--- a/_book/Achieving-True-Liberation.docx
+++ b/_book/Achieving-True-Liberation.docx
@@ -31,7 +31,7 @@
         <w:pStyle w:val="Date"/>
       </w:pPr>
       <w:r>
-        <w:t>2026-02-14</w:t>
+        <w:t>2026-02-19</w:t>
       </w:r>
     </w:p>
     <w:sdt>
@@ -44,7 +44,7 @@
           <w:sz w:val="22"/>
           <w:szCs w:val="22"/>
         </w:rPr>
-        <w:id w:val="-292829721"/>
+        <w:id w:val="599767041"/>
         <w:docPartObj>
           <w:docPartGallery w:val="Table of Contents"/>
           <w:docPartUnique/>
@@ -78,7 +78,7 @@
           <w:r>
             <w:fldChar w:fldCharType="separate"/>
           </w:r>
-          <w:hyperlink w:anchor="_Toc221990229" w:history="1">
+          <w:hyperlink w:anchor="_Toc222435489" w:history="1">
             <w:r>
               <w:rPr>
                 <w:rStyle w:val="Hyperlink"/>
@@ -105,7 +105,7 @@
                 <w:noProof/>
                 <w:webHidden/>
               </w:rPr>
-              <w:instrText xml:space="preserve"> PAGEREF _Toc221990229 \h </w:instrText>
+              <w:instrText xml:space="preserve"> PAGEREF _Toc222435489 \h </w:instrText>
             </w:r>
             <w:r>
               <w:rPr>
@@ -146,7 +146,7 @@
               <w:noProof/>
             </w:rPr>
           </w:pPr>
-          <w:hyperlink w:anchor="_Toc221990230" w:history="1">
+          <w:hyperlink w:anchor="_Toc222435490" w:history="1">
             <w:r>
               <w:rPr>
                 <w:rStyle w:val="Hyperlink"/>
@@ -173,7 +173,7 @@
                 <w:noProof/>
                 <w:webHidden/>
               </w:rPr>
-              <w:instrText xml:space="preserve"> PAGEREF _Toc221990230 \h </w:instrText>
+              <w:instrText xml:space="preserve"> PAGEREF _Toc222435490 \h </w:instrText>
             </w:r>
             <w:r>
               <w:rPr>
@@ -214,7 +214,7 @@
               <w:noProof/>
             </w:rPr>
           </w:pPr>
-          <w:hyperlink w:anchor="_Toc221990231" w:history="1">
+          <w:hyperlink w:anchor="_Toc222435491" w:history="1">
             <w:r>
               <w:rPr>
                 <w:rStyle w:val="Hyperlink"/>
@@ -241,7 +241,7 @@
                 <w:noProof/>
                 <w:webHidden/>
               </w:rPr>
-              <w:instrText xml:space="preserve"> PAGEREF _Toc221990231 \h </w:instrText>
+              <w:instrText xml:space="preserve"> PAGEREF _Toc222435491 \h </w:instrText>
             </w:r>
             <w:r>
               <w:rPr>
@@ -282,7 +282,7 @@
               <w:noProof/>
             </w:rPr>
           </w:pPr>
-          <w:hyperlink w:anchor="_Toc221990232" w:history="1">
+          <w:hyperlink w:anchor="_Toc222435492" w:history="1">
             <w:r>
               <w:rPr>
                 <w:rStyle w:val="Hyperlink"/>
@@ -309,7 +309,7 @@
                 <w:noProof/>
                 <w:webHidden/>
               </w:rPr>
-              <w:instrText xml:space="preserve"> PAGEREF _Toc221990232 \h </w:instrText>
+              <w:instrText xml:space="preserve"> PAGEREF _Toc222435492 \h </w:instrText>
             </w:r>
             <w:r>
               <w:rPr>
@@ -350,7 +350,7 @@
               <w:noProof/>
             </w:rPr>
           </w:pPr>
-          <w:hyperlink w:anchor="_Toc221990233" w:history="1">
+          <w:hyperlink w:anchor="_Toc222435493" w:history="1">
             <w:r>
               <w:rPr>
                 <w:rStyle w:val="Hyperlink"/>
@@ -377,7 +377,7 @@
                 <w:noProof/>
                 <w:webHidden/>
               </w:rPr>
-              <w:instrText xml:space="preserve"> PAGEREF _Toc221990233 \h </w:instrText>
+              <w:instrText xml:space="preserve"> PAGEREF _Toc222435493 \h </w:instrText>
             </w:r>
             <w:r>
               <w:rPr>
@@ -418,7 +418,7 @@
               <w:noProof/>
             </w:rPr>
           </w:pPr>
-          <w:hyperlink w:anchor="_Toc221990234" w:history="1">
+          <w:hyperlink w:anchor="_Toc222435494" w:history="1">
             <w:r>
               <w:rPr>
                 <w:rStyle w:val="Hyperlink"/>
@@ -445,7 +445,7 @@
                 <w:noProof/>
                 <w:webHidden/>
               </w:rPr>
-              <w:instrText xml:space="preserve"> PAGEREF _Toc221990234 \h </w:instrText>
+              <w:instrText xml:space="preserve"> PAGEREF _Toc222435494 \h </w:instrText>
             </w:r>
             <w:r>
               <w:rPr>
@@ -486,7 +486,7 @@
               <w:noProof/>
             </w:rPr>
           </w:pPr>
-          <w:hyperlink w:anchor="_Toc221990235" w:history="1">
+          <w:hyperlink w:anchor="_Toc222435495" w:history="1">
             <w:r>
               <w:rPr>
                 <w:rStyle w:val="Hyperlink"/>
@@ -513,7 +513,7 @@
                 <w:noProof/>
                 <w:webHidden/>
               </w:rPr>
-              <w:instrText xml:space="preserve"> PAGEREF _Toc221990235 \h </w:instrText>
+              <w:instrText xml:space="preserve"> PAGEREF _Toc222435495 \h </w:instrText>
             </w:r>
             <w:r>
               <w:rPr>
@@ -554,7 +554,7 @@
               <w:noProof/>
             </w:rPr>
           </w:pPr>
-          <w:hyperlink w:anchor="_Toc221990236" w:history="1">
+          <w:hyperlink w:anchor="_Toc222435496" w:history="1">
             <w:r>
               <w:rPr>
                 <w:rStyle w:val="Hyperlink"/>
@@ -581,7 +581,7 @@
                 <w:noProof/>
                 <w:webHidden/>
               </w:rPr>
-              <w:instrText xml:space="preserve"> PAGEREF _Toc221990236 \h </w:instrText>
+              <w:instrText xml:space="preserve"> PAGEREF _Toc222435496 \h </w:instrText>
             </w:r>
             <w:r>
               <w:rPr>
@@ -622,7 +622,7 @@
               <w:noProof/>
             </w:rPr>
           </w:pPr>
-          <w:hyperlink w:anchor="_Toc221990237" w:history="1">
+          <w:hyperlink w:anchor="_Toc222435497" w:history="1">
             <w:r>
               <w:rPr>
                 <w:rStyle w:val="Hyperlink"/>
@@ -649,7 +649,7 @@
                 <w:noProof/>
                 <w:webHidden/>
               </w:rPr>
-              <w:instrText xml:space="preserve"> PAGEREF _Toc221990237 \h </w:instrText>
+              <w:instrText xml:space="preserve"> PAGEREF _Toc222435497 \h </w:instrText>
             </w:r>
             <w:r>
               <w:rPr>
@@ -690,7 +690,7 @@
               <w:noProof/>
             </w:rPr>
           </w:pPr>
-          <w:hyperlink w:anchor="_Toc221990238" w:history="1">
+          <w:hyperlink w:anchor="_Toc222435498" w:history="1">
             <w:r>
               <w:rPr>
                 <w:rStyle w:val="Hyperlink"/>
@@ -717,7 +717,7 @@
                 <w:noProof/>
                 <w:webHidden/>
               </w:rPr>
-              <w:instrText xml:space="preserve"> PAGEREF _Toc221990238 \h </w:instrText>
+              <w:instrText xml:space="preserve"> PAGEREF _Toc222435498 \h </w:instrText>
             </w:r>
             <w:r>
               <w:rPr>
@@ -758,7 +758,7 @@
               <w:noProof/>
             </w:rPr>
           </w:pPr>
-          <w:hyperlink w:anchor="_Toc221990239" w:history="1">
+          <w:hyperlink w:anchor="_Toc222435499" w:history="1">
             <w:r>
               <w:rPr>
                 <w:rStyle w:val="Hyperlink"/>
@@ -785,7 +785,7 @@
                 <w:noProof/>
                 <w:webHidden/>
               </w:rPr>
-              <w:instrText xml:space="preserve"> PAGEREF _Toc221990239 \h </w:instrText>
+              <w:instrText xml:space="preserve"> PAGEREF _Toc222435499 \h </w:instrText>
             </w:r>
             <w:r>
               <w:rPr>
@@ -826,7 +826,7 @@
               <w:noProof/>
             </w:rPr>
           </w:pPr>
-          <w:hyperlink w:anchor="_Toc221990240" w:history="1">
+          <w:hyperlink w:anchor="_Toc222435500" w:history="1">
             <w:r>
               <w:rPr>
                 <w:rStyle w:val="Hyperlink"/>
@@ -853,7 +853,7 @@
                 <w:noProof/>
                 <w:webHidden/>
               </w:rPr>
-              <w:instrText xml:space="preserve"> PAGEREF _Toc221990240 \h </w:instrText>
+              <w:instrText xml:space="preserve"> PAGEREF _Toc222435500 \h </w:instrText>
             </w:r>
             <w:r>
               <w:rPr>
@@ -894,7 +894,7 @@
               <w:noProof/>
             </w:rPr>
           </w:pPr>
-          <w:hyperlink w:anchor="_Toc221990241" w:history="1">
+          <w:hyperlink w:anchor="_Toc222435501" w:history="1">
             <w:r>
               <w:rPr>
                 <w:rStyle w:val="Hyperlink"/>
@@ -921,7 +921,7 @@
                 <w:noProof/>
                 <w:webHidden/>
               </w:rPr>
-              <w:instrText xml:space="preserve"> PAGEREF _Toc221990241 \h </w:instrText>
+              <w:instrText xml:space="preserve"> PAGEREF _Toc222435501 \h </w:instrText>
             </w:r>
             <w:r>
               <w:rPr>
@@ -962,7 +962,7 @@
               <w:noProof/>
             </w:rPr>
           </w:pPr>
-          <w:hyperlink w:anchor="_Toc221990242" w:history="1">
+          <w:hyperlink w:anchor="_Toc222435502" w:history="1">
             <w:r>
               <w:rPr>
                 <w:rStyle w:val="Hyperlink"/>
@@ -989,7 +989,7 @@
                 <w:noProof/>
                 <w:webHidden/>
               </w:rPr>
-              <w:instrText xml:space="preserve"> PAGEREF _Toc221990242 \h </w:instrText>
+              <w:instrText xml:space="preserve"> PAGEREF _Toc222435502 \h </w:instrText>
             </w:r>
             <w:r>
               <w:rPr>
@@ -1030,7 +1030,7 @@
               <w:noProof/>
             </w:rPr>
           </w:pPr>
-          <w:hyperlink w:anchor="_Toc221990243" w:history="1">
+          <w:hyperlink w:anchor="_Toc222435503" w:history="1">
             <w:r>
               <w:rPr>
                 <w:rStyle w:val="Hyperlink"/>
@@ -1057,7 +1057,7 @@
                 <w:noProof/>
                 <w:webHidden/>
               </w:rPr>
-              <w:instrText xml:space="preserve"> PAGEREF _Toc221990243 \h </w:instrText>
+              <w:instrText xml:space="preserve"> PAGEREF _Toc222435503 \h </w:instrText>
             </w:r>
             <w:r>
               <w:rPr>
@@ -1098,7 +1098,7 @@
               <w:noProof/>
             </w:rPr>
           </w:pPr>
-          <w:hyperlink w:anchor="_Toc221990244" w:history="1">
+          <w:hyperlink w:anchor="_Toc222435504" w:history="1">
             <w:r>
               <w:rPr>
                 <w:rStyle w:val="Hyperlink"/>
@@ -1125,7 +1125,7 @@
                 <w:noProof/>
                 <w:webHidden/>
               </w:rPr>
-              <w:instrText xml:space="preserve"> PAGEREF _Toc221990244 \h </w:instrText>
+              <w:instrText xml:space="preserve"> PAGEREF _Toc222435504 \h </w:instrText>
             </w:r>
             <w:r>
               <w:rPr>
@@ -1166,7 +1166,7 @@
               <w:noProof/>
             </w:rPr>
           </w:pPr>
-          <w:hyperlink w:anchor="_Toc221990245" w:history="1">
+          <w:hyperlink w:anchor="_Toc222435505" w:history="1">
             <w:r>
               <w:rPr>
                 <w:rStyle w:val="Hyperlink"/>
@@ -1193,7 +1193,7 @@
                 <w:noProof/>
                 <w:webHidden/>
               </w:rPr>
-              <w:instrText xml:space="preserve"> PAGEREF _Toc221990245 \h </w:instrText>
+              <w:instrText xml:space="preserve"> PAGEREF _Toc222435505 \h </w:instrText>
             </w:r>
             <w:r>
               <w:rPr>
@@ -1213,7 +1213,7 @@
                 <w:noProof/>
                 <w:webHidden/>
               </w:rPr>
-              <w:t>132</w:t>
+              <w:t>133</w:t>
             </w:r>
             <w:r>
               <w:rPr>
@@ -1234,7 +1234,7 @@
               <w:noProof/>
             </w:rPr>
           </w:pPr>
-          <w:hyperlink w:anchor="_Toc221990246" w:history="1">
+          <w:hyperlink w:anchor="_Toc222435506" w:history="1">
             <w:r>
               <w:rPr>
                 <w:rStyle w:val="Hyperlink"/>
@@ -1261,7 +1261,7 @@
                 <w:noProof/>
                 <w:webHidden/>
               </w:rPr>
-              <w:instrText xml:space="preserve"> PAGEREF _Toc221990246 \h </w:instrText>
+              <w:instrText xml:space="preserve"> PAGEREF _Toc222435506 \h </w:instrText>
             </w:r>
             <w:r>
               <w:rPr>
@@ -1281,7 +1281,7 @@
                 <w:noProof/>
                 <w:webHidden/>
               </w:rPr>
-              <w:t>139</w:t>
+              <w:t>140</w:t>
             </w:r>
             <w:r>
               <w:rPr>
@@ -1302,7 +1302,7 @@
               <w:noProof/>
             </w:rPr>
           </w:pPr>
-          <w:hyperlink w:anchor="_Toc221990247" w:history="1">
+          <w:hyperlink w:anchor="_Toc222435507" w:history="1">
             <w:r>
               <w:rPr>
                 <w:rStyle w:val="Hyperlink"/>
@@ -1329,7 +1329,7 @@
                 <w:noProof/>
                 <w:webHidden/>
               </w:rPr>
-              <w:instrText xml:space="preserve"> PAGEREF _Toc221990247 \h </w:instrText>
+              <w:instrText xml:space="preserve"> PAGEREF _Toc222435507 \h </w:instrText>
             </w:r>
             <w:r>
               <w:rPr>
@@ -1349,7 +1349,7 @@
                 <w:noProof/>
                 <w:webHidden/>
               </w:rPr>
-              <w:t>150</w:t>
+              <w:t>151</w:t>
             </w:r>
             <w:r>
               <w:rPr>
@@ -1370,7 +1370,7 @@
               <w:noProof/>
             </w:rPr>
           </w:pPr>
-          <w:hyperlink w:anchor="_Toc221990248" w:history="1">
+          <w:hyperlink w:anchor="_Toc222435508" w:history="1">
             <w:r>
               <w:rPr>
                 <w:rStyle w:val="Hyperlink"/>
@@ -1397,7 +1397,7 @@
                 <w:noProof/>
                 <w:webHidden/>
               </w:rPr>
-              <w:instrText xml:space="preserve"> PAGEREF _Toc221990248 \h </w:instrText>
+              <w:instrText xml:space="preserve"> PAGEREF _Toc222435508 \h </w:instrText>
             </w:r>
             <w:r>
               <w:rPr>
@@ -1417,7 +1417,7 @@
                 <w:noProof/>
                 <w:webHidden/>
               </w:rPr>
-              <w:t>156</w:t>
+              <w:t>157</w:t>
             </w:r>
             <w:r>
               <w:rPr>
@@ -1438,7 +1438,7 @@
               <w:noProof/>
             </w:rPr>
           </w:pPr>
-          <w:hyperlink w:anchor="_Toc221990249" w:history="1">
+          <w:hyperlink w:anchor="_Toc222435509" w:history="1">
             <w:r>
               <w:rPr>
                 <w:rStyle w:val="Hyperlink"/>
@@ -1465,7 +1465,7 @@
                 <w:noProof/>
                 <w:webHidden/>
               </w:rPr>
-              <w:instrText xml:space="preserve"> PAGEREF _Toc221990249 \h </w:instrText>
+              <w:instrText xml:space="preserve"> PAGEREF _Toc222435509 \h </w:instrText>
             </w:r>
             <w:r>
               <w:rPr>
@@ -1485,7 +1485,7 @@
                 <w:noProof/>
                 <w:webHidden/>
               </w:rPr>
-              <w:t>165</w:t>
+              <w:t>166</w:t>
             </w:r>
             <w:r>
               <w:rPr>
@@ -1506,7 +1506,7 @@
               <w:noProof/>
             </w:rPr>
           </w:pPr>
-          <w:hyperlink w:anchor="_Toc221990250" w:history="1">
+          <w:hyperlink w:anchor="_Toc222435510" w:history="1">
             <w:r>
               <w:rPr>
                 <w:rStyle w:val="Hyperlink"/>
@@ -1533,7 +1533,7 @@
                 <w:noProof/>
                 <w:webHidden/>
               </w:rPr>
-              <w:instrText xml:space="preserve"> PAGEREF _Toc221990250 \h </w:instrText>
+              <w:instrText xml:space="preserve"> PAGEREF _Toc222435510 \h </w:instrText>
             </w:r>
             <w:r>
               <w:rPr>
@@ -1553,7 +1553,7 @@
                 <w:noProof/>
                 <w:webHidden/>
               </w:rPr>
-              <w:t>175</w:t>
+              <w:t>176</w:t>
             </w:r>
             <w:r>
               <w:rPr>
@@ -1574,7 +1574,7 @@
               <w:noProof/>
             </w:rPr>
           </w:pPr>
-          <w:hyperlink w:anchor="_Toc221990251" w:history="1">
+          <w:hyperlink w:anchor="_Toc222435511" w:history="1">
             <w:r>
               <w:rPr>
                 <w:rStyle w:val="Hyperlink"/>
@@ -1601,7 +1601,7 @@
                 <w:noProof/>
                 <w:webHidden/>
               </w:rPr>
-              <w:instrText xml:space="preserve"> PAGEREF _Toc221990251 \h </w:instrText>
+              <w:instrText xml:space="preserve"> PAGEREF _Toc222435511 \h </w:instrText>
             </w:r>
             <w:r>
               <w:rPr>
@@ -1621,7 +1621,7 @@
                 <w:noProof/>
                 <w:webHidden/>
               </w:rPr>
-              <w:t>187</w:t>
+              <w:t>188</w:t>
             </w:r>
             <w:r>
               <w:rPr>
@@ -1642,7 +1642,7 @@
               <w:noProof/>
             </w:rPr>
           </w:pPr>
-          <w:hyperlink w:anchor="_Toc221990252" w:history="1">
+          <w:hyperlink w:anchor="_Toc222435512" w:history="1">
             <w:r>
               <w:rPr>
                 <w:rStyle w:val="Hyperlink"/>
@@ -1669,7 +1669,7 @@
                 <w:noProof/>
                 <w:webHidden/>
               </w:rPr>
-              <w:instrText xml:space="preserve"> PAGEREF _Toc221990252 \h </w:instrText>
+              <w:instrText xml:space="preserve"> PAGEREF _Toc222435512 \h </w:instrText>
             </w:r>
             <w:r>
               <w:rPr>
@@ -1689,7 +1689,7 @@
                 <w:noProof/>
                 <w:webHidden/>
               </w:rPr>
-              <w:t>192</w:t>
+              <w:t>193</w:t>
             </w:r>
             <w:r>
               <w:rPr>
@@ -1710,7 +1710,7 @@
               <w:noProof/>
             </w:rPr>
           </w:pPr>
-          <w:hyperlink w:anchor="_Toc221990253" w:history="1">
+          <w:hyperlink w:anchor="_Toc222435513" w:history="1">
             <w:r>
               <w:rPr>
                 <w:rStyle w:val="Hyperlink"/>
@@ -1737,7 +1737,7 @@
                 <w:noProof/>
                 <w:webHidden/>
               </w:rPr>
-              <w:instrText xml:space="preserve"> PAGEREF _Toc221990253 \h </w:instrText>
+              <w:instrText xml:space="preserve"> PAGEREF _Toc222435513 \h </w:instrText>
             </w:r>
             <w:r>
               <w:rPr>
@@ -1757,7 +1757,7 @@
                 <w:noProof/>
                 <w:webHidden/>
               </w:rPr>
-              <w:t>203</w:t>
+              <w:t>204</w:t>
             </w:r>
             <w:r>
               <w:rPr>
@@ -1778,7 +1778,7 @@
               <w:noProof/>
             </w:rPr>
           </w:pPr>
-          <w:hyperlink w:anchor="_Toc221990254" w:history="1">
+          <w:hyperlink w:anchor="_Toc222435514" w:history="1">
             <w:r>
               <w:rPr>
                 <w:rStyle w:val="Hyperlink"/>
@@ -1805,7 +1805,7 @@
                 <w:noProof/>
                 <w:webHidden/>
               </w:rPr>
-              <w:instrText xml:space="preserve"> PAGEREF _Toc221990254 \h </w:instrText>
+              <w:instrText xml:space="preserve"> PAGEREF _Toc222435514 \h </w:instrText>
             </w:r>
             <w:r>
               <w:rPr>
@@ -1825,7 +1825,7 @@
                 <w:noProof/>
                 <w:webHidden/>
               </w:rPr>
-              <w:t>214</w:t>
+              <w:t>215</w:t>
             </w:r>
             <w:r>
               <w:rPr>
@@ -1846,7 +1846,7 @@
               <w:noProof/>
             </w:rPr>
           </w:pPr>
-          <w:hyperlink w:anchor="_Toc221990255" w:history="1">
+          <w:hyperlink w:anchor="_Toc222435515" w:history="1">
             <w:r>
               <w:rPr>
                 <w:rStyle w:val="Hyperlink"/>
@@ -1873,7 +1873,7 @@
                 <w:noProof/>
                 <w:webHidden/>
               </w:rPr>
-              <w:instrText xml:space="preserve"> PAGEREF _Toc221990255 \h </w:instrText>
+              <w:instrText xml:space="preserve"> PAGEREF _Toc222435515 \h </w:instrText>
             </w:r>
             <w:r>
               <w:rPr>
@@ -1893,7 +1893,7 @@
                 <w:noProof/>
                 <w:webHidden/>
               </w:rPr>
-              <w:t>222</w:t>
+              <w:t>223</w:t>
             </w:r>
             <w:r>
               <w:rPr>
@@ -1914,7 +1914,7 @@
               <w:noProof/>
             </w:rPr>
           </w:pPr>
-          <w:hyperlink w:anchor="_Toc221990256" w:history="1">
+          <w:hyperlink w:anchor="_Toc222435516" w:history="1">
             <w:r>
               <w:rPr>
                 <w:rStyle w:val="Hyperlink"/>
@@ -1941,7 +1941,7 @@
                 <w:noProof/>
                 <w:webHidden/>
               </w:rPr>
-              <w:instrText xml:space="preserve"> PAGEREF _Toc221990256 \h </w:instrText>
+              <w:instrText xml:space="preserve"> PAGEREF _Toc222435516 \h </w:instrText>
             </w:r>
             <w:r>
               <w:rPr>
@@ -1961,7 +1961,7 @@
                 <w:noProof/>
                 <w:webHidden/>
               </w:rPr>
-              <w:t>230</w:t>
+              <w:t>231</w:t>
             </w:r>
             <w:r>
               <w:rPr>
@@ -1982,7 +1982,7 @@
               <w:noProof/>
             </w:rPr>
           </w:pPr>
-          <w:hyperlink w:anchor="_Toc221990257" w:history="1">
+          <w:hyperlink w:anchor="_Toc222435517" w:history="1">
             <w:r>
               <w:rPr>
                 <w:rStyle w:val="Hyperlink"/>
@@ -2009,7 +2009,7 @@
                 <w:noProof/>
                 <w:webHidden/>
               </w:rPr>
-              <w:instrText xml:space="preserve"> PAGEREF _Toc221990257 \h </w:instrText>
+              <w:instrText xml:space="preserve"> PAGEREF _Toc222435517 \h </w:instrText>
             </w:r>
             <w:r>
               <w:rPr>
@@ -2029,7 +2029,7 @@
                 <w:noProof/>
                 <w:webHidden/>
               </w:rPr>
-              <w:t>235</w:t>
+              <w:t>236</w:t>
             </w:r>
             <w:r>
               <w:rPr>
@@ -2050,7 +2050,7 @@
               <w:noProof/>
             </w:rPr>
           </w:pPr>
-          <w:hyperlink w:anchor="_Toc221990258" w:history="1">
+          <w:hyperlink w:anchor="_Toc222435518" w:history="1">
             <w:r>
               <w:rPr>
                 <w:rStyle w:val="Hyperlink"/>
@@ -2077,7 +2077,7 @@
                 <w:noProof/>
                 <w:webHidden/>
               </w:rPr>
-              <w:instrText xml:space="preserve"> PAGEREF _Toc221990258 \h </w:instrText>
+              <w:instrText xml:space="preserve"> PAGEREF _Toc222435518 \h </w:instrText>
             </w:r>
             <w:r>
               <w:rPr>
@@ -2097,7 +2097,7 @@
                 <w:noProof/>
                 <w:webHidden/>
               </w:rPr>
-              <w:t>240</w:t>
+              <w:t>241</w:t>
             </w:r>
             <w:r>
               <w:rPr>
@@ -2118,7 +2118,7 @@
               <w:noProof/>
             </w:rPr>
           </w:pPr>
-          <w:hyperlink w:anchor="_Toc221990259" w:history="1">
+          <w:hyperlink w:anchor="_Toc222435519" w:history="1">
             <w:r>
               <w:rPr>
                 <w:rStyle w:val="Hyperlink"/>
@@ -2145,7 +2145,7 @@
                 <w:noProof/>
                 <w:webHidden/>
               </w:rPr>
-              <w:instrText xml:space="preserve"> PAGEREF _Toc221990259 \h </w:instrText>
+              <w:instrText xml:space="preserve"> PAGEREF _Toc222435519 \h </w:instrText>
             </w:r>
             <w:r>
               <w:rPr>
@@ -2165,7 +2165,7 @@
                 <w:noProof/>
                 <w:webHidden/>
               </w:rPr>
-              <w:t>241</w:t>
+              <w:t>242</w:t>
             </w:r>
             <w:r>
               <w:rPr>
@@ -2186,7 +2186,7 @@
               <w:noProof/>
             </w:rPr>
           </w:pPr>
-          <w:hyperlink w:anchor="_Toc221990260" w:history="1">
+          <w:hyperlink w:anchor="_Toc222435520" w:history="1">
             <w:r>
               <w:rPr>
                 <w:rStyle w:val="Hyperlink"/>
@@ -2213,7 +2213,7 @@
                 <w:noProof/>
                 <w:webHidden/>
               </w:rPr>
-              <w:instrText xml:space="preserve"> PAGEREF _Toc221990260 \h </w:instrText>
+              <w:instrText xml:space="preserve"> PAGEREF _Toc222435520 \h </w:instrText>
             </w:r>
             <w:r>
               <w:rPr>
@@ -2233,7 +2233,7 @@
                 <w:noProof/>
                 <w:webHidden/>
               </w:rPr>
-              <w:t>242</w:t>
+              <w:t>243</w:t>
             </w:r>
             <w:r>
               <w:rPr>
@@ -2254,7 +2254,7 @@
               <w:noProof/>
             </w:rPr>
           </w:pPr>
-          <w:hyperlink w:anchor="_Toc221990261" w:history="1">
+          <w:hyperlink w:anchor="_Toc222435521" w:history="1">
             <w:r>
               <w:rPr>
                 <w:rStyle w:val="Hyperlink"/>
@@ -2281,7 +2281,7 @@
                 <w:noProof/>
                 <w:webHidden/>
               </w:rPr>
-              <w:instrText xml:space="preserve"> PAGEREF _Toc221990261 \h </w:instrText>
+              <w:instrText xml:space="preserve"> PAGEREF _Toc222435521 \h </w:instrText>
             </w:r>
             <w:r>
               <w:rPr>
@@ -2301,7 +2301,7 @@
                 <w:noProof/>
                 <w:webHidden/>
               </w:rPr>
-              <w:t>245</w:t>
+              <w:t>246</w:t>
             </w:r>
             <w:r>
               <w:rPr>
@@ -2322,7 +2322,7 @@
               <w:noProof/>
             </w:rPr>
           </w:pPr>
-          <w:hyperlink w:anchor="_Toc221990262" w:history="1">
+          <w:hyperlink w:anchor="_Toc222435522" w:history="1">
             <w:r>
               <w:rPr>
                 <w:rStyle w:val="Hyperlink"/>
@@ -2349,7 +2349,7 @@
                 <w:noProof/>
                 <w:webHidden/>
               </w:rPr>
-              <w:instrText xml:space="preserve"> PAGEREF _Toc221990262 \h </w:instrText>
+              <w:instrText xml:space="preserve"> PAGEREF _Toc222435522 \h </w:instrText>
             </w:r>
             <w:r>
               <w:rPr>
@@ -2369,7 +2369,7 @@
                 <w:noProof/>
                 <w:webHidden/>
               </w:rPr>
-              <w:t>247</w:t>
+              <w:t>248</w:t>
             </w:r>
             <w:r>
               <w:rPr>
@@ -2390,7 +2390,7 @@
               <w:noProof/>
             </w:rPr>
           </w:pPr>
-          <w:hyperlink w:anchor="_Toc221990263" w:history="1">
+          <w:hyperlink w:anchor="_Toc222435523" w:history="1">
             <w:r>
               <w:rPr>
                 <w:rStyle w:val="Hyperlink"/>
@@ -2417,7 +2417,7 @@
                 <w:noProof/>
                 <w:webHidden/>
               </w:rPr>
-              <w:instrText xml:space="preserve"> PAGEREF _Toc221990263 \h </w:instrText>
+              <w:instrText xml:space="preserve"> PAGEREF _Toc222435523 \h </w:instrText>
             </w:r>
             <w:r>
               <w:rPr>
@@ -2437,7 +2437,7 @@
                 <w:noProof/>
                 <w:webHidden/>
               </w:rPr>
-              <w:t>249</w:t>
+              <w:t>250</w:t>
             </w:r>
             <w:r>
               <w:rPr>
@@ -2458,7 +2458,7 @@
               <w:noProof/>
             </w:rPr>
           </w:pPr>
-          <w:hyperlink w:anchor="_Toc221990264" w:history="1">
+          <w:hyperlink w:anchor="_Toc222435524" w:history="1">
             <w:r>
               <w:rPr>
                 <w:rStyle w:val="Hyperlink"/>
@@ -2485,7 +2485,7 @@
                 <w:noProof/>
                 <w:webHidden/>
               </w:rPr>
-              <w:instrText xml:space="preserve"> PAGEREF _Toc221990264 \h </w:instrText>
+              <w:instrText xml:space="preserve"> PAGEREF _Toc222435524 \h </w:instrText>
             </w:r>
             <w:r>
               <w:rPr>
@@ -2505,7 +2505,7 @@
                 <w:noProof/>
                 <w:webHidden/>
               </w:rPr>
-              <w:t>250</w:t>
+              <w:t>251</w:t>
             </w:r>
             <w:r>
               <w:rPr>
@@ -2526,7 +2526,7 @@
               <w:noProof/>
             </w:rPr>
           </w:pPr>
-          <w:hyperlink w:anchor="_Toc221990265" w:history="1">
+          <w:hyperlink w:anchor="_Toc222435525" w:history="1">
             <w:r>
               <w:rPr>
                 <w:rStyle w:val="Hyperlink"/>
@@ -2553,7 +2553,7 @@
                 <w:noProof/>
                 <w:webHidden/>
               </w:rPr>
-              <w:instrText xml:space="preserve"> PAGEREF _Toc221990265 \h </w:instrText>
+              <w:instrText xml:space="preserve"> PAGEREF _Toc222435525 \h </w:instrText>
             </w:r>
             <w:r>
               <w:rPr>
@@ -2573,7 +2573,7 @@
                 <w:noProof/>
                 <w:webHidden/>
               </w:rPr>
-              <w:t>254</w:t>
+              <w:t>255</w:t>
             </w:r>
             <w:r>
               <w:rPr>
@@ -2594,7 +2594,7 @@
               <w:noProof/>
             </w:rPr>
           </w:pPr>
-          <w:hyperlink w:anchor="_Toc221990266" w:history="1">
+          <w:hyperlink w:anchor="_Toc222435526" w:history="1">
             <w:r>
               <w:rPr>
                 <w:rStyle w:val="Hyperlink"/>
@@ -2621,7 +2621,7 @@
                 <w:noProof/>
                 <w:webHidden/>
               </w:rPr>
-              <w:instrText xml:space="preserve"> PAGEREF _Toc221990266 \h </w:instrText>
+              <w:instrText xml:space="preserve"> PAGEREF _Toc222435526 \h </w:instrText>
             </w:r>
             <w:r>
               <w:rPr>
@@ -2641,7 +2641,7 @@
                 <w:noProof/>
                 <w:webHidden/>
               </w:rPr>
-              <w:t>257</w:t>
+              <w:t>258</w:t>
             </w:r>
             <w:r>
               <w:rPr>
@@ -2662,7 +2662,7 @@
               <w:noProof/>
             </w:rPr>
           </w:pPr>
-          <w:hyperlink w:anchor="_Toc221990267" w:history="1">
+          <w:hyperlink w:anchor="_Toc222435527" w:history="1">
             <w:r>
               <w:rPr>
                 <w:rStyle w:val="Hyperlink"/>
@@ -2689,7 +2689,7 @@
                 <w:noProof/>
                 <w:webHidden/>
               </w:rPr>
-              <w:instrText xml:space="preserve"> PAGEREF _Toc221990267 \h </w:instrText>
+              <w:instrText xml:space="preserve"> PAGEREF _Toc222435527 \h </w:instrText>
             </w:r>
             <w:r>
               <w:rPr>
@@ -2709,7 +2709,7 @@
                 <w:noProof/>
                 <w:webHidden/>
               </w:rPr>
-              <w:t>260</w:t>
+              <w:t>261</w:t>
             </w:r>
             <w:r>
               <w:rPr>
@@ -2732,7 +2732,7 @@
         <w:pStyle w:val="Heading1"/>
       </w:pPr>
       <w:bookmarkStart w:id="0" w:name="sec-cover"/>
-      <w:bookmarkStart w:id="1" w:name="_Toc221990229"/>
+      <w:bookmarkStart w:id="1" w:name="_Toc222435489"/>
       <w:r>
         <w:lastRenderedPageBreak/>
         <w:t>Cover</w:t>
@@ -2749,7 +2749,7 @@
         </w:rPr>
         <w:lastRenderedPageBreak/>
         <w:drawing>
-          <wp:inline distT="0" distB="0" distL="0" distR="0" wp14:anchorId="0F2CE126" wp14:editId="47C630F7">
+          <wp:inline distT="0" distB="0" distL="0" distR="0" wp14:anchorId="5C9D7E46" wp14:editId="21021E3F">
             <wp:extent cx="5943600" cy="8915400"/>
             <wp:effectExtent l="0" t="0" r="0" b="0"/>
             <wp:docPr id="21" name="Picture" descr="Generated using ChatGPT 5.2"/>
@@ -2810,7 +2810,7 @@
         <w:pStyle w:val="Heading1"/>
       </w:pPr>
       <w:bookmarkStart w:id="2" w:name="sec-introduction"/>
-      <w:bookmarkStart w:id="3" w:name="_Toc221990230"/>
+      <w:bookmarkStart w:id="3" w:name="_Toc222435490"/>
       <w:bookmarkEnd w:id="0"/>
       <w:r>
         <w:lastRenderedPageBreak/>
@@ -2917,7 +2917,7 @@
         <w:pStyle w:val="Heading1"/>
       </w:pPr>
       <w:bookmarkStart w:id="4" w:name="belief-in-god"/>
-      <w:bookmarkStart w:id="5" w:name="_Toc221990231"/>
+      <w:bookmarkStart w:id="5" w:name="_Toc222435491"/>
       <w:bookmarkEnd w:id="2"/>
       <w:r>
         <w:lastRenderedPageBreak/>
@@ -3168,7 +3168,7 @@
       </w:r>
       <w:r>
         <w:lastRenderedPageBreak/>
-        <w:t>can invisibly utilize power. There doesn’t need to be extravagant, one-time shows of might for power to be manifested. Because God manifests the Signs, power does not need to be a show of domination, but a gentle way to empower creation to flourish. Dramatic interventions are always possible with God if it serves a purpose, and whether they are dramatic or subtle, the power is always transformative. “He can seize the world with a single word of His presence.”</w:t>
+        <w:t>can invisibly utilize power. There does not need to be extravagant, one-time shows of might for power to be manifested. Because God manifests the Signs, power does not need to be a show of domination, but a gentle way to empower creation to flourish. Dramatic interventions are always possible with God if it serves a purpose, and whether they are dramatic or subtle, the power is always transformative. “He can seize the world with a single word of His presence.”</w:t>
       </w:r>
       <w:r>
         <w:rPr>
@@ -4280,7 +4280,7 @@
         <w:pStyle w:val="Heading1"/>
       </w:pPr>
       <w:bookmarkStart w:id="31" w:name="belief-in-the-human-soul"/>
-      <w:bookmarkStart w:id="32" w:name="_Toc221990232"/>
+      <w:bookmarkStart w:id="32" w:name="_Toc222435492"/>
       <w:bookmarkEnd w:id="4"/>
       <w:bookmarkEnd w:id="30"/>
       <w:r>
@@ -4860,7 +4860,7 @@
         <w:pStyle w:val="Heading1"/>
       </w:pPr>
       <w:bookmarkStart w:id="38" w:name="belief-in-the-worlds-of-god"/>
-      <w:bookmarkStart w:id="39" w:name="_Toc221990233"/>
+      <w:bookmarkStart w:id="39" w:name="_Toc222435493"/>
       <w:bookmarkEnd w:id="31"/>
       <w:bookmarkEnd w:id="37"/>
       <w:r>
@@ -5608,7 +5608,7 @@
         <w:pStyle w:val="Heading1"/>
       </w:pPr>
       <w:bookmarkStart w:id="48" w:name="belief-in-the-day-of-resurrection"/>
-      <w:bookmarkStart w:id="49" w:name="_Toc221990234"/>
+      <w:bookmarkStart w:id="49" w:name="_Toc222435494"/>
       <w:bookmarkEnd w:id="38"/>
       <w:bookmarkEnd w:id="47"/>
       <w:r>
@@ -6414,7 +6414,7 @@
         <w:pStyle w:val="Heading1"/>
       </w:pPr>
       <w:bookmarkStart w:id="61" w:name="belief-in-the-commands-of-god"/>
-      <w:bookmarkStart w:id="62" w:name="_Toc221990235"/>
+      <w:bookmarkStart w:id="62" w:name="_Toc222435495"/>
       <w:bookmarkEnd w:id="48"/>
       <w:bookmarkEnd w:id="60"/>
       <w:r>
@@ -7361,7 +7361,7 @@
         <w:pStyle w:val="Heading1"/>
       </w:pPr>
       <w:bookmarkStart w:id="74" w:name="belief-in-the-manifestation-of-god"/>
-      <w:bookmarkStart w:id="75" w:name="_Toc221990236"/>
+      <w:bookmarkStart w:id="75" w:name="_Toc222435496"/>
       <w:bookmarkEnd w:id="61"/>
       <w:bookmarkEnd w:id="73"/>
       <w:r>
@@ -7981,7 +7981,7 @@
         <w:pStyle w:val="Heading1"/>
       </w:pPr>
       <w:bookmarkStart w:id="83" w:name="foundational-virtues"/>
-      <w:bookmarkStart w:id="84" w:name="_Toc221990237"/>
+      <w:bookmarkStart w:id="84" w:name="_Toc222435497"/>
       <w:bookmarkEnd w:id="74"/>
       <w:bookmarkEnd w:id="82"/>
       <w:r>
@@ -9059,7 +9059,7 @@
         <w:pStyle w:val="Heading1"/>
       </w:pPr>
       <w:bookmarkStart w:id="102" w:name="prayer"/>
-      <w:bookmarkStart w:id="103" w:name="_Toc221990238"/>
+      <w:bookmarkStart w:id="103" w:name="_Toc222435498"/>
       <w:bookmarkEnd w:id="83"/>
       <w:bookmarkEnd w:id="101"/>
       <w:r>
@@ -10018,7 +10018,7 @@
         <w:pStyle w:val="Heading1"/>
       </w:pPr>
       <w:bookmarkStart w:id="125" w:name="recitation"/>
-      <w:bookmarkStart w:id="126" w:name="_Toc221990239"/>
+      <w:bookmarkStart w:id="126" w:name="_Toc222435499"/>
       <w:bookmarkEnd w:id="102"/>
       <w:bookmarkEnd w:id="124"/>
       <w:r>
@@ -10496,7 +10496,7 @@
         <w:pStyle w:val="Heading1"/>
       </w:pPr>
       <w:bookmarkStart w:id="141" w:name="remembrance"/>
-      <w:bookmarkStart w:id="142" w:name="_Toc221990240"/>
+      <w:bookmarkStart w:id="142" w:name="_Toc222435500"/>
       <w:bookmarkEnd w:id="125"/>
       <w:bookmarkEnd w:id="140"/>
       <w:r>
@@ -11293,7 +11293,7 @@
         <w:pStyle w:val="Heading1"/>
       </w:pPr>
       <w:bookmarkStart w:id="160" w:name="reflection"/>
-      <w:bookmarkStart w:id="161" w:name="_Toc221990241"/>
+      <w:bookmarkStart w:id="161" w:name="_Toc222435501"/>
       <w:bookmarkEnd w:id="141"/>
       <w:bookmarkEnd w:id="159"/>
       <w:r>
@@ -12015,7 +12015,7 @@
         <w:pStyle w:val="Heading1"/>
       </w:pPr>
       <w:bookmarkStart w:id="182" w:name="honoring-god"/>
-      <w:bookmarkStart w:id="183" w:name="_Toc221990242"/>
+      <w:bookmarkStart w:id="183" w:name="_Toc222435502"/>
       <w:bookmarkEnd w:id="160"/>
       <w:bookmarkEnd w:id="181"/>
       <w:r>
@@ -13206,7 +13206,7 @@
         <w:pStyle w:val="Heading1"/>
       </w:pPr>
       <w:bookmarkStart w:id="208" w:name="unity"/>
-      <w:bookmarkStart w:id="209" w:name="_Toc221990243"/>
+      <w:bookmarkStart w:id="209" w:name="_Toc222435503"/>
       <w:bookmarkEnd w:id="182"/>
       <w:bookmarkEnd w:id="207"/>
       <w:r>
@@ -13684,7 +13684,7 @@
         <w:pStyle w:val="Heading1"/>
       </w:pPr>
       <w:bookmarkStart w:id="225" w:name="from-birth-to-maturity"/>
-      <w:bookmarkStart w:id="226" w:name="_Toc221990244"/>
+      <w:bookmarkStart w:id="226" w:name="_Toc222435504"/>
       <w:bookmarkEnd w:id="208"/>
       <w:bookmarkEnd w:id="224"/>
       <w:r>
@@ -13707,15 +13707,15 @@
         <w:pStyle w:val="FirstParagraph"/>
       </w:pPr>
       <w:r>
-        <w:t>The first two parts of this book used the Kitab-i-Aqdas as a foundation for the theology and beliefs enshrined in Baha’u’llah’s teachings, as well as the practices which immerse a soul into the spiritual worlds, developing a relationship with God and the soul’s virtues. The rest of this book will be more legalistic, leaning heavily into the idea the Kitab-i-Aqdas is a book of laws.</w:t>
-      </w:r>
-    </w:p>
-    <w:p>
-      <w:pPr>
-        <w:pStyle w:val="BodyText"/>
-      </w:pPr>
-      <w:r>
-        <w:t>Instead of approaching this from a perspective of saying do not do this, do not do that, I want to present the laws within a new framework. Every law and counsel is an opportunity to express the rights of an individual as well as an expression of their responsibilities. Baha’u’llah calls the laws and counsels as boundaries not to be exceeded</w:t>
+        <w:t>The first two parts of this book used the Kitáb-i-Aqdas as a foundation for the theology and beliefs enshrined in Bahá’u’lláh’s teachings, as well as the practices which immerse a soul into the spiritual worlds, developing a relationship with God and the soul’s virtues. The rest of this book will be more legalistic, leaning heavily into the idea the Kitáb-i-Aqdas is a book of laws.</w:t>
+      </w:r>
+    </w:p>
+    <w:p>
+      <w:pPr>
+        <w:pStyle w:val="BodyText"/>
+      </w:pPr>
+      <w:r>
+        <w:t>Instead of approaching this from a perspective of saying “do not do this, do not do that,” I want to present the laws within a new framework. Every law and counsel is an opportunity to express the rights of an individual as well as an expression of their responsibilities. Bahá’u’lláh calls the laws and counsels boundaries not to be exceeded</w:t>
       </w:r>
       <w:r>
         <w:rPr>
@@ -13733,7 +13733,7 @@
         <w:footnoteReference w:id="278"/>
       </w:r>
       <w:r>
-        <w:t xml:space="preserve"> There is this free space to operate in, where a person may do as they feel best. I imagine this free space to be as if you are living in a nation, able to travel to any city, village, state, province, or natural area up to the boundaries of the next nation. Within these boundaries, you have certain rights and you have certain responsibilities. This space between the boundaries, the spiritual nation of Baha’u’llah and of the People of Baha, are places for the beliefs and virtues to most fully express themselves. It is a space entrusted to us by God.</w:t>
+        <w:t xml:space="preserve"> There is this free space to operate in, where a person may do as they feel best. I imagine this free space to be as if you are living in a nation, able to travel to any city, village, state, province, or natural area up to the boundaries of the next nation. Within these boundaries, you have certain rights and you have certain responsibilities. This space between the boundaries, the spiritual nation of Bahá’u’lláh and of the People of Bahá, are places for the beliefs and virtues to most fully express themselves. It is a space entrusted to us by God.</w:t>
       </w:r>
     </w:p>
     <w:p>
@@ -13749,15 +13749,15 @@
         <w:pStyle w:val="BodyText"/>
       </w:pPr>
       <w:r>
-        <w:t>The entirety of Part 3 will discuss all the rights and responsibilities afforded to all people as expressed within the Kitab-i-Aqdas. As you proceed, imagine how each right and responsibility interacts with the Unity Constellation. Imagine what a nation of Baha’u’llah could look like, living your life where the citizens live within the boundaries you share, even if they do not all believe the same.</w:t>
-      </w:r>
-    </w:p>
-    <w:p>
-      <w:pPr>
-        <w:pStyle w:val="BodyText"/>
-      </w:pPr>
-      <w:r>
-        <w:t>This chapter will start with the rights of all people from conception throughout their life. No responsibilities will be addressed here, as babies, children, or others who have not attained maturity have responsibilities in the faith of God.</w:t>
+        <w:t>The entirety of Part 3 will discuss all the rights and responsibilities afforded to all people as expressed within the Kitáb-i-Aqdas. As you proceed, imagine how each right and responsibility interacts with the Unity Constellation. Imagine what a nation of Bahá’u’lláh could look like, living your life where the citizens live within the boundaries you share, even if they do not all believe the same.</w:t>
+      </w:r>
+    </w:p>
+    <w:p>
+      <w:pPr>
+        <w:pStyle w:val="BodyText"/>
+      </w:pPr>
+      <w:r>
+        <w:t>This chapter will start with the rights of all people from conception throughout their life. No responsibilities will be addressed here, as babies, children, or others who have not attained maturity do not yet bear responsibilities in the faith of God.</w:t>
       </w:r>
     </w:p>
     <w:p>
@@ -13775,11 +13775,31 @@
         <w:pStyle w:val="FirstParagraph"/>
       </w:pPr>
       <w:r>
-        <w:t xml:space="preserve">In Chapter 2 Belief in the Human Soul, we discussed how all life is animated by the spirit of God, with the human soul being created once the developing body has reached a certain stage. Baha’u’llah prohibits </w:t>
+        <w:t xml:space="preserve">In Chapter 2 Belief in the Human Soul, we discussed how all life is animated by the spirit of God, with the human soul being created once the developing body has reached a certain stage. Bahá’u’lláh prohibits </w:t>
       </w:r>
       <w:r>
         <w:lastRenderedPageBreak/>
-        <w:t>taking a life twice in the Kitab-i-Aqdas in verses 29 and 73. With the prohibition against taking a life, comes the right to life for all. This would include from the very moment of conception, even if the soul has yet to be expressed. At no stage of a human life can this right be deprived.</w:t>
+        <w:t>taking a life twice in the Kitáb-i-Aqdas in verses 29 and 73. With the prohibition against taking a life, comes the right to life for all. This would include from the very moment of conception, even if the soul has yet to be expressed. At no stage of a human life can this right be deprived.</w:t>
+      </w:r>
+    </w:p>
+    <w:p>
+      <w:pPr>
+        <w:pStyle w:val="BodyText"/>
+      </w:pPr>
+      <w:r>
+        <w:rPr>
+          <w:i/>
+          <w:iCs/>
+        </w:rPr>
+        <w:t>Reflection: What does it mean to treat life as inviolable before a person can speak?</w:t>
+      </w:r>
+    </w:p>
+    <w:p>
+      <w:pPr>
+        <w:pStyle w:val="BodyText"/>
+      </w:pPr>
+      <w:r>
+        <w:t>From that premise, identity becomes more than a label and becomes a sacred claim to personhood.</w:t>
       </w:r>
     </w:p>
     <w:p>
@@ -13797,15 +13817,35 @@
         <w:pStyle w:val="FirstParagraph"/>
       </w:pPr>
       <w:r>
-        <w:t>Verse 120 explicitly states the People of Baha have the opportunity for “their stations to be revealed, your names will be established, and the ranks and remembrances will be elevated in a well-guarded Tablet.” This implies a right to be named, a right to establish a unique identity, and a right to be treated as an individual. No person has the right to restrict the potentials of identity. No person has the right to force any type of identity on another, to include broad group identities.</w:t>
-      </w:r>
-    </w:p>
-    <w:p>
-      <w:pPr>
-        <w:pStyle w:val="BodyText"/>
-      </w:pPr>
-      <w:r>
-        <w:t>While verse 120 does state the People of Baha has the opportunity stated, the right to identity is for every person from the moment they exist. The identity “People of Baha” cannot be forced onto another nor can it be denied.</w:t>
+        <w:t>Verse 120 explicitly states the People of Bahá have the opportunity for “their stations to be revealed, your names will be established, and the ranks and remembrances will be elevated in a well-guarded Tablet.” This implies a right to be named, a right to establish a unique identity, and a right to be treated as an individual. No person has the right to restrict the potentials of identity. No person has the right to force any type of identity on another, to include broad group identities.</w:t>
+      </w:r>
+    </w:p>
+    <w:p>
+      <w:pPr>
+        <w:pStyle w:val="BodyText"/>
+      </w:pPr>
+      <w:r>
+        <w:t>While verse 120 does state the People of Bahá have the opportunity stated, the right to identity is for every person from the moment they exist. The identity of People of Bahá cannot be forced onto another nor can it be denied.</w:t>
+      </w:r>
+    </w:p>
+    <w:p>
+      <w:pPr>
+        <w:pStyle w:val="BodyText"/>
+      </w:pPr>
+      <w:r>
+        <w:rPr>
+          <w:i/>
+          <w:iCs/>
+        </w:rPr>
+        <w:t>Reflection: If a person is named by God, what does that imply about their moral worth?</w:t>
+      </w:r>
+    </w:p>
+    <w:p>
+      <w:pPr>
+        <w:pStyle w:val="BodyText"/>
+      </w:pPr>
+      <w:r>
+        <w:t>The next right moves inward by naming purity as the original condition, not a reward.</w:t>
       </w:r>
     </w:p>
     <w:p>
@@ -13823,7 +13863,27 @@
         <w:pStyle w:val="FirstParagraph"/>
       </w:pPr>
       <w:r>
-        <w:t>Verse 74 decreed the water of semen as pure. Water is used throughout the Kitab-i-Aqdas as a purifying agent. This means from the moment of creation, a person is created pure and they are born pure. This applies regardless of the circumstances a person is created. Every person has a right to spiritual purity. This means they also have a right to be free from corruption. Verse 64 says “corruption is not of Us.”</w:t>
+        <w:t>Verse 74 decreed the water of semen as pure. Water is used throughout the Kitáb-i-Aqdas as a purifying agent. This means from the moment of creation, a person is created pure and they are born pure. This applies regardless of the circumstances a person is created. Every person has a right to spiritual purity. This means they also have a right to be free from corruption. Verse 64 says “corruption is not of Us.”</w:t>
+      </w:r>
+    </w:p>
+    <w:p>
+      <w:pPr>
+        <w:pStyle w:val="BodyText"/>
+      </w:pPr>
+      <w:r>
+        <w:rPr>
+          <w:i/>
+          <w:iCs/>
+        </w:rPr>
+        <w:t>Reflection: If purity is given, how should it shape the way a body is treated?</w:t>
+      </w:r>
+    </w:p>
+    <w:p>
+      <w:pPr>
+        <w:pStyle w:val="BodyText"/>
+      </w:pPr>
+      <w:r>
+        <w:t>That question leads naturally into dignity as expressed through cleanliness, clothing, and presentation.</w:t>
       </w:r>
     </w:p>
     <w:p>
@@ -13841,23 +13901,47 @@
         <w:pStyle w:val="FirstParagraph"/>
       </w:pPr>
       <w:r>
-        <w:t>Verse 74 builds further on the theme of purity, cleanliness, and refinement. Baha’u’llah says there should be no traces of dirt on their garments, unless there is a reason. The water’s essential properties cannot be changed. This implies every person has a right to clothing which has been cleansed with water prior to being worn. There is also no restriction on clothing in Verse 159. Each person has a right to wear clothing without being judged for their clothing.</w:t>
-      </w:r>
-    </w:p>
-    <w:p>
-      <w:pPr>
-        <w:pStyle w:val="BodyText"/>
-      </w:pPr>
-      <w:r>
-        <w:t>In addition, Verse 106 requires at least weekly baths or pouring water over yourself (showering) using fresh water, and Verse 152 saying the feet being cleaned each day in the summer and every three days in the winter Every person has a right to being physically clean. Verse 76 expresses the use of rosewater and pure perfume so one’s fragrance is pleasing. These types of perfumes could have floral extracts, resins, essential oils, citrus, and natural spices. Synthetic chemicals or artificial musk may not be as pure. Every person has a right to be fragrant as a manifestation of paradise on earth. The purpose is to gladden those nearby, not to distract, distort, or intoxicate.</w:t>
-      </w:r>
-    </w:p>
-    <w:p>
-      <w:pPr>
-        <w:pStyle w:val="BodyText"/>
-      </w:pPr>
-      <w:r>
-        <w:t>The Kitab-i-Aqdas also says for all people to have trimmed nails. Verse 44 says to never shave your head, that hair is a sign of the natural order of creation. For males, the hair should not pass the limits of the ears. Each person has a right to trimmed nails and hair. Each person also has a right for their hair to be displayed or presented.</w:t>
+        <w:t>Verse 74 builds further on the theme of purity, cleanliness, and refinement. Bahá’u’lláh says there should be no traces of dirt on their garments, unless there is a reason. The water’s essential properties cannot be changed. This implies every person has a right to clothing which has been cleansed with water prior to being worn. There is also no restriction on clothing in Verse 159. Each person has a right to wear clothing without being judged for their clothing.</w:t>
+      </w:r>
+    </w:p>
+    <w:p>
+      <w:pPr>
+        <w:pStyle w:val="BodyText"/>
+      </w:pPr>
+      <w:r>
+        <w:t xml:space="preserve">In addition, Verse 106 requires at least weekly baths or pouring water over yourself using fresh water, and Verse 152 requires the feet be cleaned each day in the summer and every three days in the winter. Every person has a right to being physically clean. Verse 76 expresses the use of rosewater and pure perfume so one’s fragrance is pleasing. These types of perfumes could have floral extracts, resins, </w:t>
+      </w:r>
+      <w:r>
+        <w:lastRenderedPageBreak/>
+        <w:t>essential oils, citrus, and natural spices. Synthetic chemicals or artificial musk may not be as pure. Every person has a right to be fragrant as a manifestation of paradise on earth. The purpose is to gladden those nearby, not to distract, distort, or intoxicate.</w:t>
+      </w:r>
+    </w:p>
+    <w:p>
+      <w:pPr>
+        <w:pStyle w:val="BodyText"/>
+      </w:pPr>
+      <w:r>
+        <w:t>The Kitáb-i-Aqdas also says for all people to have trimmed nails. Verse 44 says to never shave your head, that hair is a sign of the natural order of creation. For males, the hair should not pass the limits of the ears. Each person has a right to trimmed nails and hair. Each person also has a right for their hair to be displayed or presented.</w:t>
+      </w:r>
+    </w:p>
+    <w:p>
+      <w:pPr>
+        <w:pStyle w:val="BodyText"/>
+      </w:pPr>
+      <w:r>
+        <w:rPr>
+          <w:i/>
+          <w:iCs/>
+        </w:rPr>
+        <w:t>Reflection: When dignity is outwardly protected, what should be protected inwardly?</w:t>
+      </w:r>
+    </w:p>
+    <w:p>
+      <w:pPr>
+        <w:pStyle w:val="BodyText"/>
+      </w:pPr>
+      <w:r>
+        <w:t>From appearance, the chapter turns to the emotional climate every person deserves.</w:t>
       </w:r>
     </w:p>
     <w:p>
@@ -13867,7 +13951,6 @@
       <w:bookmarkStart w:id="232" w:name="the-right-to-love-and-kindness"/>
       <w:bookmarkEnd w:id="231"/>
       <w:r>
-        <w:lastRenderedPageBreak/>
         <w:t>14.6 The Right to Love and Kindness</w:t>
       </w:r>
     </w:p>
@@ -13876,7 +13959,7 @@
         <w:pStyle w:val="FirstParagraph"/>
       </w:pPr>
       <w:r>
-        <w:t>Throughout the Kitab-i-Aqdas, Baha’u’llah enjoins kindness and love for all.</w:t>
+        <w:t>Throughout the Kitáb-i-Aqdas, Bahá’u’lláh enjoins kindness and love for all.</w:t>
       </w:r>
       <w:r>
         <w:rPr>
@@ -13895,6 +13978,26 @@
       </w:r>
       <w:r>
         <w:t xml:space="preserve"> is a limitless tool, as long as no other rights are violated.</w:t>
+      </w:r>
+    </w:p>
+    <w:p>
+      <w:pPr>
+        <w:pStyle w:val="BodyText"/>
+      </w:pPr>
+      <w:r>
+        <w:rPr>
+          <w:i/>
+          <w:iCs/>
+        </w:rPr>
+        <w:t>Reflection: If love is a right, what violates it most directly?</w:t>
+      </w:r>
+    </w:p>
+    <w:p>
+      <w:pPr>
+        <w:pStyle w:val="BodyText"/>
+      </w:pPr>
+      <w:r>
+        <w:t>This leads into oppression as the broad category of harms that strip rights away.</w:t>
       </w:r>
     </w:p>
     <w:p>
@@ -13912,7 +14015,7 @@
         <w:pStyle w:val="FirstParagraph"/>
       </w:pPr>
       <w:r>
-        <w:t>The Kitab-i-Aqdas forbids oppression.</w:t>
+        <w:t>The Kitáb-i-Aqdas forbids oppression.</w:t>
       </w:r>
       <w:r>
         <w:rPr>
@@ -13947,7 +14050,7 @@
         <w:pStyle w:val="FirstParagraph"/>
       </w:pPr>
       <w:r>
-        <w:t>Baha’u’llah describes various acts dependent upon reaching maturity.</w:t>
+        <w:t>Bahá’u’lláh describes various acts dependent upon reaching maturity.</w:t>
       </w:r>
       <w:r>
         <w:rPr>
@@ -13956,7 +14059,11 @@
         <w:footnoteReference w:id="283"/>
       </w:r>
       <w:r>
-        <w:t xml:space="preserve"> Every person has a right to mature and also a right to be free from being forced to be mature before they are mature. Preventing maturity is an act of oppression. This can be done by withholding education, preventing skill development, or by shielding from small responsibilities. Forcing a person to be mature before they are mature is also oppression. This can be done by forcing responsibility they are yet able to handle spiritually, physically, and emotionally. A child should be a child. A person with a developmental handicap should be treated compassionately within the context of their handicap.</w:t>
+        <w:t xml:space="preserve"> Every person has a right to mature and also a right to be free from being forced to be mature before they are mature. Preventing </w:t>
+      </w:r>
+      <w:r>
+        <w:lastRenderedPageBreak/>
+        <w:t>maturity is an act of oppression. This can be done by withholding education, preventing skill development, or by shielding from small responsibilities. Forcing a person to be mature before they are mature is also oppression. This can be done by forcing responsibility they are not yet able to handle spiritually, physically, and emotionally. A child should be a child. A person with a developmental handicap should be treated compassionately within the context of their handicap.</w:t>
       </w:r>
     </w:p>
     <w:p>
@@ -13993,7 +14100,6 @@
       <w:bookmarkStart w:id="236" w:name="pederasty"/>
       <w:bookmarkEnd w:id="235"/>
       <w:r>
-        <w:lastRenderedPageBreak/>
         <w:t>14.7.3 Pederasty</w:t>
       </w:r>
     </w:p>
@@ -14011,7 +14117,7 @@
         <w:footnoteReference w:id="285"/>
       </w:r>
       <w:r>
-        <w:t xml:space="preserve"> is the practice of a mature man having sex with an immature male. While the Kitab-i-Aqdas does not explicitly apply the law to females, the primary aspect of pederasty would apply regardless of gender. There is the right for an immature person to be free from having sex with a mature person. This is another act of oppression which is associated with the right to be free from maturing before they are ready.</w:t>
+        <w:t xml:space="preserve"> is the practice of a mature man having sex with an immature male. While the Kitáb-i-Aqdas does not explicitly apply the law to females, the primary aspect of pederasty would apply regardless of gender. There is the right for an immature person to be free from having sex with a mature person. This is another act of oppression which is associated with the right to be free from maturing before they are ready.</w:t>
       </w:r>
     </w:p>
     <w:p>
@@ -14084,6 +14190,7 @@
       <w:bookmarkStart w:id="239" w:name="slavery"/>
       <w:bookmarkEnd w:id="238"/>
       <w:r>
+        <w:lastRenderedPageBreak/>
         <w:t>14.7.6 Slavery</w:t>
       </w:r>
     </w:p>
@@ -14118,7 +14225,7 @@
         <w:pStyle w:val="BodyText"/>
       </w:pPr>
       <w:r>
-        <w:t>As all people have a right to provision, all people have a right against being forced to beg. Those who are not mature cannot be forced to beg by their families. A person who begs has either been denied their right to provision, or has chosen not to exercise their responsibility to work (post maturity).</w:t>
+        <w:t>As all people have a right to provision, all people have a right against being forced to beg. Those who are not mature cannot be forced to beg by their families. A person who begs has either been denied their right to provision or has chosen not to exercise their responsibility to work after maturity.</w:t>
       </w:r>
     </w:p>
     <w:p>
@@ -14136,7 +14243,6 @@
       <w:bookmarkStart w:id="241" w:name="hatred"/>
       <w:bookmarkEnd w:id="240"/>
       <w:r>
-        <w:lastRenderedPageBreak/>
         <w:t>14.7.8 Hatred</w:t>
       </w:r>
     </w:p>
@@ -14145,7 +14251,7 @@
         <w:pStyle w:val="FirstParagraph"/>
       </w:pPr>
       <w:r>
-        <w:t>All people have a right to be free from hatred. Hatred can be expressed verbally, physically, and even through exclusionary acts such as shunning. Baha’u’llah associates hatred with an intoxication of desire. Some of these desires can be vain imaginings, such as race, superiority ideology, nationality, religion, or other aspects of identity. Hatred can also be an expression of unfulfilled desire, where a person takes what they want from another.</w:t>
+        <w:t>All people have a right to be free from hatred. Hatred can be expressed verbally, physically, and even through exclusionary acts such as shunning. Bahá’u’lláh associates hatred with an intoxication of desire. Some of these desires can be vain imaginings, such as race, superiority ideology, nationality, named religion, or other aspects of identity. Hatred can also be an expression of unfulfilled desire, where a person takes what they want from another.</w:t>
       </w:r>
     </w:p>
     <w:p>
@@ -14223,6 +14329,7 @@
       <w:bookmarkStart w:id="244" w:name="justice-1"/>
       <w:bookmarkEnd w:id="243"/>
       <w:r>
+        <w:lastRenderedPageBreak/>
         <w:t>14.7.11 Justice</w:t>
       </w:r>
     </w:p>
@@ -14232,6 +14339,26 @@
       </w:pPr>
       <w:r>
         <w:t>All people have a right to justice. Justice can include the fair implementation of a legal system by a government, but it can also be a general fairness in how you are treated, especially when compared with others. Rules, regulations, rewards, punishments, and rights are executed in the same manner for one as they are for another.</w:t>
+      </w:r>
+    </w:p>
+    <w:p>
+      <w:pPr>
+        <w:pStyle w:val="BodyText"/>
+      </w:pPr>
+      <w:r>
+        <w:rPr>
+          <w:i/>
+          <w:iCs/>
+        </w:rPr>
+        <w:t>Reflection: If oppression is forbidden, what practical care must be guaranteed?</w:t>
+      </w:r>
+    </w:p>
+    <w:p>
+      <w:pPr>
+        <w:pStyle w:val="BodyText"/>
+      </w:pPr>
+      <w:r>
+        <w:t>From prevention of harm, the chapter turns to healing and the right to competent treatment.</w:t>
       </w:r>
     </w:p>
     <w:p>
@@ -14250,7 +14377,7 @@
         <w:pStyle w:val="FirstParagraph"/>
       </w:pPr>
       <w:r>
-        <w:t>Baha’u’llah says for those who fall ill, skilled physicians should be referred to.</w:t>
+        <w:t>Bahá’u’lláh says for those who fall ill, skilled physicians should be referred to.</w:t>
       </w:r>
       <w:r>
         <w:rPr>
@@ -14259,19 +14386,35 @@
         <w:footnoteReference w:id="292"/>
       </w:r>
       <w:r>
-        <w:t xml:space="preserve"> Every person has a right to a skilled physician who is capable of treating the illness. This does not guarantee any person the best treatment money can buy, but a minimal baseline. This does not guarantee every illness will be cured. </w:t>
-      </w:r>
-      <w:r>
-        <w:lastRenderedPageBreak/>
-        <w:t>The right is solely for the ability to refer to a skilled physician, not to any particular course of treatment nor to any particular outcome.</w:t>
-      </w:r>
-    </w:p>
-    <w:p>
-      <w:pPr>
-        <w:pStyle w:val="BodyText"/>
-      </w:pPr>
-      <w:r>
-        <w:t>For those who have yet reached maturity, this could be considered under the right to provision. If a skilled physician’s treatment plan is not followed, it could be considered a denial of provision and an act of oppression.</w:t>
+        <w:t xml:space="preserve"> Every person has a right to a skilled physician who is capable of treating the illness. This does not guarantee any person the best treatment money can buy, but a minimal baseline. This does not guarantee every illness will be cured. The right is solely for the ability to refer to a skilled physician, not to any particular course of treatment nor to any particular outcome.</w:t>
+      </w:r>
+    </w:p>
+    <w:p>
+      <w:pPr>
+        <w:pStyle w:val="BodyText"/>
+      </w:pPr>
+      <w:r>
+        <w:t>For those who have yet reached maturity, this could be considered under the right to provision. If a skilled physician’s treatment plan is not followed, it could be considered a denial of provision and an act of oppression. This intersects with the right to cleanliness, where cleanliness is a vital aspect of disease prevention. The right to provision also helps provide nutrition and a healthy quality of life for the duration of one’s life.</w:t>
+      </w:r>
+    </w:p>
+    <w:p>
+      <w:pPr>
+        <w:pStyle w:val="BodyText"/>
+      </w:pPr>
+      <w:r>
+        <w:rPr>
+          <w:i/>
+          <w:iCs/>
+        </w:rPr>
+        <w:t>Reflection: If a child is vulnerable, what must be protected beyond the body?</w:t>
+      </w:r>
+    </w:p>
+    <w:p>
+      <w:pPr>
+        <w:pStyle w:val="BodyText"/>
+      </w:pPr>
+      <w:r>
+        <w:t>Material protections follow by addressing inheritance as a right that cannot be quietly taken.</w:t>
       </w:r>
     </w:p>
     <w:p>
@@ -14303,11 +14446,32 @@
     </w:p>
     <w:p>
       <w:pPr>
+        <w:pStyle w:val="BodyText"/>
+      </w:pPr>
+      <w:r>
+        <w:rPr>
+          <w:i/>
+          <w:iCs/>
+        </w:rPr>
+        <w:t>Reflection: If worship is a right, what must never accompany it?</w:t>
+      </w:r>
+    </w:p>
+    <w:p>
+      <w:pPr>
+        <w:pStyle w:val="BodyText"/>
+      </w:pPr>
+      <w:r>
+        <w:t>Freedom of conscience becomes clearer when worship is protected from coercion.</w:t>
+      </w:r>
+    </w:p>
+    <w:p>
+      <w:pPr>
         <w:pStyle w:val="Heading2"/>
       </w:pPr>
       <w:bookmarkStart w:id="247" w:name="the-right-to-worship"/>
       <w:bookmarkEnd w:id="246"/>
       <w:r>
+        <w:lastRenderedPageBreak/>
         <w:t>14.10 The Right to Worship</w:t>
       </w:r>
     </w:p>
@@ -14316,15 +14480,35 @@
         <w:pStyle w:val="FirstParagraph"/>
       </w:pPr>
       <w:r>
-        <w:t>All people have a right to worship. They also have a right to be free from being forced to worship, which is an act of oppression. Associated with this right is the right to music and being able to recite the verses of God in a melodious way. The right to music cannot be restricted although it should be governed by the rights afforded to all people. Baha’u’llah warns music should not lead anyone from a path of dignity.</w:t>
-      </w:r>
-    </w:p>
-    <w:p>
-      <w:pPr>
-        <w:pStyle w:val="BodyText"/>
-      </w:pPr>
-      <w:r>
-        <w:t>All people have a right to a Mashriq’ul-Adhkar. These are to be built in every village and city. Every child has the right to attend a Mashriq’ul-Adhkar and recite the verses of God therein. They also have the right to be enraptured by the love of God. To deny this right is an act of oppression. To restrict the building of the Mashriq is an act of neglect.</w:t>
+        <w:t>All people have a right to worship. They also have a right to be free from being forced to worship, which is an act of oppression. Associated with this right is the right to music and being able to recite the verses of God in a melodious way. The right to music cannot be restricted. Music should be governed by the rights afforded to all people. Bahá’u’lláh warns music should not lead anyone from a path of dignity.</w:t>
+      </w:r>
+    </w:p>
+    <w:p>
+      <w:pPr>
+        <w:pStyle w:val="BodyText"/>
+      </w:pPr>
+      <w:r>
+        <w:t>All people have a right to a Mashriq’u’l-Adhkár. These are to be built in every village and city. Every child has the right to attend a Mashriq’u’l-Adhkár and recite the verses of God therein. They also have the right to be enraptured by the love of God. To deny this right is an act of oppression. To restrict the building of the Mashriq’u’l-Adhkár is an act of neglect.</w:t>
+      </w:r>
+    </w:p>
+    <w:p>
+      <w:pPr>
+        <w:pStyle w:val="BodyText"/>
+      </w:pPr>
+      <w:r>
+        <w:rPr>
+          <w:i/>
+          <w:iCs/>
+        </w:rPr>
+        <w:t>Reflection: What song or musical style have you felt deep within yourself?</w:t>
+      </w:r>
+    </w:p>
+    <w:p>
+      <w:pPr>
+        <w:pStyle w:val="BodyText"/>
+      </w:pPr>
+      <w:r>
+        <w:t>Education is the bridge that turns potential into capacity without coercion.</w:t>
       </w:r>
     </w:p>
     <w:p>
@@ -14342,7 +14526,7 @@
         <w:pStyle w:val="FirstParagraph"/>
       </w:pPr>
       <w:r>
-        <w:t>Baha’u’llah emphasizes the right to education.</w:t>
+        <w:t>Bahá’u’lláh emphasizes the right to education.</w:t>
       </w:r>
       <w:r>
         <w:rPr>
@@ -14387,11 +14571,7 @@
         <w:footnoteReference w:id="298"/>
       </w:r>
       <w:r>
-        <w:t xml:space="preserve"> This education involves the skills required to learn these subjects, such as reading, writing, arithmetic, and critical thinking. Education involves the virtues and rights enjoined by Baha’u’llah as well as the gradual </w:t>
-      </w:r>
-      <w:r>
-        <w:lastRenderedPageBreak/>
-        <w:t>introduction of responsibilities to ensure maturity. Education also includes a variety of methodologies, and in particular, children should have a right to play. All people have a right to education.</w:t>
+        <w:t xml:space="preserve"> This education involves the skills required to learn these subjects, such as reading, writing, arithmetic, and critical thinking. Education involves the virtues and rights enjoined by Bahá’u’lláh as well as the gradual introduction of responsibilities to ensure maturity. Education also includes a variety of methodologies, and in particular, children should have a right to play. All people have a right to education.</w:t>
       </w:r>
     </w:p>
     <w:p>
@@ -14400,6 +14580,26 @@
       </w:pPr>
       <w:r>
         <w:t>As all have a right to be free from oppression, the right to education also includes a right to be free from indoctrination. While being taught all of these subjects, it must be done with fact, balanced opinions, and without any coercion of belief. All rights must be ensured during education.</w:t>
+      </w:r>
+    </w:p>
+    <w:p>
+      <w:pPr>
+        <w:pStyle w:val="BodyText"/>
+      </w:pPr>
+      <w:r>
+        <w:rPr>
+          <w:i/>
+          <w:iCs/>
+        </w:rPr>
+        <w:t>Reflection: If rights come first, what does that imply about religious authority?</w:t>
+      </w:r>
+    </w:p>
+    <w:p>
+      <w:pPr>
+        <w:pStyle w:val="BodyText"/>
+      </w:pPr>
+      <w:r>
+        <w:t>This reframes responsibility as a voluntary response to God, not a tool of control, which is central to achieving true liberation.</w:t>
       </w:r>
     </w:p>
     <w:p>
@@ -14409,6 +14609,7 @@
       <w:bookmarkStart w:id="249" w:name="responsibilities"/>
       <w:bookmarkEnd w:id="248"/>
       <w:r>
+        <w:lastRenderedPageBreak/>
         <w:t>14.12 Responsibilities</w:t>
       </w:r>
     </w:p>
@@ -14421,6 +14622,44 @@
       </w:r>
     </w:p>
     <w:p>
+      <w:pPr>
+        <w:pStyle w:val="BodyText"/>
+      </w:pPr>
+      <w:r>
+        <w:rPr>
+          <w:i/>
+          <w:iCs/>
+        </w:rPr>
+        <w:t>Reflection: If the chapter begins at conception, what is its single thread?</w:t>
+      </w:r>
+    </w:p>
+    <w:p>
+      <w:pPr>
+        <w:pStyle w:val="BodyText"/>
+      </w:pPr>
+      <w:r>
+        <w:t>The thread is trusteeship, where law names what must never be taken from a person, so that freedom can become dignity rather than license.</w:t>
+      </w:r>
+    </w:p>
+    <w:p>
+      <w:pPr>
+        <w:pStyle w:val="Heading2"/>
+      </w:pPr>
+      <w:bookmarkStart w:id="250" w:name="conclusion-2"/>
+      <w:bookmarkEnd w:id="249"/>
+      <w:r>
+        <w:t>14.13 Conclusion</w:t>
+      </w:r>
+    </w:p>
+    <w:p>
+      <w:pPr>
+        <w:pStyle w:val="FirstParagraph"/>
+      </w:pPr>
+      <w:r>
+        <w:t>These rights describe the minimum moral ground beneath every life, from conception through the approach to maturity. In this framework, law becomes the line that prevents domination, while leaving space for virtue, love, and conscience to grow. The next chapter turns to the responsibilities that emerge after maturity, where freedom is tested by what a person chooses to uphold.</w:t>
+      </w:r>
+    </w:p>
+    <w:p>
       <w:r>
         <w:br w:type="page"/>
       </w:r>
@@ -14429,21 +14668,21 @@
       <w:pPr>
         <w:pStyle w:val="Heading1"/>
       </w:pPr>
-      <w:bookmarkStart w:id="250" w:name="from-maturity-to-devotion"/>
-      <w:bookmarkStart w:id="251" w:name="_Toc221990245"/>
+      <w:bookmarkStart w:id="251" w:name="from-maturity-to-devotion"/>
+      <w:bookmarkStart w:id="252" w:name="_Toc222435505"/>
       <w:bookmarkEnd w:id="225"/>
-      <w:bookmarkEnd w:id="249"/>
+      <w:bookmarkEnd w:id="250"/>
       <w:r>
         <w:lastRenderedPageBreak/>
         <w:t>15. From Maturity to Devotion</w:t>
       </w:r>
-      <w:bookmarkEnd w:id="251"/>
+      <w:bookmarkEnd w:id="252"/>
     </w:p>
     <w:p>
       <w:pPr>
         <w:pStyle w:val="Heading2"/>
       </w:pPr>
-      <w:bookmarkStart w:id="252" w:name="the-first-responsibility"/>
+      <w:bookmarkStart w:id="253" w:name="the-first-responsibility"/>
       <w:r>
         <w:t>15.1 The First Responsibility</w:t>
       </w:r>
@@ -14485,8 +14724,8 @@
       <w:pPr>
         <w:pStyle w:val="Heading2"/>
       </w:pPr>
-      <w:bookmarkStart w:id="253" w:name="what-is-maturity"/>
-      <w:bookmarkEnd w:id="252"/>
+      <w:bookmarkStart w:id="254" w:name="what-is-maturity"/>
+      <w:bookmarkEnd w:id="253"/>
       <w:r>
         <w:t>15.2 What is Maturity?</w:t>
       </w:r>
@@ -14546,8 +14785,8 @@
       <w:pPr>
         <w:pStyle w:val="Heading2"/>
       </w:pPr>
-      <w:bookmarkStart w:id="254" w:name="X753915c0586792eda6e3cba96eea8e5d985e95f"/>
-      <w:bookmarkEnd w:id="253"/>
+      <w:bookmarkStart w:id="255" w:name="X753915c0586792eda6e3cba96eea8e5d985e95f"/>
+      <w:bookmarkEnd w:id="254"/>
       <w:r>
         <w:t>15.3 The Laws of Maturity and Consent in Nations</w:t>
       </w:r>
@@ -14597,8 +14836,8 @@
       <w:pPr>
         <w:pStyle w:val="Heading2"/>
       </w:pPr>
-      <w:bookmarkStart w:id="255" w:name="X991a88b960c014638c9e2554dd7d0b900eca4fb"/>
-      <w:bookmarkEnd w:id="254"/>
+      <w:bookmarkStart w:id="256" w:name="X991a88b960c014638c9e2554dd7d0b900eca4fb"/>
+      <w:bookmarkEnd w:id="255"/>
       <w:r>
         <w:t>15.4 The Devotional Identity of a Mature Adult</w:t>
       </w:r>
@@ -14641,8 +14880,8 @@
       <w:pPr>
         <w:pStyle w:val="Heading2"/>
       </w:pPr>
-      <w:bookmarkStart w:id="256" w:name="right-to-belief"/>
-      <w:bookmarkEnd w:id="255"/>
+      <w:bookmarkStart w:id="257" w:name="right-to-belief"/>
+      <w:bookmarkEnd w:id="256"/>
       <w:r>
         <w:t>15.5 Right to Belief</w:t>
       </w:r>
@@ -14667,8 +14906,8 @@
       <w:pPr>
         <w:pStyle w:val="Heading2"/>
       </w:pPr>
-      <w:bookmarkStart w:id="257" w:name="spiritual-accountability"/>
-      <w:bookmarkEnd w:id="256"/>
+      <w:bookmarkStart w:id="258" w:name="spiritual-accountability"/>
+      <w:bookmarkEnd w:id="257"/>
       <w:r>
         <w:t>15.6 Spiritual Accountability</w:t>
       </w:r>
@@ -14939,8 +15178,8 @@
       <w:pPr>
         <w:pStyle w:val="Heading2"/>
       </w:pPr>
-      <w:bookmarkStart w:id="258" w:name="the-right-to-spiritual-maturity"/>
-      <w:bookmarkEnd w:id="257"/>
+      <w:bookmarkStart w:id="259" w:name="the-right-to-spiritual-maturity"/>
+      <w:bookmarkEnd w:id="258"/>
       <w:r>
         <w:t>15.7 The Right to Spiritual Maturity</w:t>
       </w:r>
@@ -15031,8 +15270,8 @@
       <w:pPr>
         <w:pStyle w:val="Heading2"/>
       </w:pPr>
-      <w:bookmarkStart w:id="259" w:name="responsibilities-of-spiritual-maturity"/>
-      <w:bookmarkEnd w:id="258"/>
+      <w:bookmarkStart w:id="260" w:name="responsibilities-of-spiritual-maturity"/>
+      <w:bookmarkEnd w:id="259"/>
       <w:r>
         <w:t>15.8 Responsibilities of Spiritual Maturity</w:t>
       </w:r>
@@ -15089,8 +15328,8 @@
       <w:pPr>
         <w:pStyle w:val="Heading2"/>
       </w:pPr>
-      <w:bookmarkStart w:id="260" w:name="the-bayanic-calendars-rhythm-of-maturity"/>
-      <w:bookmarkEnd w:id="259"/>
+      <w:bookmarkStart w:id="261" w:name="the-bayanic-calendars-rhythm-of-maturity"/>
+      <w:bookmarkEnd w:id="260"/>
       <w:r>
         <w:lastRenderedPageBreak/>
         <w:t>15.9 The Bayanic Calendar’s Rhythm of Maturity</w:t>
@@ -15113,15 +15352,15 @@
       <w:pPr>
         <w:pStyle w:val="Heading1"/>
       </w:pPr>
-      <w:bookmarkStart w:id="261" w:name="the-private-self"/>
-      <w:bookmarkStart w:id="262" w:name="_Toc221990246"/>
-      <w:bookmarkEnd w:id="250"/>
-      <w:bookmarkEnd w:id="260"/>
+      <w:bookmarkStart w:id="262" w:name="the-private-self"/>
+      <w:bookmarkStart w:id="263" w:name="_Toc222435506"/>
+      <w:bookmarkEnd w:id="251"/>
+      <w:bookmarkEnd w:id="261"/>
       <w:r>
         <w:lastRenderedPageBreak/>
         <w:t>16. The Private Self</w:t>
       </w:r>
-      <w:bookmarkEnd w:id="262"/>
+      <w:bookmarkEnd w:id="263"/>
     </w:p>
     <w:p>
       <w:pPr>
@@ -15143,7 +15382,7 @@
       <w:pPr>
         <w:pStyle w:val="Heading2"/>
       </w:pPr>
-      <w:bookmarkStart w:id="263" w:name="Xefa14bc45e2520be3101a78a13207deb3fb28d3"/>
+      <w:bookmarkStart w:id="264" w:name="Xefa14bc45e2520be3101a78a13207deb3fb28d3"/>
       <w:r>
         <w:t>16.1 Responsibilities Associated With Premature Rights</w:t>
       </w:r>
@@ -15248,8 +15487,8 @@
       <w:pPr>
         <w:pStyle w:val="Heading2"/>
       </w:pPr>
-      <w:bookmarkStart w:id="264" w:name="X1f45706ca40fd8f85c7b1a73cb099d601f0b270"/>
-      <w:bookmarkEnd w:id="263"/>
+      <w:bookmarkStart w:id="265" w:name="X1f45706ca40fd8f85c7b1a73cb099d601f0b270"/>
+      <w:bookmarkEnd w:id="264"/>
       <w:r>
         <w:t>16.2 The Right and Responsibility to Be Free From Illusions</w:t>
       </w:r>
@@ -15304,8 +15543,8 @@
       <w:pPr>
         <w:pStyle w:val="Heading2"/>
       </w:pPr>
-      <w:bookmarkStart w:id="265" w:name="X9ada0953a31f2e01ae40a8cc2c464076a5d6612"/>
-      <w:bookmarkEnd w:id="264"/>
+      <w:bookmarkStart w:id="266" w:name="X9ada0953a31f2e01ae40a8cc2c464076a5d6612"/>
+      <w:bookmarkEnd w:id="265"/>
       <w:r>
         <w:t>16.3 The Right and Responsibility To Not Be Wretched</w:t>
       </w:r>
@@ -15343,8 +15582,8 @@
       <w:pPr>
         <w:pStyle w:val="Heading2"/>
       </w:pPr>
-      <w:bookmarkStart w:id="266" w:name="X51704d0e94133ab9353df306b97bdd13fcfbddf"/>
-      <w:bookmarkEnd w:id="265"/>
+      <w:bookmarkStart w:id="267" w:name="X51704d0e94133ab9353df306b97bdd13fcfbddf"/>
+      <w:bookmarkEnd w:id="266"/>
       <w:r>
         <w:t>16.4 The Right and Responsibility To Not Be a Tyrant</w:t>
       </w:r>
@@ -15411,8 +15650,8 @@
       <w:pPr>
         <w:pStyle w:val="Heading2"/>
       </w:pPr>
-      <w:bookmarkStart w:id="267" w:name="break-the-boundaries-of-self-and-desire"/>
-      <w:bookmarkEnd w:id="266"/>
+      <w:bookmarkStart w:id="268" w:name="break-the-boundaries-of-self-and-desire"/>
+      <w:bookmarkEnd w:id="267"/>
       <w:r>
         <w:lastRenderedPageBreak/>
         <w:t>16.5 Break the Boundaries of Self and Desire</w:t>
@@ -15456,8 +15695,8 @@
       <w:pPr>
         <w:pStyle w:val="Heading2"/>
       </w:pPr>
-      <w:bookmarkStart w:id="268" w:name="the-self"/>
-      <w:bookmarkEnd w:id="267"/>
+      <w:bookmarkStart w:id="269" w:name="the-self"/>
+      <w:bookmarkEnd w:id="268"/>
       <w:r>
         <w:t>16.6 The Self</w:t>
       </w:r>
@@ -15526,8 +15765,8 @@
       <w:pPr>
         <w:pStyle w:val="Heading2"/>
       </w:pPr>
-      <w:bookmarkStart w:id="269" w:name="desires"/>
-      <w:bookmarkEnd w:id="268"/>
+      <w:bookmarkStart w:id="270" w:name="desires"/>
+      <w:bookmarkEnd w:id="269"/>
       <w:r>
         <w:t>16.7 Desires</w:t>
       </w:r>
@@ -15544,7 +15783,7 @@
       <w:pPr>
         <w:pStyle w:val="Heading3"/>
       </w:pPr>
-      <w:bookmarkStart w:id="270" w:name="desires-of-status"/>
+      <w:bookmarkStart w:id="271" w:name="desires-of-status"/>
       <w:r>
         <w:t>16.7.1 Desires of Status</w:t>
       </w:r>
@@ -15654,8 +15893,8 @@
       <w:pPr>
         <w:pStyle w:val="Heading3"/>
       </w:pPr>
-      <w:bookmarkStart w:id="271" w:name="desires-of-knowledge"/>
-      <w:bookmarkEnd w:id="270"/>
+      <w:bookmarkStart w:id="272" w:name="desires-of-knowledge"/>
+      <w:bookmarkEnd w:id="271"/>
       <w:r>
         <w:t>16.7.2 Desires of Knowledge</w:t>
       </w:r>
@@ -15718,8 +15957,8 @@
       <w:pPr>
         <w:pStyle w:val="Heading3"/>
       </w:pPr>
-      <w:bookmarkStart w:id="272" w:name="desires-of-self-interest"/>
-      <w:bookmarkEnd w:id="271"/>
+      <w:bookmarkStart w:id="273" w:name="desires-of-self-interest"/>
+      <w:bookmarkEnd w:id="272"/>
       <w:r>
         <w:t>16.7.3 Desires of Self-Interest</w:t>
       </w:r>
@@ -15807,8 +16046,8 @@
       <w:pPr>
         <w:pStyle w:val="Heading3"/>
       </w:pPr>
-      <w:bookmarkStart w:id="273" w:name="desires-of-the-body"/>
-      <w:bookmarkEnd w:id="272"/>
+      <w:bookmarkStart w:id="274" w:name="desires-of-the-body"/>
+      <w:bookmarkEnd w:id="273"/>
       <w:r>
         <w:t>16.7.4 Desires of the Body</w:t>
       </w:r>
@@ -16059,9 +16298,9 @@
       <w:pPr>
         <w:pStyle w:val="Heading2"/>
       </w:pPr>
-      <w:bookmarkStart w:id="274" w:name="the-power-of-moderation"/>
-      <w:bookmarkEnd w:id="269"/>
-      <w:bookmarkEnd w:id="273"/>
+      <w:bookmarkStart w:id="275" w:name="the-power-of-moderation"/>
+      <w:bookmarkEnd w:id="270"/>
+      <w:bookmarkEnd w:id="274"/>
       <w:r>
         <w:t>16.8 The Power of Moderation</w:t>
       </w:r>
@@ -16095,8 +16334,8 @@
       <w:pPr>
         <w:pStyle w:val="Heading2"/>
       </w:pPr>
-      <w:bookmarkStart w:id="275" w:name="freedom"/>
-      <w:bookmarkEnd w:id="274"/>
+      <w:bookmarkStart w:id="276" w:name="freedom"/>
+      <w:bookmarkEnd w:id="275"/>
       <w:r>
         <w:t>16.9 Freedom</w:t>
       </w:r>
@@ -16135,15 +16374,15 @@
       <w:pPr>
         <w:pStyle w:val="Heading1"/>
       </w:pPr>
-      <w:bookmarkStart w:id="276" w:name="the-constructive-social-life"/>
-      <w:bookmarkStart w:id="277" w:name="_Toc221990247"/>
-      <w:bookmarkEnd w:id="261"/>
-      <w:bookmarkEnd w:id="275"/>
+      <w:bookmarkStart w:id="277" w:name="the-constructive-social-life"/>
+      <w:bookmarkStart w:id="278" w:name="_Toc222435507"/>
+      <w:bookmarkEnd w:id="262"/>
+      <w:bookmarkEnd w:id="276"/>
       <w:r>
         <w:lastRenderedPageBreak/>
         <w:t>17. The Constructive Social Life</w:t>
       </w:r>
-      <w:bookmarkEnd w:id="277"/>
+      <w:bookmarkEnd w:id="278"/>
     </w:p>
     <w:p>
       <w:pPr>
@@ -16173,7 +16412,7 @@
       <w:pPr>
         <w:pStyle w:val="Heading2"/>
       </w:pPr>
-      <w:bookmarkStart w:id="278" w:name="the-cause-of-god"/>
+      <w:bookmarkStart w:id="279" w:name="the-cause-of-god"/>
       <w:r>
         <w:t>17.1 The Cause of God</w:t>
       </w:r>
@@ -16363,7 +16602,7 @@
       <w:pPr>
         <w:pStyle w:val="Heading3"/>
       </w:pPr>
-      <w:bookmarkStart w:id="279" w:name="community-building"/>
+      <w:bookmarkStart w:id="280" w:name="community-building"/>
       <w:r>
         <w:t>17.1.1 Community Building</w:t>
       </w:r>
@@ -16478,8 +16717,8 @@
       <w:pPr>
         <w:pStyle w:val="Heading3"/>
       </w:pPr>
-      <w:bookmarkStart w:id="280" w:name="positive-social-actions"/>
-      <w:bookmarkEnd w:id="279"/>
+      <w:bookmarkStart w:id="281" w:name="positive-social-actions"/>
+      <w:bookmarkEnd w:id="280"/>
       <w:r>
         <w:t>17.1.2 Positive Social Actions</w:t>
       </w:r>
@@ -16710,16 +16949,16 @@
       <w:pPr>
         <w:pStyle w:val="Heading1"/>
       </w:pPr>
-      <w:bookmarkStart w:id="281" w:name="the-protective-social-life"/>
-      <w:bookmarkStart w:id="282" w:name="_Toc221990248"/>
-      <w:bookmarkEnd w:id="276"/>
-      <w:bookmarkEnd w:id="278"/>
-      <w:bookmarkEnd w:id="280"/>
+      <w:bookmarkStart w:id="282" w:name="the-protective-social-life"/>
+      <w:bookmarkStart w:id="283" w:name="_Toc222435508"/>
+      <w:bookmarkEnd w:id="277"/>
+      <w:bookmarkEnd w:id="279"/>
+      <w:bookmarkEnd w:id="281"/>
       <w:r>
         <w:lastRenderedPageBreak/>
         <w:t>18. The Protective Social Life</w:t>
       </w:r>
-      <w:bookmarkEnd w:id="282"/>
+      <w:bookmarkEnd w:id="283"/>
     </w:p>
     <w:p>
       <w:pPr>
@@ -16749,7 +16988,7 @@
       <w:pPr>
         <w:pStyle w:val="Heading2"/>
       </w:pPr>
-      <w:bookmarkStart w:id="283" w:name="X88bb1f10659cfe6f7ea7a5fb9667ee8ab8d2295"/>
+      <w:bookmarkStart w:id="284" w:name="X88bb1f10659cfe6f7ea7a5fb9667ee8ab8d2295"/>
       <w:r>
         <w:t>18.1 Protecting Against Those Who Exalt Themselves</w:t>
       </w:r>
@@ -16775,7 +17014,7 @@
       <w:pPr>
         <w:pStyle w:val="Heading3"/>
       </w:pPr>
-      <w:bookmarkStart w:id="284" w:name="regarding-interpretation"/>
+      <w:bookmarkStart w:id="285" w:name="regarding-interpretation"/>
       <w:r>
         <w:t>18.1.1 Regarding Interpretation</w:t>
       </w:r>
@@ -16839,8 +17078,8 @@
       <w:pPr>
         <w:pStyle w:val="Heading3"/>
       </w:pPr>
-      <w:bookmarkStart w:id="285" w:name="regarding-infallibility"/>
-      <w:bookmarkEnd w:id="284"/>
+      <w:bookmarkStart w:id="286" w:name="regarding-infallibility"/>
+      <w:bookmarkEnd w:id="285"/>
       <w:r>
         <w:t>18.1.2 Regarding Infallibility</w:t>
       </w:r>
@@ -16891,8 +17130,8 @@
       <w:pPr>
         <w:pStyle w:val="Heading3"/>
       </w:pPr>
-      <w:bookmarkStart w:id="286" w:name="abolition-of-prior-religious-practices"/>
-      <w:bookmarkEnd w:id="285"/>
+      <w:bookmarkStart w:id="287" w:name="abolition-of-prior-religious-practices"/>
+      <w:bookmarkEnd w:id="286"/>
       <w:r>
         <w:t>18.1.3 Abolition of Prior Religious Practices</w:t>
       </w:r>
@@ -16944,8 +17183,8 @@
       <w:pPr>
         <w:pStyle w:val="Heading3"/>
       </w:pPr>
-      <w:bookmarkStart w:id="287" w:name="begging"/>
-      <w:bookmarkEnd w:id="286"/>
+      <w:bookmarkStart w:id="288" w:name="begging"/>
+      <w:bookmarkEnd w:id="287"/>
       <w:r>
         <w:t>18.1.4 Begging</w:t>
       </w:r>
@@ -16971,8 +17210,8 @@
       <w:pPr>
         <w:pStyle w:val="Heading3"/>
       </w:pPr>
-      <w:bookmarkStart w:id="288" w:name="boasting"/>
-      <w:bookmarkEnd w:id="287"/>
+      <w:bookmarkStart w:id="289" w:name="boasting"/>
+      <w:bookmarkEnd w:id="288"/>
       <w:r>
         <w:t>18.1.5 Boasting</w:t>
       </w:r>
@@ -17016,9 +17255,9 @@
       <w:pPr>
         <w:pStyle w:val="Heading2"/>
       </w:pPr>
-      <w:bookmarkStart w:id="289" w:name="prohibited-speech"/>
-      <w:bookmarkEnd w:id="283"/>
-      <w:bookmarkEnd w:id="288"/>
+      <w:bookmarkStart w:id="290" w:name="prohibited-speech"/>
+      <w:bookmarkEnd w:id="284"/>
+      <w:bookmarkEnd w:id="289"/>
       <w:r>
         <w:t>18.2 Prohibited Speech</w:t>
       </w:r>
@@ -17035,7 +17274,7 @@
       <w:pPr>
         <w:pStyle w:val="Heading3"/>
       </w:pPr>
-      <w:bookmarkStart w:id="290" w:name="causing-sadness"/>
+      <w:bookmarkStart w:id="291" w:name="causing-sadness"/>
       <w:r>
         <w:t>18.2.1 Causing Sadness</w:t>
       </w:r>
@@ -17052,8 +17291,8 @@
       <w:pPr>
         <w:pStyle w:val="Heading3"/>
       </w:pPr>
-      <w:bookmarkStart w:id="291" w:name="slander"/>
-      <w:bookmarkEnd w:id="290"/>
+      <w:bookmarkStart w:id="292" w:name="slander"/>
+      <w:bookmarkEnd w:id="291"/>
       <w:r>
         <w:t>18.2.2 Slander</w:t>
       </w:r>
@@ -17079,8 +17318,8 @@
       <w:pPr>
         <w:pStyle w:val="Heading3"/>
       </w:pPr>
-      <w:bookmarkStart w:id="292" w:name="backbiting"/>
-      <w:bookmarkEnd w:id="291"/>
+      <w:bookmarkStart w:id="293" w:name="backbiting"/>
+      <w:bookmarkEnd w:id="292"/>
       <w:r>
         <w:lastRenderedPageBreak/>
         <w:t>18.2.3 Backbiting</w:t>
@@ -17123,8 +17362,8 @@
       <w:pPr>
         <w:pStyle w:val="Heading3"/>
       </w:pPr>
-      <w:bookmarkStart w:id="293" w:name="contention-and-disputing"/>
-      <w:bookmarkEnd w:id="292"/>
+      <w:bookmarkStart w:id="294" w:name="contention-and-disputing"/>
+      <w:bookmarkEnd w:id="293"/>
       <w:r>
         <w:t>18.2.4 Contention and Disputing</w:t>
       </w:r>
@@ -17159,8 +17398,8 @@
       <w:pPr>
         <w:pStyle w:val="Heading3"/>
       </w:pPr>
-      <w:bookmarkStart w:id="294" w:name="objecting"/>
-      <w:bookmarkEnd w:id="293"/>
+      <w:bookmarkStart w:id="295" w:name="objecting"/>
+      <w:bookmarkEnd w:id="294"/>
       <w:r>
         <w:t>18.2.5 Objecting</w:t>
       </w:r>
@@ -17219,8 +17458,8 @@
       <w:pPr>
         <w:pStyle w:val="Heading3"/>
       </w:pPr>
-      <w:bookmarkStart w:id="295" w:name="raising-voices-in-public-remembrance"/>
-      <w:bookmarkEnd w:id="294"/>
+      <w:bookmarkStart w:id="296" w:name="raising-voices-in-public-remembrance"/>
+      <w:bookmarkEnd w:id="295"/>
       <w:r>
         <w:t>18.2.6 Raising Voices in Public Remembrance</w:t>
       </w:r>
@@ -17246,8 +17485,8 @@
       <w:pPr>
         <w:pStyle w:val="Heading3"/>
       </w:pPr>
-      <w:bookmarkStart w:id="296" w:name="regarding-books-and-other-writings"/>
-      <w:bookmarkEnd w:id="295"/>
+      <w:bookmarkStart w:id="297" w:name="regarding-books-and-other-writings"/>
+      <w:bookmarkEnd w:id="296"/>
       <w:r>
         <w:t>18.2.7 Regarding Books and Other Writings</w:t>
       </w:r>
@@ -17286,9 +17525,9 @@
       <w:pPr>
         <w:pStyle w:val="Heading2"/>
       </w:pPr>
-      <w:bookmarkStart w:id="297" w:name="dehumanization"/>
-      <w:bookmarkEnd w:id="289"/>
-      <w:bookmarkEnd w:id="296"/>
+      <w:bookmarkStart w:id="298" w:name="dehumanization"/>
+      <w:bookmarkEnd w:id="290"/>
+      <w:bookmarkEnd w:id="297"/>
       <w:r>
         <w:t>18.3 Dehumanization</w:t>
       </w:r>
@@ -17321,8 +17560,8 @@
       <w:pPr>
         <w:pStyle w:val="Heading2"/>
       </w:pPr>
-      <w:bookmarkStart w:id="298" w:name="violent-and-oppressive-acts"/>
-      <w:bookmarkEnd w:id="297"/>
+      <w:bookmarkStart w:id="299" w:name="violent-and-oppressive-acts"/>
+      <w:bookmarkEnd w:id="298"/>
       <w:r>
         <w:t>18.4 Violent and Oppressive Acts</w:t>
       </w:r>
@@ -17509,7 +17748,7 @@
       <w:pPr>
         <w:pStyle w:val="Heading3"/>
       </w:pPr>
-      <w:bookmarkStart w:id="299" w:name="intersection-of-laws-an-example-of-rape"/>
+      <w:bookmarkStart w:id="300" w:name="intersection-of-laws-an-example-of-rape"/>
       <w:r>
         <w:t>18.4.1 Intersection of Laws: An Example of Rape</w:t>
       </w:r>
@@ -17547,16 +17786,16 @@
       <w:pPr>
         <w:pStyle w:val="Heading1"/>
       </w:pPr>
-      <w:bookmarkStart w:id="300" w:name="affectionate-relationships"/>
-      <w:bookmarkStart w:id="301" w:name="_Toc221990249"/>
-      <w:bookmarkEnd w:id="281"/>
-      <w:bookmarkEnd w:id="298"/>
+      <w:bookmarkStart w:id="301" w:name="affectionate-relationships"/>
+      <w:bookmarkStart w:id="302" w:name="_Toc222435509"/>
+      <w:bookmarkEnd w:id="282"/>
       <w:bookmarkEnd w:id="299"/>
+      <w:bookmarkEnd w:id="300"/>
       <w:r>
         <w:lastRenderedPageBreak/>
         <w:t>19. Affectionate Relationships</w:t>
       </w:r>
-      <w:bookmarkEnd w:id="301"/>
+      <w:bookmarkEnd w:id="302"/>
     </w:p>
     <w:p>
       <w:pPr>
@@ -17586,7 +17825,7 @@
       <w:pPr>
         <w:pStyle w:val="Heading2"/>
       </w:pPr>
-      <w:bookmarkStart w:id="302" w:name="marriage-1"/>
+      <w:bookmarkStart w:id="303" w:name="marriage-1"/>
       <w:r>
         <w:t>19.1 Marriage</w:t>
       </w:r>
@@ -17636,7 +17875,7 @@
       <w:pPr>
         <w:pStyle w:val="Heading3"/>
       </w:pPr>
-      <w:bookmarkStart w:id="303" w:name="purpose-of-marriage"/>
+      <w:bookmarkStart w:id="304" w:name="purpose-of-marriage"/>
       <w:r>
         <w:t>19.1.1 Purpose of Marriage</w:t>
       </w:r>
@@ -17690,8 +17929,8 @@
       <w:pPr>
         <w:pStyle w:val="Heading3"/>
       </w:pPr>
-      <w:bookmarkStart w:id="304" w:name="who-may-marry-and-how-many"/>
-      <w:bookmarkEnd w:id="303"/>
+      <w:bookmarkStart w:id="305" w:name="who-may-marry-and-how-many"/>
+      <w:bookmarkEnd w:id="304"/>
       <w:r>
         <w:t>19.1.2 Who May Marry and How Many?</w:t>
       </w:r>
@@ -17733,8 +17972,8 @@
       <w:pPr>
         <w:pStyle w:val="Heading3"/>
       </w:pPr>
-      <w:bookmarkStart w:id="305" w:name="consent"/>
-      <w:bookmarkEnd w:id="304"/>
+      <w:bookmarkStart w:id="306" w:name="consent"/>
+      <w:bookmarkEnd w:id="305"/>
       <w:r>
         <w:t>19.1.3 Consent</w:t>
       </w:r>
@@ -17857,8 +18096,8 @@
       <w:pPr>
         <w:pStyle w:val="Heading3"/>
       </w:pPr>
-      <w:bookmarkStart w:id="306" w:name="virginity"/>
-      <w:bookmarkEnd w:id="305"/>
+      <w:bookmarkStart w:id="307" w:name="virginity"/>
+      <w:bookmarkEnd w:id="306"/>
       <w:r>
         <w:t>19.1.4 Virginity</w:t>
       </w:r>
@@ -17944,8 +18183,8 @@
       <w:pPr>
         <w:pStyle w:val="Heading3"/>
       </w:pPr>
-      <w:bookmarkStart w:id="307" w:name="the-marriage-contract"/>
-      <w:bookmarkEnd w:id="306"/>
+      <w:bookmarkStart w:id="308" w:name="the-marriage-contract"/>
+      <w:bookmarkEnd w:id="307"/>
       <w:r>
         <w:t>19.1.5 The Marriage Contract</w:t>
       </w:r>
@@ -17987,8 +18226,8 @@
       <w:pPr>
         <w:pStyle w:val="Heading3"/>
       </w:pPr>
-      <w:bookmarkStart w:id="308" w:name="divorce"/>
-      <w:bookmarkEnd w:id="307"/>
+      <w:bookmarkStart w:id="309" w:name="divorce"/>
+      <w:bookmarkEnd w:id="308"/>
       <w:r>
         <w:t>19.1.6 Divorce</w:t>
       </w:r>
@@ -18018,8 +18257,8 @@
       <w:pPr>
         <w:pStyle w:val="Heading3"/>
       </w:pPr>
-      <w:bookmarkStart w:id="309" w:name="discord"/>
-      <w:bookmarkEnd w:id="308"/>
+      <w:bookmarkStart w:id="310" w:name="discord"/>
+      <w:bookmarkEnd w:id="309"/>
       <w:r>
         <w:t>19.1.7 Discord</w:t>
       </w:r>
@@ -18036,8 +18275,8 @@
       <w:pPr>
         <w:pStyle w:val="Heading3"/>
       </w:pPr>
-      <w:bookmarkStart w:id="310" w:name="aversion"/>
-      <w:bookmarkEnd w:id="309"/>
+      <w:bookmarkStart w:id="311" w:name="aversion"/>
+      <w:bookmarkEnd w:id="310"/>
       <w:r>
         <w:t>19.1.8 Aversion</w:t>
       </w:r>
@@ -18054,8 +18293,8 @@
       <w:pPr>
         <w:pStyle w:val="Heading3"/>
       </w:pPr>
-      <w:bookmarkStart w:id="311" w:name="adultery"/>
-      <w:bookmarkEnd w:id="310"/>
+      <w:bookmarkStart w:id="312" w:name="adultery"/>
+      <w:bookmarkEnd w:id="311"/>
       <w:r>
         <w:t>19.1.9 Adultery</w:t>
       </w:r>
@@ -18089,9 +18328,9 @@
       <w:pPr>
         <w:pStyle w:val="Heading2"/>
       </w:pPr>
-      <w:bookmarkStart w:id="312" w:name="Xd90a3c4931d0e873da6076d064212a065af83fc"/>
-      <w:bookmarkEnd w:id="302"/>
-      <w:bookmarkEnd w:id="311"/>
+      <w:bookmarkStart w:id="313" w:name="Xd90a3c4931d0e873da6076d064212a065af83fc"/>
+      <w:bookmarkEnd w:id="303"/>
+      <w:bookmarkEnd w:id="312"/>
       <w:r>
         <w:t>19.2 Affectionate Relationships Leading to Marriage</w:t>
       </w:r>
@@ -18121,7 +18360,7 @@
       <w:pPr>
         <w:pStyle w:val="Heading3"/>
       </w:pPr>
-      <w:bookmarkStart w:id="313" w:name="stage-1---friendship"/>
+      <w:bookmarkStart w:id="314" w:name="stage-1---friendship"/>
       <w:r>
         <w:t>19.2.1 Stage 1 - Friendship</w:t>
       </w:r>
@@ -18181,8 +18420,8 @@
       <w:pPr>
         <w:pStyle w:val="Heading3"/>
       </w:pPr>
-      <w:bookmarkStart w:id="314" w:name="stage-2---fellowship"/>
-      <w:bookmarkEnd w:id="313"/>
+      <w:bookmarkStart w:id="315" w:name="stage-2---fellowship"/>
+      <w:bookmarkEnd w:id="314"/>
       <w:r>
         <w:t>19.2.2 Stage 2 - Fellowship</w:t>
       </w:r>
@@ -18207,8 +18446,8 @@
       <w:pPr>
         <w:pStyle w:val="Heading3"/>
       </w:pPr>
-      <w:bookmarkStart w:id="315" w:name="stage-3---spiritual-kinship"/>
-      <w:bookmarkEnd w:id="314"/>
+      <w:bookmarkStart w:id="316" w:name="stage-3---spiritual-kinship"/>
+      <w:bookmarkEnd w:id="315"/>
       <w:r>
         <w:lastRenderedPageBreak/>
         <w:t>19.2.3 Stage 3 - Spiritual Kinship</w:t>
@@ -18249,8 +18488,8 @@
       <w:pPr>
         <w:pStyle w:val="Heading3"/>
       </w:pPr>
-      <w:bookmarkStart w:id="316" w:name="stage-4---courtship"/>
-      <w:bookmarkEnd w:id="315"/>
+      <w:bookmarkStart w:id="317" w:name="stage-4---courtship"/>
+      <w:bookmarkEnd w:id="316"/>
       <w:r>
         <w:t>19.2.4 Stage 4 - Courtship</w:t>
       </w:r>
@@ -18267,8 +18506,8 @@
       <w:pPr>
         <w:pStyle w:val="Heading3"/>
       </w:pPr>
-      <w:bookmarkStart w:id="317" w:name="stage-5---engagement"/>
-      <w:bookmarkEnd w:id="316"/>
+      <w:bookmarkStart w:id="318" w:name="stage-5---engagement"/>
+      <w:bookmarkEnd w:id="317"/>
       <w:r>
         <w:t>19.2.5 Stage 5 - Engagement</w:t>
       </w:r>
@@ -18312,8 +18551,8 @@
       <w:pPr>
         <w:pStyle w:val="Heading3"/>
       </w:pPr>
-      <w:bookmarkStart w:id="318" w:name="skipping-stages"/>
-      <w:bookmarkEnd w:id="317"/>
+      <w:bookmarkStart w:id="319" w:name="skipping-stages"/>
+      <w:bookmarkEnd w:id="318"/>
       <w:r>
         <w:t>19.2.6 Skipping Stages</w:t>
       </w:r>
@@ -18338,9 +18577,9 @@
       <w:pPr>
         <w:pStyle w:val="Heading2"/>
       </w:pPr>
-      <w:bookmarkStart w:id="319" w:name="non-traditional-relationship-choices"/>
-      <w:bookmarkEnd w:id="312"/>
-      <w:bookmarkEnd w:id="318"/>
+      <w:bookmarkStart w:id="320" w:name="non-traditional-relationship-choices"/>
+      <w:bookmarkEnd w:id="313"/>
+      <w:bookmarkEnd w:id="319"/>
       <w:r>
         <w:t>19.3 Non-Traditional Relationship Choices</w:t>
       </w:r>
@@ -18382,15 +18621,15 @@
       <w:pPr>
         <w:pStyle w:val="Heading1"/>
       </w:pPr>
-      <w:bookmarkStart w:id="320" w:name="trusteeship"/>
-      <w:bookmarkStart w:id="321" w:name="_Toc221990250"/>
-      <w:bookmarkEnd w:id="300"/>
-      <w:bookmarkEnd w:id="319"/>
+      <w:bookmarkStart w:id="321" w:name="trusteeship"/>
+      <w:bookmarkStart w:id="322" w:name="_Toc222435510"/>
+      <w:bookmarkEnd w:id="301"/>
+      <w:bookmarkEnd w:id="320"/>
       <w:r>
         <w:lastRenderedPageBreak/>
         <w:t>20. Trusteeship</w:t>
       </w:r>
-      <w:bookmarkEnd w:id="321"/>
+      <w:bookmarkEnd w:id="322"/>
     </w:p>
     <w:p>
       <w:pPr>
@@ -18456,7 +18695,7 @@
       <w:pPr>
         <w:pStyle w:val="Heading2"/>
       </w:pPr>
-      <w:bookmarkStart w:id="322" w:name="god-as-trustee---kingdom-as-trust"/>
+      <w:bookmarkStart w:id="323" w:name="god-as-trustee---kingdom-as-trust"/>
       <w:r>
         <w:t>20.1 God as Trustee - Kingdom as Trust</w:t>
       </w:r>
@@ -18493,8 +18732,8 @@
       <w:pPr>
         <w:pStyle w:val="Heading2"/>
       </w:pPr>
-      <w:bookmarkStart w:id="323" w:name="Xd9317fee22cef18843b9d9aa92ffbac1f3f9342"/>
-      <w:bookmarkEnd w:id="322"/>
+      <w:bookmarkStart w:id="324" w:name="Xd9317fee22cef18843b9d9aa92ffbac1f3f9342"/>
+      <w:bookmarkEnd w:id="323"/>
       <w:r>
         <w:t>20.2 Weak Descendants as Trust - Parents as Trust</w:t>
       </w:r>
@@ -18831,8 +19070,8 @@
       <w:pPr>
         <w:pStyle w:val="Heading2"/>
       </w:pPr>
-      <w:bookmarkStart w:id="324" w:name="Xa5feadbf34bbb02b50a8c4e4e1f8fa8badff952"/>
-      <w:bookmarkEnd w:id="323"/>
+      <w:bookmarkStart w:id="325" w:name="Xa5feadbf34bbb02b50a8c4e4e1f8fa8badff952"/>
+      <w:bookmarkEnd w:id="324"/>
       <w:r>
         <w:t>20.3 Orphans as Trust - Houses of Justice as Trustee</w:t>
       </w:r>
@@ -18879,8 +19118,8 @@
       <w:pPr>
         <w:pStyle w:val="Heading2"/>
       </w:pPr>
-      <w:bookmarkStart w:id="325" w:name="X307a812a91894165a7a3cbbcdf21a61a1eb3c77"/>
-      <w:bookmarkEnd w:id="324"/>
+      <w:bookmarkStart w:id="326" w:name="X307a812a91894165a7a3cbbcdf21a61a1eb3c77"/>
+      <w:bookmarkEnd w:id="325"/>
       <w:r>
         <w:t>20.4 Aging Parents as Trust - Mature Children as Trustee</w:t>
       </w:r>
@@ -18971,8 +19210,8 @@
       <w:pPr>
         <w:pStyle w:val="Heading2"/>
       </w:pPr>
-      <w:bookmarkStart w:id="326" w:name="X73292c9f198f1d8b723fed098e0d25bb5e26fdc"/>
-      <w:bookmarkEnd w:id="325"/>
+      <w:bookmarkStart w:id="327" w:name="X73292c9f198f1d8b723fed098e0d25bb5e26fdc"/>
+      <w:bookmarkEnd w:id="326"/>
       <w:r>
         <w:lastRenderedPageBreak/>
         <w:t>20.5 Widows as Trust - Houses of Justice as Trustee</w:t>
@@ -19006,8 +19245,8 @@
       <w:pPr>
         <w:pStyle w:val="Heading2"/>
       </w:pPr>
-      <w:bookmarkStart w:id="327" w:name="Xdeb51514ee795bbefd504b498f11844d3c2e06c"/>
-      <w:bookmarkEnd w:id="326"/>
+      <w:bookmarkStart w:id="328" w:name="Xdeb51514ee795bbefd504b498f11844d3c2e06c"/>
+      <w:bookmarkEnd w:id="327"/>
       <w:r>
         <w:t>20.6 The Destitute as Trust - The Wealthy as Trustee</w:t>
       </w:r>
@@ -19058,8 +19297,8 @@
       <w:pPr>
         <w:pStyle w:val="Heading2"/>
       </w:pPr>
-      <w:bookmarkStart w:id="328" w:name="X76df74494726c5ba3ad82df674a09d7479e02e2"/>
-      <w:bookmarkEnd w:id="327"/>
+      <w:bookmarkStart w:id="329" w:name="X76df74494726c5ba3ad82df674a09d7479e02e2"/>
+      <w:bookmarkEnd w:id="328"/>
       <w:r>
         <w:t>20.7 Animals and the Earth as Trust - Believers as Trustee</w:t>
       </w:r>
@@ -19128,7 +19367,7 @@
       <w:pPr>
         <w:pStyle w:val="Heading3"/>
       </w:pPr>
-      <w:bookmarkStart w:id="329" w:name="moral-ecology"/>
+      <w:bookmarkStart w:id="330" w:name="moral-ecology"/>
       <w:r>
         <w:t>20.7.1 Moral Ecology</w:t>
       </w:r>
@@ -19239,61 +19478,61 @@
       <w:pPr>
         <w:pStyle w:val="Heading3"/>
       </w:pPr>
-      <w:bookmarkStart w:id="330" w:name="animals"/>
+      <w:bookmarkStart w:id="331" w:name="animals"/>
+      <w:bookmarkEnd w:id="330"/>
+      <w:r>
+        <w:t>20.7.2 Animals</w:t>
+      </w:r>
+    </w:p>
+    <w:p>
+      <w:pPr>
+        <w:pStyle w:val="FirstParagraph"/>
+      </w:pPr>
+      <w:r>
+        <w:t>Baha’u’llah does tell us not to load an animal with more than it can bear.</w:t>
+      </w:r>
+      <w:r>
+        <w:rPr>
+          <w:rStyle w:val="FootnoteReference"/>
+        </w:rPr>
+        <w:footnoteReference w:id="467"/>
+      </w:r>
+      <w:r>
+        <w:t xml:space="preserve"> He associates justice and fairness between the heavens and Earth. Loading an animal would explicitly mean examples such as ensuring a pack animal is not carrying excessive weight for an excessive duration. This also implies the burden is undue suffering, physical pain, and in this example, cruelty. When I consider other ways living creatures can suffer or face physical pain due to human activity, I also consider habitat loss where animals lose their shelter, food, and water. I consider pollution which makes a creature sick, disoriented, or in places like Chernobyl, mutated.</w:t>
+      </w:r>
+    </w:p>
+    <w:p>
+      <w:pPr>
+        <w:pStyle w:val="BodyText"/>
+      </w:pPr>
+      <w:r>
+        <w:t>Baha’u’llah also says we should not be excessive in hunting</w:t>
+      </w:r>
+      <w:r>
+        <w:rPr>
+          <w:rStyle w:val="FootnoteReference"/>
+        </w:rPr>
+        <w:footnoteReference w:id="468"/>
+      </w:r>
+      <w:r>
+        <w:t xml:space="preserve"> for prey. Again, this is an act of provision without excess. This again is associated with justice and fairness. If animals are used to hunt, the names of God should be mentioned. If we are taking the life for provision, it comes with a spiritual act of reverence towards that which is lost, that which was provided by God. Should we hunt for sport and entertainment? If so, how does this reflect the names of God? Should we kill anything which attempts to eat our food sources? Should we use pesticides to spray yards, gardens, and fields and killing every insect which ventures onto that land? If we are viewing Earth as our dominion, do we have the power to do anything we wish for entertainment and comfort, or do we have a role as trustees? These are all types of questions we should consult on as we build up these lands and cities for the Cause of God.</w:t>
+      </w:r>
+    </w:p>
+    <w:p>
+      <w:pPr>
+        <w:pStyle w:val="BodyText"/>
+      </w:pPr>
+      <w:r>
+        <w:t>In considering the witness, trustee, and helper model, we can be guided by the virtues of moderation, courtesy, and thankfulness. These can ensure that for anything we take, we are willing to give back something equal or more to that which we have taken from.</w:t>
+      </w:r>
+    </w:p>
+    <w:p>
+      <w:pPr>
+        <w:pStyle w:val="Heading2"/>
+      </w:pPr>
+      <w:bookmarkStart w:id="332" w:name="X1a7336c628a8647f1d10c6ddb4ffa2185c7dbc6"/>
       <w:bookmarkEnd w:id="329"/>
-      <w:r>
-        <w:t>20.7.2 Animals</w:t>
-      </w:r>
-    </w:p>
-    <w:p>
-      <w:pPr>
-        <w:pStyle w:val="FirstParagraph"/>
-      </w:pPr>
-      <w:r>
-        <w:t>Baha’u’llah does tell us not to load an animal with more than it can bear.</w:t>
-      </w:r>
-      <w:r>
-        <w:rPr>
-          <w:rStyle w:val="FootnoteReference"/>
-        </w:rPr>
-        <w:footnoteReference w:id="467"/>
-      </w:r>
-      <w:r>
-        <w:t xml:space="preserve"> He associates justice and fairness between the heavens and Earth. Loading an animal would explicitly mean examples such as ensuring a pack animal is not carrying excessive weight for an excessive duration. This also implies the burden is undue suffering, physical pain, and in this example, cruelty. When I consider other ways living creatures can suffer or face physical pain due to human activity, I also consider habitat loss where animals lose their shelter, food, and water. I consider pollution which makes a creature sick, disoriented, or in places like Chernobyl, mutated.</w:t>
-      </w:r>
-    </w:p>
-    <w:p>
-      <w:pPr>
-        <w:pStyle w:val="BodyText"/>
-      </w:pPr>
-      <w:r>
-        <w:t>Baha’u’llah also says we should not be excessive in hunting</w:t>
-      </w:r>
-      <w:r>
-        <w:rPr>
-          <w:rStyle w:val="FootnoteReference"/>
-        </w:rPr>
-        <w:footnoteReference w:id="468"/>
-      </w:r>
-      <w:r>
-        <w:t xml:space="preserve"> for prey. Again, this is an act of provision without excess. This again is associated with justice and fairness. If animals are used to hunt, the names of God should be mentioned. If we are taking the life for provision, it comes with a spiritual act of reverence towards that which is lost, that which was provided by God. Should we hunt for sport and entertainment? If so, how does this reflect the names of God? Should we kill anything which attempts to eat our food sources? Should we use pesticides to spray yards, gardens, and fields and killing every insect which ventures onto that land? If we are viewing Earth as our dominion, do we have the power to do anything we wish for entertainment and comfort, or do we have a role as trustees? These are all types of questions we should consult on as we build up these lands and cities for the Cause of God.</w:t>
-      </w:r>
-    </w:p>
-    <w:p>
-      <w:pPr>
-        <w:pStyle w:val="BodyText"/>
-      </w:pPr>
-      <w:r>
-        <w:t>In considering the witness, trustee, and helper model, we can be guided by the virtues of moderation, courtesy, and thankfulness. These can ensure that for anything we take, we are willing to give back something equal or more to that which we have taken from.</w:t>
-      </w:r>
-    </w:p>
-    <w:p>
-      <w:pPr>
-        <w:pStyle w:val="Heading2"/>
-      </w:pPr>
-      <w:bookmarkStart w:id="331" w:name="X1a7336c628a8647f1d10c6ddb4ffa2185c7dbc6"/>
-      <w:bookmarkEnd w:id="328"/>
-      <w:bookmarkEnd w:id="330"/>
+      <w:bookmarkEnd w:id="331"/>
       <w:r>
         <w:t>20.8 Wills and Testaments - Houses of Justice as Trustees</w:t>
       </w:r>
@@ -19397,7 +19636,7 @@
       <w:pPr>
         <w:pStyle w:val="Heading3"/>
       </w:pPr>
-      <w:bookmarkStart w:id="332" w:name="inheritance-without-a-will"/>
+      <w:bookmarkStart w:id="333" w:name="inheritance-without-a-will"/>
       <w:r>
         <w:t>20.8.1 Inheritance Without a Will</w:t>
       </w:r>
@@ -19578,8 +19817,8 @@
       <w:pPr>
         <w:pStyle w:val="Heading3"/>
       </w:pPr>
-      <w:bookmarkStart w:id="333" w:name="items-excluded-from-sale"/>
-      <w:bookmarkEnd w:id="332"/>
+      <w:bookmarkStart w:id="334" w:name="items-excluded-from-sale"/>
+      <w:bookmarkEnd w:id="333"/>
       <w:r>
         <w:lastRenderedPageBreak/>
         <w:t>20.8.2 Items Excluded From Sale</w:t>
@@ -19611,8 +19850,8 @@
       <w:pPr>
         <w:pStyle w:val="Heading3"/>
       </w:pPr>
-      <w:bookmarkStart w:id="334" w:name="when-an-inheritor-does-not-exist"/>
-      <w:bookmarkEnd w:id="333"/>
+      <w:bookmarkStart w:id="335" w:name="when-an-inheritor-does-not-exist"/>
+      <w:bookmarkEnd w:id="334"/>
       <w:r>
         <w:t>20.8.3 When an Inheritor Does Not Exist</w:t>
       </w:r>
@@ -19691,8 +19930,8 @@
       <w:pPr>
         <w:pStyle w:val="Heading3"/>
       </w:pPr>
-      <w:bookmarkStart w:id="335" w:name="the-funeral"/>
-      <w:bookmarkEnd w:id="334"/>
+      <w:bookmarkStart w:id="336" w:name="the-funeral"/>
+      <w:bookmarkEnd w:id="335"/>
       <w:r>
         <w:t>20.8.4 The Funeral</w:t>
       </w:r>
@@ -19709,7 +19948,7 @@
       <w:pPr>
         <w:pStyle w:val="Heading4"/>
       </w:pPr>
-      <w:bookmarkStart w:id="336" w:name="preparation"/>
+      <w:bookmarkStart w:id="337" w:name="preparation"/>
       <w:r>
         <w:lastRenderedPageBreak/>
         <w:t>20.8.4.1 Preparation</w:t>
@@ -19767,8 +20006,8 @@
       <w:pPr>
         <w:pStyle w:val="Heading4"/>
       </w:pPr>
-      <w:bookmarkStart w:id="337" w:name="washing-of-the-body"/>
-      <w:bookmarkEnd w:id="336"/>
+      <w:bookmarkStart w:id="338" w:name="washing-of-the-body"/>
+      <w:bookmarkEnd w:id="337"/>
       <w:r>
         <w:t>20.8.4.2 Washing of the Body</w:t>
       </w:r>
@@ -19885,8 +20124,8 @@
       <w:pPr>
         <w:pStyle w:val="Heading4"/>
       </w:pPr>
-      <w:bookmarkStart w:id="338" w:name="shrouding"/>
-      <w:bookmarkEnd w:id="337"/>
+      <w:bookmarkStart w:id="339" w:name="shrouding"/>
+      <w:bookmarkEnd w:id="338"/>
       <w:r>
         <w:t>20.8.4.3 Shrouding</w:t>
       </w:r>
@@ -19931,8 +20170,8 @@
       <w:pPr>
         <w:pStyle w:val="Heading4"/>
       </w:pPr>
-      <w:bookmarkStart w:id="339" w:name="the-ring"/>
-      <w:bookmarkEnd w:id="338"/>
+      <w:bookmarkStart w:id="340" w:name="the-ring"/>
+      <w:bookmarkEnd w:id="339"/>
       <w:r>
         <w:t>20.8.4.4 The Ring</w:t>
       </w:r>
@@ -19961,8 +20200,8 @@
       <w:pPr>
         <w:pStyle w:val="Heading4"/>
       </w:pPr>
-      <w:bookmarkStart w:id="340" w:name="the-coffin"/>
-      <w:bookmarkEnd w:id="339"/>
+      <w:bookmarkStart w:id="341" w:name="the-coffin"/>
+      <w:bookmarkEnd w:id="340"/>
       <w:r>
         <w:t>20.8.4.5 The Coffin</w:t>
       </w:r>
@@ -19995,8 +20234,8 @@
       <w:pPr>
         <w:pStyle w:val="Heading4"/>
       </w:pPr>
-      <w:bookmarkStart w:id="341" w:name="the-funeral-prayer-ṣalát-al-janázah"/>
-      <w:bookmarkEnd w:id="340"/>
+      <w:bookmarkStart w:id="342" w:name="the-funeral-prayer-ṣalát-al-janázah"/>
+      <w:bookmarkEnd w:id="341"/>
       <w:r>
         <w:t>20.8.4.6 The Funeral Prayer (Ṣalát al-Janázah)</w:t>
       </w:r>
@@ -20121,8 +20360,8 @@
       <w:pPr>
         <w:pStyle w:val="Heading4"/>
       </w:pPr>
-      <w:bookmarkStart w:id="342" w:name="burial"/>
-      <w:bookmarkEnd w:id="341"/>
+      <w:bookmarkStart w:id="343" w:name="burial"/>
+      <w:bookmarkEnd w:id="342"/>
       <w:r>
         <w:t>20.8.4.7 Burial</w:t>
       </w:r>
@@ -20199,10 +20438,10 @@
       <w:pPr>
         <w:pStyle w:val="Heading2"/>
       </w:pPr>
-      <w:bookmarkStart w:id="343" w:name="closing-thoughts-about-trusteeship"/>
-      <w:bookmarkEnd w:id="331"/>
-      <w:bookmarkEnd w:id="335"/>
-      <w:bookmarkEnd w:id="342"/>
+      <w:bookmarkStart w:id="344" w:name="closing-thoughts-about-trusteeship"/>
+      <w:bookmarkEnd w:id="332"/>
+      <w:bookmarkEnd w:id="336"/>
+      <w:bookmarkEnd w:id="343"/>
       <w:r>
         <w:t>20.9 Closing Thoughts About Trusteeship</w:t>
       </w:r>
@@ -20232,15 +20471,15 @@
       <w:pPr>
         <w:pStyle w:val="Heading1"/>
       </w:pPr>
-      <w:bookmarkStart w:id="344" w:name="consultation"/>
-      <w:bookmarkStart w:id="345" w:name="_Toc221990251"/>
-      <w:bookmarkEnd w:id="320"/>
-      <w:bookmarkEnd w:id="343"/>
+      <w:bookmarkStart w:id="345" w:name="consultation"/>
+      <w:bookmarkStart w:id="346" w:name="_Toc222435511"/>
+      <w:bookmarkEnd w:id="321"/>
+      <w:bookmarkEnd w:id="344"/>
       <w:r>
         <w:lastRenderedPageBreak/>
         <w:t>21. Consultation</w:t>
       </w:r>
-      <w:bookmarkEnd w:id="345"/>
+      <w:bookmarkEnd w:id="346"/>
     </w:p>
     <w:p>
       <w:pPr>
@@ -20260,7 +20499,7 @@
       <w:pPr>
         <w:pStyle w:val="Heading2"/>
       </w:pPr>
-      <w:bookmarkStart w:id="346" w:name="types-of-consultation"/>
+      <w:bookmarkStart w:id="347" w:name="types-of-consultation"/>
       <w:r>
         <w:t>21.1 Types of Consultation</w:t>
       </w:r>
@@ -20396,8 +20635,8 @@
       <w:pPr>
         <w:pStyle w:val="Heading2"/>
       </w:pPr>
-      <w:bookmarkStart w:id="347" w:name="consultation-process"/>
-      <w:bookmarkEnd w:id="346"/>
+      <w:bookmarkStart w:id="348" w:name="consultation-process"/>
+      <w:bookmarkEnd w:id="347"/>
       <w:r>
         <w:t>21.2 Consultation Process</w:t>
       </w:r>
@@ -20469,8 +20708,8 @@
       <w:pPr>
         <w:pStyle w:val="Heading2"/>
       </w:pPr>
-      <w:bookmarkStart w:id="348" w:name="matters-to-consult-on"/>
-      <w:bookmarkEnd w:id="347"/>
+      <w:bookmarkStart w:id="349" w:name="matters-to-consult-on"/>
+      <w:bookmarkEnd w:id="348"/>
       <w:r>
         <w:t>21.3 Matters to Consult On</w:t>
       </w:r>
@@ -20592,8 +20831,8 @@
       <w:pPr>
         <w:pStyle w:val="Heading2"/>
       </w:pPr>
-      <w:bookmarkStart w:id="349" w:name="witnessing"/>
-      <w:bookmarkEnd w:id="348"/>
+      <w:bookmarkStart w:id="350" w:name="witnessing"/>
+      <w:bookmarkEnd w:id="349"/>
       <w:r>
         <w:lastRenderedPageBreak/>
         <w:t>21.4 Witnessing</w:t>
@@ -20627,8 +20866,8 @@
       <w:pPr>
         <w:pStyle w:val="Heading2"/>
       </w:pPr>
-      <w:bookmarkStart w:id="350" w:name="trustee"/>
-      <w:bookmarkEnd w:id="349"/>
+      <w:bookmarkStart w:id="351" w:name="trustee"/>
+      <w:bookmarkEnd w:id="350"/>
       <w:r>
         <w:t>21.5 Trustee</w:t>
       </w:r>
@@ -20665,8 +20904,8 @@
       <w:pPr>
         <w:pStyle w:val="Heading2"/>
       </w:pPr>
-      <w:bookmarkStart w:id="351" w:name="helper"/>
-      <w:bookmarkEnd w:id="350"/>
+      <w:bookmarkStart w:id="352" w:name="helper"/>
+      <w:bookmarkEnd w:id="351"/>
       <w:r>
         <w:t>21.6 Helper</w:t>
       </w:r>
@@ -20707,8 +20946,8 @@
       <w:pPr>
         <w:pStyle w:val="Heading2"/>
       </w:pPr>
-      <w:bookmarkStart w:id="352" w:name="conclusion-2"/>
-      <w:bookmarkEnd w:id="351"/>
+      <w:bookmarkStart w:id="353" w:name="conclusion-3"/>
+      <w:bookmarkEnd w:id="352"/>
       <w:r>
         <w:t>21.7 Conclusion</w:t>
       </w:r>
@@ -20738,21 +20977,21 @@
       <w:pPr>
         <w:pStyle w:val="Heading1"/>
       </w:pPr>
-      <w:bookmarkStart w:id="353" w:name="houses-of-justice"/>
-      <w:bookmarkStart w:id="354" w:name="_Toc221990252"/>
-      <w:bookmarkEnd w:id="344"/>
-      <w:bookmarkEnd w:id="352"/>
+      <w:bookmarkStart w:id="354" w:name="houses-of-justice"/>
+      <w:bookmarkStart w:id="355" w:name="_Toc222435512"/>
+      <w:bookmarkEnd w:id="345"/>
+      <w:bookmarkEnd w:id="353"/>
       <w:r>
         <w:lastRenderedPageBreak/>
         <w:t>22. Houses of Justice</w:t>
       </w:r>
-      <w:bookmarkEnd w:id="354"/>
+      <w:bookmarkEnd w:id="355"/>
     </w:p>
     <w:p>
       <w:pPr>
         <w:pStyle w:val="Heading2"/>
       </w:pPr>
-      <w:bookmarkStart w:id="355" w:name="introduction-7"/>
+      <w:bookmarkStart w:id="356" w:name="introduction-7"/>
       <w:r>
         <w:t>22.1 Introduction</w:t>
       </w:r>
@@ -20785,8 +21024,8 @@
       <w:pPr>
         <w:pStyle w:val="Heading2"/>
       </w:pPr>
-      <w:bookmarkStart w:id="356" w:name="the-selection-process"/>
-      <w:bookmarkEnd w:id="355"/>
+      <w:bookmarkStart w:id="357" w:name="the-selection-process"/>
+      <w:bookmarkEnd w:id="356"/>
       <w:r>
         <w:t>22.2 The Selection Process</w:t>
       </w:r>
@@ -20854,8 +21093,8 @@
       <w:pPr>
         <w:pStyle w:val="Heading2"/>
       </w:pPr>
-      <w:bookmarkStart w:id="357" w:name="roles-of-the-houses-of-justice"/>
-      <w:bookmarkEnd w:id="356"/>
+      <w:bookmarkStart w:id="358" w:name="roles-of-the-houses-of-justice"/>
+      <w:bookmarkEnd w:id="357"/>
       <w:r>
         <w:t>22.3 Roles of the Houses of Justice</w:t>
       </w:r>
@@ -20934,7 +21173,7 @@
       <w:pPr>
         <w:pStyle w:val="Heading3"/>
       </w:pPr>
-      <w:bookmarkStart w:id="358" w:name="X2dbb78bba275188b1235edda7054c1131539f8b"/>
+      <w:bookmarkStart w:id="359" w:name="X2dbb78bba275188b1235edda7054c1131539f8b"/>
       <w:r>
         <w:t>22.3.1 Authority #1: The Propagation of the Cause of God</w:t>
       </w:r>
@@ -21029,8 +21268,8 @@
       <w:pPr>
         <w:pStyle w:val="Heading3"/>
       </w:pPr>
-      <w:bookmarkStart w:id="359" w:name="authority-2-the-morals-of-souls"/>
-      <w:bookmarkEnd w:id="358"/>
+      <w:bookmarkStart w:id="360" w:name="authority-2-the-morals-of-souls"/>
+      <w:bookmarkEnd w:id="359"/>
       <w:r>
         <w:t>22.3.2 Authority #2: The Morals of Souls</w:t>
       </w:r>
@@ -21091,8 +21330,8 @@
       <w:pPr>
         <w:pStyle w:val="Heading3"/>
       </w:pPr>
-      <w:bookmarkStart w:id="360" w:name="authority-3-the-preservation-of-honor"/>
-      <w:bookmarkEnd w:id="359"/>
+      <w:bookmarkStart w:id="361" w:name="authority-3-the-preservation-of-honor"/>
+      <w:bookmarkEnd w:id="360"/>
       <w:r>
         <w:t>22.3.3 Authority #3: The Preservation of Honor</w:t>
       </w:r>
@@ -21161,8 +21400,8 @@
       <w:pPr>
         <w:pStyle w:val="Heading3"/>
       </w:pPr>
-      <w:bookmarkStart w:id="361" w:name="authority-4-the-development-of-cities"/>
-      <w:bookmarkEnd w:id="360"/>
+      <w:bookmarkStart w:id="362" w:name="authority-4-the-development-of-cities"/>
+      <w:bookmarkEnd w:id="361"/>
       <w:r>
         <w:t>22.3.4 Authority #4: The Development of Cities</w:t>
       </w:r>
@@ -21231,8 +21470,8 @@
       <w:pPr>
         <w:pStyle w:val="Heading3"/>
       </w:pPr>
-      <w:bookmarkStart w:id="362" w:name="X927081028444208c9ee5a7b90264f20f6431a31"/>
-      <w:bookmarkEnd w:id="361"/>
+      <w:bookmarkStart w:id="363" w:name="X927081028444208c9ee5a7b90264f20f6431a31"/>
+      <w:bookmarkEnd w:id="362"/>
       <w:r>
         <w:t>22.3.5 Authority #5: The Governance For the Lands and Protection For the Servants</w:t>
       </w:r>
@@ -21285,9 +21524,9 @@
       <w:pPr>
         <w:pStyle w:val="Heading2"/>
       </w:pPr>
-      <w:bookmarkStart w:id="363" w:name="what-is-not-mentioned"/>
-      <w:bookmarkEnd w:id="357"/>
-      <w:bookmarkEnd w:id="362"/>
+      <w:bookmarkStart w:id="364" w:name="what-is-not-mentioned"/>
+      <w:bookmarkEnd w:id="358"/>
+      <w:bookmarkEnd w:id="363"/>
       <w:r>
         <w:t>22.4 What is Not Mentioned</w:t>
       </w:r>
@@ -21328,8 +21567,8 @@
       <w:pPr>
         <w:pStyle w:val="Heading2"/>
       </w:pPr>
-      <w:bookmarkStart w:id="364" w:name="scope-of-authority-beyond-the-cities"/>
-      <w:bookmarkEnd w:id="363"/>
+      <w:bookmarkStart w:id="365" w:name="scope-of-authority-beyond-the-cities"/>
+      <w:bookmarkEnd w:id="364"/>
       <w:r>
         <w:lastRenderedPageBreak/>
         <w:t>22.5 Scope of Authority Beyond the Cities</w:t>
@@ -21356,7 +21595,7 @@
       <w:pPr>
         <w:pStyle w:val="Heading3"/>
       </w:pPr>
-      <w:bookmarkStart w:id="365" w:name="state-level"/>
+      <w:bookmarkStart w:id="366" w:name="state-level"/>
       <w:r>
         <w:t>22.5.1 State-Level</w:t>
       </w:r>
@@ -21397,8 +21636,8 @@
       <w:pPr>
         <w:pStyle w:val="Heading3"/>
       </w:pPr>
-      <w:bookmarkStart w:id="366" w:name="world-wide"/>
-      <w:bookmarkEnd w:id="365"/>
+      <w:bookmarkStart w:id="367" w:name="world-wide"/>
+      <w:bookmarkEnd w:id="366"/>
       <w:r>
         <w:t>22.5.2 World-Wide</w:t>
       </w:r>
@@ -21478,9 +21717,9 @@
       <w:pPr>
         <w:pStyle w:val="Heading2"/>
       </w:pPr>
-      <w:bookmarkStart w:id="367" w:name="the-rest-of-part-4"/>
-      <w:bookmarkEnd w:id="364"/>
-      <w:bookmarkEnd w:id="366"/>
+      <w:bookmarkStart w:id="368" w:name="the-rest-of-part-4"/>
+      <w:bookmarkEnd w:id="365"/>
+      <w:bookmarkEnd w:id="367"/>
       <w:r>
         <w:t>22.6 The Rest of Part 4</w:t>
       </w:r>
@@ -21511,21 +21750,21 @@
       <w:pPr>
         <w:pStyle w:val="Heading1"/>
       </w:pPr>
-      <w:bookmarkStart w:id="368" w:name="political-leadership"/>
-      <w:bookmarkStart w:id="369" w:name="_Toc221990253"/>
-      <w:bookmarkEnd w:id="353"/>
-      <w:bookmarkEnd w:id="367"/>
+      <w:bookmarkStart w:id="369" w:name="political-leadership"/>
+      <w:bookmarkStart w:id="370" w:name="_Toc222435513"/>
+      <w:bookmarkEnd w:id="354"/>
+      <w:bookmarkEnd w:id="368"/>
       <w:r>
         <w:lastRenderedPageBreak/>
         <w:t>23. Political Leadership</w:t>
       </w:r>
-      <w:bookmarkEnd w:id="369"/>
+      <w:bookmarkEnd w:id="370"/>
     </w:p>
     <w:p>
       <w:pPr>
         <w:pStyle w:val="Heading2"/>
       </w:pPr>
-      <w:bookmarkStart w:id="370" w:name="introduction-8"/>
+      <w:bookmarkStart w:id="371" w:name="introduction-8"/>
       <w:r>
         <w:t>23.1 Introduction</w:t>
       </w:r>
@@ -21580,8 +21819,8 @@
       <w:pPr>
         <w:pStyle w:val="Heading2"/>
       </w:pPr>
-      <w:bookmarkStart w:id="371" w:name="X0ca81f1da8b5f582882095e5c6432c8180d944e"/>
-      <w:bookmarkEnd w:id="370"/>
+      <w:bookmarkStart w:id="372" w:name="X0ca81f1da8b5f582882095e5c6432c8180d944e"/>
+      <w:bookmarkEnd w:id="371"/>
       <w:r>
         <w:lastRenderedPageBreak/>
         <w:t>23.2 Opportunities of Sovereign Leaders in Baha’u’llah’s Time</w:t>
@@ -21599,7 +21838,7 @@
       <w:pPr>
         <w:pStyle w:val="Heading3"/>
       </w:pPr>
-      <w:bookmarkStart w:id="372" w:name="to-the-emperor-of-austria-franz-joseph-i"/>
+      <w:bookmarkStart w:id="373" w:name="to-the-emperor-of-austria-franz-joseph-i"/>
       <w:r>
         <w:t>23.2.1 To the Emperor of Austria (Franz Joseph I)</w:t>
       </w:r>
@@ -21625,8 +21864,8 @@
       <w:pPr>
         <w:pStyle w:val="Heading3"/>
       </w:pPr>
-      <w:bookmarkStart w:id="373" w:name="to-the-king-of-berlin-wilhelm-i"/>
-      <w:bookmarkEnd w:id="372"/>
+      <w:bookmarkStart w:id="374" w:name="to-the-king-of-berlin-wilhelm-i"/>
+      <w:bookmarkEnd w:id="373"/>
       <w:r>
         <w:t>23.2.2 To the King of Berlin (Wilhelm I)</w:t>
       </w:r>
@@ -21652,8 +21891,8 @@
       <w:pPr>
         <w:pStyle w:val="Heading3"/>
       </w:pPr>
-      <w:bookmarkStart w:id="374" w:name="regarding-napoleon-iii-of-france"/>
-      <w:bookmarkEnd w:id="373"/>
+      <w:bookmarkStart w:id="375" w:name="regarding-napoleon-iii-of-france"/>
+      <w:bookmarkEnd w:id="374"/>
       <w:r>
         <w:t>23.2.3 Regarding Napoleon III of France</w:t>
       </w:r>
@@ -21690,8 +21929,8 @@
       <w:pPr>
         <w:pStyle w:val="Heading3"/>
       </w:pPr>
-      <w:bookmarkStart w:id="375" w:name="X7c44f43882707f29785768033f582fdea3acecb"/>
-      <w:bookmarkEnd w:id="374"/>
+      <w:bookmarkStart w:id="376" w:name="X7c44f43882707f29785768033f582fdea3acecb"/>
+      <w:bookmarkEnd w:id="375"/>
       <w:r>
         <w:t>23.2.4 To the Kings and Presidents of the Americas</w:t>
       </w:r>
@@ -21733,9 +21972,9 @@
       <w:pPr>
         <w:pStyle w:val="Heading2"/>
       </w:pPr>
-      <w:bookmarkStart w:id="376" w:name="roles-and-responsibilities-of-monarchs"/>
-      <w:bookmarkEnd w:id="371"/>
-      <w:bookmarkEnd w:id="375"/>
+      <w:bookmarkStart w:id="377" w:name="roles-and-responsibilities-of-monarchs"/>
+      <w:bookmarkEnd w:id="372"/>
+      <w:bookmarkEnd w:id="376"/>
       <w:r>
         <w:t>23.3 Roles and Responsibilities of Monarchs</w:t>
       </w:r>
@@ -21744,7 +21983,7 @@
       <w:pPr>
         <w:pStyle w:val="Heading3"/>
       </w:pPr>
-      <w:bookmarkStart w:id="377" w:name="we-share-the-same-foundations"/>
+      <w:bookmarkStart w:id="378" w:name="we-share-the-same-foundations"/>
       <w:r>
         <w:t>23.3.1 We Share the Same Foundations</w:t>
       </w:r>
@@ -21789,8 +22028,8 @@
       <w:pPr>
         <w:pStyle w:val="Heading3"/>
       </w:pPr>
-      <w:bookmarkStart w:id="378" w:name="beyond-shared-foundations"/>
-      <w:bookmarkEnd w:id="377"/>
+      <w:bookmarkStart w:id="379" w:name="beyond-shared-foundations"/>
+      <w:bookmarkEnd w:id="378"/>
       <w:r>
         <w:t>23.3.2 Beyond Shared Foundations</w:t>
       </w:r>
@@ -21807,7 +22046,7 @@
       <w:pPr>
         <w:pStyle w:val="Heading4"/>
       </w:pPr>
-      <w:bookmarkStart w:id="379" w:name="spiritual-foundations-of-leadership"/>
+      <w:bookmarkStart w:id="380" w:name="spiritual-foundations-of-leadership"/>
       <w:r>
         <w:t>23.3.2.1 Spiritual Foundations of Leadership</w:t>
       </w:r>
@@ -21935,8 +22174,8 @@
       <w:pPr>
         <w:pStyle w:val="Heading4"/>
       </w:pPr>
-      <w:bookmarkStart w:id="380" w:name="ethical-foundations-of-leadership"/>
-      <w:bookmarkEnd w:id="379"/>
+      <w:bookmarkStart w:id="381" w:name="ethical-foundations-of-leadership"/>
+      <w:bookmarkEnd w:id="380"/>
       <w:r>
         <w:t>23.3.2.2 Ethical Foundations of Leadership</w:t>
       </w:r>
@@ -22116,8 +22355,8 @@
       <w:pPr>
         <w:pStyle w:val="Heading4"/>
       </w:pPr>
-      <w:bookmarkStart w:id="381" w:name="economic-foundations-of-leadership"/>
-      <w:bookmarkEnd w:id="380"/>
+      <w:bookmarkStart w:id="382" w:name="economic-foundations-of-leadership"/>
+      <w:bookmarkEnd w:id="381"/>
       <w:r>
         <w:t>23.3.2.3 Economic Foundations of Leadership</w:t>
       </w:r>
@@ -22195,8 +22434,8 @@
       <w:pPr>
         <w:pStyle w:val="Heading4"/>
       </w:pPr>
-      <w:bookmarkStart w:id="382" w:name="X958563855d42b76a0a0a4074ecac59651baa9be"/>
-      <w:bookmarkEnd w:id="381"/>
+      <w:bookmarkStart w:id="383" w:name="X958563855d42b76a0a0a4074ecac59651baa9be"/>
+      <w:bookmarkEnd w:id="382"/>
       <w:r>
         <w:t>23.3.2.4 Safety and Security Foundations of Leadership</w:t>
       </w:r>
@@ -22273,8 +22512,8 @@
       <w:pPr>
         <w:pStyle w:val="Heading4"/>
       </w:pPr>
-      <w:bookmarkStart w:id="383" w:name="Xda5a0e665a56185be3368296a178c29603483bb"/>
-      <w:bookmarkEnd w:id="382"/>
+      <w:bookmarkStart w:id="384" w:name="Xda5a0e665a56185be3368296a178c29603483bb"/>
+      <w:bookmarkEnd w:id="383"/>
       <w:r>
         <w:t>23.3.2.5 Bureaucratic Administrative Foundations of Leadership</w:t>
       </w:r>
@@ -22351,9 +22590,9 @@
       <w:pPr>
         <w:pStyle w:val="Heading3"/>
       </w:pPr>
-      <w:bookmarkStart w:id="384" w:name="additional-rights-of-monarchs"/>
-      <w:bookmarkEnd w:id="378"/>
-      <w:bookmarkEnd w:id="383"/>
+      <w:bookmarkStart w:id="385" w:name="additional-rights-of-monarchs"/>
+      <w:bookmarkEnd w:id="379"/>
+      <w:bookmarkEnd w:id="384"/>
       <w:r>
         <w:t>23.3.3 Additional Rights of Monarchs</w:t>
       </w:r>
@@ -22370,9 +22609,9 @@
       <w:pPr>
         <w:pStyle w:val="Heading2"/>
       </w:pPr>
-      <w:bookmarkStart w:id="385" w:name="to-various-lands-and-cities"/>
-      <w:bookmarkEnd w:id="376"/>
-      <w:bookmarkEnd w:id="384"/>
+      <w:bookmarkStart w:id="386" w:name="to-various-lands-and-cities"/>
+      <w:bookmarkEnd w:id="377"/>
+      <w:bookmarkEnd w:id="385"/>
       <w:r>
         <w:lastRenderedPageBreak/>
         <w:t>23.4 To Various Lands and Cities</w:t>
@@ -22390,7 +22629,7 @@
       <w:pPr>
         <w:pStyle w:val="Heading3"/>
       </w:pPr>
-      <w:bookmarkStart w:id="386" w:name="to-the-company-of-rome-byzantine-rome"/>
+      <w:bookmarkStart w:id="387" w:name="to-the-company-of-rome-byzantine-rome"/>
       <w:r>
         <w:t>23.4.1 To the Company of Rome (Byzantine Rome)</w:t>
       </w:r>
@@ -22465,8 +22704,8 @@
       <w:pPr>
         <w:pStyle w:val="Heading3"/>
       </w:pPr>
-      <w:bookmarkStart w:id="387" w:name="Xc2be65f4f28713e41538b9aebde1c51d022aa3f"/>
-      <w:bookmarkEnd w:id="386"/>
+      <w:bookmarkStart w:id="388" w:name="Xc2be65f4f28713e41538b9aebde1c51d022aa3f"/>
+      <w:bookmarkEnd w:id="387"/>
       <w:r>
         <w:t>23.4.2 To the Point on the Shore of Two Seas (Istanbul)</w:t>
       </w:r>
@@ -22499,8 +22738,8 @@
       <w:pPr>
         <w:pStyle w:val="Heading3"/>
       </w:pPr>
-      <w:bookmarkStart w:id="388" w:name="to-the-banks-of-the-rhine-river"/>
-      <w:bookmarkEnd w:id="387"/>
+      <w:bookmarkStart w:id="389" w:name="to-the-banks-of-the-rhine-river"/>
+      <w:bookmarkEnd w:id="388"/>
       <w:r>
         <w:t>23.4.3 To the Banks of the Rhine River</w:t>
       </w:r>
@@ -22535,8 +22774,8 @@
       <w:pPr>
         <w:pStyle w:val="Heading3"/>
       </w:pPr>
-      <w:bookmarkStart w:id="389" w:name="the-lamentation-of-berlin"/>
-      <w:bookmarkEnd w:id="388"/>
+      <w:bookmarkStart w:id="390" w:name="the-lamentation-of-berlin"/>
+      <w:bookmarkEnd w:id="389"/>
       <w:r>
         <w:t>23.4.4 The Lamentation of Berlin</w:t>
       </w:r>
@@ -22569,8 +22808,8 @@
       <w:pPr>
         <w:pStyle w:val="Heading3"/>
       </w:pPr>
-      <w:bookmarkStart w:id="390" w:name="to-the-lands-within-persia"/>
-      <w:bookmarkEnd w:id="389"/>
+      <w:bookmarkStart w:id="391" w:name="to-the-lands-within-persia"/>
+      <w:bookmarkEnd w:id="390"/>
       <w:r>
         <w:t>23.4.5 To the Lands Within Persia</w:t>
       </w:r>
@@ -22587,7 +22826,7 @@
       <w:pPr>
         <w:pStyle w:val="Heading4"/>
       </w:pPr>
-      <w:bookmarkStart w:id="391" w:name="to-the-land-of-ṭā-tehran"/>
+      <w:bookmarkStart w:id="392" w:name="to-the-land-of-ṭā-tehran"/>
       <w:r>
         <w:t>23.4.5.1 To The Land of Ṭā (Tehran)</w:t>
       </w:r>
@@ -22638,8 +22877,8 @@
       <w:pPr>
         <w:pStyle w:val="Heading4"/>
       </w:pPr>
-      <w:bookmarkStart w:id="392" w:name="to-the-land-of-khá-khurasan"/>
-      <w:bookmarkEnd w:id="391"/>
+      <w:bookmarkStart w:id="393" w:name="to-the-land-of-khá-khurasan"/>
+      <w:bookmarkEnd w:id="392"/>
       <w:r>
         <w:t>23.4.5.2 To the Land of Khá (Khurasan)</w:t>
       </w:r>
@@ -22670,8 +22909,8 @@
       <w:pPr>
         <w:pStyle w:val="Heading4"/>
       </w:pPr>
-      <w:bookmarkStart w:id="393" w:name="to-the-land-of-kāf-and-rā"/>
-      <w:bookmarkEnd w:id="392"/>
+      <w:bookmarkStart w:id="394" w:name="to-the-land-of-kāf-and-rā"/>
+      <w:bookmarkEnd w:id="393"/>
       <w:r>
         <w:t>23.4.5.3 To the Land of Kāf and Rā</w:t>
       </w:r>
@@ -22717,10 +22956,10 @@
       <w:pPr>
         <w:pStyle w:val="Heading2"/>
       </w:pPr>
-      <w:bookmarkStart w:id="394" w:name="conclusion-3"/>
-      <w:bookmarkEnd w:id="385"/>
-      <w:bookmarkEnd w:id="390"/>
-      <w:bookmarkEnd w:id="393"/>
+      <w:bookmarkStart w:id="395" w:name="conclusion-4"/>
+      <w:bookmarkEnd w:id="386"/>
+      <w:bookmarkEnd w:id="391"/>
+      <w:bookmarkEnd w:id="394"/>
       <w:r>
         <w:t>23.5 Conclusion</w:t>
       </w:r>
@@ -22750,15 +22989,15 @@
       <w:pPr>
         <w:pStyle w:val="Heading1"/>
       </w:pPr>
-      <w:bookmarkStart w:id="395" w:name="spiritual-leadership"/>
-      <w:bookmarkStart w:id="396" w:name="_Toc221990254"/>
-      <w:bookmarkEnd w:id="368"/>
-      <w:bookmarkEnd w:id="394"/>
+      <w:bookmarkStart w:id="396" w:name="spiritual-leadership"/>
+      <w:bookmarkStart w:id="397" w:name="_Toc222435514"/>
+      <w:bookmarkEnd w:id="369"/>
+      <w:bookmarkEnd w:id="395"/>
       <w:r>
         <w:lastRenderedPageBreak/>
         <w:t>24. Spiritual Leadership</w:t>
       </w:r>
-      <w:bookmarkEnd w:id="396"/>
+      <w:bookmarkEnd w:id="397"/>
     </w:p>
     <w:p>
       <w:pPr>
@@ -22788,7 +23027,7 @@
       <w:pPr>
         <w:pStyle w:val="Heading2"/>
       </w:pPr>
-      <w:bookmarkStart w:id="397" w:name="X21aabbd6129f7ecc5300c20925f3b6a06ef3b3c"/>
+      <w:bookmarkStart w:id="398" w:name="X21aabbd6129f7ecc5300c20925f3b6a06ef3b3c"/>
       <w:r>
         <w:t>24.1 To the Concourse of Ulama (Religious Scholars)</w:t>
       </w:r>
@@ -22962,8 +23201,8 @@
       <w:pPr>
         <w:pStyle w:val="Heading2"/>
       </w:pPr>
-      <w:bookmarkStart w:id="398" w:name="scholars-in-the-cause-of-baha"/>
-      <w:bookmarkEnd w:id="397"/>
+      <w:bookmarkStart w:id="399" w:name="scholars-in-the-cause-of-baha"/>
+      <w:bookmarkEnd w:id="398"/>
       <w:r>
         <w:t>24.2 Scholars in the Cause of Baha</w:t>
       </w:r>
@@ -22996,7 +23235,7 @@
       <w:pPr>
         <w:pStyle w:val="Heading3"/>
       </w:pPr>
-      <w:bookmarkStart w:id="399" w:name="turning-to"/>
+      <w:bookmarkStart w:id="400" w:name="turning-to"/>
       <w:r>
         <w:t>24.2.1 Turning To</w:t>
       </w:r>
@@ -23047,9 +23286,9 @@
       <w:pPr>
         <w:pStyle w:val="Heading2"/>
       </w:pPr>
-      <w:bookmarkStart w:id="400" w:name="Xf15caaa68dd3fab9634045bfe0b0c02b08405d2"/>
-      <w:bookmarkEnd w:id="398"/>
+      <w:bookmarkStart w:id="401" w:name="Xf15caaa68dd3fab9634045bfe0b0c02b08405d2"/>
       <w:bookmarkEnd w:id="399"/>
+      <w:bookmarkEnd w:id="400"/>
       <w:r>
         <w:t>24.3 Examples of Spiritual Leadership Gone Wrong</w:t>
       </w:r>
@@ -23058,7 +23297,7 @@
       <w:pPr>
         <w:pStyle w:val="Heading3"/>
       </w:pPr>
-      <w:bookmarkStart w:id="401" w:name="shaykh-muhammad-hasan-al-najafi"/>
+      <w:bookmarkStart w:id="402" w:name="shaykh-muhammad-hasan-al-najafi"/>
       <w:r>
         <w:t>24.3.1 Shaykh Muhammad Hasan al-Najafi</w:t>
       </w:r>
@@ -23100,8 +23339,8 @@
       <w:pPr>
         <w:pStyle w:val="Heading3"/>
       </w:pPr>
-      <w:bookmarkStart w:id="402" w:name="hajjī-mirza-muhammad-karim-khān-kirmānī"/>
-      <w:bookmarkEnd w:id="401"/>
+      <w:bookmarkStart w:id="403" w:name="hajjī-mirza-muhammad-karim-khān-kirmānī"/>
+      <w:bookmarkEnd w:id="402"/>
       <w:r>
         <w:lastRenderedPageBreak/>
         <w:t>24.3.2 Hajjī Mirza Muhammad Karim Khān Kirmānī</w:t>
@@ -23169,8 +23408,8 @@
       <w:pPr>
         <w:pStyle w:val="Heading3"/>
       </w:pPr>
-      <w:bookmarkStart w:id="403" w:name="mirza-yahya-nuri-subh-i-azal"/>
-      <w:bookmarkEnd w:id="402"/>
+      <w:bookmarkStart w:id="404" w:name="mirza-yahya-nuri-subh-i-azal"/>
+      <w:bookmarkEnd w:id="403"/>
       <w:r>
         <w:t>24.3.3 Mirza Yahya Nuri (Subh-i-Azal)</w:t>
       </w:r>
@@ -23274,9 +23513,9 @@
       <w:pPr>
         <w:pStyle w:val="Heading2"/>
       </w:pPr>
-      <w:bookmarkStart w:id="404" w:name="X6b78a1c75b4122206ac6856f5be228fdfce1179"/>
-      <w:bookmarkEnd w:id="400"/>
-      <w:bookmarkEnd w:id="403"/>
+      <w:bookmarkStart w:id="405" w:name="X6b78a1c75b4122206ac6856f5be228fdfce1179"/>
+      <w:bookmarkEnd w:id="401"/>
+      <w:bookmarkEnd w:id="404"/>
       <w:r>
         <w:t>24.4 Protecting Against Corrupt Spiritual Leaders</w:t>
       </w:r>
@@ -23309,7 +23548,7 @@
       <w:pPr>
         <w:pStyle w:val="Heading3"/>
       </w:pPr>
-      <w:bookmarkStart w:id="405" w:name="qualities-of-disbelievers"/>
+      <w:bookmarkStart w:id="406" w:name="qualities-of-disbelievers"/>
       <w:r>
         <w:t>24.4.1 Qualities of Disbelievers</w:t>
       </w:r>
@@ -23485,8 +23724,8 @@
       <w:pPr>
         <w:pStyle w:val="Heading3"/>
       </w:pPr>
-      <w:bookmarkStart w:id="406" w:name="your-responsibility-to-remain-free"/>
-      <w:bookmarkEnd w:id="405"/>
+      <w:bookmarkStart w:id="407" w:name="your-responsibility-to-remain-free"/>
+      <w:bookmarkEnd w:id="406"/>
       <w:r>
         <w:t>24.4.2 Your Responsibility to Remain Free</w:t>
       </w:r>
@@ -23536,16 +23775,16 @@
       <w:pPr>
         <w:pStyle w:val="Heading1"/>
       </w:pPr>
-      <w:bookmarkStart w:id="407" w:name="spiritual-successorship"/>
-      <w:bookmarkStart w:id="408" w:name="_Toc221990255"/>
-      <w:bookmarkEnd w:id="395"/>
-      <w:bookmarkEnd w:id="404"/>
-      <w:bookmarkEnd w:id="406"/>
+      <w:bookmarkStart w:id="408" w:name="spiritual-successorship"/>
+      <w:bookmarkStart w:id="409" w:name="_Toc222435515"/>
+      <w:bookmarkEnd w:id="396"/>
+      <w:bookmarkEnd w:id="405"/>
+      <w:bookmarkEnd w:id="407"/>
       <w:r>
         <w:lastRenderedPageBreak/>
         <w:t>25. Spiritual Successorship</w:t>
       </w:r>
-      <w:bookmarkEnd w:id="408"/>
+      <w:bookmarkEnd w:id="409"/>
     </w:p>
     <w:p>
       <w:pPr>
@@ -23559,7 +23798,7 @@
       <w:pPr>
         <w:pStyle w:val="Heading2"/>
       </w:pPr>
-      <w:bookmarkStart w:id="409" w:name="X59d2dab3d6834e5ee8498239722f56fbe15b4a0"/>
+      <w:bookmarkStart w:id="410" w:name="X59d2dab3d6834e5ee8498239722f56fbe15b4a0"/>
       <w:r>
         <w:t>25.1 BH11278 (The Book of My Testament After Me)</w:t>
       </w:r>
@@ -23600,8 +23839,8 @@
       <w:pPr>
         <w:pStyle w:val="Heading2"/>
       </w:pPr>
-      <w:bookmarkStart w:id="410" w:name="endowments"/>
-      <w:bookmarkEnd w:id="409"/>
+      <w:bookmarkStart w:id="411" w:name="endowments"/>
+      <w:bookmarkEnd w:id="410"/>
       <w:r>
         <w:t>25.2 Endowments</w:t>
       </w:r>
@@ -23647,8 +23886,8 @@
       <w:pPr>
         <w:pStyle w:val="Heading2"/>
       </w:pPr>
-      <w:bookmarkStart w:id="411" w:name="aghsán-the-branches-of-bahaullah"/>
-      <w:bookmarkEnd w:id="410"/>
+      <w:bookmarkStart w:id="412" w:name="aghsán-the-branches-of-bahaullah"/>
+      <w:bookmarkEnd w:id="411"/>
       <w:r>
         <w:t>25.3 Aghsán (The Branches of Baha’u’llah)</w:t>
       </w:r>
@@ -23697,7 +23936,7 @@
       <w:pPr>
         <w:pStyle w:val="Heading3"/>
       </w:pPr>
-      <w:bookmarkStart w:id="412" w:name="serving-on-the-throne"/>
+      <w:bookmarkStart w:id="413" w:name="serving-on-the-throne"/>
       <w:r>
         <w:t>25.3.1 Serving on the Throne</w:t>
       </w:r>
@@ -23726,8 +23965,8 @@
       <w:pPr>
         <w:pStyle w:val="Heading3"/>
       </w:pPr>
-      <w:bookmarkStart w:id="413" w:name="in-honor-of-abbas-effendi"/>
-      <w:bookmarkEnd w:id="412"/>
+      <w:bookmarkStart w:id="414" w:name="in-honor-of-abbas-effendi"/>
+      <w:bookmarkEnd w:id="413"/>
       <w:r>
         <w:t>25.3.2 In Honor of Abbas Effendi</w:t>
       </w:r>
@@ -23788,8 +24027,8 @@
       <w:pPr>
         <w:pStyle w:val="Heading3"/>
       </w:pPr>
-      <w:bookmarkStart w:id="414" w:name="in-honor-of-mirza-muhammad-ali"/>
-      <w:bookmarkEnd w:id="413"/>
+      <w:bookmarkStart w:id="415" w:name="in-honor-of-mirza-muhammad-ali"/>
+      <w:bookmarkEnd w:id="414"/>
       <w:r>
         <w:t>25.3.3 In Honor of Mirza Muhammad Ali</w:t>
       </w:r>
@@ -23846,8 +24085,8 @@
       <w:pPr>
         <w:pStyle w:val="Heading3"/>
       </w:pPr>
-      <w:bookmarkStart w:id="415" w:name="X3f4957e67c8aa14c4aff3dfe87d15ac01791ac0"/>
-      <w:bookmarkEnd w:id="414"/>
+      <w:bookmarkStart w:id="416" w:name="X3f4957e67c8aa14c4aff3dfe87d15ac01791ac0"/>
+      <w:bookmarkEnd w:id="415"/>
       <w:r>
         <w:t>25.3.4 In Honor of Diya’u’llah (Also known as Ziya’u’llah)</w:t>
       </w:r>
@@ -23900,8 +24139,8 @@
       <w:pPr>
         <w:pStyle w:val="Heading3"/>
       </w:pPr>
-      <w:bookmarkStart w:id="416" w:name="in-honor-of-badiullah"/>
-      <w:bookmarkEnd w:id="415"/>
+      <w:bookmarkStart w:id="417" w:name="in-honor-of-badiullah"/>
+      <w:bookmarkEnd w:id="416"/>
       <w:r>
         <w:lastRenderedPageBreak/>
         <w:t>25.3.5 In Honor of Badi’u’llah</w:t>
@@ -23963,9 +24202,9 @@
       <w:pPr>
         <w:pStyle w:val="Heading2"/>
       </w:pPr>
-      <w:bookmarkStart w:id="417" w:name="answering-questions-about-the-book"/>
-      <w:bookmarkEnd w:id="411"/>
-      <w:bookmarkEnd w:id="416"/>
+      <w:bookmarkStart w:id="418" w:name="answering-questions-about-the-book"/>
+      <w:bookmarkEnd w:id="412"/>
+      <w:bookmarkEnd w:id="417"/>
       <w:r>
         <w:t>25.4 Answering Questions About the Book</w:t>
       </w:r>
@@ -24032,8 +24271,8 @@
       <w:pPr>
         <w:pStyle w:val="Heading2"/>
       </w:pPr>
-      <w:bookmarkStart w:id="418" w:name="the-branch-to-turn-towards"/>
-      <w:bookmarkEnd w:id="417"/>
+      <w:bookmarkStart w:id="419" w:name="the-branch-to-turn-towards"/>
+      <w:bookmarkEnd w:id="418"/>
       <w:r>
         <w:t>25.5 The Branch to Turn Towards</w:t>
       </w:r>
@@ -24086,8 +24325,8 @@
       <w:pPr>
         <w:pStyle w:val="Heading2"/>
       </w:pPr>
-      <w:bookmarkStart w:id="419" w:name="the-kitab-i-ahd-the-book-of-my-covenant"/>
-      <w:bookmarkEnd w:id="418"/>
+      <w:bookmarkStart w:id="420" w:name="the-kitab-i-ahd-the-book-of-my-covenant"/>
+      <w:bookmarkEnd w:id="419"/>
       <w:r>
         <w:t>25.6 The Kitab-i-Ahd (The Book of My Covenant)</w:t>
       </w:r>
@@ -24132,7 +24371,7 @@
       <w:pPr>
         <w:pStyle w:val="Heading3"/>
       </w:pPr>
-      <w:bookmarkStart w:id="420" w:name="the-testament-requires-trusteeship"/>
+      <w:bookmarkStart w:id="421" w:name="the-testament-requires-trusteeship"/>
       <w:r>
         <w:t>25.6.1 The Testament Requires Trusteeship</w:t>
       </w:r>
@@ -24185,9 +24424,9 @@
       <w:pPr>
         <w:pStyle w:val="Heading2"/>
       </w:pPr>
-      <w:bookmarkStart w:id="421" w:name="the-path-forward"/>
-      <w:bookmarkEnd w:id="419"/>
+      <w:bookmarkStart w:id="422" w:name="the-path-forward"/>
       <w:bookmarkEnd w:id="420"/>
+      <w:bookmarkEnd w:id="421"/>
       <w:r>
         <w:t>25.7 The Path Forward</w:t>
       </w:r>
@@ -24233,21 +24472,21 @@
       <w:pPr>
         <w:pStyle w:val="Heading1"/>
       </w:pPr>
-      <w:bookmarkStart w:id="422" w:name="peace"/>
-      <w:bookmarkStart w:id="423" w:name="_Toc221990256"/>
-      <w:bookmarkEnd w:id="407"/>
-      <w:bookmarkEnd w:id="421"/>
+      <w:bookmarkStart w:id="423" w:name="peace"/>
+      <w:bookmarkStart w:id="424" w:name="_Toc222435516"/>
+      <w:bookmarkEnd w:id="408"/>
+      <w:bookmarkEnd w:id="422"/>
       <w:r>
         <w:lastRenderedPageBreak/>
         <w:t>26. Peace</w:t>
       </w:r>
-      <w:bookmarkEnd w:id="423"/>
+      <w:bookmarkEnd w:id="424"/>
     </w:p>
     <w:p>
       <w:pPr>
         <w:pStyle w:val="Heading2"/>
       </w:pPr>
-      <w:bookmarkStart w:id="424" w:name="the-most-great-peace"/>
+      <w:bookmarkStart w:id="425" w:name="the-most-great-peace"/>
       <w:r>
         <w:t>26.1 The Most Great Peace</w:t>
       </w:r>
@@ -24270,7 +24509,7 @@
       <w:pPr>
         <w:pStyle w:val="Heading3"/>
       </w:pPr>
-      <w:bookmarkStart w:id="425" w:name="the-lesser-peace"/>
+      <w:bookmarkStart w:id="426" w:name="the-lesser-peace"/>
       <w:r>
         <w:t>26.1.1 The Lesser Peace</w:t>
       </w:r>
@@ -24303,8 +24542,8 @@
       <w:pPr>
         <w:pStyle w:val="Heading3"/>
       </w:pPr>
-      <w:bookmarkStart w:id="426" w:name="trusteeship-is-required-for-peace"/>
-      <w:bookmarkEnd w:id="425"/>
+      <w:bookmarkStart w:id="427" w:name="trusteeship-is-required-for-peace"/>
+      <w:bookmarkEnd w:id="426"/>
       <w:r>
         <w:t>26.1.2 Trusteeship Is Required for Peace</w:t>
       </w:r>
@@ -24341,9 +24580,9 @@
       <w:pPr>
         <w:pStyle w:val="Heading2"/>
       </w:pPr>
-      <w:bookmarkStart w:id="427" w:name="a-world-assembly"/>
-      <w:bookmarkEnd w:id="424"/>
-      <w:bookmarkEnd w:id="426"/>
+      <w:bookmarkStart w:id="428" w:name="a-world-assembly"/>
+      <w:bookmarkEnd w:id="425"/>
+      <w:bookmarkEnd w:id="427"/>
       <w:r>
         <w:t>26.2 A World Assembly</w:t>
       </w:r>
@@ -24384,8 +24623,8 @@
       <w:pPr>
         <w:pStyle w:val="Heading2"/>
       </w:pPr>
-      <w:bookmarkStart w:id="428" w:name="a-common-affair"/>
-      <w:bookmarkEnd w:id="427"/>
+      <w:bookmarkStart w:id="429" w:name="a-common-affair"/>
+      <w:bookmarkEnd w:id="428"/>
       <w:r>
         <w:t>26.3 A Common Affair</w:t>
       </w:r>
@@ -24430,8 +24669,8 @@
       <w:pPr>
         <w:pStyle w:val="Heading2"/>
       </w:pPr>
-      <w:bookmarkStart w:id="429" w:name="unification-of-religion"/>
-      <w:bookmarkEnd w:id="428"/>
+      <w:bookmarkStart w:id="430" w:name="unification-of-religion"/>
+      <w:bookmarkEnd w:id="429"/>
       <w:r>
         <w:t>26.4 Unification of Religion</w:t>
       </w:r>
@@ -24480,8 +24719,8 @@
       <w:pPr>
         <w:pStyle w:val="Heading2"/>
       </w:pPr>
-      <w:bookmarkStart w:id="430" w:name="a-king-who-believes"/>
-      <w:bookmarkEnd w:id="429"/>
+      <w:bookmarkStart w:id="431" w:name="a-king-who-believes"/>
+      <w:bookmarkEnd w:id="430"/>
       <w:r>
         <w:t>26.5 A King Who Believes</w:t>
       </w:r>
@@ -24510,8 +24749,8 @@
       <w:pPr>
         <w:pStyle w:val="Heading2"/>
       </w:pPr>
-      <w:bookmarkStart w:id="431" w:name="X6cc0588fb99824e3444e9f2f07f61ae6ec01d05"/>
-      <w:bookmarkEnd w:id="430"/>
+      <w:bookmarkStart w:id="432" w:name="X6cc0588fb99824e3444e9f2f07f61ae6ec01d05"/>
+      <w:bookmarkEnd w:id="431"/>
       <w:r>
         <w:t>26.6 Belief, Spiritual Practice, Social Life and Affectionate Relationships</w:t>
       </w:r>
@@ -24564,8 +24803,8 @@
       <w:pPr>
         <w:pStyle w:val="Heading2"/>
       </w:pPr>
-      <w:bookmarkStart w:id="432" w:name="towards-the-last-chapter"/>
-      <w:bookmarkEnd w:id="431"/>
+      <w:bookmarkStart w:id="433" w:name="towards-the-last-chapter"/>
+      <w:bookmarkEnd w:id="432"/>
       <w:r>
         <w:t>26.7 Towards the Last Chapter</w:t>
       </w:r>
@@ -24587,15 +24826,15 @@
       <w:pPr>
         <w:pStyle w:val="Heading1"/>
       </w:pPr>
-      <w:bookmarkStart w:id="433" w:name="serving-the-cause"/>
-      <w:bookmarkStart w:id="434" w:name="_Toc221990257"/>
-      <w:bookmarkEnd w:id="422"/>
-      <w:bookmarkEnd w:id="432"/>
+      <w:bookmarkStart w:id="434" w:name="serving-the-cause"/>
+      <w:bookmarkStart w:id="435" w:name="_Toc222435517"/>
+      <w:bookmarkEnd w:id="423"/>
+      <w:bookmarkEnd w:id="433"/>
       <w:r>
         <w:lastRenderedPageBreak/>
         <w:t>27. Serving the Cause</w:t>
       </w:r>
-      <w:bookmarkEnd w:id="434"/>
+      <w:bookmarkEnd w:id="435"/>
     </w:p>
     <w:p>
       <w:pPr>
@@ -24618,7 +24857,7 @@
       <w:pPr>
         <w:pStyle w:val="Heading2"/>
       </w:pPr>
-      <w:bookmarkStart w:id="435" w:name="proclaiming-the-cause"/>
+      <w:bookmarkStart w:id="436" w:name="proclaiming-the-cause"/>
       <w:r>
         <w:t>27.1 Proclaiming the Cause</w:t>
       </w:r>
@@ -24627,7 +24866,7 @@
       <w:pPr>
         <w:pStyle w:val="Heading3"/>
       </w:pPr>
-      <w:bookmarkStart w:id="436" w:name="the-abolition-of-impurity"/>
+      <w:bookmarkStart w:id="437" w:name="the-abolition-of-impurity"/>
       <w:r>
         <w:t>27.1.1 The Abolition of Impurity</w:t>
       </w:r>
@@ -24653,8 +24892,8 @@
       <w:pPr>
         <w:pStyle w:val="Heading3"/>
       </w:pPr>
-      <w:bookmarkStart w:id="437" w:name="mention-god-among-nations-and-people"/>
-      <w:bookmarkEnd w:id="436"/>
+      <w:bookmarkStart w:id="438" w:name="mention-god-among-nations-and-people"/>
+      <w:bookmarkEnd w:id="437"/>
       <w:r>
         <w:t>27.1.2 Mention God Among Nations and People</w:t>
       </w:r>
@@ -24703,8 +24942,8 @@
       <w:pPr>
         <w:pStyle w:val="Heading3"/>
       </w:pPr>
-      <w:bookmarkStart w:id="438" w:name="the-great-announcement"/>
-      <w:bookmarkEnd w:id="437"/>
+      <w:bookmarkStart w:id="439" w:name="the-great-announcement"/>
+      <w:bookmarkEnd w:id="438"/>
       <w:r>
         <w:t>27.1.3 The Great Announcement</w:t>
       </w:r>
@@ -24733,9 +24972,9 @@
       <w:pPr>
         <w:pStyle w:val="Heading2"/>
       </w:pPr>
-      <w:bookmarkStart w:id="439" w:name="teaching-the-cause"/>
-      <w:bookmarkEnd w:id="435"/>
-      <w:bookmarkEnd w:id="438"/>
+      <w:bookmarkStart w:id="440" w:name="teaching-the-cause"/>
+      <w:bookmarkEnd w:id="436"/>
+      <w:bookmarkEnd w:id="439"/>
       <w:r>
         <w:t>27.2 Teaching the Cause</w:t>
       </w:r>
@@ -24777,8 +25016,8 @@
       <w:pPr>
         <w:pStyle w:val="Heading2"/>
       </w:pPr>
-      <w:bookmarkStart w:id="440" w:name="teaching-with-the-measure-of-mercy"/>
-      <w:bookmarkEnd w:id="439"/>
+      <w:bookmarkStart w:id="441" w:name="teaching-with-the-measure-of-mercy"/>
+      <w:bookmarkEnd w:id="440"/>
       <w:r>
         <w:t>27.3 Teaching With The Measure of Mercy</w:t>
       </w:r>
@@ -24795,7 +25034,7 @@
       <w:pPr>
         <w:pStyle w:val="Heading3"/>
       </w:pPr>
-      <w:bookmarkStart w:id="441" w:name="being-a-spiritual-physician"/>
+      <w:bookmarkStart w:id="442" w:name="being-a-spiritual-physician"/>
       <w:r>
         <w:lastRenderedPageBreak/>
         <w:t>27.3.1 Being a Spiritual Physician</w:t>
@@ -24821,8 +25060,8 @@
       <w:pPr>
         <w:pStyle w:val="Heading3"/>
       </w:pPr>
-      <w:bookmarkStart w:id="442" w:name="trauma-of-bad-spiritual-leadership"/>
-      <w:bookmarkEnd w:id="441"/>
+      <w:bookmarkStart w:id="443" w:name="trauma-of-bad-spiritual-leadership"/>
+      <w:bookmarkEnd w:id="442"/>
       <w:r>
         <w:t>27.3.2 Trauma of Bad Spiritual Leadership</w:t>
       </w:r>
@@ -24847,8 +25086,8 @@
       <w:pPr>
         <w:pStyle w:val="Heading3"/>
       </w:pPr>
-      <w:bookmarkStart w:id="443" w:name="milk-before-meat"/>
-      <w:bookmarkEnd w:id="442"/>
+      <w:bookmarkStart w:id="444" w:name="milk-before-meat"/>
+      <w:bookmarkEnd w:id="443"/>
       <w:r>
         <w:t>27.3.3 Milk Before Meat</w:t>
       </w:r>
@@ -24885,8 +25124,8 @@
       <w:pPr>
         <w:pStyle w:val="Heading3"/>
       </w:pPr>
-      <w:bookmarkStart w:id="444" w:name="every-soul-is-a-seeker"/>
-      <w:bookmarkEnd w:id="443"/>
+      <w:bookmarkStart w:id="445" w:name="every-soul-is-a-seeker"/>
+      <w:bookmarkEnd w:id="444"/>
       <w:r>
         <w:t>27.3.4 Every Soul is a Seeker</w:t>
       </w:r>
@@ -24911,9 +25150,9 @@
       <w:pPr>
         <w:pStyle w:val="Heading2"/>
       </w:pPr>
-      <w:bookmarkStart w:id="445" w:name="the-kitab-i-aqdas-is-the-curriculum"/>
-      <w:bookmarkEnd w:id="440"/>
-      <w:bookmarkEnd w:id="444"/>
+      <w:bookmarkStart w:id="446" w:name="the-kitab-i-aqdas-is-the-curriculum"/>
+      <w:bookmarkEnd w:id="441"/>
+      <w:bookmarkEnd w:id="445"/>
       <w:r>
         <w:lastRenderedPageBreak/>
         <w:t>27.4 The Kitab-i-Aqdas is the Curriculum</w:t>
@@ -24952,15 +25191,15 @@
       <w:pPr>
         <w:pStyle w:val="Heading1"/>
       </w:pPr>
-      <w:bookmarkStart w:id="446" w:name="appendix-1-names-of-god"/>
-      <w:bookmarkStart w:id="447" w:name="_Toc221990258"/>
-      <w:bookmarkEnd w:id="433"/>
-      <w:bookmarkEnd w:id="445"/>
+      <w:bookmarkStart w:id="447" w:name="appendix-1-names-of-god"/>
+      <w:bookmarkStart w:id="448" w:name="_Toc222435518"/>
+      <w:bookmarkEnd w:id="434"/>
+      <w:bookmarkEnd w:id="446"/>
       <w:r>
         <w:lastRenderedPageBreak/>
         <w:t>28. Appendix 1: Names of God</w:t>
       </w:r>
-      <w:bookmarkEnd w:id="447"/>
+      <w:bookmarkEnd w:id="448"/>
     </w:p>
     <w:p>
       <w:pPr>
@@ -25188,14 +25427,14 @@
       <w:pPr>
         <w:pStyle w:val="Heading1"/>
       </w:pPr>
-      <w:bookmarkStart w:id="448" w:name="Xdc6fdd6cea4703c7fb522cbc9372eecc7bc7347"/>
-      <w:bookmarkStart w:id="449" w:name="_Toc221990259"/>
-      <w:bookmarkEnd w:id="446"/>
+      <w:bookmarkStart w:id="449" w:name="Xdc6fdd6cea4703c7fb522cbc9372eecc7bc7347"/>
+      <w:bookmarkStart w:id="450" w:name="_Toc222435519"/>
+      <w:bookmarkEnd w:id="447"/>
       <w:r>
         <w:lastRenderedPageBreak/>
         <w:t>29. Appendix 9: A Structural Map of the Worlds of God</w:t>
       </w:r>
-      <w:bookmarkEnd w:id="449"/>
+      <w:bookmarkEnd w:id="450"/>
     </w:p>
     <w:p>
       <w:pPr>
@@ -25209,7 +25448,7 @@
       <w:pPr>
         <w:pStyle w:val="Heading2"/>
       </w:pPr>
-      <w:bookmarkStart w:id="450" w:name="worlds-of-god"/>
+      <w:bookmarkStart w:id="451" w:name="worlds-of-god"/>
       <w:r>
         <w:t>29.1 Worlds of God</w:t>
       </w:r>
@@ -25226,8 +25465,8 @@
       <w:pPr>
         <w:pStyle w:val="Heading2"/>
       </w:pPr>
-      <w:bookmarkStart w:id="451" w:name="kingdoms"/>
-      <w:bookmarkEnd w:id="450"/>
+      <w:bookmarkStart w:id="452" w:name="kingdoms"/>
+      <w:bookmarkEnd w:id="451"/>
       <w:r>
         <w:t>29.2 Kingdoms</w:t>
       </w:r>
@@ -25244,8 +25483,8 @@
       <w:pPr>
         <w:pStyle w:val="Heading2"/>
       </w:pPr>
-      <w:bookmarkStart w:id="452" w:name="cities"/>
-      <w:bookmarkEnd w:id="451"/>
+      <w:bookmarkStart w:id="453" w:name="cities"/>
+      <w:bookmarkEnd w:id="452"/>
       <w:r>
         <w:t>29.3 Cities</w:t>
       </w:r>
@@ -25262,8 +25501,8 @@
       <w:pPr>
         <w:pStyle w:val="Heading2"/>
       </w:pPr>
-      <w:bookmarkStart w:id="453" w:name="schools"/>
-      <w:bookmarkEnd w:id="452"/>
+      <w:bookmarkStart w:id="454" w:name="schools"/>
+      <w:bookmarkEnd w:id="453"/>
       <w:r>
         <w:t>29.4 Schools</w:t>
       </w:r>
@@ -25280,8 +25519,8 @@
       <w:pPr>
         <w:pStyle w:val="Heading2"/>
       </w:pPr>
-      <w:bookmarkStart w:id="454" w:name="the-celestial-concourse"/>
-      <w:bookmarkEnd w:id="453"/>
+      <w:bookmarkStart w:id="455" w:name="the-celestial-concourse"/>
+      <w:bookmarkEnd w:id="454"/>
       <w:r>
         <w:t>29.5 The Celestial Concourse</w:t>
       </w:r>
@@ -25298,8 +25537,8 @@
       <w:pPr>
         <w:pStyle w:val="Heading2"/>
       </w:pPr>
-      <w:bookmarkStart w:id="455" w:name="angels"/>
-      <w:bookmarkEnd w:id="454"/>
+      <w:bookmarkStart w:id="456" w:name="angels"/>
+      <w:bookmarkEnd w:id="455"/>
       <w:r>
         <w:t>29.6 Angels</w:t>
       </w:r>
@@ -25316,8 +25555,8 @@
       <w:pPr>
         <w:pStyle w:val="Heading2"/>
       </w:pPr>
-      <w:bookmarkStart w:id="456" w:name="sidrat-al-muntahá-the-lote-tree"/>
-      <w:bookmarkEnd w:id="455"/>
+      <w:bookmarkStart w:id="457" w:name="sidrat-al-muntahá-the-lote-tree"/>
+      <w:bookmarkEnd w:id="456"/>
       <w:r>
         <w:lastRenderedPageBreak/>
         <w:t>29.7 Sidrat al-Muntahá (The Lote-Tree)</w:t>
@@ -25335,8 +25574,8 @@
       <w:pPr>
         <w:pStyle w:val="Heading2"/>
       </w:pPr>
-      <w:bookmarkStart w:id="457" w:name="the-mother-book"/>
-      <w:bookmarkEnd w:id="456"/>
+      <w:bookmarkStart w:id="458" w:name="the-mother-book"/>
+      <w:bookmarkEnd w:id="457"/>
       <w:r>
         <w:t>29.8 The Mother Book</w:t>
       </w:r>
@@ -25353,8 +25592,8 @@
       <w:pPr>
         <w:pStyle w:val="Heading2"/>
       </w:pPr>
-      <w:bookmarkStart w:id="458" w:name="the-holy-spirit-and-the-holy-maiden"/>
-      <w:bookmarkEnd w:id="457"/>
+      <w:bookmarkStart w:id="459" w:name="the-holy-spirit-and-the-holy-maiden"/>
+      <w:bookmarkEnd w:id="458"/>
       <w:r>
         <w:t>29.9 The Holy Spirit and the Holy Maiden</w:t>
       </w:r>
@@ -25371,14 +25610,14 @@
       <w:pPr>
         <w:pStyle w:val="Heading1"/>
       </w:pPr>
-      <w:bookmarkStart w:id="459" w:name="appendix-10-the-bayanic-calendar"/>
-      <w:bookmarkStart w:id="460" w:name="_Toc221990260"/>
-      <w:bookmarkEnd w:id="448"/>
-      <w:bookmarkEnd w:id="458"/>
+      <w:bookmarkStart w:id="460" w:name="appendix-10-the-bayanic-calendar"/>
+      <w:bookmarkStart w:id="461" w:name="_Toc222435520"/>
+      <w:bookmarkEnd w:id="449"/>
+      <w:bookmarkEnd w:id="459"/>
       <w:r>
         <w:t>30. Appendix 10: The Bayanic Calendar</w:t>
       </w:r>
-      <w:bookmarkEnd w:id="460"/>
+      <w:bookmarkEnd w:id="461"/>
     </w:p>
     <w:p>
       <w:pPr>
@@ -26056,14 +26295,14 @@
       <w:pPr>
         <w:pStyle w:val="Heading1"/>
       </w:pPr>
-      <w:bookmarkStart w:id="461" w:name="appendix-2-spiritual-practices"/>
-      <w:bookmarkStart w:id="462" w:name="_Toc221990261"/>
-      <w:bookmarkEnd w:id="459"/>
+      <w:bookmarkStart w:id="462" w:name="appendix-2-spiritual-practices"/>
+      <w:bookmarkStart w:id="463" w:name="_Toc222435521"/>
+      <w:bookmarkEnd w:id="460"/>
       <w:r>
         <w:lastRenderedPageBreak/>
         <w:t>31. Appendix 2: Spiritual Practices</w:t>
       </w:r>
-      <w:bookmarkEnd w:id="462"/>
+      <w:bookmarkEnd w:id="463"/>
     </w:p>
     <w:p>
       <w:pPr>
@@ -26336,14 +26575,14 @@
       <w:pPr>
         <w:pStyle w:val="Heading1"/>
       </w:pPr>
-      <w:bookmarkStart w:id="463" w:name="appendix-3-virtues"/>
-      <w:bookmarkStart w:id="464" w:name="_Toc221990262"/>
-      <w:bookmarkEnd w:id="461"/>
+      <w:bookmarkStart w:id="464" w:name="appendix-3-virtues"/>
+      <w:bookmarkStart w:id="465" w:name="_Toc222435522"/>
+      <w:bookmarkEnd w:id="462"/>
       <w:r>
         <w:lastRenderedPageBreak/>
         <w:t>32. Appendix 3: Virtues</w:t>
       </w:r>
-      <w:bookmarkEnd w:id="464"/>
+      <w:bookmarkEnd w:id="465"/>
     </w:p>
     <w:p>
       <w:pPr>
@@ -26357,7 +26596,7 @@
       <w:pPr>
         <w:pStyle w:val="Heading2"/>
       </w:pPr>
-      <w:bookmarkStart w:id="465" w:name="foundational-virtues-1"/>
+      <w:bookmarkStart w:id="466" w:name="foundational-virtues-1"/>
       <w:r>
         <w:t>32.1 Foundational Virtues</w:t>
       </w:r>
@@ -26399,8 +26638,8 @@
       <w:pPr>
         <w:pStyle w:val="Heading2"/>
       </w:pPr>
-      <w:bookmarkStart w:id="466" w:name="innate-virtues"/>
-      <w:bookmarkEnd w:id="465"/>
+      <w:bookmarkStart w:id="467" w:name="innate-virtues"/>
+      <w:bookmarkEnd w:id="466"/>
       <w:r>
         <w:t>32.2 Innate Virtues</w:t>
       </w:r>
@@ -26464,8 +26703,8 @@
       <w:pPr>
         <w:pStyle w:val="Heading2"/>
       </w:pPr>
-      <w:bookmarkStart w:id="467" w:name="emergent-virtues"/>
-      <w:bookmarkEnd w:id="466"/>
+      <w:bookmarkStart w:id="468" w:name="emergent-virtues"/>
+      <w:bookmarkEnd w:id="467"/>
       <w:r>
         <w:t>32.3 Emergent Virtues</w:t>
       </w:r>
@@ -26832,21 +27071,21 @@
       <w:pPr>
         <w:pStyle w:val="Heading1"/>
       </w:pPr>
-      <w:bookmarkStart w:id="468" w:name="appendix-4-the-bayanic-mithqal"/>
-      <w:bookmarkStart w:id="469" w:name="_Toc221990263"/>
-      <w:bookmarkEnd w:id="463"/>
-      <w:bookmarkEnd w:id="467"/>
+      <w:bookmarkStart w:id="469" w:name="appendix-4-the-bayanic-mithqal"/>
+      <w:bookmarkStart w:id="470" w:name="_Toc222435523"/>
+      <w:bookmarkEnd w:id="464"/>
+      <w:bookmarkEnd w:id="468"/>
       <w:r>
         <w:lastRenderedPageBreak/>
         <w:t>33. Appendix 4: The Bayanic Mithqal</w:t>
       </w:r>
-      <w:bookmarkEnd w:id="469"/>
+      <w:bookmarkEnd w:id="470"/>
     </w:p>
     <w:p>
       <w:pPr>
         <w:pStyle w:val="Heading3"/>
       </w:pPr>
-      <w:bookmarkStart w:id="470" w:name="bayánic-mithqál"/>
+      <w:bookmarkStart w:id="471" w:name="bayánic-mithqál"/>
       <w:r>
         <w:t>33.0.1 Bayánic Mithqál</w:t>
       </w:r>
@@ -26969,15 +27208,15 @@
       <w:pPr>
         <w:pStyle w:val="Heading1"/>
       </w:pPr>
-      <w:bookmarkStart w:id="471" w:name="appendix-5-letters-and-meanings"/>
-      <w:bookmarkStart w:id="472" w:name="_Toc221990264"/>
-      <w:bookmarkEnd w:id="468"/>
-      <w:bookmarkEnd w:id="470"/>
+      <w:bookmarkStart w:id="472" w:name="appendix-5-letters-and-meanings"/>
+      <w:bookmarkStart w:id="473" w:name="_Toc222435524"/>
+      <w:bookmarkEnd w:id="469"/>
+      <w:bookmarkEnd w:id="471"/>
       <w:r>
         <w:lastRenderedPageBreak/>
         <w:t>34. Appendix 5: Letters and Meanings</w:t>
       </w:r>
-      <w:bookmarkEnd w:id="472"/>
+      <w:bookmarkEnd w:id="473"/>
     </w:p>
     <w:p>
       <w:pPr>
@@ -28635,20 +28874,20 @@
       <w:pPr>
         <w:pStyle w:val="Heading1"/>
       </w:pPr>
-      <w:bookmarkStart w:id="473" w:name="appendix-6-child-development-model"/>
-      <w:bookmarkStart w:id="474" w:name="_Toc221990265"/>
-      <w:bookmarkEnd w:id="471"/>
+      <w:bookmarkStart w:id="474" w:name="appendix-6-child-development-model"/>
+      <w:bookmarkStart w:id="475" w:name="_Toc222435525"/>
+      <w:bookmarkEnd w:id="472"/>
       <w:r>
         <w:lastRenderedPageBreak/>
         <w:t>35. Appendix 6: Child Development Model</w:t>
       </w:r>
-      <w:bookmarkEnd w:id="474"/>
+      <w:bookmarkEnd w:id="475"/>
     </w:p>
     <w:p>
       <w:pPr>
         <w:pStyle w:val="Heading2"/>
       </w:pPr>
-      <w:bookmarkStart w:id="475" w:name="X0c8e0b3d9f40c7d56ed3956f12ac28fef44dc6d"/>
+      <w:bookmarkStart w:id="476" w:name="X0c8e0b3d9f40c7d56ed3956f12ac28fef44dc6d"/>
       <w:r>
         <w:t>35.1 From Birth to Age 19 (Bayánic Calendar Alignment)</w:t>
       </w:r>
@@ -29764,7 +30003,7 @@
       <w:pPr>
         <w:pStyle w:val="Heading3"/>
       </w:pPr>
-      <w:bookmarkStart w:id="476" w:name="overview"/>
+      <w:bookmarkStart w:id="477" w:name="overview"/>
       <w:r>
         <w:lastRenderedPageBreak/>
         <w:t>35.1.1 Overview</w:t>
@@ -29812,22 +30051,22 @@
       <w:pPr>
         <w:pStyle w:val="Heading1"/>
       </w:pPr>
-      <w:bookmarkStart w:id="477" w:name="appendix-7-political-leaders-in-1873"/>
-      <w:bookmarkStart w:id="478" w:name="_Toc221990266"/>
-      <w:bookmarkEnd w:id="473"/>
-      <w:bookmarkEnd w:id="475"/>
+      <w:bookmarkStart w:id="478" w:name="appendix-7-political-leaders-in-1873"/>
+      <w:bookmarkStart w:id="479" w:name="_Toc222435526"/>
+      <w:bookmarkEnd w:id="474"/>
       <w:bookmarkEnd w:id="476"/>
+      <w:bookmarkEnd w:id="477"/>
       <w:r>
         <w:lastRenderedPageBreak/>
         <w:t>36. Appendix 7: Political Leaders in 1873</w:t>
       </w:r>
-      <w:bookmarkEnd w:id="478"/>
+      <w:bookmarkEnd w:id="479"/>
     </w:p>
     <w:p>
       <w:pPr>
         <w:pStyle w:val="Heading2"/>
       </w:pPr>
-      <w:bookmarkStart w:id="479" w:name="of-the-americas"/>
+      <w:bookmarkStart w:id="480" w:name="of-the-americas"/>
       <w:r>
         <w:t>36.1 Of the Americas:</w:t>
       </w:r>
@@ -31722,8 +31961,8 @@
       <w:pPr>
         <w:pStyle w:val="Heading2"/>
       </w:pPr>
-      <w:bookmarkStart w:id="480" w:name="of-europe"/>
-      <w:bookmarkEnd w:id="479"/>
+      <w:bookmarkStart w:id="481" w:name="of-europe"/>
+      <w:bookmarkEnd w:id="480"/>
       <w:r>
         <w:t>36.2 Of Europe:</w:t>
       </w:r>
@@ -32502,8 +32741,8 @@
       <w:pPr>
         <w:pStyle w:val="Heading2"/>
       </w:pPr>
-      <w:bookmarkStart w:id="481" w:name="of-africa"/>
-      <w:bookmarkEnd w:id="480"/>
+      <w:bookmarkStart w:id="482" w:name="of-africa"/>
+      <w:bookmarkEnd w:id="481"/>
       <w:r>
         <w:t>36.3 Of Africa:</w:t>
       </w:r>
@@ -33017,8 +33256,8 @@
       <w:pPr>
         <w:pStyle w:val="Heading2"/>
       </w:pPr>
-      <w:bookmarkStart w:id="482" w:name="of-asia"/>
-      <w:bookmarkEnd w:id="481"/>
+      <w:bookmarkStart w:id="483" w:name="of-asia"/>
+      <w:bookmarkEnd w:id="482"/>
       <w:r>
         <w:t>36.4 Of Asia:</w:t>
       </w:r>
@@ -33640,15 +33879,15 @@
       <w:pPr>
         <w:pStyle w:val="Heading1"/>
       </w:pPr>
-      <w:bookmarkStart w:id="483" w:name="appendix-8-trusteeship-levels-and-roles"/>
-      <w:bookmarkStart w:id="484" w:name="_Toc221990267"/>
-      <w:bookmarkEnd w:id="477"/>
-      <w:bookmarkEnd w:id="482"/>
+      <w:bookmarkStart w:id="484" w:name="appendix-8-trusteeship-levels-and-roles"/>
+      <w:bookmarkStart w:id="485" w:name="_Toc222435527"/>
+      <w:bookmarkEnd w:id="478"/>
+      <w:bookmarkEnd w:id="483"/>
       <w:r>
         <w:lastRenderedPageBreak/>
         <w:t>37. Appendix 8: Trusteeship Levels and Roles</w:t>
       </w:r>
-      <w:bookmarkEnd w:id="484"/>
+      <w:bookmarkEnd w:id="485"/>
     </w:p>
     <w:tbl>
       <w:tblPr>
@@ -34150,7 +34389,7 @@
       <w:r>
         <w:br w:type="page"/>
       </w:r>
-      <w:bookmarkEnd w:id="483"/>
+      <w:bookmarkEnd w:id="484"/>
     </w:p>
     <w:sectPr>
       <w:pgSz w:w="12240" w:h="15840"/>
@@ -38639,7 +38878,7 @@
         <w:footnoteRef/>
       </w:r>
       <w:r>
-        <w:t xml:space="preserve"> Kitab-i-Aqdas #29</w:t>
+        <w:t xml:space="preserve"> Kitáb-i-Aqdas #29</w:t>
       </w:r>
     </w:p>
   </w:footnote>
@@ -38655,7 +38894,7 @@
         <w:footnoteRef/>
       </w:r>
       <w:r>
-        <w:t xml:space="preserve"> Kitab-i-Aqdas #2</w:t>
+        <w:t xml:space="preserve"> Kitáb-i-Aqdas #2</w:t>
       </w:r>
     </w:p>
   </w:footnote>
@@ -38671,7 +38910,7 @@
         <w:footnoteRef/>
       </w:r>
       <w:r>
-        <w:t xml:space="preserve"> Kitab-i-Aqdas 48</w:t>
+        <w:t xml:space="preserve"> Kitáb-i-Aqdas #48</w:t>
       </w:r>
     </w:p>
   </w:footnote>
@@ -38687,7 +38926,7 @@
         <w:footnoteRef/>
       </w:r>
       <w:r>
-        <w:t xml:space="preserve"> Kitab-i-Aqdas 65</w:t>
+        <w:t xml:space="preserve"> Kitáb-i-Aqdas #65</w:t>
       </w:r>
     </w:p>
   </w:footnote>
@@ -38703,7 +38942,7 @@
         <w:footnoteRef/>
       </w:r>
       <w:r>
-        <w:t xml:space="preserve"> Kitab-i-Aqdas 71</w:t>
+        <w:t xml:space="preserve"> Kitáb-i-Aqdas #71</w:t>
       </w:r>
     </w:p>
   </w:footnote>
@@ -38719,7 +38958,7 @@
         <w:footnoteRef/>
       </w:r>
       <w:r>
-        <w:t xml:space="preserve"> Kitab-i-Aqdas #64</w:t>
+        <w:t xml:space="preserve"> Kitáb-i-Aqdas #64</w:t>
       </w:r>
     </w:p>
   </w:footnote>
@@ -38735,7 +38974,7 @@
         <w:footnoteRef/>
       </w:r>
       <w:r>
-        <w:t xml:space="preserve"> Kitab-i-Aqdas 10 &amp; 27</w:t>
+        <w:t xml:space="preserve"> Kitáb-i-Aqdas #10 &amp; #27</w:t>
       </w:r>
     </w:p>
   </w:footnote>
@@ -38751,7 +38990,7 @@
         <w:footnoteRef/>
       </w:r>
       <w:r>
-        <w:t xml:space="preserve"> Kitab-i-Aqdas 74</w:t>
+        <w:t xml:space="preserve"> Kitáb-i-Aqdas #74</w:t>
       </w:r>
     </w:p>
   </w:footnote>
@@ -38767,7 +39006,7 @@
         <w:footnoteRef/>
       </w:r>
       <w:r>
-        <w:t xml:space="preserve"> Kitab-i-Aqdas 107</w:t>
+        <w:t xml:space="preserve"> Kitáb-i-Aqdas #107</w:t>
       </w:r>
     </w:p>
   </w:footnote>
@@ -38783,7 +39022,7 @@
         <w:footnoteRef/>
       </w:r>
       <w:r>
-        <w:t xml:space="preserve"> Kitab-i-Aqdas 65</w:t>
+        <w:t xml:space="preserve"> Kitáb-i-Aqdas #65</w:t>
       </w:r>
     </w:p>
   </w:footnote>
@@ -38799,7 +39038,7 @@
         <w:footnoteRef/>
       </w:r>
       <w:r>
-        <w:t xml:space="preserve"> Kitab-i-Aqdas 148</w:t>
+        <w:t xml:space="preserve"> Kitáb-i-Aqdas #148</w:t>
       </w:r>
     </w:p>
   </w:footnote>
@@ -38815,7 +39054,7 @@
         <w:footnoteRef/>
       </w:r>
       <w:r>
-        <w:t xml:space="preserve"> Kitab-i-Aqdas 19</w:t>
+        <w:t xml:space="preserve"> Kitáb-i-Aqdas #19</w:t>
       </w:r>
     </w:p>
   </w:footnote>
@@ -38831,7 +39070,7 @@
         <w:footnoteRef/>
       </w:r>
       <w:r>
-        <w:t xml:space="preserve"> Kitab-i-Aqdas 119</w:t>
+        <w:t xml:space="preserve"> Kitáb-i-Aqdas #119</w:t>
       </w:r>
     </w:p>
   </w:footnote>
@@ -38847,7 +39086,7 @@
         <w:footnoteRef/>
       </w:r>
       <w:r>
-        <w:t xml:space="preserve"> Kitab-i-Aqdas 155 &amp; 190</w:t>
+        <w:t xml:space="preserve"> Kitáb-i-Aqdas #155 &amp; #190</w:t>
       </w:r>
     </w:p>
   </w:footnote>
@@ -38863,7 +39102,7 @@
         <w:footnoteRef/>
       </w:r>
       <w:r>
-        <w:t xml:space="preserve"> Kitab-i-Aqdas 70</w:t>
+        <w:t xml:space="preserve"> Kitáb-i-Aqdas #70</w:t>
       </w:r>
     </w:p>
   </w:footnote>
@@ -38879,7 +39118,7 @@
         <w:footnoteRef/>
       </w:r>
       <w:r>
-        <w:t xml:space="preserve"> Kitab-i-Aqdas 113</w:t>
+        <w:t xml:space="preserve"> Kitáb-i-Aqdas #113</w:t>
       </w:r>
     </w:p>
   </w:footnote>
@@ -38895,7 +39134,7 @@
         <w:footnoteRef/>
       </w:r>
       <w:r>
-        <w:t xml:space="preserve"> Kitab-i-Aqdas 20 and 109</w:t>
+        <w:t xml:space="preserve"> Kitáb-i-Aqdas #20 and #109</w:t>
       </w:r>
     </w:p>
   </w:footnote>
@@ -38911,7 +39150,7 @@
         <w:footnoteRef/>
       </w:r>
       <w:r>
-        <w:t xml:space="preserve"> Kitab-i-Aqdas 48</w:t>
+        <w:t xml:space="preserve"> Kitáb-i-Aqdas #48</w:t>
       </w:r>
     </w:p>
   </w:footnote>
@@ -38927,7 +39166,7 @@
         <w:footnoteRef/>
       </w:r>
       <w:r>
-        <w:t xml:space="preserve"> Kitab-i-Aqdas 118</w:t>
+        <w:t xml:space="preserve"> Kitáb-i-Aqdas #118</w:t>
       </w:r>
     </w:p>
   </w:footnote>
@@ -38943,7 +39182,7 @@
         <w:footnoteRef/>
       </w:r>
       <w:r>
-        <w:t xml:space="preserve"> Kitab-i-Aqdas 77</w:t>
+        <w:t xml:space="preserve"> Kitáb-i-Aqdas #77</w:t>
       </w:r>
     </w:p>
   </w:footnote>
@@ -38959,7 +39198,7 @@
         <w:footnoteRef/>
       </w:r>
       <w:r>
-        <w:t xml:space="preserve"> Kitab-i-Aqdas 33</w:t>
+        <w:t xml:space="preserve"> Kitáb-i-Aqdas #33</w:t>
       </w:r>
     </w:p>
   </w:footnote>
@@ -38975,7 +39214,7 @@
         <w:footnoteRef/>
       </w:r>
       <w:r>
-        <w:t xml:space="preserve"> Kitab-i-Aqdas 150</w:t>
+        <w:t xml:space="preserve"> Kitáb-i-Aqdas #150</w:t>
       </w:r>
     </w:p>
   </w:footnote>
@@ -43428,7 +43667,7 @@
   <w:abstractNum w:abstractNumId="0" w15:restartNumberingAfterBreak="0">
     <w:nsid w:val="0000A991"/>
     <w:multiLevelType w:val="multilevel"/>
-    <w:tmpl w:val="A49EE306"/>
+    <w:tmpl w:val="08445BD4"/>
     <w:lvl w:ilvl="0">
       <w:numFmt w:val="bullet"/>
       <w:lvlText w:val="•"/>
@@ -43505,7 +43744,7 @@
   <w:abstractNum w:abstractNumId="1" w15:restartNumberingAfterBreak="0">
     <w:nsid w:val="00A99411"/>
     <w:multiLevelType w:val="multilevel"/>
-    <w:tmpl w:val="7C600AF8"/>
+    <w:tmpl w:val="0E5C3478"/>
     <w:lvl w:ilvl="0">
       <w:start w:val="1"/>
       <w:numFmt w:val="decimal"/>
@@ -43591,7 +43830,7 @@
   <w:abstractNum w:abstractNumId="2" w15:restartNumberingAfterBreak="0">
     <w:nsid w:val="00A99415"/>
     <w:multiLevelType w:val="multilevel"/>
-    <w:tmpl w:val="04824722"/>
+    <w:tmpl w:val="E898A3E2"/>
     <w:lvl w:ilvl="0">
       <w:start w:val="5"/>
       <w:numFmt w:val="decimal"/>
@@ -43677,7 +43916,7 @@
   <w:abstractNum w:abstractNumId="3" w15:restartNumberingAfterBreak="0">
     <w:nsid w:val="00A99611"/>
     <w:multiLevelType w:val="multilevel"/>
-    <w:tmpl w:val="048838B8"/>
+    <w:tmpl w:val="9754E08C"/>
     <w:lvl w:ilvl="0">
       <w:start w:val="1"/>
       <w:numFmt w:val="upperRoman"/>
@@ -43763,7 +44002,7 @@
   <w:abstractNum w:abstractNumId="4" w15:restartNumberingAfterBreak="0">
     <w:nsid w:val="0A994114"/>
     <w:multiLevelType w:val="multilevel"/>
-    <w:tmpl w:val="8152BAAE"/>
+    <w:tmpl w:val="E18E9406"/>
     <w:lvl w:ilvl="0">
       <w:start w:val="14"/>
       <w:numFmt w:val="decimal"/>
@@ -43849,7 +44088,7 @@
   <w:abstractNum w:abstractNumId="5" w15:restartNumberingAfterBreak="0">
     <w:nsid w:val="0A994117"/>
     <w:multiLevelType w:val="multilevel"/>
-    <w:tmpl w:val="0B2E28B6"/>
+    <w:tmpl w:val="D9983138"/>
     <w:lvl w:ilvl="0">
       <w:start w:val="17"/>
       <w:numFmt w:val="decimal"/>
@@ -43935,7 +44174,7 @@
   <w:abstractNum w:abstractNumId="6" w15:restartNumberingAfterBreak="0">
     <w:nsid w:val="0A994118"/>
     <w:multiLevelType w:val="multilevel"/>
-    <w:tmpl w:val="698CB68A"/>
+    <w:tmpl w:val="A0822F66"/>
     <w:lvl w:ilvl="0">
       <w:start w:val="18"/>
       <w:numFmt w:val="decimal"/>
@@ -44021,7 +44260,7 @@
   <w:abstractNum w:abstractNumId="7" w15:restartNumberingAfterBreak="0">
     <w:nsid w:val="0A994120"/>
     <w:multiLevelType w:val="multilevel"/>
-    <w:tmpl w:val="1D0A54A6"/>
+    <w:tmpl w:val="5D2CCB36"/>
     <w:lvl w:ilvl="0">
       <w:start w:val="20"/>
       <w:numFmt w:val="decimal"/>
@@ -44107,7 +44346,7 @@
   <w:abstractNum w:abstractNumId="8" w15:restartNumberingAfterBreak="0">
     <w:nsid w:val="0A994122"/>
     <w:multiLevelType w:val="multilevel"/>
-    <w:tmpl w:val="6B749C1C"/>
+    <w:tmpl w:val="815C3418"/>
     <w:lvl w:ilvl="0">
       <w:start w:val="22"/>
       <w:numFmt w:val="decimal"/>
@@ -44193,7 +44432,7 @@
   <w:abstractNum w:abstractNumId="9" w15:restartNumberingAfterBreak="0">
     <w:nsid w:val="0A994126"/>
     <w:multiLevelType w:val="multilevel"/>
-    <w:tmpl w:val="B274A12A"/>
+    <w:tmpl w:val="AD565874"/>
     <w:lvl w:ilvl="0">
       <w:start w:val="26"/>
       <w:numFmt w:val="decimal"/>
@@ -44276,10 +44515,10 @@
       </w:pPr>
     </w:lvl>
   </w:abstractNum>
-  <w:num w:numId="1" w16cid:durableId="1088888792">
+  <w:num w:numId="1" w16cid:durableId="1392533300">
     <w:abstractNumId w:val="0"/>
   </w:num>
-  <w:num w:numId="2" w16cid:durableId="1190678021">
+  <w:num w:numId="2" w16cid:durableId="197937605">
     <w:abstractNumId w:val="1"/>
     <w:lvlOverride w:ilvl="0">
       <w:startOverride w:val="1"/>
@@ -44309,7 +44548,7 @@
       <w:startOverride w:val="1"/>
     </w:lvlOverride>
   </w:num>
-  <w:num w:numId="3" w16cid:durableId="1560745350">
+  <w:num w:numId="3" w16cid:durableId="602767076">
     <w:abstractNumId w:val="1"/>
     <w:lvlOverride w:ilvl="0">
       <w:startOverride w:val="1"/>
@@ -44339,7 +44578,7 @@
       <w:startOverride w:val="1"/>
     </w:lvlOverride>
   </w:num>
-  <w:num w:numId="4" w16cid:durableId="1240822222">
+  <w:num w:numId="4" w16cid:durableId="2037462699">
     <w:abstractNumId w:val="1"/>
     <w:lvlOverride w:ilvl="0">
       <w:startOverride w:val="1"/>
@@ -44369,7 +44608,7 @@
       <w:startOverride w:val="1"/>
     </w:lvlOverride>
   </w:num>
-  <w:num w:numId="5" w16cid:durableId="407465828">
+  <w:num w:numId="5" w16cid:durableId="1828015050">
     <w:abstractNumId w:val="1"/>
     <w:lvlOverride w:ilvl="0">
       <w:startOverride w:val="1"/>
@@ -44399,7 +44638,7 @@
       <w:startOverride w:val="1"/>
     </w:lvlOverride>
   </w:num>
-  <w:num w:numId="6" w16cid:durableId="1542133814">
+  <w:num w:numId="6" w16cid:durableId="754982956">
     <w:abstractNumId w:val="1"/>
     <w:lvlOverride w:ilvl="0">
       <w:startOverride w:val="1"/>
@@ -44429,7 +44668,7 @@
       <w:startOverride w:val="1"/>
     </w:lvlOverride>
   </w:num>
-  <w:num w:numId="7" w16cid:durableId="1530533920">
+  <w:num w:numId="7" w16cid:durableId="610208894">
     <w:abstractNumId w:val="3"/>
     <w:lvlOverride w:ilvl="0">
       <w:startOverride w:val="1"/>
@@ -44459,7 +44698,7 @@
       <w:startOverride w:val="1"/>
     </w:lvlOverride>
   </w:num>
-  <w:num w:numId="8" w16cid:durableId="1665014033">
+  <w:num w:numId="8" w16cid:durableId="1428306944">
     <w:abstractNumId w:val="1"/>
     <w:lvlOverride w:ilvl="0">
       <w:startOverride w:val="1"/>
@@ -44489,7 +44728,7 @@
       <w:startOverride w:val="1"/>
     </w:lvlOverride>
   </w:num>
-  <w:num w:numId="9" w16cid:durableId="968123802">
+  <w:num w:numId="9" w16cid:durableId="1328821061">
     <w:abstractNumId w:val="2"/>
     <w:lvlOverride w:ilvl="0">
       <w:startOverride w:val="5"/>
@@ -44519,7 +44758,7 @@
       <w:startOverride w:val="5"/>
     </w:lvlOverride>
   </w:num>
-  <w:num w:numId="10" w16cid:durableId="249047027">
+  <w:num w:numId="10" w16cid:durableId="1972708862">
     <w:abstractNumId w:val="4"/>
     <w:lvlOverride w:ilvl="0">
       <w:startOverride w:val="14"/>
@@ -44549,7 +44788,7 @@
       <w:startOverride w:val="14"/>
     </w:lvlOverride>
   </w:num>
-  <w:num w:numId="11" w16cid:durableId="1666275162">
+  <w:num w:numId="11" w16cid:durableId="512692226">
     <w:abstractNumId w:val="5"/>
     <w:lvlOverride w:ilvl="0">
       <w:startOverride w:val="17"/>
@@ -44579,7 +44818,7 @@
       <w:startOverride w:val="17"/>
     </w:lvlOverride>
   </w:num>
-  <w:num w:numId="12" w16cid:durableId="848833251">
+  <w:num w:numId="12" w16cid:durableId="642466116">
     <w:abstractNumId w:val="6"/>
     <w:lvlOverride w:ilvl="0">
       <w:startOverride w:val="18"/>
@@ -44609,7 +44848,7 @@
       <w:startOverride w:val="18"/>
     </w:lvlOverride>
   </w:num>
-  <w:num w:numId="13" w16cid:durableId="1517236250">
+  <w:num w:numId="13" w16cid:durableId="166016054">
     <w:abstractNumId w:val="7"/>
     <w:lvlOverride w:ilvl="0">
       <w:startOverride w:val="20"/>
@@ -44639,7 +44878,7 @@
       <w:startOverride w:val="20"/>
     </w:lvlOverride>
   </w:num>
-  <w:num w:numId="14" w16cid:durableId="1299143836">
+  <w:num w:numId="14" w16cid:durableId="385757458">
     <w:abstractNumId w:val="1"/>
     <w:lvlOverride w:ilvl="0">
       <w:startOverride w:val="1"/>
@@ -44669,7 +44908,7 @@
       <w:startOverride w:val="1"/>
     </w:lvlOverride>
   </w:num>
-  <w:num w:numId="15" w16cid:durableId="1241215269">
+  <w:num w:numId="15" w16cid:durableId="325017202">
     <w:abstractNumId w:val="8"/>
     <w:lvlOverride w:ilvl="0">
       <w:startOverride w:val="22"/>
@@ -44699,7 +44938,7 @@
       <w:startOverride w:val="22"/>
     </w:lvlOverride>
   </w:num>
-  <w:num w:numId="16" w16cid:durableId="1223907633">
+  <w:num w:numId="16" w16cid:durableId="1963532889">
     <w:abstractNumId w:val="9"/>
     <w:lvlOverride w:ilvl="0">
       <w:startOverride w:val="26"/>
@@ -44729,28 +44968,28 @@
       <w:startOverride w:val="26"/>
     </w:lvlOverride>
   </w:num>
-  <w:num w:numId="17" w16cid:durableId="958730223">
+  <w:num w:numId="17" w16cid:durableId="1967932381">
     <w:abstractNumId w:val="0"/>
   </w:num>
-  <w:num w:numId="18" w16cid:durableId="546335279">
+  <w:num w:numId="18" w16cid:durableId="387455814">
     <w:abstractNumId w:val="0"/>
   </w:num>
-  <w:num w:numId="19" w16cid:durableId="225647589">
+  <w:num w:numId="19" w16cid:durableId="438765160">
     <w:abstractNumId w:val="0"/>
   </w:num>
-  <w:num w:numId="20" w16cid:durableId="1889025539">
+  <w:num w:numId="20" w16cid:durableId="978191300">
     <w:abstractNumId w:val="0"/>
   </w:num>
-  <w:num w:numId="21" w16cid:durableId="1594363300">
+  <w:num w:numId="21" w16cid:durableId="1967656589">
     <w:abstractNumId w:val="0"/>
   </w:num>
-  <w:num w:numId="22" w16cid:durableId="355162390">
+  <w:num w:numId="22" w16cid:durableId="247734133">
     <w:abstractNumId w:val="0"/>
   </w:num>
-  <w:num w:numId="23" w16cid:durableId="123039963">
+  <w:num w:numId="23" w16cid:durableId="62681834">
     <w:abstractNumId w:val="0"/>
   </w:num>
-  <w:num w:numId="24" w16cid:durableId="98648319">
+  <w:num w:numId="24" w16cid:durableId="779420374">
     <w:abstractNumId w:val="1"/>
     <w:lvlOverride w:ilvl="0">
       <w:startOverride w:val="1"/>
@@ -44780,7 +45019,7 @@
       <w:startOverride w:val="1"/>
     </w:lvlOverride>
   </w:num>
-  <w:num w:numId="25" w16cid:durableId="1564412402">
+  <w:num w:numId="25" w16cid:durableId="1903632974">
     <w:abstractNumId w:val="1"/>
     <w:lvlOverride w:ilvl="0">
       <w:startOverride w:val="1"/>
@@ -44810,7 +45049,7 @@
       <w:startOverride w:val="1"/>
     </w:lvlOverride>
   </w:num>
-  <w:num w:numId="26" w16cid:durableId="1519467091">
+  <w:num w:numId="26" w16cid:durableId="1642684979">
     <w:abstractNumId w:val="1"/>
     <w:lvlOverride w:ilvl="0">
       <w:startOverride w:val="1"/>
@@ -44840,7 +45079,7 @@
       <w:startOverride w:val="1"/>
     </w:lvlOverride>
   </w:num>
-  <w:num w:numId="27" w16cid:durableId="1118766155">
+  <w:num w:numId="27" w16cid:durableId="2111312351">
     <w:abstractNumId w:val="1"/>
     <w:lvlOverride w:ilvl="0">
       <w:startOverride w:val="1"/>
@@ -44870,19 +45109,19 @@
       <w:startOverride w:val="1"/>
     </w:lvlOverride>
   </w:num>
-  <w:num w:numId="28" w16cid:durableId="1592854873">
+  <w:num w:numId="28" w16cid:durableId="1825661571">
     <w:abstractNumId w:val="0"/>
   </w:num>
-  <w:num w:numId="29" w16cid:durableId="1052652109">
+  <w:num w:numId="29" w16cid:durableId="1488588612">
     <w:abstractNumId w:val="0"/>
   </w:num>
-  <w:num w:numId="30" w16cid:durableId="355348615">
+  <w:num w:numId="30" w16cid:durableId="648707141">
     <w:abstractNumId w:val="0"/>
   </w:num>
-  <w:num w:numId="31" w16cid:durableId="1654287907">
+  <w:num w:numId="31" w16cid:durableId="1723676042">
     <w:abstractNumId w:val="0"/>
   </w:num>
-  <w:num w:numId="32" w16cid:durableId="1584948508">
+  <w:num w:numId="32" w16cid:durableId="1438866278">
     <w:abstractNumId w:val="1"/>
     <w:lvlOverride w:ilvl="0">
       <w:startOverride w:val="1"/>
@@ -44912,7 +45151,7 @@
       <w:startOverride w:val="1"/>
     </w:lvlOverride>
   </w:num>
-  <w:num w:numId="33" w16cid:durableId="582302088">
+  <w:num w:numId="33" w16cid:durableId="869563627">
     <w:abstractNumId w:val="1"/>
     <w:lvlOverride w:ilvl="0">
       <w:startOverride w:val="1"/>
@@ -44942,7 +45181,7 @@
       <w:startOverride w:val="1"/>
     </w:lvlOverride>
   </w:num>
-  <w:num w:numId="34" w16cid:durableId="307712229">
+  <w:num w:numId="34" w16cid:durableId="712651708">
     <w:abstractNumId w:val="1"/>
     <w:lvlOverride w:ilvl="0">
       <w:startOverride w:val="1"/>
@@ -44972,7 +45211,7 @@
       <w:startOverride w:val="1"/>
     </w:lvlOverride>
   </w:num>
-  <w:num w:numId="35" w16cid:durableId="165176046">
+  <w:num w:numId="35" w16cid:durableId="137841469">
     <w:abstractNumId w:val="1"/>
     <w:lvlOverride w:ilvl="0">
       <w:startOverride w:val="1"/>
@@ -45002,7 +45241,7 @@
       <w:startOverride w:val="1"/>
     </w:lvlOverride>
   </w:num>
-  <w:num w:numId="36" w16cid:durableId="122115152">
+  <w:num w:numId="36" w16cid:durableId="2067601085">
     <w:abstractNumId w:val="1"/>
     <w:lvlOverride w:ilvl="0">
       <w:startOverride w:val="1"/>
@@ -45032,7 +45271,7 @@
       <w:startOverride w:val="1"/>
     </w:lvlOverride>
   </w:num>
-  <w:num w:numId="37" w16cid:durableId="678652743">
+  <w:num w:numId="37" w16cid:durableId="51076191">
     <w:abstractNumId w:val="1"/>
     <w:lvlOverride w:ilvl="0">
       <w:startOverride w:val="1"/>
@@ -45062,7 +45301,7 @@
       <w:startOverride w:val="1"/>
     </w:lvlOverride>
   </w:num>
-  <w:num w:numId="38" w16cid:durableId="189223288">
+  <w:num w:numId="38" w16cid:durableId="379130772">
     <w:abstractNumId w:val="1"/>
     <w:lvlOverride w:ilvl="0">
       <w:startOverride w:val="1"/>
@@ -45092,7 +45331,7 @@
       <w:startOverride w:val="1"/>
     </w:lvlOverride>
   </w:num>
-  <w:num w:numId="39" w16cid:durableId="859776285">
+  <w:num w:numId="39" w16cid:durableId="382019737">
     <w:abstractNumId w:val="1"/>
     <w:lvlOverride w:ilvl="0">
       <w:startOverride w:val="1"/>
@@ -45122,13 +45361,13 @@
       <w:startOverride w:val="1"/>
     </w:lvlOverride>
   </w:num>
-  <w:num w:numId="40" w16cid:durableId="965309003">
+  <w:num w:numId="40" w16cid:durableId="517433490">
     <w:abstractNumId w:val="0"/>
   </w:num>
-  <w:num w:numId="41" w16cid:durableId="1843930038">
+  <w:num w:numId="41" w16cid:durableId="1787432503">
     <w:abstractNumId w:val="0"/>
   </w:num>
-  <w:num w:numId="42" w16cid:durableId="1416513874">
+  <w:num w:numId="42" w16cid:durableId="876115040">
     <w:abstractNumId w:val="0"/>
   </w:num>
   <w:numIdMacAtCleanup w:val="42"/>
@@ -46761,7 +47000,7 @@
     <w:autoRedefine/>
     <w:uiPriority w:val="39"/>
     <w:unhideWhenUsed/>
-    <w:rsid w:val="00333F29"/>
+    <w:rsid w:val="0021020A"/>
     <w:pPr>
       <w:spacing w:after="100"/>
     </w:pPr>

--- a/_book/Achieving-True-Liberation.docx
+++ b/_book/Achieving-True-Liberation.docx
@@ -44,7 +44,7 @@
           <w:sz w:val="22"/>
           <w:szCs w:val="22"/>
         </w:rPr>
-        <w:id w:val="-978450292"/>
+        <w:id w:val="749309224"/>
         <w:docPartObj>
           <w:docPartGallery w:val="Table of Contents"/>
           <w:docPartUnique/>
@@ -78,7 +78,7 @@
           <w:r>
             <w:fldChar w:fldCharType="separate"/>
           </w:r>
-          <w:hyperlink w:anchor="_Toc222583113" w:history="1">
+          <w:hyperlink w:anchor="_Toc222665137" w:history="1">
             <w:r>
               <w:rPr>
                 <w:rStyle w:val="Hyperlink"/>
@@ -105,7 +105,7 @@
                 <w:noProof/>
                 <w:webHidden/>
               </w:rPr>
-              <w:instrText xml:space="preserve"> PAGEREF _Toc222583113 \h </w:instrText>
+              <w:instrText xml:space="preserve"> PAGEREF _Toc222665137 \h </w:instrText>
             </w:r>
             <w:r>
               <w:rPr>
@@ -146,7 +146,7 @@
               <w:noProof/>
             </w:rPr>
           </w:pPr>
-          <w:hyperlink w:anchor="_Toc222583114" w:history="1">
+          <w:hyperlink w:anchor="_Toc222665138" w:history="1">
             <w:r>
               <w:rPr>
                 <w:rStyle w:val="Hyperlink"/>
@@ -173,7 +173,7 @@
                 <w:noProof/>
                 <w:webHidden/>
               </w:rPr>
-              <w:instrText xml:space="preserve"> PAGEREF _Toc222583114 \h </w:instrText>
+              <w:instrText xml:space="preserve"> PAGEREF _Toc222665138 \h </w:instrText>
             </w:r>
             <w:r>
               <w:rPr>
@@ -214,7 +214,7 @@
               <w:noProof/>
             </w:rPr>
           </w:pPr>
-          <w:hyperlink w:anchor="_Toc222583115" w:history="1">
+          <w:hyperlink w:anchor="_Toc222665139" w:history="1">
             <w:r>
               <w:rPr>
                 <w:rStyle w:val="Hyperlink"/>
@@ -241,7 +241,7 @@
                 <w:noProof/>
                 <w:webHidden/>
               </w:rPr>
-              <w:instrText xml:space="preserve"> PAGEREF _Toc222583115 \h </w:instrText>
+              <w:instrText xml:space="preserve"> PAGEREF _Toc222665139 \h </w:instrText>
             </w:r>
             <w:r>
               <w:rPr>
@@ -282,7 +282,7 @@
               <w:noProof/>
             </w:rPr>
           </w:pPr>
-          <w:hyperlink w:anchor="_Toc222583116" w:history="1">
+          <w:hyperlink w:anchor="_Toc222665140" w:history="1">
             <w:r>
               <w:rPr>
                 <w:rStyle w:val="Hyperlink"/>
@@ -309,7 +309,7 @@
                 <w:noProof/>
                 <w:webHidden/>
               </w:rPr>
-              <w:instrText xml:space="preserve"> PAGEREF _Toc222583116 \h </w:instrText>
+              <w:instrText xml:space="preserve"> PAGEREF _Toc222665140 \h </w:instrText>
             </w:r>
             <w:r>
               <w:rPr>
@@ -350,7 +350,7 @@
               <w:noProof/>
             </w:rPr>
           </w:pPr>
-          <w:hyperlink w:anchor="_Toc222583117" w:history="1">
+          <w:hyperlink w:anchor="_Toc222665141" w:history="1">
             <w:r>
               <w:rPr>
                 <w:rStyle w:val="Hyperlink"/>
@@ -377,7 +377,7 @@
                 <w:noProof/>
                 <w:webHidden/>
               </w:rPr>
-              <w:instrText xml:space="preserve"> PAGEREF _Toc222583117 \h </w:instrText>
+              <w:instrText xml:space="preserve"> PAGEREF _Toc222665141 \h </w:instrText>
             </w:r>
             <w:r>
               <w:rPr>
@@ -418,7 +418,7 @@
               <w:noProof/>
             </w:rPr>
           </w:pPr>
-          <w:hyperlink w:anchor="_Toc222583118" w:history="1">
+          <w:hyperlink w:anchor="_Toc222665142" w:history="1">
             <w:r>
               <w:rPr>
                 <w:rStyle w:val="Hyperlink"/>
@@ -445,7 +445,7 @@
                 <w:noProof/>
                 <w:webHidden/>
               </w:rPr>
-              <w:instrText xml:space="preserve"> PAGEREF _Toc222583118 \h </w:instrText>
+              <w:instrText xml:space="preserve"> PAGEREF _Toc222665142 \h </w:instrText>
             </w:r>
             <w:r>
               <w:rPr>
@@ -486,7 +486,7 @@
               <w:noProof/>
             </w:rPr>
           </w:pPr>
-          <w:hyperlink w:anchor="_Toc222583119" w:history="1">
+          <w:hyperlink w:anchor="_Toc222665143" w:history="1">
             <w:r>
               <w:rPr>
                 <w:rStyle w:val="Hyperlink"/>
@@ -513,7 +513,7 @@
                 <w:noProof/>
                 <w:webHidden/>
               </w:rPr>
-              <w:instrText xml:space="preserve"> PAGEREF _Toc222583119 \h </w:instrText>
+              <w:instrText xml:space="preserve"> PAGEREF _Toc222665143 \h </w:instrText>
             </w:r>
             <w:r>
               <w:rPr>
@@ -554,7 +554,7 @@
               <w:noProof/>
             </w:rPr>
           </w:pPr>
-          <w:hyperlink w:anchor="_Toc222583120" w:history="1">
+          <w:hyperlink w:anchor="_Toc222665144" w:history="1">
             <w:r>
               <w:rPr>
                 <w:rStyle w:val="Hyperlink"/>
@@ -581,7 +581,7 @@
                 <w:noProof/>
                 <w:webHidden/>
               </w:rPr>
-              <w:instrText xml:space="preserve"> PAGEREF _Toc222583120 \h </w:instrText>
+              <w:instrText xml:space="preserve"> PAGEREF _Toc222665144 \h </w:instrText>
             </w:r>
             <w:r>
               <w:rPr>
@@ -622,7 +622,7 @@
               <w:noProof/>
             </w:rPr>
           </w:pPr>
-          <w:hyperlink w:anchor="_Toc222583121" w:history="1">
+          <w:hyperlink w:anchor="_Toc222665145" w:history="1">
             <w:r>
               <w:rPr>
                 <w:rStyle w:val="Hyperlink"/>
@@ -649,7 +649,7 @@
                 <w:noProof/>
                 <w:webHidden/>
               </w:rPr>
-              <w:instrText xml:space="preserve"> PAGEREF _Toc222583121 \h </w:instrText>
+              <w:instrText xml:space="preserve"> PAGEREF _Toc222665145 \h </w:instrText>
             </w:r>
             <w:r>
               <w:rPr>
@@ -690,7 +690,7 @@
               <w:noProof/>
             </w:rPr>
           </w:pPr>
-          <w:hyperlink w:anchor="_Toc222583122" w:history="1">
+          <w:hyperlink w:anchor="_Toc222665146" w:history="1">
             <w:r>
               <w:rPr>
                 <w:rStyle w:val="Hyperlink"/>
@@ -717,7 +717,7 @@
                 <w:noProof/>
                 <w:webHidden/>
               </w:rPr>
-              <w:instrText xml:space="preserve"> PAGEREF _Toc222583122 \h </w:instrText>
+              <w:instrText xml:space="preserve"> PAGEREF _Toc222665146 \h </w:instrText>
             </w:r>
             <w:r>
               <w:rPr>
@@ -758,7 +758,7 @@
               <w:noProof/>
             </w:rPr>
           </w:pPr>
-          <w:hyperlink w:anchor="_Toc222583123" w:history="1">
+          <w:hyperlink w:anchor="_Toc222665147" w:history="1">
             <w:r>
               <w:rPr>
                 <w:rStyle w:val="Hyperlink"/>
@@ -785,7 +785,7 @@
                 <w:noProof/>
                 <w:webHidden/>
               </w:rPr>
-              <w:instrText xml:space="preserve"> PAGEREF _Toc222583123 \h </w:instrText>
+              <w:instrText xml:space="preserve"> PAGEREF _Toc222665147 \h </w:instrText>
             </w:r>
             <w:r>
               <w:rPr>
@@ -826,7 +826,7 @@
               <w:noProof/>
             </w:rPr>
           </w:pPr>
-          <w:hyperlink w:anchor="_Toc222583124" w:history="1">
+          <w:hyperlink w:anchor="_Toc222665148" w:history="1">
             <w:r>
               <w:rPr>
                 <w:rStyle w:val="Hyperlink"/>
@@ -853,7 +853,7 @@
                 <w:noProof/>
                 <w:webHidden/>
               </w:rPr>
-              <w:instrText xml:space="preserve"> PAGEREF _Toc222583124 \h </w:instrText>
+              <w:instrText xml:space="preserve"> PAGEREF _Toc222665148 \h </w:instrText>
             </w:r>
             <w:r>
               <w:rPr>
@@ -894,7 +894,7 @@
               <w:noProof/>
             </w:rPr>
           </w:pPr>
-          <w:hyperlink w:anchor="_Toc222583125" w:history="1">
+          <w:hyperlink w:anchor="_Toc222665149" w:history="1">
             <w:r>
               <w:rPr>
                 <w:rStyle w:val="Hyperlink"/>
@@ -921,7 +921,7 @@
                 <w:noProof/>
                 <w:webHidden/>
               </w:rPr>
-              <w:instrText xml:space="preserve"> PAGEREF _Toc222583125 \h </w:instrText>
+              <w:instrText xml:space="preserve"> PAGEREF _Toc222665149 \h </w:instrText>
             </w:r>
             <w:r>
               <w:rPr>
@@ -962,7 +962,7 @@
               <w:noProof/>
             </w:rPr>
           </w:pPr>
-          <w:hyperlink w:anchor="_Toc222583126" w:history="1">
+          <w:hyperlink w:anchor="_Toc222665150" w:history="1">
             <w:r>
               <w:rPr>
                 <w:rStyle w:val="Hyperlink"/>
@@ -989,7 +989,7 @@
                 <w:noProof/>
                 <w:webHidden/>
               </w:rPr>
-              <w:instrText xml:space="preserve"> PAGEREF _Toc222583126 \h </w:instrText>
+              <w:instrText xml:space="preserve"> PAGEREF _Toc222665150 \h </w:instrText>
             </w:r>
             <w:r>
               <w:rPr>
@@ -1030,7 +1030,7 @@
               <w:noProof/>
             </w:rPr>
           </w:pPr>
-          <w:hyperlink w:anchor="_Toc222583127" w:history="1">
+          <w:hyperlink w:anchor="_Toc222665151" w:history="1">
             <w:r>
               <w:rPr>
                 <w:rStyle w:val="Hyperlink"/>
@@ -1057,7 +1057,7 @@
                 <w:noProof/>
                 <w:webHidden/>
               </w:rPr>
-              <w:instrText xml:space="preserve"> PAGEREF _Toc222583127 \h </w:instrText>
+              <w:instrText xml:space="preserve"> PAGEREF _Toc222665151 \h </w:instrText>
             </w:r>
             <w:r>
               <w:rPr>
@@ -1098,7 +1098,7 @@
               <w:noProof/>
             </w:rPr>
           </w:pPr>
-          <w:hyperlink w:anchor="_Toc222583128" w:history="1">
+          <w:hyperlink w:anchor="_Toc222665152" w:history="1">
             <w:r>
               <w:rPr>
                 <w:rStyle w:val="Hyperlink"/>
@@ -1125,7 +1125,7 @@
                 <w:noProof/>
                 <w:webHidden/>
               </w:rPr>
-              <w:instrText xml:space="preserve"> PAGEREF _Toc222583128 \h </w:instrText>
+              <w:instrText xml:space="preserve"> PAGEREF _Toc222665152 \h </w:instrText>
             </w:r>
             <w:r>
               <w:rPr>
@@ -1166,7 +1166,7 @@
               <w:noProof/>
             </w:rPr>
           </w:pPr>
-          <w:hyperlink w:anchor="_Toc222583129" w:history="1">
+          <w:hyperlink w:anchor="_Toc222665153" w:history="1">
             <w:r>
               <w:rPr>
                 <w:rStyle w:val="Hyperlink"/>
@@ -1193,7 +1193,7 @@
                 <w:noProof/>
                 <w:webHidden/>
               </w:rPr>
-              <w:instrText xml:space="preserve"> PAGEREF _Toc222583129 \h </w:instrText>
+              <w:instrText xml:space="preserve"> PAGEREF _Toc222665153 \h </w:instrText>
             </w:r>
             <w:r>
               <w:rPr>
@@ -1234,7 +1234,7 @@
               <w:noProof/>
             </w:rPr>
           </w:pPr>
-          <w:hyperlink w:anchor="_Toc222583130" w:history="1">
+          <w:hyperlink w:anchor="_Toc222665154" w:history="1">
             <w:r>
               <w:rPr>
                 <w:rStyle w:val="Hyperlink"/>
@@ -1261,7 +1261,7 @@
                 <w:noProof/>
                 <w:webHidden/>
               </w:rPr>
-              <w:instrText xml:space="preserve"> PAGEREF _Toc222583130 \h </w:instrText>
+              <w:instrText xml:space="preserve"> PAGEREF _Toc222665154 \h </w:instrText>
             </w:r>
             <w:r>
               <w:rPr>
@@ -1302,7 +1302,7 @@
               <w:noProof/>
             </w:rPr>
           </w:pPr>
-          <w:hyperlink w:anchor="_Toc222583131" w:history="1">
+          <w:hyperlink w:anchor="_Toc222665155" w:history="1">
             <w:r>
               <w:rPr>
                 <w:rStyle w:val="Hyperlink"/>
@@ -1329,7 +1329,7 @@
                 <w:noProof/>
                 <w:webHidden/>
               </w:rPr>
-              <w:instrText xml:space="preserve"> PAGEREF _Toc222583131 \h </w:instrText>
+              <w:instrText xml:space="preserve"> PAGEREF _Toc222665155 \h </w:instrText>
             </w:r>
             <w:r>
               <w:rPr>
@@ -1370,7 +1370,7 @@
               <w:noProof/>
             </w:rPr>
           </w:pPr>
-          <w:hyperlink w:anchor="_Toc222583132" w:history="1">
+          <w:hyperlink w:anchor="_Toc222665156" w:history="1">
             <w:r>
               <w:rPr>
                 <w:rStyle w:val="Hyperlink"/>
@@ -1397,7 +1397,7 @@
                 <w:noProof/>
                 <w:webHidden/>
               </w:rPr>
-              <w:instrText xml:space="preserve"> PAGEREF _Toc222583132 \h </w:instrText>
+              <w:instrText xml:space="preserve"> PAGEREF _Toc222665156 \h </w:instrText>
             </w:r>
             <w:r>
               <w:rPr>
@@ -1438,7 +1438,7 @@
               <w:noProof/>
             </w:rPr>
           </w:pPr>
-          <w:hyperlink w:anchor="_Toc222583133" w:history="1">
+          <w:hyperlink w:anchor="_Toc222665157" w:history="1">
             <w:r>
               <w:rPr>
                 <w:rStyle w:val="Hyperlink"/>
@@ -1465,7 +1465,7 @@
                 <w:noProof/>
                 <w:webHidden/>
               </w:rPr>
-              <w:instrText xml:space="preserve"> PAGEREF _Toc222583133 \h </w:instrText>
+              <w:instrText xml:space="preserve"> PAGEREF _Toc222665157 \h </w:instrText>
             </w:r>
             <w:r>
               <w:rPr>
@@ -1506,7 +1506,7 @@
               <w:noProof/>
             </w:rPr>
           </w:pPr>
-          <w:hyperlink w:anchor="_Toc222583134" w:history="1">
+          <w:hyperlink w:anchor="_Toc222665158" w:history="1">
             <w:r>
               <w:rPr>
                 <w:rStyle w:val="Hyperlink"/>
@@ -1533,7 +1533,7 @@
                 <w:noProof/>
                 <w:webHidden/>
               </w:rPr>
-              <w:instrText xml:space="preserve"> PAGEREF _Toc222583134 \h </w:instrText>
+              <w:instrText xml:space="preserve"> PAGEREF _Toc222665158 \h </w:instrText>
             </w:r>
             <w:r>
               <w:rPr>
@@ -1574,7 +1574,7 @@
               <w:noProof/>
             </w:rPr>
           </w:pPr>
-          <w:hyperlink w:anchor="_Toc222583135" w:history="1">
+          <w:hyperlink w:anchor="_Toc222665159" w:history="1">
             <w:r>
               <w:rPr>
                 <w:rStyle w:val="Hyperlink"/>
@@ -1601,7 +1601,7 @@
                 <w:noProof/>
                 <w:webHidden/>
               </w:rPr>
-              <w:instrText xml:space="preserve"> PAGEREF _Toc222583135 \h </w:instrText>
+              <w:instrText xml:space="preserve"> PAGEREF _Toc222665159 \h </w:instrText>
             </w:r>
             <w:r>
               <w:rPr>
@@ -1642,7 +1642,7 @@
               <w:noProof/>
             </w:rPr>
           </w:pPr>
-          <w:hyperlink w:anchor="_Toc222583136" w:history="1">
+          <w:hyperlink w:anchor="_Toc222665160" w:history="1">
             <w:r>
               <w:rPr>
                 <w:rStyle w:val="Hyperlink"/>
@@ -1669,7 +1669,7 @@
                 <w:noProof/>
                 <w:webHidden/>
               </w:rPr>
-              <w:instrText xml:space="preserve"> PAGEREF _Toc222583136 \h </w:instrText>
+              <w:instrText xml:space="preserve"> PAGEREF _Toc222665160 \h </w:instrText>
             </w:r>
             <w:r>
               <w:rPr>
@@ -1689,7 +1689,7 @@
                 <w:noProof/>
                 <w:webHidden/>
               </w:rPr>
-              <w:t>196</w:t>
+              <w:t>197</w:t>
             </w:r>
             <w:r>
               <w:rPr>
@@ -1710,7 +1710,7 @@
               <w:noProof/>
             </w:rPr>
           </w:pPr>
-          <w:hyperlink w:anchor="_Toc222583137" w:history="1">
+          <w:hyperlink w:anchor="_Toc222665161" w:history="1">
             <w:r>
               <w:rPr>
                 <w:rStyle w:val="Hyperlink"/>
@@ -1737,7 +1737,7 @@
                 <w:noProof/>
                 <w:webHidden/>
               </w:rPr>
-              <w:instrText xml:space="preserve"> PAGEREF _Toc222583137 \h </w:instrText>
+              <w:instrText xml:space="preserve"> PAGEREF _Toc222665161 \h </w:instrText>
             </w:r>
             <w:r>
               <w:rPr>
@@ -1757,7 +1757,7 @@
                 <w:noProof/>
                 <w:webHidden/>
               </w:rPr>
-              <w:t>207</w:t>
+              <w:t>208</w:t>
             </w:r>
             <w:r>
               <w:rPr>
@@ -1778,7 +1778,7 @@
               <w:noProof/>
             </w:rPr>
           </w:pPr>
-          <w:hyperlink w:anchor="_Toc222583138" w:history="1">
+          <w:hyperlink w:anchor="_Toc222665162" w:history="1">
             <w:r>
               <w:rPr>
                 <w:rStyle w:val="Hyperlink"/>
@@ -1805,7 +1805,7 @@
                 <w:noProof/>
                 <w:webHidden/>
               </w:rPr>
-              <w:instrText xml:space="preserve"> PAGEREF _Toc222583138 \h </w:instrText>
+              <w:instrText xml:space="preserve"> PAGEREF _Toc222665162 \h </w:instrText>
             </w:r>
             <w:r>
               <w:rPr>
@@ -1825,7 +1825,7 @@
                 <w:noProof/>
                 <w:webHidden/>
               </w:rPr>
-              <w:t>218</w:t>
+              <w:t>219</w:t>
             </w:r>
             <w:r>
               <w:rPr>
@@ -1846,7 +1846,7 @@
               <w:noProof/>
             </w:rPr>
           </w:pPr>
-          <w:hyperlink w:anchor="_Toc222583139" w:history="1">
+          <w:hyperlink w:anchor="_Toc222665163" w:history="1">
             <w:r>
               <w:rPr>
                 <w:rStyle w:val="Hyperlink"/>
@@ -1873,7 +1873,7 @@
                 <w:noProof/>
                 <w:webHidden/>
               </w:rPr>
-              <w:instrText xml:space="preserve"> PAGEREF _Toc222583139 \h </w:instrText>
+              <w:instrText xml:space="preserve"> PAGEREF _Toc222665163 \h </w:instrText>
             </w:r>
             <w:r>
               <w:rPr>
@@ -1893,7 +1893,7 @@
                 <w:noProof/>
                 <w:webHidden/>
               </w:rPr>
-              <w:t>226</w:t>
+              <w:t>227</w:t>
             </w:r>
             <w:r>
               <w:rPr>
@@ -1914,7 +1914,7 @@
               <w:noProof/>
             </w:rPr>
           </w:pPr>
-          <w:hyperlink w:anchor="_Toc222583140" w:history="1">
+          <w:hyperlink w:anchor="_Toc222665164" w:history="1">
             <w:r>
               <w:rPr>
                 <w:rStyle w:val="Hyperlink"/>
@@ -1941,7 +1941,7 @@
                 <w:noProof/>
                 <w:webHidden/>
               </w:rPr>
-              <w:instrText xml:space="preserve"> PAGEREF _Toc222583140 \h </w:instrText>
+              <w:instrText xml:space="preserve"> PAGEREF _Toc222665164 \h </w:instrText>
             </w:r>
             <w:r>
               <w:rPr>
@@ -1961,7 +1961,7 @@
                 <w:noProof/>
                 <w:webHidden/>
               </w:rPr>
-              <w:t>234</w:t>
+              <w:t>235</w:t>
             </w:r>
             <w:r>
               <w:rPr>
@@ -1982,7 +1982,7 @@
               <w:noProof/>
             </w:rPr>
           </w:pPr>
-          <w:hyperlink w:anchor="_Toc222583141" w:history="1">
+          <w:hyperlink w:anchor="_Toc222665165" w:history="1">
             <w:r>
               <w:rPr>
                 <w:rStyle w:val="Hyperlink"/>
@@ -2009,7 +2009,7 @@
                 <w:noProof/>
                 <w:webHidden/>
               </w:rPr>
-              <w:instrText xml:space="preserve"> PAGEREF _Toc222583141 \h </w:instrText>
+              <w:instrText xml:space="preserve"> PAGEREF _Toc222665165 \h </w:instrText>
             </w:r>
             <w:r>
               <w:rPr>
@@ -2029,7 +2029,7 @@
                 <w:noProof/>
                 <w:webHidden/>
               </w:rPr>
-              <w:t>239</w:t>
+              <w:t>240</w:t>
             </w:r>
             <w:r>
               <w:rPr>
@@ -2050,7 +2050,7 @@
               <w:noProof/>
             </w:rPr>
           </w:pPr>
-          <w:hyperlink w:anchor="_Toc222583142" w:history="1">
+          <w:hyperlink w:anchor="_Toc222665166" w:history="1">
             <w:r>
               <w:rPr>
                 <w:rStyle w:val="Hyperlink"/>
@@ -2077,7 +2077,7 @@
                 <w:noProof/>
                 <w:webHidden/>
               </w:rPr>
-              <w:instrText xml:space="preserve"> PAGEREF _Toc222583142 \h </w:instrText>
+              <w:instrText xml:space="preserve"> PAGEREF _Toc222665166 \h </w:instrText>
             </w:r>
             <w:r>
               <w:rPr>
@@ -2097,7 +2097,7 @@
                 <w:noProof/>
                 <w:webHidden/>
               </w:rPr>
-              <w:t>244</w:t>
+              <w:t>245</w:t>
             </w:r>
             <w:r>
               <w:rPr>
@@ -2118,7 +2118,7 @@
               <w:noProof/>
             </w:rPr>
           </w:pPr>
-          <w:hyperlink w:anchor="_Toc222583143" w:history="1">
+          <w:hyperlink w:anchor="_Toc222665167" w:history="1">
             <w:r>
               <w:rPr>
                 <w:rStyle w:val="Hyperlink"/>
@@ -2145,7 +2145,7 @@
                 <w:noProof/>
                 <w:webHidden/>
               </w:rPr>
-              <w:instrText xml:space="preserve"> PAGEREF _Toc222583143 \h </w:instrText>
+              <w:instrText xml:space="preserve"> PAGEREF _Toc222665167 \h </w:instrText>
             </w:r>
             <w:r>
               <w:rPr>
@@ -2165,7 +2165,7 @@
                 <w:noProof/>
                 <w:webHidden/>
               </w:rPr>
-              <w:t>245</w:t>
+              <w:t>246</w:t>
             </w:r>
             <w:r>
               <w:rPr>
@@ -2186,7 +2186,7 @@
               <w:noProof/>
             </w:rPr>
           </w:pPr>
-          <w:hyperlink w:anchor="_Toc222583144" w:history="1">
+          <w:hyperlink w:anchor="_Toc222665168" w:history="1">
             <w:r>
               <w:rPr>
                 <w:rStyle w:val="Hyperlink"/>
@@ -2213,7 +2213,7 @@
                 <w:noProof/>
                 <w:webHidden/>
               </w:rPr>
-              <w:instrText xml:space="preserve"> PAGEREF _Toc222583144 \h </w:instrText>
+              <w:instrText xml:space="preserve"> PAGEREF _Toc222665168 \h </w:instrText>
             </w:r>
             <w:r>
               <w:rPr>
@@ -2233,7 +2233,7 @@
                 <w:noProof/>
                 <w:webHidden/>
               </w:rPr>
-              <w:t>246</w:t>
+              <w:t>247</w:t>
             </w:r>
             <w:r>
               <w:rPr>
@@ -2254,7 +2254,7 @@
               <w:noProof/>
             </w:rPr>
           </w:pPr>
-          <w:hyperlink w:anchor="_Toc222583145" w:history="1">
+          <w:hyperlink w:anchor="_Toc222665169" w:history="1">
             <w:r>
               <w:rPr>
                 <w:rStyle w:val="Hyperlink"/>
@@ -2281,7 +2281,7 @@
                 <w:noProof/>
                 <w:webHidden/>
               </w:rPr>
-              <w:instrText xml:space="preserve"> PAGEREF _Toc222583145 \h </w:instrText>
+              <w:instrText xml:space="preserve"> PAGEREF _Toc222665169 \h </w:instrText>
             </w:r>
             <w:r>
               <w:rPr>
@@ -2301,7 +2301,7 @@
                 <w:noProof/>
                 <w:webHidden/>
               </w:rPr>
-              <w:t>249</w:t>
+              <w:t>250</w:t>
             </w:r>
             <w:r>
               <w:rPr>
@@ -2322,7 +2322,7 @@
               <w:noProof/>
             </w:rPr>
           </w:pPr>
-          <w:hyperlink w:anchor="_Toc222583146" w:history="1">
+          <w:hyperlink w:anchor="_Toc222665170" w:history="1">
             <w:r>
               <w:rPr>
                 <w:rStyle w:val="Hyperlink"/>
@@ -2349,7 +2349,7 @@
                 <w:noProof/>
                 <w:webHidden/>
               </w:rPr>
-              <w:instrText xml:space="preserve"> PAGEREF _Toc222583146 \h </w:instrText>
+              <w:instrText xml:space="preserve"> PAGEREF _Toc222665170 \h </w:instrText>
             </w:r>
             <w:r>
               <w:rPr>
@@ -2369,7 +2369,7 @@
                 <w:noProof/>
                 <w:webHidden/>
               </w:rPr>
-              <w:t>251</w:t>
+              <w:t>252</w:t>
             </w:r>
             <w:r>
               <w:rPr>
@@ -2390,7 +2390,7 @@
               <w:noProof/>
             </w:rPr>
           </w:pPr>
-          <w:hyperlink w:anchor="_Toc222583147" w:history="1">
+          <w:hyperlink w:anchor="_Toc222665171" w:history="1">
             <w:r>
               <w:rPr>
                 <w:rStyle w:val="Hyperlink"/>
@@ -2417,7 +2417,7 @@
                 <w:noProof/>
                 <w:webHidden/>
               </w:rPr>
-              <w:instrText xml:space="preserve"> PAGEREF _Toc222583147 \h </w:instrText>
+              <w:instrText xml:space="preserve"> PAGEREF _Toc222665171 \h </w:instrText>
             </w:r>
             <w:r>
               <w:rPr>
@@ -2437,7 +2437,7 @@
                 <w:noProof/>
                 <w:webHidden/>
               </w:rPr>
-              <w:t>253</w:t>
+              <w:t>254</w:t>
             </w:r>
             <w:r>
               <w:rPr>
@@ -2458,7 +2458,7 @@
               <w:noProof/>
             </w:rPr>
           </w:pPr>
-          <w:hyperlink w:anchor="_Toc222583148" w:history="1">
+          <w:hyperlink w:anchor="_Toc222665172" w:history="1">
             <w:r>
               <w:rPr>
                 <w:rStyle w:val="Hyperlink"/>
@@ -2485,7 +2485,7 @@
                 <w:noProof/>
                 <w:webHidden/>
               </w:rPr>
-              <w:instrText xml:space="preserve"> PAGEREF _Toc222583148 \h </w:instrText>
+              <w:instrText xml:space="preserve"> PAGEREF _Toc222665172 \h </w:instrText>
             </w:r>
             <w:r>
               <w:rPr>
@@ -2505,7 +2505,7 @@
                 <w:noProof/>
                 <w:webHidden/>
               </w:rPr>
-              <w:t>254</w:t>
+              <w:t>255</w:t>
             </w:r>
             <w:r>
               <w:rPr>
@@ -2526,7 +2526,7 @@
               <w:noProof/>
             </w:rPr>
           </w:pPr>
-          <w:hyperlink w:anchor="_Toc222583149" w:history="1">
+          <w:hyperlink w:anchor="_Toc222665173" w:history="1">
             <w:r>
               <w:rPr>
                 <w:rStyle w:val="Hyperlink"/>
@@ -2553,7 +2553,7 @@
                 <w:noProof/>
                 <w:webHidden/>
               </w:rPr>
-              <w:instrText xml:space="preserve"> PAGEREF _Toc222583149 \h </w:instrText>
+              <w:instrText xml:space="preserve"> PAGEREF _Toc222665173 \h </w:instrText>
             </w:r>
             <w:r>
               <w:rPr>
@@ -2573,7 +2573,7 @@
                 <w:noProof/>
                 <w:webHidden/>
               </w:rPr>
-              <w:t>258</w:t>
+              <w:t>259</w:t>
             </w:r>
             <w:r>
               <w:rPr>
@@ -2594,7 +2594,7 @@
               <w:noProof/>
             </w:rPr>
           </w:pPr>
-          <w:hyperlink w:anchor="_Toc222583150" w:history="1">
+          <w:hyperlink w:anchor="_Toc222665174" w:history="1">
             <w:r>
               <w:rPr>
                 <w:rStyle w:val="Hyperlink"/>
@@ -2621,7 +2621,7 @@
                 <w:noProof/>
                 <w:webHidden/>
               </w:rPr>
-              <w:instrText xml:space="preserve"> PAGEREF _Toc222583150 \h </w:instrText>
+              <w:instrText xml:space="preserve"> PAGEREF _Toc222665174 \h </w:instrText>
             </w:r>
             <w:r>
               <w:rPr>
@@ -2641,7 +2641,7 @@
                 <w:noProof/>
                 <w:webHidden/>
               </w:rPr>
-              <w:t>261</w:t>
+              <w:t>262</w:t>
             </w:r>
             <w:r>
               <w:rPr>
@@ -2662,7 +2662,7 @@
               <w:noProof/>
             </w:rPr>
           </w:pPr>
-          <w:hyperlink w:anchor="_Toc222583151" w:history="1">
+          <w:hyperlink w:anchor="_Toc222665175" w:history="1">
             <w:r>
               <w:rPr>
                 <w:rStyle w:val="Hyperlink"/>
@@ -2689,7 +2689,7 @@
                 <w:noProof/>
                 <w:webHidden/>
               </w:rPr>
-              <w:instrText xml:space="preserve"> PAGEREF _Toc222583151 \h </w:instrText>
+              <w:instrText xml:space="preserve"> PAGEREF _Toc222665175 \h </w:instrText>
             </w:r>
             <w:r>
               <w:rPr>
@@ -2709,7 +2709,7 @@
                 <w:noProof/>
                 <w:webHidden/>
               </w:rPr>
-              <w:t>264</w:t>
+              <w:t>265</w:t>
             </w:r>
             <w:r>
               <w:rPr>
@@ -2732,7 +2732,7 @@
         <w:pStyle w:val="Heading1"/>
       </w:pPr>
       <w:bookmarkStart w:id="0" w:name="sec-cover"/>
-      <w:bookmarkStart w:id="1" w:name="_Toc222583113"/>
+      <w:bookmarkStart w:id="1" w:name="_Toc222665137"/>
       <w:r>
         <w:lastRenderedPageBreak/>
         <w:t>Cover</w:t>
@@ -2749,7 +2749,7 @@
         </w:rPr>
         <w:lastRenderedPageBreak/>
         <w:drawing>
-          <wp:inline distT="0" distB="0" distL="0" distR="0" wp14:anchorId="23F46A37" wp14:editId="729B92D9">
+          <wp:inline distT="0" distB="0" distL="0" distR="0" wp14:anchorId="37229B24" wp14:editId="45A67C3C">
             <wp:extent cx="5943600" cy="8915400"/>
             <wp:effectExtent l="0" t="0" r="0" b="0"/>
             <wp:docPr id="21" name="Picture" descr="Generated using ChatGPT 5.2"/>
@@ -2810,7 +2810,7 @@
         <w:pStyle w:val="Heading1"/>
       </w:pPr>
       <w:bookmarkStart w:id="2" w:name="sec-introduction"/>
-      <w:bookmarkStart w:id="3" w:name="_Toc222583114"/>
+      <w:bookmarkStart w:id="3" w:name="_Toc222665138"/>
       <w:bookmarkEnd w:id="0"/>
       <w:r>
         <w:lastRenderedPageBreak/>
@@ -2917,7 +2917,7 @@
         <w:pStyle w:val="Heading1"/>
       </w:pPr>
       <w:bookmarkStart w:id="4" w:name="belief-in-god"/>
-      <w:bookmarkStart w:id="5" w:name="_Toc222583115"/>
+      <w:bookmarkStart w:id="5" w:name="_Toc222665139"/>
       <w:bookmarkEnd w:id="2"/>
       <w:r>
         <w:lastRenderedPageBreak/>
@@ -4280,7 +4280,7 @@
         <w:pStyle w:val="Heading1"/>
       </w:pPr>
       <w:bookmarkStart w:id="31" w:name="belief-in-the-human-soul"/>
-      <w:bookmarkStart w:id="32" w:name="_Toc222583116"/>
+      <w:bookmarkStart w:id="32" w:name="_Toc222665140"/>
       <w:bookmarkEnd w:id="4"/>
       <w:bookmarkEnd w:id="30"/>
       <w:r>
@@ -4860,7 +4860,7 @@
         <w:pStyle w:val="Heading1"/>
       </w:pPr>
       <w:bookmarkStart w:id="38" w:name="belief-in-the-worlds-of-god"/>
-      <w:bookmarkStart w:id="39" w:name="_Toc222583117"/>
+      <w:bookmarkStart w:id="39" w:name="_Toc222665141"/>
       <w:bookmarkEnd w:id="31"/>
       <w:bookmarkEnd w:id="37"/>
       <w:r>
@@ -5608,7 +5608,7 @@
         <w:pStyle w:val="Heading1"/>
       </w:pPr>
       <w:bookmarkStart w:id="48" w:name="belief-in-the-day-of-resurrection"/>
-      <w:bookmarkStart w:id="49" w:name="_Toc222583118"/>
+      <w:bookmarkStart w:id="49" w:name="_Toc222665142"/>
       <w:bookmarkEnd w:id="38"/>
       <w:bookmarkEnd w:id="47"/>
       <w:r>
@@ -6414,7 +6414,7 @@
         <w:pStyle w:val="Heading1"/>
       </w:pPr>
       <w:bookmarkStart w:id="61" w:name="belief-in-the-commands-of-god"/>
-      <w:bookmarkStart w:id="62" w:name="_Toc222583119"/>
+      <w:bookmarkStart w:id="62" w:name="_Toc222665143"/>
       <w:bookmarkEnd w:id="48"/>
       <w:bookmarkEnd w:id="60"/>
       <w:r>
@@ -7361,7 +7361,7 @@
         <w:pStyle w:val="Heading1"/>
       </w:pPr>
       <w:bookmarkStart w:id="74" w:name="belief-in-the-manifestation-of-god"/>
-      <w:bookmarkStart w:id="75" w:name="_Toc222583120"/>
+      <w:bookmarkStart w:id="75" w:name="_Toc222665144"/>
       <w:bookmarkEnd w:id="61"/>
       <w:bookmarkEnd w:id="73"/>
       <w:r>
@@ -7981,7 +7981,7 @@
         <w:pStyle w:val="Heading1"/>
       </w:pPr>
       <w:bookmarkStart w:id="83" w:name="foundational-virtues"/>
-      <w:bookmarkStart w:id="84" w:name="_Toc222583121"/>
+      <w:bookmarkStart w:id="84" w:name="_Toc222665145"/>
       <w:bookmarkEnd w:id="74"/>
       <w:bookmarkEnd w:id="82"/>
       <w:r>
@@ -9059,7 +9059,7 @@
         <w:pStyle w:val="Heading1"/>
       </w:pPr>
       <w:bookmarkStart w:id="102" w:name="prayer"/>
-      <w:bookmarkStart w:id="103" w:name="_Toc222583122"/>
+      <w:bookmarkStart w:id="103" w:name="_Toc222665146"/>
       <w:bookmarkEnd w:id="83"/>
       <w:bookmarkEnd w:id="101"/>
       <w:r>
@@ -10018,7 +10018,7 @@
         <w:pStyle w:val="Heading1"/>
       </w:pPr>
       <w:bookmarkStart w:id="125" w:name="recitation"/>
-      <w:bookmarkStart w:id="126" w:name="_Toc222583123"/>
+      <w:bookmarkStart w:id="126" w:name="_Toc222665147"/>
       <w:bookmarkEnd w:id="102"/>
       <w:bookmarkEnd w:id="124"/>
       <w:r>
@@ -10496,7 +10496,7 @@
         <w:pStyle w:val="Heading1"/>
       </w:pPr>
       <w:bookmarkStart w:id="141" w:name="remembrance"/>
-      <w:bookmarkStart w:id="142" w:name="_Toc222583124"/>
+      <w:bookmarkStart w:id="142" w:name="_Toc222665148"/>
       <w:bookmarkEnd w:id="125"/>
       <w:bookmarkEnd w:id="140"/>
       <w:r>
@@ -11293,7 +11293,7 @@
         <w:pStyle w:val="Heading1"/>
       </w:pPr>
       <w:bookmarkStart w:id="160" w:name="reflection"/>
-      <w:bookmarkStart w:id="161" w:name="_Toc222583125"/>
+      <w:bookmarkStart w:id="161" w:name="_Toc222665149"/>
       <w:bookmarkEnd w:id="141"/>
       <w:bookmarkEnd w:id="159"/>
       <w:r>
@@ -12015,7 +12015,7 @@
         <w:pStyle w:val="Heading1"/>
       </w:pPr>
       <w:bookmarkStart w:id="182" w:name="honoring-god"/>
-      <w:bookmarkStart w:id="183" w:name="_Toc222583126"/>
+      <w:bookmarkStart w:id="183" w:name="_Toc222665150"/>
       <w:bookmarkEnd w:id="160"/>
       <w:bookmarkEnd w:id="181"/>
       <w:r>
@@ -13206,7 +13206,7 @@
         <w:pStyle w:val="Heading1"/>
       </w:pPr>
       <w:bookmarkStart w:id="208" w:name="unity"/>
-      <w:bookmarkStart w:id="209" w:name="_Toc222583127"/>
+      <w:bookmarkStart w:id="209" w:name="_Toc222665151"/>
       <w:bookmarkEnd w:id="182"/>
       <w:bookmarkEnd w:id="207"/>
       <w:r>
@@ -13684,7 +13684,7 @@
         <w:pStyle w:val="Heading1"/>
       </w:pPr>
       <w:bookmarkStart w:id="225" w:name="from-birth-to-maturity"/>
-      <w:bookmarkStart w:id="226" w:name="_Toc222583128"/>
+      <w:bookmarkStart w:id="226" w:name="_Toc222665152"/>
       <w:bookmarkEnd w:id="208"/>
       <w:bookmarkEnd w:id="224"/>
       <w:r>
@@ -13749,7 +13749,7 @@
         <w:pStyle w:val="BodyText"/>
       </w:pPr>
       <w:r>
-        <w:t>The entirety of Part 3 will discuss all the rights and responsibilities afforded to all people as expressed within the Kitáb-i-Aqdas. As you proceed, imagine how each right and responsibility interacts with the Unity Constellation. Imagine what a nation of Bahá’u’lláh could look like, living your life where the citizens live within the boundaries you share, even if they do not all believe the same.</w:t>
+        <w:t>The entirety of Part 3 will discuss all the rights and responsibilities afforded to all people as expressed within the Kitáb-i-Aqdas. As you proceed, imagine how each right and responsibility interacts with the Unity Constellation. Imagine what a nation of Bahá’u’lláh could look like, living your life where the citizens live within the boundaries you share, even if they do not all believe the same. We will establish the internal foundations for our outward affectionate relationships, and describing how we consult as trustees over that which we have responsibility for.</w:t>
       </w:r>
     </w:p>
     <w:p>
@@ -13767,6 +13767,7 @@
       <w:bookmarkStart w:id="228" w:name="the-right-to-life"/>
       <w:bookmarkEnd w:id="227"/>
       <w:r>
+        <w:lastRenderedPageBreak/>
         <w:t>14.2 The Right to Life</w:t>
       </w:r>
     </w:p>
@@ -13775,11 +13776,7 @@
         <w:pStyle w:val="FirstParagraph"/>
       </w:pPr>
       <w:r>
-        <w:t xml:space="preserve">In Chapter 2 Belief in the Human Soul, we discussed how all life is animated by the spirit of God, with the human soul being created once the developing body has reached a certain stage. Bahá’u’lláh prohibits </w:t>
-      </w:r>
-      <w:r>
-        <w:lastRenderedPageBreak/>
-        <w:t>taking a life twice in the Kitáb-i-Aqdas in verses 29 and 73. With the prohibition against taking a life, comes the right to life for all. This would include from the very moment of conception, even if the soul has yet to be expressed. At no stage of a human life can this right be deprived.</w:t>
+        <w:t>In Chapter 2 Belief in the Human Soul, we discussed how all life is animated by the spirit of God, with the human soul being created once the developing body has reached a certain stage. Bahá’u’lláh prohibits taking a life twice in the Kitáb-i-Aqdas in verses 29 and 73. With the prohibition against taking a life, comes the right to life for all. This would include from the very moment of conception, even if the soul has yet to be expressed. At no stage of a human life can this right be deprived.</w:t>
       </w:r>
     </w:p>
     <w:p>
@@ -13909,11 +13906,8 @@
         <w:pStyle w:val="BodyText"/>
       </w:pPr>
       <w:r>
-        <w:t xml:space="preserve">In addition, Verse 106 requires at least weekly baths or pouring water over yourself using fresh water, and Verse 152 requires the feet be cleaned each day in the summer and every three days in the winter. Every person has a right to being physically clean. Verse 76 expresses the use of rosewater and pure perfume so one’s fragrance is pleasing. These types of perfumes could have floral extracts, resins, </w:t>
-      </w:r>
-      <w:r>
         <w:lastRenderedPageBreak/>
-        <w:t>essential oils, citrus, and natural spices. Synthetic chemicals or artificial musk may not be as pure. Every person has a right to be fragrant as a manifestation of paradise on earth. The purpose is to gladden those nearby, not to distract, distort, or intoxicate.</w:t>
+        <w:t>In addition, Verse 106 requires at least weekly baths or pouring water over yourself using fresh water, and Verse 152 requires the feet be cleaned each day in the summer and every three days in the winter. Every person has a right to being physically clean. Verse 76 expresses the use of rosewater and pure perfume so one’s fragrance is pleasing. These types of perfumes could have floral extracts, resins, essential oils, citrus, and natural spices. Synthetic chemicals or artificial musk may not be as pure. Every person has a right to be fragrant as a manifestation of paradise on earth. The purpose is to gladden those nearby, not to distract, distort, or intoxicate.</w:t>
       </w:r>
     </w:p>
     <w:p>
@@ -14042,6 +14036,7 @@
       </w:pPr>
       <w:bookmarkStart w:id="234" w:name="maturity"/>
       <w:r>
+        <w:lastRenderedPageBreak/>
         <w:t>14.7.1 Maturity</w:t>
       </w:r>
     </w:p>
@@ -14059,11 +14054,7 @@
         <w:footnoteReference w:id="283"/>
       </w:r>
       <w:r>
-        <w:t xml:space="preserve"> Every person has a right to mature and also a right to be free from being forced to be mature before they are mature. Preventing </w:t>
-      </w:r>
-      <w:r>
-        <w:lastRenderedPageBreak/>
-        <w:t>maturity is an act of oppression. This can be done by withholding education, preventing skill development, or by shielding from small responsibilities. Forcing a person to be mature before they are mature is also oppression. This can be done by forcing responsibility they are not yet able to handle spiritually, physically, and emotionally. A child should be a child. A person with a developmental handicap should be treated compassionately within the context of their handicap.</w:t>
+        <w:t xml:space="preserve"> Every person has a right to mature and also a right to be free from being forced to be mature before they are mature. Preventing maturity is an act of oppression. This can be done by withholding education, preventing skill development, or by shielding from small responsibilities. Forcing a person to be mature before they are mature is also oppression. This can be done by forcing responsibility they are not yet able to handle spiritually, physically, and emotionally. A child should be a child. A person with a developmental handicap should be treated compassionately within the context of their handicap.</w:t>
       </w:r>
     </w:p>
     <w:p>
@@ -14154,6 +14145,7 @@
       <w:bookmarkStart w:id="238" w:name="physical-and-emotional-harm"/>
       <w:bookmarkEnd w:id="237"/>
       <w:r>
+        <w:lastRenderedPageBreak/>
         <w:t>14.7.5 Physical and Emotional Harm</w:t>
       </w:r>
     </w:p>
@@ -14171,11 +14163,7 @@
         <w:footnoteReference w:id="287"/>
       </w:r>
       <w:r>
-        <w:t xml:space="preserve"> The threat of physical harm to coerce consent would also be prohibited. Emotional harm can include contention, disputes, backbiting, </w:t>
-      </w:r>
-      <w:r>
-        <w:lastRenderedPageBreak/>
-        <w:t>and slander.</w:t>
+        <w:t xml:space="preserve"> The threat of physical harm to coerce consent would also be prohibited. Emotional harm can include contention, disputes, backbiting, and slander.</w:t>
       </w:r>
       <w:r>
         <w:rPr>
@@ -14280,6 +14268,7 @@
         <w:pStyle w:val="BodyText"/>
       </w:pPr>
       <w:r>
+        <w:lastRenderedPageBreak/>
         <w:t>There is a right to be free from consuming that which robs a person of reason.</w:t>
       </w:r>
       <w:r>
@@ -14308,7 +14297,6 @@
       <w:bookmarkStart w:id="243" w:name="tyranny"/>
       <w:bookmarkEnd w:id="242"/>
       <w:r>
-        <w:lastRenderedPageBreak/>
         <w:t>14.7.10 Tyranny</w:t>
       </w:r>
     </w:p>
@@ -14427,6 +14415,7 @@
       <w:bookmarkStart w:id="246" w:name="the-right-to-inheritance"/>
       <w:bookmarkEnd w:id="245"/>
       <w:r>
+        <w:lastRenderedPageBreak/>
         <w:t>14.9 The Right to Inheritance</w:t>
       </w:r>
     </w:p>
@@ -14444,11 +14433,7 @@
         <w:footnoteReference w:id="293"/>
       </w:r>
       <w:r>
-        <w:t xml:space="preserve"> This right can not be deprived under any circumstance. If a person has not reached </w:t>
-      </w:r>
-      <w:r>
-        <w:lastRenderedPageBreak/>
-        <w:t>maturity, their inheritance must be protected through a trust. This trust is managed professionally and responsibly until the youth reaches maturity.</w:t>
+        <w:t xml:space="preserve"> This right can not be deprived under any circumstance. If a person has not reached maturity, their inheritance must be protected through a trust. This trust is managed professionally and responsibly until the youth reaches maturity.</w:t>
       </w:r>
     </w:p>
     <w:p>
@@ -14577,7 +14562,11 @@
         <w:footnoteReference w:id="298"/>
       </w:r>
       <w:r>
-        <w:t xml:space="preserve"> This education involves the skills required to learn these subjects, such as reading, writing, arithmetic, and critical thinking. Education involves the virtues and rights enjoined by Bahá’u’lláh as well as the gradual introduction of responsibilities to ensure maturity. Education also includes a variety of methodologies, and in particular, children should have a right to play. All people have a right to education.</w:t>
+        <w:t xml:space="preserve"> This education involves the skills required to learn these subjects, such as reading, writing, arithmetic, and critical thinking. Education involves the virtues and rights enjoined by Bahá’u’lláh as well as the gradual </w:t>
+      </w:r>
+      <w:r>
+        <w:lastRenderedPageBreak/>
+        <w:t>introduction of responsibilities to ensure maturity. Education also includes a variety of methodologies, and in particular, children should have a right to play. All people have a right to education.</w:t>
       </w:r>
     </w:p>
     <w:p>
@@ -14597,7 +14586,6 @@
           <w:i/>
           <w:iCs/>
         </w:rPr>
-        <w:lastRenderedPageBreak/>
         <w:t>Reflection: If rights come first, what does that imply about religious authority?</w:t>
       </w:r>
     </w:p>
@@ -14644,7 +14632,7 @@
         <w:pStyle w:val="BodyText"/>
       </w:pPr>
       <w:r>
-        <w:t>The thread is trusteeship, where law names what must never be taken from a person, so that freedom can become dignity rather than license.</w:t>
+        <w:t>The thread is trusteeship, where law names what must never be taken from a person, so that freedom can become dignity rather than license. From birth until the completion of maturity, every person exists in a state of trust; no contract, relationship, or institution may diminish their bodily autonomy, developmental freedom, or right to withdraw. I call this the Minor Trust, and will refer to this throughout Part 3.</w:t>
       </w:r>
     </w:p>
     <w:p>
@@ -14675,7 +14663,7 @@
         <w:pStyle w:val="Heading1"/>
       </w:pPr>
       <w:bookmarkStart w:id="251" w:name="from-maturity-to-devotion"/>
-      <w:bookmarkStart w:id="252" w:name="_Toc222583129"/>
+      <w:bookmarkStart w:id="252" w:name="_Toc222665153"/>
       <w:bookmarkEnd w:id="225"/>
       <w:bookmarkEnd w:id="250"/>
       <w:r>
@@ -15323,7 +15311,7 @@
         <w:pStyle w:val="Heading1"/>
       </w:pPr>
       <w:bookmarkStart w:id="270" w:name="the-private-self"/>
-      <w:bookmarkStart w:id="271" w:name="_Toc222583130"/>
+      <w:bookmarkStart w:id="271" w:name="_Toc222665154"/>
       <w:bookmarkEnd w:id="251"/>
       <w:bookmarkEnd w:id="269"/>
       <w:r>
@@ -15455,6 +15443,17 @@
     </w:p>
     <w:p>
       <w:pPr>
+        <w:numPr>
+          <w:ilvl w:val="0"/>
+          <w:numId w:val="3"/>
+        </w:numPr>
+      </w:pPr>
+      <w:r>
+        <w:t>The responsibility of the Minor Trust</w:t>
+      </w:r>
+    </w:p>
+    <w:p>
+      <w:pPr>
         <w:pStyle w:val="Heading2"/>
       </w:pPr>
       <w:bookmarkStart w:id="273" w:name="X1f45706ca40fd8f85c7b1a73cb099d601f0b270"/>
@@ -15468,11 +15467,11 @@
         <w:pStyle w:val="FirstParagraph"/>
       </w:pPr>
       <w:r>
-        <w:t xml:space="preserve">Baha’u’llah discusses the need to be free from illusions. This is one of the most repeated commandments throughout His writings. In the Kitab-i-Aqdas, the warning exists in verses 17, 35, 37, 41, and 167. Illusions are deceptions. They alter our sense of reality and can erroneously shape our beliefs, feelings, thoughts, and actions. Illusions can also interfere with our faith. If God is the source of all creation, anything else we </w:t>
+        <w:t xml:space="preserve">Baha’u’llah discusses the need to be free from illusions. This is one of the most repeated commandments throughout His writings. In the Kitab-i-Aqdas, the warning exists in verses 17, 35, 37, 41, and 167. Illusions are deceptions. They alter our sense of reality and can erroneously shape our beliefs, feelings, thoughts, </w:t>
       </w:r>
       <w:r>
         <w:lastRenderedPageBreak/>
-        <w:t>find more important or influential than God might end up shaping our illusions. There are illusions which are unintentional, some which are intentional, some created for us by others, and some created by ourselves.</w:t>
+        <w:t>and actions. Illusions can also interfere with our faith. If God is the source of all creation, anything else we find more important or influential than God might end up shaping our illusions. There are illusions which are unintentional, some which are intentional, some created for us by others, and some created by ourselves.</w:t>
       </w:r>
     </w:p>
     <w:p>
@@ -15533,11 +15532,11 @@
         <w:footnoteReference w:id="320"/>
       </w:r>
       <w:r>
-        <w:t xml:space="preserve"> A wretched person is miserable, has a poor character, or maybe is regularly claiming distress or misfortune. When we are discerning what is true or real, we should also try to discern if we are allowing a wretched person create illusions, such as the ones </w:t>
+        <w:t xml:space="preserve"> A wretched person is miserable, has a poor character, or maybe is regularly claiming distress or misfortune. When we are discerning what is true or </w:t>
       </w:r>
       <w:r>
         <w:lastRenderedPageBreak/>
-        <w:t>described in the earlier section. We have a right and responsibility to never follow a wretched person, even if this person claims to be an authority in the subject they discuss. Is the talk show host miserable? Is this friend focused on all the things which are wrong in their life, without showing gratitude? When we are alone or having private thoughts, what type of person has influenced this precious time and mental resources?</w:t>
+        <w:t>real, we should also try to discern if we are allowing a wretched person create illusions, such as the ones described in the earlier section. We have a right and responsibility to never follow a wretched person, even if this person claims to be an authority in the subject they discuss. Is the talk show host miserable? Is this friend focused on all the things which are wrong in their life, without showing gratitude? When we are alone or having private thoughts, what type of person has influenced this precious time and mental resources?</w:t>
       </w:r>
     </w:p>
     <w:p>
@@ -16261,6 +16260,14 @@
         <w:pStyle w:val="BodyText"/>
       </w:pPr>
       <w:r>
+        <w:t>Likewise, a desire for a relationship status can be an illusion. Wanting to be married solely for the purpose of having the status of wife or husband can harm the other spouse by replacing their humanity with the title of husband or wife. Having your identity fixed through relational expectation might force affectionate relationships into spaces neither are ready for.</w:t>
+      </w:r>
+    </w:p>
+    <w:p>
+      <w:pPr>
+        <w:pStyle w:val="BodyText"/>
+      </w:pPr>
+      <w:r>
         <w:t>Many consider sexuality to be a core part of their identity, which could be the biggest illusion for a soul to face. Sex is a phenomena which exists only with the body. When the body perishes, so to does the ability and desire for sex. If we allow sexual identity of any kind to shape our sense of self, consume our private thoughts and emotions, we end up trapping our soul in a prison which is difficult to escape from. When all the desires mentioned in this chapter exist to serve the sexual identity, the soul and associated psychology will suffer. Remembering the nature of the soul and its purpose is vital to being free from the illusions of the body and the self.</w:t>
       </w:r>
     </w:p>
@@ -16280,14 +16287,15 @@
         <w:pStyle w:val="FirstParagraph"/>
       </w:pPr>
       <w:r>
-        <w:t>This chapter might seem as though all desire is harmful. It is not. Remember the foundational virtues of Chapter 7. We have the innate virtues of piety, pure truthfulness, courtesy, loyalty, and trustworthiness. These can inform how we navigate our desires. For example with our sexual desires, can they be rooted in the innate virtues? They can be if we are immersed within them. These innate virtues can govern every single desire we feel so they can be desired in a healthy way.</w:t>
-      </w:r>
-    </w:p>
-    <w:p>
-      <w:pPr>
-        <w:pStyle w:val="BodyText"/>
-      </w:pPr>
-      <w:r>
+        <w:t>This chapter might seem as though all desire is harmful. It is not. Remember the foundational virtues of Chapter 7. We have the innate virtues of piety, pure truthfulness, courtesy, loyalty, and trustworthiness. These can inform how we navigate our desires. For example with our sexual desires, can they be rooted in the innate virtues? They can be if we are immersed within them. These innate virtues can govern every single desire we feel so they can be desired in a healthy way. Instead of one biological aspect be our identity, this aspect can be a small portion of our soulful identity. When we declare our “I am” statement, we have a wide variety of names and attributes to pull from instead of just one limiting aspect.</w:t>
+      </w:r>
+    </w:p>
+    <w:p>
+      <w:pPr>
+        <w:pStyle w:val="BodyText"/>
+      </w:pPr>
+      <w:r>
+        <w:lastRenderedPageBreak/>
         <w:t>Chapter 7 also described moderation, with the fear and love of God being the ultimate guiding principles of moderation. Moderation can take many forms when it comes to understanding the self. For example, where there is a desire for affirmation might also come with a fear of rejection. Every desire has an opposing fear. When our spiritual perspective is to fear God, we may learn not to fear these other illusions such as rejection. Without the fear of rejection, our desire for affirmation might moderate and take a healthier perspective. When our spiritual perspective is to love God, we may express the desire in a way which loves creation or even those we desire.</w:t>
       </w:r>
     </w:p>
@@ -16296,7 +16304,6 @@
         <w:pStyle w:val="BodyText"/>
       </w:pPr>
       <w:r>
-        <w:lastRenderedPageBreak/>
         <w:t>Moderation is the ultimate guide to ensuring our desires conform to the desires of God. Moderation is the fire which burns away the veils of illusions. Moderation is the pathway to guiding our self to be aligned with the divine Self.</w:t>
       </w:r>
     </w:p>
@@ -16345,7 +16352,7 @@
         <w:pStyle w:val="Heading1"/>
       </w:pPr>
       <w:bookmarkStart w:id="285" w:name="the-constructive-social-life"/>
-      <w:bookmarkStart w:id="286" w:name="_Toc222583131"/>
+      <w:bookmarkStart w:id="286" w:name="_Toc222665155"/>
       <w:bookmarkEnd w:id="270"/>
       <w:bookmarkEnd w:id="284"/>
       <w:r>
@@ -16920,7 +16927,7 @@
         <w:pStyle w:val="Heading1"/>
       </w:pPr>
       <w:bookmarkStart w:id="290" w:name="the-protective-social-life"/>
-      <w:bookmarkStart w:id="291" w:name="_Toc222583132"/>
+      <w:bookmarkStart w:id="291" w:name="_Toc222665156"/>
       <w:bookmarkEnd w:id="285"/>
       <w:bookmarkEnd w:id="287"/>
       <w:bookmarkEnd w:id="289"/>
@@ -17523,7 +17530,23 @@
         <w:pStyle w:val="BodyText"/>
       </w:pPr>
       <w:r>
-        <w:t>We have a right to be free from dehumanization and a responsibility to view every soul as capable of nobility, even if it feels they are falling short of that standard. The right hand always has the choice of helping the left hand, and our prayers and deeds can help restore temples which have fallen in a state of disrepair.</w:t>
+        <w:t>Another aspect in how dehumanization can occur is through institutionalization. Institutions alone are not inherently bad, but institutions are composed of individuals. If the people within an institution dehumanize anyone, the institution will reflect this. Political ideologies, nationality, religion, and even more personal ones such as marriage have all been tools to express the ways a person is less than human.</w:t>
+      </w:r>
+    </w:p>
+    <w:p>
+      <w:pPr>
+        <w:pStyle w:val="BodyText"/>
+      </w:pPr>
+      <w:r>
+        <w:t>We have a right to be free from dehumanization and a responsibility to view every soul as capable of nobility, even if it feels they are falling short of that standard. We have a responsibility to ensure no institution dehumanizes anyone, nor deprive them of their rights. For example, any attempt to use marriage to bypass protections of immaturity is oppression and could dehumanize a child as merely an object to fulfill adult wants and desires. We also have a responsibility to change the hearts of people and institutions to restore the sacred trusts authorized to us.</w:t>
+      </w:r>
+    </w:p>
+    <w:p>
+      <w:pPr>
+        <w:pStyle w:val="BodyText"/>
+      </w:pPr>
+      <w:r>
+        <w:t>The right hand always has the choice of helping the left hand, and our prayers and deeds can help restore temples which have fallen in a state of disrepair. Our hands must always be active to retain or restore every person’s inherent and rightful nobility, from birth and beyond death.</w:t>
       </w:r>
     </w:p>
     <w:p>
@@ -17533,6 +17556,7 @@
       <w:bookmarkStart w:id="307" w:name="violent-and-oppressive-acts"/>
       <w:bookmarkEnd w:id="306"/>
       <w:r>
+        <w:lastRenderedPageBreak/>
         <w:t>18.4 Violent and Oppressive Acts</w:t>
       </w:r>
     </w:p>
@@ -17557,126 +17581,129 @@
         <w:pStyle w:val="BodyText"/>
       </w:pPr>
       <w:r>
+        <w:t>Law #1: Carrying weapons.</w:t>
+      </w:r>
+      <w:r>
+        <w:rPr>
+          <w:rStyle w:val="FootnoteReference"/>
+        </w:rPr>
+        <w:footnoteReference w:id="398"/>
+      </w:r>
+      <w:r>
+        <w:t xml:space="preserve"> The only exception is during a time of necessity. Ownership is not prohibited. No punishment is specified. I would consider expanding this to include objects not typically used as weapons but carried with the intention of being used as a weapon.</w:t>
+      </w:r>
+    </w:p>
+    <w:p>
+      <w:pPr>
+        <w:pStyle w:val="BodyText"/>
+      </w:pPr>
+      <w:r>
+        <w:t>Law #2: Striking another (assault &amp; batter)</w:t>
+      </w:r>
+      <w:r>
+        <w:rPr>
+          <w:rStyle w:val="FootnoteReference"/>
+        </w:rPr>
+        <w:footnoteReference w:id="399"/>
+      </w:r>
+      <w:r>
+        <w:t xml:space="preserve"> For injuries to the head and body</w:t>
+      </w:r>
+      <w:r>
+        <w:rPr>
+          <w:rStyle w:val="FootnoteReference"/>
+        </w:rPr>
+        <w:footnoteReference w:id="400"/>
+      </w:r>
+      <w:r>
+        <w:t xml:space="preserve"> there are unspecified fines for each level of severity. The fines are called diyah, which means blood money. 33% of all diyah is paid to the Houses of Justice</w:t>
+      </w:r>
+      <w:r>
+        <w:rPr>
+          <w:rStyle w:val="FootnoteReference"/>
+        </w:rPr>
+        <w:footnoteReference w:id="401"/>
+      </w:r>
+      <w:r>
+        <w:t xml:space="preserve"> and the other 66% is offered as compensation to the injured person.</w:t>
+      </w:r>
+    </w:p>
+    <w:p>
+      <w:pPr>
+        <w:pStyle w:val="BodyText"/>
+      </w:pPr>
+      <w:r>
+        <w:t>Law #3: There is a fine for manslaughter and other accidental killing.</w:t>
+      </w:r>
+      <w:r>
+        <w:rPr>
+          <w:rStyle w:val="FootnoteReference"/>
+        </w:rPr>
+        <w:footnoteReference w:id="402"/>
+      </w:r>
+      <w:r>
+        <w:t xml:space="preserve"> There are no exceptions. The diyah payment is 100 Bayánic Mithqáls of gold (See Appendix 4) for the family of the deceased.</w:t>
+      </w:r>
+    </w:p>
+    <w:p>
+      <w:pPr>
+        <w:pStyle w:val="BodyText"/>
+      </w:pPr>
+      <w:r>
+        <w:t>Law #4: Murder (Homicide).</w:t>
+      </w:r>
+      <w:r>
+        <w:rPr>
+          <w:rStyle w:val="FootnoteReference"/>
+        </w:rPr>
+        <w:footnoteReference w:id="403"/>
+      </w:r>
+      <w:r>
+        <w:t xml:space="preserve"> The punishment is execution or life imprisonment.</w:t>
+      </w:r>
+      <w:r>
+        <w:rPr>
+          <w:rStyle w:val="FootnoteReference"/>
+        </w:rPr>
+        <w:footnoteReference w:id="404"/>
+      </w:r>
+    </w:p>
+    <w:p>
+      <w:pPr>
+        <w:pStyle w:val="BodyText"/>
+      </w:pPr>
+      <w:r>
+        <w:t>Law #5: Trespassing.</w:t>
+      </w:r>
+      <w:r>
+        <w:rPr>
+          <w:rStyle w:val="FootnoteReference"/>
+        </w:rPr>
+        <w:footnoteReference w:id="405"/>
+      </w:r>
+      <w:r>
+        <w:t xml:space="preserve"> There is no punishment specified.</w:t>
+      </w:r>
+    </w:p>
+    <w:p>
+      <w:pPr>
+        <w:pStyle w:val="BodyText"/>
+      </w:pPr>
+      <w:r>
+        <w:t>Law #6: Theft (stealing).</w:t>
+      </w:r>
+      <w:r>
+        <w:rPr>
+          <w:rStyle w:val="FootnoteReference"/>
+        </w:rPr>
+        <w:footnoteReference w:id="406"/>
+      </w:r>
+      <w:r>
+        <w:t xml:space="preserve"> The 1st and 2nd offenses includes banishment and imprisonment. Banishment means they are not allowed to live in their home and will be banished to the prison. After the 3rd offense, </w:t>
+      </w:r>
+      <w:r>
         <w:lastRenderedPageBreak/>
-        <w:t>Law #1: Carrying weapons.</w:t>
-      </w:r>
-      <w:r>
-        <w:rPr>
-          <w:rStyle w:val="FootnoteReference"/>
-        </w:rPr>
-        <w:footnoteReference w:id="398"/>
-      </w:r>
-      <w:r>
-        <w:t xml:space="preserve"> The only exception is during a time of necessity. Ownership is not prohibited. No punishment is specified. I would consider expanding this to include objects not typically used as weapons but carried with the intention of being used as a weapon.</w:t>
-      </w:r>
-    </w:p>
-    <w:p>
-      <w:pPr>
-        <w:pStyle w:val="BodyText"/>
-      </w:pPr>
-      <w:r>
-        <w:t>Law #2: Striking another (assault &amp; batter)</w:t>
-      </w:r>
-      <w:r>
-        <w:rPr>
-          <w:rStyle w:val="FootnoteReference"/>
-        </w:rPr>
-        <w:footnoteReference w:id="399"/>
-      </w:r>
-      <w:r>
-        <w:t xml:space="preserve"> For injuries to the head and body</w:t>
-      </w:r>
-      <w:r>
-        <w:rPr>
-          <w:rStyle w:val="FootnoteReference"/>
-        </w:rPr>
-        <w:footnoteReference w:id="400"/>
-      </w:r>
-      <w:r>
-        <w:t xml:space="preserve"> there are unspecified fines for each level of severity. The fines are called diyah, which means blood money. 33% of all diyah is paid to the Houses of Justice</w:t>
-      </w:r>
-      <w:r>
-        <w:rPr>
-          <w:rStyle w:val="FootnoteReference"/>
-        </w:rPr>
-        <w:footnoteReference w:id="401"/>
-      </w:r>
-      <w:r>
-        <w:t xml:space="preserve"> and the other 66% is offered as compensation to the injured person.</w:t>
-      </w:r>
-    </w:p>
-    <w:p>
-      <w:pPr>
-        <w:pStyle w:val="BodyText"/>
-      </w:pPr>
-      <w:r>
-        <w:t>Law #3: There is a fine for manslaughter and other accidental killing.</w:t>
-      </w:r>
-      <w:r>
-        <w:rPr>
-          <w:rStyle w:val="FootnoteReference"/>
-        </w:rPr>
-        <w:footnoteReference w:id="402"/>
-      </w:r>
-      <w:r>
-        <w:t xml:space="preserve"> There are no exceptions. The diyah payment is 100 Bayánic Mithqáls of gold (See Appendix 4) for the family of the deceased.</w:t>
-      </w:r>
-    </w:p>
-    <w:p>
-      <w:pPr>
-        <w:pStyle w:val="BodyText"/>
-      </w:pPr>
-      <w:r>
-        <w:t>Law #4: Murder (Homicide).</w:t>
-      </w:r>
-      <w:r>
-        <w:rPr>
-          <w:rStyle w:val="FootnoteReference"/>
-        </w:rPr>
-        <w:footnoteReference w:id="403"/>
-      </w:r>
-      <w:r>
-        <w:t xml:space="preserve"> The punishment is execution or life imprisonment.</w:t>
-      </w:r>
-      <w:r>
-        <w:rPr>
-          <w:rStyle w:val="FootnoteReference"/>
-        </w:rPr>
-        <w:footnoteReference w:id="404"/>
-      </w:r>
-    </w:p>
-    <w:p>
-      <w:pPr>
-        <w:pStyle w:val="BodyText"/>
-      </w:pPr>
-      <w:r>
-        <w:t>Law #5: Trespassing.</w:t>
-      </w:r>
-      <w:r>
-        <w:rPr>
-          <w:rStyle w:val="FootnoteReference"/>
-        </w:rPr>
-        <w:footnoteReference w:id="405"/>
-      </w:r>
-      <w:r>
-        <w:t xml:space="preserve"> There is no punishment specified.</w:t>
-      </w:r>
-    </w:p>
-    <w:p>
-      <w:pPr>
-        <w:pStyle w:val="BodyText"/>
-      </w:pPr>
-      <w:r>
-        <w:t>Law #6: Theft (stealing).</w:t>
-      </w:r>
-      <w:r>
-        <w:rPr>
-          <w:rStyle w:val="FootnoteReference"/>
-        </w:rPr>
-        <w:footnoteReference w:id="406"/>
-      </w:r>
-      <w:r>
-        <w:t xml:space="preserve"> The 1st and 2nd offenses includes banishment and imprisonment. Banishment means they are not allowed to live in their home and will be banished to the prison. After the 3rd offense, the thief loses their anonymity and will be permanantly marked on the forehead along with the banishment and imprisonment.</w:t>
+        <w:t>the thief loses their anonymity and will be permanantly marked on the forehead along with the banishment and imprisonment.</w:t>
       </w:r>
     </w:p>
     <w:p>
@@ -17701,7 +17728,6 @@
         <w:pStyle w:val="BodyText"/>
       </w:pPr>
       <w:r>
-        <w:lastRenderedPageBreak/>
         <w:t>Law #8: Selling and buying people</w:t>
       </w:r>
       <w:r>
@@ -17757,7 +17783,7 @@
         <w:pStyle w:val="Heading1"/>
       </w:pPr>
       <w:bookmarkStart w:id="309" w:name="affectionate-relationships"/>
-      <w:bookmarkStart w:id="310" w:name="_Toc222583133"/>
+      <w:bookmarkStart w:id="310" w:name="_Toc222665157"/>
       <w:bookmarkEnd w:id="290"/>
       <w:bookmarkEnd w:id="307"/>
       <w:bookmarkEnd w:id="308"/>
@@ -18089,6 +18115,14 @@
     </w:p>
     <w:p>
       <w:pPr>
+        <w:pStyle w:val="BodyText"/>
+      </w:pPr>
+      <w:r>
+        <w:t>As we can see, consent is multi-layered. The community nor parents who consent are greater than the individual, nor can they prevent or force consent. The spouse’s consent is primary, parental consent is protective, and the community’s guidance is at most supervisory. This remains true regardless of which stage of Maturity-Matching marriage is pursued.</w:t>
+      </w:r>
+    </w:p>
+    <w:p>
+      <w:pPr>
         <w:pStyle w:val="Heading3"/>
       </w:pPr>
       <w:bookmarkStart w:id="315" w:name="virginity"/>
@@ -18125,11 +18159,8 @@
         <w:pStyle w:val="BodyText"/>
       </w:pPr>
       <w:r>
-        <w:t xml:space="preserve">While there is a right to purity and a right to be free from corruption, purity cannot be forced upon anyone. There cannot be any forms of oppression such as virginity inspections imposed upon women. With all of the teachings of Baha’u’llah, especially within the constellation of virtues, premarital sex would be strongly discouraged. This discouragement is based solely on purity, but it is to ensure the bonds of </w:t>
-      </w:r>
-      <w:r>
         <w:lastRenderedPageBreak/>
-        <w:t>affection are not ruled by lust or other biological impulses of the body. The bonds of affection are to be ruled by spiritual considerations.</w:t>
+        <w:t>While there is a right to purity and a right to be free from corruption, purity cannot be forced upon anyone. There cannot be any forms of oppression such as virginity inspections imposed upon women. With all of the teachings of Baha’u’llah, especially within the constellation of virtues, premarital sex would be strongly discouraged. This discouragement is based solely on purity, but it is to ensure the bonds of affection are not ruled by lust or other biological impulses of the body. The bonds of affection are to be ruled by spiritual considerations.</w:t>
       </w:r>
     </w:p>
     <w:p>
@@ -18206,11 +18237,11 @@
         <w:pStyle w:val="BodyText"/>
       </w:pPr>
       <w:r>
-        <w:t xml:space="preserve">One addition could be to state if the marriage is monogamous or polygamous. If it is monogamous, there is no possibility of future spouses within that marriage. If it is polygamous, consent would be a vital foundation. Both spouses and the newest spouse would have to each consent to this new union, along with the parents. If any person does not consent, the second marriage cannot be created. It is acceptable if the fortress is open to another, but never in such a way the fortress imprisons one spouse. This ensures </w:t>
+        <w:t xml:space="preserve">One addition could be to state if the marriage is monogamous or polygamous. If it is monogamous, there is no possibility of future spouses within that marriage. If it is polygamous, consent would be a vital </w:t>
       </w:r>
       <w:r>
         <w:lastRenderedPageBreak/>
-        <w:t>each spouse retains the right to be free from coercion, with each bearing responsibility to honor the terms agreed upon.</w:t>
+        <w:t>foundation. Both spouses and the newest spouse would have to each consent to this new union, along with the parents. If any person does not consent, the second marriage cannot be created. It is acceptable if the fortress is open to another, but never in such a way the fortress imprisons one spouse. This ensures each spouse retains the right to be free from coercion, with each bearing responsibility to honor the terms agreed upon.</w:t>
       </w:r>
     </w:p>
     <w:p>
@@ -18308,15 +18339,18 @@
         <w:footnoteReference w:id="428"/>
       </w:r>
       <w:r>
-        <w:t xml:space="preserve"> For each offense, the fine is doubled from the prior offense. This goes from 9 to 18 to 36 to 72 and so on. Baha’u’llah also specifies a humiliating punishment for a third offense, which would be similar to the punishment for theft, where a mark is placed on the thief’s forehead. How the third punishment would take shape is up to the Houses of Justice. The purpose would be to let other people know someone is violating their marriage.</w:t>
-      </w:r>
-    </w:p>
-    <w:p>
-      <w:pPr>
-        <w:pStyle w:val="BodyText"/>
-      </w:pPr>
+        <w:t xml:space="preserve"> For each offense, the fine is doubled from the prior offense. This goes from 9 to 18 to 36 to 72 and so on. Baha’u’llah also specifies a humiliating punishment for a third offense, which would be similar to the punishment for </w:t>
+      </w:r>
       <w:r>
         <w:lastRenderedPageBreak/>
+        <w:t>theft, where a mark is placed on the thief’s forehead. How the third punishment would take shape is up to the Houses of Justice. The purpose would be to let other people know someone is violating their marriage.</w:t>
+      </w:r>
+    </w:p>
+    <w:p>
+      <w:pPr>
+        <w:pStyle w:val="BodyText"/>
+      </w:pPr>
+      <w:r>
         <w:t>Adultery has also traditionally been treated as including all forms of extra-marital sex, to include people who are not married. One way I have personally considered this is within the scope of the age of maturity. What would happen if two people who are not mature nor independent decide to have consensual sex? It would most likely be financially impossible for both of them to pay 9 Bayanic mithqals of gold. The reason I view adultery as being more about contract law is because of the seriousness when a contract is violated. The Bab and Baha’u’llah repeatedly commanded people to honor their commitments, in both their personal and business lives, reflecting the virtues trustworthiness and fidelity.</w:t>
       </w:r>
     </w:p>
@@ -18405,6 +18439,7 @@
         <w:pStyle w:val="BodyText"/>
       </w:pPr>
       <w:r>
+        <w:lastRenderedPageBreak/>
         <w:t>If a relationship only remains a friendship, this friendship is still a vital component in the Cause of God. This is the foundation of all other affectionate relationships</w:t>
       </w:r>
     </w:p>
@@ -18415,7 +18450,6 @@
       <w:bookmarkStart w:id="323" w:name="stage-2---fellowship"/>
       <w:bookmarkEnd w:id="322"/>
       <w:r>
-        <w:lastRenderedPageBreak/>
         <w:t>19.2.2 Stage 2 - Fellowship</w:t>
       </w:r>
     </w:p>
@@ -18563,15 +18597,26 @@
         <w:pStyle w:val="BodyText"/>
       </w:pPr>
       <w:r>
-        <w:t>Another way skipping stages is important is in the application of the Maturity-Matching Principle. It is important to note the fortress of well-being is most vulnerable when one partner is significantly more mature than the other, whether this is spiritually, emotionally, or developmentally. The Maturity-Matching Principle helps ensure there are outlets for healthy affectionate relationships at any stage of maturity. For example, throughout the world the incidence of teen pregnancies can be less than 1% and nearly 20% depending on the culture. Traditionally, this can be a difficult time as the social, religious, cultural, and legal structures bring additional pressures to both the teenaged mother and her child. If two peers end up feeling love through friendship, fellowship, and spiritual kindship, which is the best path? One path is telling them to stop feeling as they do, which betrays their rights to identity and expression. This risks secretive acts and if things go too far, guilt and shame from unplanned outcomes. The other path is to accept these feelings as real. With this acknowledgment comes the potentials to gain mutual consent, that of the parents, and ensure they have access to the fortress of well-being. Their relationship and marriage is supported by parents and the community until they are fully mature according to the Badi calendar.</w:t>
-      </w:r>
-    </w:p>
-    <w:p>
-      <w:pPr>
-        <w:pStyle w:val="BodyText"/>
-      </w:pPr>
+        <w:t>Another way skipping stages is important is in the application of the Maturity-Matching Principle. It is important to note the fortress of well-being is most vulnerable when one partner is significantly more mature than the other, whether this is spiritually, emotionally, or developmentally. The Maturity-Matching Principle helps ensure there are outlets for healthy affectionate relationships at any stage of maturity. For example, throughout the world the incidence of teen pregnancies can be less than 1% and nearly 20% depending on the culture. Traditionally, this can be a difficult time as the social, religious, cultural, and legal structures bring additional pressures to both the teenage mother and her child.</w:t>
+      </w:r>
+    </w:p>
+    <w:p>
+      <w:pPr>
+        <w:pStyle w:val="BodyText"/>
+      </w:pPr>
+      <w:r>
+        <w:t xml:space="preserve">A society that refuses to name adolescent desire is not protecting youth; it is abandoning them to secrecy. A society that names desire but refuses to restrain power is also abandoning them—this time to predation. For example, if two peers end up feeling love through friendship, fellowship, and spiritual kinship, which is the best path? One path is telling them to stop feeling as they do, which betrays their rights to identity and expression. This risks secretive acts and if things go too far, guilt and shame from unplanned outcomes. The other path is to accept these feelings as real. With this acknowledgment comes the potentials to gain mutual consent, that of the parents, and ensure they have access to the fortress of </w:t>
+      </w:r>
       <w:r>
         <w:lastRenderedPageBreak/>
+        <w:t>well-being. Their relationship and marriage is supported by parents and the community until they are fully mature according to the Badi calendar.</w:t>
+      </w:r>
+    </w:p>
+    <w:p>
+      <w:pPr>
+        <w:pStyle w:val="BodyText"/>
+      </w:pPr>
+      <w:r>
         <w:t>Spiritual kinship might be the most difficult stage to achieve, especially if the relationship is an interfaith relationship. While Baha’u’llah enjoins friendship and fellowship with those of other religions, it takes a special discernment to identify if you are kin to one of another faith. Can you share in each others spiritual practice? Can you view each other as sharing soul-building experiences even with having different outward labels? Navigating this carefully and intentionally should open the doors of unity without neither having to compromise who they are. God is the Lord of all religions, and is the God to liberate all souls.</w:t>
       </w:r>
     </w:p>
@@ -18633,7 +18678,7 @@
         <w:pStyle w:val="BodyText"/>
       </w:pPr>
       <w:r>
-        <w:t>I am of the belief the fortress of salvation and well-being should be accessible to all in an inclusive way. All of these affectionate relationships, friendship, fellowship, spiritual kinship, courtship, engagement, and marriage are rights for all mature people, with friendship, fellowship, and spiritual kinship a right of all people from birth. Every person has a responsibility not to deny these rights. God prefers unity and concord. While marriage is defined within man and woman labels, the right to identity governs which gender we express.</w:t>
+        <w:t>I am of the belief the fortress of salvation and well-being should be accessible to all in an inclusive way. All of these affectionate relationships, friendship, fellowship, spiritual kinship, courtship, engagement, and marriage are rights for all mature people, with friendship, fellowship, and spiritual kinship a right of all people from birth. Every person has a responsibility not to deny these rights. God prefers unity and concord. While marriage is defined within man and woman labels, the right to identity governs which gender we express. Who serves as the bride, the groom, the wife, and the husband is entirely up to the two people consenting to the marriage, and no one else. This can reflect in the marriage contract itself, defining who serves in each role for the duration of the contract, which if God wills it, stands the test of time.</w:t>
       </w:r>
     </w:p>
     <w:p>
@@ -18643,6 +18688,7 @@
       <w:bookmarkStart w:id="331" w:name="conclusion-4"/>
       <w:bookmarkEnd w:id="330"/>
       <w:r>
+        <w:lastRenderedPageBreak/>
         <w:t>19.4.3 Conclusion</w:t>
       </w:r>
     </w:p>
@@ -18651,11 +18697,7 @@
         <w:pStyle w:val="FirstParagraph"/>
       </w:pPr>
       <w:r>
-        <w:t xml:space="preserve">Our relationships are probably the very fabric upon which we can measure the health of a community. The closer we become to someone, the more vulnerable we are. Each new stage opens up our hearts in exciting and powerful ways. Due to this, we have a reason to view ourselves as trustees to those we love, </w:t>
-      </w:r>
-      <w:r>
-        <w:lastRenderedPageBreak/>
-        <w:t>as well as to those who are vulnerable. The next chapter will discuss trusteeship, the authority gifted to us under the authority of God.</w:t>
+        <w:t>Our relationships are probably the very fabric upon which we can measure the health of a community. The closer we become to someone, the more vulnerable we are. Each new stage opens up our hearts in exciting and powerful ways. Due to this, we have a reason to view ourselves as trustees to those we love, as well as to those who are vulnerable. The next chapter will discuss trusteeship, the authority gifted to us under the authority of God.</w:t>
       </w:r>
     </w:p>
     <w:p>
@@ -18668,7 +18710,7 @@
         <w:pStyle w:val="Heading1"/>
       </w:pPr>
       <w:bookmarkStart w:id="332" w:name="trusteeship"/>
-      <w:bookmarkStart w:id="333" w:name="_Toc222583134"/>
+      <w:bookmarkStart w:id="333" w:name="_Toc222665158"/>
       <w:bookmarkEnd w:id="309"/>
       <w:bookmarkEnd w:id="328"/>
       <w:bookmarkEnd w:id="331"/>
@@ -18857,7 +18899,7 @@
         <w:pStyle w:val="BodyText"/>
       </w:pPr>
       <w:r>
-        <w:t>In fulfilling this trust, how does acting as a witness and helper help the parents? To a young child, a parent already seems so powerful and capable. The parent has full dominion. They are a witness to their child, their welfare, their personality, their environment, and everything else which affects the child. While the parent seems so powerful and capable, they witness the weakness and vulnerability of their child. They use their power in trust to nurture within that framework of responsibilities and belief. The purpose is to help the child become strong, mature, and not only a noble soul at birth, but an adult who retained their nobility.</w:t>
+        <w:t>In fulfilling this trust, how does acting as a witness and helper help the parents? To a young child, a parent already seems so powerful and capable. The parent has full dominion. Nevertheless, a parent is never their owner. They are a witness to their child, their welfare, their personality, their environment, and everything else which affects the child. While the parent seems so powerful and capable, they witness the weakness and vulnerability of their child. They use their power in trust to nurture within that framework of responsibilities and belief. The purpose is to help the child become strong, mature, and not only a noble soul at birth, but an adult who retained their nobility.</w:t>
       </w:r>
     </w:p>
     <w:p>
@@ -18925,10 +18967,10 @@
       <w:pPr>
         <w:pStyle w:val="Heading2"/>
       </w:pPr>
-      <w:bookmarkStart w:id="338" w:name="X307a812a91894165a7a3cbbcdf21a61a1eb3c77"/>
+      <w:bookmarkStart w:id="338" w:name="spouse-as-trust---spouse-as-trustee"/>
       <w:bookmarkEnd w:id="337"/>
       <w:r>
-        <w:t>20.4 Aging Parents as Trust - Mature Children as Trustee</w:t>
+        <w:t>20.4 Spouse as Trust - Spouse as Trustee</w:t>
       </w:r>
     </w:p>
     <w:p>
@@ -18936,6 +18978,32 @@
         <w:pStyle w:val="FirstParagraph"/>
       </w:pPr>
       <w:r>
+        <w:t>In Chapter 19 we discussed marriage, where each spouse has certain responsibilities to each other. Some are shared, some belong go the husband, and some belong to the wife. Each spouse is the trustee of the other, not the possessor. For example, one does not marry solely to have a housemaid (indentured servant or slave). One does not marry solely to have a “legal” way to have sexual intercourse. One does not marry to gain financial independence or social status. Marriage is solely to establish that fortress of well-being.</w:t>
+      </w:r>
+    </w:p>
+    <w:p>
+      <w:pPr>
+        <w:pStyle w:val="BodyText"/>
+      </w:pPr>
+      <w:r>
+        <w:t>When we consider the Maturity-Matching principle. we can also imagine an elderly, but wealthy person marrying a recent graduate with considerable student debt. The Maturity-Matching principle naturally prevents such arrangements where each spouse merely sees the other for exploitation. When a marriage happens in early life using the Maturity-Matching principle, such as in the age 15 stage, the spouses will also need assistance in developing their trusteeship. The parents of both spouses operate as a trust within a trust. Yet, the parents never determine the path such marriages take, but support as necessary until the spouse’s themselves have gained full maturity. When done according to Baha’u’llah’s teachings, this is a double-layer of protection and support enhancing each young person’s liberation.</w:t>
+      </w:r>
+    </w:p>
+    <w:p>
+      <w:pPr>
+        <w:pStyle w:val="Heading2"/>
+      </w:pPr>
+      <w:bookmarkStart w:id="339" w:name="X307a812a91894165a7a3cbbcdf21a61a1eb3c77"/>
+      <w:bookmarkEnd w:id="338"/>
+      <w:r>
+        <w:t>20.5 Aging Parents as Trust - Mature Children as Trustee</w:t>
+      </w:r>
+    </w:p>
+    <w:p>
+      <w:pPr>
+        <w:pStyle w:val="FirstParagraph"/>
+      </w:pPr>
+      <w:r>
         <w:t>For parents who have not forfeited their rights as parents due to neglect of their children, Baha’u’llah says the second greatest fruit is regard for the rights of one’s parents.</w:t>
       </w:r>
       <w:r>
@@ -18970,6 +19038,7 @@
         <w:pStyle w:val="BodyText"/>
       </w:pPr>
       <w:r>
+        <w:lastRenderedPageBreak/>
         <w:t>Now, even as parents age, they must still be treated with the full dignity, respect, and rights of every person. Authority over their possessions cannot be denied unless a skilled physician has determined there is an onset of true mental incapacity.</w:t>
       </w:r>
       <w:r>
@@ -19010,18 +19079,55 @@
         <w:pStyle w:val="BodyText"/>
       </w:pPr>
       <w:r>
+        <w:t>Forcing a person to artificially be alive would be a violation of the trust. Medical care has to be focused on healing a condition. It would be vital for parents and children to understand their rights and responsibilities in a spirit of consultation, especially in stressful and painful times.</w:t>
+      </w:r>
+    </w:p>
+    <w:p>
+      <w:pPr>
+        <w:pStyle w:val="Heading2"/>
+      </w:pPr>
+      <w:bookmarkStart w:id="340" w:name="X73292c9f198f1d8b723fed098e0d25bb5e26fdc"/>
+      <w:bookmarkEnd w:id="339"/>
+      <w:r>
+        <w:t>20.6 Widows as Trust - Houses of Justice as Trustee</w:t>
+      </w:r>
+    </w:p>
+    <w:p>
+      <w:pPr>
+        <w:pStyle w:val="FirstParagraph"/>
+      </w:pPr>
+      <w:r>
+        <w:t>Sometimes a wife loses her husband. Like orphans, this has often caused undue hardship to the widow. While she has the ability to work and earn a living, she may have also been provided for by her deceased husband. She may still be nurturing a child. We do not know her circumstances. While she has full autonomy of her life without losing any rights she had before and during her marriage, her care is entrusted to the Houses of Justice.</w:t>
+      </w:r>
+    </w:p>
+    <w:p>
+      <w:pPr>
+        <w:pStyle w:val="BodyText"/>
+      </w:pPr>
+      <w:r>
+        <w:t>I want to explore the witness, trustee, and helper model with widows. How would witnessing manifest itself while respecting the rights and autonomy of the widow? Witnessing does not equal surveillance or invading privacy. That is contrary to our constellation of virtues such as courtesy. The House is not to serve as her master. Witnessing involves seeing their dominion clearly. This means ensuring she is safe from exploitation in a vulnerable time and she receives what is due to her from inheritance. If she is economically or socially vulnerable, it should be acknowledged without stripping her of her agency.</w:t>
+      </w:r>
+    </w:p>
+    <w:p>
+      <w:pPr>
+        <w:pStyle w:val="BodyText"/>
+      </w:pPr>
+      <w:r>
+        <w:t xml:space="preserve">As trustee, the Houses are stewards of fairness. They do not act as her decision maker. They ensure systems of support are fairly distributed when requested, and they are freely available to be requested. They do not manage her choices, relationships, or property. Instead they oversee any process of </w:t>
+      </w:r>
+      <w:r>
         <w:lastRenderedPageBreak/>
-        <w:t>Forcing a person to artificially be alive would be a violation of the trust. Medical care has to be focused on healing a condition. It would be vital for parents and children to understand their rights and responsibilities in a spirit of consultation, especially in stressful and painful times.</w:t>
+        <w:t>communal support without favoritism or corruption. The purpose of this trusteeship is to offer help and assistance when needed, without coercion. They provide resources, which does not need to be limited to money. These resources could be access to a grief counselor, support groups, protection from social pressures, and introductions to new opportunities. The process of witness, trustee, and helper is an extremely simple yet thorough model to exercise power as an act of service.</w:t>
       </w:r>
     </w:p>
     <w:p>
       <w:pPr>
         <w:pStyle w:val="Heading2"/>
       </w:pPr>
-      <w:bookmarkStart w:id="339" w:name="X73292c9f198f1d8b723fed098e0d25bb5e26fdc"/>
-      <w:bookmarkEnd w:id="338"/>
-      <w:r>
-        <w:t>20.5 Widows as Trust - Houses of Justice as Trustee</w:t>
+      <w:bookmarkStart w:id="341" w:name="Xdeb51514ee795bbefd504b498f11844d3c2e06c"/>
+      <w:bookmarkEnd w:id="340"/>
+      <w:r>
+        <w:t>20.7 The Destitute as Trust - The Wealthy as Trustee</w:t>
       </w:r>
     </w:p>
     <w:p>
@@ -19029,33 +19135,50 @@
         <w:pStyle w:val="FirstParagraph"/>
       </w:pPr>
       <w:r>
-        <w:t>Sometimes a wife loses her husband. Like orphans, this has often caused undue hardship to the widow. While she has the ability to work and earn a living, she may have also been provided for by her deceased husband. She may still be nurturing a child. We do not know her circumstances. While she has full autonomy of her life without losing any rights she had before and during her marriage, her care is entrusted to the Houses of Justice.</w:t>
-      </w:r>
-    </w:p>
-    <w:p>
-      <w:pPr>
-        <w:pStyle w:val="BodyText"/>
-      </w:pPr>
-      <w:r>
-        <w:t>I want to explore the witness, trustee, and helper model with widows. How would witnessing manifest itself while respecting the rights and autonomy of the widow? Witnessing does not equal surveillance or invading privacy. That is contrary to our constellation of virtues such as courtesy. The House is not to serve as her master. Witnessing involves seeing their dominion clearly. This means ensuring she is safe from exploitation in a vulnerable time and she receives what is due to her from inheritance. If she is economically or socially vulnerable, it should be acknowledged without stripping her of her agency.</w:t>
-      </w:r>
-    </w:p>
-    <w:p>
-      <w:pPr>
-        <w:pStyle w:val="BodyText"/>
-      </w:pPr>
-      <w:r>
-        <w:t>As trustee, the Houses are stewards of fairness. They do not act as her decision maker. They ensure systems of support are fairly distributed when requested, and they are freely available to be requested. They do not manage her choices, relationships, or property. Instead they oversee any process of communal support without favoritism or corruption. The purpose of this trusteeship is to offer help and assistance when needed, without coercion. They provide resources, which does not need to be limited to money. These resources could be access to a grief counselor, support groups, protection from social pressures, and introductions to new opportunities. The process of witness, trustee, and helper is an extremely simple yet thorough model to exercise power as an act of service.</w:t>
+        <w:t>In Chapter 18, we described the prohibition on begging. We also have a responsibility to never give to beggars, no matter what is desperately being asked of. This seems contrary to generosity, but we have outlined such responsibilities as Huquq’u’llah and Zakat. The goal is to create a community where no person would need to beg. No person deserves to be destitute nor desperate. Every person has a right to provision.</w:t>
+      </w:r>
+    </w:p>
+    <w:p>
+      <w:pPr>
+        <w:pStyle w:val="BodyText"/>
+      </w:pPr>
+      <w:r>
+        <w:t>There are two trustees of the destitute. The first are the Houses of Justice.</w:t>
+      </w:r>
+      <w:r>
+        <w:rPr>
+          <w:rStyle w:val="FootnoteReference"/>
+        </w:rPr>
+        <w:footnoteReference w:id="451"/>
+      </w:r>
+      <w:r>
+        <w:t xml:space="preserve"> The second are the wealthy. Each are to provide what is necessary. The Houses of Justice can consult on what is necessary, but with it could fall within the right of provision from Chapter 14 Section 7.7. A wealthy individual could also make this determination, according to how generous their spirit is.</w:t>
+      </w:r>
+    </w:p>
+    <w:p>
+      <w:pPr>
+        <w:pStyle w:val="BodyText"/>
+      </w:pPr>
+      <w:r>
+        <w:t>Who is wealthy? I would define wealthy as any person who has wealth. Wealth is an abundance of resources which can be used to invest or make transactions without worry of running out of resources. The wealthy have plenty. The destitute or impoverished have nothing or very little. They are a trust and the wealthy are meant to serve as their trustees.</w:t>
+      </w:r>
+    </w:p>
+    <w:p>
+      <w:pPr>
+        <w:pStyle w:val="BodyText"/>
+      </w:pPr>
+      <w:r>
+        <w:t>As a potential conflict of interest, a community might want to consider limiting how many wealthy people serve on Houses of Justice. Trusts struggle with ethical issues when there are conflicts of interest.</w:t>
       </w:r>
     </w:p>
     <w:p>
       <w:pPr>
         <w:pStyle w:val="Heading2"/>
       </w:pPr>
-      <w:bookmarkStart w:id="340" w:name="Xdeb51514ee795bbefd504b498f11844d3c2e06c"/>
-      <w:bookmarkEnd w:id="339"/>
-      <w:r>
-        <w:t>20.6 The Destitute as Trust - The Wealthy as Trustee</w:t>
+      <w:bookmarkStart w:id="342" w:name="X76df74494726c5ba3ad82df674a09d7479e02e2"/>
+      <w:bookmarkEnd w:id="341"/>
+      <w:r>
+        <w:t>20.8 Animals and the Earth as Trust - Believers as Trustee</w:t>
       </w:r>
     </w:p>
     <w:p>
@@ -19063,283 +19186,234 @@
         <w:pStyle w:val="FirstParagraph"/>
       </w:pPr>
       <w:r>
-        <w:t>In Chapter 18, we described the prohibition on begging. We also have a responsibility to never give to beggars, no matter what is desperately being asked of. This seems contrary to generosity, but we have outlined such responsibilities as Huquq’u’llah and Zakat. The goal is to create a community where no person would need to beg. No person deserves to be destitute nor desperate. Every person has a right to provision.</w:t>
-      </w:r>
-    </w:p>
-    <w:p>
-      <w:pPr>
-        <w:pStyle w:val="BodyText"/>
-      </w:pPr>
-      <w:r>
-        <w:t>There are two trustees of the destitute. The first are the Houses of Justice.</w:t>
-      </w:r>
-      <w:r>
-        <w:rPr>
-          <w:rStyle w:val="FootnoteReference"/>
-        </w:rPr>
-        <w:footnoteReference w:id="451"/>
-      </w:r>
-      <w:r>
-        <w:t xml:space="preserve"> The second are the wealthy. Each are to provide what is necessary. The Houses of Justice can consult on what is necessary, but with it could fall within the right of provision from Chapter 14 Section 7.7. A wealthy individual could also make this determination, according to how generous their spirit is.</w:t>
-      </w:r>
-    </w:p>
-    <w:p>
-      <w:pPr>
-        <w:pStyle w:val="BodyText"/>
-      </w:pPr>
+        <w:t>The Kitab-i-Aqdas does not explicitly tell us to take care of the Earth and all that is contained within the environment. There are allusions throughout. So far we have learned God has created everything, with the Earth made the vessel of our provision. While the parents have a responsibility to provide provision to their children, God has provided the provision for everyone. We also described how all people have a right to provision. I would say these provisions themselves have rights, and the living things of earth have a right to provision.</w:t>
+      </w:r>
+    </w:p>
+    <w:p>
+      <w:pPr>
+        <w:pStyle w:val="BodyText"/>
+      </w:pPr>
+      <w:r>
+        <w:t>One of these provisions is water, which we have described as a purifying agent. How can water purify if the water is polluted? Baha’u’llah says rivers of fresh water gush forth from the stones (a natural spring) due to the sweetness of our Lord.</w:t>
+      </w:r>
+      <w:r>
+        <w:rPr>
+          <w:rStyle w:val="FootnoteReference"/>
+        </w:rPr>
+        <w:footnoteReference w:id="452"/>
+      </w:r>
+      <w:r>
+        <w:t xml:space="preserve"> The water is created pure, just as we are. Yet, when God discusses </w:t>
+      </w:r>
       <w:r>
         <w:lastRenderedPageBreak/>
-        <w:t>Who is wealthy? I would define wealthy as any person who has wealth. Wealth is an abundance of resources which can be used to invest or make transactions without worry of running out of resources. The wealthy have plenty. The destitute or impoverished have nothing or very little. They are a trust and the wealthy are meant to serve as their trustees.</w:t>
-      </w:r>
-    </w:p>
-    <w:p>
-      <w:pPr>
-        <w:pStyle w:val="BodyText"/>
-      </w:pPr>
-      <w:r>
-        <w:t>As a potential conflict of interest, a community might want to consider limiting how many wealthy people serve on Houses of Justice. Trusts struggle with ethical issues when there are conflicts of interest.</w:t>
+        <w:t>our purity with lewdness and oppression, He says “beware that you do not corrupt the Earth after it has been reformed.”</w:t>
+      </w:r>
+      <w:r>
+        <w:rPr>
+          <w:rStyle w:val="FootnoteReference"/>
+        </w:rPr>
+        <w:footnoteReference w:id="453"/>
+      </w:r>
+      <w:r>
+        <w:t xml:space="preserve"> What if one can be lewd and oppressive to water, which causes it to become impure? If oppression defiles the heart, pollution defiles the spring. Both are violations of purity, and both begin with heedlessness. The Bab describes the four elements of fire, air, water, and earth as purifying agents</w:t>
+      </w:r>
+      <w:r>
+        <w:rPr>
+          <w:rStyle w:val="FootnoteReference"/>
+        </w:rPr>
+        <w:footnoteReference w:id="454"/>
+      </w:r>
+      <w:r>
+        <w:t xml:space="preserve"> and are integrated within the Bayanic Calendar.</w:t>
+      </w:r>
+      <w:r>
+        <w:rPr>
+          <w:rStyle w:val="FootnoteReference"/>
+        </w:rPr>
+        <w:footnoteReference w:id="455"/>
+      </w:r>
+      <w:r>
+        <w:t xml:space="preserve"> Chapter 12.7 includes these elements in the table describing the calendar.</w:t>
+      </w:r>
+    </w:p>
+    <w:p>
+      <w:pPr>
+        <w:pStyle w:val="BodyText"/>
+      </w:pPr>
+      <w:r>
+        <w:t>Creation is where we recognize the names of God and develop our virtues, a corrupted Earth would greatly increase the difficulty in achieving this spiritual progress. Thus, we have a moral ecology in which we operate.</w:t>
+      </w:r>
+    </w:p>
+    <w:p>
+      <w:pPr>
+        <w:pStyle w:val="Heading3"/>
+      </w:pPr>
+      <w:bookmarkStart w:id="343" w:name="moral-ecology"/>
+      <w:r>
+        <w:t>20.8.1 Moral Ecology</w:t>
+      </w:r>
+    </w:p>
+    <w:p>
+      <w:pPr>
+        <w:pStyle w:val="FirstParagraph"/>
+      </w:pPr>
+      <w:r>
+        <w:t>Moral ecology can refer to the pragmatic evolution of ethics over time as if it were an ecosystem. It can also refer to the study of human interactions with the natural environment and the ethics of these interactions. Much like the water example, both of these definitions seem to be rather integrated. The environment shapes our morals, and our morals help shape the environment. None can actually ever be divorced from the other.</w:t>
+      </w:r>
+    </w:p>
+    <w:p>
+      <w:pPr>
+        <w:pStyle w:val="BodyText"/>
+      </w:pPr>
+      <w:r>
+        <w:t>In numerous instances, Baha’u’llah describes Earth, or parts of the Earth, as having feelings, expressing feelings, and having spiritual experiences. Usually this is used as metaphor to describe feelings, expressions, and spiritual experiences people should be having. What if Earth does have feelings, expresses those feelings, and have spiritual experiences? “Every stone and tree has cried out with the loudest voice, Bethlehem has been moved by the breath of God, and the trembling of reunion has seized Mount Sinai.</w:t>
+      </w:r>
+      <w:r>
+        <w:rPr>
+          <w:rStyle w:val="FootnoteReference"/>
+        </w:rPr>
+        <w:footnoteReference w:id="456"/>
+      </w:r>
+      <w:r>
+        <w:t xml:space="preserve"> The Land of T (Tehran) is instructed not to grieve the injustice perpetuated upon it.</w:t>
+      </w:r>
+      <w:r>
+        <w:rPr>
+          <w:rStyle w:val="FootnoteReference"/>
+        </w:rPr>
+        <w:footnoteReference w:id="457"/>
+      </w:r>
+      <w:r>
+        <w:t xml:space="preserve"> The Land of Ba rejoiced when Baha’u’llah arrived after being released from the land of prison, which the land of prison became saddened.</w:t>
+      </w:r>
+      <w:r>
+        <w:rPr>
+          <w:rStyle w:val="FootnoteReference"/>
+        </w:rPr>
+        <w:footnoteReference w:id="458"/>
+      </w:r>
+      <w:r>
+        <w:t xml:space="preserve"> Flowers, fruits, trees, leaves, and rivers are pleasing examples of divine power and craftsmanship in honor of the passing of a believer.</w:t>
+      </w:r>
+      <w:r>
+        <w:rPr>
+          <w:rStyle w:val="FootnoteReference"/>
+        </w:rPr>
+        <w:footnoteReference w:id="459"/>
+      </w:r>
+      <w:r>
+        <w:t xml:space="preserve"> In the same tablet He says the trees, stones, clay, and pebbles serve as witnesses.</w:t>
+      </w:r>
+    </w:p>
+    <w:p>
+      <w:pPr>
+        <w:pStyle w:val="BodyText"/>
+      </w:pPr>
+      <w:r>
+        <w:lastRenderedPageBreak/>
+        <w:t>Every instance we observe Baha’u’llah’s metaphors and descriptions of the earthly creation, maybe we should also consider the idea Baha’u’llah is describing that which is real in metaphorical ways. When He says “plant nothing in the garden of the heart except the flower of love”</w:t>
+      </w:r>
+      <w:r>
+        <w:rPr>
+          <w:rStyle w:val="FootnoteReference"/>
+        </w:rPr>
+        <w:footnoteReference w:id="460"/>
+      </w:r>
+      <w:r>
+        <w:t xml:space="preserve"> maybe we have two things to consider. The obvious is the heart should have love inside of it, so that love is what courses through our body and is able to be freely expressed outwardly, seen and admired by those who are able to observe this flower of love in the garden of the heart. The less obvious might be we should sometimes plant flowers out of love for the garden itself. Why not both? The flower we plant may inspire love by a person who witnesses it, whether the garden is in our heart or made from the Earth we were created from, and the Earth we will return to.</w:t>
+      </w:r>
+    </w:p>
+    <w:p>
+      <w:pPr>
+        <w:pStyle w:val="BodyText"/>
+      </w:pPr>
+      <w:r>
+        <w:t>Trusteeship within moral ecology would be to view the ecology of the Earth, its minerals, its air, its water, its living things as an integral part of who we are. We witness it, we preside over it as trustees instead of as masters, and serve to help it thrive. When we are instructed to build up the lands and cities, this is definitely not an act of destruction. It is an act of construction, but in a way which is reverent to the idea the Earth is sacred, our provision for ourselves and future generations must be provided, and we are not the only things on Earth which has feelings and spiritual journeys. Imagine when the next future Manifestation of God appears hundreds of years from now. Will they witness an Earth and people who are more purified than when Baha’u’llah lived among us?</w:t>
+      </w:r>
+    </w:p>
+    <w:p>
+      <w:pPr>
+        <w:pStyle w:val="BodyText"/>
+      </w:pPr>
+      <w:r>
+        <w:t>The Bab even included a prohibition from buying or selling the four elements of fire, air, water, and earth.</w:t>
+      </w:r>
+      <w:r>
+        <w:rPr>
+          <w:rStyle w:val="FootnoteReference"/>
+        </w:rPr>
+        <w:footnoteReference w:id="461"/>
+      </w:r>
+      <w:r>
+        <w:t xml:space="preserve"> I do not see this prohibition continued by Baha’u’llah, nor do I see Baha’u’llah expressing a permission. In consideration of what the Bab intended, how might we adapt our economies to be mindful of how we use those four purifying elements in commerce? I personally witness how water is extracted from aquifers which cannot be replenished, bottled into plastic, and the plastic is thrown back into surface water. The profit margins of bottled water bring large, multinational corporations significant profits, yet it comes at potentially significant long-term externalized costs elsewhere. It may not reflect God’s vision of justice for a few to profit at the cost of many. A trusteeship of these four elements could develop methods to account for externalized costs, or find ways for markets which believers operate in to guide the Bab’s vision at various levels. Helping would find ways to ensure extraction does not exclude giving, that there are pathways to achieving a true accounting balance, tied to the virtue of moderation.</w:t>
+      </w:r>
+    </w:p>
+    <w:p>
+      <w:pPr>
+        <w:pStyle w:val="Heading3"/>
+      </w:pPr>
+      <w:bookmarkStart w:id="344" w:name="animals"/>
+      <w:bookmarkEnd w:id="343"/>
+      <w:r>
+        <w:t>20.8.2 Animals</w:t>
+      </w:r>
+    </w:p>
+    <w:p>
+      <w:pPr>
+        <w:pStyle w:val="FirstParagraph"/>
+      </w:pPr>
+      <w:r>
+        <w:t>Baha’u’llah does tell us not to load an animal with more than it can bear.</w:t>
+      </w:r>
+      <w:r>
+        <w:rPr>
+          <w:rStyle w:val="FootnoteReference"/>
+        </w:rPr>
+        <w:footnoteReference w:id="462"/>
+      </w:r>
+      <w:r>
+        <w:t xml:space="preserve"> He associates justice and fairness between the heavens and Earth. Loading an animal would explicitly mean examples such as ensuring a pack animal is not carrying excessive weight for an excessive duration. This also implies the burden is undue suffering, physical pain, and in this example, cruelty. When I consider other ways living </w:t>
+      </w:r>
+      <w:r>
+        <w:lastRenderedPageBreak/>
+        <w:t>creatures can suffer or face physical pain due to human activity, I also consider habitat loss where animals lose their shelter, food, and water. I consider pollution which makes a creature sick, disoriented, or in places like Chernobyl, mutated.</w:t>
+      </w:r>
+    </w:p>
+    <w:p>
+      <w:pPr>
+        <w:pStyle w:val="BodyText"/>
+      </w:pPr>
+      <w:r>
+        <w:t>Baha’u’llah also says we should not be excessive in hunting</w:t>
+      </w:r>
+      <w:r>
+        <w:rPr>
+          <w:rStyle w:val="FootnoteReference"/>
+        </w:rPr>
+        <w:footnoteReference w:id="463"/>
+      </w:r>
+      <w:r>
+        <w:t xml:space="preserve"> for prey. Again, this is an act of provision without excess. This again is associated with justice and fairness. If animals are used to hunt, the names of God should be mentioned. If we are taking the life for provision, it comes with a spiritual act of reverence towards that which is lost, that which was provided by God. Should we hunt for sport and entertainment? If so, how does this reflect the names of God? Should we kill anything which attempts to eat our food sources? Should we use pesticides to spray yards, gardens, and fields and killing every insect which ventures onto that land? If we are viewing Earth as our dominion, do we have the power to do anything we wish for entertainment and comfort, or do we have a role as trustees? These are all types of questions we should consult on as we build up these lands and cities for the Cause of God.</w:t>
+      </w:r>
+    </w:p>
+    <w:p>
+      <w:pPr>
+        <w:pStyle w:val="BodyText"/>
+      </w:pPr>
+      <w:r>
+        <w:t>In considering the witness, trustee, and helper model, we can be guided by the virtues of moderation, courtesy, and thankfulness. These can ensure that for anything we take, we are willing to give back something equal or more to that which we have taken from.</w:t>
       </w:r>
     </w:p>
     <w:p>
       <w:pPr>
         <w:pStyle w:val="Heading2"/>
       </w:pPr>
-      <w:bookmarkStart w:id="341" w:name="X76df74494726c5ba3ad82df674a09d7479e02e2"/>
-      <w:bookmarkEnd w:id="340"/>
-      <w:r>
-        <w:t>20.7 Animals and the Earth as Trust - Believers as Trustee</w:t>
-      </w:r>
-    </w:p>
-    <w:p>
-      <w:pPr>
-        <w:pStyle w:val="FirstParagraph"/>
-      </w:pPr>
-      <w:r>
-        <w:t>The Kitab-i-Aqdas does not explicitly tell us to take care of the Earth and all that is contained within the environment. There are allusions throughout. So far we have learned God has created everything, with the Earth made the vessel of our provision. While the parents have a responsibility to provide provision to their children, God has provided the provision for everyone. We also described how all people have a right to provision. I would say these provisions themselves have rights, and the living things of earth have a right to provision.</w:t>
-      </w:r>
-    </w:p>
-    <w:p>
-      <w:pPr>
-        <w:pStyle w:val="BodyText"/>
-      </w:pPr>
-      <w:r>
-        <w:t>One of these provisions is water, which we have described as a purifying agent. How can water purify if the water is polluted? Baha’u’llah says rivers of fresh water gush forth from the stones (a natural spring) due to the sweetness of our Lord.</w:t>
-      </w:r>
-      <w:r>
-        <w:rPr>
-          <w:rStyle w:val="FootnoteReference"/>
-        </w:rPr>
-        <w:footnoteReference w:id="452"/>
-      </w:r>
-      <w:r>
-        <w:t xml:space="preserve"> The water is created pure, just as we are. Yet, when God discusses our purity with lewdness and oppression, He says “beware that you do not corrupt the Earth after it has been reformed.”</w:t>
-      </w:r>
-      <w:r>
-        <w:rPr>
-          <w:rStyle w:val="FootnoteReference"/>
-        </w:rPr>
-        <w:footnoteReference w:id="453"/>
-      </w:r>
-      <w:r>
-        <w:t xml:space="preserve"> What if one can be lewd and oppressive to water, which causes it to become impure? If oppression defiles the heart, pollution defiles the spring. Both are violations of purity, and both begin with heedlessness. The Bab describes the four elements of fire, air, water, and earth as purifying agents</w:t>
-      </w:r>
-      <w:r>
-        <w:rPr>
-          <w:rStyle w:val="FootnoteReference"/>
-        </w:rPr>
-        <w:footnoteReference w:id="454"/>
-      </w:r>
-      <w:r>
-        <w:t xml:space="preserve"> and are integrated within the Bayanic Calendar.</w:t>
-      </w:r>
-      <w:r>
-        <w:rPr>
-          <w:rStyle w:val="FootnoteReference"/>
-        </w:rPr>
-        <w:footnoteReference w:id="455"/>
-      </w:r>
-      <w:r>
-        <w:t xml:space="preserve"> Chapter 12.7 includes these elements in the table describing the calendar.</w:t>
-      </w:r>
-    </w:p>
-    <w:p>
-      <w:pPr>
-        <w:pStyle w:val="BodyText"/>
-      </w:pPr>
-      <w:r>
-        <w:t>Creation is where we recognize the names of God and develop our virtues, a corrupted Earth would greatly increase the difficulty in achieving this spiritual progress. Thus, we have a moral ecology in which we operate.</w:t>
-      </w:r>
-    </w:p>
-    <w:p>
-      <w:pPr>
-        <w:pStyle w:val="Heading3"/>
-      </w:pPr>
-      <w:bookmarkStart w:id="342" w:name="moral-ecology"/>
-      <w:r>
-        <w:t>20.7.1 Moral Ecology</w:t>
-      </w:r>
-    </w:p>
-    <w:p>
-      <w:pPr>
-        <w:pStyle w:val="FirstParagraph"/>
-      </w:pPr>
-      <w:r>
-        <w:t xml:space="preserve">Moral ecology can refer to the pragmatic evolution of ethics over time as if it were an ecosystem. It can also refer to the study of human interactions with the natural environment and the ethics of these interactions. Much like the water example, both of these definitions seem to be rather integrated. The </w:t>
-      </w:r>
-      <w:r>
-        <w:lastRenderedPageBreak/>
-        <w:t>environment shapes our morals, and our morals help shape the environment. None can actually ever be divorced from the other.</w:t>
-      </w:r>
-    </w:p>
-    <w:p>
-      <w:pPr>
-        <w:pStyle w:val="BodyText"/>
-      </w:pPr>
-      <w:r>
-        <w:t>In numerous instances, Baha’u’llah describes Earth, or parts of the Earth, as having feelings, expressing feelings, and having spiritual experiences. Usually this is used as metaphor to describe feelings, expressions, and spiritual experiences people should be having. What if Earth does have feelings, expresses those feelings, and have spiritual experiences? “Every stone and tree has cried out with the loudest voice, Bethlehem has been moved by the breath of God, and the trembling of reunion has seized Mount Sinai.</w:t>
-      </w:r>
-      <w:r>
-        <w:rPr>
-          <w:rStyle w:val="FootnoteReference"/>
-        </w:rPr>
-        <w:footnoteReference w:id="456"/>
-      </w:r>
-      <w:r>
-        <w:t xml:space="preserve"> The Land of T (Tehran) is instructed not to grieve the injustice perpetuated upon it.</w:t>
-      </w:r>
-      <w:r>
-        <w:rPr>
-          <w:rStyle w:val="FootnoteReference"/>
-        </w:rPr>
-        <w:footnoteReference w:id="457"/>
-      </w:r>
-      <w:r>
-        <w:t xml:space="preserve"> The Land of Ba rejoiced when Baha’u’llah arrived after being released from the land of prison, which the land of prison became saddened.</w:t>
-      </w:r>
-      <w:r>
-        <w:rPr>
-          <w:rStyle w:val="FootnoteReference"/>
-        </w:rPr>
-        <w:footnoteReference w:id="458"/>
-      </w:r>
-      <w:r>
-        <w:t xml:space="preserve"> Flowers, fruits, trees, leaves, and rivers are pleasing examples of divine power and craftsmanship in honor of the passing of a believer.</w:t>
-      </w:r>
-      <w:r>
-        <w:rPr>
-          <w:rStyle w:val="FootnoteReference"/>
-        </w:rPr>
-        <w:footnoteReference w:id="459"/>
-      </w:r>
-      <w:r>
-        <w:t xml:space="preserve"> In the same tablet He says the trees, stones, clay, and pebbles serve as witnesses.</w:t>
-      </w:r>
-    </w:p>
-    <w:p>
-      <w:pPr>
-        <w:pStyle w:val="BodyText"/>
-      </w:pPr>
-      <w:r>
-        <w:t>Every instance we observe Baha’u’llah’s metaphors and descriptions of the earthly creation, maybe we should also consider the idea Baha’u’llah is describing that which is real in metaphorical ways. When He says “plant nothing in the garden of the heart except the flower of love”</w:t>
-      </w:r>
-      <w:r>
-        <w:rPr>
-          <w:rStyle w:val="FootnoteReference"/>
-        </w:rPr>
-        <w:footnoteReference w:id="460"/>
-      </w:r>
-      <w:r>
-        <w:t xml:space="preserve"> maybe we have two things to consider. The obvious is the heart should have love inside of it, so that love is what courses through our body and is able to be freely expressed outwardly, seen and admired by those who are able to observe this flower of love in the garden of the heart. The less obvious might be we should sometimes plant flowers out of love for the garden itself. Why not both? The flower we plant may inspire love by a person who witnesses it, whether the garden is in our heart or made from the Earth we were created from, and the Earth we will return to.</w:t>
-      </w:r>
-    </w:p>
-    <w:p>
-      <w:pPr>
-        <w:pStyle w:val="BodyText"/>
-      </w:pPr>
-      <w:r>
-        <w:t>Trusteeship within moral ecology would be to view the ecology of the Earth, its minerals, its air, its water, its living things as an integral part of who we are. We witness it, we preside over it as trustees instead of as masters, and serve to help it thrive. When we are instructed to build up the lands and cities, this is definitely not an act of destruction. It is an act of construction, but in a way which is reverent to the idea the Earth is sacred, our provision for ourselves and future generations must be provided, and we are not the only things on Earth which has feelings and spiritual journeys. Imagine when the next future Manifestation of God appears hundreds of years from now. Will they witness an Earth and people who are more purified than when Baha’u’llah lived among us?</w:t>
-      </w:r>
-    </w:p>
-    <w:p>
-      <w:pPr>
-        <w:pStyle w:val="BodyText"/>
-      </w:pPr>
-      <w:r>
-        <w:lastRenderedPageBreak/>
-        <w:t>The Bab even included a prohibition from buying or selling the four elements of fire, air, water, and earth.</w:t>
-      </w:r>
-      <w:r>
-        <w:rPr>
-          <w:rStyle w:val="FootnoteReference"/>
-        </w:rPr>
-        <w:footnoteReference w:id="461"/>
-      </w:r>
-      <w:r>
-        <w:t xml:space="preserve"> I do not see this prohibition continued by Baha’u’llah, nor do I see Baha’u’llah expressing a permission. In consideration of what the Bab intended, how might we adapt our economies to be mindful of how we use those four purifying elements in commerce? I personally witness how water is extracted from aquifers which cannot be replenished, bottled into plastic, and the plastic is thrown back into surface water. The profit margins of bottled water bring large, multinational corporations significant profits, yet it comes at potentially significant long-term externalized costs elsewhere. It may not reflect God’s vision of justice for a few to profit at the cost of many. A trusteeship of these four elements could develop methods to account for externalized costs, or find ways for markets which believers operate in to guide the Bab’s vision at various levels. Helping would find ways to ensure extraction does not exclude giving, that there are pathways to achieving a true accounting balance, tied to the virtue of moderation.</w:t>
-      </w:r>
-    </w:p>
-    <w:p>
-      <w:pPr>
-        <w:pStyle w:val="Heading3"/>
-      </w:pPr>
-      <w:bookmarkStart w:id="343" w:name="animals"/>
+      <w:bookmarkStart w:id="345" w:name="X1a7336c628a8647f1d10c6ddb4ffa2185c7dbc6"/>
       <w:bookmarkEnd w:id="342"/>
-      <w:r>
-        <w:t>20.7.2 Animals</w:t>
-      </w:r>
-    </w:p>
-    <w:p>
-      <w:pPr>
-        <w:pStyle w:val="FirstParagraph"/>
-      </w:pPr>
-      <w:r>
-        <w:t>Baha’u’llah does tell us not to load an animal with more than it can bear.</w:t>
-      </w:r>
-      <w:r>
-        <w:rPr>
-          <w:rStyle w:val="FootnoteReference"/>
-        </w:rPr>
-        <w:footnoteReference w:id="462"/>
-      </w:r>
-      <w:r>
-        <w:t xml:space="preserve"> He associates justice and fairness between the heavens and Earth. Loading an animal would explicitly mean examples such as ensuring a pack animal is not carrying excessive weight for an excessive duration. This also implies the burden is undue suffering, physical pain, and in this example, cruelty. When I consider other ways living creatures can suffer or face physical pain due to human activity, I also consider habitat loss where animals lose their shelter, food, and water. I consider pollution which makes a creature sick, disoriented, or in places like Chernobyl, mutated.</w:t>
-      </w:r>
-    </w:p>
-    <w:p>
-      <w:pPr>
-        <w:pStyle w:val="BodyText"/>
-      </w:pPr>
-      <w:r>
-        <w:t>Baha’u’llah also says we should not be excessive in hunting</w:t>
-      </w:r>
-      <w:r>
-        <w:rPr>
-          <w:rStyle w:val="FootnoteReference"/>
-        </w:rPr>
-        <w:footnoteReference w:id="463"/>
-      </w:r>
-      <w:r>
-        <w:t xml:space="preserve"> for prey. Again, this is an act of provision without excess. This again is associated with justice and fairness. If animals are used to hunt, the names of God should be mentioned. If we are taking the life for provision, it comes with a spiritual act of reverence towards that which is lost, that which was provided by God. Should we hunt for sport and entertainment? If so, how does this reflect the names of God? Should we kill anything which attempts to eat our food sources? Should we use pesticides to spray yards, gardens, and fields and killing every insect which ventures onto that land? If we are viewing Earth as our dominion, do we have the power to do anything we wish for entertainment and comfort, or do we have a role as trustees? These are all types of questions we should consult on as we build up these lands and cities for the Cause of God.</w:t>
-      </w:r>
-    </w:p>
-    <w:p>
-      <w:pPr>
-        <w:pStyle w:val="BodyText"/>
-      </w:pPr>
-      <w:r>
-        <w:t>In considering the witness, trustee, and helper model, we can be guided by the virtues of moderation, courtesy, and thankfulness. These can ensure that for anything we take, we are willing to give back something equal or more to that which we have taken from.</w:t>
-      </w:r>
-    </w:p>
-    <w:p>
-      <w:pPr>
-        <w:pStyle w:val="Heading2"/>
-      </w:pPr>
-      <w:bookmarkStart w:id="344" w:name="X1a7336c628a8647f1d10c6ddb4ffa2185c7dbc6"/>
-      <w:bookmarkEnd w:id="341"/>
-      <w:bookmarkEnd w:id="343"/>
-      <w:r>
-        <w:lastRenderedPageBreak/>
-        <w:t>20.8 Wills and Testaments - Houses of Justice as Trustees</w:t>
+      <w:bookmarkEnd w:id="344"/>
+      <w:r>
+        <w:t>20.9 Wills and Testaments - Houses of Justice as Trustees</w:t>
       </w:r>
     </w:p>
     <w:p>
@@ -19427,7 +19501,11 @@
         <w:pStyle w:val="BodyText"/>
       </w:pPr>
       <w:r>
-        <w:t>When distributing the estate, there is an order of priorities. The funeral expenses are to be paid first, then any outstanding debts. If any money remains, the payment of Huquq’u’llah for any portions of wealth Huquq’u’llah was not paid on. If there is any money after Huquq’u’llah, then the estate will be distributed as inheritance.</w:t>
+        <w:t xml:space="preserve">When distributing the estate, there is an order of priorities. The funeral expenses are to be paid first, then any outstanding debts. If any money remains, the payment of Huquq’u’llah for any portions of wealth </w:t>
+      </w:r>
+      <w:r>
+        <w:lastRenderedPageBreak/>
+        <w:t>Huquq’u’llah was not paid on. If there is any money after Huquq’u’llah, then the estate will be distributed as inheritance.</w:t>
       </w:r>
       <w:r>
         <w:rPr>
@@ -19440,9 +19518,9 @@
       <w:pPr>
         <w:pStyle w:val="Heading3"/>
       </w:pPr>
-      <w:bookmarkStart w:id="345" w:name="inheritance-without-a-will"/>
-      <w:r>
-        <w:t>20.8.1 Inheritance Without a Will</w:t>
+      <w:bookmarkStart w:id="346" w:name="inheritance-without-a-will"/>
+      <w:r>
+        <w:t>20.9.1 Inheritance Without a Will</w:t>
       </w:r>
     </w:p>
     <w:p>
@@ -19542,7 +19620,6 @@
         </w:numPr>
       </w:pPr>
       <w:r>
-        <w:lastRenderedPageBreak/>
         <w:t xml:space="preserve">Mothers - Book W (6) according to number R, F, Y, A – </w:t>
       </w:r>
       <w:r>
@@ -19622,10 +19699,10 @@
       <w:pPr>
         <w:pStyle w:val="Heading3"/>
       </w:pPr>
-      <w:bookmarkStart w:id="346" w:name="items-excluded-from-sale"/>
-      <w:bookmarkEnd w:id="345"/>
-      <w:r>
-        <w:t>20.8.2 Items Excluded From Sale</w:t>
+      <w:bookmarkStart w:id="347" w:name="items-excluded-from-sale"/>
+      <w:bookmarkEnd w:id="346"/>
+      <w:r>
+        <w:t>20.9.2 Items Excluded From Sale</w:t>
       </w:r>
     </w:p>
     <w:p>
@@ -19654,10 +19731,10 @@
       <w:pPr>
         <w:pStyle w:val="Heading3"/>
       </w:pPr>
-      <w:bookmarkStart w:id="347" w:name="when-an-inheritor-does-not-exist"/>
-      <w:bookmarkEnd w:id="346"/>
-      <w:r>
-        <w:t>20.8.3 When an Inheritor Does Not Exist</w:t>
+      <w:bookmarkStart w:id="348" w:name="when-an-inheritor-does-not-exist"/>
+      <w:bookmarkEnd w:id="347"/>
+      <w:r>
+        <w:t>20.9.3 When an Inheritor Does Not Exist</w:t>
       </w:r>
     </w:p>
     <w:p>
@@ -19690,6 +19767,7 @@
         <w:pStyle w:val="BodyText"/>
       </w:pPr>
       <w:r>
+        <w:lastRenderedPageBreak/>
         <w:t>If the deceased has descendants but no other specified heirs, 2/3rds will go to the descendants and 1/3rd will go to the House of Justice.</w:t>
       </w:r>
       <w:r>
@@ -19734,11 +19812,10 @@
       <w:pPr>
         <w:pStyle w:val="Heading3"/>
       </w:pPr>
-      <w:bookmarkStart w:id="348" w:name="the-funeral"/>
-      <w:bookmarkEnd w:id="347"/>
-      <w:r>
-        <w:lastRenderedPageBreak/>
-        <w:t>20.8.4 The Funeral</w:t>
+      <w:bookmarkStart w:id="349" w:name="the-funeral"/>
+      <w:bookmarkEnd w:id="348"/>
+      <w:r>
+        <w:t>20.9.4 The Funeral</w:t>
       </w:r>
     </w:p>
     <w:p>
@@ -19753,9 +19830,9 @@
       <w:pPr>
         <w:pStyle w:val="Heading4"/>
       </w:pPr>
-      <w:bookmarkStart w:id="349" w:name="preparation"/>
-      <w:r>
-        <w:t>20.8.4.1 Preparation</w:t>
+      <w:bookmarkStart w:id="350" w:name="preparation"/>
+      <w:r>
+        <w:t>20.9.4.1 Preparation</w:t>
       </w:r>
     </w:p>
     <w:p>
@@ -19810,10 +19887,10 @@
       <w:pPr>
         <w:pStyle w:val="Heading4"/>
       </w:pPr>
-      <w:bookmarkStart w:id="350" w:name="washing-of-the-body"/>
-      <w:bookmarkEnd w:id="349"/>
-      <w:r>
-        <w:t>20.8.4.2 Washing of the Body</w:t>
+      <w:bookmarkStart w:id="351" w:name="washing-of-the-body"/>
+      <w:bookmarkEnd w:id="350"/>
+      <w:r>
+        <w:t>20.9.4.2 Washing of the Body</w:t>
       </w:r>
     </w:p>
     <w:p>
@@ -19928,10 +20005,11 @@
       <w:pPr>
         <w:pStyle w:val="Heading4"/>
       </w:pPr>
-      <w:bookmarkStart w:id="351" w:name="shrouding"/>
-      <w:bookmarkEnd w:id="350"/>
-      <w:r>
-        <w:t>20.8.4.3 Shrouding</w:t>
+      <w:bookmarkStart w:id="352" w:name="shrouding"/>
+      <w:bookmarkEnd w:id="351"/>
+      <w:r>
+        <w:lastRenderedPageBreak/>
+        <w:t>20.9.4.3 Shrouding</w:t>
       </w:r>
     </w:p>
     <w:p>
@@ -19974,10 +20052,10 @@
       <w:pPr>
         <w:pStyle w:val="Heading4"/>
       </w:pPr>
-      <w:bookmarkStart w:id="352" w:name="the-ring"/>
-      <w:bookmarkEnd w:id="351"/>
-      <w:r>
-        <w:t>20.8.4.4 The Ring</w:t>
+      <w:bookmarkStart w:id="353" w:name="the-ring"/>
+      <w:bookmarkEnd w:id="352"/>
+      <w:r>
+        <w:t>20.9.4.4 The Ring</w:t>
       </w:r>
     </w:p>
     <w:p>
@@ -20004,10 +20082,10 @@
       <w:pPr>
         <w:pStyle w:val="Heading4"/>
       </w:pPr>
-      <w:bookmarkStart w:id="353" w:name="the-coffin"/>
-      <w:bookmarkEnd w:id="352"/>
-      <w:r>
-        <w:t>20.8.4.5 The Coffin</w:t>
+      <w:bookmarkStart w:id="354" w:name="the-coffin"/>
+      <w:bookmarkEnd w:id="353"/>
+      <w:r>
+        <w:t>20.9.4.5 The Coffin</w:t>
       </w:r>
     </w:p>
     <w:p>
@@ -20038,11 +20116,10 @@
       <w:pPr>
         <w:pStyle w:val="Heading4"/>
       </w:pPr>
-      <w:bookmarkStart w:id="354" w:name="the-funeral-prayer-ṣalát-al-janázah"/>
-      <w:bookmarkEnd w:id="353"/>
-      <w:r>
-        <w:lastRenderedPageBreak/>
-        <w:t>20.8.4.6 The Funeral Prayer (Ṣalát al-Janázah)</w:t>
+      <w:bookmarkStart w:id="355" w:name="the-funeral-prayer-ṣalát-al-janázah"/>
+      <w:bookmarkEnd w:id="354"/>
+      <w:r>
+        <w:t>20.9.4.6 The Funeral Prayer (Ṣalát al-Janázah)</w:t>
       </w:r>
     </w:p>
     <w:p>
@@ -20161,10 +20238,10 @@
       <w:pPr>
         <w:pStyle w:val="Heading4"/>
       </w:pPr>
-      <w:bookmarkStart w:id="355" w:name="burial"/>
-      <w:bookmarkEnd w:id="354"/>
-      <w:r>
-        <w:t>20.8.4.7 Burial</w:t>
+      <w:bookmarkStart w:id="356" w:name="burial"/>
+      <w:bookmarkEnd w:id="355"/>
+      <w:r>
+        <w:t>20.9.4.7 Burial</w:t>
       </w:r>
     </w:p>
     <w:p>
@@ -20232,6 +20309,7 @@
         </w:numPr>
       </w:pPr>
       <w:r>
+        <w:lastRenderedPageBreak/>
         <w:t>Maintain silence and remembrance until the burial is complete.</w:t>
       </w:r>
     </w:p>
@@ -20239,12 +20317,12 @@
       <w:pPr>
         <w:pStyle w:val="Heading2"/>
       </w:pPr>
-      <w:bookmarkStart w:id="356" w:name="closing-thoughts-about-trusteeship"/>
-      <w:bookmarkEnd w:id="344"/>
-      <w:bookmarkEnd w:id="348"/>
-      <w:bookmarkEnd w:id="355"/>
-      <w:r>
-        <w:t>20.9 Closing Thoughts About Trusteeship</w:t>
+      <w:bookmarkStart w:id="357" w:name="closing-thoughts-about-trusteeship"/>
+      <w:bookmarkEnd w:id="345"/>
+      <w:bookmarkEnd w:id="349"/>
+      <w:bookmarkEnd w:id="356"/>
+      <w:r>
+        <w:t>20.10 Closing Thoughts About Trusteeship</w:t>
       </w:r>
     </w:p>
     <w:p>
@@ -20260,11 +20338,7 @@
         <w:pStyle w:val="BodyText"/>
       </w:pPr>
       <w:r>
-        <w:t xml:space="preserve">There are situations, while not specifically described in the Kitab-i-Aqdas, where the trusteeship model could be well applied. The key foundation of trusteeship, outside of viewing it as a spiritual or legal obligation, is the act of consultation. Everything regarding trusteeship, marriage, and other important matters requires the ability to consult. The last chapter of Part 3 is going to discuss consultation. With unity being the bridge between spiritual practices and virtue development and our rights and responsibilities, consultation is the bridge between unity and trusteeship. Consultation is the practical </w:t>
-      </w:r>
-      <w:r>
-        <w:lastRenderedPageBreak/>
-        <w:t>application of unity. Consultation is the engine that drives witnessing, the mechanism that enacts trusteeship, and the means through which we learn how best to help.</w:t>
+        <w:t>There are situations, while not specifically described in the Kitab-i-Aqdas, where the trusteeship model could be well applied. The key foundation of trusteeship, outside of viewing it as a spiritual or legal obligation, is the act of consultation. Everything regarding trusteeship, marriage, and other important matters requires the ability to consult. The last chapter of Part 3 is going to discuss consultation. With unity being the bridge between spiritual practices and virtue development and our rights and responsibilities, consultation is the bridge between unity and trusteeship. Consultation is the practical application of unity. Consultation is the engine that drives witnessing, the mechanism that enacts trusteeship, and the means through which we learn how best to help.</w:t>
       </w:r>
     </w:p>
     <w:p>
@@ -20276,15 +20350,15 @@
       <w:pPr>
         <w:pStyle w:val="Heading1"/>
       </w:pPr>
-      <w:bookmarkStart w:id="357" w:name="consultation"/>
-      <w:bookmarkStart w:id="358" w:name="_Toc222583135"/>
+      <w:bookmarkStart w:id="358" w:name="consultation"/>
+      <w:bookmarkStart w:id="359" w:name="_Toc222665159"/>
       <w:bookmarkEnd w:id="332"/>
-      <w:bookmarkEnd w:id="356"/>
+      <w:bookmarkEnd w:id="357"/>
       <w:r>
         <w:lastRenderedPageBreak/>
         <w:t>21. Consultation</w:t>
       </w:r>
-      <w:bookmarkEnd w:id="358"/>
+      <w:bookmarkEnd w:id="359"/>
     </w:p>
     <w:p>
       <w:pPr>
@@ -20304,7 +20378,7 @@
       <w:pPr>
         <w:pStyle w:val="Heading2"/>
       </w:pPr>
-      <w:bookmarkStart w:id="359" w:name="types-of-consultation"/>
+      <w:bookmarkStart w:id="360" w:name="types-of-consultation"/>
       <w:r>
         <w:t>21.1 Types of Consultation</w:t>
       </w:r>
@@ -20440,8 +20514,8 @@
       <w:pPr>
         <w:pStyle w:val="Heading2"/>
       </w:pPr>
-      <w:bookmarkStart w:id="360" w:name="consultation-process"/>
-      <w:bookmarkEnd w:id="359"/>
+      <w:bookmarkStart w:id="361" w:name="consultation-process"/>
+      <w:bookmarkEnd w:id="360"/>
       <w:r>
         <w:t>21.2 Consultation Process</w:t>
       </w:r>
@@ -20513,8 +20587,8 @@
       <w:pPr>
         <w:pStyle w:val="Heading2"/>
       </w:pPr>
-      <w:bookmarkStart w:id="361" w:name="matters-to-consult-on"/>
-      <w:bookmarkEnd w:id="360"/>
+      <w:bookmarkStart w:id="362" w:name="matters-to-consult-on"/>
+      <w:bookmarkEnd w:id="361"/>
       <w:r>
         <w:t>21.3 Matters to Consult On</w:t>
       </w:r>
@@ -20524,123 +20598,114 @@
         <w:pStyle w:val="FirstParagraph"/>
       </w:pPr>
       <w:r>
-        <w:t>The following is a list of some potential subjects we could consult on:</w:t>
-      </w:r>
-    </w:p>
-    <w:p>
-      <w:pPr>
-        <w:pStyle w:val="BodyText"/>
-      </w:pPr>
-      <w:r>
-        <w:rPr>
-          <w:b/>
-          <w:bCs/>
-        </w:rPr>
-        <w:t>Personal and Ethical</w:t>
-      </w:r>
-      <w:r>
-        <w:t xml:space="preserve"> – conscience, health, vocation, discipline, temperament, friendship, conduct, aspiration, repentance</w:t>
-      </w:r>
-    </w:p>
-    <w:p>
-      <w:pPr>
-        <w:pStyle w:val="BodyText"/>
-      </w:pPr>
-      <w:r>
-        <w:rPr>
-          <w:b/>
-          <w:bCs/>
-        </w:rPr>
-        <w:t>Family and Household</w:t>
-      </w:r>
-      <w:r>
-        <w:t xml:space="preserve"> – marriage, parenting, inheritance, education, shelter, nutrition, caregiving, celebration, mourning</w:t>
-      </w:r>
-    </w:p>
-    <w:p>
-      <w:pPr>
-        <w:pStyle w:val="BodyText"/>
-      </w:pPr>
-      <w:r>
-        <w:rPr>
-          <w:b/>
-          <w:bCs/>
-        </w:rPr>
-        <w:t>Community and Social</w:t>
-      </w:r>
-      <w:r>
-        <w:t xml:space="preserve"> – service, fellowship, conflict, culture, recreation, safety, hospitality, communication, reputation</w:t>
-      </w:r>
-    </w:p>
-    <w:p>
-      <w:pPr>
-        <w:pStyle w:val="BodyText"/>
-      </w:pPr>
-      <w:r>
-        <w:rPr>
-          <w:b/>
-          <w:bCs/>
-        </w:rPr>
-        <w:t>Professional and Vocational</w:t>
-      </w:r>
-      <w:r>
-        <w:t xml:space="preserve"> – ethics, training, mentorship, innovation, employment, leadership, compensation, scheduling, evaluation</w:t>
-      </w:r>
-    </w:p>
-    <w:p>
-      <w:pPr>
-        <w:pStyle w:val="BodyText"/>
-      </w:pPr>
-      <w:r>
-        <w:rPr>
-          <w:b/>
-          <w:bCs/>
-        </w:rPr>
-        <w:t>Economic and Financial</w:t>
-      </w:r>
-      <w:r>
-        <w:t xml:space="preserve"> – trade, investment, taxation, charity, property, production, distribution, consumption, stewardship</w:t>
-      </w:r>
-    </w:p>
-    <w:p>
-      <w:pPr>
-        <w:pStyle w:val="BodyText"/>
-      </w:pPr>
-      <w:r>
-        <w:rPr>
-          <w:b/>
-          <w:bCs/>
-        </w:rPr>
-        <w:t>Religious and Spiritual</w:t>
-      </w:r>
-      <w:r>
-        <w:t xml:space="preserve"> – worship, doctrine, pilgrimage, ritual, study, repentance, translation, guidance, devotion</w:t>
-      </w:r>
-    </w:p>
-    <w:p>
-      <w:pPr>
-        <w:pStyle w:val="BodyText"/>
-      </w:pPr>
-      <w:r>
-        <w:rPr>
-          <w:b/>
-          <w:bCs/>
-        </w:rPr>
-        <w:t>Civil and Political Governance</w:t>
-      </w:r>
-      <w:r>
-        <w:t xml:space="preserve"> – legislation, justice, security, planning, infrastructure, diplomacy, representation, welfare, education</w:t>
+        <w:t>The subjects on which we might seek consultation are wide-ranging, touching nearly every dimension of human life. On the personal and ethical level, one might bring questions of conscience, health, vocation, discipline, temperament, friendship, conduct, aspiration, or repentance. Within the home, consultation may address marriage, parenting, inheritance, education, shelter, nutrition, caregiving, celebration, or mourning.</w:t>
+      </w:r>
+    </w:p>
+    <w:p>
+      <w:pPr>
+        <w:pStyle w:val="BodyText"/>
+      </w:pPr>
+      <w:r>
+        <w:t>Moving outward into the broader community, subjects such as service, fellowship, conflict, culture, recreation, safety, hospitality, communication, and reputation all invite careful deliberation. In professional and vocational life, one may seek guidance on matters of ethics, training, mentorship, innovation, employment, leadership, compensation, scheduling, or evaluation. Economic affairs similarly offer rich ground for consultation, encompassing trade, investment, taxation, charity, property, production, distribution, consumption, and stewardship.</w:t>
+      </w:r>
+    </w:p>
+    <w:p>
+      <w:pPr>
+        <w:pStyle w:val="BodyText"/>
+      </w:pPr>
+      <w:r>
+        <w:t>At the religious and spiritual level, questions of worship, doctrine, pilgrimage, ritual, study, repentance, translation, guidance, and devotion may be brought forward. And at the broadest scale of civil and political governance, consultation may bear upon legislation, justice, security, planning, infrastructure, diplomacy, representation, welfare, and education. Taken together, these subjects suggest that virtually no area of life falls entirely outside the scope of what consultation can illuminate.</w:t>
+      </w:r>
+    </w:p>
+    <w:p>
+      <w:pPr>
+        <w:pStyle w:val="BodyText"/>
+      </w:pPr>
+      <w:r>
+        <w:t xml:space="preserve">These three levels could intersect in varying ways. Due to its importance, I do want to make a reminder regarding the Minor Trust. Any consultation regarding a minor, regardless of their level of maturity, must </w:t>
+      </w:r>
+      <w:r>
+        <w:lastRenderedPageBreak/>
+        <w:t>prioritize protection over agreement. The rights described in preceeding chapters must always be considered inviolable, without any compromise. This is true for any vulnerable member of a family, community, or nation. No consultation must violate the rights Baha’u’llah described to us, as these rights come directly from God Himself.</w:t>
       </w:r>
     </w:p>
     <w:p>
       <w:pPr>
         <w:pStyle w:val="Heading2"/>
       </w:pPr>
-      <w:bookmarkStart w:id="362" w:name="witnessing"/>
-      <w:bookmarkEnd w:id="361"/>
+      <w:bookmarkStart w:id="363" w:name="witnessing"/>
+      <w:bookmarkEnd w:id="362"/>
+      <w:r>
+        <w:t>21.4 Witnessing</w:t>
+      </w:r>
+    </w:p>
+    <w:p>
+      <w:pPr>
+        <w:pStyle w:val="FirstParagraph"/>
+      </w:pPr>
+      <w:r>
+        <w:t>In consultation, witnessing is the first role. To be a witness is directly tied to our capacities and orientation of a soul as a mirror of God. Witnessing is tied directly to our belief in God’s names, as these names reflect within our souls and illuminates how we see truth. No person reflects all of God’s names perfectly, and some names may appear in a soul more brightly than others. For example, a person may primarily reflect the name of Power more than Knowledge and another in the counsel may reflect Love more than Justice. Each person will witness differently, even if each person who witnesses are functionally equal in the consultation. Even if a person does not believe in God, they are capable of reflecting God’s names.</w:t>
+      </w:r>
+    </w:p>
+    <w:p>
+      <w:pPr>
+        <w:pStyle w:val="BodyText"/>
+      </w:pPr>
+      <w:r>
+        <w:t>With the mirrors illuminating truth in their own capacities, we describe what we observe the best we can. These observations include facts and how we feel about these facts. Opinions are equally important as facts, as opinions are true to the person who has them. We listen to how another in the counsel describes their own truth and observations. The mirrors of the names of God, when acting together, can merge their lights together. This illuminates the truth with a more radiant light which includes all Names each reflect. If Knowledge was missing with one person, another in the counsel might shine that light. We might not see all names of God as we serve as witness, but the chances to witness with an increasing number of names is much greater than if a person were to witness alone.</w:t>
+      </w:r>
+    </w:p>
+    <w:p>
+      <w:pPr>
+        <w:pStyle w:val="BodyText"/>
+      </w:pPr>
+      <w:r>
+        <w:t>Witnessing requires the ability to ask questions. If a person feels they only have answers or their testimony is the only valid testimony, it will show by the inability of the person to ask questions. Consultation requires a perspective you can learn from another, even if you disagree with their perspective or observation. This is because to consult, each person must be willing to view their collective testimony as a single mirror illuminating by the Names of God, not merely illuminating with their own birth name.</w:t>
+      </w:r>
+    </w:p>
+    <w:p>
+      <w:pPr>
+        <w:pStyle w:val="Heading2"/>
+      </w:pPr>
+      <w:bookmarkStart w:id="364" w:name="trustee"/>
+      <w:bookmarkEnd w:id="363"/>
+      <w:r>
+        <w:t>21.5 Trustee</w:t>
+      </w:r>
+    </w:p>
+    <w:p>
+      <w:pPr>
+        <w:pStyle w:val="FirstParagraph"/>
+      </w:pPr>
+      <w:r>
+        <w:t>Consultation requires us to view us a trustees. We are trustees of what we witness, curated by our spiritual practices. These spiritual practices develop our innate and emergent virtues which govern how we treat our collective testimony. Much as the Holy Spirit moves through spiritual practice, It also moves through our constellations of virtue which guide our movements.</w:t>
+      </w:r>
+    </w:p>
+    <w:p>
+      <w:pPr>
+        <w:pStyle w:val="BodyText"/>
+      </w:pPr>
+      <w:r>
+        <w:t>Every person has developed their virtues and is currently in the process of developing their virtues. This process needs to be respected. For example, one might be guided most strongly by humility and sincerity and another might be guided most strongly by righteousness and dignity. When combined together, we have four guiding lights instead of two each.</w:t>
+      </w:r>
+    </w:p>
+    <w:p>
+      <w:pPr>
+        <w:pStyle w:val="BodyText"/>
+      </w:pPr>
       <w:r>
         <w:lastRenderedPageBreak/>
-        <w:t>21.4 Witnessing</w:t>
+        <w:t>We are also trustees of truth. We treat what is witnessed as sacred, and we allow our spiritual practice as sacred to the process. This does not necessarily mean the counsel pray in the moment, but to allow our prayers, remembrance, recitation, reflection, and honoring God to also act in trust of our consultation. How does our conversations with God move us in this situation? What does God’s Word say? Are there laws and counsels available which directly address our situation? How have my experiences influenced what I observed? Do I view the others experiences as relevant as mine? Does the situation affect how we honor God together, such as in a later festival? There are many ways we can be trustees of our spiritual practice, and to allow our spiritual practice serve as trustees to consultation. Allow the Holy Spirit to move through you and the counsel. The Holy Spirit animates your practice and virtues.</w:t>
+      </w:r>
+    </w:p>
+    <w:p>
+      <w:pPr>
+        <w:pStyle w:val="Heading2"/>
+      </w:pPr>
+      <w:bookmarkStart w:id="365" w:name="helper"/>
+      <w:bookmarkEnd w:id="364"/>
+      <w:r>
+        <w:t>21.6 Helper</w:t>
       </w:r>
     </w:p>
     <w:p>
@@ -20648,33 +20713,41 @@
         <w:pStyle w:val="FirstParagraph"/>
       </w:pPr>
       <w:r>
-        <w:t>In consultation, witnessing is the first role. To be a witness is directly tied to our capacities and orientation of a soul as a mirror of God. Witnessing is tied directly to our belief in God’s names, as these names reflect within our souls and illuminates how we see truth. No person reflects all of God’s names perfectly, and some names may appear in a soul more brightly than others. For example, a person may primarily reflect the name of Power more than Knowledge and another in the counsel may reflect Love more than Justice. Each person will witness differently, even if each person who witnesses are functionally equal in the consultation. Even if a person does not believe in God, they are capable of reflecting God’s names.</w:t>
-      </w:r>
-    </w:p>
-    <w:p>
-      <w:pPr>
-        <w:pStyle w:val="BodyText"/>
-      </w:pPr>
-      <w:r>
-        <w:t>With the mirrors illuminating truth in their own capacities, we describe what we observe the best we can. These observations include facts and how we feel about these facts. Opinions are equally important as facts, as opinions are true to the person who has them. We listen to how another in the counsel describes their own truth and observations. The mirrors of the names of God, when acting together, can merge their lights together. This illuminates the truth with a more radiant light which includes all Names each reflect. If Knowledge was missing with one person, another in the counsel might shine that light. We might not see all names of God as we serve as witness, but the chances to witness with an increasing number of names is much greater than if a person were to witness alone.</w:t>
-      </w:r>
-    </w:p>
-    <w:p>
-      <w:pPr>
-        <w:pStyle w:val="BodyText"/>
-      </w:pPr>
-      <w:r>
-        <w:t>Witnessing requires the ability to ask questions. If a person feels they only have answers or their testimony is the only valid testimony, it will show by the inability of the person to ask questions. Consultation requires a perspective you can learn from another, even if you disagree with their perspective or observation. This is because to consult, each person must be willing to view their collective testimony as a single mirror illuminating by the Names of God, not merely illuminating with their own birth name.</w:t>
+        <w:t>Consultation requires us to be able to help each other during consultation and after consultation. Whether in agreement or disagreement, the counsel needs to ensure all individuals involved and anyone affected are supported and encouraged. As consultation operates within the social life, it is the key instrument to the Cause of God. The result of all consultation must be treated as fruits of the Cause of God. Fruits not only nurture, but they sew seeds for future trees and in theory, an exponentially increasing amount of fruit. Fruits will only emerge through help.</w:t>
+      </w:r>
+    </w:p>
+    <w:p>
+      <w:pPr>
+        <w:pStyle w:val="BodyText"/>
+      </w:pPr>
+      <w:r>
+        <w:t>In helping, we might need to adapt how we viewed our role in the situation or adapt our understanding of what we witnessed. We may have to understand a prior result of consultation may not apply to every situation, so the fruits of consultation could vary in a case-by-case basis. We need to be able to affirm the positive aspect of each person’s role and where difficulties arise, be willing to serve the person struggling with the consultation itself or the situation the consultation is addressing.</w:t>
+      </w:r>
+    </w:p>
+    <w:p>
+      <w:pPr>
+        <w:pStyle w:val="BodyText"/>
+      </w:pPr>
+      <w:r>
+        <w:t>Each person has their own capacities to help. One might be adept at referencing Baha’u’llah’s words, another might have a well-developed empathy. One might have skills to make a task easier, and another might have resources available to ease a burden. Help is additive and potentially multiplicative, being greater than the sum of its parts.</w:t>
+      </w:r>
+    </w:p>
+    <w:p>
+      <w:pPr>
+        <w:pStyle w:val="BodyText"/>
+      </w:pPr>
+      <w:r>
+        <w:t>Finally, help does not equal coercion even in disagreement. Any concern in disagreement needs to be viewed as legitimate and addressed as best as possible. Consultation cannot be effective if it is missing compassion. Consultation, when well-assisted by the counsel and people of the community, is a process which renews unity. If the constellation of virtues is unity, how these constellations guide a counsel is also also unity.</w:t>
       </w:r>
     </w:p>
     <w:p>
       <w:pPr>
         <w:pStyle w:val="Heading2"/>
       </w:pPr>
-      <w:bookmarkStart w:id="363" w:name="trustee"/>
-      <w:bookmarkEnd w:id="362"/>
-      <w:r>
-        <w:t>21.5 Trustee</w:t>
+      <w:bookmarkStart w:id="366" w:name="conclusion-5"/>
+      <w:bookmarkEnd w:id="365"/>
+      <w:r>
+        <w:t>21.7 Conclusion</w:t>
       </w:r>
     </w:p>
     <w:p>
@@ -20682,94 +20755,15 @@
         <w:pStyle w:val="FirstParagraph"/>
       </w:pPr>
       <w:r>
-        <w:t>Consultation requires us to view us a trustees. We are trustees of what we witness, curated by our spiritual practices. These spiritual practices develop our innate and emergent virtues which govern how we treat our collective testimony. Much as the Holy Spirit moves through spiritual practice, It also moves through our constellations of virtue which guide our movements.</w:t>
-      </w:r>
-    </w:p>
-    <w:p>
-      <w:pPr>
-        <w:pStyle w:val="BodyText"/>
-      </w:pPr>
-      <w:r>
-        <w:t>Every person has developed their virtues and is currently in the process of developing their virtues. This process needs to be respected. For example, one might be guided most strongly by humility and sincerity and another might be guided most strongly by righteousness and dignity. When combined together, we have four guiding lights instead of two each.</w:t>
-      </w:r>
-    </w:p>
-    <w:p>
-      <w:pPr>
-        <w:pStyle w:val="BodyText"/>
-      </w:pPr>
-      <w:r>
-        <w:t xml:space="preserve">We are also trustees of truth. We treat what is witnessed as sacred, and we allow our spiritual practice as sacred to the process. This does not necessarily mean the counsel pray in the moment, but to allow our prayers, remembrance, recitation, reflection, and honoring God to also act in trust of our consultation. How does our conversations with God move us in this situation? What does God’s Word say? Are there laws and counsels available which directly address our situation? How have my experiences influenced </w:t>
-      </w:r>
+        <w:t>I believe consultation, as confirmed by the Holy Spirit, the animating extension of revelation. It keeps the Book living and is the continual process which will liberate us. When we approach consultation as a divine process, we are utilizing all the skills we have learned through the Kitab-i-Aqdas itself. All souls will achieve their greatest degree of liberty through this process.</w:t>
+      </w:r>
+    </w:p>
+    <w:p>
+      <w:pPr>
+        <w:pStyle w:val="BodyText"/>
+      </w:pPr>
       <w:r>
         <w:lastRenderedPageBreak/>
-        <w:t>what I observed? Do I view the others experiences as relevant as mine? Does the situation affect how we honor God together, such as in a later festival? There are many ways we can be trustees of our spiritual practice, and to allow our spiritual practice serve as trustees to consultation. Allow the Holy Spirit to move through you and the counsel. The Holy Spirit animates your practice and virtues.</w:t>
-      </w:r>
-    </w:p>
-    <w:p>
-      <w:pPr>
-        <w:pStyle w:val="Heading2"/>
-      </w:pPr>
-      <w:bookmarkStart w:id="364" w:name="helper"/>
-      <w:bookmarkEnd w:id="363"/>
-      <w:r>
-        <w:t>21.6 Helper</w:t>
-      </w:r>
-    </w:p>
-    <w:p>
-      <w:pPr>
-        <w:pStyle w:val="FirstParagraph"/>
-      </w:pPr>
-      <w:r>
-        <w:t>Consultation requires us to be able to help each other during consultation and after consultation. Whether in agreement or disagreement, the counsel needs to ensure all individuals involved and anyone affected are supported and encouraged. As consultation operates within the social life, it is the key instrument to the Cause of God. The result of all consultation must be treated as fruits of the Cause of God. Fruits not only nurture, but they sew seeds for future trees and in theory, an exponentially increasing amount of fruit. Fruits will only emerge through help.</w:t>
-      </w:r>
-    </w:p>
-    <w:p>
-      <w:pPr>
-        <w:pStyle w:val="BodyText"/>
-      </w:pPr>
-      <w:r>
-        <w:t>In helping, we might need to adapt how we viewed our role in the situation or adapt our understanding of what we witnessed. We may have to understand a prior result of consultation may not apply to every situation, so the fruits of consultation could vary in a case-by-case basis. We need to be able to affirm the positive aspect of each person’s role and where difficulties arise, be willing to serve the person struggling with the consultation itself or the situation the consultation is addressing.</w:t>
-      </w:r>
-    </w:p>
-    <w:p>
-      <w:pPr>
-        <w:pStyle w:val="BodyText"/>
-      </w:pPr>
-      <w:r>
-        <w:t>Each person has their own capacities to help. One might be adept at referencing Baha’u’llah’s words, another might have a well-developed empathy. One might have skills to make a task easier, and another might have resources available to ease a burden. Help is additive and potentially multiplicative, being greater than the sum of its parts.</w:t>
-      </w:r>
-    </w:p>
-    <w:p>
-      <w:pPr>
-        <w:pStyle w:val="BodyText"/>
-      </w:pPr>
-      <w:r>
-        <w:t>Finally, help does not equal coercion even in disagreement. Any concern in disagreement needs to be viewed as legitimate and addressed as best as possible. Consultation cannot be effective if it is missing compassion. Consultation, when well-assisted by the counsel and people of the community, is a process which renews unity. If the constellation of virtues is unity, how these constellations guide a counsel is also also unity.</w:t>
-      </w:r>
-    </w:p>
-    <w:p>
-      <w:pPr>
-        <w:pStyle w:val="Heading2"/>
-      </w:pPr>
-      <w:bookmarkStart w:id="365" w:name="conclusion-5"/>
-      <w:bookmarkEnd w:id="364"/>
-      <w:r>
-        <w:t>21.7 Conclusion</w:t>
-      </w:r>
-    </w:p>
-    <w:p>
-      <w:pPr>
-        <w:pStyle w:val="FirstParagraph"/>
-      </w:pPr>
-      <w:r>
-        <w:t>I believe consultation, as confirmed by the Holy Spirit, the animating extension of revelation. It keeps the Book living and is the continual process which will liberate us. When we approach consultation as a divine process, we are utilizing all the skills we have learned through the Kitab-i-Aqdas itself. All souls will achieve their greatest degree of liberty through this process.</w:t>
-      </w:r>
-    </w:p>
-    <w:p>
-      <w:pPr>
-        <w:pStyle w:val="BodyText"/>
-      </w:pPr>
-      <w:r>
         <w:t>This concludes Part 3 of this book. The fourth and final part of this Book will progress to the Houses of Justice and how Baha’u’llah envisioned the period of time after Him and before the appearance of the next Manifestation of God. What is the vision after 1892 for the next 1,000+ years?</w:t>
       </w:r>
     </w:p>
@@ -20782,21 +20776,21 @@
       <w:pPr>
         <w:pStyle w:val="Heading1"/>
       </w:pPr>
-      <w:bookmarkStart w:id="366" w:name="houses-of-justice"/>
-      <w:bookmarkStart w:id="367" w:name="_Toc222583136"/>
-      <w:bookmarkEnd w:id="357"/>
-      <w:bookmarkEnd w:id="365"/>
+      <w:bookmarkStart w:id="367" w:name="houses-of-justice"/>
+      <w:bookmarkStart w:id="368" w:name="_Toc222665160"/>
+      <w:bookmarkEnd w:id="358"/>
+      <w:bookmarkEnd w:id="366"/>
       <w:r>
         <w:lastRenderedPageBreak/>
         <w:t>22. Houses of Justice</w:t>
       </w:r>
-      <w:bookmarkEnd w:id="367"/>
+      <w:bookmarkEnd w:id="368"/>
     </w:p>
     <w:p>
       <w:pPr>
         <w:pStyle w:val="Heading2"/>
       </w:pPr>
-      <w:bookmarkStart w:id="368" w:name="introduction-7"/>
+      <w:bookmarkStart w:id="369" w:name="introduction-7"/>
       <w:r>
         <w:t>22.1 Introduction</w:t>
       </w:r>
@@ -20829,8 +20823,8 @@
       <w:pPr>
         <w:pStyle w:val="Heading2"/>
       </w:pPr>
-      <w:bookmarkStart w:id="369" w:name="the-selection-process"/>
-      <w:bookmarkEnd w:id="368"/>
+      <w:bookmarkStart w:id="370" w:name="the-selection-process"/>
+      <w:bookmarkEnd w:id="369"/>
       <w:r>
         <w:t>22.2 The Selection Process</w:t>
       </w:r>
@@ -20898,8 +20892,8 @@
       <w:pPr>
         <w:pStyle w:val="Heading2"/>
       </w:pPr>
-      <w:bookmarkStart w:id="370" w:name="roles-of-the-houses-of-justice"/>
-      <w:bookmarkEnd w:id="369"/>
+      <w:bookmarkStart w:id="371" w:name="roles-of-the-houses-of-justice"/>
+      <w:bookmarkEnd w:id="370"/>
       <w:r>
         <w:t>22.3 Roles of the Houses of Justice</w:t>
       </w:r>
@@ -20978,7 +20972,7 @@
       <w:pPr>
         <w:pStyle w:val="Heading3"/>
       </w:pPr>
-      <w:bookmarkStart w:id="371" w:name="X2dbb78bba275188b1235edda7054c1131539f8b"/>
+      <w:bookmarkStart w:id="372" w:name="X2dbb78bba275188b1235edda7054c1131539f8b"/>
       <w:r>
         <w:t>22.3.1 Authority #1: The Propagation of the Cause of God</w:t>
       </w:r>
@@ -21073,8 +21067,8 @@
       <w:pPr>
         <w:pStyle w:val="Heading3"/>
       </w:pPr>
-      <w:bookmarkStart w:id="372" w:name="authority-2-the-morals-of-souls"/>
-      <w:bookmarkEnd w:id="371"/>
+      <w:bookmarkStart w:id="373" w:name="authority-2-the-morals-of-souls"/>
+      <w:bookmarkEnd w:id="372"/>
       <w:r>
         <w:t>22.3.2 Authority #2: The Morals of Souls</w:t>
       </w:r>
@@ -21135,8 +21129,8 @@
       <w:pPr>
         <w:pStyle w:val="Heading3"/>
       </w:pPr>
-      <w:bookmarkStart w:id="373" w:name="authority-3-the-preservation-of-honor"/>
-      <w:bookmarkEnd w:id="372"/>
+      <w:bookmarkStart w:id="374" w:name="authority-3-the-preservation-of-honor"/>
+      <w:bookmarkEnd w:id="373"/>
       <w:r>
         <w:t>22.3.3 Authority #3: The Preservation of Honor</w:t>
       </w:r>
@@ -21205,8 +21199,8 @@
       <w:pPr>
         <w:pStyle w:val="Heading3"/>
       </w:pPr>
-      <w:bookmarkStart w:id="374" w:name="authority-4-the-development-of-cities"/>
-      <w:bookmarkEnd w:id="373"/>
+      <w:bookmarkStart w:id="375" w:name="authority-4-the-development-of-cities"/>
+      <w:bookmarkEnd w:id="374"/>
       <w:r>
         <w:t>22.3.4 Authority #4: The Development of Cities</w:t>
       </w:r>
@@ -21275,8 +21269,8 @@
       <w:pPr>
         <w:pStyle w:val="Heading3"/>
       </w:pPr>
-      <w:bookmarkStart w:id="375" w:name="X927081028444208c9ee5a7b90264f20f6431a31"/>
-      <w:bookmarkEnd w:id="374"/>
+      <w:bookmarkStart w:id="376" w:name="X927081028444208c9ee5a7b90264f20f6431a31"/>
+      <w:bookmarkEnd w:id="375"/>
       <w:r>
         <w:t>22.3.5 Authority #5: The Governance For the Lands and Protection For the Servants</w:t>
       </w:r>
@@ -21329,9 +21323,9 @@
       <w:pPr>
         <w:pStyle w:val="Heading2"/>
       </w:pPr>
-      <w:bookmarkStart w:id="376" w:name="what-is-not-mentioned"/>
-      <w:bookmarkEnd w:id="370"/>
-      <w:bookmarkEnd w:id="375"/>
+      <w:bookmarkStart w:id="377" w:name="what-is-not-mentioned"/>
+      <w:bookmarkEnd w:id="371"/>
+      <w:bookmarkEnd w:id="376"/>
       <w:r>
         <w:t>22.4 What is Not Mentioned</w:t>
       </w:r>
@@ -21372,8 +21366,8 @@
       <w:pPr>
         <w:pStyle w:val="Heading2"/>
       </w:pPr>
-      <w:bookmarkStart w:id="377" w:name="scope-of-authority-beyond-the-cities"/>
-      <w:bookmarkEnd w:id="376"/>
+      <w:bookmarkStart w:id="378" w:name="scope-of-authority-beyond-the-cities"/>
+      <w:bookmarkEnd w:id="377"/>
       <w:r>
         <w:lastRenderedPageBreak/>
         <w:t>22.5 Scope of Authority Beyond the Cities</w:t>
@@ -21400,7 +21394,7 @@
       <w:pPr>
         <w:pStyle w:val="Heading3"/>
       </w:pPr>
-      <w:bookmarkStart w:id="378" w:name="state-level"/>
+      <w:bookmarkStart w:id="379" w:name="state-level"/>
       <w:r>
         <w:t>22.5.1 State-Level</w:t>
       </w:r>
@@ -21441,8 +21435,8 @@
       <w:pPr>
         <w:pStyle w:val="Heading3"/>
       </w:pPr>
-      <w:bookmarkStart w:id="379" w:name="world-wide"/>
-      <w:bookmarkEnd w:id="378"/>
+      <w:bookmarkStart w:id="380" w:name="world-wide"/>
+      <w:bookmarkEnd w:id="379"/>
       <w:r>
         <w:t>22.5.2 World-Wide</w:t>
       </w:r>
@@ -21522,9 +21516,9 @@
       <w:pPr>
         <w:pStyle w:val="Heading2"/>
       </w:pPr>
-      <w:bookmarkStart w:id="380" w:name="the-rest-of-part-4"/>
-      <w:bookmarkEnd w:id="377"/>
-      <w:bookmarkEnd w:id="379"/>
+      <w:bookmarkStart w:id="381" w:name="the-rest-of-part-4"/>
+      <w:bookmarkEnd w:id="378"/>
+      <w:bookmarkEnd w:id="380"/>
       <w:r>
         <w:t>22.6 The Rest of Part 4</w:t>
       </w:r>
@@ -21555,21 +21549,21 @@
       <w:pPr>
         <w:pStyle w:val="Heading1"/>
       </w:pPr>
-      <w:bookmarkStart w:id="381" w:name="political-leadership"/>
-      <w:bookmarkStart w:id="382" w:name="_Toc222583137"/>
-      <w:bookmarkEnd w:id="366"/>
-      <w:bookmarkEnd w:id="380"/>
+      <w:bookmarkStart w:id="382" w:name="political-leadership"/>
+      <w:bookmarkStart w:id="383" w:name="_Toc222665161"/>
+      <w:bookmarkEnd w:id="367"/>
+      <w:bookmarkEnd w:id="381"/>
       <w:r>
         <w:lastRenderedPageBreak/>
         <w:t>23. Political Leadership</w:t>
       </w:r>
-      <w:bookmarkEnd w:id="382"/>
+      <w:bookmarkEnd w:id="383"/>
     </w:p>
     <w:p>
       <w:pPr>
         <w:pStyle w:val="Heading2"/>
       </w:pPr>
-      <w:bookmarkStart w:id="383" w:name="introduction-8"/>
+      <w:bookmarkStart w:id="384" w:name="introduction-8"/>
       <w:r>
         <w:t>23.1 Introduction</w:t>
       </w:r>
@@ -21624,8 +21618,8 @@
       <w:pPr>
         <w:pStyle w:val="Heading2"/>
       </w:pPr>
-      <w:bookmarkStart w:id="384" w:name="X0ca81f1da8b5f582882095e5c6432c8180d944e"/>
-      <w:bookmarkEnd w:id="383"/>
+      <w:bookmarkStart w:id="385" w:name="X0ca81f1da8b5f582882095e5c6432c8180d944e"/>
+      <w:bookmarkEnd w:id="384"/>
       <w:r>
         <w:lastRenderedPageBreak/>
         <w:t>23.2 Opportunities of Sovereign Leaders in Baha’u’llah’s Time</w:t>
@@ -21643,7 +21637,7 @@
       <w:pPr>
         <w:pStyle w:val="Heading3"/>
       </w:pPr>
-      <w:bookmarkStart w:id="385" w:name="to-the-emperor-of-austria-franz-joseph-i"/>
+      <w:bookmarkStart w:id="386" w:name="to-the-emperor-of-austria-franz-joseph-i"/>
       <w:r>
         <w:t>23.2.1 To the Emperor of Austria (Franz Joseph I)</w:t>
       </w:r>
@@ -21669,8 +21663,8 @@
       <w:pPr>
         <w:pStyle w:val="Heading3"/>
       </w:pPr>
-      <w:bookmarkStart w:id="386" w:name="to-the-king-of-berlin-wilhelm-i"/>
-      <w:bookmarkEnd w:id="385"/>
+      <w:bookmarkStart w:id="387" w:name="to-the-king-of-berlin-wilhelm-i"/>
+      <w:bookmarkEnd w:id="386"/>
       <w:r>
         <w:t>23.2.2 To the King of Berlin (Wilhelm I)</w:t>
       </w:r>
@@ -21696,8 +21690,8 @@
       <w:pPr>
         <w:pStyle w:val="Heading3"/>
       </w:pPr>
-      <w:bookmarkStart w:id="387" w:name="regarding-napoleon-iii-of-france"/>
-      <w:bookmarkEnd w:id="386"/>
+      <w:bookmarkStart w:id="388" w:name="regarding-napoleon-iii-of-france"/>
+      <w:bookmarkEnd w:id="387"/>
       <w:r>
         <w:t>23.2.3 Regarding Napoleon III of France</w:t>
       </w:r>
@@ -21734,8 +21728,8 @@
       <w:pPr>
         <w:pStyle w:val="Heading3"/>
       </w:pPr>
-      <w:bookmarkStart w:id="388" w:name="X7c44f43882707f29785768033f582fdea3acecb"/>
-      <w:bookmarkEnd w:id="387"/>
+      <w:bookmarkStart w:id="389" w:name="X7c44f43882707f29785768033f582fdea3acecb"/>
+      <w:bookmarkEnd w:id="388"/>
       <w:r>
         <w:t>23.2.4 To the Kings and Presidents of the Americas</w:t>
       </w:r>
@@ -21777,9 +21771,9 @@
       <w:pPr>
         <w:pStyle w:val="Heading2"/>
       </w:pPr>
-      <w:bookmarkStart w:id="389" w:name="roles-and-responsibilities-of-monarchs"/>
-      <w:bookmarkEnd w:id="384"/>
-      <w:bookmarkEnd w:id="388"/>
+      <w:bookmarkStart w:id="390" w:name="roles-and-responsibilities-of-monarchs"/>
+      <w:bookmarkEnd w:id="385"/>
+      <w:bookmarkEnd w:id="389"/>
       <w:r>
         <w:t>23.3 Roles and Responsibilities of Monarchs</w:t>
       </w:r>
@@ -21788,7 +21782,7 @@
       <w:pPr>
         <w:pStyle w:val="Heading3"/>
       </w:pPr>
-      <w:bookmarkStart w:id="390" w:name="we-share-the-same-foundations"/>
+      <w:bookmarkStart w:id="391" w:name="we-share-the-same-foundations"/>
       <w:r>
         <w:t>23.3.1 We Share the Same Foundations</w:t>
       </w:r>
@@ -21833,8 +21827,8 @@
       <w:pPr>
         <w:pStyle w:val="Heading3"/>
       </w:pPr>
-      <w:bookmarkStart w:id="391" w:name="beyond-shared-foundations"/>
-      <w:bookmarkEnd w:id="390"/>
+      <w:bookmarkStart w:id="392" w:name="beyond-shared-foundations"/>
+      <w:bookmarkEnd w:id="391"/>
       <w:r>
         <w:t>23.3.2 Beyond Shared Foundations</w:t>
       </w:r>
@@ -21851,7 +21845,7 @@
       <w:pPr>
         <w:pStyle w:val="Heading4"/>
       </w:pPr>
-      <w:bookmarkStart w:id="392" w:name="spiritual-foundations-of-leadership"/>
+      <w:bookmarkStart w:id="393" w:name="spiritual-foundations-of-leadership"/>
       <w:r>
         <w:t>23.3.2.1 Spiritual Foundations of Leadership</w:t>
       </w:r>
@@ -21979,8 +21973,8 @@
       <w:pPr>
         <w:pStyle w:val="Heading4"/>
       </w:pPr>
-      <w:bookmarkStart w:id="393" w:name="ethical-foundations-of-leadership"/>
-      <w:bookmarkEnd w:id="392"/>
+      <w:bookmarkStart w:id="394" w:name="ethical-foundations-of-leadership"/>
+      <w:bookmarkEnd w:id="393"/>
       <w:r>
         <w:t>23.3.2.2 Ethical Foundations of Leadership</w:t>
       </w:r>
@@ -22160,8 +22154,8 @@
       <w:pPr>
         <w:pStyle w:val="Heading4"/>
       </w:pPr>
-      <w:bookmarkStart w:id="394" w:name="economic-foundations-of-leadership"/>
-      <w:bookmarkEnd w:id="393"/>
+      <w:bookmarkStart w:id="395" w:name="economic-foundations-of-leadership"/>
+      <w:bookmarkEnd w:id="394"/>
       <w:r>
         <w:t>23.3.2.3 Economic Foundations of Leadership</w:t>
       </w:r>
@@ -22239,8 +22233,8 @@
       <w:pPr>
         <w:pStyle w:val="Heading4"/>
       </w:pPr>
-      <w:bookmarkStart w:id="395" w:name="X958563855d42b76a0a0a4074ecac59651baa9be"/>
-      <w:bookmarkEnd w:id="394"/>
+      <w:bookmarkStart w:id="396" w:name="X958563855d42b76a0a0a4074ecac59651baa9be"/>
+      <w:bookmarkEnd w:id="395"/>
       <w:r>
         <w:t>23.3.2.4 Safety and Security Foundations of Leadership</w:t>
       </w:r>
@@ -22317,8 +22311,8 @@
       <w:pPr>
         <w:pStyle w:val="Heading4"/>
       </w:pPr>
-      <w:bookmarkStart w:id="396" w:name="Xda5a0e665a56185be3368296a178c29603483bb"/>
-      <w:bookmarkEnd w:id="395"/>
+      <w:bookmarkStart w:id="397" w:name="Xda5a0e665a56185be3368296a178c29603483bb"/>
+      <w:bookmarkEnd w:id="396"/>
       <w:r>
         <w:t>23.3.2.5 Bureaucratic Administrative Foundations of Leadership</w:t>
       </w:r>
@@ -22395,9 +22389,9 @@
       <w:pPr>
         <w:pStyle w:val="Heading3"/>
       </w:pPr>
-      <w:bookmarkStart w:id="397" w:name="additional-rights-of-monarchs"/>
-      <w:bookmarkEnd w:id="391"/>
-      <w:bookmarkEnd w:id="396"/>
+      <w:bookmarkStart w:id="398" w:name="additional-rights-of-monarchs"/>
+      <w:bookmarkEnd w:id="392"/>
+      <w:bookmarkEnd w:id="397"/>
       <w:r>
         <w:t>23.3.3 Additional Rights of Monarchs</w:t>
       </w:r>
@@ -22414,9 +22408,9 @@
       <w:pPr>
         <w:pStyle w:val="Heading2"/>
       </w:pPr>
-      <w:bookmarkStart w:id="398" w:name="to-various-lands-and-cities"/>
-      <w:bookmarkEnd w:id="389"/>
-      <w:bookmarkEnd w:id="397"/>
+      <w:bookmarkStart w:id="399" w:name="to-various-lands-and-cities"/>
+      <w:bookmarkEnd w:id="390"/>
+      <w:bookmarkEnd w:id="398"/>
       <w:r>
         <w:lastRenderedPageBreak/>
         <w:t>23.4 To Various Lands and Cities</w:t>
@@ -22434,7 +22428,7 @@
       <w:pPr>
         <w:pStyle w:val="Heading3"/>
       </w:pPr>
-      <w:bookmarkStart w:id="399" w:name="to-the-company-of-rome-byzantine-rome"/>
+      <w:bookmarkStart w:id="400" w:name="to-the-company-of-rome-byzantine-rome"/>
       <w:r>
         <w:t>23.4.1 To the Company of Rome (Byzantine Rome)</w:t>
       </w:r>
@@ -22509,8 +22503,8 @@
       <w:pPr>
         <w:pStyle w:val="Heading3"/>
       </w:pPr>
-      <w:bookmarkStart w:id="400" w:name="Xc2be65f4f28713e41538b9aebde1c51d022aa3f"/>
-      <w:bookmarkEnd w:id="399"/>
+      <w:bookmarkStart w:id="401" w:name="Xc2be65f4f28713e41538b9aebde1c51d022aa3f"/>
+      <w:bookmarkEnd w:id="400"/>
       <w:r>
         <w:t>23.4.2 To the Point on the Shore of Two Seas (Istanbul)</w:t>
       </w:r>
@@ -22543,8 +22537,8 @@
       <w:pPr>
         <w:pStyle w:val="Heading3"/>
       </w:pPr>
-      <w:bookmarkStart w:id="401" w:name="to-the-banks-of-the-rhine-river"/>
-      <w:bookmarkEnd w:id="400"/>
+      <w:bookmarkStart w:id="402" w:name="to-the-banks-of-the-rhine-river"/>
+      <w:bookmarkEnd w:id="401"/>
       <w:r>
         <w:t>23.4.3 To the Banks of the Rhine River</w:t>
       </w:r>
@@ -22579,8 +22573,8 @@
       <w:pPr>
         <w:pStyle w:val="Heading3"/>
       </w:pPr>
-      <w:bookmarkStart w:id="402" w:name="the-lamentation-of-berlin"/>
-      <w:bookmarkEnd w:id="401"/>
+      <w:bookmarkStart w:id="403" w:name="the-lamentation-of-berlin"/>
+      <w:bookmarkEnd w:id="402"/>
       <w:r>
         <w:t>23.4.4 The Lamentation of Berlin</w:t>
       </w:r>
@@ -22613,8 +22607,8 @@
       <w:pPr>
         <w:pStyle w:val="Heading3"/>
       </w:pPr>
-      <w:bookmarkStart w:id="403" w:name="to-the-lands-within-persia"/>
-      <w:bookmarkEnd w:id="402"/>
+      <w:bookmarkStart w:id="404" w:name="to-the-lands-within-persia"/>
+      <w:bookmarkEnd w:id="403"/>
       <w:r>
         <w:t>23.4.5 To the Lands Within Persia</w:t>
       </w:r>
@@ -22631,7 +22625,7 @@
       <w:pPr>
         <w:pStyle w:val="Heading4"/>
       </w:pPr>
-      <w:bookmarkStart w:id="404" w:name="to-the-land-of-ṭā-tehran"/>
+      <w:bookmarkStart w:id="405" w:name="to-the-land-of-ṭā-tehran"/>
       <w:r>
         <w:t>23.4.5.1 To The Land of Ṭā (Tehran)</w:t>
       </w:r>
@@ -22682,8 +22676,8 @@
       <w:pPr>
         <w:pStyle w:val="Heading4"/>
       </w:pPr>
-      <w:bookmarkStart w:id="405" w:name="to-the-land-of-khá-khurasan"/>
-      <w:bookmarkEnd w:id="404"/>
+      <w:bookmarkStart w:id="406" w:name="to-the-land-of-khá-khurasan"/>
+      <w:bookmarkEnd w:id="405"/>
       <w:r>
         <w:t>23.4.5.2 To the Land of Khá (Khurasan)</w:t>
       </w:r>
@@ -22714,8 +22708,8 @@
       <w:pPr>
         <w:pStyle w:val="Heading4"/>
       </w:pPr>
-      <w:bookmarkStart w:id="406" w:name="to-the-land-of-kāf-and-rā"/>
-      <w:bookmarkEnd w:id="405"/>
+      <w:bookmarkStart w:id="407" w:name="to-the-land-of-kāf-and-rā"/>
+      <w:bookmarkEnd w:id="406"/>
       <w:r>
         <w:t>23.4.5.3 To the Land of Kāf and Rā</w:t>
       </w:r>
@@ -22761,10 +22755,10 @@
       <w:pPr>
         <w:pStyle w:val="Heading2"/>
       </w:pPr>
-      <w:bookmarkStart w:id="407" w:name="conclusion-6"/>
-      <w:bookmarkEnd w:id="398"/>
-      <w:bookmarkEnd w:id="403"/>
-      <w:bookmarkEnd w:id="406"/>
+      <w:bookmarkStart w:id="408" w:name="conclusion-6"/>
+      <w:bookmarkEnd w:id="399"/>
+      <w:bookmarkEnd w:id="404"/>
+      <w:bookmarkEnd w:id="407"/>
       <w:r>
         <w:t>23.5 Conclusion</w:t>
       </w:r>
@@ -22794,15 +22788,15 @@
       <w:pPr>
         <w:pStyle w:val="Heading1"/>
       </w:pPr>
-      <w:bookmarkStart w:id="408" w:name="spiritual-leadership"/>
-      <w:bookmarkStart w:id="409" w:name="_Toc222583138"/>
-      <w:bookmarkEnd w:id="381"/>
-      <w:bookmarkEnd w:id="407"/>
+      <w:bookmarkStart w:id="409" w:name="spiritual-leadership"/>
+      <w:bookmarkStart w:id="410" w:name="_Toc222665162"/>
+      <w:bookmarkEnd w:id="382"/>
+      <w:bookmarkEnd w:id="408"/>
       <w:r>
         <w:lastRenderedPageBreak/>
         <w:t>24. Spiritual Leadership</w:t>
       </w:r>
-      <w:bookmarkEnd w:id="409"/>
+      <w:bookmarkEnd w:id="410"/>
     </w:p>
     <w:p>
       <w:pPr>
@@ -22832,7 +22826,7 @@
       <w:pPr>
         <w:pStyle w:val="Heading2"/>
       </w:pPr>
-      <w:bookmarkStart w:id="410" w:name="X21aabbd6129f7ecc5300c20925f3b6a06ef3b3c"/>
+      <w:bookmarkStart w:id="411" w:name="X21aabbd6129f7ecc5300c20925f3b6a06ef3b3c"/>
       <w:r>
         <w:t>24.1 To the Concourse of Ulama (Religious Scholars)</w:t>
       </w:r>
@@ -23006,8 +23000,8 @@
       <w:pPr>
         <w:pStyle w:val="Heading2"/>
       </w:pPr>
-      <w:bookmarkStart w:id="411" w:name="scholars-in-the-cause-of-baha"/>
-      <w:bookmarkEnd w:id="410"/>
+      <w:bookmarkStart w:id="412" w:name="scholars-in-the-cause-of-baha"/>
+      <w:bookmarkEnd w:id="411"/>
       <w:r>
         <w:t>24.2 Scholars in the Cause of Baha</w:t>
       </w:r>
@@ -23040,7 +23034,7 @@
       <w:pPr>
         <w:pStyle w:val="Heading3"/>
       </w:pPr>
-      <w:bookmarkStart w:id="412" w:name="turning-to"/>
+      <w:bookmarkStart w:id="413" w:name="turning-to"/>
       <w:r>
         <w:t>24.2.1 Turning To</w:t>
       </w:r>
@@ -23091,9 +23085,9 @@
       <w:pPr>
         <w:pStyle w:val="Heading2"/>
       </w:pPr>
-      <w:bookmarkStart w:id="413" w:name="Xf15caaa68dd3fab9634045bfe0b0c02b08405d2"/>
-      <w:bookmarkEnd w:id="411"/>
+      <w:bookmarkStart w:id="414" w:name="Xf15caaa68dd3fab9634045bfe0b0c02b08405d2"/>
       <w:bookmarkEnd w:id="412"/>
+      <w:bookmarkEnd w:id="413"/>
       <w:r>
         <w:t>24.3 Examples of Spiritual Leadership Gone Wrong</w:t>
       </w:r>
@@ -23102,7 +23096,7 @@
       <w:pPr>
         <w:pStyle w:val="Heading3"/>
       </w:pPr>
-      <w:bookmarkStart w:id="414" w:name="shaykh-muhammad-hasan-al-najafi"/>
+      <w:bookmarkStart w:id="415" w:name="shaykh-muhammad-hasan-al-najafi"/>
       <w:r>
         <w:t>24.3.1 Shaykh Muhammad Hasan al-Najafi</w:t>
       </w:r>
@@ -23144,8 +23138,8 @@
       <w:pPr>
         <w:pStyle w:val="Heading3"/>
       </w:pPr>
-      <w:bookmarkStart w:id="415" w:name="hajjī-mirza-muhammad-karim-khān-kirmānī"/>
-      <w:bookmarkEnd w:id="414"/>
+      <w:bookmarkStart w:id="416" w:name="hajjī-mirza-muhammad-karim-khān-kirmānī"/>
+      <w:bookmarkEnd w:id="415"/>
       <w:r>
         <w:lastRenderedPageBreak/>
         <w:t>24.3.2 Hajjī Mirza Muhammad Karim Khān Kirmānī</w:t>
@@ -23213,8 +23207,8 @@
       <w:pPr>
         <w:pStyle w:val="Heading3"/>
       </w:pPr>
-      <w:bookmarkStart w:id="416" w:name="mirza-yahya-nuri-subh-i-azal"/>
-      <w:bookmarkEnd w:id="415"/>
+      <w:bookmarkStart w:id="417" w:name="mirza-yahya-nuri-subh-i-azal"/>
+      <w:bookmarkEnd w:id="416"/>
       <w:r>
         <w:t>24.3.3 Mirza Yahya Nuri (Subh-i-Azal)</w:t>
       </w:r>
@@ -23318,9 +23312,9 @@
       <w:pPr>
         <w:pStyle w:val="Heading2"/>
       </w:pPr>
-      <w:bookmarkStart w:id="417" w:name="X6b78a1c75b4122206ac6856f5be228fdfce1179"/>
-      <w:bookmarkEnd w:id="413"/>
-      <w:bookmarkEnd w:id="416"/>
+      <w:bookmarkStart w:id="418" w:name="X6b78a1c75b4122206ac6856f5be228fdfce1179"/>
+      <w:bookmarkEnd w:id="414"/>
+      <w:bookmarkEnd w:id="417"/>
       <w:r>
         <w:t>24.4 Protecting Against Corrupt Spiritual Leaders</w:t>
       </w:r>
@@ -23353,7 +23347,7 @@
       <w:pPr>
         <w:pStyle w:val="Heading3"/>
       </w:pPr>
-      <w:bookmarkStart w:id="418" w:name="qualities-of-disbelievers"/>
+      <w:bookmarkStart w:id="419" w:name="qualities-of-disbelievers"/>
       <w:r>
         <w:t>24.4.1 Qualities of Disbelievers</w:t>
       </w:r>
@@ -23529,8 +23523,8 @@
       <w:pPr>
         <w:pStyle w:val="Heading3"/>
       </w:pPr>
-      <w:bookmarkStart w:id="419" w:name="your-responsibility-to-remain-free"/>
-      <w:bookmarkEnd w:id="418"/>
+      <w:bookmarkStart w:id="420" w:name="your-responsibility-to-remain-free"/>
+      <w:bookmarkEnd w:id="419"/>
       <w:r>
         <w:t>24.4.2 Your Responsibility to Remain Free</w:t>
       </w:r>
@@ -23580,16 +23574,16 @@
       <w:pPr>
         <w:pStyle w:val="Heading1"/>
       </w:pPr>
-      <w:bookmarkStart w:id="420" w:name="spiritual-successorship"/>
-      <w:bookmarkStart w:id="421" w:name="_Toc222583139"/>
-      <w:bookmarkEnd w:id="408"/>
-      <w:bookmarkEnd w:id="417"/>
-      <w:bookmarkEnd w:id="419"/>
+      <w:bookmarkStart w:id="421" w:name="spiritual-successorship"/>
+      <w:bookmarkStart w:id="422" w:name="_Toc222665163"/>
+      <w:bookmarkEnd w:id="409"/>
+      <w:bookmarkEnd w:id="418"/>
+      <w:bookmarkEnd w:id="420"/>
       <w:r>
         <w:lastRenderedPageBreak/>
         <w:t>25. Spiritual Successorship</w:t>
       </w:r>
-      <w:bookmarkEnd w:id="421"/>
+      <w:bookmarkEnd w:id="422"/>
     </w:p>
     <w:p>
       <w:pPr>
@@ -23603,7 +23597,7 @@
       <w:pPr>
         <w:pStyle w:val="Heading2"/>
       </w:pPr>
-      <w:bookmarkStart w:id="422" w:name="X59d2dab3d6834e5ee8498239722f56fbe15b4a0"/>
+      <w:bookmarkStart w:id="423" w:name="X59d2dab3d6834e5ee8498239722f56fbe15b4a0"/>
       <w:r>
         <w:t>25.1 BH11278 (The Book of My Testament After Me)</w:t>
       </w:r>
@@ -23644,8 +23638,8 @@
       <w:pPr>
         <w:pStyle w:val="Heading2"/>
       </w:pPr>
-      <w:bookmarkStart w:id="423" w:name="endowments"/>
-      <w:bookmarkEnd w:id="422"/>
+      <w:bookmarkStart w:id="424" w:name="endowments"/>
+      <w:bookmarkEnd w:id="423"/>
       <w:r>
         <w:t>25.2 Endowments</w:t>
       </w:r>
@@ -23691,8 +23685,8 @@
       <w:pPr>
         <w:pStyle w:val="Heading2"/>
       </w:pPr>
-      <w:bookmarkStart w:id="424" w:name="aghsán-the-branches-of-bahaullah"/>
-      <w:bookmarkEnd w:id="423"/>
+      <w:bookmarkStart w:id="425" w:name="aghsán-the-branches-of-bahaullah"/>
+      <w:bookmarkEnd w:id="424"/>
       <w:r>
         <w:t>25.3 Aghsán (The Branches of Baha’u’llah)</w:t>
       </w:r>
@@ -23741,7 +23735,7 @@
       <w:pPr>
         <w:pStyle w:val="Heading3"/>
       </w:pPr>
-      <w:bookmarkStart w:id="425" w:name="serving-on-the-throne"/>
+      <w:bookmarkStart w:id="426" w:name="serving-on-the-throne"/>
       <w:r>
         <w:t>25.3.1 Serving on the Throne</w:t>
       </w:r>
@@ -23770,8 +23764,8 @@
       <w:pPr>
         <w:pStyle w:val="Heading3"/>
       </w:pPr>
-      <w:bookmarkStart w:id="426" w:name="in-honor-of-abbas-effendi"/>
-      <w:bookmarkEnd w:id="425"/>
+      <w:bookmarkStart w:id="427" w:name="in-honor-of-abbas-effendi"/>
+      <w:bookmarkEnd w:id="426"/>
       <w:r>
         <w:t>25.3.2 In Honor of Abbas Effendi</w:t>
       </w:r>
@@ -23832,8 +23826,8 @@
       <w:pPr>
         <w:pStyle w:val="Heading3"/>
       </w:pPr>
-      <w:bookmarkStart w:id="427" w:name="in-honor-of-mirza-muhammad-ali"/>
-      <w:bookmarkEnd w:id="426"/>
+      <w:bookmarkStart w:id="428" w:name="in-honor-of-mirza-muhammad-ali"/>
+      <w:bookmarkEnd w:id="427"/>
       <w:r>
         <w:t>25.3.3 In Honor of Mirza Muhammad Ali</w:t>
       </w:r>
@@ -23890,8 +23884,8 @@
       <w:pPr>
         <w:pStyle w:val="Heading3"/>
       </w:pPr>
-      <w:bookmarkStart w:id="428" w:name="X3f4957e67c8aa14c4aff3dfe87d15ac01791ac0"/>
-      <w:bookmarkEnd w:id="427"/>
+      <w:bookmarkStart w:id="429" w:name="X3f4957e67c8aa14c4aff3dfe87d15ac01791ac0"/>
+      <w:bookmarkEnd w:id="428"/>
       <w:r>
         <w:t>25.3.4 In Honor of Diya’u’llah (Also known as Ziya’u’llah)</w:t>
       </w:r>
@@ -23944,8 +23938,8 @@
       <w:pPr>
         <w:pStyle w:val="Heading3"/>
       </w:pPr>
-      <w:bookmarkStart w:id="429" w:name="in-honor-of-badiullah"/>
-      <w:bookmarkEnd w:id="428"/>
+      <w:bookmarkStart w:id="430" w:name="in-honor-of-badiullah"/>
+      <w:bookmarkEnd w:id="429"/>
       <w:r>
         <w:lastRenderedPageBreak/>
         <w:t>25.3.5 In Honor of Badi’u’llah</w:t>
@@ -24007,9 +24001,9 @@
       <w:pPr>
         <w:pStyle w:val="Heading2"/>
       </w:pPr>
-      <w:bookmarkStart w:id="430" w:name="answering-questions-about-the-book"/>
-      <w:bookmarkEnd w:id="424"/>
-      <w:bookmarkEnd w:id="429"/>
+      <w:bookmarkStart w:id="431" w:name="answering-questions-about-the-book"/>
+      <w:bookmarkEnd w:id="425"/>
+      <w:bookmarkEnd w:id="430"/>
       <w:r>
         <w:t>25.4 Answering Questions About the Book</w:t>
       </w:r>
@@ -24076,8 +24070,8 @@
       <w:pPr>
         <w:pStyle w:val="Heading2"/>
       </w:pPr>
-      <w:bookmarkStart w:id="431" w:name="the-branch-to-turn-towards"/>
-      <w:bookmarkEnd w:id="430"/>
+      <w:bookmarkStart w:id="432" w:name="the-branch-to-turn-towards"/>
+      <w:bookmarkEnd w:id="431"/>
       <w:r>
         <w:t>25.5 The Branch to Turn Towards</w:t>
       </w:r>
@@ -24130,8 +24124,8 @@
       <w:pPr>
         <w:pStyle w:val="Heading2"/>
       </w:pPr>
-      <w:bookmarkStart w:id="432" w:name="the-kitab-i-ahd-the-book-of-my-covenant"/>
-      <w:bookmarkEnd w:id="431"/>
+      <w:bookmarkStart w:id="433" w:name="the-kitab-i-ahd-the-book-of-my-covenant"/>
+      <w:bookmarkEnd w:id="432"/>
       <w:r>
         <w:t>25.6 The Kitab-i-Ahd (The Book of My Covenant)</w:t>
       </w:r>
@@ -24176,7 +24170,7 @@
       <w:pPr>
         <w:pStyle w:val="Heading3"/>
       </w:pPr>
-      <w:bookmarkStart w:id="433" w:name="the-testament-requires-trusteeship"/>
+      <w:bookmarkStart w:id="434" w:name="the-testament-requires-trusteeship"/>
       <w:r>
         <w:t>25.6.1 The Testament Requires Trusteeship</w:t>
       </w:r>
@@ -24229,9 +24223,9 @@
       <w:pPr>
         <w:pStyle w:val="Heading2"/>
       </w:pPr>
-      <w:bookmarkStart w:id="434" w:name="the-path-forward"/>
-      <w:bookmarkEnd w:id="432"/>
+      <w:bookmarkStart w:id="435" w:name="the-path-forward"/>
       <w:bookmarkEnd w:id="433"/>
+      <w:bookmarkEnd w:id="434"/>
       <w:r>
         <w:t>25.7 The Path Forward</w:t>
       </w:r>
@@ -24277,21 +24271,21 @@
       <w:pPr>
         <w:pStyle w:val="Heading1"/>
       </w:pPr>
-      <w:bookmarkStart w:id="435" w:name="peace"/>
-      <w:bookmarkStart w:id="436" w:name="_Toc222583140"/>
-      <w:bookmarkEnd w:id="420"/>
-      <w:bookmarkEnd w:id="434"/>
+      <w:bookmarkStart w:id="436" w:name="peace"/>
+      <w:bookmarkStart w:id="437" w:name="_Toc222665164"/>
+      <w:bookmarkEnd w:id="421"/>
+      <w:bookmarkEnd w:id="435"/>
       <w:r>
         <w:lastRenderedPageBreak/>
         <w:t>26. Peace</w:t>
       </w:r>
-      <w:bookmarkEnd w:id="436"/>
+      <w:bookmarkEnd w:id="437"/>
     </w:p>
     <w:p>
       <w:pPr>
         <w:pStyle w:val="Heading2"/>
       </w:pPr>
-      <w:bookmarkStart w:id="437" w:name="the-most-great-peace"/>
+      <w:bookmarkStart w:id="438" w:name="the-most-great-peace"/>
       <w:r>
         <w:t>26.1 The Most Great Peace</w:t>
       </w:r>
@@ -24314,7 +24308,7 @@
       <w:pPr>
         <w:pStyle w:val="Heading3"/>
       </w:pPr>
-      <w:bookmarkStart w:id="438" w:name="the-lesser-peace"/>
+      <w:bookmarkStart w:id="439" w:name="the-lesser-peace"/>
       <w:r>
         <w:t>26.1.1 The Lesser Peace</w:t>
       </w:r>
@@ -24347,8 +24341,8 @@
       <w:pPr>
         <w:pStyle w:val="Heading3"/>
       </w:pPr>
-      <w:bookmarkStart w:id="439" w:name="trusteeship-is-required-for-peace"/>
-      <w:bookmarkEnd w:id="438"/>
+      <w:bookmarkStart w:id="440" w:name="trusteeship-is-required-for-peace"/>
+      <w:bookmarkEnd w:id="439"/>
       <w:r>
         <w:t>26.1.2 Trusteeship Is Required for Peace</w:t>
       </w:r>
@@ -24385,9 +24379,9 @@
       <w:pPr>
         <w:pStyle w:val="Heading2"/>
       </w:pPr>
-      <w:bookmarkStart w:id="440" w:name="a-world-assembly"/>
-      <w:bookmarkEnd w:id="437"/>
-      <w:bookmarkEnd w:id="439"/>
+      <w:bookmarkStart w:id="441" w:name="a-world-assembly"/>
+      <w:bookmarkEnd w:id="438"/>
+      <w:bookmarkEnd w:id="440"/>
       <w:r>
         <w:t>26.2 A World Assembly</w:t>
       </w:r>
@@ -24428,8 +24422,8 @@
       <w:pPr>
         <w:pStyle w:val="Heading2"/>
       </w:pPr>
-      <w:bookmarkStart w:id="441" w:name="a-common-affair"/>
-      <w:bookmarkEnd w:id="440"/>
+      <w:bookmarkStart w:id="442" w:name="a-common-affair"/>
+      <w:bookmarkEnd w:id="441"/>
       <w:r>
         <w:t>26.3 A Common Affair</w:t>
       </w:r>
@@ -24474,8 +24468,8 @@
       <w:pPr>
         <w:pStyle w:val="Heading2"/>
       </w:pPr>
-      <w:bookmarkStart w:id="442" w:name="unification-of-religion"/>
-      <w:bookmarkEnd w:id="441"/>
+      <w:bookmarkStart w:id="443" w:name="unification-of-religion"/>
+      <w:bookmarkEnd w:id="442"/>
       <w:r>
         <w:t>26.4 Unification of Religion</w:t>
       </w:r>
@@ -24524,8 +24518,8 @@
       <w:pPr>
         <w:pStyle w:val="Heading2"/>
       </w:pPr>
-      <w:bookmarkStart w:id="443" w:name="a-king-who-believes"/>
-      <w:bookmarkEnd w:id="442"/>
+      <w:bookmarkStart w:id="444" w:name="a-king-who-believes"/>
+      <w:bookmarkEnd w:id="443"/>
       <w:r>
         <w:t>26.5 A King Who Believes</w:t>
       </w:r>
@@ -24554,8 +24548,8 @@
       <w:pPr>
         <w:pStyle w:val="Heading2"/>
       </w:pPr>
-      <w:bookmarkStart w:id="444" w:name="X6cc0588fb99824e3444e9f2f07f61ae6ec01d05"/>
-      <w:bookmarkEnd w:id="443"/>
+      <w:bookmarkStart w:id="445" w:name="X6cc0588fb99824e3444e9f2f07f61ae6ec01d05"/>
+      <w:bookmarkEnd w:id="444"/>
       <w:r>
         <w:t>26.6 Belief, Spiritual Practice, Social Life and Affectionate Relationships</w:t>
       </w:r>
@@ -24608,8 +24602,8 @@
       <w:pPr>
         <w:pStyle w:val="Heading2"/>
       </w:pPr>
-      <w:bookmarkStart w:id="445" w:name="towards-the-last-chapter"/>
-      <w:bookmarkEnd w:id="444"/>
+      <w:bookmarkStart w:id="446" w:name="towards-the-last-chapter"/>
+      <w:bookmarkEnd w:id="445"/>
       <w:r>
         <w:t>26.7 Towards the Last Chapter</w:t>
       </w:r>
@@ -24631,15 +24625,15 @@
       <w:pPr>
         <w:pStyle w:val="Heading1"/>
       </w:pPr>
-      <w:bookmarkStart w:id="446" w:name="serving-the-cause"/>
-      <w:bookmarkStart w:id="447" w:name="_Toc222583141"/>
-      <w:bookmarkEnd w:id="435"/>
-      <w:bookmarkEnd w:id="445"/>
+      <w:bookmarkStart w:id="447" w:name="serving-the-cause"/>
+      <w:bookmarkStart w:id="448" w:name="_Toc222665165"/>
+      <w:bookmarkEnd w:id="436"/>
+      <w:bookmarkEnd w:id="446"/>
       <w:r>
         <w:lastRenderedPageBreak/>
         <w:t>27. Serving the Cause</w:t>
       </w:r>
-      <w:bookmarkEnd w:id="447"/>
+      <w:bookmarkEnd w:id="448"/>
     </w:p>
     <w:p>
       <w:pPr>
@@ -24662,7 +24656,7 @@
       <w:pPr>
         <w:pStyle w:val="Heading2"/>
       </w:pPr>
-      <w:bookmarkStart w:id="448" w:name="proclaiming-the-cause"/>
+      <w:bookmarkStart w:id="449" w:name="proclaiming-the-cause"/>
       <w:r>
         <w:t>27.1 Proclaiming the Cause</w:t>
       </w:r>
@@ -24671,7 +24665,7 @@
       <w:pPr>
         <w:pStyle w:val="Heading3"/>
       </w:pPr>
-      <w:bookmarkStart w:id="449" w:name="the-abolition-of-impurity"/>
+      <w:bookmarkStart w:id="450" w:name="the-abolition-of-impurity"/>
       <w:r>
         <w:t>27.1.1 The Abolition of Impurity</w:t>
       </w:r>
@@ -24697,8 +24691,8 @@
       <w:pPr>
         <w:pStyle w:val="Heading3"/>
       </w:pPr>
-      <w:bookmarkStart w:id="450" w:name="mention-god-among-nations-and-people"/>
-      <w:bookmarkEnd w:id="449"/>
+      <w:bookmarkStart w:id="451" w:name="mention-god-among-nations-and-people"/>
+      <w:bookmarkEnd w:id="450"/>
       <w:r>
         <w:t>27.1.2 Mention God Among Nations and People</w:t>
       </w:r>
@@ -24747,8 +24741,8 @@
       <w:pPr>
         <w:pStyle w:val="Heading3"/>
       </w:pPr>
-      <w:bookmarkStart w:id="451" w:name="the-great-announcement"/>
-      <w:bookmarkEnd w:id="450"/>
+      <w:bookmarkStart w:id="452" w:name="the-great-announcement"/>
+      <w:bookmarkEnd w:id="451"/>
       <w:r>
         <w:t>27.1.3 The Great Announcement</w:t>
       </w:r>
@@ -24777,9 +24771,9 @@
       <w:pPr>
         <w:pStyle w:val="Heading2"/>
       </w:pPr>
-      <w:bookmarkStart w:id="452" w:name="teaching-the-cause"/>
-      <w:bookmarkEnd w:id="448"/>
-      <w:bookmarkEnd w:id="451"/>
+      <w:bookmarkStart w:id="453" w:name="teaching-the-cause"/>
+      <w:bookmarkEnd w:id="449"/>
+      <w:bookmarkEnd w:id="452"/>
       <w:r>
         <w:t>27.2 Teaching the Cause</w:t>
       </w:r>
@@ -24821,8 +24815,8 @@
       <w:pPr>
         <w:pStyle w:val="Heading2"/>
       </w:pPr>
-      <w:bookmarkStart w:id="453" w:name="teaching-with-the-measure-of-mercy"/>
-      <w:bookmarkEnd w:id="452"/>
+      <w:bookmarkStart w:id="454" w:name="teaching-with-the-measure-of-mercy"/>
+      <w:bookmarkEnd w:id="453"/>
       <w:r>
         <w:t>27.3 Teaching With The Measure of Mercy</w:t>
       </w:r>
@@ -24839,7 +24833,7 @@
       <w:pPr>
         <w:pStyle w:val="Heading3"/>
       </w:pPr>
-      <w:bookmarkStart w:id="454" w:name="being-a-spiritual-physician"/>
+      <w:bookmarkStart w:id="455" w:name="being-a-spiritual-physician"/>
       <w:r>
         <w:lastRenderedPageBreak/>
         <w:t>27.3.1 Being a Spiritual Physician</w:t>
@@ -24865,8 +24859,8 @@
       <w:pPr>
         <w:pStyle w:val="Heading3"/>
       </w:pPr>
-      <w:bookmarkStart w:id="455" w:name="trauma-of-bad-spiritual-leadership"/>
-      <w:bookmarkEnd w:id="454"/>
+      <w:bookmarkStart w:id="456" w:name="trauma-of-bad-spiritual-leadership"/>
+      <w:bookmarkEnd w:id="455"/>
       <w:r>
         <w:t>27.3.2 Trauma of Bad Spiritual Leadership</w:t>
       </w:r>
@@ -24891,8 +24885,8 @@
       <w:pPr>
         <w:pStyle w:val="Heading3"/>
       </w:pPr>
-      <w:bookmarkStart w:id="456" w:name="milk-before-meat"/>
-      <w:bookmarkEnd w:id="455"/>
+      <w:bookmarkStart w:id="457" w:name="milk-before-meat"/>
+      <w:bookmarkEnd w:id="456"/>
       <w:r>
         <w:t>27.3.3 Milk Before Meat</w:t>
       </w:r>
@@ -24929,8 +24923,8 @@
       <w:pPr>
         <w:pStyle w:val="Heading3"/>
       </w:pPr>
-      <w:bookmarkStart w:id="457" w:name="every-soul-is-a-seeker"/>
-      <w:bookmarkEnd w:id="456"/>
+      <w:bookmarkStart w:id="458" w:name="every-soul-is-a-seeker"/>
+      <w:bookmarkEnd w:id="457"/>
       <w:r>
         <w:t>27.3.4 Every Soul is a Seeker</w:t>
       </w:r>
@@ -24955,9 +24949,9 @@
       <w:pPr>
         <w:pStyle w:val="Heading2"/>
       </w:pPr>
-      <w:bookmarkStart w:id="458" w:name="the-kitab-i-aqdas-is-the-curriculum"/>
-      <w:bookmarkEnd w:id="453"/>
-      <w:bookmarkEnd w:id="457"/>
+      <w:bookmarkStart w:id="459" w:name="the-kitab-i-aqdas-is-the-curriculum"/>
+      <w:bookmarkEnd w:id="454"/>
+      <w:bookmarkEnd w:id="458"/>
       <w:r>
         <w:lastRenderedPageBreak/>
         <w:t>27.4 The Kitab-i-Aqdas is the Curriculum</w:t>
@@ -24996,15 +24990,15 @@
       <w:pPr>
         <w:pStyle w:val="Heading1"/>
       </w:pPr>
-      <w:bookmarkStart w:id="459" w:name="appendix-1-names-of-god"/>
-      <w:bookmarkStart w:id="460" w:name="_Toc222583142"/>
-      <w:bookmarkEnd w:id="446"/>
-      <w:bookmarkEnd w:id="458"/>
+      <w:bookmarkStart w:id="460" w:name="appendix-1-names-of-god"/>
+      <w:bookmarkStart w:id="461" w:name="_Toc222665166"/>
+      <w:bookmarkEnd w:id="447"/>
+      <w:bookmarkEnd w:id="459"/>
       <w:r>
         <w:lastRenderedPageBreak/>
         <w:t>28. Appendix 1: Names of God</w:t>
       </w:r>
-      <w:bookmarkEnd w:id="460"/>
+      <w:bookmarkEnd w:id="461"/>
     </w:p>
     <w:p>
       <w:pPr>
@@ -25232,14 +25226,14 @@
       <w:pPr>
         <w:pStyle w:val="Heading1"/>
       </w:pPr>
-      <w:bookmarkStart w:id="461" w:name="Xdc6fdd6cea4703c7fb522cbc9372eecc7bc7347"/>
-      <w:bookmarkStart w:id="462" w:name="_Toc222583143"/>
-      <w:bookmarkEnd w:id="459"/>
+      <w:bookmarkStart w:id="462" w:name="Xdc6fdd6cea4703c7fb522cbc9372eecc7bc7347"/>
+      <w:bookmarkStart w:id="463" w:name="_Toc222665167"/>
+      <w:bookmarkEnd w:id="460"/>
       <w:r>
         <w:lastRenderedPageBreak/>
         <w:t>29. Appendix 9: A Structural Map of the Worlds of God</w:t>
       </w:r>
-      <w:bookmarkEnd w:id="462"/>
+      <w:bookmarkEnd w:id="463"/>
     </w:p>
     <w:p>
       <w:pPr>
@@ -25253,7 +25247,7 @@
       <w:pPr>
         <w:pStyle w:val="Heading2"/>
       </w:pPr>
-      <w:bookmarkStart w:id="463" w:name="worlds-of-god"/>
+      <w:bookmarkStart w:id="464" w:name="worlds-of-god"/>
       <w:r>
         <w:t>29.1 Worlds of God</w:t>
       </w:r>
@@ -25270,8 +25264,8 @@
       <w:pPr>
         <w:pStyle w:val="Heading2"/>
       </w:pPr>
-      <w:bookmarkStart w:id="464" w:name="kingdoms"/>
-      <w:bookmarkEnd w:id="463"/>
+      <w:bookmarkStart w:id="465" w:name="kingdoms"/>
+      <w:bookmarkEnd w:id="464"/>
       <w:r>
         <w:t>29.2 Kingdoms</w:t>
       </w:r>
@@ -25288,8 +25282,8 @@
       <w:pPr>
         <w:pStyle w:val="Heading2"/>
       </w:pPr>
-      <w:bookmarkStart w:id="465" w:name="cities"/>
-      <w:bookmarkEnd w:id="464"/>
+      <w:bookmarkStart w:id="466" w:name="cities"/>
+      <w:bookmarkEnd w:id="465"/>
       <w:r>
         <w:t>29.3 Cities</w:t>
       </w:r>
@@ -25306,8 +25300,8 @@
       <w:pPr>
         <w:pStyle w:val="Heading2"/>
       </w:pPr>
-      <w:bookmarkStart w:id="466" w:name="schools"/>
-      <w:bookmarkEnd w:id="465"/>
+      <w:bookmarkStart w:id="467" w:name="schools"/>
+      <w:bookmarkEnd w:id="466"/>
       <w:r>
         <w:t>29.4 Schools</w:t>
       </w:r>
@@ -25324,8 +25318,8 @@
       <w:pPr>
         <w:pStyle w:val="Heading2"/>
       </w:pPr>
-      <w:bookmarkStart w:id="467" w:name="the-celestial-concourse"/>
-      <w:bookmarkEnd w:id="466"/>
+      <w:bookmarkStart w:id="468" w:name="the-celestial-concourse"/>
+      <w:bookmarkEnd w:id="467"/>
       <w:r>
         <w:t>29.5 The Celestial Concourse</w:t>
       </w:r>
@@ -25342,8 +25336,8 @@
       <w:pPr>
         <w:pStyle w:val="Heading2"/>
       </w:pPr>
-      <w:bookmarkStart w:id="468" w:name="angels"/>
-      <w:bookmarkEnd w:id="467"/>
+      <w:bookmarkStart w:id="469" w:name="angels"/>
+      <w:bookmarkEnd w:id="468"/>
       <w:r>
         <w:t>29.6 Angels</w:t>
       </w:r>
@@ -25360,8 +25354,8 @@
       <w:pPr>
         <w:pStyle w:val="Heading2"/>
       </w:pPr>
-      <w:bookmarkStart w:id="469" w:name="sidrat-al-muntahá-the-lote-tree"/>
-      <w:bookmarkEnd w:id="468"/>
+      <w:bookmarkStart w:id="470" w:name="sidrat-al-muntahá-the-lote-tree"/>
+      <w:bookmarkEnd w:id="469"/>
       <w:r>
         <w:lastRenderedPageBreak/>
         <w:t>29.7 Sidrat al-Muntahá (The Lote-Tree)</w:t>
@@ -25379,8 +25373,8 @@
       <w:pPr>
         <w:pStyle w:val="Heading2"/>
       </w:pPr>
-      <w:bookmarkStart w:id="470" w:name="the-mother-book"/>
-      <w:bookmarkEnd w:id="469"/>
+      <w:bookmarkStart w:id="471" w:name="the-mother-book"/>
+      <w:bookmarkEnd w:id="470"/>
       <w:r>
         <w:t>29.8 The Mother Book</w:t>
       </w:r>
@@ -25397,8 +25391,8 @@
       <w:pPr>
         <w:pStyle w:val="Heading2"/>
       </w:pPr>
-      <w:bookmarkStart w:id="471" w:name="the-holy-spirit-and-the-holy-maiden"/>
-      <w:bookmarkEnd w:id="470"/>
+      <w:bookmarkStart w:id="472" w:name="the-holy-spirit-and-the-holy-maiden"/>
+      <w:bookmarkEnd w:id="471"/>
       <w:r>
         <w:t>29.9 The Holy Spirit and the Holy Maiden</w:t>
       </w:r>
@@ -25415,14 +25409,14 @@
       <w:pPr>
         <w:pStyle w:val="Heading1"/>
       </w:pPr>
-      <w:bookmarkStart w:id="472" w:name="appendix-10-the-bayanic-calendar"/>
-      <w:bookmarkStart w:id="473" w:name="_Toc222583144"/>
-      <w:bookmarkEnd w:id="461"/>
-      <w:bookmarkEnd w:id="471"/>
+      <w:bookmarkStart w:id="473" w:name="appendix-10-the-bayanic-calendar"/>
+      <w:bookmarkStart w:id="474" w:name="_Toc222665168"/>
+      <w:bookmarkEnd w:id="462"/>
+      <w:bookmarkEnd w:id="472"/>
       <w:r>
         <w:t>30. Appendix 10: The Bayanic Calendar</w:t>
       </w:r>
-      <w:bookmarkEnd w:id="473"/>
+      <w:bookmarkEnd w:id="474"/>
     </w:p>
     <w:p>
       <w:pPr>
@@ -26100,14 +26094,14 @@
       <w:pPr>
         <w:pStyle w:val="Heading1"/>
       </w:pPr>
-      <w:bookmarkStart w:id="474" w:name="appendix-2-spiritual-practices"/>
-      <w:bookmarkStart w:id="475" w:name="_Toc222583145"/>
-      <w:bookmarkEnd w:id="472"/>
+      <w:bookmarkStart w:id="475" w:name="appendix-2-spiritual-practices"/>
+      <w:bookmarkStart w:id="476" w:name="_Toc222665169"/>
+      <w:bookmarkEnd w:id="473"/>
       <w:r>
         <w:lastRenderedPageBreak/>
         <w:t>31. Appendix 2: Spiritual Practices</w:t>
       </w:r>
-      <w:bookmarkEnd w:id="475"/>
+      <w:bookmarkEnd w:id="476"/>
     </w:p>
     <w:p>
       <w:pPr>
@@ -26380,14 +26374,14 @@
       <w:pPr>
         <w:pStyle w:val="Heading1"/>
       </w:pPr>
-      <w:bookmarkStart w:id="476" w:name="appendix-3-virtues"/>
-      <w:bookmarkStart w:id="477" w:name="_Toc222583146"/>
-      <w:bookmarkEnd w:id="474"/>
+      <w:bookmarkStart w:id="477" w:name="appendix-3-virtues"/>
+      <w:bookmarkStart w:id="478" w:name="_Toc222665170"/>
+      <w:bookmarkEnd w:id="475"/>
       <w:r>
         <w:lastRenderedPageBreak/>
         <w:t>32. Appendix 3: Virtues</w:t>
       </w:r>
-      <w:bookmarkEnd w:id="477"/>
+      <w:bookmarkEnd w:id="478"/>
     </w:p>
     <w:p>
       <w:pPr>
@@ -26401,7 +26395,7 @@
       <w:pPr>
         <w:pStyle w:val="Heading2"/>
       </w:pPr>
-      <w:bookmarkStart w:id="478" w:name="foundational-virtues-1"/>
+      <w:bookmarkStart w:id="479" w:name="foundational-virtues-1"/>
       <w:r>
         <w:t>32.1 Foundational Virtues</w:t>
       </w:r>
@@ -26443,8 +26437,8 @@
       <w:pPr>
         <w:pStyle w:val="Heading2"/>
       </w:pPr>
-      <w:bookmarkStart w:id="479" w:name="innate-virtues"/>
-      <w:bookmarkEnd w:id="478"/>
+      <w:bookmarkStart w:id="480" w:name="innate-virtues"/>
+      <w:bookmarkEnd w:id="479"/>
       <w:r>
         <w:t>32.2 Innate Virtues</w:t>
       </w:r>
@@ -26508,8 +26502,8 @@
       <w:pPr>
         <w:pStyle w:val="Heading2"/>
       </w:pPr>
-      <w:bookmarkStart w:id="480" w:name="emergent-virtues"/>
-      <w:bookmarkEnd w:id="479"/>
+      <w:bookmarkStart w:id="481" w:name="emergent-virtues"/>
+      <w:bookmarkEnd w:id="480"/>
       <w:r>
         <w:t>32.3 Emergent Virtues</w:t>
       </w:r>
@@ -26876,21 +26870,21 @@
       <w:pPr>
         <w:pStyle w:val="Heading1"/>
       </w:pPr>
-      <w:bookmarkStart w:id="481" w:name="appendix-4-the-bayanic-mithqal"/>
-      <w:bookmarkStart w:id="482" w:name="_Toc222583147"/>
-      <w:bookmarkEnd w:id="476"/>
-      <w:bookmarkEnd w:id="480"/>
+      <w:bookmarkStart w:id="482" w:name="appendix-4-the-bayanic-mithqal"/>
+      <w:bookmarkStart w:id="483" w:name="_Toc222665171"/>
+      <w:bookmarkEnd w:id="477"/>
+      <w:bookmarkEnd w:id="481"/>
       <w:r>
         <w:lastRenderedPageBreak/>
         <w:t>33. Appendix 4: The Bayanic Mithqal</w:t>
       </w:r>
-      <w:bookmarkEnd w:id="482"/>
+      <w:bookmarkEnd w:id="483"/>
     </w:p>
     <w:p>
       <w:pPr>
         <w:pStyle w:val="Heading3"/>
       </w:pPr>
-      <w:bookmarkStart w:id="483" w:name="bayánic-mithqál"/>
+      <w:bookmarkStart w:id="484" w:name="bayánic-mithqál"/>
       <w:r>
         <w:t>33.0.1 Bayánic Mithqál</w:t>
       </w:r>
@@ -27013,15 +27007,15 @@
       <w:pPr>
         <w:pStyle w:val="Heading1"/>
       </w:pPr>
-      <w:bookmarkStart w:id="484" w:name="appendix-5-letters-and-meanings"/>
-      <w:bookmarkStart w:id="485" w:name="_Toc222583148"/>
-      <w:bookmarkEnd w:id="481"/>
-      <w:bookmarkEnd w:id="483"/>
+      <w:bookmarkStart w:id="485" w:name="appendix-5-letters-and-meanings"/>
+      <w:bookmarkStart w:id="486" w:name="_Toc222665172"/>
+      <w:bookmarkEnd w:id="482"/>
+      <w:bookmarkEnd w:id="484"/>
       <w:r>
         <w:lastRenderedPageBreak/>
         <w:t>34. Appendix 5: Letters and Meanings</w:t>
       </w:r>
-      <w:bookmarkEnd w:id="485"/>
+      <w:bookmarkEnd w:id="486"/>
     </w:p>
     <w:p>
       <w:pPr>
@@ -28679,20 +28673,20 @@
       <w:pPr>
         <w:pStyle w:val="Heading1"/>
       </w:pPr>
-      <w:bookmarkStart w:id="486" w:name="appendix-6-child-development-model"/>
-      <w:bookmarkStart w:id="487" w:name="_Toc222583149"/>
-      <w:bookmarkEnd w:id="484"/>
+      <w:bookmarkStart w:id="487" w:name="appendix-6-child-development-model"/>
+      <w:bookmarkStart w:id="488" w:name="_Toc222665173"/>
+      <w:bookmarkEnd w:id="485"/>
       <w:r>
         <w:lastRenderedPageBreak/>
         <w:t>35. Appendix 6: Child Development Model</w:t>
       </w:r>
-      <w:bookmarkEnd w:id="487"/>
+      <w:bookmarkEnd w:id="488"/>
     </w:p>
     <w:p>
       <w:pPr>
         <w:pStyle w:val="Heading2"/>
       </w:pPr>
-      <w:bookmarkStart w:id="488" w:name="X0c8e0b3d9f40c7d56ed3956f12ac28fef44dc6d"/>
+      <w:bookmarkStart w:id="489" w:name="X0c8e0b3d9f40c7d56ed3956f12ac28fef44dc6d"/>
       <w:r>
         <w:t>35.1 From Birth to Age 19 (Bayánic Calendar Alignment)</w:t>
       </w:r>
@@ -29808,7 +29802,7 @@
       <w:pPr>
         <w:pStyle w:val="Heading3"/>
       </w:pPr>
-      <w:bookmarkStart w:id="489" w:name="overview"/>
+      <w:bookmarkStart w:id="490" w:name="overview"/>
       <w:r>
         <w:lastRenderedPageBreak/>
         <w:t>35.1.1 Overview</w:t>
@@ -29856,22 +29850,22 @@
       <w:pPr>
         <w:pStyle w:val="Heading1"/>
       </w:pPr>
-      <w:bookmarkStart w:id="490" w:name="appendix-7-political-leaders-in-1873"/>
-      <w:bookmarkStart w:id="491" w:name="_Toc222583150"/>
-      <w:bookmarkEnd w:id="486"/>
-      <w:bookmarkEnd w:id="488"/>
+      <w:bookmarkStart w:id="491" w:name="appendix-7-political-leaders-in-1873"/>
+      <w:bookmarkStart w:id="492" w:name="_Toc222665174"/>
+      <w:bookmarkEnd w:id="487"/>
       <w:bookmarkEnd w:id="489"/>
+      <w:bookmarkEnd w:id="490"/>
       <w:r>
         <w:lastRenderedPageBreak/>
         <w:t>36. Appendix 7: Political Leaders in 1873</w:t>
       </w:r>
-      <w:bookmarkEnd w:id="491"/>
+      <w:bookmarkEnd w:id="492"/>
     </w:p>
     <w:p>
       <w:pPr>
         <w:pStyle w:val="Heading2"/>
       </w:pPr>
-      <w:bookmarkStart w:id="492" w:name="of-the-americas"/>
+      <w:bookmarkStart w:id="493" w:name="of-the-americas"/>
       <w:r>
         <w:t>36.1 Of the Americas:</w:t>
       </w:r>
@@ -31766,8 +31760,8 @@
       <w:pPr>
         <w:pStyle w:val="Heading2"/>
       </w:pPr>
-      <w:bookmarkStart w:id="493" w:name="of-europe"/>
-      <w:bookmarkEnd w:id="492"/>
+      <w:bookmarkStart w:id="494" w:name="of-europe"/>
+      <w:bookmarkEnd w:id="493"/>
       <w:r>
         <w:t>36.2 Of Europe:</w:t>
       </w:r>
@@ -32546,8 +32540,8 @@
       <w:pPr>
         <w:pStyle w:val="Heading2"/>
       </w:pPr>
-      <w:bookmarkStart w:id="494" w:name="of-africa"/>
-      <w:bookmarkEnd w:id="493"/>
+      <w:bookmarkStart w:id="495" w:name="of-africa"/>
+      <w:bookmarkEnd w:id="494"/>
       <w:r>
         <w:t>36.3 Of Africa:</w:t>
       </w:r>
@@ -33061,8 +33055,8 @@
       <w:pPr>
         <w:pStyle w:val="Heading2"/>
       </w:pPr>
-      <w:bookmarkStart w:id="495" w:name="of-asia"/>
-      <w:bookmarkEnd w:id="494"/>
+      <w:bookmarkStart w:id="496" w:name="of-asia"/>
+      <w:bookmarkEnd w:id="495"/>
       <w:r>
         <w:t>36.4 Of Asia:</w:t>
       </w:r>
@@ -33684,15 +33678,15 @@
       <w:pPr>
         <w:pStyle w:val="Heading1"/>
       </w:pPr>
-      <w:bookmarkStart w:id="496" w:name="appendix-8-trusteeship-levels-and-roles"/>
-      <w:bookmarkStart w:id="497" w:name="_Toc222583151"/>
-      <w:bookmarkEnd w:id="490"/>
-      <w:bookmarkEnd w:id="495"/>
+      <w:bookmarkStart w:id="497" w:name="appendix-8-trusteeship-levels-and-roles"/>
+      <w:bookmarkStart w:id="498" w:name="_Toc222665175"/>
+      <w:bookmarkEnd w:id="491"/>
+      <w:bookmarkEnd w:id="496"/>
       <w:r>
         <w:lastRenderedPageBreak/>
         <w:t>37. Appendix 8: Trusteeship Levels and Roles</w:t>
       </w:r>
-      <w:bookmarkEnd w:id="497"/>
+      <w:bookmarkEnd w:id="498"/>
     </w:p>
     <w:tbl>
       <w:tblPr>
@@ -34194,7 +34188,7 @@
       <w:r>
         <w:br w:type="page"/>
       </w:r>
-      <w:bookmarkEnd w:id="496"/>
+      <w:bookmarkEnd w:id="497"/>
     </w:p>
     <w:sectPr>
       <w:pgSz w:w="12240" w:h="15840"/>
@@ -43392,7 +43386,7 @@
   <w:abstractNum w:abstractNumId="0" w15:restartNumberingAfterBreak="0">
     <w:nsid w:val="0000A991"/>
     <w:multiLevelType w:val="multilevel"/>
-    <w:tmpl w:val="72C20A6E"/>
+    <w:tmpl w:val="19A2C662"/>
     <w:lvl w:ilvl="0">
       <w:numFmt w:val="bullet"/>
       <w:lvlText w:val="•"/>
@@ -43469,7 +43463,7 @@
   <w:abstractNum w:abstractNumId="1" w15:restartNumberingAfterBreak="0">
     <w:nsid w:val="00A99411"/>
     <w:multiLevelType w:val="multilevel"/>
-    <w:tmpl w:val="3A88FFDE"/>
+    <w:tmpl w:val="CFE4E5A4"/>
     <w:lvl w:ilvl="0">
       <w:start w:val="1"/>
       <w:numFmt w:val="decimal"/>
@@ -43555,7 +43549,7 @@
   <w:abstractNum w:abstractNumId="2" w15:restartNumberingAfterBreak="0">
     <w:nsid w:val="00A99415"/>
     <w:multiLevelType w:val="multilevel"/>
-    <w:tmpl w:val="2458D14E"/>
+    <w:tmpl w:val="C7DE244C"/>
     <w:lvl w:ilvl="0">
       <w:start w:val="5"/>
       <w:numFmt w:val="decimal"/>
@@ -43641,7 +43635,7 @@
   <w:abstractNum w:abstractNumId="3" w15:restartNumberingAfterBreak="0">
     <w:nsid w:val="00A99611"/>
     <w:multiLevelType w:val="multilevel"/>
-    <w:tmpl w:val="F7D07EC0"/>
+    <w:tmpl w:val="F75E7E78"/>
     <w:lvl w:ilvl="0">
       <w:start w:val="1"/>
       <w:numFmt w:val="upperRoman"/>
@@ -43727,7 +43721,7 @@
   <w:abstractNum w:abstractNumId="4" w15:restartNumberingAfterBreak="0">
     <w:nsid w:val="0A994114"/>
     <w:multiLevelType w:val="multilevel"/>
-    <w:tmpl w:val="15548112"/>
+    <w:tmpl w:val="DD3829EA"/>
     <w:lvl w:ilvl="0">
       <w:start w:val="14"/>
       <w:numFmt w:val="decimal"/>
@@ -43813,7 +43807,7 @@
   <w:abstractNum w:abstractNumId="5" w15:restartNumberingAfterBreak="0">
     <w:nsid w:val="0A994117"/>
     <w:multiLevelType w:val="multilevel"/>
-    <w:tmpl w:val="A8F67B1C"/>
+    <w:tmpl w:val="A2564718"/>
     <w:lvl w:ilvl="0">
       <w:start w:val="17"/>
       <w:numFmt w:val="decimal"/>
@@ -43899,7 +43893,7 @@
   <w:abstractNum w:abstractNumId="6" w15:restartNumberingAfterBreak="0">
     <w:nsid w:val="0A994118"/>
     <w:multiLevelType w:val="multilevel"/>
-    <w:tmpl w:val="E9DEADDA"/>
+    <w:tmpl w:val="7F627792"/>
     <w:lvl w:ilvl="0">
       <w:start w:val="18"/>
       <w:numFmt w:val="decimal"/>
@@ -43985,7 +43979,7 @@
   <w:abstractNum w:abstractNumId="7" w15:restartNumberingAfterBreak="0">
     <w:nsid w:val="0A994120"/>
     <w:multiLevelType w:val="multilevel"/>
-    <w:tmpl w:val="872641F2"/>
+    <w:tmpl w:val="2CF4D974"/>
     <w:lvl w:ilvl="0">
       <w:start w:val="20"/>
       <w:numFmt w:val="decimal"/>
@@ -44071,7 +44065,7 @@
   <w:abstractNum w:abstractNumId="8" w15:restartNumberingAfterBreak="0">
     <w:nsid w:val="0A994122"/>
     <w:multiLevelType w:val="multilevel"/>
-    <w:tmpl w:val="0DF61410"/>
+    <w:tmpl w:val="3BE4154A"/>
     <w:lvl w:ilvl="0">
       <w:start w:val="22"/>
       <w:numFmt w:val="decimal"/>
@@ -44157,7 +44151,7 @@
   <w:abstractNum w:abstractNumId="9" w15:restartNumberingAfterBreak="0">
     <w:nsid w:val="0A994126"/>
     <w:multiLevelType w:val="multilevel"/>
-    <w:tmpl w:val="EDCA178E"/>
+    <w:tmpl w:val="A6DE01A0"/>
     <w:lvl w:ilvl="0">
       <w:start w:val="26"/>
       <w:numFmt w:val="decimal"/>
@@ -44240,10 +44234,10 @@
       </w:pPr>
     </w:lvl>
   </w:abstractNum>
-  <w:num w:numId="1" w16cid:durableId="1986008483">
+  <w:num w:numId="1" w16cid:durableId="241181023">
     <w:abstractNumId w:val="0"/>
   </w:num>
-  <w:num w:numId="2" w16cid:durableId="1131047778">
+  <w:num w:numId="2" w16cid:durableId="1579093647">
     <w:abstractNumId w:val="1"/>
     <w:lvlOverride w:ilvl="0">
       <w:startOverride w:val="1"/>
@@ -44273,7 +44267,7 @@
       <w:startOverride w:val="1"/>
     </w:lvlOverride>
   </w:num>
-  <w:num w:numId="3" w16cid:durableId="1385134867">
+  <w:num w:numId="3" w16cid:durableId="2094233495">
     <w:abstractNumId w:val="1"/>
     <w:lvlOverride w:ilvl="0">
       <w:startOverride w:val="1"/>
@@ -44303,7 +44297,7 @@
       <w:startOverride w:val="1"/>
     </w:lvlOverride>
   </w:num>
-  <w:num w:numId="4" w16cid:durableId="1447895266">
+  <w:num w:numId="4" w16cid:durableId="1353994231">
     <w:abstractNumId w:val="1"/>
     <w:lvlOverride w:ilvl="0">
       <w:startOverride w:val="1"/>
@@ -44333,7 +44327,7 @@
       <w:startOverride w:val="1"/>
     </w:lvlOverride>
   </w:num>
-  <w:num w:numId="5" w16cid:durableId="1833831450">
+  <w:num w:numId="5" w16cid:durableId="1628075266">
     <w:abstractNumId w:val="1"/>
     <w:lvlOverride w:ilvl="0">
       <w:startOverride w:val="1"/>
@@ -44363,7 +44357,7 @@
       <w:startOverride w:val="1"/>
     </w:lvlOverride>
   </w:num>
-  <w:num w:numId="6" w16cid:durableId="529074123">
+  <w:num w:numId="6" w16cid:durableId="341204319">
     <w:abstractNumId w:val="3"/>
     <w:lvlOverride w:ilvl="0">
       <w:startOverride w:val="1"/>
@@ -44393,7 +44387,7 @@
       <w:startOverride w:val="1"/>
     </w:lvlOverride>
   </w:num>
-  <w:num w:numId="7" w16cid:durableId="1868131035">
+  <w:num w:numId="7" w16cid:durableId="1128167096">
     <w:abstractNumId w:val="1"/>
     <w:lvlOverride w:ilvl="0">
       <w:startOverride w:val="1"/>
@@ -44423,7 +44417,7 @@
       <w:startOverride w:val="1"/>
     </w:lvlOverride>
   </w:num>
-  <w:num w:numId="8" w16cid:durableId="1593313221">
+  <w:num w:numId="8" w16cid:durableId="191920321">
     <w:abstractNumId w:val="2"/>
     <w:lvlOverride w:ilvl="0">
       <w:startOverride w:val="5"/>
@@ -44453,7 +44447,7 @@
       <w:startOverride w:val="5"/>
     </w:lvlOverride>
   </w:num>
-  <w:num w:numId="9" w16cid:durableId="42601025">
+  <w:num w:numId="9" w16cid:durableId="1490554652">
     <w:abstractNumId w:val="4"/>
     <w:lvlOverride w:ilvl="0">
       <w:startOverride w:val="14"/>
@@ -44483,7 +44477,7 @@
       <w:startOverride w:val="14"/>
     </w:lvlOverride>
   </w:num>
-  <w:num w:numId="10" w16cid:durableId="762645958">
+  <w:num w:numId="10" w16cid:durableId="410783934">
     <w:abstractNumId w:val="5"/>
     <w:lvlOverride w:ilvl="0">
       <w:startOverride w:val="17"/>
@@ -44513,7 +44507,7 @@
       <w:startOverride w:val="17"/>
     </w:lvlOverride>
   </w:num>
-  <w:num w:numId="11" w16cid:durableId="2068067128">
+  <w:num w:numId="11" w16cid:durableId="1051609158">
     <w:abstractNumId w:val="6"/>
     <w:lvlOverride w:ilvl="0">
       <w:startOverride w:val="18"/>
@@ -44543,7 +44537,7 @@
       <w:startOverride w:val="18"/>
     </w:lvlOverride>
   </w:num>
-  <w:num w:numId="12" w16cid:durableId="253055059">
+  <w:num w:numId="12" w16cid:durableId="1628269981">
     <w:abstractNumId w:val="7"/>
     <w:lvlOverride w:ilvl="0">
       <w:startOverride w:val="20"/>
@@ -44573,7 +44567,7 @@
       <w:startOverride w:val="20"/>
     </w:lvlOverride>
   </w:num>
-  <w:num w:numId="13" w16cid:durableId="2060081599">
+  <w:num w:numId="13" w16cid:durableId="2051419185">
     <w:abstractNumId w:val="1"/>
     <w:lvlOverride w:ilvl="0">
       <w:startOverride w:val="1"/>
@@ -44603,7 +44597,7 @@
       <w:startOverride w:val="1"/>
     </w:lvlOverride>
   </w:num>
-  <w:num w:numId="14" w16cid:durableId="746146524">
+  <w:num w:numId="14" w16cid:durableId="1514956790">
     <w:abstractNumId w:val="8"/>
     <w:lvlOverride w:ilvl="0">
       <w:startOverride w:val="22"/>
@@ -44633,7 +44627,7 @@
       <w:startOverride w:val="22"/>
     </w:lvlOverride>
   </w:num>
-  <w:num w:numId="15" w16cid:durableId="1847670878">
+  <w:num w:numId="15" w16cid:durableId="1843474267">
     <w:abstractNumId w:val="9"/>
     <w:lvlOverride w:ilvl="0">
       <w:startOverride w:val="26"/>
@@ -44663,28 +44657,28 @@
       <w:startOverride w:val="26"/>
     </w:lvlOverride>
   </w:num>
-  <w:num w:numId="16" w16cid:durableId="1821773642">
+  <w:num w:numId="16" w16cid:durableId="86854132">
     <w:abstractNumId w:val="0"/>
   </w:num>
-  <w:num w:numId="17" w16cid:durableId="1795559224">
+  <w:num w:numId="17" w16cid:durableId="785388287">
     <w:abstractNumId w:val="0"/>
   </w:num>
-  <w:num w:numId="18" w16cid:durableId="1347903517">
+  <w:num w:numId="18" w16cid:durableId="800851324">
     <w:abstractNumId w:val="0"/>
   </w:num>
-  <w:num w:numId="19" w16cid:durableId="466699461">
+  <w:num w:numId="19" w16cid:durableId="1559316847">
     <w:abstractNumId w:val="0"/>
   </w:num>
-  <w:num w:numId="20" w16cid:durableId="205223541">
+  <w:num w:numId="20" w16cid:durableId="1333679248">
     <w:abstractNumId w:val="0"/>
   </w:num>
-  <w:num w:numId="21" w16cid:durableId="1660890344">
+  <w:num w:numId="21" w16cid:durableId="31539344">
     <w:abstractNumId w:val="0"/>
   </w:num>
-  <w:num w:numId="22" w16cid:durableId="2129930943">
+  <w:num w:numId="22" w16cid:durableId="438109939">
     <w:abstractNumId w:val="0"/>
   </w:num>
-  <w:num w:numId="23" w16cid:durableId="960455684">
+  <w:num w:numId="23" w16cid:durableId="544373407">
     <w:abstractNumId w:val="1"/>
     <w:lvlOverride w:ilvl="0">
       <w:startOverride w:val="1"/>
@@ -44714,7 +44708,7 @@
       <w:startOverride w:val="1"/>
     </w:lvlOverride>
   </w:num>
-  <w:num w:numId="24" w16cid:durableId="874192710">
+  <w:num w:numId="24" w16cid:durableId="420031760">
     <w:abstractNumId w:val="1"/>
     <w:lvlOverride w:ilvl="0">
       <w:startOverride w:val="1"/>
@@ -44744,7 +44738,7 @@
       <w:startOverride w:val="1"/>
     </w:lvlOverride>
   </w:num>
-  <w:num w:numId="25" w16cid:durableId="252469383">
+  <w:num w:numId="25" w16cid:durableId="20329294">
     <w:abstractNumId w:val="1"/>
     <w:lvlOverride w:ilvl="0">
       <w:startOverride w:val="1"/>
@@ -44774,7 +44768,7 @@
       <w:startOverride w:val="1"/>
     </w:lvlOverride>
   </w:num>
-  <w:num w:numId="26" w16cid:durableId="947203838">
+  <w:num w:numId="26" w16cid:durableId="1257247609">
     <w:abstractNumId w:val="1"/>
     <w:lvlOverride w:ilvl="0">
       <w:startOverride w:val="1"/>
@@ -44804,19 +44798,19 @@
       <w:startOverride w:val="1"/>
     </w:lvlOverride>
   </w:num>
-  <w:num w:numId="27" w16cid:durableId="1636641222">
+  <w:num w:numId="27" w16cid:durableId="1100443045">
     <w:abstractNumId w:val="0"/>
   </w:num>
-  <w:num w:numId="28" w16cid:durableId="1311639324">
+  <w:num w:numId="28" w16cid:durableId="1728260130">
     <w:abstractNumId w:val="0"/>
   </w:num>
-  <w:num w:numId="29" w16cid:durableId="1768690659">
+  <w:num w:numId="29" w16cid:durableId="2130082166">
     <w:abstractNumId w:val="0"/>
   </w:num>
-  <w:num w:numId="30" w16cid:durableId="694887636">
+  <w:num w:numId="30" w16cid:durableId="713383899">
     <w:abstractNumId w:val="0"/>
   </w:num>
-  <w:num w:numId="31" w16cid:durableId="1562788647">
+  <w:num w:numId="31" w16cid:durableId="1663584137">
     <w:abstractNumId w:val="1"/>
     <w:lvlOverride w:ilvl="0">
       <w:startOverride w:val="1"/>
@@ -44846,7 +44840,7 @@
       <w:startOverride w:val="1"/>
     </w:lvlOverride>
   </w:num>
-  <w:num w:numId="32" w16cid:durableId="1897544769">
+  <w:num w:numId="32" w16cid:durableId="288902160">
     <w:abstractNumId w:val="1"/>
     <w:lvlOverride w:ilvl="0">
       <w:startOverride w:val="1"/>
@@ -44876,7 +44870,7 @@
       <w:startOverride w:val="1"/>
     </w:lvlOverride>
   </w:num>
-  <w:num w:numId="33" w16cid:durableId="337469536">
+  <w:num w:numId="33" w16cid:durableId="305623822">
     <w:abstractNumId w:val="1"/>
     <w:lvlOverride w:ilvl="0">
       <w:startOverride w:val="1"/>
@@ -44906,7 +44900,7 @@
       <w:startOverride w:val="1"/>
     </w:lvlOverride>
   </w:num>
-  <w:num w:numId="34" w16cid:durableId="2049988601">
+  <w:num w:numId="34" w16cid:durableId="616060853">
     <w:abstractNumId w:val="1"/>
     <w:lvlOverride w:ilvl="0">
       <w:startOverride w:val="1"/>
@@ -44936,7 +44930,7 @@
       <w:startOverride w:val="1"/>
     </w:lvlOverride>
   </w:num>
-  <w:num w:numId="35" w16cid:durableId="1504516703">
+  <w:num w:numId="35" w16cid:durableId="436798592">
     <w:abstractNumId w:val="1"/>
     <w:lvlOverride w:ilvl="0">
       <w:startOverride w:val="1"/>
@@ -44966,7 +44960,7 @@
       <w:startOverride w:val="1"/>
     </w:lvlOverride>
   </w:num>
-  <w:num w:numId="36" w16cid:durableId="1596328520">
+  <w:num w:numId="36" w16cid:durableId="2635098">
     <w:abstractNumId w:val="1"/>
     <w:lvlOverride w:ilvl="0">
       <w:startOverride w:val="1"/>
@@ -44996,7 +44990,7 @@
       <w:startOverride w:val="1"/>
     </w:lvlOverride>
   </w:num>
-  <w:num w:numId="37" w16cid:durableId="1023672854">
+  <w:num w:numId="37" w16cid:durableId="375006402">
     <w:abstractNumId w:val="1"/>
     <w:lvlOverride w:ilvl="0">
       <w:startOverride w:val="1"/>
@@ -45026,7 +45020,7 @@
       <w:startOverride w:val="1"/>
     </w:lvlOverride>
   </w:num>
-  <w:num w:numId="38" w16cid:durableId="1074401695">
+  <w:num w:numId="38" w16cid:durableId="855269936">
     <w:abstractNumId w:val="1"/>
     <w:lvlOverride w:ilvl="0">
       <w:startOverride w:val="1"/>
@@ -45056,13 +45050,13 @@
       <w:startOverride w:val="1"/>
     </w:lvlOverride>
   </w:num>
-  <w:num w:numId="39" w16cid:durableId="904334266">
+  <w:num w:numId="39" w16cid:durableId="322248445">
     <w:abstractNumId w:val="0"/>
   </w:num>
-  <w:num w:numId="40" w16cid:durableId="1851524855">
+  <w:num w:numId="40" w16cid:durableId="1242568148">
     <w:abstractNumId w:val="0"/>
   </w:num>
-  <w:num w:numId="41" w16cid:durableId="1260873533">
+  <w:num w:numId="41" w16cid:durableId="412942971">
     <w:abstractNumId w:val="0"/>
   </w:num>
   <w:numIdMacAtCleanup w:val="41"/>
@@ -46695,7 +46689,7 @@
     <w:autoRedefine/>
     <w:uiPriority w:val="39"/>
     <w:unhideWhenUsed/>
-    <w:rsid w:val="00153125"/>
+    <w:rsid w:val="00C049A2"/>
     <w:pPr>
       <w:spacing w:after="100"/>
     </w:pPr>

--- a/_book/Achieving-True-Liberation.docx
+++ b/_book/Achieving-True-Liberation.docx
@@ -31,7 +31,7 @@
         <w:pStyle w:val="Date"/>
       </w:pPr>
       <w:r>
-        <w:t>2026-02-21</w:t>
+        <w:t>2026-02-22</w:t>
       </w:r>
     </w:p>
     <w:sdt>
@@ -44,7 +44,7 @@
           <w:sz w:val="22"/>
           <w:szCs w:val="22"/>
         </w:rPr>
-        <w:id w:val="749309224"/>
+        <w:id w:val="-1257203632"/>
         <w:docPartObj>
           <w:docPartGallery w:val="Table of Contents"/>
           <w:docPartUnique/>
@@ -78,7 +78,7 @@
           <w:r>
             <w:fldChar w:fldCharType="separate"/>
           </w:r>
-          <w:hyperlink w:anchor="_Toc222665137" w:history="1">
+          <w:hyperlink w:anchor="_Toc222688992" w:history="1">
             <w:r>
               <w:rPr>
                 <w:rStyle w:val="Hyperlink"/>
@@ -105,7 +105,7 @@
                 <w:noProof/>
                 <w:webHidden/>
               </w:rPr>
-              <w:instrText xml:space="preserve"> PAGEREF _Toc222665137 \h </w:instrText>
+              <w:instrText xml:space="preserve"> PAGEREF _Toc222688992 \h </w:instrText>
             </w:r>
             <w:r>
               <w:rPr>
@@ -146,7 +146,7 @@
               <w:noProof/>
             </w:rPr>
           </w:pPr>
-          <w:hyperlink w:anchor="_Toc222665138" w:history="1">
+          <w:hyperlink w:anchor="_Toc222688993" w:history="1">
             <w:r>
               <w:rPr>
                 <w:rStyle w:val="Hyperlink"/>
@@ -173,7 +173,7 @@
                 <w:noProof/>
                 <w:webHidden/>
               </w:rPr>
-              <w:instrText xml:space="preserve"> PAGEREF _Toc222665138 \h </w:instrText>
+              <w:instrText xml:space="preserve"> PAGEREF _Toc222688993 \h </w:instrText>
             </w:r>
             <w:r>
               <w:rPr>
@@ -214,7 +214,7 @@
               <w:noProof/>
             </w:rPr>
           </w:pPr>
-          <w:hyperlink w:anchor="_Toc222665139" w:history="1">
+          <w:hyperlink w:anchor="_Toc222688994" w:history="1">
             <w:r>
               <w:rPr>
                 <w:rStyle w:val="Hyperlink"/>
@@ -241,7 +241,7 @@
                 <w:noProof/>
                 <w:webHidden/>
               </w:rPr>
-              <w:instrText xml:space="preserve"> PAGEREF _Toc222665139 \h </w:instrText>
+              <w:instrText xml:space="preserve"> PAGEREF _Toc222688994 \h </w:instrText>
             </w:r>
             <w:r>
               <w:rPr>
@@ -282,7 +282,7 @@
               <w:noProof/>
             </w:rPr>
           </w:pPr>
-          <w:hyperlink w:anchor="_Toc222665140" w:history="1">
+          <w:hyperlink w:anchor="_Toc222688995" w:history="1">
             <w:r>
               <w:rPr>
                 <w:rStyle w:val="Hyperlink"/>
@@ -309,7 +309,7 @@
                 <w:noProof/>
                 <w:webHidden/>
               </w:rPr>
-              <w:instrText xml:space="preserve"> PAGEREF _Toc222665140 \h </w:instrText>
+              <w:instrText xml:space="preserve"> PAGEREF _Toc222688995 \h </w:instrText>
             </w:r>
             <w:r>
               <w:rPr>
@@ -350,7 +350,7 @@
               <w:noProof/>
             </w:rPr>
           </w:pPr>
-          <w:hyperlink w:anchor="_Toc222665141" w:history="1">
+          <w:hyperlink w:anchor="_Toc222688996" w:history="1">
             <w:r>
               <w:rPr>
                 <w:rStyle w:val="Hyperlink"/>
@@ -377,7 +377,7 @@
                 <w:noProof/>
                 <w:webHidden/>
               </w:rPr>
-              <w:instrText xml:space="preserve"> PAGEREF _Toc222665141 \h </w:instrText>
+              <w:instrText xml:space="preserve"> PAGEREF _Toc222688996 \h </w:instrText>
             </w:r>
             <w:r>
               <w:rPr>
@@ -418,7 +418,7 @@
               <w:noProof/>
             </w:rPr>
           </w:pPr>
-          <w:hyperlink w:anchor="_Toc222665142" w:history="1">
+          <w:hyperlink w:anchor="_Toc222688997" w:history="1">
             <w:r>
               <w:rPr>
                 <w:rStyle w:val="Hyperlink"/>
@@ -445,7 +445,7 @@
                 <w:noProof/>
                 <w:webHidden/>
               </w:rPr>
-              <w:instrText xml:space="preserve"> PAGEREF _Toc222665142 \h </w:instrText>
+              <w:instrText xml:space="preserve"> PAGEREF _Toc222688997 \h </w:instrText>
             </w:r>
             <w:r>
               <w:rPr>
@@ -486,7 +486,7 @@
               <w:noProof/>
             </w:rPr>
           </w:pPr>
-          <w:hyperlink w:anchor="_Toc222665143" w:history="1">
+          <w:hyperlink w:anchor="_Toc222688998" w:history="1">
             <w:r>
               <w:rPr>
                 <w:rStyle w:val="Hyperlink"/>
@@ -513,7 +513,7 @@
                 <w:noProof/>
                 <w:webHidden/>
               </w:rPr>
-              <w:instrText xml:space="preserve"> PAGEREF _Toc222665143 \h </w:instrText>
+              <w:instrText xml:space="preserve"> PAGEREF _Toc222688998 \h </w:instrText>
             </w:r>
             <w:r>
               <w:rPr>
@@ -554,7 +554,7 @@
               <w:noProof/>
             </w:rPr>
           </w:pPr>
-          <w:hyperlink w:anchor="_Toc222665144" w:history="1">
+          <w:hyperlink w:anchor="_Toc222688999" w:history="1">
             <w:r>
               <w:rPr>
                 <w:rStyle w:val="Hyperlink"/>
@@ -581,7 +581,7 @@
                 <w:noProof/>
                 <w:webHidden/>
               </w:rPr>
-              <w:instrText xml:space="preserve"> PAGEREF _Toc222665144 \h </w:instrText>
+              <w:instrText xml:space="preserve"> PAGEREF _Toc222688999 \h </w:instrText>
             </w:r>
             <w:r>
               <w:rPr>
@@ -622,7 +622,7 @@
               <w:noProof/>
             </w:rPr>
           </w:pPr>
-          <w:hyperlink w:anchor="_Toc222665145" w:history="1">
+          <w:hyperlink w:anchor="_Toc222689000" w:history="1">
             <w:r>
               <w:rPr>
                 <w:rStyle w:val="Hyperlink"/>
@@ -649,7 +649,7 @@
                 <w:noProof/>
                 <w:webHidden/>
               </w:rPr>
-              <w:instrText xml:space="preserve"> PAGEREF _Toc222665145 \h </w:instrText>
+              <w:instrText xml:space="preserve"> PAGEREF _Toc222689000 \h </w:instrText>
             </w:r>
             <w:r>
               <w:rPr>
@@ -690,7 +690,7 @@
               <w:noProof/>
             </w:rPr>
           </w:pPr>
-          <w:hyperlink w:anchor="_Toc222665146" w:history="1">
+          <w:hyperlink w:anchor="_Toc222689001" w:history="1">
             <w:r>
               <w:rPr>
                 <w:rStyle w:val="Hyperlink"/>
@@ -717,7 +717,7 @@
                 <w:noProof/>
                 <w:webHidden/>
               </w:rPr>
-              <w:instrText xml:space="preserve"> PAGEREF _Toc222665146 \h </w:instrText>
+              <w:instrText xml:space="preserve"> PAGEREF _Toc222689001 \h </w:instrText>
             </w:r>
             <w:r>
               <w:rPr>
@@ -758,7 +758,7 @@
               <w:noProof/>
             </w:rPr>
           </w:pPr>
-          <w:hyperlink w:anchor="_Toc222665147" w:history="1">
+          <w:hyperlink w:anchor="_Toc222689002" w:history="1">
             <w:r>
               <w:rPr>
                 <w:rStyle w:val="Hyperlink"/>
@@ -785,7 +785,7 @@
                 <w:noProof/>
                 <w:webHidden/>
               </w:rPr>
-              <w:instrText xml:space="preserve"> PAGEREF _Toc222665147 \h </w:instrText>
+              <w:instrText xml:space="preserve"> PAGEREF _Toc222689002 \h </w:instrText>
             </w:r>
             <w:r>
               <w:rPr>
@@ -826,7 +826,7 @@
               <w:noProof/>
             </w:rPr>
           </w:pPr>
-          <w:hyperlink w:anchor="_Toc222665148" w:history="1">
+          <w:hyperlink w:anchor="_Toc222689003" w:history="1">
             <w:r>
               <w:rPr>
                 <w:rStyle w:val="Hyperlink"/>
@@ -853,7 +853,7 @@
                 <w:noProof/>
                 <w:webHidden/>
               </w:rPr>
-              <w:instrText xml:space="preserve"> PAGEREF _Toc222665148 \h </w:instrText>
+              <w:instrText xml:space="preserve"> PAGEREF _Toc222689003 \h </w:instrText>
             </w:r>
             <w:r>
               <w:rPr>
@@ -894,7 +894,7 @@
               <w:noProof/>
             </w:rPr>
           </w:pPr>
-          <w:hyperlink w:anchor="_Toc222665149" w:history="1">
+          <w:hyperlink w:anchor="_Toc222689004" w:history="1">
             <w:r>
               <w:rPr>
                 <w:rStyle w:val="Hyperlink"/>
@@ -921,7 +921,7 @@
                 <w:noProof/>
                 <w:webHidden/>
               </w:rPr>
-              <w:instrText xml:space="preserve"> PAGEREF _Toc222665149 \h </w:instrText>
+              <w:instrText xml:space="preserve"> PAGEREF _Toc222689004 \h </w:instrText>
             </w:r>
             <w:r>
               <w:rPr>
@@ -962,7 +962,7 @@
               <w:noProof/>
             </w:rPr>
           </w:pPr>
-          <w:hyperlink w:anchor="_Toc222665150" w:history="1">
+          <w:hyperlink w:anchor="_Toc222689005" w:history="1">
             <w:r>
               <w:rPr>
                 <w:rStyle w:val="Hyperlink"/>
@@ -989,7 +989,7 @@
                 <w:noProof/>
                 <w:webHidden/>
               </w:rPr>
-              <w:instrText xml:space="preserve"> PAGEREF _Toc222665150 \h </w:instrText>
+              <w:instrText xml:space="preserve"> PAGEREF _Toc222689005 \h </w:instrText>
             </w:r>
             <w:r>
               <w:rPr>
@@ -1030,7 +1030,7 @@
               <w:noProof/>
             </w:rPr>
           </w:pPr>
-          <w:hyperlink w:anchor="_Toc222665151" w:history="1">
+          <w:hyperlink w:anchor="_Toc222689006" w:history="1">
             <w:r>
               <w:rPr>
                 <w:rStyle w:val="Hyperlink"/>
@@ -1057,7 +1057,7 @@
                 <w:noProof/>
                 <w:webHidden/>
               </w:rPr>
-              <w:instrText xml:space="preserve"> PAGEREF _Toc222665151 \h </w:instrText>
+              <w:instrText xml:space="preserve"> PAGEREF _Toc222689006 \h </w:instrText>
             </w:r>
             <w:r>
               <w:rPr>
@@ -1098,7 +1098,7 @@
               <w:noProof/>
             </w:rPr>
           </w:pPr>
-          <w:hyperlink w:anchor="_Toc222665152" w:history="1">
+          <w:hyperlink w:anchor="_Toc222689007" w:history="1">
             <w:r>
               <w:rPr>
                 <w:rStyle w:val="Hyperlink"/>
@@ -1125,7 +1125,7 @@
                 <w:noProof/>
                 <w:webHidden/>
               </w:rPr>
-              <w:instrText xml:space="preserve"> PAGEREF _Toc222665152 \h </w:instrText>
+              <w:instrText xml:space="preserve"> PAGEREF _Toc222689007 \h </w:instrText>
             </w:r>
             <w:r>
               <w:rPr>
@@ -1166,7 +1166,7 @@
               <w:noProof/>
             </w:rPr>
           </w:pPr>
-          <w:hyperlink w:anchor="_Toc222665153" w:history="1">
+          <w:hyperlink w:anchor="_Toc222689008" w:history="1">
             <w:r>
               <w:rPr>
                 <w:rStyle w:val="Hyperlink"/>
@@ -1193,7 +1193,7 @@
                 <w:noProof/>
                 <w:webHidden/>
               </w:rPr>
-              <w:instrText xml:space="preserve"> PAGEREF _Toc222665153 \h </w:instrText>
+              <w:instrText xml:space="preserve"> PAGEREF _Toc222689008 \h </w:instrText>
             </w:r>
             <w:r>
               <w:rPr>
@@ -1234,7 +1234,7 @@
               <w:noProof/>
             </w:rPr>
           </w:pPr>
-          <w:hyperlink w:anchor="_Toc222665154" w:history="1">
+          <w:hyperlink w:anchor="_Toc222689009" w:history="1">
             <w:r>
               <w:rPr>
                 <w:rStyle w:val="Hyperlink"/>
@@ -1261,7 +1261,7 @@
                 <w:noProof/>
                 <w:webHidden/>
               </w:rPr>
-              <w:instrText xml:space="preserve"> PAGEREF _Toc222665154 \h </w:instrText>
+              <w:instrText xml:space="preserve"> PAGEREF _Toc222689009 \h </w:instrText>
             </w:r>
             <w:r>
               <w:rPr>
@@ -1302,7 +1302,7 @@
               <w:noProof/>
             </w:rPr>
           </w:pPr>
-          <w:hyperlink w:anchor="_Toc222665155" w:history="1">
+          <w:hyperlink w:anchor="_Toc222689010" w:history="1">
             <w:r>
               <w:rPr>
                 <w:rStyle w:val="Hyperlink"/>
@@ -1329,7 +1329,7 @@
                 <w:noProof/>
                 <w:webHidden/>
               </w:rPr>
-              <w:instrText xml:space="preserve"> PAGEREF _Toc222665155 \h </w:instrText>
+              <w:instrText xml:space="preserve"> PAGEREF _Toc222689010 \h </w:instrText>
             </w:r>
             <w:r>
               <w:rPr>
@@ -1349,7 +1349,7 @@
                 <w:noProof/>
                 <w:webHidden/>
               </w:rPr>
-              <w:t>152</w:t>
+              <w:t>153</w:t>
             </w:r>
             <w:r>
               <w:rPr>
@@ -1370,7 +1370,7 @@
               <w:noProof/>
             </w:rPr>
           </w:pPr>
-          <w:hyperlink w:anchor="_Toc222665156" w:history="1">
+          <w:hyperlink w:anchor="_Toc222689011" w:history="1">
             <w:r>
               <w:rPr>
                 <w:rStyle w:val="Hyperlink"/>
@@ -1397,7 +1397,7 @@
                 <w:noProof/>
                 <w:webHidden/>
               </w:rPr>
-              <w:instrText xml:space="preserve"> PAGEREF _Toc222665156 \h </w:instrText>
+              <w:instrText xml:space="preserve"> PAGEREF _Toc222689011 \h </w:instrText>
             </w:r>
             <w:r>
               <w:rPr>
@@ -1417,7 +1417,7 @@
                 <w:noProof/>
                 <w:webHidden/>
               </w:rPr>
-              <w:t>158</w:t>
+              <w:t>159</w:t>
             </w:r>
             <w:r>
               <w:rPr>
@@ -1438,7 +1438,7 @@
               <w:noProof/>
             </w:rPr>
           </w:pPr>
-          <w:hyperlink w:anchor="_Toc222665157" w:history="1">
+          <w:hyperlink w:anchor="_Toc222689012" w:history="1">
             <w:r>
               <w:rPr>
                 <w:rStyle w:val="Hyperlink"/>
@@ -1465,7 +1465,7 @@
                 <w:noProof/>
                 <w:webHidden/>
               </w:rPr>
-              <w:instrText xml:space="preserve"> PAGEREF _Toc222665157 \h </w:instrText>
+              <w:instrText xml:space="preserve"> PAGEREF _Toc222689012 \h </w:instrText>
             </w:r>
             <w:r>
               <w:rPr>
@@ -1485,7 +1485,7 @@
                 <w:noProof/>
                 <w:webHidden/>
               </w:rPr>
-              <w:t>167</w:t>
+              <w:t>169</w:t>
             </w:r>
             <w:r>
               <w:rPr>
@@ -1506,7 +1506,7 @@
               <w:noProof/>
             </w:rPr>
           </w:pPr>
-          <w:hyperlink w:anchor="_Toc222665158" w:history="1">
+          <w:hyperlink w:anchor="_Toc222689013" w:history="1">
             <w:r>
               <w:rPr>
                 <w:rStyle w:val="Hyperlink"/>
@@ -1533,7 +1533,7 @@
                 <w:noProof/>
                 <w:webHidden/>
               </w:rPr>
-              <w:instrText xml:space="preserve"> PAGEREF _Toc222665158 \h </w:instrText>
+              <w:instrText xml:space="preserve"> PAGEREF _Toc222689013 \h </w:instrText>
             </w:r>
             <w:r>
               <w:rPr>
@@ -1553,7 +1553,7 @@
                 <w:noProof/>
                 <w:webHidden/>
               </w:rPr>
-              <w:t>178</w:t>
+              <w:t>180</w:t>
             </w:r>
             <w:r>
               <w:rPr>
@@ -1574,7 +1574,7 @@
               <w:noProof/>
             </w:rPr>
           </w:pPr>
-          <w:hyperlink w:anchor="_Toc222665159" w:history="1">
+          <w:hyperlink w:anchor="_Toc222689014" w:history="1">
             <w:r>
               <w:rPr>
                 <w:rStyle w:val="Hyperlink"/>
@@ -1601,7 +1601,7 @@
                 <w:noProof/>
                 <w:webHidden/>
               </w:rPr>
-              <w:instrText xml:space="preserve"> PAGEREF _Toc222665159 \h </w:instrText>
+              <w:instrText xml:space="preserve"> PAGEREF _Toc222689014 \h </w:instrText>
             </w:r>
             <w:r>
               <w:rPr>
@@ -1621,7 +1621,7 @@
                 <w:noProof/>
                 <w:webHidden/>
               </w:rPr>
-              <w:t>191</w:t>
+              <w:t>193</w:t>
             </w:r>
             <w:r>
               <w:rPr>
@@ -1642,7 +1642,7 @@
               <w:noProof/>
             </w:rPr>
           </w:pPr>
-          <w:hyperlink w:anchor="_Toc222665160" w:history="1">
+          <w:hyperlink w:anchor="_Toc222689015" w:history="1">
             <w:r>
               <w:rPr>
                 <w:rStyle w:val="Hyperlink"/>
@@ -1669,7 +1669,7 @@
                 <w:noProof/>
                 <w:webHidden/>
               </w:rPr>
-              <w:instrText xml:space="preserve"> PAGEREF _Toc222665160 \h </w:instrText>
+              <w:instrText xml:space="preserve"> PAGEREF _Toc222689015 \h </w:instrText>
             </w:r>
             <w:r>
               <w:rPr>
@@ -1689,7 +1689,7 @@
                 <w:noProof/>
                 <w:webHidden/>
               </w:rPr>
-              <w:t>197</w:t>
+              <w:t>199</w:t>
             </w:r>
             <w:r>
               <w:rPr>
@@ -1710,7 +1710,7 @@
               <w:noProof/>
             </w:rPr>
           </w:pPr>
-          <w:hyperlink w:anchor="_Toc222665161" w:history="1">
+          <w:hyperlink w:anchor="_Toc222689016" w:history="1">
             <w:r>
               <w:rPr>
                 <w:rStyle w:val="Hyperlink"/>
@@ -1737,7 +1737,7 @@
                 <w:noProof/>
                 <w:webHidden/>
               </w:rPr>
-              <w:instrText xml:space="preserve"> PAGEREF _Toc222665161 \h </w:instrText>
+              <w:instrText xml:space="preserve"> PAGEREF _Toc222689016 \h </w:instrText>
             </w:r>
             <w:r>
               <w:rPr>
@@ -1757,7 +1757,7 @@
                 <w:noProof/>
                 <w:webHidden/>
               </w:rPr>
-              <w:t>208</w:t>
+              <w:t>210</w:t>
             </w:r>
             <w:r>
               <w:rPr>
@@ -1778,7 +1778,7 @@
               <w:noProof/>
             </w:rPr>
           </w:pPr>
-          <w:hyperlink w:anchor="_Toc222665162" w:history="1">
+          <w:hyperlink w:anchor="_Toc222689017" w:history="1">
             <w:r>
               <w:rPr>
                 <w:rStyle w:val="Hyperlink"/>
@@ -1805,7 +1805,7 @@
                 <w:noProof/>
                 <w:webHidden/>
               </w:rPr>
-              <w:instrText xml:space="preserve"> PAGEREF _Toc222665162 \h </w:instrText>
+              <w:instrText xml:space="preserve"> PAGEREF _Toc222689017 \h </w:instrText>
             </w:r>
             <w:r>
               <w:rPr>
@@ -1825,7 +1825,7 @@
                 <w:noProof/>
                 <w:webHidden/>
               </w:rPr>
-              <w:t>219</w:t>
+              <w:t>221</w:t>
             </w:r>
             <w:r>
               <w:rPr>
@@ -1846,7 +1846,7 @@
               <w:noProof/>
             </w:rPr>
           </w:pPr>
-          <w:hyperlink w:anchor="_Toc222665163" w:history="1">
+          <w:hyperlink w:anchor="_Toc222689018" w:history="1">
             <w:r>
               <w:rPr>
                 <w:rStyle w:val="Hyperlink"/>
@@ -1873,7 +1873,7 @@
                 <w:noProof/>
                 <w:webHidden/>
               </w:rPr>
-              <w:instrText xml:space="preserve"> PAGEREF _Toc222665163 \h </w:instrText>
+              <w:instrText xml:space="preserve"> PAGEREF _Toc222689018 \h </w:instrText>
             </w:r>
             <w:r>
               <w:rPr>
@@ -1893,7 +1893,7 @@
                 <w:noProof/>
                 <w:webHidden/>
               </w:rPr>
-              <w:t>227</w:t>
+              <w:t>229</w:t>
             </w:r>
             <w:r>
               <w:rPr>
@@ -1914,7 +1914,7 @@
               <w:noProof/>
             </w:rPr>
           </w:pPr>
-          <w:hyperlink w:anchor="_Toc222665164" w:history="1">
+          <w:hyperlink w:anchor="_Toc222689019" w:history="1">
             <w:r>
               <w:rPr>
                 <w:rStyle w:val="Hyperlink"/>
@@ -1941,7 +1941,7 @@
                 <w:noProof/>
                 <w:webHidden/>
               </w:rPr>
-              <w:instrText xml:space="preserve"> PAGEREF _Toc222665164 \h </w:instrText>
+              <w:instrText xml:space="preserve"> PAGEREF _Toc222689019 \h </w:instrText>
             </w:r>
             <w:r>
               <w:rPr>
@@ -1961,7 +1961,7 @@
                 <w:noProof/>
                 <w:webHidden/>
               </w:rPr>
-              <w:t>235</w:t>
+              <w:t>237</w:t>
             </w:r>
             <w:r>
               <w:rPr>
@@ -1982,7 +1982,7 @@
               <w:noProof/>
             </w:rPr>
           </w:pPr>
-          <w:hyperlink w:anchor="_Toc222665165" w:history="1">
+          <w:hyperlink w:anchor="_Toc222689020" w:history="1">
             <w:r>
               <w:rPr>
                 <w:rStyle w:val="Hyperlink"/>
@@ -2009,7 +2009,7 @@
                 <w:noProof/>
                 <w:webHidden/>
               </w:rPr>
-              <w:instrText xml:space="preserve"> PAGEREF _Toc222665165 \h </w:instrText>
+              <w:instrText xml:space="preserve"> PAGEREF _Toc222689020 \h </w:instrText>
             </w:r>
             <w:r>
               <w:rPr>
@@ -2029,7 +2029,7 @@
                 <w:noProof/>
                 <w:webHidden/>
               </w:rPr>
-              <w:t>240</w:t>
+              <w:t>242</w:t>
             </w:r>
             <w:r>
               <w:rPr>
@@ -2050,7 +2050,7 @@
               <w:noProof/>
             </w:rPr>
           </w:pPr>
-          <w:hyperlink w:anchor="_Toc222665166" w:history="1">
+          <w:hyperlink w:anchor="_Toc222689021" w:history="1">
             <w:r>
               <w:rPr>
                 <w:rStyle w:val="Hyperlink"/>
@@ -2077,7 +2077,7 @@
                 <w:noProof/>
                 <w:webHidden/>
               </w:rPr>
-              <w:instrText xml:space="preserve"> PAGEREF _Toc222665166 \h </w:instrText>
+              <w:instrText xml:space="preserve"> PAGEREF _Toc222689021 \h </w:instrText>
             </w:r>
             <w:r>
               <w:rPr>
@@ -2097,7 +2097,7 @@
                 <w:noProof/>
                 <w:webHidden/>
               </w:rPr>
-              <w:t>245</w:t>
+              <w:t>247</w:t>
             </w:r>
             <w:r>
               <w:rPr>
@@ -2118,7 +2118,7 @@
               <w:noProof/>
             </w:rPr>
           </w:pPr>
-          <w:hyperlink w:anchor="_Toc222665167" w:history="1">
+          <w:hyperlink w:anchor="_Toc222689022" w:history="1">
             <w:r>
               <w:rPr>
                 <w:rStyle w:val="Hyperlink"/>
@@ -2145,7 +2145,7 @@
                 <w:noProof/>
                 <w:webHidden/>
               </w:rPr>
-              <w:instrText xml:space="preserve"> PAGEREF _Toc222665167 \h </w:instrText>
+              <w:instrText xml:space="preserve"> PAGEREF _Toc222689022 \h </w:instrText>
             </w:r>
             <w:r>
               <w:rPr>
@@ -2165,7 +2165,7 @@
                 <w:noProof/>
                 <w:webHidden/>
               </w:rPr>
-              <w:t>246</w:t>
+              <w:t>248</w:t>
             </w:r>
             <w:r>
               <w:rPr>
@@ -2186,7 +2186,7 @@
               <w:noProof/>
             </w:rPr>
           </w:pPr>
-          <w:hyperlink w:anchor="_Toc222665168" w:history="1">
+          <w:hyperlink w:anchor="_Toc222689023" w:history="1">
             <w:r>
               <w:rPr>
                 <w:rStyle w:val="Hyperlink"/>
@@ -2213,7 +2213,7 @@
                 <w:noProof/>
                 <w:webHidden/>
               </w:rPr>
-              <w:instrText xml:space="preserve"> PAGEREF _Toc222665168 \h </w:instrText>
+              <w:instrText xml:space="preserve"> PAGEREF _Toc222689023 \h </w:instrText>
             </w:r>
             <w:r>
               <w:rPr>
@@ -2233,7 +2233,7 @@
                 <w:noProof/>
                 <w:webHidden/>
               </w:rPr>
-              <w:t>247</w:t>
+              <w:t>249</w:t>
             </w:r>
             <w:r>
               <w:rPr>
@@ -2254,7 +2254,7 @@
               <w:noProof/>
             </w:rPr>
           </w:pPr>
-          <w:hyperlink w:anchor="_Toc222665169" w:history="1">
+          <w:hyperlink w:anchor="_Toc222689024" w:history="1">
             <w:r>
               <w:rPr>
                 <w:rStyle w:val="Hyperlink"/>
@@ -2281,7 +2281,7 @@
                 <w:noProof/>
                 <w:webHidden/>
               </w:rPr>
-              <w:instrText xml:space="preserve"> PAGEREF _Toc222665169 \h </w:instrText>
+              <w:instrText xml:space="preserve"> PAGEREF _Toc222689024 \h </w:instrText>
             </w:r>
             <w:r>
               <w:rPr>
@@ -2301,7 +2301,7 @@
                 <w:noProof/>
                 <w:webHidden/>
               </w:rPr>
-              <w:t>250</w:t>
+              <w:t>252</w:t>
             </w:r>
             <w:r>
               <w:rPr>
@@ -2322,7 +2322,7 @@
               <w:noProof/>
             </w:rPr>
           </w:pPr>
-          <w:hyperlink w:anchor="_Toc222665170" w:history="1">
+          <w:hyperlink w:anchor="_Toc222689025" w:history="1">
             <w:r>
               <w:rPr>
                 <w:rStyle w:val="Hyperlink"/>
@@ -2349,7 +2349,7 @@
                 <w:noProof/>
                 <w:webHidden/>
               </w:rPr>
-              <w:instrText xml:space="preserve"> PAGEREF _Toc222665170 \h </w:instrText>
+              <w:instrText xml:space="preserve"> PAGEREF _Toc222689025 \h </w:instrText>
             </w:r>
             <w:r>
               <w:rPr>
@@ -2369,7 +2369,7 @@
                 <w:noProof/>
                 <w:webHidden/>
               </w:rPr>
-              <w:t>252</w:t>
+              <w:t>254</w:t>
             </w:r>
             <w:r>
               <w:rPr>
@@ -2390,7 +2390,7 @@
               <w:noProof/>
             </w:rPr>
           </w:pPr>
-          <w:hyperlink w:anchor="_Toc222665171" w:history="1">
+          <w:hyperlink w:anchor="_Toc222689026" w:history="1">
             <w:r>
               <w:rPr>
                 <w:rStyle w:val="Hyperlink"/>
@@ -2417,7 +2417,7 @@
                 <w:noProof/>
                 <w:webHidden/>
               </w:rPr>
-              <w:instrText xml:space="preserve"> PAGEREF _Toc222665171 \h </w:instrText>
+              <w:instrText xml:space="preserve"> PAGEREF _Toc222689026 \h </w:instrText>
             </w:r>
             <w:r>
               <w:rPr>
@@ -2437,7 +2437,7 @@
                 <w:noProof/>
                 <w:webHidden/>
               </w:rPr>
-              <w:t>254</w:t>
+              <w:t>256</w:t>
             </w:r>
             <w:r>
               <w:rPr>
@@ -2458,7 +2458,7 @@
               <w:noProof/>
             </w:rPr>
           </w:pPr>
-          <w:hyperlink w:anchor="_Toc222665172" w:history="1">
+          <w:hyperlink w:anchor="_Toc222689027" w:history="1">
             <w:r>
               <w:rPr>
                 <w:rStyle w:val="Hyperlink"/>
@@ -2485,7 +2485,7 @@
                 <w:noProof/>
                 <w:webHidden/>
               </w:rPr>
-              <w:instrText xml:space="preserve"> PAGEREF _Toc222665172 \h </w:instrText>
+              <w:instrText xml:space="preserve"> PAGEREF _Toc222689027 \h </w:instrText>
             </w:r>
             <w:r>
               <w:rPr>
@@ -2505,7 +2505,7 @@
                 <w:noProof/>
                 <w:webHidden/>
               </w:rPr>
-              <w:t>255</w:t>
+              <w:t>257</w:t>
             </w:r>
             <w:r>
               <w:rPr>
@@ -2526,7 +2526,7 @@
               <w:noProof/>
             </w:rPr>
           </w:pPr>
-          <w:hyperlink w:anchor="_Toc222665173" w:history="1">
+          <w:hyperlink w:anchor="_Toc222689028" w:history="1">
             <w:r>
               <w:rPr>
                 <w:rStyle w:val="Hyperlink"/>
@@ -2553,7 +2553,7 @@
                 <w:noProof/>
                 <w:webHidden/>
               </w:rPr>
-              <w:instrText xml:space="preserve"> PAGEREF _Toc222665173 \h </w:instrText>
+              <w:instrText xml:space="preserve"> PAGEREF _Toc222689028 \h </w:instrText>
             </w:r>
             <w:r>
               <w:rPr>
@@ -2573,7 +2573,7 @@
                 <w:noProof/>
                 <w:webHidden/>
               </w:rPr>
-              <w:t>259</w:t>
+              <w:t>261</w:t>
             </w:r>
             <w:r>
               <w:rPr>
@@ -2594,7 +2594,7 @@
               <w:noProof/>
             </w:rPr>
           </w:pPr>
-          <w:hyperlink w:anchor="_Toc222665174" w:history="1">
+          <w:hyperlink w:anchor="_Toc222689029" w:history="1">
             <w:r>
               <w:rPr>
                 <w:rStyle w:val="Hyperlink"/>
@@ -2621,7 +2621,7 @@
                 <w:noProof/>
                 <w:webHidden/>
               </w:rPr>
-              <w:instrText xml:space="preserve"> PAGEREF _Toc222665174 \h </w:instrText>
+              <w:instrText xml:space="preserve"> PAGEREF _Toc222689029 \h </w:instrText>
             </w:r>
             <w:r>
               <w:rPr>
@@ -2641,7 +2641,7 @@
                 <w:noProof/>
                 <w:webHidden/>
               </w:rPr>
-              <w:t>262</w:t>
+              <w:t>264</w:t>
             </w:r>
             <w:r>
               <w:rPr>
@@ -2662,7 +2662,7 @@
               <w:noProof/>
             </w:rPr>
           </w:pPr>
-          <w:hyperlink w:anchor="_Toc222665175" w:history="1">
+          <w:hyperlink w:anchor="_Toc222689030" w:history="1">
             <w:r>
               <w:rPr>
                 <w:rStyle w:val="Hyperlink"/>
@@ -2689,7 +2689,7 @@
                 <w:noProof/>
                 <w:webHidden/>
               </w:rPr>
-              <w:instrText xml:space="preserve"> PAGEREF _Toc222665175 \h </w:instrText>
+              <w:instrText xml:space="preserve"> PAGEREF _Toc222689030 \h </w:instrText>
             </w:r>
             <w:r>
               <w:rPr>
@@ -2709,7 +2709,7 @@
                 <w:noProof/>
                 <w:webHidden/>
               </w:rPr>
-              <w:t>265</w:t>
+              <w:t>267</w:t>
             </w:r>
             <w:r>
               <w:rPr>
@@ -2732,7 +2732,7 @@
         <w:pStyle w:val="Heading1"/>
       </w:pPr>
       <w:bookmarkStart w:id="0" w:name="sec-cover"/>
-      <w:bookmarkStart w:id="1" w:name="_Toc222665137"/>
+      <w:bookmarkStart w:id="1" w:name="_Toc222688992"/>
       <w:r>
         <w:lastRenderedPageBreak/>
         <w:t>Cover</w:t>
@@ -2749,7 +2749,7 @@
         </w:rPr>
         <w:lastRenderedPageBreak/>
         <w:drawing>
-          <wp:inline distT="0" distB="0" distL="0" distR="0" wp14:anchorId="37229B24" wp14:editId="45A67C3C">
+          <wp:inline distT="0" distB="0" distL="0" distR="0" wp14:anchorId="34FD3809" wp14:editId="715B90CD">
             <wp:extent cx="5943600" cy="8915400"/>
             <wp:effectExtent l="0" t="0" r="0" b="0"/>
             <wp:docPr id="21" name="Picture" descr="Generated using ChatGPT 5.2"/>
@@ -2810,7 +2810,7 @@
         <w:pStyle w:val="Heading1"/>
       </w:pPr>
       <w:bookmarkStart w:id="2" w:name="sec-introduction"/>
-      <w:bookmarkStart w:id="3" w:name="_Toc222665138"/>
+      <w:bookmarkStart w:id="3" w:name="_Toc222688993"/>
       <w:bookmarkEnd w:id="0"/>
       <w:r>
         <w:lastRenderedPageBreak/>
@@ -2917,7 +2917,7 @@
         <w:pStyle w:val="Heading1"/>
       </w:pPr>
       <w:bookmarkStart w:id="4" w:name="belief-in-god"/>
-      <w:bookmarkStart w:id="5" w:name="_Toc222665139"/>
+      <w:bookmarkStart w:id="5" w:name="_Toc222688994"/>
       <w:bookmarkEnd w:id="2"/>
       <w:r>
         <w:lastRenderedPageBreak/>
@@ -4280,7 +4280,7 @@
         <w:pStyle w:val="Heading1"/>
       </w:pPr>
       <w:bookmarkStart w:id="31" w:name="belief-in-the-human-soul"/>
-      <w:bookmarkStart w:id="32" w:name="_Toc222665140"/>
+      <w:bookmarkStart w:id="32" w:name="_Toc222688995"/>
       <w:bookmarkEnd w:id="4"/>
       <w:bookmarkEnd w:id="30"/>
       <w:r>
@@ -4860,7 +4860,7 @@
         <w:pStyle w:val="Heading1"/>
       </w:pPr>
       <w:bookmarkStart w:id="38" w:name="belief-in-the-worlds-of-god"/>
-      <w:bookmarkStart w:id="39" w:name="_Toc222665141"/>
+      <w:bookmarkStart w:id="39" w:name="_Toc222688996"/>
       <w:bookmarkEnd w:id="31"/>
       <w:bookmarkEnd w:id="37"/>
       <w:r>
@@ -5608,7 +5608,7 @@
         <w:pStyle w:val="Heading1"/>
       </w:pPr>
       <w:bookmarkStart w:id="48" w:name="belief-in-the-day-of-resurrection"/>
-      <w:bookmarkStart w:id="49" w:name="_Toc222665142"/>
+      <w:bookmarkStart w:id="49" w:name="_Toc222688997"/>
       <w:bookmarkEnd w:id="38"/>
       <w:bookmarkEnd w:id="47"/>
       <w:r>
@@ -6414,7 +6414,7 @@
         <w:pStyle w:val="Heading1"/>
       </w:pPr>
       <w:bookmarkStart w:id="61" w:name="belief-in-the-commands-of-god"/>
-      <w:bookmarkStart w:id="62" w:name="_Toc222665143"/>
+      <w:bookmarkStart w:id="62" w:name="_Toc222688998"/>
       <w:bookmarkEnd w:id="48"/>
       <w:bookmarkEnd w:id="60"/>
       <w:r>
@@ -7361,7 +7361,7 @@
         <w:pStyle w:val="Heading1"/>
       </w:pPr>
       <w:bookmarkStart w:id="74" w:name="belief-in-the-manifestation-of-god"/>
-      <w:bookmarkStart w:id="75" w:name="_Toc222665144"/>
+      <w:bookmarkStart w:id="75" w:name="_Toc222688999"/>
       <w:bookmarkEnd w:id="61"/>
       <w:bookmarkEnd w:id="73"/>
       <w:r>
@@ -7981,7 +7981,7 @@
         <w:pStyle w:val="Heading1"/>
       </w:pPr>
       <w:bookmarkStart w:id="83" w:name="foundational-virtues"/>
-      <w:bookmarkStart w:id="84" w:name="_Toc222665145"/>
+      <w:bookmarkStart w:id="84" w:name="_Toc222689000"/>
       <w:bookmarkEnd w:id="74"/>
       <w:bookmarkEnd w:id="82"/>
       <w:r>
@@ -9059,7 +9059,7 @@
         <w:pStyle w:val="Heading1"/>
       </w:pPr>
       <w:bookmarkStart w:id="102" w:name="prayer"/>
-      <w:bookmarkStart w:id="103" w:name="_Toc222665146"/>
+      <w:bookmarkStart w:id="103" w:name="_Toc222689001"/>
       <w:bookmarkEnd w:id="83"/>
       <w:bookmarkEnd w:id="101"/>
       <w:r>
@@ -10018,7 +10018,7 @@
         <w:pStyle w:val="Heading1"/>
       </w:pPr>
       <w:bookmarkStart w:id="125" w:name="recitation"/>
-      <w:bookmarkStart w:id="126" w:name="_Toc222665147"/>
+      <w:bookmarkStart w:id="126" w:name="_Toc222689002"/>
       <w:bookmarkEnd w:id="102"/>
       <w:bookmarkEnd w:id="124"/>
       <w:r>
@@ -10496,7 +10496,7 @@
         <w:pStyle w:val="Heading1"/>
       </w:pPr>
       <w:bookmarkStart w:id="141" w:name="remembrance"/>
-      <w:bookmarkStart w:id="142" w:name="_Toc222665148"/>
+      <w:bookmarkStart w:id="142" w:name="_Toc222689003"/>
       <w:bookmarkEnd w:id="125"/>
       <w:bookmarkEnd w:id="140"/>
       <w:r>
@@ -11293,7 +11293,7 @@
         <w:pStyle w:val="Heading1"/>
       </w:pPr>
       <w:bookmarkStart w:id="160" w:name="reflection"/>
-      <w:bookmarkStart w:id="161" w:name="_Toc222665149"/>
+      <w:bookmarkStart w:id="161" w:name="_Toc222689004"/>
       <w:bookmarkEnd w:id="141"/>
       <w:bookmarkEnd w:id="159"/>
       <w:r>
@@ -12015,7 +12015,7 @@
         <w:pStyle w:val="Heading1"/>
       </w:pPr>
       <w:bookmarkStart w:id="182" w:name="honoring-god"/>
-      <w:bookmarkStart w:id="183" w:name="_Toc222665150"/>
+      <w:bookmarkStart w:id="183" w:name="_Toc222689005"/>
       <w:bookmarkEnd w:id="160"/>
       <w:bookmarkEnd w:id="181"/>
       <w:r>
@@ -13206,7 +13206,7 @@
         <w:pStyle w:val="Heading1"/>
       </w:pPr>
       <w:bookmarkStart w:id="208" w:name="unity"/>
-      <w:bookmarkStart w:id="209" w:name="_Toc222665151"/>
+      <w:bookmarkStart w:id="209" w:name="_Toc222689006"/>
       <w:bookmarkEnd w:id="182"/>
       <w:bookmarkEnd w:id="207"/>
       <w:r>
@@ -13684,7 +13684,7 @@
         <w:pStyle w:val="Heading1"/>
       </w:pPr>
       <w:bookmarkStart w:id="225" w:name="from-birth-to-maturity"/>
-      <w:bookmarkStart w:id="226" w:name="_Toc222665152"/>
+      <w:bookmarkStart w:id="226" w:name="_Toc222689007"/>
       <w:bookmarkEnd w:id="208"/>
       <w:bookmarkEnd w:id="224"/>
       <w:r>
@@ -14663,7 +14663,7 @@
         <w:pStyle w:val="Heading1"/>
       </w:pPr>
       <w:bookmarkStart w:id="251" w:name="from-maturity-to-devotion"/>
-      <w:bookmarkStart w:id="252" w:name="_Toc222665153"/>
+      <w:bookmarkStart w:id="252" w:name="_Toc222689008"/>
       <w:bookmarkEnd w:id="225"/>
       <w:bookmarkEnd w:id="250"/>
       <w:r>
@@ -14686,15 +14686,15 @@
         <w:pStyle w:val="FirstParagraph"/>
       </w:pPr>
       <w:r>
-        <w:t>In the prior chapter we established some basic rights all people have from conception until maturity. In this chapter, we will begin a series of chapters of life once maturity is reached and the devotional identity expected of a Person of Baha. This devotional identity will guide and inform all rights and responsibilities for the remainder of Part 3. Maturity is an important concept as societies in general have struggled with defining it and expressing what rights and responsibilities exist around it.</w:t>
-      </w:r>
-    </w:p>
-    <w:p>
-      <w:pPr>
-        <w:pStyle w:val="BodyText"/>
-      </w:pPr>
-      <w:r>
-        <w:t>Before explaining what maturity is, I want to introduce what I believe is the first responsibility we have at maturity. Baha’u’llah says “no one should object to those who rule over the people.”</w:t>
+        <w:t>In the prior chapter we established some basic rights all people have from conception until maturity. In this chapter, we will begin a series of chapters of life once maturity is reached and the devotional identity expected of a Person of Bahá. This devotional identity will guide and inform all rights and responsibilities for the remainder of Part 3. Maturity is an important concept, because societies in general have struggled to define it and to express what rights and responsibilities exist around it. This chapter frames maturity as the doorway where rights become stewardship, and where devotion becomes a lived identity rather than a private feeling.</w:t>
+      </w:r>
+    </w:p>
+    <w:p>
+      <w:pPr>
+        <w:pStyle w:val="BodyText"/>
+      </w:pPr>
+      <w:r>
+        <w:t>Before explaining what maturity is, I want to introduce what I believe is the first responsibility we have at maturity. Bahá’u’lláh says “no one should object to those who rule over the people.”</w:t>
       </w:r>
       <w:r>
         <w:rPr>
@@ -14703,15 +14703,27 @@
         <w:footnoteReference w:id="299"/>
       </w:r>
       <w:r>
-        <w:t xml:space="preserve"> Instead of objecting to rule, we should leave leaders to what they have, such as their power, and focus our attention on the hearts of people. This is also a right. Every person has the right to peacefully be led. They also have the right and responsibility to guide hearts, through their conduct and speech. Every responsibility a person has from maturity must be exercised in a way which does not overstep the bounds of law, no matter where you live. To change or influence law and leadership, the changing of hearts is the core of the devotional identity.</w:t>
-      </w:r>
-    </w:p>
-    <w:p>
-      <w:pPr>
-        <w:pStyle w:val="BodyText"/>
-      </w:pPr>
-      <w:r>
-        <w:t>Maturity will be a good way to help understand how to frame this concept.</w:t>
+        <w:t xml:space="preserve"> Instead of objecting to rule, we should leave leaders to what they have, such as their power, and focus our attention on the hearts of people. This is also a right. Every person has the right to peacefully be led. They also have the right and responsibility to guide hearts, through their conduct and speech. Every responsibility a person has from maturity must be exercised in a way which does not overstep the bounds of law, no matter where you live. To change or influence law and leadership, the changing of hearts is the core of the devotional identity. This is where achieving true liberation becomes practical, because liberation is not only what a soul rejects, but what a soul builds in public life through lawful conduct and a transformed heart.</w:t>
+      </w:r>
+    </w:p>
+    <w:p>
+      <w:pPr>
+        <w:pStyle w:val="BodyText"/>
+      </w:pPr>
+      <w:r>
+        <w:rPr>
+          <w:i/>
+          <w:iCs/>
+        </w:rPr>
+        <w:t>Reflection: Where do you invest your energy, in contesting authority or in cultivating hearts?</w:t>
+      </w:r>
+    </w:p>
+    <w:p>
+      <w:pPr>
+        <w:pStyle w:val="BodyText"/>
+      </w:pPr>
+      <w:r>
+        <w:t>With that first responsibility in view, we can now define what maturity means in this framework.</w:t>
       </w:r>
     </w:p>
     <w:p>
@@ -14729,7 +14741,7 @@
         <w:pStyle w:val="FirstParagraph"/>
       </w:pPr>
       <w:r>
-        <w:t>The Kitab-i-Aqdas mentions maturity twice. The first is when prayer and fasting become obligatory</w:t>
+        <w:t>The Kitáb-i-Aqdas mentions maturity twice. The first is when prayer and fasting become obligatory</w:t>
       </w:r>
       <w:r>
         <w:rPr>
@@ -14747,7 +14759,7 @@
         <w:footnoteReference w:id="301"/>
       </w:r>
       <w:r>
-        <w:t xml:space="preserve"> On the latter right, Baha’u’llah conditions trusteeship if the descendant is weak instead of being mature. What might weakness be related to?</w:t>
+        <w:t xml:space="preserve"> On the latter right, Bahá’u’lláh conditions trusteeship if the descendant is weak instead of being mature. What might weakness be related to?</w:t>
       </w:r>
     </w:p>
     <w:p>
@@ -14763,26 +14775,46 @@
         <w:pStyle w:val="BodyText"/>
       </w:pPr>
       <w:r>
-        <w:t>To support these ideas, we can look further in Baha’u’llah’s revelation. In the Lawh-i-Rais (A Tablet to a Chief), Baha’u’llah closes with an instruction for Ali Pasha. He says “Ask God to help you reach maturity so that you become aware of the beauty and ugliness of deeds and actions.” To reach maturity, one must understand the consequences of their actions. The Kitab-i-Aqdas also conditions marriage upon the consent of both potential spouses.</w:t>
-      </w:r>
-    </w:p>
-    <w:p>
-      <w:pPr>
-        <w:pStyle w:val="BodyText"/>
-      </w:pPr>
-      <w:r>
         <w:lastRenderedPageBreak/>
-        <w:t>With these conditions, let’s look at how the Badi calendar’s progression through the maturation process.</w:t>
+        <w:t>To support these ideas, we can look further in Bahá’u’lláh’s revelation. In the Lawḥ-i-Ra’ís (A Tablet to a Chief), Bahá’u’lláh closes with an instruction for Ali Pasha. He says “Ask God to help you reach maturity so that you become aware of the beauty and ugliness of deeds and actions.” To reach maturity, one must understand the consequences of their actions. The Kitáb-i-Aqdas also conditions marriage upon the consent of both potential spouses. In other words, maturity is not only capacity, it is moral sight, and consent is one of its first proofs.</w:t>
+      </w:r>
+    </w:p>
+    <w:p>
+      <w:pPr>
+        <w:pStyle w:val="BodyText"/>
+      </w:pPr>
+      <w:r>
+        <w:t>With these conditions, let’s look at how the Badíʿ calendar’s progression moves through the maturation process.</w:t>
+      </w:r>
+    </w:p>
+    <w:p>
+      <w:pPr>
+        <w:pStyle w:val="BodyText"/>
+      </w:pPr>
+      <w:r>
+        <w:rPr>
+          <w:i/>
+          <w:iCs/>
+        </w:rPr>
+        <w:t>Reflection: If maturity is moral sight, what should time itself be teaching you?</w:t>
+      </w:r>
+    </w:p>
+    <w:p>
+      <w:pPr>
+        <w:pStyle w:val="BodyText"/>
+      </w:pPr>
+      <w:r>
+        <w:t>The next section uses the sacred rhythm of the year to make the stages of maturity easier to see.</w:t>
       </w:r>
     </w:p>
     <w:p>
       <w:pPr>
         <w:pStyle w:val="Heading2"/>
       </w:pPr>
-      <w:bookmarkStart w:id="255" w:name="the-badi-calendars-rhythm-of-maturity"/>
+      <w:bookmarkStart w:id="255" w:name="the-badíʿ-calendars-rhythm-of-maturity"/>
       <w:bookmarkEnd w:id="254"/>
       <w:r>
-        <w:t>15.3 The Badi Calendar’s Rhythm of Maturity</w:t>
+        <w:t>15.3 The Badíʿ Calendar’s Rhythm of Maturity</w:t>
       </w:r>
     </w:p>
     <w:p>
@@ -14790,7 +14822,7 @@
         <w:pStyle w:val="FirstParagraph"/>
       </w:pPr>
       <w:r>
-        <w:t>A person matures through three stages at the ages of 11, 15, and 19. The numbers 11, 15, and 19 are not arbitrary. They correspond to the months Mashíyyat (Will), Masá’il (Questions), and ’Alá (Loftiness) in the Badi calendar. This is the divine rhythm by which the world itself matures. Thus, even time testifies that the awakening of awareness, the assumption of will, and the perfection of trust are one continuous act of God’s creation. By the time a person turns 19, they would have completed 19 cycles of 19 months, a complete Vahid of life. This is the essence of unity. This section will be focused on the Bab’s teachings of maturity. Baha’u’llah made no changes to the Bab’s Command regarding maturity.</w:t>
+        <w:t>A person matures through three stages at the ages of 11, 15, and 19. The numbers 11, 15, and 19 are not arbitrary. They correspond to the months Mashíyyat (Will), Masá’il (Questions), and ’Alá (Loftiness) in the Badíʿ calendar. This is the divine rhythm by which the world itself matures. Thus, even time testifies that the awakening of awareness, the assumption of will, and the perfection of trust are one continuous act of God’s creation. By the time a person turns 19, they would have completed 19 cycles of 19 months, a complete Vahid of life. This is the essence of unity. This section will be focused on the Báb’s teachings of maturity. Bahá’u’lláh made no changes to the Báb’s command regarding maturity.</w:t>
       </w:r>
     </w:p>
     <w:p>
@@ -14816,7 +14848,7 @@
         <w:footnoteReference w:id="302"/>
       </w:r>
       <w:r>
-        <w:t xml:space="preserve"> Huwa is composed of two Arabic letters “Ha” (ه) letter “Waw” (و). Baha’u’llah says the letter Ha corresponds with God’s inward identification and indexing of Himself as “He.”</w:t>
+        <w:t xml:space="preserve"> Huwa is composed of two Arabic letters “Ha” (ه) and letter “Waw” (و). Bahá’u’lláh says the letter Ha corresponds with God’s inward identification and indexing of Himself as “He.”</w:t>
       </w:r>
       <w:r>
         <w:rPr>
@@ -14825,15 +14857,15 @@
         <w:footnoteReference w:id="303"/>
       </w:r>
       <w:r>
-        <w:t xml:space="preserve"> Every other name is derived from this name. The name Waw, which means Will, represents the outward expression of Him. In the Badi calendar’s rhythm of maturity, at age 11 thus would represent the potential of a person to become aware of their identity. Once aware of your identity, you are capable of expressing your identity through your will. This combination of identity and will forms the legal notion of consent, as well as the ability to believe and express belief.</w:t>
-      </w:r>
-    </w:p>
-    <w:p>
-      <w:pPr>
-        <w:pStyle w:val="BodyText"/>
-      </w:pPr>
-      <w:r>
-        <w:t>The Bab teaches at this age of Mashiyyat, a person is ready to fast and perform other spiritual practices. There is a spiritual practice the Bab taught that He wanted parents to teach their children at age 11 which I find quite interesting. He says they should be taught the knowledge of the bounty of God and write the Temples of Unity, which was first fashioned through the first Temple, the Temple of the Letter Ha.</w:t>
+        <w:t xml:space="preserve"> Every other name is derived from this name. The name Waw, which means Will, represents the outward expression of Him. In the Badíʿ calendar’s rhythm of maturity, at age 11 this would represent the potential of a person to become aware of their identity. Once aware of your identity, you are capable of expressing your identity through your will. This combination of identity and will forms the legal notion of consent, as well as the ability to believe and express belief.</w:t>
+      </w:r>
+    </w:p>
+    <w:p>
+      <w:pPr>
+        <w:pStyle w:val="BodyText"/>
+      </w:pPr>
+      <w:r>
+        <w:t>The Báb teaches that at this age of Mashíyyat, a person is ready to fast and perform other spiritual practices. There is a spiritual practice the Báb taught that He wanted parents to teach their children at age 11 which I find quite interesting. He says they should be taught the knowledge of the bounty of God and write the Temples of Unity, which was first fashioned through the first Temple, the Temple of the Letter Ha.</w:t>
       </w:r>
       <w:r>
         <w:rPr>
@@ -14842,7 +14874,11 @@
         <w:footnoteReference w:id="304"/>
       </w:r>
       <w:r>
-        <w:t xml:space="preserve"> These Temples of Unity are 19 Temples which each include 11 units from the Names of God. They may be created in the form the child desires. For each day of the month, the child is to recite what they wrote within the temple, which begins a cycle which has a beginning and an end. It’s a way to take the sacred rhythm of the Badi calendar and make a sacred rhythm of the soul from it. The full instructions are within the Book of the Five Modes.</w:t>
+        <w:t xml:space="preserve"> These Temples of Unity are 19 Temples which each include 11 units from the Names of God. </w:t>
+      </w:r>
+      <w:r>
+        <w:lastRenderedPageBreak/>
+        <w:t>They may be created in the form the child desires. For each day of the month, the child is to recite what they wrote within the temple, which begins a cycle which has a beginning and an end. It’s a way to take the sacred rhythm of the Badíʿ calendar and make a sacred rhythm of the soul from it. The full instructions are within the Book of the Five Modes.</w:t>
       </w:r>
     </w:p>
     <w:p>
@@ -14860,7 +14896,7 @@
         <w:pStyle w:val="FirstParagraph"/>
       </w:pPr>
       <w:r>
-        <w:t>Age 15 marks the second state of maturity according to the Badi calendar. This would mark the time when we reach the age of reason and moral awareness.</w:t>
+        <w:t>Age 15 marks the second state of maturity according to the Badíʿ calendar. This would mark the time when we reach the age of reason and moral awareness.</w:t>
       </w:r>
       <w:r>
         <w:rPr>
@@ -14869,11 +14905,7 @@
         <w:footnoteReference w:id="305"/>
       </w:r>
       <w:r>
-        <w:t xml:space="preserve"> The Bab says when this age is reached, this is </w:t>
-      </w:r>
-      <w:r>
-        <w:lastRenderedPageBreak/>
-        <w:t>when you are fully capable to choose your religion. We can say a person has progressed not just in knowing who they are and what they choose, they have the ability to understand the full consequences of their choices and actions through their ability to reason. Reason is also the ability to declare your intention or what you know is true.</w:t>
+        <w:t xml:space="preserve"> The Báb says when this age is reached, this is when you are fully capable to choose your religion. We can say a person has progressed not just in knowing who they are and what they choose, they have the ability to understand the full consequences of their choices and actions through their ability to reason. Reason is also the ability to declare your intention or what you know is true.</w:t>
       </w:r>
     </w:p>
     <w:p>
@@ -14941,7 +14973,7 @@
         <w:pStyle w:val="FirstParagraph"/>
       </w:pPr>
       <w:r>
-        <w:t>While there is a right for each person to be able to mature according to this sacred time, a child may not fully be able to. The Bab understood this and was compassionate. For example, He says if a child is unable to demonstrate their capability at age 11, then re-evaluate at age 15, and again at age 19 if needed.</w:t>
+        <w:t>While there is a right for each person to be able to mature according to this sacred time, a child may not fully be able to. The Báb understood this and was compassionate. For example, He says if a child is unable to demonstrate their capability at age 11, then re evaluate at age 15, and again at age 19 if needed.</w:t>
       </w:r>
       <w:r>
         <w:rPr>
@@ -14950,15 +14982,19 @@
         <w:footnoteReference w:id="309"/>
       </w:r>
       <w:r>
-        <w:t xml:space="preserve"> He describes this as observing the conditions of limitation. One condition of limitation would be to recognize a person under the age 19 is not fully mature and is a child. The rights described in the last chapter remain intact. These conditions of limitation govern what I am calling the Maturity-Matching Principle, where we recognize these stages of maturity as distinct, and we encourage peer development and association within their maturity levels.</w:t>
-      </w:r>
-    </w:p>
-    <w:p>
-      <w:pPr>
-        <w:pStyle w:val="BodyText"/>
-      </w:pPr>
-      <w:r>
-        <w:t>There are times when a person suffers from developmental handicaps which prevent their ability to be fully mature. To determine whether a person is fully mature at the age 19 threshold requires careful consultation and consideration of certain qualities. These qualities would be financial and emotional independence, firmness in character and identity, and is able to understand the consequences of their actions. Remember, it is the right of every person to mature, but they also have a right to be free from being forced to be mature before they are ready.</w:t>
+        <w:t xml:space="preserve"> He describes this as observing the conditions of limitation. One condition of limitation would be to recognize a person under the age 19 is not fully mature and is a child. The rights described in the last chapter remain intact. These conditions of limitation govern what I am calling the Maturity Matching Principle, </w:t>
+      </w:r>
+      <w:r>
+        <w:lastRenderedPageBreak/>
+        <w:t>where we recognize these stages of maturity as distinct, and we encourage peer development and association within their maturity levels.</w:t>
+      </w:r>
+    </w:p>
+    <w:p>
+      <w:pPr>
+        <w:pStyle w:val="BodyText"/>
+      </w:pPr>
+      <w:r>
+        <w:t>There are times when a person suffers from developmental handicaps which prevent their ability to be fully mature. To determine whether a person is fully mature at the age 19 threshold requires careful consultation and consideration of certain qualities. These qualities would be financial and emotional independence, firmness in character and identity, and the ability to understand the consequences of their actions. Remember, it is the right of every person to mature, but they also have a right to be free from being forced to be mature before they are ready.</w:t>
       </w:r>
     </w:p>
     <w:p>
@@ -14968,7 +15004,6 @@
       <w:bookmarkStart w:id="260" w:name="X753915c0586792eda6e3cba96eea8e5d985e95f"/>
       <w:bookmarkEnd w:id="259"/>
       <w:r>
-        <w:lastRenderedPageBreak/>
         <w:t>15.3.5 The Laws of Maturity and Consent in Nations</w:t>
       </w:r>
     </w:p>
@@ -14978,6 +15013,26 @@
       </w:pPr>
       <w:r>
         <w:t>With the first responsibility stated earlier, it would be wise to consult the laws of the land you live in. In Persia and the Ottoman Empire of the late 19th century, consent and maturity were determined to be 15 years of age. In the Qajar dynasty, the prerequisite age to be a King was 18 years. Where the laws which have jurisdiction do explicitly say, those laws need to be followed if they are more strict. For example, as of this writing Bahrain’s law is age 21 and South Korea is 20. These ages of maturity and consent would need to be followed instead of the stages of 11, 15, and 19. While nations may govern legal maturity, none govern the spiritual progression which establishes the devotional identity of a mature person.</w:t>
+      </w:r>
+    </w:p>
+    <w:p>
+      <w:pPr>
+        <w:pStyle w:val="BodyText"/>
+      </w:pPr>
+      <w:r>
+        <w:rPr>
+          <w:i/>
+          <w:iCs/>
+        </w:rPr>
+        <w:t>Reflection: How do you use sacred time to mature your soul?</w:t>
+      </w:r>
+    </w:p>
+    <w:p>
+      <w:pPr>
+        <w:pStyle w:val="BodyText"/>
+      </w:pPr>
+      <w:r>
+        <w:t>Now we move from the calendar’s pattern into the adult’s first inner obligations.</w:t>
       </w:r>
     </w:p>
     <w:p>
@@ -14996,7 +15051,7 @@
         <w:pStyle w:val="FirstParagraph"/>
       </w:pPr>
       <w:r>
-        <w:t>Maturity marks the official beginning of the devotional identity of an adult, if they choose to do so. Baha’u’llah says in tablet BH00528:</w:t>
+        <w:t>Maturity marks the official beginning of the devotional identity of an adult, if they choose to do so. Bahá’u’lláh says in tablet BH00528:</w:t>
       </w:r>
     </w:p>
     <w:p>
@@ -15021,7 +15076,31 @@
         <w:footnoteReference w:id="310"/>
       </w:r>
       <w:r>
-        <w:t xml:space="preserve"> This establishes the next set of rights and responsibilities of every person after they reach maturity. We have the right to independently seek truth and the responsibility to be independent as we seek truth. To be a Person of Baha means to actively believe in and see the truth of Baha’u’llah, not to do so blindly. If there is a criticism or argument against Baha’u’llah or the People of Baha, do not turn your back on it. Investigate. Always be diligent in understanding each side of an argument or perspective, much like a judge allowing both a prosecutor and defender in cross examining evidence while presenting their cases. We have the responsibility to do the spiritual work ourselves, not to defer it upon others.</w:t>
+        <w:t xml:space="preserve"> This establishes the next set of rights and responsibilities of every person after they reach maturity. We have the right to independently seek truth and the responsibility to be independent as we seek truth. To be a Person of Bahá means to actively believe in and see the truth of Bahá’u’lláh, not to do so blindly. If there is a criticism or argument against Bahá’u’lláh or the People of Bahá, do not turn your back on it. Investigate. Always be diligent in understanding each side of an argument or perspective, much like a judge allowing </w:t>
+      </w:r>
+      <w:r>
+        <w:lastRenderedPageBreak/>
+        <w:t>both a prosecutor and defender in cross examining evidence while presenting their cases. We have the responsibility to do the spiritual work ourselves, not to defer it upon others.</w:t>
+      </w:r>
+    </w:p>
+    <w:p>
+      <w:pPr>
+        <w:pStyle w:val="BodyText"/>
+      </w:pPr>
+      <w:r>
+        <w:rPr>
+          <w:i/>
+          <w:iCs/>
+        </w:rPr>
+        <w:t>Reflection: What changes when you refuse borrowed eyes and borrowed ears?</w:t>
+      </w:r>
+    </w:p>
+    <w:p>
+      <w:pPr>
+        <w:pStyle w:val="BodyText"/>
+      </w:pPr>
+      <w:r>
+        <w:t>With independent seeking established, we can now state the first explicit right that follows from it.</w:t>
       </w:r>
     </w:p>
     <w:p>
@@ -15039,16 +15118,35 @@
         <w:pStyle w:val="FirstParagraph"/>
       </w:pPr>
       <w:r>
-        <w:t>Every mature person has a right to believe as they wish, even if Baha’u’llah says this comes with consequences. You may not believe in anything in Part 1 of this book, or maybe have partial belief. You might even believe in Baha’u’llah but are part of an organization which claims infallibility. This is your right. Baha’u’llah says it is the responsibility of every mature adult to reflect on what people adhere, see with your own eyes, and react from there. His hope is to be one with the People of Baha, but this hope comes without coercion.</w:t>
-      </w:r>
-    </w:p>
-    <w:p>
-      <w:pPr>
-        <w:pStyle w:val="BodyText"/>
-      </w:pPr>
-      <w:r>
-        <w:lastRenderedPageBreak/>
-        <w:t>A person of Baha has the right and responsibility to every spiritual practice described in Part 2, and the right and responsibility to develop their own Unity Constellation of virtues. Those who are not a person of Baha has the right to practice any or all of these practices and develop any or all of those virtues according to their belief. None should ever be deprived, no matter who they are.</w:t>
+        <w:t>Every mature person has a right to believe as they wish, even if Bahá’u’lláh says this comes with consequences. You may not believe in anything in Part 1 of this book, or maybe have partial belief. You might even believe in Bahá’u’lláh but are part of an organization which claims infallibility. This is your right. Bahá’u’lláh says it is the responsibility of every mature adult to reflect on what people adhere, see with your own eyes, and react from there. His hope is to be one with the People of Bahá, but this hope comes without coercion.</w:t>
+      </w:r>
+    </w:p>
+    <w:p>
+      <w:pPr>
+        <w:pStyle w:val="BodyText"/>
+      </w:pPr>
+      <w:r>
+        <w:t>A person of Bahá has the right and responsibility to every spiritual practice described in Part 2, and the right and responsibility to develop their own Unity Constellation of virtues. Those who are not a person of Bahá have the right to practice any or all of these practices and develop any or all of those virtues according to their belief. None should ever be deprived, no matter who they are.</w:t>
+      </w:r>
+    </w:p>
+    <w:p>
+      <w:pPr>
+        <w:pStyle w:val="BodyText"/>
+      </w:pPr>
+      <w:r>
+        <w:rPr>
+          <w:i/>
+          <w:iCs/>
+        </w:rPr>
+        <w:t>Reflection: If belief cannot be coerced, what kind of accountability can still be asked of the soul?</w:t>
+      </w:r>
+    </w:p>
+    <w:p>
+      <w:pPr>
+        <w:pStyle w:val="BodyText"/>
+      </w:pPr>
+      <w:r>
+        <w:t>From here, we can name the core accountabilities that shape devotion into conduct.</w:t>
       </w:r>
     </w:p>
     <w:p>
@@ -15066,7 +15164,7 @@
         <w:pStyle w:val="FirstParagraph"/>
       </w:pPr>
       <w:r>
-        <w:t>There are various guidelines in the Kitab-i-Aqdas which focus on aspects of spiritual accountability. For each guideline, they will be presented as both a right and responsibility.</w:t>
+        <w:t>There are various guidelines in the Kitáb-i-Aqdas which focus on aspects of spiritual accountability. For each guideline, they will be presented as both a right and responsibility.</w:t>
       </w:r>
     </w:p>
     <w:p>
@@ -15083,7 +15181,7 @@
         <w:pStyle w:val="FirstParagraph"/>
       </w:pPr>
       <w:r>
-        <w:t>The first sphere of spiritual accountability begins within the soul itself. There is a responsibility not to measure the Book of God by your own desires, and a corresponding right to measure your desires according to the Book of God. There is a responsibility not to object to the fragrance of God, which is His love, and a right to receive that love fully. There is a responsibility not to withhold yourself from the bounties and grace of God, and a right to receive them. There is a responsibility not to question Bahá’u’lláh’s actions, and a right to believe those actions reflect the Will of God, who represents all names to include the Most Subtle. These four accountabilities share a common thread — the soul must be oriented toward God before it can look anywhere else.</w:t>
+        <w:t>The first sphere of spiritual accountability begins within the soul itself. There is a responsibility not to measure the Book of God by your own desires, and a corresponding right to measure your desires according to the Book of God. There is a responsibility not to object to the fragrance of God, which is His love, and a right to receive that love fully. There is a responsibility not to withhold yourself from the bounties and grace of God, and a right to receive them. There is a responsibility not to question Bahá’u’lláh’s actions, and a right to believe those actions reflect the Will of God, who represents all names to include the Most Subtle. These four accountabilities share a common thread. The soul must be oriented toward God before it can look anywhere else.</w:t>
       </w:r>
     </w:p>
     <w:p>
@@ -15101,7 +15199,11 @@
         <w:pStyle w:val="FirstParagraph"/>
       </w:pPr>
       <w:r>
-        <w:t>The second sphere extends from the soul into its relationship with the Cause and the world. There is a responsibility not to oppose or object to Bahá’u’lláh, and a right to support His Cause. There is a responsibility not to hesitate in following His command, and a right to trust and act sincerely in implementing the Kitáb-i-Aqdas. There is a responsibility not to corrupt the Cause of God, and a right to allow the Cause to reform the Earth. There is a responsibility not to deny what God has permitted, and a right to be free from the tyranny of those who deny what God has permitted or allow what God has forbidden. Finally, there is a responsibility never to deviate from a verse’s outward meaning, and a right to interpret both its outward and inward meanings. A soul oriented inward toward God will naturally begin to see the world through that same orientation.</w:t>
+        <w:t xml:space="preserve">The second sphere extends from the soul into its relationship with the Cause and the world. There is a responsibility not to oppose or object to Bahá’u’lláh, and a right to support His Cause. There is a responsibility not to hesitate in following His command, and a right to trust and act sincerely in </w:t>
+      </w:r>
+      <w:r>
+        <w:lastRenderedPageBreak/>
+        <w:t>implementing the Kitáb-i-Aqdas. There is a responsibility not to corrupt the Cause of God, and a right to allow the Cause to reform the Earth. There is a responsibility not to deny what God has permitted, and a right to be free from the tyranny of those who deny what God has permitted or allow what God has forbidden. Finally, there is a responsibility never to deviate from a verse’s outward meaning, and a right to interpret both its outward and inward meanings. A soul oriented inward toward God will naturally begin to see the world through that same orientation.</w:t>
       </w:r>
     </w:p>
     <w:p>
@@ -15120,6 +15222,26 @@
       </w:pPr>
       <w:r>
         <w:t>The third sphere is where orientation becomes conduct. There is a responsibility not to destroy what God has built, and a right to what God has built and created. There is a responsibility to raise up the Sacred Houses and the places whereupon the Throne of the Lord rested. There is a responsibility to ask about the Cause of God and what your soul needs, and a right to receive those answers. These are not passive accountabilities. They require a soul that has already done the inward work and looked outward with clarity, and is now ready to build.</w:t>
+      </w:r>
+    </w:p>
+    <w:p>
+      <w:pPr>
+        <w:pStyle w:val="BodyText"/>
+      </w:pPr>
+      <w:r>
+        <w:rPr>
+          <w:i/>
+          <w:iCs/>
+        </w:rPr>
+        <w:t>Reflection: When you speak of maturity, do you mean legal adulthood or the soul’s growth into discernment?</w:t>
+      </w:r>
+    </w:p>
+    <w:p>
+      <w:pPr>
+        <w:pStyle w:val="BodyText"/>
+      </w:pPr>
+      <w:r>
+        <w:t>Next we widen the lens to spiritual maturity, where law becomes symbol and devotion becomes station.</w:t>
       </w:r>
     </w:p>
     <w:p>
@@ -15130,40 +15252,43 @@
       <w:bookmarkEnd w:id="263"/>
       <w:bookmarkEnd w:id="266"/>
       <w:r>
+        <w:t>15.7 The Right to Spiritual Maturity</w:t>
+      </w:r>
+    </w:p>
+    <w:p>
+      <w:pPr>
+        <w:pStyle w:val="FirstParagraph"/>
+      </w:pPr>
+      <w:r>
+        <w:t>The writings of Bahá’u’lláh often refer to another kind of maturity, spiritual maturity. Even if you have reached maturity in the traditional sense, it does not mean you have reached spiritual maturity. To help describe what spiritual maturity is, Bahá’u’lláh does use the traditional descriptions of maturity as symbols for the spiritual side.</w:t>
+      </w:r>
+    </w:p>
+    <w:p>
+      <w:pPr>
+        <w:pStyle w:val="BodyText"/>
+      </w:pPr>
+      <w:r>
+        <w:t>The Kitáb-i-Badí‘ is the largest single book by Bahá’u’lláh, written in response to questions from a man who followed Mirza Yahya, denying belief in Bahá’u’lláh as a Manifestation of God. This section will not go into a discussion of Mirza Yahya (see Chapter 24, Spiritual Leadership). A significant portion of this book discusses the conditions and reasons for lack of belief in individuals, especially those who are led by those who claim belief in God yet are spiritually corrupt.</w:t>
+      </w:r>
+    </w:p>
+    <w:p>
+      <w:pPr>
+        <w:pStyle w:val="BodyText"/>
+      </w:pPr>
+      <w:r>
+        <w:t>The first right of spiritual maturity is for a spiritual infant to receive the knowledge of spiritual maturity. There is a corresponding responsibility for a teacher or other person to only give the knowledge of spiritual maturity to those who are capable and ready. This requires a high level of discernment. The Kitáb-i-Badí‘ says “most today are considered infants before God.” Part of this lack of maturity is due to their constellation of virtues not being valued, such as the virtue of heedfulness. A sign of maturation is belief in the Manifestation of God.</w:t>
+      </w:r>
+    </w:p>
+    <w:p>
+      <w:pPr>
+        <w:pStyle w:val="BodyText"/>
+      </w:pPr>
+      <w:r>
+        <w:t xml:space="preserve">The Kitáb-i-Íqán discusses extensively why people lack this development. Bahá’u’lláh places considerable blame on religious leaders and institutions who inhibit spiritual maturity. They do this by distorting the Words of God by changing meanings, saying God said things God did not, or by interpreting verses against their explicit intent. These distortions introduce new doctrines, traditions, superstitions, and laws which </w:t>
+      </w:r>
+      <w:r>
         <w:lastRenderedPageBreak/>
-        <w:t>15.7 The Right to Spiritual Maturity</w:t>
-      </w:r>
-    </w:p>
-    <w:p>
-      <w:pPr>
-        <w:pStyle w:val="FirstParagraph"/>
-      </w:pPr>
-      <w:r>
-        <w:t>The writings of Baha’u’llah often refer to another kind of maturity, spiritual maturity. Even if you have reached maturity in the traditional sense, it does not mean you have reached spiritual maturity. To help describe what spiritual maturity is, Baha’u’llah does use the traditional descriptions of maturity as symbols for the spiritual side.</w:t>
-      </w:r>
-    </w:p>
-    <w:p>
-      <w:pPr>
-        <w:pStyle w:val="BodyText"/>
-      </w:pPr>
-      <w:r>
-        <w:t>The Kitab-i-Badi is the largest single book by Baha’u’llah, written in response to questions from a man who followed Mirza Yahya, denying belief in Baha’u’llah as a Manifestation of God. This section will not go into a discussion of Mirza Yahya (see Chapter 24 - Spiritual Leadership). A significant portion of this book discusses the conditions and reasons for lack of belief in individuals, especially those who are led by those who claim belief in God yet are spiritually corrupt.</w:t>
-      </w:r>
-    </w:p>
-    <w:p>
-      <w:pPr>
-        <w:pStyle w:val="BodyText"/>
-      </w:pPr>
-      <w:r>
-        <w:t>The first right of spiritual maturity is for a spiritual infant to be from receiving the knowledge of spiritual maturity. There is a corresponding responsibility for a teacher or other person to only give the knowledge of spiritual maturity to those who are capable and ready. This requires a high level for discernment. The Kitab-i-Badi says “most today are considered infants before God.” Part of this lack of maturity is due to their constellation of virtues are not valued, such as the virtue of heedfulness. A sign of maturation is belief in the Manifestation of God.</w:t>
-      </w:r>
-    </w:p>
-    <w:p>
-      <w:pPr>
-        <w:pStyle w:val="BodyText"/>
-      </w:pPr>
-      <w:r>
-        <w:t>The Kitab-i-Iqan discusses extensively why people lack this development. Baha’u’llah places considerable blame on religious leaders and institutions who inhibit spiritual maturity. They do this by distorting the Words of God by changing meanings, saying God said things God did not, or by interpreting verses against their explicit intent. These distortions introduce new doctrines, traditions, superstitions, and laws which God had not intended. A spiritually immature person struggles to understand what God actually wants in their life, such as these rights and responsibilities being discussed. The weak and immature are easily led astray by others who fabricate such distortions.</w:t>
+        <w:t>God had not intended. A spiritually immature person struggles to understand what God actually wants in their life, such as these rights and responsibilities being discussed. The weak and immature are easily led astray by others who fabricate such distortions.</w:t>
       </w:r>
       <w:r>
         <w:rPr>
@@ -15177,7 +15302,7 @@
         <w:pStyle w:val="BodyText"/>
       </w:pPr>
       <w:r>
-        <w:t>The rights and responsibilities of spiritual accountability from the Kitab-i-Aqdas is the foundation to spiritual maturity. Even if you do not believe in Baha’u’llah, these principles are incredibly vital to your spiritual health. I personally believe if any person who is part of any religion is able to see what is from God (the source), they have a great chance to reach spiritual maturity. What I mean is if a Christian were to focus on the actual teachings and example of Jesus Christ as the primary source of their religious practice and understanding, while choosing to use all other sources such as the teachings of Saint Paul or their local pastor as secondary, they may have a great opportunity to mature in their God consciousness. “Today, knowledge and ignorance, high and low, nearness and distance, truth and falsehood, life and death, maturity and infancy, wisdom and heedlessness, are all distinguished by the confirmation of the manifestation.”</w:t>
+        <w:t>The rights and responsibilities of spiritual accountability from the Kitáb-i-Aqdas is the foundation to spiritual maturity. Even if you do not believe in Bahá’u’lláh, these principles are incredibly vital to your spiritual health. I personally believe if any person who is part of any religion is able to see what is from God as the source, they have a great chance to reach spiritual maturity. What I mean is if a Christian were to focus on the actual teachings and example of Jesus Christ as the primary source of their religious practice and understanding, while choosing to use all other sources such as the teachings of Saint Paul or their local pastor as secondary, they may have a great opportunity to mature in their God consciousness. “Today, knowledge and ignorance, high and low, nearness and distance, truth and falsehood, life and death, maturity and infancy, wisdom and heedlessness, are all distinguished by the confirmation of the manifestation.”</w:t>
       </w:r>
       <w:r>
         <w:rPr>
@@ -15186,16 +15311,15 @@
         <w:footnoteReference w:id="312"/>
       </w:r>
       <w:r>
-        <w:t xml:space="preserve"> With this said, I do believe in what the Kitab-i-Aqdas says in its opening in believing in the Manifestation of God in this age. God says this is the source of all spiritual maturity.</w:t>
-      </w:r>
-    </w:p>
-    <w:p>
-      <w:pPr>
-        <w:pStyle w:val="BodyText"/>
-      </w:pPr>
-      <w:r>
-        <w:lastRenderedPageBreak/>
-        <w:t>The next right is to be allowed to attain the station of spiritual maturity. Each person has a responsibility to attain spiritual maturity and each person has a responsibility to allow others the ability to reach spiritual maturity, according to their capacities. Baha’u’llah says the children of the age must be nurtured with milk that is delicate and subtle until they attain maturity.</w:t>
+        <w:t xml:space="preserve"> With this said, I do believe in what the Kitáb-i-Aqdas says in its opening in believing in the Manifestation of God in this age. God says this is the source of all spiritual maturity.</w:t>
+      </w:r>
+    </w:p>
+    <w:p>
+      <w:pPr>
+        <w:pStyle w:val="BodyText"/>
+      </w:pPr>
+      <w:r>
+        <w:t>The next right is to be allowed to attain the station of spiritual maturity. Each person has a responsibility to attain spiritual maturity and each person has a responsibility to allow others the ability to reach spiritual maturity, according to their capacities. Bahá’u’lláh says the children of the age must be nurtured with milk that is delicate and subtle until they attain maturity.</w:t>
       </w:r>
       <w:r>
         <w:rPr>
@@ -15211,6 +15335,26 @@
           <w:rStyle w:val="FootnoteReference"/>
         </w:rPr>
         <w:footnoteReference w:id="314"/>
+      </w:r>
+    </w:p>
+    <w:p>
+      <w:pPr>
+        <w:pStyle w:val="BodyText"/>
+      </w:pPr>
+      <w:r>
+        <w:rPr>
+          <w:i/>
+          <w:iCs/>
+        </w:rPr>
+        <w:t>Reflection: If spiritual maturity is a station, what obligations does it place on your speech and your influence?</w:t>
+      </w:r>
+    </w:p>
+    <w:p>
+      <w:pPr>
+        <w:pStyle w:val="BodyText"/>
+      </w:pPr>
+      <w:r>
+        <w:t>Now we can name the responsibilities that belong to maturity in its spiritual sense.</w:t>
       </w:r>
     </w:p>
     <w:p>
@@ -15237,7 +15381,11 @@
         <w:footnoteReference w:id="315"/>
       </w:r>
       <w:r>
-        <w:t xml:space="preserve"> Baha’u’llah says a person can do this by purifying your soul from the world, not speaking of what you do not know, and refraining from mentioning what you do not understand. It is acceptable not to know everything. It is also acceptable to stay away from being placed on a pedestal. It would be worse if you placed yourself, or allowed others to place you in a position which replaces the Manifestation of God.</w:t>
+        <w:t xml:space="preserve"> Bahá’u’lláh says a person can do this by purifying your soul from the world, not speaking of what you do not know, and refraining from mentioning what you do not understand. It is acceptable not to know everything. It is also acceptable to stay away from being placed on a pedestal. It </w:t>
+      </w:r>
+      <w:r>
+        <w:lastRenderedPageBreak/>
+        <w:t>would be worse if you placed yourself, or allowed others to place you in a position which replaces the Manifestation of God.</w:t>
       </w:r>
     </w:p>
     <w:p>
@@ -15262,13 +15410,33 @@
         <w:pStyle w:val="BlockText"/>
       </w:pPr>
       <w:r>
-        <w:t>This is the day that the Most Great Spirit foretold and proclaimed in the wilderness of yearning by His name. Those who drink of the wine must act with wisdom, engage in the proclamation of the Cause, and, in all matters, cling to the cord of consultation and hold fast to the hem of compassion, so that the children of the age may attain maturity through the kindness and mercy of the divine sages and be nourished in complete health.</w:t>
+        <w:t>This is the day that the Most Great Spirit foretold and proclaimed in the wilderness of yearning by His name. Those who drink of the wine must act with wisdom, engage in the proclamation of the Cause, and, in all matters, cling to the cord of consultation and hold fast to the hem of compassion, so that the children of the age may attain maturity through the kindness and mercy of the divine sages and be nourished in complete health.</w:t>
       </w:r>
       <w:r>
         <w:rPr>
           <w:rStyle w:val="FootnoteReference"/>
         </w:rPr>
         <w:footnoteReference w:id="317"/>
+      </w:r>
+    </w:p>
+    <w:p>
+      <w:pPr>
+        <w:pStyle w:val="FirstParagraph"/>
+      </w:pPr>
+      <w:r>
+        <w:rPr>
+          <w:i/>
+          <w:iCs/>
+        </w:rPr>
+        <w:t>Reflection: If maturity is stewardship, what does it ask you to protect in those still growing?</w:t>
+      </w:r>
+    </w:p>
+    <w:p>
+      <w:pPr>
+        <w:pStyle w:val="BodyText"/>
+      </w:pPr>
+      <w:r>
+        <w:t>To close, we return to your core pattern, and carry it forward into the private life of the mature soul.</w:t>
       </w:r>
     </w:p>
     <w:p>
@@ -15286,11 +15454,7 @@
         <w:pStyle w:val="FirstParagraph"/>
       </w:pPr>
       <w:r>
-        <w:t xml:space="preserve">Maturity is a right and in itself, marks the beginning of great responsibility. When combined with our constellation of virtues, our increased awareness of God’s names and attributes, we can be sure to develop both our legal status of maturity, but also our spiritual station of maturity. This pattern of maturity exists in every layer of creation, exists within manifestation and command, and is a pattern I </w:t>
-      </w:r>
-      <w:r>
-        <w:lastRenderedPageBreak/>
-        <w:t>have leaned into greatly when writing this book. Everything is within this cycle of maturity, to include you and me. We must be careful to recognize, respect, and honor that which is not mature. The mature are the trustees of the immature.</w:t>
+        <w:t>Maturity is a right and in itself, marks the beginning of great responsibility. When combined with our constellation of virtues, our increased awareness of God’s names and attributes, we can be sure to develop both our legal status of maturity, but also our spiritual station of maturity. This pattern of maturity exists in every layer of creation, exists within manifestation and command, and is a pattern I have leaned into greatly when writing this book. Everything is within this cycle of maturity, to include you and me. We must be careful to recognize, respect, and honor that which is not mature. The mature are the trustees of the immature. If the devotional identity is real, it will show itself first as lawful restraint, then as moral clarity, then as steady service.</w:t>
       </w:r>
     </w:p>
     <w:p>
@@ -15311,7 +15475,7 @@
         <w:pStyle w:val="Heading1"/>
       </w:pPr>
       <w:bookmarkStart w:id="270" w:name="the-private-self"/>
-      <w:bookmarkStart w:id="271" w:name="_Toc222665154"/>
+      <w:bookmarkStart w:id="271" w:name="_Toc222689009"/>
       <w:bookmarkEnd w:id="251"/>
       <w:bookmarkEnd w:id="269"/>
       <w:r>
@@ -15325,15 +15489,15 @@
         <w:pStyle w:val="FirstParagraph"/>
       </w:pPr>
       <w:r>
-        <w:t>This chapter will discuss the rights and responsibilities of a person when they have privacy. The Kitab-i-Aqdas does not explicitly describe a right to privacy, but it is heavily implied. The soul itself seems hidden within the flesh, its qualities not always obvious. The practices to refine this hidden entity are primarily private practices. We pray at home and in the hidden chambers of the Mashriq’ul-Adhkar. Our remembrance can occur in public, but in a way which is not meant to be seen except for the Mashriq’ul-Adhkar.</w:t>
-      </w:r>
-    </w:p>
-    <w:p>
-      <w:pPr>
-        <w:pStyle w:val="BodyText"/>
-      </w:pPr>
-      <w:r>
-        <w:t>These are the times when no one knows their actions except for themselves and God. The private self could also be the thoughts and feelings which we do not freely show to others. What we think, feel, and do in private directly influences how our public self interacts in the communities near to us, public social media, or anonymous online spaces where the private and public self are merged closely together. Even when we are in public, we maintain the right to privacy. These rights from before you were mature still apply, as do the rights and responsibilities from the prior chapter. These rights and responsibilities of the private self help develop a robust pyscho-spiritual framework for the liberation of the soul.</w:t>
+        <w:t>This chapter will discuss the rights and responsibilities of a person when they have privacy. The Kitáb-i-Aqdas does not explicitly describe a right to privacy, but it is heavily implied. The soul itself seems hidden within the flesh, its qualities not always obvious. The practices to refine this hidden entity are primarily private practices. We pray at home and in the hidden chambers of the Mashriqu’l-Adhkár. Our remembrance can occur in public, but in a way which is not meant to be seen except for the Mashriqu’l-Adhkár. Privacy is like a lamp behind a shade, because its light still shapes the room. This chapter frames that shaping as part of achieving true liberation.</w:t>
+      </w:r>
+    </w:p>
+    <w:p>
+      <w:pPr>
+        <w:pStyle w:val="BodyText"/>
+      </w:pPr>
+      <w:r>
+        <w:t>These are the times when no one knows their actions except for themselves and God. The private self could also be the thoughts and feelings which we do not freely show to others. What we think, feel, and do in private directly influences how our public self interacts in the communities near to us, public social media, or anonymous online spaces where the private and public self are merged closely together. Even when we are in public, we maintain the right to privacy. These rights from before you were mature still apply, as do the rights and responsibilities from the prior chapter. These rights and responsibilities of the private self help develop a robust psycho spiritual framework for the liberation of the soul.</w:t>
       </w:r>
     </w:p>
     <w:p>
@@ -15454,11 +15618,32 @@
     </w:p>
     <w:p>
       <w:pPr>
+        <w:pStyle w:val="FirstParagraph"/>
+      </w:pPr>
+      <w:r>
+        <w:rPr>
+          <w:i/>
+          <w:iCs/>
+        </w:rPr>
+        <w:t>Reflection: What have you allowed to shape your private reality?</w:t>
+      </w:r>
+    </w:p>
+    <w:p>
+      <w:pPr>
+        <w:pStyle w:val="BodyText"/>
+      </w:pPr>
+      <w:r>
+        <w:t>The next section names the main threat to private reality, which is illusion.</w:t>
+      </w:r>
+    </w:p>
+    <w:p>
+      <w:pPr>
         <w:pStyle w:val="Heading2"/>
       </w:pPr>
       <w:bookmarkStart w:id="273" w:name="X1f45706ca40fd8f85c7b1a73cb099d601f0b270"/>
       <w:bookmarkEnd w:id="272"/>
       <w:r>
+        <w:lastRenderedPageBreak/>
         <w:t>16.2 The Right and Responsibility to Be Free From Illusions</w:t>
       </w:r>
     </w:p>
@@ -15467,45 +15652,62 @@
         <w:pStyle w:val="FirstParagraph"/>
       </w:pPr>
       <w:r>
-        <w:t xml:space="preserve">Baha’u’llah discusses the need to be free from illusions. This is one of the most repeated commandments throughout His writings. In the Kitab-i-Aqdas, the warning exists in verses 17, 35, 37, 41, and 167. Illusions are deceptions. They alter our sense of reality and can erroneously shape our beliefs, feelings, thoughts, </w:t>
-      </w:r>
+        <w:t>Bahá’u’lláh discusses the need to be free from illusions. This is one of the most repeated commandments throughout His writings. In the Kitáb-i-Aqdas, the warning exists in verses 17, 35, 37, 41, and 167. Illusions are deceptions. They alter our sense of reality and can erroneously shape our beliefs, feelings, thoughts, and actions. Illusions can also interfere with our faith. If God is the source of all creation, anything else we find more important or influential than God might end up shaping our illusions. There are illusions which are unintentional, some which are intentional, some created for us by others, and some created by ourselves.</w:t>
+      </w:r>
+    </w:p>
+    <w:p>
+      <w:pPr>
+        <w:pStyle w:val="BodyText"/>
+      </w:pPr>
+      <w:r>
+        <w:t>The Kitáb-i-Aqdas describes illusions as idols of our desires.</w:t>
+      </w:r>
+      <w:r>
+        <w:rPr>
+          <w:rStyle w:val="FootnoteReference"/>
+        </w:rPr>
+        <w:footnoteReference w:id="318"/>
+      </w:r>
+      <w:r>
+        <w:t xml:space="preserve"> One cause of illusions is conjectures, which are opinions and conclusions made by inference, without evidence. We are certain this conjecture is true, even if it is not. Conjecture can take many forms. There could be superstitions passed on from prior generations, or even fictional stories of old treated as truth of today. Conjecture could be saying that God wants us to do something, but there is no evidence of this in any Scripture. Conjecture could be treating traditions and religious jurisprudence as revelation. Other forms of conjecture could be entertainment shows acting as fact-based news, political discussions that exclude legislation or voting records of representatives, conspiracy theories, gossip, or things we create within our own imaginations. We have a right to be free from the illusions of others, with a responsibility to discern what is evidence and what is not. We have a responsibility not to consume media which create these illusions. If we consider our constellation of virtues, conjecture hides reason. What is more damaging is feeling joy or happiness from such illusions. What if we create illusions about a loved one which negatively affects how we perceive that love?</w:t>
+      </w:r>
+    </w:p>
+    <w:p>
+      <w:pPr>
+        <w:pStyle w:val="BodyText"/>
+      </w:pPr>
+      <w:r>
+        <w:t>When we create illusions within our own imaginations, it can be quite devastating for us spiritually, emotionally, and psychologically. Psychologically there are many disorders where illusions alter the sense of reality when compared to a more rational person. Suspicions</w:t>
+      </w:r>
+      <w:r>
+        <w:rPr>
+          <w:rStyle w:val="FootnoteReference"/>
+        </w:rPr>
+        <w:footnoteReference w:id="319"/>
+      </w:r>
+      <w:r>
+        <w:t xml:space="preserve"> are one way illusions affect how we approach truth, especially if it reaches to a level of paranoia. This means we have a right to be free from illusions including a right for us to be free from illusions we create for ourselves. We have a responsibility to be free from illusions we create for ourselves, even if such illusions are derived from past traumas or other false narratives. Illusions such as “I am unworthy of love,” “I am always a victim,” or “I deserve shame and humiliation” are incredible obstacles on our spiritual journey and life in this world. They violate our right to kindness, where we have a responsibility to be kind to ourselves. If such illusions interfere with your right to identity or other rights, remember you also have a right and responsibility to seek skilled physicians. The spiritual practices from Part 2 are also a vital pathway to burning away such illusions, which are considered veils between you and God.</w:t>
+      </w:r>
+    </w:p>
+    <w:p>
+      <w:pPr>
+        <w:pStyle w:val="BodyText"/>
+      </w:pPr>
+      <w:r>
+        <w:rPr>
+          <w:i/>
+          <w:iCs/>
+        </w:rPr>
+        <w:t>Reflection: Who are you privately following, and why?</w:t>
+      </w:r>
+    </w:p>
+    <w:p>
+      <w:pPr>
+        <w:pStyle w:val="BodyText"/>
+      </w:pPr>
       <w:r>
         <w:lastRenderedPageBreak/>
-        <w:t>and actions. Illusions can also interfere with our faith. If God is the source of all creation, anything else we find more important or influential than God might end up shaping our illusions. There are illusions which are unintentional, some which are intentional, some created for us by others, and some created by ourselves.</w:t>
-      </w:r>
-    </w:p>
-    <w:p>
-      <w:pPr>
-        <w:pStyle w:val="BodyText"/>
-      </w:pPr>
-      <w:r>
-        <w:t>The Kitab-i-Aqdas describes illusions as idols of our desires.</w:t>
-      </w:r>
-      <w:r>
-        <w:rPr>
-          <w:rStyle w:val="FootnoteReference"/>
-        </w:rPr>
-        <w:footnoteReference w:id="318"/>
-      </w:r>
-      <w:r>
-        <w:t xml:space="preserve"> One cause of illusions are conjectures, which are opinions and conclusions made by inference, without evidence. We are certain this conjecture is true, even if it is not. Conjecture can take many forms. There could be superstitions passed on from prior generations, or even fictional stories of old treated as truth of today. Conjecture could be saying that God wants us to do something, but there is no evidence of this in any Scripture. Conjecture could be treating traditions and religious jurisprudence as revelation. Other forms of conjecture could be entertainment shows acting as fact-based news, political discussions that exclude legislation or voting records of representatives, conspiracy theories, gossip, or things we create within our own imaginations. We have a right to be from the illusions of others, with a responsibility to discern what is evidence and what is not. We have a responsibility not to consume media which create these illusions. If we consider our constellation of virtues, conjecture hides reason. What is more damaging is feeling joy or happiness from such illusions. What if we create illusions about a loved one which negatively effects how we perceive that love?</w:t>
-      </w:r>
-    </w:p>
-    <w:p>
-      <w:pPr>
-        <w:pStyle w:val="BodyText"/>
-      </w:pPr>
-      <w:r>
-        <w:t>What we create illusions within our own imaginations, it can be quite devastating for us spiritually, emotionally, and psychologically. Psychologically there are many disorders where illusions alter the sense of reality when compared to a more rational person. Suspicions</w:t>
-      </w:r>
-      <w:r>
-        <w:rPr>
-          <w:rStyle w:val="FootnoteReference"/>
-        </w:rPr>
-        <w:footnoteReference w:id="319"/>
-      </w:r>
-      <w:r>
-        <w:t xml:space="preserve"> are one way illusions effect how we approach truth, especially if it reaches to a level of paranoia. This means we have a right to be free from illusions including a right for us to be free from illusions we create for ourselves. We have a responsibility to be free from illusions we create for ourselves, even if such illusions are derived from past traumas or other false narratives. Illusions such as “I am unworthy of love,” “I am always a victim,” or “I deserve shame and humiliation” are incredible obstacles on our spiritual journey and life in this world. They violate are right to kindness, where we have a responsibility to be kind to ourselves. If such illusions interfere with your right to identity or other rights, remember you also have a right and responsibility to seek skilled physicians. The spiritual practices from Part 2 are also a vital pathway to burning away such illusions, which are considered veils between you and God.</w:t>
+        <w:t>The next section applies illusion to influence, especially miserable influence.</w:t>
       </w:r>
     </w:p>
     <w:p>
@@ -15523,7 +15725,7 @@
         <w:pStyle w:val="FirstParagraph"/>
       </w:pPr>
       <w:r>
-        <w:t>The Kitab-i-Aqdas tells us not to follow a wretched one.</w:t>
+        <w:t>The Kitáb-i-Aqdas tells us not to follow a wretched one.</w:t>
       </w:r>
       <w:r>
         <w:rPr>
@@ -15532,19 +15734,35 @@
         <w:footnoteReference w:id="320"/>
       </w:r>
       <w:r>
-        <w:t xml:space="preserve"> A wretched person is miserable, has a poor character, or maybe is regularly claiming distress or misfortune. When we are discerning what is true or </w:t>
-      </w:r>
-      <w:r>
-        <w:lastRenderedPageBreak/>
-        <w:t>real, we should also try to discern if we are allowing a wretched person create illusions, such as the ones described in the earlier section. We have a right and responsibility to never follow a wretched person, even if this person claims to be an authority in the subject they discuss. Is the talk show host miserable? Is this friend focused on all the things which are wrong in their life, without showing gratitude? When we are alone or having private thoughts, what type of person has influenced this precious time and mental resources?</w:t>
-      </w:r>
-    </w:p>
-    <w:p>
-      <w:pPr>
-        <w:pStyle w:val="BodyText"/>
-      </w:pPr>
-      <w:r>
-        <w:t>We also have the right and responsibility to now be wretched ourselves. It would be a clear injustice if we are privately miserable but act with charisma to gain influence or followers. What if we look in the mirror and focus on changing our outer appearance with cosmetic surgery? This is not true to our identity and is a manipulative illusion. We must be careful to find pathways to avoid wretchedness in private so we do not create woe elsewhere.</w:t>
+        <w:t xml:space="preserve"> A wretched person is miserable, has a poor character, or maybe is regularly claiming distress or misfortune. When we are discerning what is true or real, we should also try to discern if we are allowing a wretched person to create illusions, such as the ones described in the earlier section. We have a right and responsibility to never follow a wretched person, even if this person claims to be an authority in the subject they discuss. Is the talk show host miserable? Is this friend focused on all the things which are wrong in their life, without showing gratitude? When we are alone or having private thoughts, what type of person has influenced this precious time and mental resources?</w:t>
+      </w:r>
+    </w:p>
+    <w:p>
+      <w:pPr>
+        <w:pStyle w:val="BodyText"/>
+      </w:pPr>
+      <w:r>
+        <w:t>We also have the right and responsibility to not be wretched ourselves. It would be a clear injustice if we are privately miserable but act with charisma to gain influence or followers. What if we look in the mirror and focus on changing our outer appearance with cosmetic surgery? This is not true to our identity and is a manipulative illusion. We must be careful to find pathways to avoid wretchedness in private so we do not create woe elsewhere.</w:t>
+      </w:r>
+    </w:p>
+    <w:p>
+      <w:pPr>
+        <w:pStyle w:val="BodyText"/>
+      </w:pPr>
+      <w:r>
+        <w:rPr>
+          <w:i/>
+          <w:iCs/>
+        </w:rPr>
+        <w:t>Reflection: Where do you apply strictness to others that you refuse for yourself?</w:t>
+      </w:r>
+    </w:p>
+    <w:p>
+      <w:pPr>
+        <w:pStyle w:val="BodyText"/>
+      </w:pPr>
+      <w:r>
+        <w:t>The next section treats tyranny as a private pattern before it becomes public harm.</w:t>
       </w:r>
     </w:p>
     <w:p>
@@ -15562,7 +15780,7 @@
         <w:pStyle w:val="FirstParagraph"/>
       </w:pPr>
       <w:r>
-        <w:t>The same verse of the Kitab-i-Aqdas tells us not to follow a tyrant. This also means we also have a right and a responsibility not to be a tyrant. A tyrant is someone who is cruel, harsh, and applies rules more strictly for others than themselves. This starts in private just as wretchedness does. What if we create an illusion a person does not deserve a right merely because of another illusion such as race? This betrays the very Cause of God. Imagining any person can be deprived of rights you want to keep is tyranny, even if you do not have the power to act on it. Baha’u’llah says “Do not be preoccupied with yourself,</w:t>
+        <w:t>The same verse of the Kitáb-i-Aqdas tells us not to follow a tyrant. This also means we also have a right and a responsibility not to be a tyrant. A tyrant is someone who is cruel, harsh, and applies rules more strictly for others than themselves. This starts in private just as wretchedness does. What if we create an illusion a person does not deserve a right merely because of another illusion such as race? This betrays the very Cause of God. Imagining any person can be deprived of rights you want to keep is tyranny, even if you do not have the power to act on it. Bahá’u’lláh says “Do not be preoccupied with yourself,</w:t>
       </w:r>
       <w:r>
         <w:rPr>
@@ -15588,7 +15806,11 @@
         <w:pStyle w:val="BodyText"/>
       </w:pPr>
       <w:r>
-        <w:t>Sometimes illusions which cause tyranny are unintentional. Other times they can be intentional. Illusions which are not conjecture-based are delusions. A delusion is a purposeful deception. It can cause a false belief or even interfere with the hopes and plans of yourself or another. Baha’u’llah says it is important for scholars</w:t>
+        <w:t xml:space="preserve">Sometimes illusions which cause tyranny are unintentional. Other times they can be intentional. Illusions which are not conjecture-based are delusions. A delusion is a purposeful deception. It can cause a false belief or even interfere with the hopes and plans of yourself or another. Bahá’u’lláh says it is important </w:t>
+      </w:r>
+      <w:r>
+        <w:lastRenderedPageBreak/>
+        <w:t>for scholars</w:t>
       </w:r>
       <w:r>
         <w:rPr>
@@ -15606,13 +15828,33 @@
         <w:footnoteReference w:id="324"/>
       </w:r>
       <w:r>
-        <w:t xml:space="preserve"> to stop being the source of delusions. However, this is not limited to scholars and sovereign leaders. The virtue of trustworthiness requires all of us to be free of delusions. We have a right and responsibility to avoid the delusions of others, and the right and responsibility to never be the source of delusions. Baha’u’llah says to break the chains of delusions in the name of the Lord of all mankind.</w:t>
+        <w:t xml:space="preserve"> to stop being the source of delusions. However, this is not limited to scholars and sovereign leaders. The virtue of trustworthiness requires all of us to be free of delusions. We have a right and responsibility to avoid the delusions of others, and the right and responsibility to never be the source of delusions. Bahá’u’lláh says to break the chains of delusions in the name of the Lord of all mankind.</w:t>
       </w:r>
       <w:r>
         <w:rPr>
           <w:rStyle w:val="FootnoteReference"/>
         </w:rPr>
         <w:footnoteReference w:id="325"/>
+      </w:r>
+    </w:p>
+    <w:p>
+      <w:pPr>
+        <w:pStyle w:val="BodyText"/>
+      </w:pPr>
+      <w:r>
+        <w:rPr>
+          <w:i/>
+          <w:iCs/>
+        </w:rPr>
+        <w:t>Reflection: Which desire most often becomes your idol?</w:t>
+      </w:r>
+    </w:p>
+    <w:p>
+      <w:pPr>
+        <w:pStyle w:val="BodyText"/>
+      </w:pPr>
+      <w:r>
+        <w:t>The next section names self and desire as boundaries that impersonate freedom.</w:t>
       </w:r>
     </w:p>
     <w:p>
@@ -15622,7 +15864,6 @@
       <w:bookmarkStart w:id="276" w:name="break-the-boundaries-of-self-and-desire"/>
       <w:bookmarkEnd w:id="275"/>
       <w:r>
-        <w:lastRenderedPageBreak/>
         <w:t>16.5 Break the Boundaries of Self and Desire</w:t>
       </w:r>
     </w:p>
@@ -15631,7 +15872,7 @@
         <w:pStyle w:val="FirstParagraph"/>
       </w:pPr>
       <w:r>
-        <w:t>Earlier in the chapter we shared Baha’u’llah’s teaching how illusions are the idols of desires. Idols are often considered as objects worshiped as a false god, such as the golden calf created be the Hebrews while Moses was on a sojourn with God. Idols can also be things which are excessively adored to the point of being the primary driver of thoughts, feelings, and belief. Ultimately, all idols detract from God or in developing a personal relationship with all the names of God.</w:t>
+        <w:t>Earlier in the chapter we shared Bahá’u’lláh’s teaching how illusions are the idols of desires. Idols are often considered as objects worshiped as a false god, such as the golden calf created by the Hebrews while Moses was on a sojourn with God. Idols can also be things which are excessively adored to the point of being the primary driver of thoughts, feelings, and belief. Ultimately, all idols detract from God or in developing a personal relationship with all the names of God.</w:t>
       </w:r>
     </w:p>
     <w:p>
@@ -15648,7 +15889,7 @@
         <w:footnoteReference w:id="326"/>
       </w:r>
       <w:r>
-        <w:t xml:space="preserve"> If the command of God is the true boundary, self and desire are more restrictive boundaries. We have a right to break through them to attain the actual boundaries, which are represented by the Sidrat-ul-Muntaha, the boundary of the furthest horizon. No one has a right to keep you bounded by self and desire, nor do they have a right to shape them for you. On the other hand, we each have a responsibility to yourselves to put forth the effort to be free of self and desire. Self and desire is a source of division among people.</w:t>
+        <w:t xml:space="preserve"> If the command of God is the true boundary, self and desire are more restrictive boundaries. We have a right to break through them to attain the actual boundaries, which are represented by the Sidratu’l-Muntahá, the boundary of the furthest horizon. No one has a right to keep you bounded by self and desire, nor do they have a right to shape them for you. On the other hand, we each have a responsibility to ourselves to put forth the effort to be free of self and desire. Self and desire is a source of division among people.</w:t>
       </w:r>
       <w:r>
         <w:rPr>
@@ -15658,6 +15899,26 @@
       </w:r>
       <w:r>
         <w:t xml:space="preserve"> Division and unity start with who we are in private.</w:t>
+      </w:r>
+    </w:p>
+    <w:p>
+      <w:pPr>
+        <w:pStyle w:val="BodyText"/>
+      </w:pPr>
+      <w:r>
+        <w:rPr>
+          <w:i/>
+          <w:iCs/>
+        </w:rPr>
+        <w:t>Reflection: Which parts of your identity feel permanent, and why?</w:t>
+      </w:r>
+    </w:p>
+    <w:p>
+      <w:pPr>
+        <w:pStyle w:val="BodyText"/>
+      </w:pPr>
+      <w:r>
+        <w:t>The next section defines the self in practical terms so you can see what must be refined.</w:t>
       </w:r>
     </w:p>
     <w:p>
@@ -15675,14 +15936,15 @@
         <w:pStyle w:val="FirstParagraph"/>
       </w:pPr>
       <w:r>
-        <w:t>The American Psychological Association dictionary, dated November 2023, says the self is the totality of the individual, consisting of all characteristic attributes, conscious and unconscious, mental and physical. Baha’u’llah wants us to break the boundaries of our characteristic attributes.</w:t>
-      </w:r>
-    </w:p>
-    <w:p>
-      <w:pPr>
-        <w:pStyle w:val="BodyText"/>
-      </w:pPr>
-      <w:r>
+        <w:t>The American Psychological Association dictionary, dated November 2023, says the self is the totality of the individual, consisting of all characteristic attributes, conscious and unconscious, mental and physical. Bahá’u’lláh wants us to break the boundaries of our characteristic attributes.</w:t>
+      </w:r>
+    </w:p>
+    <w:p>
+      <w:pPr>
+        <w:pStyle w:val="BodyText"/>
+      </w:pPr>
+      <w:r>
+        <w:lastRenderedPageBreak/>
         <w:t>This can include personality traits such as being introvert or extrovert, your placement on a personality profile like a Jung typology, a zodiac profile, or even something simple as saying you are a happy person. These are habitual ways of how we shape our identity. These habits could vary between our private self and the adapted social self, or they can remain consistent in both settings. To break a boundary of self, we must be willing to break these habits which do not benefit our soul or the souls of others.</w:t>
       </w:r>
     </w:p>
@@ -15707,11 +15969,7 @@
         <w:pStyle w:val="BodyText"/>
       </w:pPr>
       <w:r>
-        <w:t xml:space="preserve">Values, morals, and ethical commitments shape are a part of our characteristic attributes. These can be influenced by philosophies, politics, cultural values, other religions, or even unique family situations. They </w:t>
-      </w:r>
-      <w:r>
-        <w:lastRenderedPageBreak/>
-        <w:t>shape deep-seated goals, desires, and meanings. They shape our normative self, the person who we hope to be and the person who we hope to present to others. To break the boundary of self, we must be willing to break these values, morals, and ethical commitments.</w:t>
+        <w:t>Values, morals, and ethical commitments shape a part of our characteristic attributes. These can be influenced by philosophies, politics, cultural values, other religions, or even unique family situations. They shape deep-seated goals, desires, and meanings. They shape our normative self, the person who we hope to be and the person who we hope to present to others. To break the boundary of self, we must be willing to break these values, morals, and ethical commitments.</w:t>
       </w:r>
     </w:p>
     <w:p>
@@ -15728,6 +15986,26 @@
       </w:pPr>
       <w:r>
         <w:t>Our social and relational attributes also comprise our characteristics of self. This can include interaction patterns such as dominance or submissiveness, giving or receiving, apathy or caring, or even cooperative or disruptive. These attributes also include the roles we serve or identify with. Being a parent, leader, teacher, artist, athlete, or inclusion in groups such as religious membership, clubs, corporations, or NGOs become a part of our self-perception. To break the boundary of self, we must be willing to break the boundaries of social and relational attributes.</w:t>
+      </w:r>
+    </w:p>
+    <w:p>
+      <w:pPr>
+        <w:pStyle w:val="BodyText"/>
+      </w:pPr>
+      <w:r>
+        <w:rPr>
+          <w:i/>
+          <w:iCs/>
+        </w:rPr>
+        <w:t>Reflection: Which desire feels most rational, yet most controlling?</w:t>
+      </w:r>
+    </w:p>
+    <w:p>
+      <w:pPr>
+        <w:pStyle w:val="BodyText"/>
+      </w:pPr>
+      <w:r>
+        <w:t>The next section maps desire as a moral responsibility rather than a forbidden experience.</w:t>
       </w:r>
     </w:p>
     <w:p>
@@ -15745,7 +16023,11 @@
         <w:pStyle w:val="FirstParagraph"/>
       </w:pPr>
       <w:r>
-        <w:t>Desires are a subject Baha’u’llah was deeply concerned about in the Kitab-i-Aqdas. The idea of desires interfering in the spiritual and social pathways are everywhere. Desires themselves are not prohibited, but their expression must be in a way which does not interfere with your spiritual journey nor with the spiritual journey of others. Desires which inhibit these things start with our private self and can become intentional and unintentional illusions of self. The Kitab-i-Aqdas has at least 17 different types of desires we are responsible for controlling. The next section will discuss these according to theme.</w:t>
+        <w:t xml:space="preserve">Desires are a subject Bahá’u’lláh was deeply concerned about in the Kitáb-i-Aqdas. The idea of desires interfering in the spiritual and social pathways are everywhere. Desires themselves are not prohibited, but their expression must be in a way which does not interfere with your spiritual journey nor with the spiritual journey of others. Desires which inhibit these things start with our private self and can become </w:t>
+      </w:r>
+      <w:r>
+        <w:lastRenderedPageBreak/>
+        <w:t>intentional and unintentional illusions of self. The Kitáb-i-Aqdas has at least 17 different types of desires we are responsible for controlling. The next section will discuss these according to theme.</w:t>
       </w:r>
     </w:p>
     <w:p>
@@ -15794,60 +16076,60 @@
         <w:footnoteReference w:id="330"/>
       </w:r>
       <w:r>
-        <w:t xml:space="preserve"> What is the purpose in wanting power over another? Is it to dominate or is it to protect those who are vulnerable? Baha’u’llah warns leaders such as Napoleon the most mighty rulers on Earth have passed on, losing their entire kingdoms in an instant. Those kingdoms are God’s, even when God allows a person to have sovereignty. This might is not limited </w:t>
+        <w:t xml:space="preserve"> What is the purpose in wanting power over another? Is it to dominate or is it to protect those who are vulnerable? Bahá’u’lláh warns leaders such as Napoleon the most mighty rulers on Earth have passed on, losing their entire kingdoms in an instant. Those kingdoms are God’s, even when God allows a person to have sovereignty. This might is not limited to the rule of nations, though. There are power dynamics in families, business, councils, schools, and at local levels of government. Desiring might in any of these settings must be tempered with a desire to reflect other names of God. No matter if our kingdom is great or small, we have a responsibility in desiring them only if we desire to serve God.</w:t>
+      </w:r>
+      <w:r>
+        <w:rPr>
+          <w:rStyle w:val="FootnoteReference"/>
+        </w:rPr>
+        <w:footnoteReference w:id="331"/>
+      </w:r>
+    </w:p>
+    <w:p>
+      <w:pPr>
+        <w:pStyle w:val="BodyText"/>
+      </w:pPr>
+      <w:r>
+        <w:t>One way we often demonstrate our status is through our wealth, or obvious presentation of wealth. Bahá’u’lláh warns us in desiring the treasures of the world.</w:t>
+      </w:r>
+      <w:r>
+        <w:rPr>
+          <w:rStyle w:val="FootnoteReference"/>
+        </w:rPr>
+        <w:footnoteReference w:id="332"/>
+      </w:r>
+      <w:r>
+        <w:t xml:space="preserve"> We have a responsibility to earn and have some wealth, but we cannot deprive others of wealth in the process. Like sovereignty, the treasures you possess will be possessed by others when you pass from this world. We also have a responsibility in how we present our outward adornment,</w:t>
+      </w:r>
+      <w:r>
+        <w:rPr>
+          <w:rStyle w:val="FootnoteReference"/>
+        </w:rPr>
+        <w:footnoteReference w:id="333"/>
+      </w:r>
+      <w:r>
+        <w:t xml:space="preserve"> which can be fine clothing, jewelry, luxury goods, lavish homes, and other symbols. We have a right and responsibility to be refined in appearance, but not to be lavish.</w:t>
+      </w:r>
+    </w:p>
+    <w:p>
+      <w:pPr>
+        <w:pStyle w:val="BodyText"/>
+      </w:pPr>
+      <w:r>
+        <w:t>One final way we express the desire of wealth status is through inheritance. When we consider what we have and what we might leave behind, how do we consider others? We have a right to inherit</w:t>
+      </w:r>
+      <w:r>
+        <w:rPr>
+          <w:rStyle w:val="FootnoteReference"/>
+        </w:rPr>
+        <w:footnoteReference w:id="334"/>
+      </w:r>
+      <w:r>
+        <w:t xml:space="preserve"> and a responsibility to give inheritance. Bahá’u’lláh describes in great detail to whom, without any </w:t>
       </w:r>
       <w:r>
         <w:lastRenderedPageBreak/>
-        <w:t>to the rule of nations, though. There are power dynamics in families, business, councils, schools, and at local levels of government. Desiring might in any of these settings must be tempered with a desire to reflect other names of God. No matter if our kingdom is great or small, we have a responsibility in desiring them only if we desire to serve God.</w:t>
-      </w:r>
-      <w:r>
-        <w:rPr>
-          <w:rStyle w:val="FootnoteReference"/>
-        </w:rPr>
-        <w:footnoteReference w:id="331"/>
-      </w:r>
-    </w:p>
-    <w:p>
-      <w:pPr>
-        <w:pStyle w:val="BodyText"/>
-      </w:pPr>
-      <w:r>
-        <w:t>One way we often demonstrate our status is through our wealth, or obvious presentation of wealth. Baha’u’llah warns us in desiring the treasures of the world.</w:t>
-      </w:r>
-      <w:r>
-        <w:rPr>
-          <w:rStyle w:val="FootnoteReference"/>
-        </w:rPr>
-        <w:footnoteReference w:id="332"/>
-      </w:r>
-      <w:r>
-        <w:t xml:space="preserve"> We have a responsibility to earn and have some wealth, but we cannot deprive others of wealth in the process. Like sovereignty, the treasures you possess will be possessed by others when you pass from this world. We also have a responsibility in how we present our outward adornment,</w:t>
-      </w:r>
-      <w:r>
-        <w:rPr>
-          <w:rStyle w:val="FootnoteReference"/>
-        </w:rPr>
-        <w:footnoteReference w:id="333"/>
-      </w:r>
-      <w:r>
-        <w:t xml:space="preserve"> which can be fine clothing, jewelry, luxury goods, lavish homes, and other symbols. We have a right and responsibility to be refined in appearance, but not to be lavish.</w:t>
-      </w:r>
-    </w:p>
-    <w:p>
-      <w:pPr>
-        <w:pStyle w:val="BodyText"/>
-      </w:pPr>
-      <w:r>
-        <w:t>One final way we express the desire of wealth status is through inheritance. When we consider what we have and what we might leave behind, how do we consider others? We have a right to inherit</w:t>
-      </w:r>
-      <w:r>
-        <w:rPr>
-          <w:rStyle w:val="FootnoteReference"/>
-        </w:rPr>
-        <w:footnoteReference w:id="334"/>
-      </w:r>
-      <w:r>
-        <w:t xml:space="preserve"> and a responsibility to give inheritance. Baha’u’llah describes in great detail to whom, without any prerequisites. For example, a descendant is always a descendant. We do not have a right to alter their station, even if our desires for our descendants do not align with their desires. A will is the final way to express one’s desires and is a legacy we choose to leave behind. They can alter the entire course of families and others who fulfill the station of kin.</w:t>
+        <w:t>prerequisites. For example, a descendant is always a descendant. We do not have a right to alter their station, even if our desires for our descendants do not align with their desires. A will is the final way to express one’s desires and is a legacy we choose to leave behind. It can alter the entire course of families and others who fulfill the station of kin.</w:t>
       </w:r>
     </w:p>
     <w:p>
@@ -15873,7 +16155,7 @@
         <w:pStyle w:val="FirstParagraph"/>
       </w:pPr>
       <w:r>
-        <w:t>There are three types of desires regarding knowledge we have a responsibility for. Baha’u’llah does not want us to be proud in our knowledge.</w:t>
+        <w:t>There are three types of desires regarding knowledge we have a responsibility for. Bahá’u’lláh does not want us to be proud in our knowledge.</w:t>
       </w:r>
       <w:r>
         <w:rPr>
@@ -15890,36 +16172,36 @@
         <w:pStyle w:val="BodyText"/>
       </w:pPr>
       <w:r>
-        <w:t xml:space="preserve">Our knowledge helps shape how we respond within creation, especially our beliefs. When we are exercising our right to knowledge, we have the responsibility in prioritizing our sources. No source is </w:t>
+        <w:t>Our knowledge helps shape how we respond within creation, especially our beliefs. When we are exercising our right to knowledge, we have the responsibility in prioritizing our sources. No source is forbidden. Yet, Bahá’u’lláh does challenge us by asking which Qiblih will we turn towards?</w:t>
+      </w:r>
+      <w:r>
+        <w:rPr>
+          <w:rStyle w:val="FootnoteReference"/>
+        </w:rPr>
+        <w:footnoteReference w:id="336"/>
+      </w:r>
+      <w:r>
+        <w:t xml:space="preserve"> Whichever source is our most adored source also becomes our source of belief and religion. Our responsibility is to ensure God and the Manifestation of God is our point of adoration for knowledge. To desire other sources more, we may struggle in our liberation of the soul.</w:t>
+      </w:r>
+    </w:p>
+    <w:p>
+      <w:pPr>
+        <w:pStyle w:val="BodyText"/>
+      </w:pPr>
+      <w:r>
+        <w:t>One source of knowledge often attributed is the one called luck or chance. Even when we have knowledge of what likely outcomes are, we have a desire to beat those odds. Pride or desperation can motivate these actions, even when they are hidden. Bahá’u’lláh addresses this with a clear prohibition against gambling. We have no right to gambling and a responsibility to refrain. Gambling is often associated with games of chance whose goal is financial gain. Gambling is any action where we purposefully take on high probability of risk for the low possibility of reward. This can include games, but it can also include many other aspects of life. The desire for gambling stems from the idea we have a secret knowledge which can beat those odds. The desire also replaces putting forth the effort to take actions with lower risk and better possibilities of long-term reward.</w:t>
+      </w:r>
+    </w:p>
+    <w:p>
+      <w:pPr>
+        <w:pStyle w:val="BodyText"/>
+      </w:pPr>
+      <w:r>
+        <w:t xml:space="preserve">These desires of pride in your knowledge, adoration in sources other than God, and gambling against known odds can all create illusions which keep us from learning what we need to know and applying it in responsible ways. When we are in private, do we feel there is knowledge to gain? When we are given knowledge, do we say outwardly we know but privately we are dismissing it because it is not our most trusted source? What are we willing to risk just to prove we are right or capable? These are all the types </w:t>
       </w:r>
       <w:r>
         <w:lastRenderedPageBreak/>
-        <w:t>forbidden. Yet, Baha’u’llah does challenge us by asking which Qiblih will we turn towards?</w:t>
-      </w:r>
-      <w:r>
-        <w:rPr>
-          <w:rStyle w:val="FootnoteReference"/>
-        </w:rPr>
-        <w:footnoteReference w:id="336"/>
-      </w:r>
-      <w:r>
-        <w:t xml:space="preserve"> Whichever source is our most adored source also becomes our source of belief and religion. Our responsibility is to ensure God and the Manifestation of God is our point of adoration for knowledge. To desire other sources more, we may struggle in our liberation of the soul.</w:t>
-      </w:r>
-    </w:p>
-    <w:p>
-      <w:pPr>
-        <w:pStyle w:val="BodyText"/>
-      </w:pPr>
-      <w:r>
-        <w:t>One source of knowledge often attributed is the one called luck or chance. Even when we have knowledge of what likely outcomes are, we have a desire to beat those odds. Pride or desperation can motivate these actions, even when they are hidden. Baha’u’llah addresses this with a clear prohibition against gambling. We have no right to gambling and a responsibility to refrain. Gambling is often associated with games of chance whose goal is financial gain. Gambling is any action where we purposefully take on high probability of risk for the low possibility of reward. This can include games, but it can also include many other aspects of life. The desire for gambling stems from the idea we have a secret knowledge which can beat those odds. The desire also replaces putting forth the effort to take actions with lower risk and better possibilities of long-term reward.</w:t>
-      </w:r>
-    </w:p>
-    <w:p>
-      <w:pPr>
-        <w:pStyle w:val="BodyText"/>
-      </w:pPr>
-      <w:r>
-        <w:t>These desires of pride in your knowledge, adoration in sources other than God, and gambling against known odds can all create illusions which keep us from learning what we need to know and applying it in responsible ways. When we are in private, do we feel there is knowledge to gain? When we are given knowledge, do we say outwardly we know but privately we are dismissing it because it is not our most trusted source? What are we willing to risk just to prove we are right or capable? These are all the types of questions the spiritual practices help answer, especially with self-reflection. They also help ensure our knowledge do not lead to harmful delusions which lead us and others astray.</w:t>
+        <w:t>of questions the spiritual practices help answer, especially with self-reflection. They also help ensure our knowledge do not lead to harmful delusions which lead us and others astray.</w:t>
       </w:r>
     </w:p>
     <w:p>
@@ -15937,7 +16219,7 @@
         <w:pStyle w:val="FirstParagraph"/>
       </w:pPr>
       <w:r>
-        <w:t>The Kitab-i-Aqdas describes how we should view ourselves as the fingers of one hand and the limbs of one body.</w:t>
+        <w:t>The Kitáb-i-Aqdas describes how we should view ourselves as the fingers of one hand and the limbs of one body.</w:t>
       </w:r>
       <w:r>
         <w:rPr>
@@ -15954,7 +16236,7 @@
         <w:pStyle w:val="BodyText"/>
       </w:pPr>
       <w:r>
-        <w:t>Baha’u’llah says the affairs of self and desires can cause division. Some of these aspects have already been discussed earlier in this chapter. In addition to those ways, the desires of self-interest can also manifest in many other ways.</w:t>
+        <w:t>Bahá’u’lláh says the affairs of self and desires can cause division. Some of these aspects have already been discussed earlier in this chapter. In addition to those ways, the desires of self-interest can also manifest in many other ways.</w:t>
       </w:r>
     </w:p>
     <w:p>
@@ -15970,45 +16252,45 @@
         <w:pStyle w:val="BodyText"/>
       </w:pPr>
       <w:r>
-        <w:t>We might get caught up in our careers or personal achievements, constantly planning what the next step is while overlooking friends, neighbors, coworkers, and others connected to us. These desires of self-</w:t>
+        <w:t>We might get caught up in our careers or personal achievements, constantly planning what the next step is while overlooking friends, neighbors, coworkers, and others connected to us. These desires of self-interest can also make us hunger for affirmation and other forms of praise, while privately we lack sincerity. For example, in private do we avoid prayer but desire to be seen as pious and righteous? Do we desire the other fingers of the hand to only serve one finger, with a desire to possess or control that which those fingers have? This can create desires of conformity instead of a unity through diversity.</w:t>
+      </w:r>
+    </w:p>
+    <w:p>
+      <w:pPr>
+        <w:pStyle w:val="BodyText"/>
+      </w:pPr>
+      <w:r>
+        <w:t>Bahá’u’lláh says we should not desire for others what we would not desire for yourself.</w:t>
+      </w:r>
+      <w:r>
+        <w:rPr>
+          <w:rStyle w:val="FootnoteReference"/>
+        </w:rPr>
+        <w:footnoteReference w:id="338"/>
+      </w:r>
+      <w:r>
+        <w:t xml:space="preserve"> This is a great expression of the Golden Rule. We have a right to desire something for ourselves, but we have a responsibility to desire the similar thing for others. This is not a desire of sameness or conformity. For example, you might desire to be the CEO of a company. This does not mean you desire others to be the CEO of a company. Not everyone can be a CEO. But, another might desire to be an effective history teacher. These are not uniform goals. Yet, the potential CEO can still desire the fulfillment of the prospective teacher’s professional goals and vice versa. Each person has their own path and their own desires we need to respect, honor, and desire as our own.</w:t>
+      </w:r>
+    </w:p>
+    <w:p>
+      <w:pPr>
+        <w:pStyle w:val="BodyText"/>
+      </w:pPr>
+      <w:r>
+        <w:t>To close this section on self-interest, we have a right to be free from hatred and a responsibility to never hold hatred within us.</w:t>
+      </w:r>
+      <w:r>
+        <w:rPr>
+          <w:rStyle w:val="FootnoteReference"/>
+        </w:rPr>
+        <w:footnoteReference w:id="339"/>
+      </w:r>
+      <w:r>
+        <w:t xml:space="preserve"> The desires of hatred cause the beings of the spiritual worlds, the concourse on high, to lament, which is to express deep sorrow, anguish, and regret. The love of self should never cause </w:t>
       </w:r>
       <w:r>
         <w:lastRenderedPageBreak/>
-        <w:t>interest can also make make us hunger for affirmation and other forms of praise, while privately we lack sincerity. For example, in private do we avoid prayer but desire to be seen as pious and righteous? Do we desire the other fingers of the hand to only serve one finger, with a desire to possess or control that which those fingers have? This can create desires of conformity instead of a unity through diversity.</w:t>
-      </w:r>
-    </w:p>
-    <w:p>
-      <w:pPr>
-        <w:pStyle w:val="BodyText"/>
-      </w:pPr>
-      <w:r>
-        <w:t>Baha’u’llah says we should not desire for others what we would not desire for yourself.</w:t>
-      </w:r>
-      <w:r>
-        <w:rPr>
-          <w:rStyle w:val="FootnoteReference"/>
-        </w:rPr>
-        <w:footnoteReference w:id="338"/>
-      </w:r>
-      <w:r>
-        <w:t xml:space="preserve"> This is a great expression of the Golden Rule. We have a right to desire something for ourselves, but we have a responsibility to desire the similar thing for others. This is not a desire of sameness or conformity. For example, you might desire to be the CEO of a company. This does not mean you desire others to be the CEO of a company. Not everyone can be a CEO. But, another might desire to be an effective history teacher. These are not uniform goals. Yet, the potential CEO can still desire the fulfillment of the prospective teacher’s professional goals and vice versa. Each person has their own path and their own desires we need to respect, honor, and desire as our own.</w:t>
-      </w:r>
-    </w:p>
-    <w:p>
-      <w:pPr>
-        <w:pStyle w:val="BodyText"/>
-      </w:pPr>
-      <w:r>
-        <w:t>To close this section on self-interest, we have a right to be free from hatred and a responsibility to never hold hatred within us.</w:t>
-      </w:r>
-      <w:r>
-        <w:rPr>
-          <w:rStyle w:val="FootnoteReference"/>
-        </w:rPr>
-        <w:footnoteReference w:id="339"/>
-      </w:r>
-      <w:r>
-        <w:t xml:space="preserve"> The desires of hatred cause the beings of the spiritual worlds, the concourse on high, to lament, which is to express deep sorrow, anguish, and regret. The love of self should never cause the hatred of another. There is absolutely no reason to ever hate another. The desires of self-interest can create powerful illusions which when held within us, can destroy that which God desires.</w:t>
+        <w:t>the hatred of another. There is absolutely no reason to ever hate another. The desires of self-interest can create powerful illusions which when held within us, can destroy that which God desires.</w:t>
       </w:r>
     </w:p>
     <w:p>
@@ -16026,7 +16308,7 @@
         <w:pStyle w:val="FirstParagraph"/>
       </w:pPr>
       <w:r>
-        <w:t>The final section about desire will discuss the desires of the body. Baha’u’llah expresses specific commands regarding food and drink,</w:t>
+        <w:t>The final section about desire will discuss the desires of the body. Bahá’u’lláh expresses specific commands regarding food and drink,</w:t>
       </w:r>
       <w:r>
         <w:rPr>
@@ -16044,7 +16326,7 @@
         <w:footnoteReference w:id="341"/>
       </w:r>
       <w:r>
-        <w:t xml:space="preserve"> and certain aspects regarding sex and sexuality. With food and drink, we should be mindful of our desires during fasting. Baha’u’llah goes into more detail regarding our responsibilities with food in the Tablet of Medicine. The first guidance in this tablet regards food. If food is medicine, our desires are associated with medicine and health. As we have a right to skilled physicians, we also have a right to health when physicians are not present. Some of the associated responsibilities which help temper desires are:</w:t>
+        <w:t xml:space="preserve"> and certain aspects regarding sex and sexuality. With food and drink, we should be mindful of our desires during fasting. Bahá’u’lláh goes into more detail regarding our responsibilities with food in the Tablet of Medicine. The first guidance in this tablet regards food. If food is medicine, our desires are associated with medicine and health. As we have a right to skilled physicians, we also have a right to health when physicians are not present. Some of the associated responsibilities which help temper desires are:</w:t>
       </w:r>
     </w:p>
     <w:p>
@@ -16088,7 +16370,6 @@
         </w:numPr>
       </w:pPr>
       <w:r>
-        <w:lastRenderedPageBreak/>
         <w:t>Swallow only after thorough chewing</w:t>
       </w:r>
     </w:p>
@@ -16171,6 +16452,7 @@
         <w:pStyle w:val="BodyText"/>
       </w:pPr>
       <w:r>
+        <w:lastRenderedPageBreak/>
         <w:t>We also have a responsibility not to deprive ourselves of certain kinds of food as an ascetic practice, such as meats.</w:t>
       </w:r>
       <w:r>
@@ -16196,7 +16478,7 @@
         <w:pStyle w:val="BodyText"/>
       </w:pPr>
       <w:r>
-        <w:t>The final desire for this chapter will be regarding sexual intercourse and associated desires. This was saved for last as this tends to be the most influential desire and interlinks with all other desires in some way or another. The Kitab-i-Aqdas mentions a few items regarding the desires of sex. We have responsibilities not to desire sex with children,</w:t>
+        <w:t>The final desire for this chapter will be regarding sexual intercourse and associated desires. This was saved for last as this tends to be the most influential desire and interlinks with all other desires in some way or another. The Kitáb-i-Aqdas mentions a few items regarding the desires of sex. We have responsibilities not to desire sex with children,</w:t>
       </w:r>
       <w:r>
         <w:rPr>
@@ -16214,52 +16496,49 @@
         <w:footnoteReference w:id="344"/>
       </w:r>
       <w:r>
-        <w:t xml:space="preserve"> Children have a right to be free from being desired sexually, even to be considered for engagement into marriage which is basically a promise of future sexual desire being expressed. Sex with another’s spouse (adultery) is also </w:t>
-      </w:r>
+        <w:t xml:space="preserve"> Children have a right to be free from being desired sexually, even to be considered for engagement into marriage which is basically a promise of future sexual desire being expressed. Sex with another’s spouse (adultery) is also prohibited.</w:t>
+      </w:r>
+      <w:r>
+        <w:rPr>
+          <w:rStyle w:val="FootnoteReference"/>
+        </w:rPr>
+        <w:footnoteReference w:id="345"/>
+      </w:r>
+      <w:r>
+        <w:t xml:space="preserve"> This also means a married person has a right to be free from the desire of another person who is not their spouse.</w:t>
+      </w:r>
+    </w:p>
+    <w:p>
+      <w:pPr>
+        <w:pStyle w:val="BodyText"/>
+      </w:pPr>
+      <w:r>
+        <w:t>We are also warned about allowing certain music and melodies</w:t>
+      </w:r>
+      <w:r>
+        <w:rPr>
+          <w:rStyle w:val="FootnoteReference"/>
+        </w:rPr>
+        <w:footnoteReference w:id="346"/>
+      </w:r>
+      <w:r>
+        <w:t xml:space="preserve"> causing desire. There is a right to music and melodies, but a responsibility to be virtuous in its use.</w:t>
+      </w:r>
+    </w:p>
+    <w:p>
+      <w:pPr>
+        <w:pStyle w:val="BodyText"/>
+      </w:pPr>
+      <w:r>
+        <w:t>The Kitáb-i-Aqdas also describes other sexual themes which are born from desires. Lewdness, oppression, corruption, tyranny, and physical and emotional harm can all be associated with sexual desire. Is it possible to sexually desire someone in a way which is not lewd, oppressive, corrupt, tyrannical, nor harmful? I would say yes, if we allow the other desires to also be managed. For example, some people seek power merely so they can have access to more sexual partners. Yet, coercive sexual desires are tyrannical. Some might seek wealth to purchase a comfortable life in exchange for sex. Even desiring marriage solely for a lawful sexual outlet can be a burden, when Bahá’u’lláh describes the purpose of marriage is tranquility and the creation of a life who knows God. The creation of life does include sex, but the purpose is not sex in itself.</w:t>
+      </w:r>
+    </w:p>
+    <w:p>
+      <w:pPr>
+        <w:pStyle w:val="BodyText"/>
+      </w:pPr>
       <w:r>
         <w:lastRenderedPageBreak/>
-        <w:t>prohibited.</w:t>
-      </w:r>
-      <w:r>
-        <w:rPr>
-          <w:rStyle w:val="FootnoteReference"/>
-        </w:rPr>
-        <w:footnoteReference w:id="345"/>
-      </w:r>
-      <w:r>
-        <w:t xml:space="preserve"> This also means a married person is a right to be free from the desire of another person who is not their spouse.</w:t>
-      </w:r>
-    </w:p>
-    <w:p>
-      <w:pPr>
-        <w:pStyle w:val="BodyText"/>
-      </w:pPr>
-      <w:r>
-        <w:t>We are also warned about allowing certain music and melodies</w:t>
-      </w:r>
-      <w:r>
-        <w:rPr>
-          <w:rStyle w:val="FootnoteReference"/>
-        </w:rPr>
-        <w:footnoteReference w:id="346"/>
-      </w:r>
-      <w:r>
-        <w:t xml:space="preserve"> causing desire. There is a right to music and melodies, but a responsibility to be virtuous in its use.</w:t>
-      </w:r>
-    </w:p>
-    <w:p>
-      <w:pPr>
-        <w:pStyle w:val="BodyText"/>
-      </w:pPr>
-      <w:r>
-        <w:t>The Kitab-i-Aqdas also describes other sexual themes which are born from desires. Lewdness, oppression, corruption, tyranny, and physical and emotional harm can all be associated with sexual desire. Is it possible to sexually desire someone in a way which is not lewd, oppressive, corrupt, tyrannical, nor harmful? I would say yes, if we allow the other desires to also be managed. For example, some people seek power merely so they can have access to more sexual partners. Yet, coercive sexual desires are tyrannical. Some might seek wealth to purchase a comfortable life in exchange for sex. Even desiring marriage solely for a lawful sexual outlet can be a burden, when Baha’u’llah describes the purpose of marriage is tranquility and the creation of a life who knows God. The creation of life does include sex, but the purpose is not sex in itself.</w:t>
-      </w:r>
-    </w:p>
-    <w:p>
-      <w:pPr>
-        <w:pStyle w:val="BodyText"/>
-      </w:pPr>
-      <w:r>
         <w:t>Likewise, a desire for a relationship status can be an illusion. Wanting to be married solely for the purpose of having the status of wife or husband can harm the other spouse by replacing their humanity with the title of husband or wife. Having your identity fixed through relational expectation might force affectionate relationships into spaces neither are ready for.</w:t>
       </w:r>
     </w:p>
@@ -16268,7 +16547,27 @@
         <w:pStyle w:val="BodyText"/>
       </w:pPr>
       <w:r>
-        <w:t>Many consider sexuality to be a core part of their identity, which could be the biggest illusion for a soul to face. Sex is a phenomena which exists only with the body. When the body perishes, so to does the ability and desire for sex. If we allow sexual identity of any kind to shape our sense of self, consume our private thoughts and emotions, we end up trapping our soul in a prison which is difficult to escape from. When all the desires mentioned in this chapter exist to serve the sexual identity, the soul and associated psychology will suffer. Remembering the nature of the soul and its purpose is vital to being free from the illusions of the body and the self.</w:t>
+        <w:t>Many consider sexuality to be a core part of their identity, which could be the biggest illusion for a soul to face. Sex is a phenomena which exists only with the body. When the body perishes, so too does the ability and desire for sex. If we allow sexual identity of any kind to shape our sense of self, consume our private thoughts and emotions, we end up trapping our soul in a prison which is difficult to escape from. When all the desires mentioned in this chapter exist to serve the sexual identity, the soul and associated psychology will suffer. Remembering the nature of the soul and its purpose is vital to being free from the illusions of the body and the self.</w:t>
+      </w:r>
+    </w:p>
+    <w:p>
+      <w:pPr>
+        <w:pStyle w:val="BodyText"/>
+      </w:pPr>
+      <w:r>
+        <w:rPr>
+          <w:i/>
+          <w:iCs/>
+        </w:rPr>
+        <w:t>Reflection: Which desire could become healthier through virtue?</w:t>
+      </w:r>
+    </w:p>
+    <w:p>
+      <w:pPr>
+        <w:pStyle w:val="BodyText"/>
+      </w:pPr>
+      <w:r>
+        <w:t>The next section identifies moderation as the discipline that reshapes desire without denying it.</w:t>
       </w:r>
     </w:p>
     <w:p>
@@ -16287,15 +16586,14 @@
         <w:pStyle w:val="FirstParagraph"/>
       </w:pPr>
       <w:r>
-        <w:t>This chapter might seem as though all desire is harmful. It is not. Remember the foundational virtues of Chapter 7. We have the innate virtues of piety, pure truthfulness, courtesy, loyalty, and trustworthiness. These can inform how we navigate our desires. For example with our sexual desires, can they be rooted in the innate virtues? They can be if we are immersed within them. These innate virtues can govern every single desire we feel so they can be desired in a healthy way. Instead of one biological aspect be our identity, this aspect can be a small portion of our soulful identity. When we declare our “I am” statement, we have a wide variety of names and attributes to pull from instead of just one limiting aspect.</w:t>
-      </w:r>
-    </w:p>
-    <w:p>
-      <w:pPr>
-        <w:pStyle w:val="BodyText"/>
-      </w:pPr>
-      <w:r>
-        <w:lastRenderedPageBreak/>
+        <w:t>This chapter might seem as though all desire is harmful. It is not. Remember the foundational virtues of Chapter 7. We have the innate virtues of piety, pure truthfulness, courtesy, loyalty, and trustworthiness. These can inform how we navigate our desires. For example with our sexual desires, can they be rooted in the innate virtues? They can be if we are immersed within them. These innate virtues can govern every single desire we feel so they can be desired in a healthy way. Instead of one biological aspect being our identity, this aspect can be a small portion of our soulful identity. When we declare our “I am” statement, we have a wide variety of names and attributes to pull from instead of just one limiting aspect.</w:t>
+      </w:r>
+    </w:p>
+    <w:p>
+      <w:pPr>
+        <w:pStyle w:val="BodyText"/>
+      </w:pPr>
+      <w:r>
         <w:t>Chapter 7 also described moderation, with the fear and love of God being the ultimate guiding principles of moderation. Moderation can take many forms when it comes to understanding the self. For example, where there is a desire for affirmation might also come with a fear of rejection. Every desire has an opposing fear. When our spiritual perspective is to fear God, we may learn not to fear these other illusions such as rejection. Without the fear of rejection, our desire for affirmation might moderate and take a healthier perspective. When our spiritual perspective is to love God, we may express the desire in a way which loves creation or even those we desire.</w:t>
       </w:r>
     </w:p>
@@ -16305,6 +16603,26 @@
       </w:pPr>
       <w:r>
         <w:t>Moderation is the ultimate guide to ensuring our desires conform to the desires of God. Moderation is the fire which burns away the veils of illusions. Moderation is the pathway to guiding our self to be aligned with the divine Self.</w:t>
+      </w:r>
+    </w:p>
+    <w:p>
+      <w:pPr>
+        <w:pStyle w:val="BodyText"/>
+      </w:pPr>
+      <w:r>
+        <w:rPr>
+          <w:i/>
+          <w:iCs/>
+        </w:rPr>
+        <w:t>Reflection: What does freedom require when no one is watching?</w:t>
+      </w:r>
+    </w:p>
+    <w:p>
+      <w:pPr>
+        <w:pStyle w:val="BodyText"/>
+      </w:pPr>
+      <w:r>
+        <w:t>The next section closes the chapter by tying private discipline to public unity.</w:t>
       </w:r>
     </w:p>
     <w:p>
@@ -16314,6 +16632,7 @@
       <w:bookmarkStart w:id="284" w:name="freedom"/>
       <w:bookmarkEnd w:id="283"/>
       <w:r>
+        <w:lastRenderedPageBreak/>
         <w:t>16.9 Freedom</w:t>
       </w:r>
     </w:p>
@@ -16322,7 +16641,7 @@
         <w:pStyle w:val="FirstParagraph"/>
       </w:pPr>
       <w:r>
-        <w:t>To conclude the discussion about the private self, there is one more desire I want to close with. Baha’u’llah warns in desiring freedom and taking pride in it.</w:t>
+        <w:t>To conclude the discussion about the private self, there is one more desire I want to close with. Bahá’u’lláh warns in desiring freedom and taking pride in it.</w:t>
       </w:r>
       <w:r>
         <w:rPr>
@@ -16331,15 +16650,15 @@
         <w:footnoteReference w:id="347"/>
       </w:r>
       <w:r>
-        <w:t xml:space="preserve"> We each have a right to freedom, where true freedom is following God’s commands through Baha’u’llah. Our private actions, thoughts, and feelings require freedom. Freedom is part of the human experience. For the soul to be liberated and free, our private self must desire the freedom of those in our spiritual journey. All of the illusions we create imprison the soul. Even private illusions can imprison the souls of others who care about our souls.</w:t>
-      </w:r>
-    </w:p>
-    <w:p>
-      <w:pPr>
-        <w:pStyle w:val="BodyText"/>
-      </w:pPr>
-      <w:r>
-        <w:t>The next chapter will move on to those other souls. We will move past illusions and desires and cover actual actions we can take with others to govern this freedom. Can the fingers of each hand reach towards heaven together? They can with our rights and responsibilities of the private self being our true boundary.</w:t>
+        <w:t xml:space="preserve"> We each have a right to freedom, where true freedom is following God’s commands through Bahá’u’lláh. Our private actions, thoughts, and feelings require freedom. Freedom is part of the human experience. For the soul to be liberated and free, our private self must desire the freedom of those on our spiritual journey. All of the illusions we create imprison the soul. Even private illusions can imprison the souls of others who care about our souls.</w:t>
+      </w:r>
+    </w:p>
+    <w:p>
+      <w:pPr>
+        <w:pStyle w:val="BodyText"/>
+      </w:pPr>
+      <w:r>
+        <w:t>To conclude this chapter, the private self is where freedom is either practiced or quietly refused. In private we either burn away illusions, or we feed them, and that choice shapes every relationship that follows. The next chapter moves from private discipline to shared conduct, asking how free souls protect the freedom of others in real actions.</w:t>
       </w:r>
     </w:p>
     <w:p>
@@ -16352,7 +16671,7 @@
         <w:pStyle w:val="Heading1"/>
       </w:pPr>
       <w:bookmarkStart w:id="285" w:name="the-constructive-social-life"/>
-      <w:bookmarkStart w:id="286" w:name="_Toc222665155"/>
+      <w:bookmarkStart w:id="286" w:name="_Toc222689010"/>
       <w:bookmarkEnd w:id="270"/>
       <w:bookmarkEnd w:id="284"/>
       <w:r>
@@ -16366,15 +16685,15 @@
         <w:pStyle w:val="FirstParagraph"/>
       </w:pPr>
       <w:r>
-        <w:t>The next two chapters will move from the private self to the social life. This will focus on interactions with all people, regardless of their status in your life. This chapter will discuss the constructive social life which is framed as the Cause of God. These are a framework of positive actions designed to be the foundations and instruments of change within our communities.</w:t>
-      </w:r>
-    </w:p>
-    <w:p>
-      <w:pPr>
-        <w:pStyle w:val="BodyText"/>
-      </w:pPr>
-      <w:r>
-        <w:t>Throughout the book, there have been allusions to our responsibilities towards others. The names of God shed light on the potential perspectives we can strive to. The soul and human station teaches us the special and noble character all people are capable of. The spiritual worlds allows us to creatively imagine the unique journeys all will take. The urgency of the Day of Resurrection ensures we act with the best interest of all. The command through the Manifestation of God inspires us with what is best in a world which sorely needs our best. The spiritual practices refine our constellation of virtues so we are increasingly an example to whomever we cross paths with. We established foundational rights all people deserve, regardless of any status. We also ensured we are aware of responsibilities of maturity while burning the veils of illusions and desires we have privately held.</w:t>
+        <w:t>This chapter marks the movement from the private cultivation of virtue into the shared arena of collective life. The next two chapters will move from the private self to the social life. This will focus on interactions with all people, regardless of their status in your life. This chapter will discuss the constructive social life which is framed as the Cause of God. These form a framework of positive actions designed to be the foundations and instruments of change within our communities.</w:t>
+      </w:r>
+    </w:p>
+    <w:p>
+      <w:pPr>
+        <w:pStyle w:val="BodyText"/>
+      </w:pPr>
+      <w:r>
+        <w:t>Throughout the book, there have been allusions to our responsibilities towards others. The names of God shed light on the potential perspectives we can strive toward. The soul and human station teach us the special and noble character all people are capable of. The spiritual worlds allow us to creatively imagine the unique journeys all will take. The urgency of the Day of Resurrection ensures we act with the best interests of all. The command through the Manifestation of God inspires us with what is best in a world which sorely needs our best. The spiritual practices refine our constellation of virtues so we are increasingly an example to whomever we cross paths with. We established foundational rights all people deserve, regardless of any status. We also ensured we are aware of responsibilities of maturity while burning the veils of illusions and desires we have privately held.</w:t>
       </w:r>
     </w:p>
     <w:p>
@@ -16387,6 +16706,26 @@
     </w:p>
     <w:p>
       <w:pPr>
+        <w:pStyle w:val="BodyText"/>
+      </w:pPr>
+      <w:r>
+        <w:rPr>
+          <w:i/>
+          <w:iCs/>
+        </w:rPr>
+        <w:t>Reflection: How does personal belief become visible through community life?</w:t>
+      </w:r>
+    </w:p>
+    <w:p>
+      <w:pPr>
+        <w:pStyle w:val="BodyText"/>
+      </w:pPr>
+      <w:r>
+        <w:t>This question opens the path toward understanding the Cause of God as lived experience.</w:t>
+      </w:r>
+    </w:p>
+    <w:p>
+      <w:pPr>
         <w:pStyle w:val="Heading2"/>
       </w:pPr>
       <w:bookmarkStart w:id="287" w:name="the-cause-of-god"/>
@@ -16399,7 +16738,7 @@
         <w:pStyle w:val="FirstParagraph"/>
       </w:pPr>
       <w:r>
-        <w:t>Throughout the book, we have several times mentioned the Cause of God in association to Huquq’u’llah, reflection, and even the spiritual worlds. My personal opinion is the Cause of God fully manifests itself in the constructive social life of a person, where we go beyond the individual and consider the community. To lead this concept, Kitab-i-Aqdas #58 presents a great framework to express the Cause of God and how to view community.</w:t>
+        <w:t>Throughout the book, we have several times mentioned the Cause of God in association with Ḥuqúqu’lláh, reflection, and even the spiritual worlds. My personal opinion is the Cause of God fully manifests itself in the constructive social life of a person, where we go beyond the individual and consider the community. To introduce this concept, Kitáb-i-Aqdas #58 presents a great framework to express the Cause of God and how to view community.</w:t>
       </w:r>
     </w:p>
     <w:p>
@@ -16415,14 +16754,15 @@
         <w:pStyle w:val="FirstParagraph"/>
       </w:pPr>
       <w:r>
-        <w:t>#58 largely explains itself, but I do want to add the extra visual. What happens when a finger is injured, weak, or severed? The hand might still function but not as effectively as before. The same is true about the limbs of a body. It means we must make utmost care to ensure each aspect is strong, healthy, and purposeful in function. To do this, Baha’u’llah offers various guidance associated with the Cause of God.</w:t>
-      </w:r>
-    </w:p>
-    <w:p>
-      <w:pPr>
-        <w:pStyle w:val="BodyText"/>
-      </w:pPr>
-      <w:r>
+        <w:t>#58 largely explains itself, but I do want to add the extra visual. What happens when a finger is injured, weak, or severed? The hand might still function but not as effectively as before. The same is true about the limbs of a body. It means we must make utmost care to ensure each aspect is strong, healthy, and purposeful in function. To do this, Bahá’u’lláh offers various guidance associated with the Cause of God.</w:t>
+      </w:r>
+    </w:p>
+    <w:p>
+      <w:pPr>
+        <w:pStyle w:val="BodyText"/>
+      </w:pPr>
+      <w:r>
+        <w:lastRenderedPageBreak/>
         <w:t>All believers have the responsibility to exalt God’s Word.</w:t>
       </w:r>
       <w:r>
@@ -16432,125 +16772,122 @@
         <w:footnoteReference w:id="348"/>
       </w:r>
       <w:r>
-        <w:t xml:space="preserve"> This also places other words from other sources as secondary. This does not mean to exclude other words, but by keeping God’s Word in its rightful station, all fingers can be mindful of what the Cause is. All people have a right to know what the Cause of God is and to know God’s Word as exalted, even if they do not believe it. They deserve the </w:t>
-      </w:r>
+        <w:t xml:space="preserve"> This also places other words from other sources as secondary. This does not mean to exclude other words, but by keeping God’s Word in its rightful station, all fingers can be mindful of what the Cause is. All people have a right to know what the Cause of God is and to know God’s Word as exalted, even if they do not believe it. They deserve the opportunity to know. To clarify what God’s Word is, Bahá’u’lláh says to use this Book only</w:t>
+      </w:r>
+      <w:r>
+        <w:rPr>
+          <w:rStyle w:val="FootnoteReference"/>
+        </w:rPr>
+        <w:footnoteReference w:id="349"/>
+      </w:r>
+      <w:r>
+        <w:t xml:space="preserve"> as prior scripture avails nothing today. While we acknowledge the truth of scriptures past, we must completely understand they are relevant today as historical context, not sources of God’s living will. This will remain true until the next Manifestation of God appears when the Kitáb-i-Aqdas is replaced by a new Book.</w:t>
+      </w:r>
+    </w:p>
+    <w:p>
+      <w:pPr>
+        <w:pStyle w:val="BodyText"/>
+      </w:pPr>
+      <w:r>
+        <w:t>We have responsibilities to associate</w:t>
+      </w:r>
+      <w:r>
+        <w:rPr>
+          <w:rStyle w:val="FootnoteReference"/>
+        </w:rPr>
+        <w:footnoteReference w:id="350"/>
+      </w:r>
+      <w:r>
+        <w:t xml:space="preserve"> and consort</w:t>
+      </w:r>
+      <w:r>
+        <w:rPr>
+          <w:rStyle w:val="FootnoteReference"/>
+        </w:rPr>
+        <w:footnoteReference w:id="351"/>
+      </w:r>
+      <w:r>
+        <w:t xml:space="preserve"> with the followers of other religions in a spirit of friendliness and fellowship. The followers of other religions have a right to be associated with, without being excluded nor shunned on the basis of belief. This allows us to proclaim</w:t>
+      </w:r>
+      <w:r>
+        <w:rPr>
+          <w:rStyle w:val="FootnoteReference"/>
+        </w:rPr>
+        <w:footnoteReference w:id="352"/>
+      </w:r>
+      <w:r>
+        <w:t xml:space="preserve"> and assist</w:t>
+      </w:r>
+      <w:r>
+        <w:rPr>
+          <w:rStyle w:val="FootnoteReference"/>
+        </w:rPr>
+        <w:footnoteReference w:id="353"/>
+      </w:r>
+      <w:r>
+        <w:t xml:space="preserve"> the Cause in a positive and healthy way. To help with proclamation, Bahá’u’lláh also advises us to learn different languages</w:t>
+      </w:r>
+      <w:r>
+        <w:rPr>
+          <w:rStyle w:val="FootnoteReference"/>
+        </w:rPr>
+        <w:footnoteReference w:id="354"/>
+      </w:r>
+      <w:r>
+        <w:t xml:space="preserve"> so we can communicate with different people. This is not a requirement, though. We should serve the Cause in all conditions.</w:t>
+      </w:r>
+      <w:r>
+        <w:rPr>
+          <w:rStyle w:val="FootnoteReference"/>
+        </w:rPr>
+        <w:footnoteReference w:id="355"/>
+      </w:r>
+      <w:r>
+        <w:t xml:space="preserve"> We are promised God strengthens us and He is with us and will aid us. With this promise, there is no need to hesitate in serving this Cause</w:t>
+      </w:r>
+      <w:r>
+        <w:rPr>
+          <w:rStyle w:val="FootnoteReference"/>
+        </w:rPr>
+        <w:footnoteReference w:id="356"/>
+      </w:r>
+      <w:r>
+        <w:t xml:space="preserve"> or to let disbelievers’ sorrow overcome us.</w:t>
+      </w:r>
+      <w:r>
+        <w:rPr>
+          <w:rStyle w:val="FootnoteReference"/>
+        </w:rPr>
+        <w:footnoteReference w:id="357"/>
+      </w:r>
+      <w:r>
+        <w:t xml:space="preserve"> With God’s Word being exalted, there is no reason to dispute about God and His Cause</w:t>
+      </w:r>
+      <w:r>
+        <w:rPr>
+          <w:rStyle w:val="FootnoteReference"/>
+        </w:rPr>
+        <w:footnoteReference w:id="358"/>
+      </w:r>
+      <w:r>
+        <w:t xml:space="preserve"> even if there are interpretive differences and various understandings. We have the right to be free from disputes about God and His Cause. The fear of God will help to keep veils away</w:t>
+      </w:r>
+      <w:r>
+        <w:rPr>
+          <w:rStyle w:val="FootnoteReference"/>
+        </w:rPr>
+        <w:footnoteReference w:id="359"/>
+      </w:r>
+      <w:r>
+        <w:t xml:space="preserve"> which can lead to disputes, much like they helped with the prior chapter’s illusions and desires. God’s love burns away those veils, a love which is the foundation of the friendliness and fellowship to show others.</w:t>
+      </w:r>
+    </w:p>
+    <w:p>
+      <w:pPr>
+        <w:pStyle w:val="BodyText"/>
+      </w:pPr>
       <w:r>
         <w:lastRenderedPageBreak/>
-        <w:t>opportunity to know. To clarify what God’s Word is, Baha’u’llah says to use this Book only</w:t>
-      </w:r>
-      <w:r>
-        <w:rPr>
-          <w:rStyle w:val="FootnoteReference"/>
-        </w:rPr>
-        <w:footnoteReference w:id="349"/>
-      </w:r>
-      <w:r>
-        <w:t xml:space="preserve"> as prior scripture avails nothing today. While we acknowledge the truth of scriptures past, we must be completely understand they are relevant today as historical context, not sources of God’s living will. This will remain true until the next Manifestation of God appears when the Kitab-i-Aqdas is replaced by a new Book.</w:t>
-      </w:r>
-    </w:p>
-    <w:p>
-      <w:pPr>
-        <w:pStyle w:val="BodyText"/>
-      </w:pPr>
-      <w:r>
-        <w:t>We have responsibilities to associate</w:t>
-      </w:r>
-      <w:r>
-        <w:rPr>
-          <w:rStyle w:val="FootnoteReference"/>
-        </w:rPr>
-        <w:footnoteReference w:id="350"/>
-      </w:r>
-      <w:r>
-        <w:t xml:space="preserve"> and consort</w:t>
-      </w:r>
-      <w:r>
-        <w:rPr>
-          <w:rStyle w:val="FootnoteReference"/>
-        </w:rPr>
-        <w:footnoteReference w:id="351"/>
-      </w:r>
-      <w:r>
-        <w:t xml:space="preserve"> with the followers of other religions in a spirit of friendliness and fellowship. The followers of other religions have a right to be associated with, without being excluded nor shunned on the basis of belief. This allows us to proclaim</w:t>
-      </w:r>
-      <w:r>
-        <w:rPr>
-          <w:rStyle w:val="FootnoteReference"/>
-        </w:rPr>
-        <w:footnoteReference w:id="352"/>
-      </w:r>
-      <w:r>
-        <w:t xml:space="preserve"> and assist</w:t>
-      </w:r>
-      <w:r>
-        <w:rPr>
-          <w:rStyle w:val="FootnoteReference"/>
-        </w:rPr>
-        <w:footnoteReference w:id="353"/>
-      </w:r>
-      <w:r>
-        <w:t xml:space="preserve"> the Cause in a positive and healthy way. To help with proclamation, Baha’u’llah also advises us to learn different languages</w:t>
-      </w:r>
-      <w:r>
-        <w:rPr>
-          <w:rStyle w:val="FootnoteReference"/>
-        </w:rPr>
-        <w:footnoteReference w:id="354"/>
-      </w:r>
-      <w:r>
-        <w:t xml:space="preserve"> so we can communicate with different people. This is not a requirement, though. We should serve the Cause in all conditions.</w:t>
-      </w:r>
-      <w:r>
-        <w:rPr>
-          <w:rStyle w:val="FootnoteReference"/>
-        </w:rPr>
-        <w:footnoteReference w:id="355"/>
-      </w:r>
-      <w:r>
-        <w:t xml:space="preserve"> We are promised God strengthens us and He is with us and will aid us. With this promise, there is no need to hesitate in serving this Cause</w:t>
-      </w:r>
-      <w:r>
-        <w:rPr>
-          <w:rStyle w:val="FootnoteReference"/>
-        </w:rPr>
-        <w:footnoteReference w:id="356"/>
-      </w:r>
-      <w:r>
-        <w:t xml:space="preserve"> or to let disbelievers’ sorrow to overcome us.</w:t>
-      </w:r>
-      <w:r>
-        <w:rPr>
-          <w:rStyle w:val="FootnoteReference"/>
-        </w:rPr>
-        <w:footnoteReference w:id="357"/>
-      </w:r>
-      <w:r>
-        <w:t xml:space="preserve"> With God’s Word being exalted, there is no reason to dispute about God and His Cause</w:t>
-      </w:r>
-      <w:r>
-        <w:rPr>
-          <w:rStyle w:val="FootnoteReference"/>
-        </w:rPr>
-        <w:footnoteReference w:id="358"/>
-      </w:r>
-      <w:r>
-        <w:t xml:space="preserve"> even if there are interpretive differences and various understandings. We have right to be free from disputes about God and His Cause. The fear of God will help to keep veils away</w:t>
-      </w:r>
-      <w:r>
-        <w:rPr>
-          <w:rStyle w:val="FootnoteReference"/>
-        </w:rPr>
-        <w:footnoteReference w:id="359"/>
-      </w:r>
-      <w:r>
-        <w:t xml:space="preserve"> which can lead to disputes, much like they helped with the prior chapter’s illusions and desires. God’s love burns away those veils, a love which is the foundation of the friendliness and fellowship to show others.</w:t>
-      </w:r>
-    </w:p>
-    <w:p>
-      <w:pPr>
-        <w:pStyle w:val="BodyText"/>
-      </w:pPr>
-      <w:r>
         <w:t>We have a responsibility to support His chosen ones.</w:t>
       </w:r>
       <w:r>
@@ -16560,74 +16897,83 @@
         <w:footnoteReference w:id="360"/>
       </w:r>
       <w:r>
-        <w:t xml:space="preserve"> Throughout the revelation, Baha’u’llah refers to Manifestations of God as Chosen, but He also refers to others as chosen. Baha’u’llah in the Kitab-i-Badi offers an allegory of who chosen ones are. Those who rejected the idol of the golden calf, an illusion to </w:t>
+        <w:t xml:space="preserve"> Throughout the revelation, Bahá’u’lláh refers to Manifestations of God as Chosen, but He also refers to others as chosen. Bahá’u’lláh in the Kitáb-i-Badí‘ offers an allegory of who chosen ones are. Those who rejected the idol of the golden calf, an allusion to the days of Moses, were chosen. Much like how the Hebrew people who believed in God and Moses were the Chosen Ones of God in those early days of Israel, Bahá’u’lláh affirms this criteria for today. In the Súrih-i-Haykal, he says these chosen ones end up in God’s Kingdom. In the Kitáb-i-Aqdas, He says these chosen ones elevate His Word and are the stars of heaven. To support one of these people could be in a variety of ways. It could be through prayer, financial assistance, giving food and other provisions, printing a book, or other logistical needs. We have a responsibility to support them. Bahá’u’lláh regularly used Ḥuqúqu’lláh to support His chosen ones. We must be careful, though, from promoting ourselves as chosen.</w:t>
+      </w:r>
+    </w:p>
+    <w:p>
+      <w:pPr>
+        <w:pStyle w:val="BodyText"/>
+      </w:pPr>
+      <w:r>
+        <w:rPr>
+          <w:i/>
+          <w:iCs/>
+        </w:rPr>
+        <w:t>Reflection: What does it mean for faith to shape the physical world around us?</w:t>
+      </w:r>
+    </w:p>
+    <w:p>
+      <w:pPr>
+        <w:pStyle w:val="BodyText"/>
+      </w:pPr>
+      <w:r>
+        <w:t>This reflection turns attention toward development as an expression of devotion.</w:t>
+      </w:r>
+    </w:p>
+    <w:p>
+      <w:pPr>
+        <w:pStyle w:val="Heading2"/>
+      </w:pPr>
+      <w:bookmarkStart w:id="288" w:name="community-building"/>
+      <w:bookmarkEnd w:id="287"/>
+      <w:r>
+        <w:t>17.2 Community Building</w:t>
+      </w:r>
+    </w:p>
+    <w:p>
+      <w:pPr>
+        <w:pStyle w:val="FirstParagraph"/>
+      </w:pPr>
+      <w:r>
+        <w:t>Another purpose with the Cause of God is to ensure the development of our communities. The only guaranteed method of socioeconomic development which lifts up all fingers of a hand is through working together with shared or complementary goals and roles. Bahá’u’lláh ties development as a responsibility for everyone.</w:t>
+      </w:r>
+    </w:p>
+    <w:p>
+      <w:pPr>
+        <w:pStyle w:val="BodyText"/>
+      </w:pPr>
+      <w:r>
+        <w:t>Bahá’u’lláh says to build up the cities and lands of God</w:t>
+      </w:r>
+      <w:r>
+        <w:rPr>
+          <w:rStyle w:val="FootnoteReference"/>
+        </w:rPr>
+        <w:footnoteReference w:id="361"/>
+      </w:r>
+      <w:r>
+        <w:t xml:space="preserve"> then remember Him within them. This building up includes not only specific buildings of faith, but also the infrastructure to support the entire Cause. In the chapter “Honoring God” we learned how having an occupation is a requirement for those who are able to. Each business and supporting jobs must have their buildings, markets, and networks such as communications and transportation. Infrastructure must exist to support the right to provision, even if provision is governed by market pricing. This provision as stated in Chapter 14.7 includes environmental necessities. Every person has a right to socioeconomic development, and it is a responsibility of all believers. Other infrastructure would be focused on what is needed to fulfill the full spectrum of rights afforded to all.</w:t>
+      </w:r>
+    </w:p>
+    <w:p>
+      <w:pPr>
+        <w:pStyle w:val="BodyText"/>
+      </w:pPr>
+      <w:r>
+        <w:t>Outside of the business sphere, we are also to build our own houses as perfectly as possible in the lands.</w:t>
+      </w:r>
+      <w:r>
+        <w:rPr>
+          <w:rStyle w:val="FootnoteReference"/>
+        </w:rPr>
+        <w:footnoteReference w:id="362"/>
+      </w:r>
+      <w:r>
+        <w:t xml:space="preserve"> This would include the outside and the inside such as furnishings. This interplays highly with the constellation of virtues, and like all of our rights, we must be mindful in how we express them. A house must not need to be extravagant to be as perfect as possible, but within the means you have, keep it as </w:t>
       </w:r>
       <w:r>
         <w:lastRenderedPageBreak/>
-        <w:t>the days of Moses, were chosen. Much like how the Hebrew people who believed in God and Moses were the Chosen Ones of God in those early days of Israel, Baha’u’llah affirms this criteria for today. In the Surah of the Temple, he says these chosen ones end up in God’s Kingdom. In the Kitab-i-Aqdas, He says these chosen ones elevate His Word (exalting) and are the stars of heaven. To support one of these people could be in a variety of ways. It could be through prayer, financial assistance, giving food and other provisions, printing a book, or other logistical need. We have a responsibility to support them. Baha’u’llah regularly used Huquq’u’llah to support His chosen ones. We must be careful, though, from promoting ourselves as chosen.</w:t>
-      </w:r>
-    </w:p>
-    <w:p>
-      <w:pPr>
-        <w:pStyle w:val="BodyText"/>
-      </w:pPr>
-      <w:r>
-        <w:t>For example, I have no right to claim I am chosen by God or Baha’u’llah. But, maybe we observe someone who exalts God’s Word, is friendly and kind to people of varying religions, is learning languages to travel to a new land to proclaim the Cause, and exemplify this other criteria. We have a responsibility to support them. My personal belief is any person who says they are chosen by God or Baha’u’llah most likely is exalting themselves and should be approached cautiously. Now if a community feels I am chosen, they have every right to support me. Even then, all chosen ones are still fingers of the hand and limbs of the body. Never should we exalt anyone chosen, just merely support them in the Cause and the Cause only.</w:t>
-      </w:r>
-    </w:p>
-    <w:p>
-      <w:pPr>
-        <w:pStyle w:val="Heading3"/>
-      </w:pPr>
-      <w:bookmarkStart w:id="288" w:name="community-building"/>
-      <w:r>
-        <w:t>17.1.1 Community Building</w:t>
-      </w:r>
-    </w:p>
-    <w:p>
-      <w:pPr>
-        <w:pStyle w:val="FirstParagraph"/>
-      </w:pPr>
-      <w:r>
-        <w:t>Another purpose with the Cause of God is to ensure the development of our communities. The only guaranteed method of socioeconomic development which lifts up all fingers of a hand is through working together with shared or complimentary goals and roles. Baha’u’llah ties development as a responsibility for everyone.</w:t>
-      </w:r>
-    </w:p>
-    <w:p>
-      <w:pPr>
-        <w:pStyle w:val="BodyText"/>
-      </w:pPr>
-      <w:r>
-        <w:t>Baha’u’llah says to build up the cities and lands of God</w:t>
-      </w:r>
-      <w:r>
-        <w:rPr>
-          <w:rStyle w:val="FootnoteReference"/>
-        </w:rPr>
-        <w:footnoteReference w:id="361"/>
-      </w:r>
-      <w:r>
-        <w:t xml:space="preserve"> then remember Him within them. This building up includes not only specific buildings of faith, but also the infrastructure to support the entire Cause. In the chapter “Honoring God” we learned how having an occupation is a requirement for those who are able to. Each business and supporting jobs must have their buildings, markets, and networks such as communications and transportation. Infrastructure must exist to support the right to provision, even if provision is governed by market pricing. This provision as stated in Chapter 14.7 includes environmental necessities. Every person has a right to socioeconomic development, and it is a responsibility of all believers. Other infrastructure would be focused on what is needed to fulfill the full spectrum of rights afforded to all.</w:t>
-      </w:r>
-    </w:p>
-    <w:p>
-      <w:pPr>
-        <w:pStyle w:val="BodyText"/>
-      </w:pPr>
-      <w:r>
-        <w:t>Outside of the business sphere, we are also to build your own houses (dwellings) as perfectly as possible in the lands.</w:t>
-      </w:r>
-      <w:r>
-        <w:rPr>
-          <w:rStyle w:val="FootnoteReference"/>
-        </w:rPr>
-        <w:footnoteReference w:id="362"/>
-      </w:r>
-      <w:r>
-        <w:t xml:space="preserve"> This would include the outside and the inside such as furnishings. This interplays highly with the constellation of virtues, and like all of our rights, we must be mindful in how we express them. A house must not need to be extravagant to be as perfect as possible, but within the means you have, keep </w:t>
-      </w:r>
-      <w:r>
-        <w:lastRenderedPageBreak/>
-        <w:t>it as perfect as possible. Baha’u’llah also tells us to renew our furnishings after the passing of nineteen years.</w:t>
+        <w:t>perfect as possible. Bahá’u’lláh also tells us to renew our furnishings after the passing of nineteen years.</w:t>
       </w:r>
       <w:r>
         <w:rPr>
@@ -16644,7 +16990,7 @@
         <w:pStyle w:val="BodyText"/>
       </w:pPr>
       <w:r>
-        <w:t>On the religious side, the command to build Mashriq-ul-Adhkars in every city and village is a key component of the socioeconomic development of the lands. It is the right of every person to have access to one, even if they do not have a responsibility to enter if they have different religious practices. As every person has a right to belief, there should be no restrictions in allowing the people of other religions from building whatever places of worship and faith. Remember we are to be friendly and offer fellowship. Yet, all believers of Baha’u’llah have a responsibility to build Mashriq-ul-Adhkars.</w:t>
+        <w:t>On the religious side, the command to build Mashriqu’l-Adhkár in every city and village is a key component of the socioeconomic development of the lands. It is the right of every person to have access to one, even if they do not have a responsibility to enter if they have different religious practices. As every person has a right to belief, there should be no restrictions in allowing the people of other religions from building whatever places of worship and faith. Remember we are to be friendly and offer fellowship. Yet, all believers of Bahá’u’lláh have a responsibility to build Mashriqu’l-Adhkárs.</w:t>
       </w:r>
     </w:p>
     <w:p>
@@ -16687,17 +17033,29 @@
         <w:pStyle w:val="BodyText"/>
       </w:pPr>
       <w:r>
-        <w:t>The Cause of God cannot be in progress without any of these aspects of socioeconomic development. If one is missing or excluded, the limbs of the body of the community will have weakness. Perhaps they will grow unequally. The Cause of God is the pathway of liberation for all people. In order to ensure this pathway is truly beneficial for all in a community, Baha’u’llah enjoins specific responsibilities for all believers and rights for all people. The following section will briefly list the positive social actions required to support the Cause of God.</w:t>
-      </w:r>
-    </w:p>
-    <w:p>
-      <w:pPr>
-        <w:pStyle w:val="Heading3"/>
+        <w:rPr>
+          <w:i/>
+          <w:iCs/>
+        </w:rPr>
+        <w:t>Reflection: Which everyday behaviors quietly sustain a healthy society?</w:t>
+      </w:r>
+    </w:p>
+    <w:p>
+      <w:pPr>
+        <w:pStyle w:val="BodyText"/>
+      </w:pPr>
+      <w:r>
+        <w:t>This reflection narrows the focus from structures to daily conduct.</w:t>
+      </w:r>
+    </w:p>
+    <w:p>
+      <w:pPr>
+        <w:pStyle w:val="Heading2"/>
       </w:pPr>
       <w:bookmarkStart w:id="289" w:name="positive-social-actions"/>
       <w:bookmarkEnd w:id="288"/>
       <w:r>
-        <w:t>17.1.2 Positive Social Actions</w:t>
+        <w:t>17.3 Positive Social Actions</w:t>
       </w:r>
     </w:p>
     <w:p>
@@ -16731,18 +17089,15 @@
         <w:footnoteReference w:id="368"/>
       </w:r>
       <w:r>
-        <w:t xml:space="preserve"> and a right to be free from harmful activities by others. Associated with this is a prohibition of idleness, the wasting of time without </w:t>
-      </w:r>
+        <w:t xml:space="preserve"> and a right to be free from harmful activities by others. Associated with this is a prohibition of idleness, the wasting of time without any meaningful activity. Sloth is also prohibited, which is an apathetic reaction to opportunities and duties. With this, we have a right to be free from being forced into idleness.</w:t>
+      </w:r>
+    </w:p>
+    <w:p>
+      <w:pPr>
+        <w:pStyle w:val="BodyText"/>
+      </w:pPr>
       <w:r>
         <w:lastRenderedPageBreak/>
-        <w:t>any meaningful activity. Sloth is also prohibited, which is an apathetic reaction to opportunities and duties. With this, we have a right from being forced into idleness.</w:t>
-      </w:r>
-    </w:p>
-    <w:p>
-      <w:pPr>
-        <w:pStyle w:val="BodyText"/>
-      </w:pPr>
-      <w:r>
         <w:t>A responsibility to provide for the poor and needy</w:t>
       </w:r>
       <w:r>
@@ -16769,7 +17124,7 @@
         <w:footnoteReference w:id="370"/>
       </w:r>
       <w:r>
-        <w:t xml:space="preserve"> once per Bayani month.</w:t>
+        <w:t xml:space="preserve"> once per Bayání month.</w:t>
       </w:r>
     </w:p>
     <w:p>
@@ -16837,7 +17192,7 @@
         <w:footnoteReference w:id="374"/>
       </w:r>
       <w:r>
-        <w:t xml:space="preserve"> a responsibility born from good manners. This can be associated with what we say, do, or present ourselves. All has a right from being considered as playthings.</w:t>
+        <w:t xml:space="preserve"> a responsibility born from good manners. This can be associated with what we say, do, or present ourselves. All have the right to be free from being considered as playthings.</w:t>
       </w:r>
     </w:p>
     <w:p>
@@ -16854,7 +17209,7 @@
         <w:footnoteReference w:id="375"/>
       </w:r>
       <w:r>
-        <w:t xml:space="preserve"> and a right to seek knowledge. Relatedly we have a responsibility to read from sciences which benefit you</w:t>
+        <w:t xml:space="preserve"> and a right to seek knowledge. Relatedly we have a responsibility to read from sciences which benefit us</w:t>
       </w:r>
       <w:r>
         <w:rPr>
@@ -16889,7 +17244,7 @@
         <w:pStyle w:val="BodyText"/>
       </w:pPr>
       <w:r>
-        <w:t>A responsibilty to respond to being rebuked without rebuking. This can imply a prohibition on rebuking altogether. Instead, in the spirit of friendliness and kindness, consider using reminders, counsel, or advice. Baha’u’llah advises Napoleon III and the people of France to cover up mistakes instead of arguing.</w:t>
+        <w:t>A responsibility to respond to being rebuked without rebuking. This can imply a prohibition on rebuking altogether. Instead, in the spirit of friendliness and kindness, consider using reminders, counsel, or advice. Bahá’u’lláh advises Napoleon III and the people of France to cover up mistakes instead of arguing.</w:t>
       </w:r>
       <w:r>
         <w:rPr>
@@ -16906,15 +17261,15 @@
         <w:pStyle w:val="BodyText"/>
       </w:pPr>
       <w:r>
-        <w:t>These sets of responsibilities and rights are the pivotal framework of a healthy social life no matter who we cross paths with. In a perfect world where everyone believed in and abided by the Kitab-i-Aqdas, these positive social actions would be enough to create heaven on Earth. Realistically this may never be the case. For example, a person may consider implementing what they consider to be good deeds, but do so without the beliefs of part 1, the spiritual practices of part 2, and without refining their private life. This is the essence of the very first paragraph of the Kitab-i-Aqdas, where Baha’u’llah says “whoever is deprived of it is indeed among the people of error, even if he performs every good deed.” We should be careful from taking shortcuts.</w:t>
-      </w:r>
-    </w:p>
-    <w:p>
-      <w:pPr>
-        <w:pStyle w:val="BodyText"/>
-      </w:pPr>
-      <w:r>
-        <w:t>In the event of shortcuts within this framework, Baha’u’llah introduced protections to help ensure the rights of all people. These are all clear prohibitions which set boundaries we should never cross in our social life. Most are non-punitive and some are punitive. These are the first laws of the Kitab-i-Aqdas which Baha’u’llah designed to be enforceable by a justice system which this book covers. The next chapter will discuss the protections for the social life.</w:t>
+        <w:t>These sets of responsibilities and rights are the pivotal framework of a healthy social life no matter who we cross paths with. In a perfect world where everyone believed in and abided by the Kitáb-i-Aqdas, these positive social actions would be enough to create heaven on Earth. Realistically this may never be the case. For example, a person may consider implementing what they consider to be good deeds, but do so without the beliefs of Part 1, the spiritual practices of Part 2, and without refining their private life. This is the essence of the very first paragraph of the Kitáb-i-Aqdas, where Bahá’u’lláh says whoever is deprived of it is indeed among the people of error, even if he performs every good deed. We should be careful not to take shortcuts.</w:t>
+      </w:r>
+    </w:p>
+    <w:p>
+      <w:pPr>
+        <w:pStyle w:val="BodyText"/>
+      </w:pPr>
+      <w:r>
+        <w:t>In summary, the constructive social life translates devotion into visible patterns of care, development, and daily conduct that sustain communities. In the event of shortcuts within this framework, Bahá’u’lláh introduced protections to help ensure the rights of all people. These are all clear prohibitions which set boundaries we should never cross in our social life. Most are non punitive and some are punitive. These are the first laws of the Kitáb-i-Aqdas which Bahá’u’lláh designed to be enforceable by a justice system which this book covers. The next chapter therefore turns to the protective boundaries that preserve the dignity of social life.</w:t>
       </w:r>
     </w:p>
     <w:p>
@@ -16927,9 +17282,8 @@
         <w:pStyle w:val="Heading1"/>
       </w:pPr>
       <w:bookmarkStart w:id="290" w:name="the-protective-social-life"/>
-      <w:bookmarkStart w:id="291" w:name="_Toc222665156"/>
+      <w:bookmarkStart w:id="291" w:name="_Toc222689011"/>
       <w:bookmarkEnd w:id="285"/>
-      <w:bookmarkEnd w:id="287"/>
       <w:bookmarkEnd w:id="289"/>
       <w:r>
         <w:lastRenderedPageBreak/>
@@ -16942,23 +17296,23 @@
         <w:pStyle w:val="FirstParagraph"/>
       </w:pPr>
       <w:r>
-        <w:t>When looking at the framework of the constructive social life and the Cause of God, that by itself could seem like a utopia. Yet, we know life is much more complex. In Chapter 2, we learned how each soul is created noble, is unique, and is embodied in the flesh with different experiences and capacities. Everyone lives their life in their own way. While the framework for the Cause of God with the underlying beliefs, spiritual practices, virtues, protected rights, and related responsibilities by themselves should be suitable for a society which liberates souls, it must also have measures to protect people, protect their rights, and ensure one person’s expression of rights does not infringe upon another’s rights. Everything discussed so far are goals to constantly be striving for.</w:t>
-      </w:r>
-    </w:p>
-    <w:p>
-      <w:pPr>
-        <w:pStyle w:val="BodyText"/>
-      </w:pPr>
-      <w:r>
-        <w:t>Being a mirror reflecting God’s names is not an automatic on-switch and Baha’u’llah understands this. Belief does not mean you will automatically treat others as we should, spiritual practice does not automatically mean you act with God consciousness, and being in front of another does not mean you see them as equal in soul capacity. All of these things are practices which need refinement, The mirror needs constant polish and reorientation. The limbs of the body need regular exercise.</w:t>
-      </w:r>
-    </w:p>
-    <w:p>
-      <w:pPr>
-        <w:pStyle w:val="BodyText"/>
-      </w:pPr>
-      <w:r>
-        <w:t>This is where the protective social life comes in. These are a collection of clear prohibitions designed to protect the community. Some are punitive and many are not. On the punitive prohibitions, the prescribed punishment is designed to be implemented by communities with Houses of Justice. These are not retributive. In communities with a different code of laws, those laws are to be honored and respected. What follows are the protective measures Baha’u’llah ordained which safeguard dignity, harmony, and rights of all.</w:t>
+        <w:t>This chapter introduces the protective social life as the boundary system that preserves dignity, prevents harm, and keeps rights from colliding within community When looking at the framework of the constructive social life and the Cause of God, that by itself could seem like a utopia. Yet, we know life is much more complex. In Chapter 2, we learned how each soul is created noble, is unique, and is embodied in the flesh with different experiences and capacities. Everyone lives their life in their own way. While the framework for the Cause of God with the underlying beliefs, spiritual practices, virtues, protected rights, and related responsibilities by themselves should be suitable for a society which liberates souls, it must also have measures to protect people, protect their rights, and ensure one person’s expression of rights does not infringe upon another’s rights. Everything discussed so far is goals to constantly be striving for.</w:t>
+      </w:r>
+    </w:p>
+    <w:p>
+      <w:pPr>
+        <w:pStyle w:val="BodyText"/>
+      </w:pPr>
+      <w:r>
+        <w:t>Being a mirror reflecting God’s names is not an automatic switch and Bahá’u’lláh understands this. Belief does not mean you will automatically treat others as we should, spiritual practice does not automatically mean you act with God consciousness, and being in front of another does not mean you see them as equal in soul capacity. All of these things are practices which need refinement. The mirror needs constant polish and reorientation. The limbs of the body need regular exercise.</w:t>
+      </w:r>
+    </w:p>
+    <w:p>
+      <w:pPr>
+        <w:pStyle w:val="BodyText"/>
+      </w:pPr>
+      <w:r>
+        <w:t>This is where the protective social life comes in. These are a collection of clear prohibitions designed to protect the community. Some are punitive and many are not. On the punitive prohibitions, the prescribed punishment is designed to be implemented by communities with Houses of Justice. These are not retributive. In communities with a different code of laws, those laws are to be honored and respected. What follows are the protective measures Bahá’u’lláh ordained which safeguard dignity, harmony, and rights of all.</w:t>
       </w:r>
     </w:p>
     <w:p>
@@ -16984,7 +17338,7 @@
         <w:footnoteReference w:id="379"/>
       </w:r>
       <w:r>
-        <w:t xml:space="preserve"> At some point, the period of the Kitab-i-Aqdas will end with a new Day of Resurrection, Manifestation of God, and a new Book.</w:t>
+        <w:t xml:space="preserve"> At some point, the period of the Kitáb-i-Aqdas will end with a new Day of Resurrection, Manifestation of God, and a new Book.</w:t>
       </w:r>
     </w:p>
     <w:p>
@@ -17001,7 +17355,7 @@
         <w:pStyle w:val="FirstParagraph"/>
       </w:pPr>
       <w:r>
-        <w:t>A person does not need to declare themselves to have new revelation or to be a Manifestation to take steps to act like one. Baha’u’llah warns against interpreting what has been revealed and deviates from its outward meaning.</w:t>
+        <w:t>A person does not need to declare themselves to have new revelation or to be a Manifestation to take steps to act like one. Bahá’u’lláh warns against interpreting what has been revealed and deviates from its outward meaning.</w:t>
       </w:r>
       <w:r>
         <w:rPr>
@@ -17014,15 +17368,15 @@
       </w:r>
       <w:r>
         <w:lastRenderedPageBreak/>
-        <w:t>claiming these interpretations are equal to the Word, to the point a believer struggles to distinguish between Baha’u’llah and the interpreter.</w:t>
-      </w:r>
-    </w:p>
-    <w:p>
-      <w:pPr>
-        <w:pStyle w:val="BodyText"/>
-      </w:pPr>
-      <w:r>
-        <w:t>Interpretation itself is not prohibited. Baha’u’llah advises to interpret both the outward and the inward.</w:t>
+        <w:t>claiming these interpretations are equal to the Word, to the point a believer struggles to distinguish between Bahá’u’lláh and the interpreter.</w:t>
+      </w:r>
+    </w:p>
+    <w:p>
+      <w:pPr>
+        <w:pStyle w:val="BodyText"/>
+      </w:pPr>
+      <w:r>
+        <w:t>Interpretation itself is not prohibited. Bahá’u’lláh advises to interpret both the outward and the inward.</w:t>
       </w:r>
       <w:r>
         <w:rPr>
@@ -17031,7 +17385,7 @@
         <w:footnoteReference w:id="381"/>
       </w:r>
       <w:r>
-        <w:t xml:space="preserve"> To neglect either will cause deviation. If Baha’u’llah interprets anything Himself, this takes precedence. He says “if you differ on a matter, refer to what has been revealed by Him”</w:t>
+        <w:t xml:space="preserve"> To neglect either will cause deviation. If Bahá’u’lláh interprets anything Himself, this takes precedence. He says “if you differ on a matter, refer to what has been revealed by Him”</w:t>
       </w:r>
       <w:r>
         <w:rPr>
@@ -17040,7 +17394,7 @@
         <w:footnoteReference w:id="382"/>
       </w:r>
       <w:r>
-        <w:t xml:space="preserve"> The issue regarding interpretation is using interpretation to self-exalt or exalt another. For example, this entire book is how I personally interpret the Kitab-i-Aqdas and related writings. If you feel I error, let me know and allow me an opportunity to correct the error. This book should never be viewed above the Kitab-i-Aqdas. For this matter, I highly recommend reading the Kitab-i-Aqdas first and reference the verses highlighted in the footnotes. If you have an interpretation, even if it differs from mine, it is equal in station. Diverse views can lead to expanded knowledge and better understandings of truth. If we limit access to knowledge and understanding by limiting ourselves to only one interpretation, we actually limit our ability to learn, to gain wisdom, and to reflect God’s name the All-Knowing.</w:t>
+        <w:t xml:space="preserve"> The issue regarding interpretation is using interpretation to self-exalt or exalt another. For example, this entire book is how I personally interpret the Kitáb-i-Aqdas and related writings. If you feel I error, let me know and allow me an opportunity to correct the error. This book should never be viewed above the Kitáb-i-Aqdas. For this matter, I highly recommend reading the Kitáb-i-Aqdas first and reference the verses highlighted in the footnotes. If you have an interpretation, even if it differs from mine, it is equal in station. Diverse views can lead to expanded knowledge and better understandings of truth. If we limit access to knowledge and understanding by limiting ourselves to only one interpretation, we actually limit our ability to learn, to gain wisdom, and to reflect God’s name the All-Knowing.</w:t>
       </w:r>
     </w:p>
     <w:p>
@@ -17066,7 +17420,7 @@
         <w:pStyle w:val="FirstParagraph"/>
       </w:pPr>
       <w:r>
-        <w:t>Another way to act like a Manifestation without declaring one is by claiming to be infallible. Baha’u’llah says there is no partner for the Source of the Cause in the greatest infallibility, that no one else has been given a share.</w:t>
+        <w:t>Another way to act like a Manifestation without declaring one is by claiming to be infallible. Bahá’u’lláh says there is no partner for the Source of the Cause in the greatest infallibility, that no one else has been given a share.</w:t>
       </w:r>
       <w:r>
         <w:rPr>
@@ -17075,15 +17429,15 @@
         <w:footnoteReference w:id="383"/>
       </w:r>
       <w:r>
-        <w:t xml:space="preserve"> By claiming infallibility, even if you do not claim to be a Manifestation, you are claiming the same station and role. Infallibility means a person is exempt from error or have an inability to make any mistakes. In the Lawh-i-Ishraqat (Tablet of Splendors), Baha’u’llah does describe a lesser infallibility where there are various stations. These stations include a protection by God from mistakes, disobedience, turning away, disbelief, polytheism, and the like. Each one can be referred to as lesser infallibility. If anyone deviates, they cannot be infallible. Lesser infallibility can only be conferred by God, not declared by a person. Much like the idea behind being a chosen one, you nor I can make this determination on our own.</w:t>
-      </w:r>
-    </w:p>
-    <w:p>
-      <w:pPr>
-        <w:pStyle w:val="BodyText"/>
-      </w:pPr>
-      <w:r>
-        <w:t>Baha’u’llah gives an example in His sermon on infallibility in the Ishraqat. He declares</w:t>
+        <w:t xml:space="preserve"> By claiming infallibility, even if you do not claim to be a Manifestation, you are claiming the same station and role. Infallibility means a person is exempt from error or have an inability to make any mistakes. In the Lawḥ-i-Ishráqát (Tablet of Splendors), Bahá’u’lláh does describe a lesser infallibility where there are various stations. These stations include a protection by God from mistakes, disobedience, turning away, disbelief, polytheism, and the like. Each one can be referred to as lesser infallibility. If anyone deviates, they cannot be infallible. Lesser infallibility can only be conferred by God, not declared by a person. Much like the idea behind being a chosen one, you nor I can make this determination on our own.</w:t>
+      </w:r>
+    </w:p>
+    <w:p>
+      <w:pPr>
+        <w:pStyle w:val="BodyText"/>
+      </w:pPr>
+      <w:r>
+        <w:t>Bahá’u’lláh gives an example in His sermon on infallibility in the Ishráqát. He declares</w:t>
       </w:r>
     </w:p>
     <w:p>
@@ -17100,7 +17454,7 @@
       </w:pPr>
       <w:r>
         <w:lastRenderedPageBreak/>
-        <w:t>In this example, if someone declares pilgrimage to another place or site as lawful from God, they could never be infallible. Anyone who transgresses is in error. He includes another such message in the Kitab-i-Badi describing those who believe without hesitation as the people of infallibility as long as they remain under the shade of God. The Lawh-i-Sarraj confirms this. Yet, not a single individual was ever named infallible in any tablet of Baha’u’llah. There are countless He praises, yet never said any individual on their own was infallible. I believe the purpose of this was to protect those He praised from the dangers of self-exaltation.</w:t>
+        <w:t>In this example, if someone declares pilgrimage to another place or site as lawful from God, they could never be infallible. Anyone who transgresses is in error. He includes another such message in the Kitáb-i-Badí‘ describing those who believe without hesitation as the people of infallibility as long as they remain under the shade of God. The Lawḥ-i-Sarráj confirms this. Yet, not a single individual was ever named infallible in any tablet of Bahá’u’lláh. There are countless He praises, yet never said any individual on their own was infallible. I believe the purpose of this was to protect those He praised from the dangers of self-exaltation.</w:t>
       </w:r>
     </w:p>
     <w:p>
@@ -17118,7 +17472,7 @@
         <w:pStyle w:val="FirstParagraph"/>
       </w:pPr>
       <w:r>
-        <w:t>There are some other practices mentioned to help prevent the self-exaltation of another, or to keep us from exalting any other charismatic person. Baha’u’llah prohibits the kissing of hands</w:t>
+        <w:t>There are some other practices mentioned to help prevent the self-exaltation of another, or to keep us from exalting any other charismatic person. Bahá’u’lláh prohibits the kissing of hands</w:t>
       </w:r>
       <w:r>
         <w:rPr>
@@ -17226,6 +17580,26 @@
           <w:rStyle w:val="FootnoteReference"/>
         </w:rPr>
         <w:footnoteReference w:id="389"/>
+      </w:r>
+    </w:p>
+    <w:p>
+      <w:pPr>
+        <w:pStyle w:val="BodyText"/>
+      </w:pPr>
+      <w:r>
+        <w:rPr>
+          <w:i/>
+          <w:iCs/>
+        </w:rPr>
+        <w:t>Reflection: Where do I subtly elevate my voice, knowledge, or spiritual practice above others, and what would humility look like in those moments?</w:t>
+      </w:r>
+    </w:p>
+    <w:p>
+      <w:pPr>
+        <w:pStyle w:val="BodyText"/>
+      </w:pPr>
+      <w:r>
+        <w:t>This next section shifts from inner pride to outward words, because community safety begins with how we speak.</w:t>
       </w:r>
     </w:p>
     <w:p>
@@ -17244,7 +17618,7 @@
         <w:pStyle w:val="FirstParagraph"/>
       </w:pPr>
       <w:r>
-        <w:t>The next set of prohibitions are associated with what we say and how we say it. Everything in this section is non-punitive, meaning Baha’u’llah did not create any enforceable fines or punishments. All of these are responsibilities of those who believe in Baha’u’llah, but none of these affect a legal right to speech unless later determined by the Houses of Justice.</w:t>
+        <w:t>The next set of prohibitions are associated with what we say and how we say it. Everything in this section is non-punitive, meaning Bahá’u’lláh did not create any enforceable fines or punishments. All of these are responsibilities of those who believe in Bahá’u’lláh, but none of these affect a legal right to speech unless later determined by the Houses of Justice.</w:t>
       </w:r>
     </w:p>
     <w:p>
@@ -17261,7 +17635,7 @@
         <w:pStyle w:val="FirstParagraph"/>
       </w:pPr>
       <w:r>
-        <w:t>The foundation of this section is the responsibility from section #148 of the Kitab-i-Aqdas. In the Persian Bayan’s Vahid 7 Gate 18, the Bab instituted a fine of nineteen mithqals to anyone who caused sadness to another’s heart and soul with their speech and conduct. Baha’u’llah restated this exact punitive law, but repealed the fine. Instead He requires us be kind and demonstrate piety, reminding us of the golden rule. There is no exception based on whether a person intended to cause sadness or if it was unintentional. We have a responsibility to show empathy. Mindfulness goes a long way, even if we can never control how others receive our speech. A spirit of friendship and fellowship is better for us. All people have a right to be free from sadness caused by another.</w:t>
+        <w:t>The foundation of this section is the responsibility from section #148 of the Kitáb-i-Aqdas. In the Persian Bayán’s Vahid 7 Gate 18, the Báb instituted a fine of nineteen mithqals to anyone who caused sadness to another’s heart and soul with their speech and conduct. Bahá’u’lláh restated this exact punitive law, but repealed the fine. Instead He requires us be kind and demonstrate piety, reminding us of the golden rule. There is no exception based on whether a person intended to cause sadness or if it was unintentional. We have a responsibility to show empathy. Mindfulness goes a long way, even if we can never control how others receive our speech. A spirit of friendship and fellowship is better for us. All people have a right to be free from sadness caused by another.</w:t>
       </w:r>
     </w:p>
     <w:p>
@@ -17288,7 +17662,11 @@
         <w:footnoteReference w:id="390"/>
       </w:r>
       <w:r>
-        <w:t xml:space="preserve"> Slander, according to Merriam Webster and LegalZoom, is a form of spoken communication that is both false and malicious designed to injure the reputation of another. If the speech is true, it is not slander. If it is false but makes another look good, it is not slander. This could differentiate from libel which is written, but as of now I am uncertain if Baha’u’llah differentiated between oral and written speech. My gut feeling is both would be included, but I have no evidence of this for now other than Baha’u’llah’s stern responses to written statements which seemed like libel.</w:t>
+        <w:t xml:space="preserve"> Slander, according to Merriam Webster and LegalZoom, is a form of spoken communication that is both false and malicious designed to injure the reputation of another. If the speech is true, it is not slander. If it is false but makes another look good, it is not slander. This could differentiate from libel which is written, but as of now I am uncertain if Bahá’u’lláh differentiated </w:t>
+      </w:r>
+      <w:r>
+        <w:lastRenderedPageBreak/>
+        <w:t>between oral and written speech. My gut feeling is both would be included, but I have no evidence of this for now other than Bahá’u’lláh’s stern responses to written statements which seemed like libel.</w:t>
       </w:r>
     </w:p>
     <w:p>
@@ -17298,7 +17676,6 @@
       <w:bookmarkStart w:id="301" w:name="backbiting"/>
       <w:bookmarkEnd w:id="300"/>
       <w:r>
-        <w:lastRenderedPageBreak/>
         <w:t>18.2.3 Backbiting</w:t>
       </w:r>
     </w:p>
@@ -17359,7 +17736,7 @@
         <w:footnoteReference w:id="392"/>
       </w:r>
       <w:r>
-        <w:t xml:space="preserve"> are forbidden. A dispute is basically a failure to agree. The basic reason why a dispute can persist is if one side or both sides are unwilling to adjust their original contention. Disagreement is not prohibited, but the persistent act of disagreement is. Contention ends up causing an environment of rivalry and competition. To resolve a dispute, both sides have to be willing to refer their difference to Baha’u’llah’s revelation</w:t>
+        <w:t xml:space="preserve"> are forbidden. A dispute is basically a failure to agree. The basic reason why a dispute can persist is if one side or both sides are unwilling to adjust their original contention. Disagreement is not prohibited, but the persistent act of disagreement is. Contention ends up causing an environment of rivalry and competition. To resolve a dispute, both sides have to be willing to refer their difference to Bahá’u’lláh’s revelation</w:t>
       </w:r>
       <w:r>
         <w:rPr>
@@ -17395,15 +17772,18 @@
         <w:footnoteReference w:id="394"/>
       </w:r>
       <w:r>
-        <w:t xml:space="preserve"> This is a seemingly broad concept and in my opinion, one that would be the most difficult to practice. An objection is a feeling (private) or expression (public) of disapproval. I could have included this in the private self discussion, but I felt this would be more relevant for the social life. However, all objection does start with the private self. The primary reason a person objects is because you feel something is wrong and it needs to be corrected. This can include individual objection or group-based objection such as assembling to protest.</w:t>
-      </w:r>
-    </w:p>
-    <w:p>
-      <w:pPr>
-        <w:pStyle w:val="BodyText"/>
-      </w:pPr>
+        <w:t xml:space="preserve"> This is a seemingly broad concept and in my opinion, one that would be the most difficult to practice. An objection is a feeling (private) or expression (public) of disapproval. I could have included this in the private self discussion, but I felt this would be more relevant for the social life. However, all objection does start with the private self. The primary reason a person objects is because </w:t>
+      </w:r>
       <w:r>
         <w:lastRenderedPageBreak/>
+        <w:t>you feel something is wrong and it needs to be corrected. This can include individual objection or group-based objection such as assembling to protest.</w:t>
+      </w:r>
+    </w:p>
+    <w:p>
+      <w:pPr>
+        <w:pStyle w:val="BodyText"/>
+      </w:pPr>
+      <w:r>
         <w:t>What if you feel you are right? I see two pathways to answer this question. The first pathway would be to explore why you object, the consequences of your objecting for yourself and others, and deciding to let go of your objection. The second pathway is after exploring why you object, you decide to express it once in a constructive method. One constructive method I feel is useful is the Socratic Method. According to Wikipedia,</w:t>
       </w:r>
     </w:p>
@@ -17420,7 +17800,7 @@
         <w:pStyle w:val="FirstParagraph"/>
       </w:pPr>
       <w:r>
-        <w:t>One key aspect of this method is it also gives the questioner an ability to learn from the answers. In the Bayanic calendar, the month of Questions (#15) comes immediately after the month of Speech (#14), which leads to the month of Honor (#16). The Bab’s method of organizing time seems to integrate the importance of asking questions to help develop honor. Now, someone who is boastful may not take kindly to being asked questions designed for a deeper understanding. Be mindful in how this method is used to prevent further conflict.</w:t>
+        <w:t>One key aspect of this method is it also gives the questioner an ability to learn from the answers. In the Badí‘ calendar, the month of Questions (#15) comes immediately after the month of Speech (#14), which leads to the month of Honor (#16). The Báb’s method of organizing time seems to integrate the importance of asking questions to help develop honor. Now, someone who is boastful may not take kindly to being asked questions designed for a deeper understanding. Be mindful in how this method is used to prevent further conflict.</w:t>
       </w:r>
     </w:p>
     <w:p>
@@ -17446,7 +17826,7 @@
         <w:pStyle w:val="FirstParagraph"/>
       </w:pPr>
       <w:r>
-        <w:t>Baha’u’llah prohibits raising voices in streets or marketplaces in remembrance.</w:t>
+        <w:t>Bahá’u’lláh prohibits raising voices in streets or marketplaces in remembrance.</w:t>
       </w:r>
       <w:r>
         <w:rPr>
@@ -17455,7 +17835,7 @@
         <w:footnoteReference w:id="395"/>
       </w:r>
       <w:r>
-        <w:t xml:space="preserve"> He says the proper place is within your own home or in places designated for remembrance, such as a Mashriq’ul-Adhkar or any other place of worship you choose to visit, regardless of religion. This will help keep people from trying to seem pious even if they are not, and it also will help prevent conflict with those who do not believe as you do. This also will help prevent uncomfortable situations of proselytizing. Yes, we are allowed to proclaim the Cause, but there are boundaries to be respected. Everyone has a right not to be pressured or made uncomfortable in public by loud religious expression.</w:t>
+        <w:t xml:space="preserve"> He says the proper place is within your own home or in places designated for remembrance, such as a Mashriqu’l-Adhkár or any other place of worship you choose to visit, regardless of religion. This will help keep people from trying to seem pious even if they are not, and it also will help prevent conflict with those who do not believe as you do. This also will help prevent uncomfortable situations of proselytizing. Yes, we are allowed to proclaim the Cause, but there are boundaries to be respected. Everyone has a right not to be pressured or made uncomfortable in public by loud religious expression.</w:t>
       </w:r>
     </w:p>
     <w:p>
@@ -17465,6 +17845,7 @@
       <w:bookmarkStart w:id="305" w:name="regarding-books-and-other-writings"/>
       <w:bookmarkEnd w:id="304"/>
       <w:r>
+        <w:lastRenderedPageBreak/>
         <w:t>18.2.7 Regarding Books and Other Writings</w:t>
       </w:r>
     </w:p>
@@ -17482,11 +17863,7 @@
         <w:footnoteReference w:id="396"/>
       </w:r>
       <w:r>
-        <w:t xml:space="preserve"> This could be expanded to any new types of media which has been introduced since 1873, when the Kitab-i-Aqdas was written. This can be </w:t>
-      </w:r>
-      <w:r>
-        <w:lastRenderedPageBreak/>
-        <w:t>quite expansive, but can include opinion pieces, political treatises, ideological statements, jurisprudence based on traditions, or even commentary which goes against the Kitab-i-Aqdas (as all disputes should be referred to Baha’u’llah). However, we are also prohibited from obliterating those books.</w:t>
+        <w:t xml:space="preserve"> This could be expanded to any new types of media which has been introduced since 1873, when the Kitáb-i-Aqdas was written. This can be quite expansive, but can include opinion pieces, political treatises, ideological statements, jurisprudence based on traditions, or even commentary which goes against the Kitáb-i-Aqdas (as all disputes should be referred to Bahá’u’lláh). However, we are also prohibited from obliterating those books.</w:t>
       </w:r>
       <w:r>
         <w:rPr>
@@ -17496,6 +17873,26 @@
       </w:r>
       <w:r>
         <w:t xml:space="preserve"> Everyone has a right to produce whatever content they want. Censorship is forbidden. We are responsible for what we consume.</w:t>
+      </w:r>
+    </w:p>
+    <w:p>
+      <w:pPr>
+        <w:pStyle w:val="BodyText"/>
+      </w:pPr>
+      <w:r>
+        <w:rPr>
+          <w:i/>
+          <w:iCs/>
+        </w:rPr>
+        <w:t>Reflection: How often do my words protect another person’s dignity, and when might they quietly erode it?</w:t>
+      </w:r>
+    </w:p>
+    <w:p>
+      <w:pPr>
+        <w:pStyle w:val="BodyText"/>
+      </w:pPr>
+      <w:r>
+        <w:t>This next section connects small violations of dignity to the larger social descent into oppression.</w:t>
       </w:r>
     </w:p>
     <w:p>
@@ -17538,6 +17935,7 @@
         <w:pStyle w:val="BodyText"/>
       </w:pPr>
       <w:r>
+        <w:lastRenderedPageBreak/>
         <w:t>We have a right to be free from dehumanization and a responsibility to view every soul as capable of nobility, even if it feels they are falling short of that standard. We have a responsibility to ensure no institution dehumanizes anyone, nor deprive them of their rights. For example, any attempt to use marriage to bypass protections of immaturity is oppression and could dehumanize a child as merely an object to fulfill adult wants and desires. We also have a responsibility to change the hearts of people and institutions to restore the sacred trusts authorized to us.</w:t>
       </w:r>
     </w:p>
@@ -17547,6 +17945,26 @@
       </w:pPr>
       <w:r>
         <w:t>The right hand always has the choice of helping the left hand, and our prayers and deeds can help restore temples which have fallen in a state of disrepair. Our hands must always be active to retain or restore every person’s inherent and rightful nobility, from birth and beyond death.</w:t>
+      </w:r>
+    </w:p>
+    <w:p>
+      <w:pPr>
+        <w:pStyle w:val="BodyText"/>
+      </w:pPr>
+      <w:r>
+        <w:rPr>
+          <w:i/>
+          <w:iCs/>
+        </w:rPr>
+        <w:t>Reflection: What small patterns in my thinking or behavior could contribute to seeing another person as less fully human?</w:t>
+      </w:r>
+    </w:p>
+    <w:p>
+      <w:pPr>
+        <w:pStyle w:val="BodyText"/>
+      </w:pPr>
+      <w:r>
+        <w:t>This next section lists the core violent and oppressive acts the community must restrain, with justice shaped by both law and conscience.</w:t>
       </w:r>
     </w:p>
     <w:p>
@@ -17556,8 +17974,193 @@
       <w:bookmarkStart w:id="307" w:name="violent-and-oppressive-acts"/>
       <w:bookmarkEnd w:id="306"/>
       <w:r>
+        <w:t>18.4 Violent and Oppressive Acts</w:t>
+      </w:r>
+    </w:p>
+    <w:p>
+      <w:pPr>
+        <w:pStyle w:val="FirstParagraph"/>
+      </w:pPr>
+      <w:r>
+        <w:t>To protect us within the social life, Bahá’u’lláh specified clear prohibitions for violent and oppressive acts, along with associated punishments for many of them. For those without specific punishments or severities, those are to be determined by Houses of Justice within their jurisdictions. There are only 8, but the intersection of these 8 aspects should cover most situations if anyone were to appreciate a small code of laws.</w:t>
+      </w:r>
+    </w:p>
+    <w:p>
+      <w:pPr>
+        <w:pStyle w:val="BodyText"/>
+      </w:pPr>
+      <w:r>
+        <w:t>These will be listed in no particular order:</w:t>
+      </w:r>
+    </w:p>
+    <w:p>
+      <w:pPr>
+        <w:pStyle w:val="BodyText"/>
+      </w:pPr>
+      <w:r>
+        <w:t>Law #1: Carrying weapons.</w:t>
+      </w:r>
+      <w:r>
+        <w:rPr>
+          <w:rStyle w:val="FootnoteReference"/>
+        </w:rPr>
+        <w:footnoteReference w:id="398"/>
+      </w:r>
+      <w:r>
+        <w:t xml:space="preserve"> The only exception is during a time of necessity. Ownership is not prohibited. No punishment is specified. I would consider expanding this to include objects not typically used as weapons but carried with the intention of being used as a weapon.</w:t>
+      </w:r>
+    </w:p>
+    <w:p>
+      <w:pPr>
+        <w:pStyle w:val="BodyText"/>
+      </w:pPr>
+      <w:r>
+        <w:t>Law #2: Striking another (assault &amp; batter)</w:t>
+      </w:r>
+      <w:r>
+        <w:rPr>
+          <w:rStyle w:val="FootnoteReference"/>
+        </w:rPr>
+        <w:footnoteReference w:id="399"/>
+      </w:r>
+      <w:r>
+        <w:t xml:space="preserve"> For injuries to the head and body</w:t>
+      </w:r>
+      <w:r>
+        <w:rPr>
+          <w:rStyle w:val="FootnoteReference"/>
+        </w:rPr>
+        <w:footnoteReference w:id="400"/>
+      </w:r>
+      <w:r>
+        <w:t xml:space="preserve"> there are unspecified fines for each level of severity. The fines are called diyah, which means blood money. 33% of all diyah is paid to the Houses of Justice</w:t>
+      </w:r>
+      <w:r>
+        <w:rPr>
+          <w:rStyle w:val="FootnoteReference"/>
+        </w:rPr>
+        <w:footnoteReference w:id="401"/>
+      </w:r>
+      <w:r>
+        <w:t xml:space="preserve"> and the other 66% is offered as compensation to the injured person.</w:t>
+      </w:r>
+    </w:p>
+    <w:p>
+      <w:pPr>
+        <w:pStyle w:val="BodyText"/>
+      </w:pPr>
+      <w:r>
+        <w:t>Law #3: There is a fine for manslaughter and other accidental killing.</w:t>
+      </w:r>
+      <w:r>
+        <w:rPr>
+          <w:rStyle w:val="FootnoteReference"/>
+        </w:rPr>
+        <w:footnoteReference w:id="402"/>
+      </w:r>
+      <w:r>
+        <w:t xml:space="preserve"> There are no exceptions. The diyah payment is 100 Bayánic mithqáls of gold (See Appendix 4) for the family of the deceased.</w:t>
+      </w:r>
+    </w:p>
+    <w:p>
+      <w:pPr>
+        <w:pStyle w:val="BodyText"/>
+      </w:pPr>
+      <w:r>
         <w:lastRenderedPageBreak/>
-        <w:t>18.4 Violent and Oppressive Acts</w:t>
+        <w:t>Law #4: Murder (Homicide).</w:t>
+      </w:r>
+      <w:r>
+        <w:rPr>
+          <w:rStyle w:val="FootnoteReference"/>
+        </w:rPr>
+        <w:footnoteReference w:id="403"/>
+      </w:r>
+      <w:r>
+        <w:t xml:space="preserve"> The punishment is execution or life imprisonment.</w:t>
+      </w:r>
+      <w:r>
+        <w:rPr>
+          <w:rStyle w:val="FootnoteReference"/>
+        </w:rPr>
+        <w:footnoteReference w:id="404"/>
+      </w:r>
+    </w:p>
+    <w:p>
+      <w:pPr>
+        <w:pStyle w:val="BodyText"/>
+      </w:pPr>
+      <w:r>
+        <w:t>Law #5: Trespassing.</w:t>
+      </w:r>
+      <w:r>
+        <w:rPr>
+          <w:rStyle w:val="FootnoteReference"/>
+        </w:rPr>
+        <w:footnoteReference w:id="405"/>
+      </w:r>
+      <w:r>
+        <w:t xml:space="preserve"> There is no punishment specified.</w:t>
+      </w:r>
+    </w:p>
+    <w:p>
+      <w:pPr>
+        <w:pStyle w:val="BodyText"/>
+      </w:pPr>
+      <w:r>
+        <w:t>Law #6: Theft (stealing).</w:t>
+      </w:r>
+      <w:r>
+        <w:rPr>
+          <w:rStyle w:val="FootnoteReference"/>
+        </w:rPr>
+        <w:footnoteReference w:id="406"/>
+      </w:r>
+      <w:r>
+        <w:t xml:space="preserve"> The 1st and 2nd offenses includes banishment and imprisonment. Banishment means they are not allowed to live in their home and will be banished to the prison. After the 3rd offense, the thief loses their anonymity and will be permanently marked on the forehead along with the banishment and imprisonment.</w:t>
+      </w:r>
+    </w:p>
+    <w:p>
+      <w:pPr>
+        <w:pStyle w:val="BodyText"/>
+      </w:pPr>
+      <w:r>
+        <w:t>Law #7: Arson</w:t>
+      </w:r>
+      <w:r>
+        <w:rPr>
+          <w:rStyle w:val="FootnoteReference"/>
+        </w:rPr>
+        <w:footnoteReference w:id="407"/>
+      </w:r>
+      <w:r>
+        <w:t xml:space="preserve"> has a punishment of either execution or life imprisonment. I do want to note this seems harsh compared to certain legal standards, but arson is impactful. It deprives a person of shelter, wealth, and potentially life. According to the US Fire Administration, in 2023 there were 344,600 residential fires which caused 2,890 deaths, 10,400 injuries, and over $11billion USD in property losses. Even if loss of life is unintentional, the arson is an intentional act.</w:t>
+      </w:r>
+    </w:p>
+    <w:p>
+      <w:pPr>
+        <w:pStyle w:val="BodyText"/>
+      </w:pPr>
+      <w:r>
+        <w:t>Law #8: Selling and buying people</w:t>
+      </w:r>
+      <w:r>
+        <w:rPr>
+          <w:rStyle w:val="FootnoteReference"/>
+        </w:rPr>
+        <w:footnoteReference w:id="408"/>
+      </w:r>
+      <w:r>
+        <w:t xml:space="preserve"> without any stated punishment.</w:t>
+      </w:r>
+    </w:p>
+    <w:p>
+      <w:pPr>
+        <w:pStyle w:val="Heading3"/>
+      </w:pPr>
+      <w:bookmarkStart w:id="308" w:name="intersection-of-laws-an-example-of-rape"/>
+      <w:r>
+        <w:t>18.4.1 Intersection of Laws: An Example of Rape</w:t>
       </w:r>
     </w:p>
     <w:p>
@@ -17565,212 +18168,36 @@
         <w:pStyle w:val="FirstParagraph"/>
       </w:pPr>
       <w:r>
-        <w:t>To protect us within the social life, Baha’u’llah specified clear prohibitions for violent and oppressive acts, along with associated punishments for many of them. For those without specific punishments or severities, those are to be determined by Houses of Justice within their jurisdictions. There are only 8, but the intersection of these 9 aspects should over most situations if anyone were to appreciate a small code of laws.</w:t>
-      </w:r>
-    </w:p>
-    <w:p>
-      <w:pPr>
-        <w:pStyle w:val="BodyText"/>
-      </w:pPr>
-      <w:r>
-        <w:t>These will be listed in no particular order:</w:t>
-      </w:r>
-    </w:p>
-    <w:p>
-      <w:pPr>
-        <w:pStyle w:val="BodyText"/>
-      </w:pPr>
-      <w:r>
-        <w:t>Law #1: Carrying weapons.</w:t>
-      </w:r>
-      <w:r>
-        <w:rPr>
-          <w:rStyle w:val="FootnoteReference"/>
-        </w:rPr>
-        <w:footnoteReference w:id="398"/>
-      </w:r>
-      <w:r>
-        <w:t xml:space="preserve"> The only exception is during a time of necessity. Ownership is not prohibited. No punishment is specified. I would consider expanding this to include objects not typically used as weapons but carried with the intention of being used as a weapon.</w:t>
-      </w:r>
-    </w:p>
-    <w:p>
-      <w:pPr>
-        <w:pStyle w:val="BodyText"/>
-      </w:pPr>
-      <w:r>
-        <w:t>Law #2: Striking another (assault &amp; batter)</w:t>
-      </w:r>
-      <w:r>
-        <w:rPr>
-          <w:rStyle w:val="FootnoteReference"/>
-        </w:rPr>
-        <w:footnoteReference w:id="399"/>
-      </w:r>
-      <w:r>
-        <w:t xml:space="preserve"> For injuries to the head and body</w:t>
-      </w:r>
-      <w:r>
-        <w:rPr>
-          <w:rStyle w:val="FootnoteReference"/>
-        </w:rPr>
-        <w:footnoteReference w:id="400"/>
-      </w:r>
-      <w:r>
-        <w:t xml:space="preserve"> there are unspecified fines for each level of severity. The fines are called diyah, which means blood money. 33% of all diyah is paid to the Houses of Justice</w:t>
-      </w:r>
-      <w:r>
-        <w:rPr>
-          <w:rStyle w:val="FootnoteReference"/>
-        </w:rPr>
-        <w:footnoteReference w:id="401"/>
-      </w:r>
-      <w:r>
-        <w:t xml:space="preserve"> and the other 66% is offered as compensation to the injured person.</w:t>
-      </w:r>
-    </w:p>
-    <w:p>
-      <w:pPr>
-        <w:pStyle w:val="BodyText"/>
-      </w:pPr>
-      <w:r>
-        <w:t>Law #3: There is a fine for manslaughter and other accidental killing.</w:t>
-      </w:r>
-      <w:r>
-        <w:rPr>
-          <w:rStyle w:val="FootnoteReference"/>
-        </w:rPr>
-        <w:footnoteReference w:id="402"/>
-      </w:r>
-      <w:r>
-        <w:t xml:space="preserve"> There are no exceptions. The diyah payment is 100 Bayánic Mithqáls of gold (See Appendix 4) for the family of the deceased.</w:t>
-      </w:r>
-    </w:p>
-    <w:p>
-      <w:pPr>
-        <w:pStyle w:val="BodyText"/>
-      </w:pPr>
-      <w:r>
-        <w:t>Law #4: Murder (Homicide).</w:t>
-      </w:r>
-      <w:r>
-        <w:rPr>
-          <w:rStyle w:val="FootnoteReference"/>
-        </w:rPr>
-        <w:footnoteReference w:id="403"/>
-      </w:r>
-      <w:r>
-        <w:t xml:space="preserve"> The punishment is execution or life imprisonment.</w:t>
-      </w:r>
-      <w:r>
-        <w:rPr>
-          <w:rStyle w:val="FootnoteReference"/>
-        </w:rPr>
-        <w:footnoteReference w:id="404"/>
-      </w:r>
-    </w:p>
-    <w:p>
-      <w:pPr>
-        <w:pStyle w:val="BodyText"/>
-      </w:pPr>
-      <w:r>
-        <w:t>Law #5: Trespassing.</w:t>
-      </w:r>
-      <w:r>
-        <w:rPr>
-          <w:rStyle w:val="FootnoteReference"/>
-        </w:rPr>
-        <w:footnoteReference w:id="405"/>
-      </w:r>
-      <w:r>
-        <w:t xml:space="preserve"> There is no punishment specified.</w:t>
-      </w:r>
-    </w:p>
-    <w:p>
-      <w:pPr>
-        <w:pStyle w:val="BodyText"/>
-      </w:pPr>
-      <w:r>
-        <w:t>Law #6: Theft (stealing).</w:t>
-      </w:r>
-      <w:r>
-        <w:rPr>
-          <w:rStyle w:val="FootnoteReference"/>
-        </w:rPr>
-        <w:footnoteReference w:id="406"/>
-      </w:r>
-      <w:r>
-        <w:t xml:space="preserve"> The 1st and 2nd offenses includes banishment and imprisonment. Banishment means they are not allowed to live in their home and will be banished to the prison. After the 3rd offense, </w:t>
-      </w:r>
-      <w:r>
+        <w:t>One might read the Kitáb-i-Aqdas and wonder why a crime such as rape is not specified. I believe it is because rape includes many aspects of these laws. Rape often includes the use of a weapon, in this case whatever which was used to commit the act such as a man’s penis. Rape often requires a physical assault, or the threat of physical assault. The victim’s body was trespassed against without consent and the victim’s body was used against their will, which is a theft. More could be stolen if virginity is a consideration.</w:t>
+      </w:r>
+    </w:p>
+    <w:p>
+      <w:pPr>
+        <w:pStyle w:val="BodyText"/>
+      </w:pPr>
+      <w:r>
+        <w:t>This example of rape includes violations of laws #1, 2, 5, and 6 by the perpetrator. With laws 5 and 6 being determined by things such as severity, this could be a more severe punishment than is typical for rape. I feel intersectionality could be a way to simplify a legal code to make the mechanisms of justice fairly quick and straightforward. However, it is up to each House of Justice in how they refine and specify such laws. It would also make sense for a House of Justice to specifically specify rape.</w:t>
+      </w:r>
+    </w:p>
+    <w:p>
+      <w:pPr>
+        <w:pStyle w:val="BodyText"/>
+      </w:pPr>
+      <w:r>
+        <w:rPr>
+          <w:i/>
+          <w:iCs/>
+        </w:rPr>
         <w:lastRenderedPageBreak/>
-        <w:t>the thief loses their anonymity and will be permanantly marked on the forehead along with the banishment and imprisonment.</w:t>
-      </w:r>
-    </w:p>
-    <w:p>
-      <w:pPr>
-        <w:pStyle w:val="BodyText"/>
-      </w:pPr>
-      <w:r>
-        <w:t>Law #7: Arson</w:t>
-      </w:r>
-      <w:r>
-        <w:rPr>
-          <w:rStyle w:val="FootnoteReference"/>
-        </w:rPr>
-        <w:footnoteReference w:id="407"/>
-      </w:r>
-      <w:r>
-        <w:t xml:space="preserve"> has a punishment of either execution or life imprisonment. I do want to note this seems harsh compared to certain legal standards, but arson is impactful. It deprives a person of shelter, wealth, and potentially life. According to the US Fire Administration, in 2023 there were 344,600 residential fires which caused 2,890 deaths, 10,400 injuries, and over $11billion USD in property losses. Even if loss of life is unintentional, the arson is an intentional act.</w:t>
-      </w:r>
-    </w:p>
-    <w:p>
-      <w:pPr>
-        <w:pStyle w:val="BodyText"/>
-      </w:pPr>
-      <w:r>
-        <w:t>Law #8: Selling and buying people</w:t>
-      </w:r>
-      <w:r>
-        <w:rPr>
-          <w:rStyle w:val="FootnoteReference"/>
-        </w:rPr>
-        <w:footnoteReference w:id="408"/>
-      </w:r>
-      <w:r>
-        <w:t xml:space="preserve"> without any stated punishment.</w:t>
-      </w:r>
-    </w:p>
-    <w:p>
-      <w:pPr>
-        <w:pStyle w:val="Heading3"/>
-      </w:pPr>
-      <w:bookmarkStart w:id="308" w:name="intersection-of-laws-an-example-of-rape"/>
-      <w:r>
-        <w:t>18.4.1 Intersection of Laws: An Example of Rape</w:t>
-      </w:r>
-    </w:p>
-    <w:p>
-      <w:pPr>
-        <w:pStyle w:val="FirstParagraph"/>
-      </w:pPr>
-      <w:r>
-        <w:t>One might read the Kitab-i-Aqdas and wonder why a crime such as rape is not specified. I believe it is because rape includes many aspects of these laws. Rape often includes the use of a weapon, in this case whatever which was used to commit the act such as a man’s penis. Rape often requires a physical assault, or the threat of physical assault. The victim’s body was trespassed against without consent and the victim’s body was used against their will, which is a theft. More could be stolen if virginity is a consideration.</w:t>
-      </w:r>
-    </w:p>
-    <w:p>
-      <w:pPr>
-        <w:pStyle w:val="BodyText"/>
-      </w:pPr>
-      <w:r>
-        <w:t>This example of rape includes violations of laws #1, 2, 5, and 6 by the perpetrator. With laws 5 and 6 being determined by things such as severity, this could be a more severe punishment than is typical for rape. I feel intersectionality could be a way to simplify a legal code to make the mechanisms of justice fairly quick and straightforward. However, it is up to each House of Justice in how they refine and specify such laws. It would also make sense for a House of Justice to specifically specify rape.</w:t>
-      </w:r>
-    </w:p>
-    <w:p>
-      <w:pPr>
-        <w:pStyle w:val="BodyText"/>
-      </w:pPr>
-      <w:r>
-        <w:t>This concludes the basic foundations of the social life. We will transition towards building and maintaining loving relationships, marriage, parenting, and divorce.</w:t>
+        <w:t>Reflection: How do clear boundaries around harm shape my understanding of justice, responsibility, and protection within community?</w:t>
+      </w:r>
+    </w:p>
+    <w:p>
+      <w:pPr>
+        <w:pStyle w:val="BodyText"/>
+      </w:pPr>
+      <w:r>
+        <w:t>This concludes the basic foundations of the social life. In the next chapter, we move from protection to construction as we transition toward building and maintaining loving relationships, marriage, parenting, and divorce.</w:t>
       </w:r>
     </w:p>
     <w:p>
@@ -17783,7 +18210,7 @@
         <w:pStyle w:val="Heading1"/>
       </w:pPr>
       <w:bookmarkStart w:id="309" w:name="affectionate-relationships"/>
-      <w:bookmarkStart w:id="310" w:name="_Toc222665157"/>
+      <w:bookmarkStart w:id="310" w:name="_Toc222689012"/>
       <w:bookmarkEnd w:id="290"/>
       <w:bookmarkEnd w:id="307"/>
       <w:bookmarkEnd w:id="308"/>
@@ -18710,7 +19137,7 @@
         <w:pStyle w:val="Heading1"/>
       </w:pPr>
       <w:bookmarkStart w:id="332" w:name="trusteeship"/>
-      <w:bookmarkStart w:id="333" w:name="_Toc222665158"/>
+      <w:bookmarkStart w:id="333" w:name="_Toc222689013"/>
       <w:bookmarkEnd w:id="309"/>
       <w:bookmarkEnd w:id="328"/>
       <w:bookmarkEnd w:id="331"/>
@@ -20351,7 +20778,7 @@
         <w:pStyle w:val="Heading1"/>
       </w:pPr>
       <w:bookmarkStart w:id="358" w:name="consultation"/>
-      <w:bookmarkStart w:id="359" w:name="_Toc222665159"/>
+      <w:bookmarkStart w:id="359" w:name="_Toc222689014"/>
       <w:bookmarkEnd w:id="332"/>
       <w:bookmarkEnd w:id="357"/>
       <w:r>
@@ -20777,7 +21204,7 @@
         <w:pStyle w:val="Heading1"/>
       </w:pPr>
       <w:bookmarkStart w:id="367" w:name="houses-of-justice"/>
-      <w:bookmarkStart w:id="368" w:name="_Toc222665160"/>
+      <w:bookmarkStart w:id="368" w:name="_Toc222689015"/>
       <w:bookmarkEnd w:id="358"/>
       <w:bookmarkEnd w:id="366"/>
       <w:r>
@@ -21550,7 +21977,7 @@
         <w:pStyle w:val="Heading1"/>
       </w:pPr>
       <w:bookmarkStart w:id="382" w:name="political-leadership"/>
-      <w:bookmarkStart w:id="383" w:name="_Toc222665161"/>
+      <w:bookmarkStart w:id="383" w:name="_Toc222689016"/>
       <w:bookmarkEnd w:id="367"/>
       <w:bookmarkEnd w:id="381"/>
       <w:r>
@@ -22789,7 +23216,7 @@
         <w:pStyle w:val="Heading1"/>
       </w:pPr>
       <w:bookmarkStart w:id="409" w:name="spiritual-leadership"/>
-      <w:bookmarkStart w:id="410" w:name="_Toc222665162"/>
+      <w:bookmarkStart w:id="410" w:name="_Toc222689017"/>
       <w:bookmarkEnd w:id="382"/>
       <w:bookmarkEnd w:id="408"/>
       <w:r>
@@ -23575,7 +24002,7 @@
         <w:pStyle w:val="Heading1"/>
       </w:pPr>
       <w:bookmarkStart w:id="421" w:name="spiritual-successorship"/>
-      <w:bookmarkStart w:id="422" w:name="_Toc222665163"/>
+      <w:bookmarkStart w:id="422" w:name="_Toc222689018"/>
       <w:bookmarkEnd w:id="409"/>
       <w:bookmarkEnd w:id="418"/>
       <w:bookmarkEnd w:id="420"/>
@@ -24272,7 +24699,7 @@
         <w:pStyle w:val="Heading1"/>
       </w:pPr>
       <w:bookmarkStart w:id="436" w:name="peace"/>
-      <w:bookmarkStart w:id="437" w:name="_Toc222665164"/>
+      <w:bookmarkStart w:id="437" w:name="_Toc222689019"/>
       <w:bookmarkEnd w:id="421"/>
       <w:bookmarkEnd w:id="435"/>
       <w:r>
@@ -24626,7 +25053,7 @@
         <w:pStyle w:val="Heading1"/>
       </w:pPr>
       <w:bookmarkStart w:id="447" w:name="serving-the-cause"/>
-      <w:bookmarkStart w:id="448" w:name="_Toc222665165"/>
+      <w:bookmarkStart w:id="448" w:name="_Toc222689020"/>
       <w:bookmarkEnd w:id="436"/>
       <w:bookmarkEnd w:id="446"/>
       <w:r>
@@ -24991,7 +25418,7 @@
         <w:pStyle w:val="Heading1"/>
       </w:pPr>
       <w:bookmarkStart w:id="460" w:name="appendix-1-names-of-god"/>
-      <w:bookmarkStart w:id="461" w:name="_Toc222665166"/>
+      <w:bookmarkStart w:id="461" w:name="_Toc222689021"/>
       <w:bookmarkEnd w:id="447"/>
       <w:bookmarkEnd w:id="459"/>
       <w:r>
@@ -25227,7 +25654,7 @@
         <w:pStyle w:val="Heading1"/>
       </w:pPr>
       <w:bookmarkStart w:id="462" w:name="Xdc6fdd6cea4703c7fb522cbc9372eecc7bc7347"/>
-      <w:bookmarkStart w:id="463" w:name="_Toc222665167"/>
+      <w:bookmarkStart w:id="463" w:name="_Toc222689022"/>
       <w:bookmarkEnd w:id="460"/>
       <w:r>
         <w:lastRenderedPageBreak/>
@@ -25410,7 +25837,7 @@
         <w:pStyle w:val="Heading1"/>
       </w:pPr>
       <w:bookmarkStart w:id="473" w:name="appendix-10-the-bayanic-calendar"/>
-      <w:bookmarkStart w:id="474" w:name="_Toc222665168"/>
+      <w:bookmarkStart w:id="474" w:name="_Toc222689023"/>
       <w:bookmarkEnd w:id="462"/>
       <w:bookmarkEnd w:id="472"/>
       <w:r>
@@ -26095,7 +26522,7 @@
         <w:pStyle w:val="Heading1"/>
       </w:pPr>
       <w:bookmarkStart w:id="475" w:name="appendix-2-spiritual-practices"/>
-      <w:bookmarkStart w:id="476" w:name="_Toc222665169"/>
+      <w:bookmarkStart w:id="476" w:name="_Toc222689024"/>
       <w:bookmarkEnd w:id="473"/>
       <w:r>
         <w:lastRenderedPageBreak/>
@@ -26375,7 +26802,7 @@
         <w:pStyle w:val="Heading1"/>
       </w:pPr>
       <w:bookmarkStart w:id="477" w:name="appendix-3-virtues"/>
-      <w:bookmarkStart w:id="478" w:name="_Toc222665170"/>
+      <w:bookmarkStart w:id="478" w:name="_Toc222689025"/>
       <w:bookmarkEnd w:id="475"/>
       <w:r>
         <w:lastRenderedPageBreak/>
@@ -26871,7 +27298,7 @@
         <w:pStyle w:val="Heading1"/>
       </w:pPr>
       <w:bookmarkStart w:id="482" w:name="appendix-4-the-bayanic-mithqal"/>
-      <w:bookmarkStart w:id="483" w:name="_Toc222665171"/>
+      <w:bookmarkStart w:id="483" w:name="_Toc222689026"/>
       <w:bookmarkEnd w:id="477"/>
       <w:bookmarkEnd w:id="481"/>
       <w:r>
@@ -27008,7 +27435,7 @@
         <w:pStyle w:val="Heading1"/>
       </w:pPr>
       <w:bookmarkStart w:id="485" w:name="appendix-5-letters-and-meanings"/>
-      <w:bookmarkStart w:id="486" w:name="_Toc222665172"/>
+      <w:bookmarkStart w:id="486" w:name="_Toc222689027"/>
       <w:bookmarkEnd w:id="482"/>
       <w:bookmarkEnd w:id="484"/>
       <w:r>
@@ -28674,7 +29101,7 @@
         <w:pStyle w:val="Heading1"/>
       </w:pPr>
       <w:bookmarkStart w:id="487" w:name="appendix-6-child-development-model"/>
-      <w:bookmarkStart w:id="488" w:name="_Toc222665173"/>
+      <w:bookmarkStart w:id="488" w:name="_Toc222689028"/>
       <w:bookmarkEnd w:id="485"/>
       <w:r>
         <w:lastRenderedPageBreak/>
@@ -29851,7 +30278,7 @@
         <w:pStyle w:val="Heading1"/>
       </w:pPr>
       <w:bookmarkStart w:id="491" w:name="appendix-7-political-leaders-in-1873"/>
-      <w:bookmarkStart w:id="492" w:name="_Toc222665174"/>
+      <w:bookmarkStart w:id="492" w:name="_Toc222689029"/>
       <w:bookmarkEnd w:id="487"/>
       <w:bookmarkEnd w:id="489"/>
       <w:bookmarkEnd w:id="490"/>
@@ -33679,7 +34106,7 @@
         <w:pStyle w:val="Heading1"/>
       </w:pPr>
       <w:bookmarkStart w:id="497" w:name="appendix-8-trusteeship-levels-and-roles"/>
-      <w:bookmarkStart w:id="498" w:name="_Toc222665175"/>
+      <w:bookmarkStart w:id="498" w:name="_Toc222689030"/>
       <w:bookmarkEnd w:id="491"/>
       <w:bookmarkEnd w:id="496"/>
       <w:r>
@@ -39029,7 +39456,16 @@
         <w:footnoteRef/>
       </w:r>
       <w:r>
-        <w:t xml:space="preserve"> Kitab-i-Aqdas #95</w:t>
+        <w:t xml:space="preserve"> </w:t>
+      </w:r>
+      <w:r>
+        <w:rPr>
+          <w:b/>
+          <w:bCs/>
+          <w:i/>
+          <w:iCs/>
+        </w:rPr>
+        <w:t>Kitáb-i-Aqdas #95</w:t>
       </w:r>
     </w:p>
   </w:footnote>
@@ -39045,7 +39481,7 @@
         <w:footnoteRef/>
       </w:r>
       <w:r>
-        <w:t xml:space="preserve"> Kitab-i-Aqdas 10</w:t>
+        <w:t xml:space="preserve"> Kitáb-i-Aqdas #10</w:t>
       </w:r>
     </w:p>
   </w:footnote>
@@ -39061,7 +39497,7 @@
         <w:footnoteRef/>
       </w:r>
       <w:r>
-        <w:t xml:space="preserve"> Kitab-i-Aqdas 27</w:t>
+        <w:t xml:space="preserve"> Kitáb-i-Aqdas #27</w:t>
       </w:r>
     </w:p>
   </w:footnote>
@@ -39221,7 +39657,16 @@
         <w:footnoteRef/>
       </w:r>
       <w:r>
-        <w:t xml:space="preserve"> Lawh-i-Sirraj</w:t>
+        <w:t xml:space="preserve"> </w:t>
+      </w:r>
+      <w:r>
+        <w:rPr>
+          <w:b/>
+          <w:bCs/>
+          <w:i/>
+          <w:iCs/>
+        </w:rPr>
+        <w:t>Lawḥ-i-Siráj</w:t>
       </w:r>
     </w:p>
   </w:footnote>
@@ -39237,7 +39682,16 @@
         <w:footnoteRef/>
       </w:r>
       <w:r>
-        <w:t xml:space="preserve"> Kitab-i-Badi</w:t>
+        <w:t xml:space="preserve"> </w:t>
+      </w:r>
+      <w:r>
+        <w:rPr>
+          <w:b/>
+          <w:bCs/>
+          <w:i/>
+          <w:iCs/>
+        </w:rPr>
+        <w:t>Kitáb-i-Badí‘</w:t>
       </w:r>
     </w:p>
   </w:footnote>
@@ -39285,7 +39739,16 @@
         <w:footnoteRef/>
       </w:r>
       <w:r>
-        <w:t xml:space="preserve"> Kitab-i-Badi</w:t>
+        <w:t xml:space="preserve"> </w:t>
+      </w:r>
+      <w:r>
+        <w:rPr>
+          <w:b/>
+          <w:bCs/>
+          <w:i/>
+          <w:iCs/>
+        </w:rPr>
+        <w:t>Kitáb-i-Badí‘</w:t>
       </w:r>
     </w:p>
   </w:footnote>
@@ -39333,7 +39796,7 @@
         <w:footnoteRef/>
       </w:r>
       <w:r>
-        <w:t xml:space="preserve"> Kitab-i-Aqdas Verse 41</w:t>
+        <w:t xml:space="preserve"> Kitáb-i-Aqdas #38</w:t>
       </w:r>
     </w:p>
   </w:footnote>
@@ -39349,7 +39812,7 @@
         <w:footnoteRef/>
       </w:r>
       <w:r>
-        <w:t xml:space="preserve"> Lawh-i-Dunya (Tablet of the World)</w:t>
+        <w:t xml:space="preserve"> Kitáb-i-Aqdas #168</w:t>
       </w:r>
     </w:p>
   </w:footnote>
@@ -39365,7 +39828,7 @@
         <w:footnoteRef/>
       </w:r>
       <w:r>
-        <w:t xml:space="preserve"> Kitab-i-Aqdas Verse 70</w:t>
+        <w:t xml:space="preserve"> Kitáb-i-Aqdas #75</w:t>
       </w:r>
     </w:p>
   </w:footnote>
@@ -39381,7 +39844,7 @@
         <w:footnoteRef/>
       </w:r>
       <w:r>
-        <w:t xml:space="preserve"> Lawh-i-Dunya (Tablet of the World)</w:t>
+        <w:t xml:space="preserve"> Kitáb-i-Aqdas #144</w:t>
       </w:r>
     </w:p>
   </w:footnote>
@@ -39397,7 +39860,7 @@
         <w:footnoteRef/>
       </w:r>
       <w:r>
-        <w:t xml:space="preserve"> Kitab-i-Aqdas Verse 148</w:t>
+        <w:t xml:space="preserve"> Kitáb-i-Aqdas #75</w:t>
       </w:r>
     </w:p>
   </w:footnote>
@@ -39413,7 +39876,7 @@
         <w:footnoteRef/>
       </w:r>
       <w:r>
-        <w:t xml:space="preserve"> Kitab-i-Aqdas Verse 165</w:t>
+        <w:t xml:space="preserve"> Kitáb-i-Aqdas #38</w:t>
       </w:r>
     </w:p>
   </w:footnote>
@@ -39429,7 +39892,7 @@
         <w:footnoteRef/>
       </w:r>
       <w:r>
-        <w:t xml:space="preserve"> Kitab-i-Aqdas Verse 184</w:t>
+        <w:t xml:space="preserve"> Kitáb-i-Aqdas #118</w:t>
       </w:r>
     </w:p>
   </w:footnote>
@@ -39445,7 +39908,7 @@
         <w:footnoteRef/>
       </w:r>
       <w:r>
-        <w:t xml:space="preserve"> Kitab-i-Aqdas Verse 165</w:t>
+        <w:t xml:space="preserve"> Kitáb-i-Aqdas #74</w:t>
       </w:r>
     </w:p>
   </w:footnote>
@@ -39461,7 +39924,7 @@
         <w:footnoteRef/>
       </w:r>
       <w:r>
-        <w:t xml:space="preserve"> Kitab-i-Aqdas Verse 2</w:t>
+        <w:t xml:space="preserve"> Kitáb-i-Aqdas #132</w:t>
       </w:r>
     </w:p>
   </w:footnote>
@@ -39477,7 +39940,7 @@
         <w:footnoteRef/>
       </w:r>
       <w:r>
-        <w:t xml:space="preserve"> Kitab-i-Aqdas Verse 58</w:t>
+        <w:t xml:space="preserve"> Kitáb-i-Aqdas #35</w:t>
       </w:r>
     </w:p>
   </w:footnote>
@@ -39493,7 +39956,7 @@
         <w:footnoteRef/>
       </w:r>
       <w:r>
-        <w:t xml:space="preserve"> Kitab-i-Aqdas Verse 86 &amp; 170</w:t>
+        <w:t xml:space="preserve"> Kitáb-i-Aqdas #177</w:t>
       </w:r>
     </w:p>
   </w:footnote>
@@ -39509,7 +39972,7 @@
         <w:footnoteRef/>
       </w:r>
       <w:r>
-        <w:t xml:space="preserve"> Hidden Words of Arabic #68</w:t>
+        <w:t xml:space="preserve"> Kitáb-i-Aqdas #132</w:t>
       </w:r>
     </w:p>
   </w:footnote>
@@ -39525,7 +39988,7 @@
         <w:footnoteRef/>
       </w:r>
       <w:r>
-        <w:t xml:space="preserve"> Kitab-i-Aqdas Verse 86</w:t>
+        <w:t xml:space="preserve"> Kitáb-i-Aqdas #117</w:t>
       </w:r>
     </w:p>
   </w:footnote>
@@ -39541,7 +40004,7 @@
         <w:footnoteRef/>
       </w:r>
       <w:r>
-        <w:t xml:space="preserve"> Kitab-i-Aqdas Verse 83</w:t>
+        <w:t xml:space="preserve"> Kitáb-i-Aqdas #160</w:t>
       </w:r>
     </w:p>
   </w:footnote>
@@ -39557,7 +40020,7 @@
         <w:footnoteRef/>
       </w:r>
       <w:r>
-        <w:t xml:space="preserve"> Kitab-i-Aqdas Verse 39</w:t>
+        <w:t xml:space="preserve"> Kitáb-i-Aqdas #31</w:t>
       </w:r>
     </w:p>
   </w:footnote>
@@ -39573,7 +40036,7 @@
         <w:footnoteRef/>
       </w:r>
       <w:r>
-        <w:t xml:space="preserve"> Kitab-i-Aqdas Verse 89</w:t>
+        <w:t xml:space="preserve"> Kitáb-i-Aqdas #151</w:t>
       </w:r>
     </w:p>
   </w:footnote>
@@ -39589,7 +40052,7 @@
         <w:footnoteRef/>
       </w:r>
       <w:r>
-        <w:t xml:space="preserve"> Kitab-i-Aqdas Verse 29</w:t>
+        <w:t xml:space="preserve"> Kitáb-i-Aqdas #30</w:t>
       </w:r>
     </w:p>
   </w:footnote>
@@ -39605,7 +40068,7 @@
         <w:footnoteRef/>
       </w:r>
       <w:r>
-        <w:t xml:space="preserve"> Kitab-i-Aqdas Verse 41</w:t>
+        <w:t xml:space="preserve"> Kitáb-i-Aqdas #30</w:t>
       </w:r>
     </w:p>
   </w:footnote>
@@ -39621,7 +40084,7 @@
         <w:footnoteRef/>
       </w:r>
       <w:r>
-        <w:t xml:space="preserve"> Kitab-i-Aqdas Verse 137</w:t>
+        <w:t xml:space="preserve"> Lawḥ-i-Bi shárát 13</w:t>
       </w:r>
     </w:p>
   </w:footnote>
@@ -39637,7 +40100,7 @@
         <w:footnoteRef/>
       </w:r>
       <w:r>
-        <w:t xml:space="preserve"> Kitab-i-Aqdas Verse 58</w:t>
+        <w:t xml:space="preserve"> Kitáb-i-Aqdas #73</w:t>
       </w:r>
     </w:p>
   </w:footnote>
@@ -39653,7 +40116,7 @@
         <w:footnoteRef/>
       </w:r>
       <w:r>
-        <w:t xml:space="preserve"> Kitab-i-Aqdas Verse 148</w:t>
+        <w:t xml:space="preserve"> Kitáb-i-Aqdas #33</w:t>
       </w:r>
     </w:p>
   </w:footnote>
@@ -39669,7 +40132,7 @@
         <w:footnoteRef/>
       </w:r>
       <w:r>
-        <w:t xml:space="preserve"> Kitab-i-Aqdas Verse 89</w:t>
+        <w:t xml:space="preserve"> Kitáb-i-Aqdas #16</w:t>
       </w:r>
     </w:p>
   </w:footnote>
@@ -39685,7 +40148,7 @@
         <w:footnoteRef/>
       </w:r>
       <w:r>
-        <w:t xml:space="preserve"> Kitab-i-Aqdas Verse 17</w:t>
+        <w:t xml:space="preserve"> Kitáb-i-Aqdas #57</w:t>
       </w:r>
     </w:p>
   </w:footnote>
@@ -39701,7 +40164,7 @@
         <w:footnoteRef/>
       </w:r>
       <w:r>
-        <w:t xml:space="preserve"> Kitab-i-Aqdas Verse 155</w:t>
+        <w:t xml:space="preserve"> Kitáb-i-Aqdas #156</w:t>
       </w:r>
     </w:p>
   </w:footnote>
@@ -39717,7 +40180,7 @@
         <w:footnoteRef/>
       </w:r>
       <w:r>
-        <w:t xml:space="preserve"> Suriy-i-Haykal</w:t>
+        <w:t xml:space="preserve"> Kitáb-i-Aqdas #74</w:t>
       </w:r>
     </w:p>
   </w:footnote>
@@ -39733,7 +40196,7 @@
         <w:footnoteRef/>
       </w:r>
       <w:r>
-        <w:t xml:space="preserve"> Kitab-i-Aqdas 107</w:t>
+        <w:t xml:space="preserve"> Kitáb-i-Aqdas #156</w:t>
       </w:r>
     </w:p>
   </w:footnote>
@@ -39749,7 +40212,7 @@
         <w:footnoteRef/>
       </w:r>
       <w:r>
-        <w:t xml:space="preserve"> Kitab–i-Aqdas Verse 107</w:t>
+        <w:t xml:space="preserve"> Kitáb-i-Aqdas #159</w:t>
       </w:r>
     </w:p>
   </w:footnote>
@@ -39765,7 +40228,7 @@
         <w:footnoteRef/>
       </w:r>
       <w:r>
-        <w:t xml:space="preserve"> Kitab-i-Aqdas Verse 19</w:t>
+        <w:t xml:space="preserve"> Kitáb-i-Aqdas #102</w:t>
       </w:r>
     </w:p>
   </w:footnote>
@@ -39781,7 +40244,7 @@
         <w:footnoteRef/>
       </w:r>
       <w:r>
-        <w:t xml:space="preserve"> Kitab-i-Aqdas Verse 51</w:t>
+        <w:t xml:space="preserve"> Kitáb-i-Aqdas #77</w:t>
       </w:r>
     </w:p>
   </w:footnote>
@@ -39797,7 +40260,7 @@
         <w:footnoteRef/>
       </w:r>
       <w:r>
-        <w:t xml:space="preserve"> Kitab-i-Aqdas Verse 122</w:t>
+        <w:t xml:space="preserve"> Kitáb-i-Aqdas #153</w:t>
       </w:r>
     </w:p>
   </w:footnote>
@@ -39813,7 +40276,7 @@
         <w:footnoteRef/>
       </w:r>
       <w:r>
-        <w:t xml:space="preserve"> Kitab-i-Aqdas #38</w:t>
+        <w:t xml:space="preserve"> Kitáb-i-Aqdas #38</w:t>
       </w:r>
     </w:p>
   </w:footnote>
@@ -39829,7 +40292,7 @@
         <w:footnoteRef/>
       </w:r>
       <w:r>
-        <w:t xml:space="preserve"> Kitab-i-Aqdas #168</w:t>
+        <w:t xml:space="preserve"> Kitáb-i-Aqdas #168</w:t>
       </w:r>
     </w:p>
   </w:footnote>
@@ -39845,7 +40308,7 @@
         <w:footnoteRef/>
       </w:r>
       <w:r>
-        <w:t xml:space="preserve"> Kitab-i-Aqdas #75</w:t>
+        <w:t xml:space="preserve"> Kitáb-i-Aqdas #75</w:t>
       </w:r>
     </w:p>
   </w:footnote>
@@ -39861,7 +40324,7 @@
         <w:footnoteRef/>
       </w:r>
       <w:r>
-        <w:t xml:space="preserve"> Kitab-i-Aqdas #144</w:t>
+        <w:t xml:space="preserve"> Kitáb-i-Aqdas #144</w:t>
       </w:r>
     </w:p>
   </w:footnote>
@@ -39877,7 +40340,7 @@
         <w:footnoteRef/>
       </w:r>
       <w:r>
-        <w:t xml:space="preserve"> Kitab-i-Aqdas #75</w:t>
+        <w:t xml:space="preserve"> Kitáb-i-Aqdas #75</w:t>
       </w:r>
     </w:p>
   </w:footnote>
@@ -39893,7 +40356,7 @@
         <w:footnoteRef/>
       </w:r>
       <w:r>
-        <w:t xml:space="preserve"> Kitab-i-Aqdas #38</w:t>
+        <w:t xml:space="preserve"> Kitáb-i-Aqdas #38</w:t>
       </w:r>
     </w:p>
   </w:footnote>
@@ -39909,7 +40372,7 @@
         <w:footnoteRef/>
       </w:r>
       <w:r>
-        <w:t xml:space="preserve"> Kitab-i-Aqdas #118</w:t>
+        <w:t xml:space="preserve"> Kitáb-i-Aqdas #118</w:t>
       </w:r>
     </w:p>
   </w:footnote>
@@ -39925,7 +40388,7 @@
         <w:footnoteRef/>
       </w:r>
       <w:r>
-        <w:t xml:space="preserve"> Kitab-i-Aqdas #74</w:t>
+        <w:t xml:space="preserve"> Kitáb-i-Aqdas #74</w:t>
       </w:r>
     </w:p>
   </w:footnote>
@@ -39941,7 +40404,7 @@
         <w:footnoteRef/>
       </w:r>
       <w:r>
-        <w:t xml:space="preserve"> Kitab-i-Aqdas #132</w:t>
+        <w:t xml:space="preserve"> Kitáb-i-Aqdas #132</w:t>
       </w:r>
     </w:p>
   </w:footnote>
@@ -39957,7 +40420,7 @@
         <w:footnoteRef/>
       </w:r>
       <w:r>
-        <w:t xml:space="preserve"> Kitab-i-Aqdas #35</w:t>
+        <w:t xml:space="preserve"> Kitáb-i-Aqdas #35</w:t>
       </w:r>
     </w:p>
   </w:footnote>
@@ -39973,7 +40436,7 @@
         <w:footnoteRef/>
       </w:r>
       <w:r>
-        <w:t xml:space="preserve"> Kitab-i-Aqdas #177</w:t>
+        <w:t xml:space="preserve"> Kitáb-i-Aqdas #177</w:t>
       </w:r>
     </w:p>
   </w:footnote>
@@ -39989,7 +40452,7 @@
         <w:footnoteRef/>
       </w:r>
       <w:r>
-        <w:t xml:space="preserve"> Kitab-i-Aqdas #132</w:t>
+        <w:t xml:space="preserve"> Kitáb-i-Aqdas #132</w:t>
       </w:r>
     </w:p>
   </w:footnote>
@@ -40005,7 +40468,7 @@
         <w:footnoteRef/>
       </w:r>
       <w:r>
-        <w:t xml:space="preserve"> Kitab-i-Aqdas #117</w:t>
+        <w:t xml:space="preserve"> Kitáb-i-Aqdas #117</w:t>
       </w:r>
     </w:p>
   </w:footnote>
@@ -40021,7 +40484,7 @@
         <w:footnoteRef/>
       </w:r>
       <w:r>
-        <w:t xml:space="preserve"> Kitab-i-Aqdas #160</w:t>
+        <w:t xml:space="preserve"> Kitáb-i-Aqdas #160</w:t>
       </w:r>
     </w:p>
   </w:footnote>
@@ -40037,7 +40500,7 @@
         <w:footnoteRef/>
       </w:r>
       <w:r>
-        <w:t xml:space="preserve"> Kitab-i-Aqdas #31</w:t>
+        <w:t xml:space="preserve"> Kitáb-i-Aqdas #31</w:t>
       </w:r>
     </w:p>
   </w:footnote>
@@ -40053,7 +40516,7 @@
         <w:footnoteRef/>
       </w:r>
       <w:r>
-        <w:t xml:space="preserve"> Kitab-i-Aqdas #151</w:t>
+        <w:t xml:space="preserve"> Kitáb-i-Aqdas #151</w:t>
       </w:r>
     </w:p>
   </w:footnote>
@@ -40069,7 +40532,7 @@
         <w:footnoteRef/>
       </w:r>
       <w:r>
-        <w:t xml:space="preserve"> Kitab-i-Aqdas #30</w:t>
+        <w:t xml:space="preserve"> Kitáb-i-Aqdas #30</w:t>
       </w:r>
     </w:p>
   </w:footnote>
@@ -40085,7 +40548,7 @@
         <w:footnoteRef/>
       </w:r>
       <w:r>
-        <w:t xml:space="preserve"> Kitab-i-Aqdas #30</w:t>
+        <w:t xml:space="preserve"> Kitáb-i-Aqdas #30</w:t>
       </w:r>
     </w:p>
   </w:footnote>
@@ -40101,7 +40564,7 @@
         <w:footnoteRef/>
       </w:r>
       <w:r>
-        <w:t xml:space="preserve"> Lawh-i-Bisarat (Glad Tidings) - 13th Glad Tiding</w:t>
+        <w:t xml:space="preserve"> Lawḥ-i-Bi shárát 13</w:t>
       </w:r>
     </w:p>
   </w:footnote>
@@ -40117,7 +40580,7 @@
         <w:footnoteRef/>
       </w:r>
       <w:r>
-        <w:t xml:space="preserve"> Kitab-i-Aqdas #73</w:t>
+        <w:t xml:space="preserve"> Kitáb-i-Aqdas #73</w:t>
       </w:r>
     </w:p>
   </w:footnote>
@@ -40133,7 +40596,7 @@
         <w:footnoteRef/>
       </w:r>
       <w:r>
-        <w:t xml:space="preserve"> Kitab-i-Aqdas #33</w:t>
+        <w:t xml:space="preserve"> Kitáb-i-Aqdas #33</w:t>
       </w:r>
     </w:p>
   </w:footnote>
@@ -40149,7 +40612,7 @@
         <w:footnoteRef/>
       </w:r>
       <w:r>
-        <w:t xml:space="preserve"> Kitab-i-Aqdas #16</w:t>
+        <w:t xml:space="preserve"> Kitáb-i-Aqdas #16</w:t>
       </w:r>
     </w:p>
   </w:footnote>
@@ -40165,7 +40628,7 @@
         <w:footnoteRef/>
       </w:r>
       <w:r>
-        <w:t xml:space="preserve"> Kitab-i-Aqdas Verse 57</w:t>
+        <w:t xml:space="preserve"> Kitáb-i-Aqdas #57</w:t>
       </w:r>
     </w:p>
   </w:footnote>
@@ -40181,7 +40644,7 @@
         <w:footnoteRef/>
       </w:r>
       <w:r>
-        <w:t xml:space="preserve"> Kitab-i-Aqdas #156</w:t>
+        <w:t xml:space="preserve"> Kitáb-i-Aqdas #156</w:t>
       </w:r>
     </w:p>
   </w:footnote>
@@ -40197,7 +40660,7 @@
         <w:footnoteRef/>
       </w:r>
       <w:r>
-        <w:t xml:space="preserve"> Kitab-i-Aqdas #74</w:t>
+        <w:t xml:space="preserve"> Kitáb-i-Aqdas #74</w:t>
       </w:r>
     </w:p>
   </w:footnote>
@@ -40213,7 +40676,7 @@
         <w:footnoteRef/>
       </w:r>
       <w:r>
-        <w:t xml:space="preserve"> Kitab-i-Aqdas #156</w:t>
+        <w:t xml:space="preserve"> Kitáb-i-Aqdas #156</w:t>
       </w:r>
     </w:p>
   </w:footnote>
@@ -40229,7 +40692,7 @@
         <w:footnoteRef/>
       </w:r>
       <w:r>
-        <w:t xml:space="preserve"> Kitab-i-Aqdas #159</w:t>
+        <w:t xml:space="preserve"> Kitáb-i-Aqdas #159</w:t>
       </w:r>
     </w:p>
   </w:footnote>
@@ -40245,7 +40708,7 @@
         <w:footnoteRef/>
       </w:r>
       <w:r>
-        <w:t xml:space="preserve"> Kitab-i-Aqdas #102</w:t>
+        <w:t xml:space="preserve"> Kitáb-i-Aqdas #102</w:t>
       </w:r>
     </w:p>
   </w:footnote>
@@ -40261,7 +40724,7 @@
         <w:footnoteRef/>
       </w:r>
       <w:r>
-        <w:t xml:space="preserve"> Kitab-i-Aqdas #77</w:t>
+        <w:t xml:space="preserve"> Kitáb-i-Aqdas #77</w:t>
       </w:r>
     </w:p>
   </w:footnote>
@@ -40277,7 +40740,7 @@
         <w:footnoteRef/>
       </w:r>
       <w:r>
-        <w:t xml:space="preserve"> Kitab-i-Aqdas #153</w:t>
+        <w:t xml:space="preserve"> Kitáb-i-Aqdas #153</w:t>
       </w:r>
     </w:p>
   </w:footnote>
@@ -40293,7 +40756,7 @@
         <w:footnoteRef/>
       </w:r>
       <w:r>
-        <w:t xml:space="preserve"> The Suriy-i-Haykal 150 &amp; 151</w:t>
+        <w:t xml:space="preserve"> Súrih-i-Haykal 150 &amp; 151</w:t>
       </w:r>
     </w:p>
   </w:footnote>
@@ -40309,7 +40772,7 @@
         <w:footnoteRef/>
       </w:r>
       <w:r>
-        <w:t xml:space="preserve"> Kitab-i-Aqdas #37</w:t>
+        <w:t xml:space="preserve"> Kitáb-i-Aqdas #37</w:t>
       </w:r>
     </w:p>
   </w:footnote>
@@ -40325,7 +40788,7 @@
         <w:footnoteRef/>
       </w:r>
       <w:r>
-        <w:t xml:space="preserve"> Kitab-i-Aqdas #105</w:t>
+        <w:t xml:space="preserve"> Kitáb-i-Aqdas #105</w:t>
       </w:r>
     </w:p>
   </w:footnote>
@@ -40341,7 +40804,7 @@
         <w:footnoteRef/>
       </w:r>
       <w:r>
-        <w:t xml:space="preserve"> Tafsir on the Surah of the Sun</w:t>
+        <w:t xml:space="preserve"> Tafsír on the Súrah of the Sun</w:t>
       </w:r>
     </w:p>
   </w:footnote>
@@ -40357,7 +40820,7 @@
         <w:footnoteRef/>
       </w:r>
       <w:r>
-        <w:t xml:space="preserve"> Kitab-i-Aqdas Verse 53</w:t>
+        <w:t xml:space="preserve"> Kitáb-i-Aqdas #53</w:t>
       </w:r>
     </w:p>
   </w:footnote>
@@ -40373,7 +40836,7 @@
         <w:footnoteRef/>
       </w:r>
       <w:r>
-        <w:t xml:space="preserve"> Kitab-i-Aqdas #47</w:t>
+        <w:t xml:space="preserve"> Kitáb-i-Aqdas #47</w:t>
       </w:r>
     </w:p>
   </w:footnote>
@@ -40389,7 +40852,7 @@
         <w:footnoteRef/>
       </w:r>
       <w:r>
-        <w:t xml:space="preserve"> Kitab-i-Aqdas Verse 34</w:t>
+        <w:t xml:space="preserve"> Kitáb-i-Aqdas #34</w:t>
       </w:r>
     </w:p>
   </w:footnote>
@@ -40405,7 +40868,7 @@
         <w:footnoteRef/>
       </w:r>
       <w:r>
-        <w:t xml:space="preserve"> Kitab-i-Aqdas #154</w:t>
+        <w:t xml:space="preserve"> Kitáb-i-Aqdas #154</w:t>
       </w:r>
     </w:p>
   </w:footnote>
@@ -40421,7 +40884,7 @@
         <w:footnoteRef/>
       </w:r>
       <w:r>
-        <w:t xml:space="preserve"> Kitab-i-Aqdas #34</w:t>
+        <w:t xml:space="preserve"> Kitáb-i-Aqdas #34</w:t>
       </w:r>
     </w:p>
   </w:footnote>
@@ -40437,7 +40900,7 @@
         <w:footnoteRef/>
       </w:r>
       <w:r>
-        <w:t xml:space="preserve"> Kitab-i-Aqdas #147</w:t>
+        <w:t xml:space="preserve"> Kitáb-i-Aqdas #147</w:t>
       </w:r>
     </w:p>
   </w:footnote>
@@ -40453,7 +40916,7 @@
         <w:footnoteRef/>
       </w:r>
       <w:r>
-        <w:t xml:space="preserve"> Kitab-i-Aqdas Verse 72</w:t>
+        <w:t xml:space="preserve"> Kitáb-i-Aqdas #72</w:t>
       </w:r>
     </w:p>
   </w:footnote>
@@ -40469,7 +40932,7 @@
         <w:footnoteRef/>
       </w:r>
       <w:r>
-        <w:t xml:space="preserve"> Kitab-i-Aqdas #148</w:t>
+        <w:t xml:space="preserve"> Kitáb-i-Aqdas #148</w:t>
       </w:r>
     </w:p>
   </w:footnote>
@@ -40485,7 +40948,7 @@
         <w:footnoteRef/>
       </w:r>
       <w:r>
-        <w:t xml:space="preserve"> Kitab-i-Aqdas Verse 19</w:t>
+        <w:t xml:space="preserve"> Kitáb-i-Aqdas #19</w:t>
       </w:r>
     </w:p>
   </w:footnote>
@@ -40501,7 +40964,7 @@
         <w:footnoteRef/>
       </w:r>
       <w:r>
-        <w:t xml:space="preserve"> Kitab-i-Aqdas Verse 19</w:t>
+        <w:t xml:space="preserve"> Kitáb-i-Aqdas #19</w:t>
       </w:r>
     </w:p>
   </w:footnote>
@@ -40517,7 +40980,7 @@
         <w:footnoteRef/>
       </w:r>
       <w:r>
-        <w:t xml:space="preserve"> Kitab-i-Aqdas #148</w:t>
+        <w:t xml:space="preserve"> Kitáb-i-Aqdas #148</w:t>
       </w:r>
     </w:p>
   </w:footnote>
@@ -40533,7 +40996,7 @@
         <w:footnoteRef/>
       </w:r>
       <w:r>
-        <w:t xml:space="preserve"> Kitab-i-Aqdas #53</w:t>
+        <w:t xml:space="preserve"> Kitáb-i-Aqdas #53</w:t>
       </w:r>
     </w:p>
   </w:footnote>
@@ -40549,7 +41012,7 @@
         <w:footnoteRef/>
       </w:r>
       <w:r>
-        <w:t xml:space="preserve"> Kitab-i-Aqdas #73</w:t>
+        <w:t xml:space="preserve"> Kitáb-i-Aqdas #73</w:t>
       </w:r>
     </w:p>
   </w:footnote>
@@ -40565,7 +41028,7 @@
         <w:footnoteRef/>
       </w:r>
       <w:r>
-        <w:t xml:space="preserve"> Kitab-i-Aqdas #108</w:t>
+        <w:t xml:space="preserve"> Kitáb-i-Aqdas #108</w:t>
       </w:r>
     </w:p>
   </w:footnote>
@@ -40581,7 +41044,7 @@
         <w:footnoteRef/>
       </w:r>
       <w:r>
-        <w:t xml:space="preserve"> Kitab-i-Aqdas #77</w:t>
+        <w:t xml:space="preserve"> Kitáb-i-Aqdas #77</w:t>
       </w:r>
     </w:p>
   </w:footnote>
@@ -40597,7 +41060,7 @@
         <w:footnoteRef/>
       </w:r>
       <w:r>
-        <w:t xml:space="preserve"> Kitab-i-Aqdas #77</w:t>
+        <w:t xml:space="preserve"> Kitáb-i-Aqdas #77</w:t>
       </w:r>
     </w:p>
   </w:footnote>
@@ -40613,7 +41076,7 @@
         <w:footnoteRef/>
       </w:r>
       <w:r>
-        <w:t xml:space="preserve"> Kitab-i-Aqdas #159</w:t>
+        <w:t xml:space="preserve"> Kitáb-i-Aqdas #159</w:t>
       </w:r>
     </w:p>
   </w:footnote>
@@ -40629,7 +41092,7 @@
         <w:footnoteRef/>
       </w:r>
       <w:r>
-        <w:t xml:space="preserve"> Kitab-i-Aqdas #148</w:t>
+        <w:t xml:space="preserve"> Kitáb-i-Aqdas #148</w:t>
       </w:r>
     </w:p>
   </w:footnote>
@@ -40645,7 +41108,7 @@
         <w:footnoteRef/>
       </w:r>
       <w:r>
-        <w:t xml:space="preserve"> Kitab-i-Aqdas Verse 56</w:t>
+        <w:t xml:space="preserve"> Kitáb-i-Aqdas #56</w:t>
       </w:r>
     </w:p>
   </w:footnote>
@@ -40661,7 +41124,7 @@
         <w:footnoteRef/>
       </w:r>
       <w:r>
-        <w:t xml:space="preserve"> Kitab-i-Aqdas #52</w:t>
+        <w:t xml:space="preserve"> Kitáb-i-Aqdas #52</w:t>
       </w:r>
     </w:p>
   </w:footnote>
@@ -40677,7 +41140,7 @@
         <w:footnoteRef/>
       </w:r>
       <w:r>
-        <w:t xml:space="preserve"> Kitab-i-Aqdas #188</w:t>
+        <w:t xml:space="preserve"> Kitáb-i-Aqdas #188</w:t>
       </w:r>
     </w:p>
   </w:footnote>
@@ -40693,7 +41156,7 @@
         <w:footnoteRef/>
       </w:r>
       <w:r>
-        <w:t xml:space="preserve"> Kitab-i-Aqdas Verse 19</w:t>
+        <w:t xml:space="preserve"> Kitáb-i-Aqdas #19</w:t>
       </w:r>
     </w:p>
   </w:footnote>
@@ -40709,7 +41172,7 @@
         <w:footnoteRef/>
       </w:r>
       <w:r>
-        <w:t xml:space="preserve"> Kitab-i-Aqdas Verse 62</w:t>
+        <w:t xml:space="preserve"> Kitáb-i-Aqdas #62</w:t>
       </w:r>
     </w:p>
   </w:footnote>
@@ -40725,7 +41188,7 @@
         <w:footnoteRef/>
       </w:r>
       <w:r>
-        <w:t xml:space="preserve"> Kitab-i-Aqdas #145</w:t>
+        <w:t xml:space="preserve"> Kitáb-i-Aqdas #145</w:t>
       </w:r>
     </w:p>
   </w:footnote>
@@ -40741,7 +41204,7 @@
         <w:footnoteRef/>
       </w:r>
       <w:r>
-        <w:t xml:space="preserve"> Kitab-i-Aqdas Verse 45</w:t>
+        <w:t xml:space="preserve"> Kitáb-i-Aqdas #45</w:t>
       </w:r>
     </w:p>
   </w:footnote>
@@ -40757,7 +41220,7 @@
         <w:footnoteRef/>
       </w:r>
       <w:r>
-        <w:t xml:space="preserve"> Kitab-i-Aqdas Verse 62</w:t>
+        <w:t xml:space="preserve"> Kitáb-i-Aqdas #62</w:t>
       </w:r>
     </w:p>
   </w:footnote>
@@ -40773,7 +41236,7 @@
         <w:footnoteRef/>
       </w:r>
       <w:r>
-        <w:t xml:space="preserve"> Kitab-i-Aqdas Verse 72</w:t>
+        <w:t xml:space="preserve"> Kitáb-i-Aqdas #72</w:t>
       </w:r>
     </w:p>
   </w:footnote>
@@ -43386,7 +43849,7 @@
   <w:abstractNum w:abstractNumId="0" w15:restartNumberingAfterBreak="0">
     <w:nsid w:val="0000A991"/>
     <w:multiLevelType w:val="multilevel"/>
-    <w:tmpl w:val="19A2C662"/>
+    <w:tmpl w:val="45BEE3DA"/>
     <w:lvl w:ilvl="0">
       <w:numFmt w:val="bullet"/>
       <w:lvlText w:val="•"/>
@@ -43463,7 +43926,7 @@
   <w:abstractNum w:abstractNumId="1" w15:restartNumberingAfterBreak="0">
     <w:nsid w:val="00A99411"/>
     <w:multiLevelType w:val="multilevel"/>
-    <w:tmpl w:val="CFE4E5A4"/>
+    <w:tmpl w:val="55CABFF6"/>
     <w:lvl w:ilvl="0">
       <w:start w:val="1"/>
       <w:numFmt w:val="decimal"/>
@@ -43549,7 +44012,7 @@
   <w:abstractNum w:abstractNumId="2" w15:restartNumberingAfterBreak="0">
     <w:nsid w:val="00A99415"/>
     <w:multiLevelType w:val="multilevel"/>
-    <w:tmpl w:val="C7DE244C"/>
+    <w:tmpl w:val="3F447354"/>
     <w:lvl w:ilvl="0">
       <w:start w:val="5"/>
       <w:numFmt w:val="decimal"/>
@@ -43635,7 +44098,7 @@
   <w:abstractNum w:abstractNumId="3" w15:restartNumberingAfterBreak="0">
     <w:nsid w:val="00A99611"/>
     <w:multiLevelType w:val="multilevel"/>
-    <w:tmpl w:val="F75E7E78"/>
+    <w:tmpl w:val="7F7AF730"/>
     <w:lvl w:ilvl="0">
       <w:start w:val="1"/>
       <w:numFmt w:val="upperRoman"/>
@@ -43721,7 +44184,7 @@
   <w:abstractNum w:abstractNumId="4" w15:restartNumberingAfterBreak="0">
     <w:nsid w:val="0A994114"/>
     <w:multiLevelType w:val="multilevel"/>
-    <w:tmpl w:val="DD3829EA"/>
+    <w:tmpl w:val="B4FCC13A"/>
     <w:lvl w:ilvl="0">
       <w:start w:val="14"/>
       <w:numFmt w:val="decimal"/>
@@ -43807,7 +44270,7 @@
   <w:abstractNum w:abstractNumId="5" w15:restartNumberingAfterBreak="0">
     <w:nsid w:val="0A994117"/>
     <w:multiLevelType w:val="multilevel"/>
-    <w:tmpl w:val="A2564718"/>
+    <w:tmpl w:val="0BBC67F8"/>
     <w:lvl w:ilvl="0">
       <w:start w:val="17"/>
       <w:numFmt w:val="decimal"/>
@@ -43893,7 +44356,7 @@
   <w:abstractNum w:abstractNumId="6" w15:restartNumberingAfterBreak="0">
     <w:nsid w:val="0A994118"/>
     <w:multiLevelType w:val="multilevel"/>
-    <w:tmpl w:val="7F627792"/>
+    <w:tmpl w:val="F95E490E"/>
     <w:lvl w:ilvl="0">
       <w:start w:val="18"/>
       <w:numFmt w:val="decimal"/>
@@ -43979,7 +44442,7 @@
   <w:abstractNum w:abstractNumId="7" w15:restartNumberingAfterBreak="0">
     <w:nsid w:val="0A994120"/>
     <w:multiLevelType w:val="multilevel"/>
-    <w:tmpl w:val="2CF4D974"/>
+    <w:tmpl w:val="CD70F2D2"/>
     <w:lvl w:ilvl="0">
       <w:start w:val="20"/>
       <w:numFmt w:val="decimal"/>
@@ -44065,7 +44528,7 @@
   <w:abstractNum w:abstractNumId="8" w15:restartNumberingAfterBreak="0">
     <w:nsid w:val="0A994122"/>
     <w:multiLevelType w:val="multilevel"/>
-    <w:tmpl w:val="3BE4154A"/>
+    <w:tmpl w:val="0AC69748"/>
     <w:lvl w:ilvl="0">
       <w:start w:val="22"/>
       <w:numFmt w:val="decimal"/>
@@ -44151,7 +44614,7 @@
   <w:abstractNum w:abstractNumId="9" w15:restartNumberingAfterBreak="0">
     <w:nsid w:val="0A994126"/>
     <w:multiLevelType w:val="multilevel"/>
-    <w:tmpl w:val="A6DE01A0"/>
+    <w:tmpl w:val="B59CC87A"/>
     <w:lvl w:ilvl="0">
       <w:start w:val="26"/>
       <w:numFmt w:val="decimal"/>
@@ -44234,10 +44697,10 @@
       </w:pPr>
     </w:lvl>
   </w:abstractNum>
-  <w:num w:numId="1" w16cid:durableId="241181023">
+  <w:num w:numId="1" w16cid:durableId="316541967">
     <w:abstractNumId w:val="0"/>
   </w:num>
-  <w:num w:numId="2" w16cid:durableId="1579093647">
+  <w:num w:numId="2" w16cid:durableId="456335652">
     <w:abstractNumId w:val="1"/>
     <w:lvlOverride w:ilvl="0">
       <w:startOverride w:val="1"/>
@@ -44267,7 +44730,7 @@
       <w:startOverride w:val="1"/>
     </w:lvlOverride>
   </w:num>
-  <w:num w:numId="3" w16cid:durableId="2094233495">
+  <w:num w:numId="3" w16cid:durableId="1066954891">
     <w:abstractNumId w:val="1"/>
     <w:lvlOverride w:ilvl="0">
       <w:startOverride w:val="1"/>
@@ -44297,7 +44760,7 @@
       <w:startOverride w:val="1"/>
     </w:lvlOverride>
   </w:num>
-  <w:num w:numId="4" w16cid:durableId="1353994231">
+  <w:num w:numId="4" w16cid:durableId="1311059981">
     <w:abstractNumId w:val="1"/>
     <w:lvlOverride w:ilvl="0">
       <w:startOverride w:val="1"/>
@@ -44327,7 +44790,7 @@
       <w:startOverride w:val="1"/>
     </w:lvlOverride>
   </w:num>
-  <w:num w:numId="5" w16cid:durableId="1628075266">
+  <w:num w:numId="5" w16cid:durableId="2055692772">
     <w:abstractNumId w:val="1"/>
     <w:lvlOverride w:ilvl="0">
       <w:startOverride w:val="1"/>
@@ -44357,7 +44820,7 @@
       <w:startOverride w:val="1"/>
     </w:lvlOverride>
   </w:num>
-  <w:num w:numId="6" w16cid:durableId="341204319">
+  <w:num w:numId="6" w16cid:durableId="1560937471">
     <w:abstractNumId w:val="3"/>
     <w:lvlOverride w:ilvl="0">
       <w:startOverride w:val="1"/>
@@ -44387,7 +44850,7 @@
       <w:startOverride w:val="1"/>
     </w:lvlOverride>
   </w:num>
-  <w:num w:numId="7" w16cid:durableId="1128167096">
+  <w:num w:numId="7" w16cid:durableId="268509377">
     <w:abstractNumId w:val="1"/>
     <w:lvlOverride w:ilvl="0">
       <w:startOverride w:val="1"/>
@@ -44417,7 +44880,7 @@
       <w:startOverride w:val="1"/>
     </w:lvlOverride>
   </w:num>
-  <w:num w:numId="8" w16cid:durableId="191920321">
+  <w:num w:numId="8" w16cid:durableId="1764230081">
     <w:abstractNumId w:val="2"/>
     <w:lvlOverride w:ilvl="0">
       <w:startOverride w:val="5"/>
@@ -44447,7 +44910,7 @@
       <w:startOverride w:val="5"/>
     </w:lvlOverride>
   </w:num>
-  <w:num w:numId="9" w16cid:durableId="1490554652">
+  <w:num w:numId="9" w16cid:durableId="601576596">
     <w:abstractNumId w:val="4"/>
     <w:lvlOverride w:ilvl="0">
       <w:startOverride w:val="14"/>
@@ -44477,7 +44940,7 @@
       <w:startOverride w:val="14"/>
     </w:lvlOverride>
   </w:num>
-  <w:num w:numId="10" w16cid:durableId="410783934">
+  <w:num w:numId="10" w16cid:durableId="791896682">
     <w:abstractNumId w:val="5"/>
     <w:lvlOverride w:ilvl="0">
       <w:startOverride w:val="17"/>
@@ -44507,7 +44970,7 @@
       <w:startOverride w:val="17"/>
     </w:lvlOverride>
   </w:num>
-  <w:num w:numId="11" w16cid:durableId="1051609158">
+  <w:num w:numId="11" w16cid:durableId="1094059432">
     <w:abstractNumId w:val="6"/>
     <w:lvlOverride w:ilvl="0">
       <w:startOverride w:val="18"/>
@@ -44537,7 +45000,7 @@
       <w:startOverride w:val="18"/>
     </w:lvlOverride>
   </w:num>
-  <w:num w:numId="12" w16cid:durableId="1628269981">
+  <w:num w:numId="12" w16cid:durableId="1693261717">
     <w:abstractNumId w:val="7"/>
     <w:lvlOverride w:ilvl="0">
       <w:startOverride w:val="20"/>
@@ -44567,7 +45030,7 @@
       <w:startOverride w:val="20"/>
     </w:lvlOverride>
   </w:num>
-  <w:num w:numId="13" w16cid:durableId="2051419185">
+  <w:num w:numId="13" w16cid:durableId="804658787">
     <w:abstractNumId w:val="1"/>
     <w:lvlOverride w:ilvl="0">
       <w:startOverride w:val="1"/>
@@ -44597,7 +45060,7 @@
       <w:startOverride w:val="1"/>
     </w:lvlOverride>
   </w:num>
-  <w:num w:numId="14" w16cid:durableId="1514956790">
+  <w:num w:numId="14" w16cid:durableId="983042169">
     <w:abstractNumId w:val="8"/>
     <w:lvlOverride w:ilvl="0">
       <w:startOverride w:val="22"/>
@@ -44627,7 +45090,7 @@
       <w:startOverride w:val="22"/>
     </w:lvlOverride>
   </w:num>
-  <w:num w:numId="15" w16cid:durableId="1843474267">
+  <w:num w:numId="15" w16cid:durableId="1911572427">
     <w:abstractNumId w:val="9"/>
     <w:lvlOverride w:ilvl="0">
       <w:startOverride w:val="26"/>
@@ -44657,28 +45120,28 @@
       <w:startOverride w:val="26"/>
     </w:lvlOverride>
   </w:num>
-  <w:num w:numId="16" w16cid:durableId="86854132">
+  <w:num w:numId="16" w16cid:durableId="532881790">
     <w:abstractNumId w:val="0"/>
   </w:num>
-  <w:num w:numId="17" w16cid:durableId="785388287">
+  <w:num w:numId="17" w16cid:durableId="4596685">
     <w:abstractNumId w:val="0"/>
   </w:num>
-  <w:num w:numId="18" w16cid:durableId="800851324">
+  <w:num w:numId="18" w16cid:durableId="325284986">
     <w:abstractNumId w:val="0"/>
   </w:num>
-  <w:num w:numId="19" w16cid:durableId="1559316847">
+  <w:num w:numId="19" w16cid:durableId="1115371029">
     <w:abstractNumId w:val="0"/>
   </w:num>
-  <w:num w:numId="20" w16cid:durableId="1333679248">
+  <w:num w:numId="20" w16cid:durableId="1755471963">
     <w:abstractNumId w:val="0"/>
   </w:num>
-  <w:num w:numId="21" w16cid:durableId="31539344">
+  <w:num w:numId="21" w16cid:durableId="559639360">
     <w:abstractNumId w:val="0"/>
   </w:num>
-  <w:num w:numId="22" w16cid:durableId="438109939">
+  <w:num w:numId="22" w16cid:durableId="439447980">
     <w:abstractNumId w:val="0"/>
   </w:num>
-  <w:num w:numId="23" w16cid:durableId="544373407">
+  <w:num w:numId="23" w16cid:durableId="635379306">
     <w:abstractNumId w:val="1"/>
     <w:lvlOverride w:ilvl="0">
       <w:startOverride w:val="1"/>
@@ -44708,7 +45171,7 @@
       <w:startOverride w:val="1"/>
     </w:lvlOverride>
   </w:num>
-  <w:num w:numId="24" w16cid:durableId="420031760">
+  <w:num w:numId="24" w16cid:durableId="1168446185">
     <w:abstractNumId w:val="1"/>
     <w:lvlOverride w:ilvl="0">
       <w:startOverride w:val="1"/>
@@ -44738,7 +45201,7 @@
       <w:startOverride w:val="1"/>
     </w:lvlOverride>
   </w:num>
-  <w:num w:numId="25" w16cid:durableId="20329294">
+  <w:num w:numId="25" w16cid:durableId="1036926876">
     <w:abstractNumId w:val="1"/>
     <w:lvlOverride w:ilvl="0">
       <w:startOverride w:val="1"/>
@@ -44768,7 +45231,7 @@
       <w:startOverride w:val="1"/>
     </w:lvlOverride>
   </w:num>
-  <w:num w:numId="26" w16cid:durableId="1257247609">
+  <w:num w:numId="26" w16cid:durableId="467825419">
     <w:abstractNumId w:val="1"/>
     <w:lvlOverride w:ilvl="0">
       <w:startOverride w:val="1"/>
@@ -44798,19 +45261,19 @@
       <w:startOverride w:val="1"/>
     </w:lvlOverride>
   </w:num>
-  <w:num w:numId="27" w16cid:durableId="1100443045">
+  <w:num w:numId="27" w16cid:durableId="1893227299">
     <w:abstractNumId w:val="0"/>
   </w:num>
-  <w:num w:numId="28" w16cid:durableId="1728260130">
+  <w:num w:numId="28" w16cid:durableId="850028393">
     <w:abstractNumId w:val="0"/>
   </w:num>
-  <w:num w:numId="29" w16cid:durableId="2130082166">
+  <w:num w:numId="29" w16cid:durableId="1999268463">
     <w:abstractNumId w:val="0"/>
   </w:num>
-  <w:num w:numId="30" w16cid:durableId="713383899">
+  <w:num w:numId="30" w16cid:durableId="282463066">
     <w:abstractNumId w:val="0"/>
   </w:num>
-  <w:num w:numId="31" w16cid:durableId="1663584137">
+  <w:num w:numId="31" w16cid:durableId="544293904">
     <w:abstractNumId w:val="1"/>
     <w:lvlOverride w:ilvl="0">
       <w:startOverride w:val="1"/>
@@ -44840,7 +45303,7 @@
       <w:startOverride w:val="1"/>
     </w:lvlOverride>
   </w:num>
-  <w:num w:numId="32" w16cid:durableId="288902160">
+  <w:num w:numId="32" w16cid:durableId="1678381113">
     <w:abstractNumId w:val="1"/>
     <w:lvlOverride w:ilvl="0">
       <w:startOverride w:val="1"/>
@@ -44870,7 +45333,7 @@
       <w:startOverride w:val="1"/>
     </w:lvlOverride>
   </w:num>
-  <w:num w:numId="33" w16cid:durableId="305623822">
+  <w:num w:numId="33" w16cid:durableId="1111244850">
     <w:abstractNumId w:val="1"/>
     <w:lvlOverride w:ilvl="0">
       <w:startOverride w:val="1"/>
@@ -44900,7 +45363,7 @@
       <w:startOverride w:val="1"/>
     </w:lvlOverride>
   </w:num>
-  <w:num w:numId="34" w16cid:durableId="616060853">
+  <w:num w:numId="34" w16cid:durableId="1989938065">
     <w:abstractNumId w:val="1"/>
     <w:lvlOverride w:ilvl="0">
       <w:startOverride w:val="1"/>
@@ -44930,7 +45393,7 @@
       <w:startOverride w:val="1"/>
     </w:lvlOverride>
   </w:num>
-  <w:num w:numId="35" w16cid:durableId="436798592">
+  <w:num w:numId="35" w16cid:durableId="462770141">
     <w:abstractNumId w:val="1"/>
     <w:lvlOverride w:ilvl="0">
       <w:startOverride w:val="1"/>
@@ -44960,7 +45423,7 @@
       <w:startOverride w:val="1"/>
     </w:lvlOverride>
   </w:num>
-  <w:num w:numId="36" w16cid:durableId="2635098">
+  <w:num w:numId="36" w16cid:durableId="722826294">
     <w:abstractNumId w:val="1"/>
     <w:lvlOverride w:ilvl="0">
       <w:startOverride w:val="1"/>
@@ -44990,7 +45453,7 @@
       <w:startOverride w:val="1"/>
     </w:lvlOverride>
   </w:num>
-  <w:num w:numId="37" w16cid:durableId="375006402">
+  <w:num w:numId="37" w16cid:durableId="1780561986">
     <w:abstractNumId w:val="1"/>
     <w:lvlOverride w:ilvl="0">
       <w:startOverride w:val="1"/>
@@ -45020,7 +45483,7 @@
       <w:startOverride w:val="1"/>
     </w:lvlOverride>
   </w:num>
-  <w:num w:numId="38" w16cid:durableId="855269936">
+  <w:num w:numId="38" w16cid:durableId="1592160403">
     <w:abstractNumId w:val="1"/>
     <w:lvlOverride w:ilvl="0">
       <w:startOverride w:val="1"/>
@@ -45050,13 +45513,13 @@
       <w:startOverride w:val="1"/>
     </w:lvlOverride>
   </w:num>
-  <w:num w:numId="39" w16cid:durableId="322248445">
+  <w:num w:numId="39" w16cid:durableId="892933466">
     <w:abstractNumId w:val="0"/>
   </w:num>
-  <w:num w:numId="40" w16cid:durableId="1242568148">
+  <w:num w:numId="40" w16cid:durableId="2093622995">
     <w:abstractNumId w:val="0"/>
   </w:num>
-  <w:num w:numId="41" w16cid:durableId="412942971">
+  <w:num w:numId="41" w16cid:durableId="509757759">
     <w:abstractNumId w:val="0"/>
   </w:num>
   <w:numIdMacAtCleanup w:val="41"/>
@@ -46689,7 +47152,7 @@
     <w:autoRedefine/>
     <w:uiPriority w:val="39"/>
     <w:unhideWhenUsed/>
-    <w:rsid w:val="00C049A2"/>
+    <w:rsid w:val="00C80CC7"/>
     <w:pPr>
       <w:spacing w:after="100"/>
     </w:pPr>

--- a/_book/Achieving-True-Liberation.docx
+++ b/_book/Achieving-True-Liberation.docx
@@ -31,7 +31,7 @@
         <w:pStyle w:val="Date"/>
       </w:pPr>
       <w:r>
-        <w:t>2026-02-22</w:t>
+        <w:t>2026-02-26</w:t>
       </w:r>
     </w:p>
     <w:sdt>
@@ -44,7 +44,7 @@
           <w:sz w:val="22"/>
           <w:szCs w:val="22"/>
         </w:rPr>
-        <w:id w:val="-1257203632"/>
+        <w:id w:val="1098601624"/>
         <w:docPartObj>
           <w:docPartGallery w:val="Table of Contents"/>
           <w:docPartUnique/>
@@ -78,7 +78,7 @@
           <w:r>
             <w:fldChar w:fldCharType="separate"/>
           </w:r>
-          <w:hyperlink w:anchor="_Toc222688992" w:history="1">
+          <w:hyperlink w:anchor="_Toc223025369" w:history="1">
             <w:r>
               <w:rPr>
                 <w:rStyle w:val="Hyperlink"/>
@@ -105,7 +105,7 @@
                 <w:noProof/>
                 <w:webHidden/>
               </w:rPr>
-              <w:instrText xml:space="preserve"> PAGEREF _Toc222688992 \h </w:instrText>
+              <w:instrText xml:space="preserve"> PAGEREF _Toc223025369 \h </w:instrText>
             </w:r>
             <w:r>
               <w:rPr>
@@ -146,7 +146,7 @@
               <w:noProof/>
             </w:rPr>
           </w:pPr>
-          <w:hyperlink w:anchor="_Toc222688993" w:history="1">
+          <w:hyperlink w:anchor="_Toc223025370" w:history="1">
             <w:r>
               <w:rPr>
                 <w:rStyle w:val="Hyperlink"/>
@@ -173,7 +173,7 @@
                 <w:noProof/>
                 <w:webHidden/>
               </w:rPr>
-              <w:instrText xml:space="preserve"> PAGEREF _Toc222688993 \h </w:instrText>
+              <w:instrText xml:space="preserve"> PAGEREF _Toc223025370 \h </w:instrText>
             </w:r>
             <w:r>
               <w:rPr>
@@ -214,7 +214,7 @@
               <w:noProof/>
             </w:rPr>
           </w:pPr>
-          <w:hyperlink w:anchor="_Toc222688994" w:history="1">
+          <w:hyperlink w:anchor="_Toc223025371" w:history="1">
             <w:r>
               <w:rPr>
                 <w:rStyle w:val="Hyperlink"/>
@@ -241,7 +241,7 @@
                 <w:noProof/>
                 <w:webHidden/>
               </w:rPr>
-              <w:instrText xml:space="preserve"> PAGEREF _Toc222688994 \h </w:instrText>
+              <w:instrText xml:space="preserve"> PAGEREF _Toc223025371 \h </w:instrText>
             </w:r>
             <w:r>
               <w:rPr>
@@ -282,7 +282,7 @@
               <w:noProof/>
             </w:rPr>
           </w:pPr>
-          <w:hyperlink w:anchor="_Toc222688995" w:history="1">
+          <w:hyperlink w:anchor="_Toc223025372" w:history="1">
             <w:r>
               <w:rPr>
                 <w:rStyle w:val="Hyperlink"/>
@@ -309,7 +309,7 @@
                 <w:noProof/>
                 <w:webHidden/>
               </w:rPr>
-              <w:instrText xml:space="preserve"> PAGEREF _Toc222688995 \h </w:instrText>
+              <w:instrText xml:space="preserve"> PAGEREF _Toc223025372 \h </w:instrText>
             </w:r>
             <w:r>
               <w:rPr>
@@ -350,7 +350,7 @@
               <w:noProof/>
             </w:rPr>
           </w:pPr>
-          <w:hyperlink w:anchor="_Toc222688996" w:history="1">
+          <w:hyperlink w:anchor="_Toc223025373" w:history="1">
             <w:r>
               <w:rPr>
                 <w:rStyle w:val="Hyperlink"/>
@@ -377,7 +377,7 @@
                 <w:noProof/>
                 <w:webHidden/>
               </w:rPr>
-              <w:instrText xml:space="preserve"> PAGEREF _Toc222688996 \h </w:instrText>
+              <w:instrText xml:space="preserve"> PAGEREF _Toc223025373 \h </w:instrText>
             </w:r>
             <w:r>
               <w:rPr>
@@ -418,7 +418,7 @@
               <w:noProof/>
             </w:rPr>
           </w:pPr>
-          <w:hyperlink w:anchor="_Toc222688997" w:history="1">
+          <w:hyperlink w:anchor="_Toc223025374" w:history="1">
             <w:r>
               <w:rPr>
                 <w:rStyle w:val="Hyperlink"/>
@@ -445,7 +445,7 @@
                 <w:noProof/>
                 <w:webHidden/>
               </w:rPr>
-              <w:instrText xml:space="preserve"> PAGEREF _Toc222688997 \h </w:instrText>
+              <w:instrText xml:space="preserve"> PAGEREF _Toc223025374 \h </w:instrText>
             </w:r>
             <w:r>
               <w:rPr>
@@ -486,7 +486,7 @@
               <w:noProof/>
             </w:rPr>
           </w:pPr>
-          <w:hyperlink w:anchor="_Toc222688998" w:history="1">
+          <w:hyperlink w:anchor="_Toc223025375" w:history="1">
             <w:r>
               <w:rPr>
                 <w:rStyle w:val="Hyperlink"/>
@@ -513,7 +513,7 @@
                 <w:noProof/>
                 <w:webHidden/>
               </w:rPr>
-              <w:instrText xml:space="preserve"> PAGEREF _Toc222688998 \h </w:instrText>
+              <w:instrText xml:space="preserve"> PAGEREF _Toc223025375 \h </w:instrText>
             </w:r>
             <w:r>
               <w:rPr>
@@ -554,7 +554,7 @@
               <w:noProof/>
             </w:rPr>
           </w:pPr>
-          <w:hyperlink w:anchor="_Toc222688999" w:history="1">
+          <w:hyperlink w:anchor="_Toc223025376" w:history="1">
             <w:r>
               <w:rPr>
                 <w:rStyle w:val="Hyperlink"/>
@@ -581,7 +581,7 @@
                 <w:noProof/>
                 <w:webHidden/>
               </w:rPr>
-              <w:instrText xml:space="preserve"> PAGEREF _Toc222688999 \h </w:instrText>
+              <w:instrText xml:space="preserve"> PAGEREF _Toc223025376 \h </w:instrText>
             </w:r>
             <w:r>
               <w:rPr>
@@ -622,7 +622,7 @@
               <w:noProof/>
             </w:rPr>
           </w:pPr>
-          <w:hyperlink w:anchor="_Toc222689000" w:history="1">
+          <w:hyperlink w:anchor="_Toc223025377" w:history="1">
             <w:r>
               <w:rPr>
                 <w:rStyle w:val="Hyperlink"/>
@@ -649,7 +649,7 @@
                 <w:noProof/>
                 <w:webHidden/>
               </w:rPr>
-              <w:instrText xml:space="preserve"> PAGEREF _Toc222689000 \h </w:instrText>
+              <w:instrText xml:space="preserve"> PAGEREF _Toc223025377 \h </w:instrText>
             </w:r>
             <w:r>
               <w:rPr>
@@ -690,7 +690,7 @@
               <w:noProof/>
             </w:rPr>
           </w:pPr>
-          <w:hyperlink w:anchor="_Toc222689001" w:history="1">
+          <w:hyperlink w:anchor="_Toc223025378" w:history="1">
             <w:r>
               <w:rPr>
                 <w:rStyle w:val="Hyperlink"/>
@@ -717,7 +717,7 @@
                 <w:noProof/>
                 <w:webHidden/>
               </w:rPr>
-              <w:instrText xml:space="preserve"> PAGEREF _Toc222689001 \h </w:instrText>
+              <w:instrText xml:space="preserve"> PAGEREF _Toc223025378 \h </w:instrText>
             </w:r>
             <w:r>
               <w:rPr>
@@ -758,7 +758,7 @@
               <w:noProof/>
             </w:rPr>
           </w:pPr>
-          <w:hyperlink w:anchor="_Toc222689002" w:history="1">
+          <w:hyperlink w:anchor="_Toc223025379" w:history="1">
             <w:r>
               <w:rPr>
                 <w:rStyle w:val="Hyperlink"/>
@@ -785,7 +785,7 @@
                 <w:noProof/>
                 <w:webHidden/>
               </w:rPr>
-              <w:instrText xml:space="preserve"> PAGEREF _Toc222689002 \h </w:instrText>
+              <w:instrText xml:space="preserve"> PAGEREF _Toc223025379 \h </w:instrText>
             </w:r>
             <w:r>
               <w:rPr>
@@ -826,7 +826,7 @@
               <w:noProof/>
             </w:rPr>
           </w:pPr>
-          <w:hyperlink w:anchor="_Toc222689003" w:history="1">
+          <w:hyperlink w:anchor="_Toc223025380" w:history="1">
             <w:r>
               <w:rPr>
                 <w:rStyle w:val="Hyperlink"/>
@@ -853,7 +853,7 @@
                 <w:noProof/>
                 <w:webHidden/>
               </w:rPr>
-              <w:instrText xml:space="preserve"> PAGEREF _Toc222689003 \h </w:instrText>
+              <w:instrText xml:space="preserve"> PAGEREF _Toc223025380 \h </w:instrText>
             </w:r>
             <w:r>
               <w:rPr>
@@ -894,7 +894,7 @@
               <w:noProof/>
             </w:rPr>
           </w:pPr>
-          <w:hyperlink w:anchor="_Toc222689004" w:history="1">
+          <w:hyperlink w:anchor="_Toc223025381" w:history="1">
             <w:r>
               <w:rPr>
                 <w:rStyle w:val="Hyperlink"/>
@@ -921,7 +921,7 @@
                 <w:noProof/>
                 <w:webHidden/>
               </w:rPr>
-              <w:instrText xml:space="preserve"> PAGEREF _Toc222689004 \h </w:instrText>
+              <w:instrText xml:space="preserve"> PAGEREF _Toc223025381 \h </w:instrText>
             </w:r>
             <w:r>
               <w:rPr>
@@ -962,7 +962,7 @@
               <w:noProof/>
             </w:rPr>
           </w:pPr>
-          <w:hyperlink w:anchor="_Toc222689005" w:history="1">
+          <w:hyperlink w:anchor="_Toc223025382" w:history="1">
             <w:r>
               <w:rPr>
                 <w:rStyle w:val="Hyperlink"/>
@@ -989,7 +989,7 @@
                 <w:noProof/>
                 <w:webHidden/>
               </w:rPr>
-              <w:instrText xml:space="preserve"> PAGEREF _Toc222689005 \h </w:instrText>
+              <w:instrText xml:space="preserve"> PAGEREF _Toc223025382 \h </w:instrText>
             </w:r>
             <w:r>
               <w:rPr>
@@ -1030,7 +1030,7 @@
               <w:noProof/>
             </w:rPr>
           </w:pPr>
-          <w:hyperlink w:anchor="_Toc222689006" w:history="1">
+          <w:hyperlink w:anchor="_Toc223025383" w:history="1">
             <w:r>
               <w:rPr>
                 <w:rStyle w:val="Hyperlink"/>
@@ -1057,7 +1057,7 @@
                 <w:noProof/>
                 <w:webHidden/>
               </w:rPr>
-              <w:instrText xml:space="preserve"> PAGEREF _Toc222689006 \h </w:instrText>
+              <w:instrText xml:space="preserve"> PAGEREF _Toc223025383 \h </w:instrText>
             </w:r>
             <w:r>
               <w:rPr>
@@ -1098,7 +1098,7 @@
               <w:noProof/>
             </w:rPr>
           </w:pPr>
-          <w:hyperlink w:anchor="_Toc222689007" w:history="1">
+          <w:hyperlink w:anchor="_Toc223025384" w:history="1">
             <w:r>
               <w:rPr>
                 <w:rStyle w:val="Hyperlink"/>
@@ -1125,7 +1125,7 @@
                 <w:noProof/>
                 <w:webHidden/>
               </w:rPr>
-              <w:instrText xml:space="preserve"> PAGEREF _Toc222689007 \h </w:instrText>
+              <w:instrText xml:space="preserve"> PAGEREF _Toc223025384 \h </w:instrText>
             </w:r>
             <w:r>
               <w:rPr>
@@ -1166,7 +1166,7 @@
               <w:noProof/>
             </w:rPr>
           </w:pPr>
-          <w:hyperlink w:anchor="_Toc222689008" w:history="1">
+          <w:hyperlink w:anchor="_Toc223025385" w:history="1">
             <w:r>
               <w:rPr>
                 <w:rStyle w:val="Hyperlink"/>
@@ -1193,7 +1193,7 @@
                 <w:noProof/>
                 <w:webHidden/>
               </w:rPr>
-              <w:instrText xml:space="preserve"> PAGEREF _Toc222689008 \h </w:instrText>
+              <w:instrText xml:space="preserve"> PAGEREF _Toc223025385 \h </w:instrText>
             </w:r>
             <w:r>
               <w:rPr>
@@ -1234,7 +1234,7 @@
               <w:noProof/>
             </w:rPr>
           </w:pPr>
-          <w:hyperlink w:anchor="_Toc222689009" w:history="1">
+          <w:hyperlink w:anchor="_Toc223025386" w:history="1">
             <w:r>
               <w:rPr>
                 <w:rStyle w:val="Hyperlink"/>
@@ -1261,7 +1261,7 @@
                 <w:noProof/>
                 <w:webHidden/>
               </w:rPr>
-              <w:instrText xml:space="preserve"> PAGEREF _Toc222689009 \h </w:instrText>
+              <w:instrText xml:space="preserve"> PAGEREF _Toc223025386 \h </w:instrText>
             </w:r>
             <w:r>
               <w:rPr>
@@ -1302,7 +1302,7 @@
               <w:noProof/>
             </w:rPr>
           </w:pPr>
-          <w:hyperlink w:anchor="_Toc222689010" w:history="1">
+          <w:hyperlink w:anchor="_Toc223025387" w:history="1">
             <w:r>
               <w:rPr>
                 <w:rStyle w:val="Hyperlink"/>
@@ -1329,7 +1329,7 @@
                 <w:noProof/>
                 <w:webHidden/>
               </w:rPr>
-              <w:instrText xml:space="preserve"> PAGEREF _Toc222689010 \h </w:instrText>
+              <w:instrText xml:space="preserve"> PAGEREF _Toc223025387 \h </w:instrText>
             </w:r>
             <w:r>
               <w:rPr>
@@ -1370,7 +1370,7 @@
               <w:noProof/>
             </w:rPr>
           </w:pPr>
-          <w:hyperlink w:anchor="_Toc222689011" w:history="1">
+          <w:hyperlink w:anchor="_Toc223025388" w:history="1">
             <w:r>
               <w:rPr>
                 <w:rStyle w:val="Hyperlink"/>
@@ -1397,7 +1397,7 @@
                 <w:noProof/>
                 <w:webHidden/>
               </w:rPr>
-              <w:instrText xml:space="preserve"> PAGEREF _Toc222689011 \h </w:instrText>
+              <w:instrText xml:space="preserve"> PAGEREF _Toc223025388 \h </w:instrText>
             </w:r>
             <w:r>
               <w:rPr>
@@ -1438,7 +1438,7 @@
               <w:noProof/>
             </w:rPr>
           </w:pPr>
-          <w:hyperlink w:anchor="_Toc222689012" w:history="1">
+          <w:hyperlink w:anchor="_Toc223025389" w:history="1">
             <w:r>
               <w:rPr>
                 <w:rStyle w:val="Hyperlink"/>
@@ -1465,7 +1465,7 @@
                 <w:noProof/>
                 <w:webHidden/>
               </w:rPr>
-              <w:instrText xml:space="preserve"> PAGEREF _Toc222689012 \h </w:instrText>
+              <w:instrText xml:space="preserve"> PAGEREF _Toc223025389 \h </w:instrText>
             </w:r>
             <w:r>
               <w:rPr>
@@ -1506,7 +1506,7 @@
               <w:noProof/>
             </w:rPr>
           </w:pPr>
-          <w:hyperlink w:anchor="_Toc222689013" w:history="1">
+          <w:hyperlink w:anchor="_Toc223025390" w:history="1">
             <w:r>
               <w:rPr>
                 <w:rStyle w:val="Hyperlink"/>
@@ -1533,7 +1533,7 @@
                 <w:noProof/>
                 <w:webHidden/>
               </w:rPr>
-              <w:instrText xml:space="preserve"> PAGEREF _Toc222689013 \h </w:instrText>
+              <w:instrText xml:space="preserve"> PAGEREF _Toc223025390 \h </w:instrText>
             </w:r>
             <w:r>
               <w:rPr>
@@ -1574,7 +1574,7 @@
               <w:noProof/>
             </w:rPr>
           </w:pPr>
-          <w:hyperlink w:anchor="_Toc222689014" w:history="1">
+          <w:hyperlink w:anchor="_Toc223025391" w:history="1">
             <w:r>
               <w:rPr>
                 <w:rStyle w:val="Hyperlink"/>
@@ -1601,7 +1601,7 @@
                 <w:noProof/>
                 <w:webHidden/>
               </w:rPr>
-              <w:instrText xml:space="preserve"> PAGEREF _Toc222689014 \h </w:instrText>
+              <w:instrText xml:space="preserve"> PAGEREF _Toc223025391 \h </w:instrText>
             </w:r>
             <w:r>
               <w:rPr>
@@ -1621,7 +1621,7 @@
                 <w:noProof/>
                 <w:webHidden/>
               </w:rPr>
-              <w:t>193</w:t>
+              <w:t>194</w:t>
             </w:r>
             <w:r>
               <w:rPr>
@@ -1642,7 +1642,7 @@
               <w:noProof/>
             </w:rPr>
           </w:pPr>
-          <w:hyperlink w:anchor="_Toc222689015" w:history="1">
+          <w:hyperlink w:anchor="_Toc223025392" w:history="1">
             <w:r>
               <w:rPr>
                 <w:rStyle w:val="Hyperlink"/>
@@ -1669,7 +1669,7 @@
                 <w:noProof/>
                 <w:webHidden/>
               </w:rPr>
-              <w:instrText xml:space="preserve"> PAGEREF _Toc222689015 \h </w:instrText>
+              <w:instrText xml:space="preserve"> PAGEREF _Toc223025392 \h </w:instrText>
             </w:r>
             <w:r>
               <w:rPr>
@@ -1689,7 +1689,7 @@
                 <w:noProof/>
                 <w:webHidden/>
               </w:rPr>
-              <w:t>199</w:t>
+              <w:t>200</w:t>
             </w:r>
             <w:r>
               <w:rPr>
@@ -1710,7 +1710,7 @@
               <w:noProof/>
             </w:rPr>
           </w:pPr>
-          <w:hyperlink w:anchor="_Toc222689016" w:history="1">
+          <w:hyperlink w:anchor="_Toc223025393" w:history="1">
             <w:r>
               <w:rPr>
                 <w:rStyle w:val="Hyperlink"/>
@@ -1737,7 +1737,7 @@
                 <w:noProof/>
                 <w:webHidden/>
               </w:rPr>
-              <w:instrText xml:space="preserve"> PAGEREF _Toc222689016 \h </w:instrText>
+              <w:instrText xml:space="preserve"> PAGEREF _Toc223025393 \h </w:instrText>
             </w:r>
             <w:r>
               <w:rPr>
@@ -1757,7 +1757,7 @@
                 <w:noProof/>
                 <w:webHidden/>
               </w:rPr>
-              <w:t>210</w:t>
+              <w:t>211</w:t>
             </w:r>
             <w:r>
               <w:rPr>
@@ -1778,7 +1778,7 @@
               <w:noProof/>
             </w:rPr>
           </w:pPr>
-          <w:hyperlink w:anchor="_Toc222689017" w:history="1">
+          <w:hyperlink w:anchor="_Toc223025394" w:history="1">
             <w:r>
               <w:rPr>
                 <w:rStyle w:val="Hyperlink"/>
@@ -1805,7 +1805,7 @@
                 <w:noProof/>
                 <w:webHidden/>
               </w:rPr>
-              <w:instrText xml:space="preserve"> PAGEREF _Toc222689017 \h </w:instrText>
+              <w:instrText xml:space="preserve"> PAGEREF _Toc223025394 \h </w:instrText>
             </w:r>
             <w:r>
               <w:rPr>
@@ -1825,7 +1825,7 @@
                 <w:noProof/>
                 <w:webHidden/>
               </w:rPr>
-              <w:t>221</w:t>
+              <w:t>222</w:t>
             </w:r>
             <w:r>
               <w:rPr>
@@ -1846,7 +1846,7 @@
               <w:noProof/>
             </w:rPr>
           </w:pPr>
-          <w:hyperlink w:anchor="_Toc222689018" w:history="1">
+          <w:hyperlink w:anchor="_Toc223025395" w:history="1">
             <w:r>
               <w:rPr>
                 <w:rStyle w:val="Hyperlink"/>
@@ -1873,7 +1873,7 @@
                 <w:noProof/>
                 <w:webHidden/>
               </w:rPr>
-              <w:instrText xml:space="preserve"> PAGEREF _Toc222689018 \h </w:instrText>
+              <w:instrText xml:space="preserve"> PAGEREF _Toc223025395 \h </w:instrText>
             </w:r>
             <w:r>
               <w:rPr>
@@ -1893,7 +1893,7 @@
                 <w:noProof/>
                 <w:webHidden/>
               </w:rPr>
-              <w:t>229</w:t>
+              <w:t>230</w:t>
             </w:r>
             <w:r>
               <w:rPr>
@@ -1914,7 +1914,7 @@
               <w:noProof/>
             </w:rPr>
           </w:pPr>
-          <w:hyperlink w:anchor="_Toc222689019" w:history="1">
+          <w:hyperlink w:anchor="_Toc223025396" w:history="1">
             <w:r>
               <w:rPr>
                 <w:rStyle w:val="Hyperlink"/>
@@ -1941,7 +1941,7 @@
                 <w:noProof/>
                 <w:webHidden/>
               </w:rPr>
-              <w:instrText xml:space="preserve"> PAGEREF _Toc222689019 \h </w:instrText>
+              <w:instrText xml:space="preserve"> PAGEREF _Toc223025396 \h </w:instrText>
             </w:r>
             <w:r>
               <w:rPr>
@@ -1961,7 +1961,7 @@
                 <w:noProof/>
                 <w:webHidden/>
               </w:rPr>
-              <w:t>237</w:t>
+              <w:t>238</w:t>
             </w:r>
             <w:r>
               <w:rPr>
@@ -1982,7 +1982,7 @@
               <w:noProof/>
             </w:rPr>
           </w:pPr>
-          <w:hyperlink w:anchor="_Toc222689020" w:history="1">
+          <w:hyperlink w:anchor="_Toc223025397" w:history="1">
             <w:r>
               <w:rPr>
                 <w:rStyle w:val="Hyperlink"/>
@@ -2009,7 +2009,7 @@
                 <w:noProof/>
                 <w:webHidden/>
               </w:rPr>
-              <w:instrText xml:space="preserve"> PAGEREF _Toc222689020 \h </w:instrText>
+              <w:instrText xml:space="preserve"> PAGEREF _Toc223025397 \h </w:instrText>
             </w:r>
             <w:r>
               <w:rPr>
@@ -2029,7 +2029,7 @@
                 <w:noProof/>
                 <w:webHidden/>
               </w:rPr>
-              <w:t>242</w:t>
+              <w:t>243</w:t>
             </w:r>
             <w:r>
               <w:rPr>
@@ -2050,7 +2050,7 @@
               <w:noProof/>
             </w:rPr>
           </w:pPr>
-          <w:hyperlink w:anchor="_Toc222689021" w:history="1">
+          <w:hyperlink w:anchor="_Toc223025398" w:history="1">
             <w:r>
               <w:rPr>
                 <w:rStyle w:val="Hyperlink"/>
@@ -2077,7 +2077,7 @@
                 <w:noProof/>
                 <w:webHidden/>
               </w:rPr>
-              <w:instrText xml:space="preserve"> PAGEREF _Toc222689021 \h </w:instrText>
+              <w:instrText xml:space="preserve"> PAGEREF _Toc223025398 \h </w:instrText>
             </w:r>
             <w:r>
               <w:rPr>
@@ -2097,7 +2097,7 @@
                 <w:noProof/>
                 <w:webHidden/>
               </w:rPr>
-              <w:t>247</w:t>
+              <w:t>248</w:t>
             </w:r>
             <w:r>
               <w:rPr>
@@ -2118,7 +2118,7 @@
               <w:noProof/>
             </w:rPr>
           </w:pPr>
-          <w:hyperlink w:anchor="_Toc222689022" w:history="1">
+          <w:hyperlink w:anchor="_Toc223025399" w:history="1">
             <w:r>
               <w:rPr>
                 <w:rStyle w:val="Hyperlink"/>
@@ -2145,7 +2145,7 @@
                 <w:noProof/>
                 <w:webHidden/>
               </w:rPr>
-              <w:instrText xml:space="preserve"> PAGEREF _Toc222689022 \h </w:instrText>
+              <w:instrText xml:space="preserve"> PAGEREF _Toc223025399 \h </w:instrText>
             </w:r>
             <w:r>
               <w:rPr>
@@ -2165,7 +2165,7 @@
                 <w:noProof/>
                 <w:webHidden/>
               </w:rPr>
-              <w:t>248</w:t>
+              <w:t>249</w:t>
             </w:r>
             <w:r>
               <w:rPr>
@@ -2186,7 +2186,7 @@
               <w:noProof/>
             </w:rPr>
           </w:pPr>
-          <w:hyperlink w:anchor="_Toc222689023" w:history="1">
+          <w:hyperlink w:anchor="_Toc223025400" w:history="1">
             <w:r>
               <w:rPr>
                 <w:rStyle w:val="Hyperlink"/>
@@ -2213,7 +2213,7 @@
                 <w:noProof/>
                 <w:webHidden/>
               </w:rPr>
-              <w:instrText xml:space="preserve"> PAGEREF _Toc222689023 \h </w:instrText>
+              <w:instrText xml:space="preserve"> PAGEREF _Toc223025400 \h </w:instrText>
             </w:r>
             <w:r>
               <w:rPr>
@@ -2233,7 +2233,7 @@
                 <w:noProof/>
                 <w:webHidden/>
               </w:rPr>
-              <w:t>249</w:t>
+              <w:t>250</w:t>
             </w:r>
             <w:r>
               <w:rPr>
@@ -2254,7 +2254,7 @@
               <w:noProof/>
             </w:rPr>
           </w:pPr>
-          <w:hyperlink w:anchor="_Toc222689024" w:history="1">
+          <w:hyperlink w:anchor="_Toc223025401" w:history="1">
             <w:r>
               <w:rPr>
                 <w:rStyle w:val="Hyperlink"/>
@@ -2281,7 +2281,7 @@
                 <w:noProof/>
                 <w:webHidden/>
               </w:rPr>
-              <w:instrText xml:space="preserve"> PAGEREF _Toc222689024 \h </w:instrText>
+              <w:instrText xml:space="preserve"> PAGEREF _Toc223025401 \h </w:instrText>
             </w:r>
             <w:r>
               <w:rPr>
@@ -2301,7 +2301,7 @@
                 <w:noProof/>
                 <w:webHidden/>
               </w:rPr>
-              <w:t>252</w:t>
+              <w:t>253</w:t>
             </w:r>
             <w:r>
               <w:rPr>
@@ -2322,7 +2322,7 @@
               <w:noProof/>
             </w:rPr>
           </w:pPr>
-          <w:hyperlink w:anchor="_Toc222689025" w:history="1">
+          <w:hyperlink w:anchor="_Toc223025402" w:history="1">
             <w:r>
               <w:rPr>
                 <w:rStyle w:val="Hyperlink"/>
@@ -2349,7 +2349,7 @@
                 <w:noProof/>
                 <w:webHidden/>
               </w:rPr>
-              <w:instrText xml:space="preserve"> PAGEREF _Toc222689025 \h </w:instrText>
+              <w:instrText xml:space="preserve"> PAGEREF _Toc223025402 \h </w:instrText>
             </w:r>
             <w:r>
               <w:rPr>
@@ -2369,7 +2369,7 @@
                 <w:noProof/>
                 <w:webHidden/>
               </w:rPr>
-              <w:t>254</w:t>
+              <w:t>255</w:t>
             </w:r>
             <w:r>
               <w:rPr>
@@ -2390,7 +2390,7 @@
               <w:noProof/>
             </w:rPr>
           </w:pPr>
-          <w:hyperlink w:anchor="_Toc222689026" w:history="1">
+          <w:hyperlink w:anchor="_Toc223025403" w:history="1">
             <w:r>
               <w:rPr>
                 <w:rStyle w:val="Hyperlink"/>
@@ -2417,7 +2417,7 @@
                 <w:noProof/>
                 <w:webHidden/>
               </w:rPr>
-              <w:instrText xml:space="preserve"> PAGEREF _Toc222689026 \h </w:instrText>
+              <w:instrText xml:space="preserve"> PAGEREF _Toc223025403 \h </w:instrText>
             </w:r>
             <w:r>
               <w:rPr>
@@ -2437,7 +2437,7 @@
                 <w:noProof/>
                 <w:webHidden/>
               </w:rPr>
-              <w:t>256</w:t>
+              <w:t>257</w:t>
             </w:r>
             <w:r>
               <w:rPr>
@@ -2458,7 +2458,7 @@
               <w:noProof/>
             </w:rPr>
           </w:pPr>
-          <w:hyperlink w:anchor="_Toc222689027" w:history="1">
+          <w:hyperlink w:anchor="_Toc223025404" w:history="1">
             <w:r>
               <w:rPr>
                 <w:rStyle w:val="Hyperlink"/>
@@ -2485,7 +2485,7 @@
                 <w:noProof/>
                 <w:webHidden/>
               </w:rPr>
-              <w:instrText xml:space="preserve"> PAGEREF _Toc222689027 \h </w:instrText>
+              <w:instrText xml:space="preserve"> PAGEREF _Toc223025404 \h </w:instrText>
             </w:r>
             <w:r>
               <w:rPr>
@@ -2505,7 +2505,7 @@
                 <w:noProof/>
                 <w:webHidden/>
               </w:rPr>
-              <w:t>257</w:t>
+              <w:t>258</w:t>
             </w:r>
             <w:r>
               <w:rPr>
@@ -2526,7 +2526,7 @@
               <w:noProof/>
             </w:rPr>
           </w:pPr>
-          <w:hyperlink w:anchor="_Toc222689028" w:history="1">
+          <w:hyperlink w:anchor="_Toc223025405" w:history="1">
             <w:r>
               <w:rPr>
                 <w:rStyle w:val="Hyperlink"/>
@@ -2553,7 +2553,7 @@
                 <w:noProof/>
                 <w:webHidden/>
               </w:rPr>
-              <w:instrText xml:space="preserve"> PAGEREF _Toc222689028 \h </w:instrText>
+              <w:instrText xml:space="preserve"> PAGEREF _Toc223025405 \h </w:instrText>
             </w:r>
             <w:r>
               <w:rPr>
@@ -2573,7 +2573,7 @@
                 <w:noProof/>
                 <w:webHidden/>
               </w:rPr>
-              <w:t>261</w:t>
+              <w:t>262</w:t>
             </w:r>
             <w:r>
               <w:rPr>
@@ -2594,13 +2594,27 @@
               <w:noProof/>
             </w:rPr>
           </w:pPr>
-          <w:hyperlink w:anchor="_Toc222689029" w:history="1">
+          <w:hyperlink w:anchor="_Toc223025406" w:history="1">
             <w:r>
               <w:rPr>
                 <w:rStyle w:val="Hyperlink"/>
                 <w:noProof/>
               </w:rPr>
-              <w:t>36. Appendix 7: Political Leaders in 1873</w:t>
+              <w:t>36. Append</w:t>
+            </w:r>
+            <w:r>
+              <w:rPr>
+                <w:rStyle w:val="Hyperlink"/>
+                <w:noProof/>
+              </w:rPr>
+              <w:t>i</w:t>
+            </w:r>
+            <w:r>
+              <w:rPr>
+                <w:rStyle w:val="Hyperlink"/>
+                <w:noProof/>
+              </w:rPr>
+              <w:t>x 7: Political Leaders in 1873</w:t>
             </w:r>
             <w:r>
               <w:rPr>
@@ -2621,7 +2635,7 @@
                 <w:noProof/>
                 <w:webHidden/>
               </w:rPr>
-              <w:instrText xml:space="preserve"> PAGEREF _Toc222689029 \h </w:instrText>
+              <w:instrText xml:space="preserve"> PAGEREF _Toc223025406 \h </w:instrText>
             </w:r>
             <w:r>
               <w:rPr>
@@ -2641,7 +2655,7 @@
                 <w:noProof/>
                 <w:webHidden/>
               </w:rPr>
-              <w:t>264</w:t>
+              <w:t>265</w:t>
             </w:r>
             <w:r>
               <w:rPr>
@@ -2662,7 +2676,7 @@
               <w:noProof/>
             </w:rPr>
           </w:pPr>
-          <w:hyperlink w:anchor="_Toc222689030" w:history="1">
+          <w:hyperlink w:anchor="_Toc223025407" w:history="1">
             <w:r>
               <w:rPr>
                 <w:rStyle w:val="Hyperlink"/>
@@ -2689,7 +2703,7 @@
                 <w:noProof/>
                 <w:webHidden/>
               </w:rPr>
-              <w:instrText xml:space="preserve"> PAGEREF _Toc222689030 \h </w:instrText>
+              <w:instrText xml:space="preserve"> PAGEREF _Toc223025407 \h </w:instrText>
             </w:r>
             <w:r>
               <w:rPr>
@@ -2709,7 +2723,7 @@
                 <w:noProof/>
                 <w:webHidden/>
               </w:rPr>
-              <w:t>267</w:t>
+              <w:t>268</w:t>
             </w:r>
             <w:r>
               <w:rPr>
@@ -2732,7 +2746,7 @@
         <w:pStyle w:val="Heading1"/>
       </w:pPr>
       <w:bookmarkStart w:id="0" w:name="sec-cover"/>
-      <w:bookmarkStart w:id="1" w:name="_Toc222688992"/>
+      <w:bookmarkStart w:id="1" w:name="_Toc223025369"/>
       <w:r>
         <w:lastRenderedPageBreak/>
         <w:t>Cover</w:t>
@@ -2749,7 +2763,7 @@
         </w:rPr>
         <w:lastRenderedPageBreak/>
         <w:drawing>
-          <wp:inline distT="0" distB="0" distL="0" distR="0" wp14:anchorId="34FD3809" wp14:editId="715B90CD">
+          <wp:inline distT="0" distB="0" distL="0" distR="0" wp14:anchorId="7EE38A6A" wp14:editId="7A420E13">
             <wp:extent cx="5943600" cy="8915400"/>
             <wp:effectExtent l="0" t="0" r="0" b="0"/>
             <wp:docPr id="21" name="Picture" descr="Generated using ChatGPT 5.2"/>
@@ -2810,7 +2824,7 @@
         <w:pStyle w:val="Heading1"/>
       </w:pPr>
       <w:bookmarkStart w:id="2" w:name="sec-introduction"/>
-      <w:bookmarkStart w:id="3" w:name="_Toc222688993"/>
+      <w:bookmarkStart w:id="3" w:name="_Toc223025370"/>
       <w:bookmarkEnd w:id="0"/>
       <w:r>
         <w:lastRenderedPageBreak/>
@@ -2917,7 +2931,7 @@
         <w:pStyle w:val="Heading1"/>
       </w:pPr>
       <w:bookmarkStart w:id="4" w:name="belief-in-god"/>
-      <w:bookmarkStart w:id="5" w:name="_Toc222688994"/>
+      <w:bookmarkStart w:id="5" w:name="_Toc223025371"/>
       <w:bookmarkEnd w:id="2"/>
       <w:r>
         <w:lastRenderedPageBreak/>
@@ -4280,7 +4294,7 @@
         <w:pStyle w:val="Heading1"/>
       </w:pPr>
       <w:bookmarkStart w:id="31" w:name="belief-in-the-human-soul"/>
-      <w:bookmarkStart w:id="32" w:name="_Toc222688995"/>
+      <w:bookmarkStart w:id="32" w:name="_Toc223025372"/>
       <w:bookmarkEnd w:id="4"/>
       <w:bookmarkEnd w:id="30"/>
       <w:r>
@@ -4860,7 +4874,7 @@
         <w:pStyle w:val="Heading1"/>
       </w:pPr>
       <w:bookmarkStart w:id="38" w:name="belief-in-the-worlds-of-god"/>
-      <w:bookmarkStart w:id="39" w:name="_Toc222688996"/>
+      <w:bookmarkStart w:id="39" w:name="_Toc223025373"/>
       <w:bookmarkEnd w:id="31"/>
       <w:bookmarkEnd w:id="37"/>
       <w:r>
@@ -5608,7 +5622,7 @@
         <w:pStyle w:val="Heading1"/>
       </w:pPr>
       <w:bookmarkStart w:id="48" w:name="belief-in-the-day-of-resurrection"/>
-      <w:bookmarkStart w:id="49" w:name="_Toc222688997"/>
+      <w:bookmarkStart w:id="49" w:name="_Toc223025374"/>
       <w:bookmarkEnd w:id="38"/>
       <w:bookmarkEnd w:id="47"/>
       <w:r>
@@ -6414,7 +6428,7 @@
         <w:pStyle w:val="Heading1"/>
       </w:pPr>
       <w:bookmarkStart w:id="61" w:name="belief-in-the-commands-of-god"/>
-      <w:bookmarkStart w:id="62" w:name="_Toc222688998"/>
+      <w:bookmarkStart w:id="62" w:name="_Toc223025375"/>
       <w:bookmarkEnd w:id="48"/>
       <w:bookmarkEnd w:id="60"/>
       <w:r>
@@ -7361,7 +7375,7 @@
         <w:pStyle w:val="Heading1"/>
       </w:pPr>
       <w:bookmarkStart w:id="74" w:name="belief-in-the-manifestation-of-god"/>
-      <w:bookmarkStart w:id="75" w:name="_Toc222688999"/>
+      <w:bookmarkStart w:id="75" w:name="_Toc223025376"/>
       <w:bookmarkEnd w:id="61"/>
       <w:bookmarkEnd w:id="73"/>
       <w:r>
@@ -7981,7 +7995,7 @@
         <w:pStyle w:val="Heading1"/>
       </w:pPr>
       <w:bookmarkStart w:id="83" w:name="foundational-virtues"/>
-      <w:bookmarkStart w:id="84" w:name="_Toc222689000"/>
+      <w:bookmarkStart w:id="84" w:name="_Toc223025377"/>
       <w:bookmarkEnd w:id="74"/>
       <w:bookmarkEnd w:id="82"/>
       <w:r>
@@ -9059,7 +9073,7 @@
         <w:pStyle w:val="Heading1"/>
       </w:pPr>
       <w:bookmarkStart w:id="102" w:name="prayer"/>
-      <w:bookmarkStart w:id="103" w:name="_Toc222689001"/>
+      <w:bookmarkStart w:id="103" w:name="_Toc223025378"/>
       <w:bookmarkEnd w:id="83"/>
       <w:bookmarkEnd w:id="101"/>
       <w:r>
@@ -10018,7 +10032,7 @@
         <w:pStyle w:val="Heading1"/>
       </w:pPr>
       <w:bookmarkStart w:id="125" w:name="recitation"/>
-      <w:bookmarkStart w:id="126" w:name="_Toc222689002"/>
+      <w:bookmarkStart w:id="126" w:name="_Toc223025379"/>
       <w:bookmarkEnd w:id="102"/>
       <w:bookmarkEnd w:id="124"/>
       <w:r>
@@ -10496,7 +10510,7 @@
         <w:pStyle w:val="Heading1"/>
       </w:pPr>
       <w:bookmarkStart w:id="141" w:name="remembrance"/>
-      <w:bookmarkStart w:id="142" w:name="_Toc222689003"/>
+      <w:bookmarkStart w:id="142" w:name="_Toc223025380"/>
       <w:bookmarkEnd w:id="125"/>
       <w:bookmarkEnd w:id="140"/>
       <w:r>
@@ -11293,7 +11307,7 @@
         <w:pStyle w:val="Heading1"/>
       </w:pPr>
       <w:bookmarkStart w:id="160" w:name="reflection"/>
-      <w:bookmarkStart w:id="161" w:name="_Toc222689004"/>
+      <w:bookmarkStart w:id="161" w:name="_Toc223025381"/>
       <w:bookmarkEnd w:id="141"/>
       <w:bookmarkEnd w:id="159"/>
       <w:r>
@@ -12015,7 +12029,7 @@
         <w:pStyle w:val="Heading1"/>
       </w:pPr>
       <w:bookmarkStart w:id="182" w:name="honoring-god"/>
-      <w:bookmarkStart w:id="183" w:name="_Toc222689005"/>
+      <w:bookmarkStart w:id="183" w:name="_Toc223025382"/>
       <w:bookmarkEnd w:id="160"/>
       <w:bookmarkEnd w:id="181"/>
       <w:r>
@@ -13206,7 +13220,7 @@
         <w:pStyle w:val="Heading1"/>
       </w:pPr>
       <w:bookmarkStart w:id="208" w:name="unity"/>
-      <w:bookmarkStart w:id="209" w:name="_Toc222689006"/>
+      <w:bookmarkStart w:id="209" w:name="_Toc223025383"/>
       <w:bookmarkEnd w:id="182"/>
       <w:bookmarkEnd w:id="207"/>
       <w:r>
@@ -13684,7 +13698,7 @@
         <w:pStyle w:val="Heading1"/>
       </w:pPr>
       <w:bookmarkStart w:id="225" w:name="from-birth-to-maturity"/>
-      <w:bookmarkStart w:id="226" w:name="_Toc222689007"/>
+      <w:bookmarkStart w:id="226" w:name="_Toc223025384"/>
       <w:bookmarkEnd w:id="208"/>
       <w:bookmarkEnd w:id="224"/>
       <w:r>
@@ -14663,7 +14677,7 @@
         <w:pStyle w:val="Heading1"/>
       </w:pPr>
       <w:bookmarkStart w:id="251" w:name="from-maturity-to-devotion"/>
-      <w:bookmarkStart w:id="252" w:name="_Toc222689008"/>
+      <w:bookmarkStart w:id="252" w:name="_Toc223025385"/>
       <w:bookmarkEnd w:id="225"/>
       <w:bookmarkEnd w:id="250"/>
       <w:r>
@@ -15475,7 +15489,7 @@
         <w:pStyle w:val="Heading1"/>
       </w:pPr>
       <w:bookmarkStart w:id="270" w:name="the-private-self"/>
-      <w:bookmarkStart w:id="271" w:name="_Toc222689009"/>
+      <w:bookmarkStart w:id="271" w:name="_Toc223025386"/>
       <w:bookmarkEnd w:id="251"/>
       <w:bookmarkEnd w:id="269"/>
       <w:r>
@@ -16671,7 +16685,7 @@
         <w:pStyle w:val="Heading1"/>
       </w:pPr>
       <w:bookmarkStart w:id="285" w:name="the-constructive-social-life"/>
-      <w:bookmarkStart w:id="286" w:name="_Toc222689010"/>
+      <w:bookmarkStart w:id="286" w:name="_Toc223025387"/>
       <w:bookmarkEnd w:id="270"/>
       <w:bookmarkEnd w:id="284"/>
       <w:r>
@@ -17282,7 +17296,7 @@
         <w:pStyle w:val="Heading1"/>
       </w:pPr>
       <w:bookmarkStart w:id="290" w:name="the-protective-social-life"/>
-      <w:bookmarkStart w:id="291" w:name="_Toc222689011"/>
+      <w:bookmarkStart w:id="291" w:name="_Toc223025388"/>
       <w:bookmarkEnd w:id="285"/>
       <w:bookmarkEnd w:id="289"/>
       <w:r>
@@ -18210,7 +18224,7 @@
         <w:pStyle w:val="Heading1"/>
       </w:pPr>
       <w:bookmarkStart w:id="309" w:name="affectionate-relationships"/>
-      <w:bookmarkStart w:id="310" w:name="_Toc222689012"/>
+      <w:bookmarkStart w:id="310" w:name="_Toc223025389"/>
       <w:bookmarkEnd w:id="290"/>
       <w:bookmarkEnd w:id="307"/>
       <w:bookmarkEnd w:id="308"/>
@@ -18225,23 +18239,23 @@
         <w:pStyle w:val="FirstParagraph"/>
       </w:pPr>
       <w:r>
-        <w:t>This chapter is going to look at various kinds of affectionate relationships. Traditionally marriage is the type of relationship most think of when they imagine religion. It is true marriage is the foundation of affectionate relationships, but marriage is not the only kind. Marriage does not magically happen in a vacuum. There are affectionate relationships before marriage, some people choose never to marry, and then there are the situations where these affections end.</w:t>
-      </w:r>
-    </w:p>
-    <w:p>
-      <w:pPr>
-        <w:pStyle w:val="BodyText"/>
-      </w:pPr>
-      <w:r>
-        <w:t>Marriage will be the foundation for this chapter. When we understand its purpose, we can consider how affectionate relationships are a deep reflection of our beliefs, regular spiritual practices, our unique constellation of values. They are shaped by our fidelity to the rights of all souls, and the rights and responsibilities we attain after maturity, whether privately or socially.</w:t>
-      </w:r>
-    </w:p>
-    <w:p>
-      <w:pPr>
-        <w:pStyle w:val="BodyText"/>
-      </w:pPr>
-      <w:r>
-        <w:t>Much of the marriage law is from the Persian Bayan, with modifications within the Kitab-i-Aqdas. The Bayan is integral to the understanding of Baha’u’llah’s marriage law. Symbolically, this is where I would say both Books find union, in the verses regarding the union of two people in wedlock.</w:t>
+        <w:t>This chapter looks at various kinds of affectionate relationships. Traditionally, marriage is the type of relationship most people imagine when they think of religion. It is true that marriage is the foundation of affectionate relationships, but marriage is not the only kind. Marriage does not magically happen in a vacuum. There are affectionate relationships before marriage, some people choose never to marry, and then there are situations where these affections end.</w:t>
+      </w:r>
+    </w:p>
+    <w:p>
+      <w:pPr>
+        <w:pStyle w:val="BodyText"/>
+      </w:pPr>
+      <w:r>
+        <w:t>Marriage will be the foundation for this chapter. When we understand its purpose, we can consider how affectionate relationships are a deep reflection of our beliefs, regular spiritual practices, and our unique constellation of values. They are shaped by our fidelity to the rights of all souls, and the rights and responsibilities we attain after maturity, whether privately or socially.</w:t>
+      </w:r>
+    </w:p>
+    <w:p>
+      <w:pPr>
+        <w:pStyle w:val="BodyText"/>
+      </w:pPr>
+      <w:r>
+        <w:t>Much of the marriage law is from the Persian and Arabic Bayán, with modifications within the Kitáb-i-Aqdas. The Bayán is integral to the understanding of Bahá’u’lláh’s marriage law. Symbolically, this is where I would say both Books find union, in the verses regarding the union of two people in wedlock.</w:t>
       </w:r>
     </w:p>
     <w:p>
@@ -18267,7 +18281,7 @@
         <w:footnoteReference w:id="409"/>
       </w:r>
       <w:r>
-        <w:t xml:space="preserve"> Enjoined is also used in the counsel to pray. This means it is part of the divine Doctor’s prescription for us to be healthy. The Bab, when he described marriage being enjoined, reinforced the fact it is a firm obligation.</w:t>
+        <w:t xml:space="preserve"> Enjoined is also used in the counsel to pray. This means it is part of the divine Doctor’s prescription for us to be healthy. The Báb, when he described marriage being enjoined, reinforced the fact it is a firm obligation.</w:t>
       </w:r>
       <w:r>
         <w:rPr>
@@ -18276,7 +18290,7 @@
         <w:footnoteReference w:id="410"/>
       </w:r>
       <w:r>
-        <w:t xml:space="preserve"> Baha’u’llah instructed monks to leave their seclusion so they may bear fruits and enter into wedlock.</w:t>
+        <w:t xml:space="preserve"> Bahá’u’lláh instructed monks to leave their seclusion so they may bear fruits and enter into wedlock.</w:t>
       </w:r>
       <w:r>
         <w:rPr>
@@ -18285,7 +18299,7 @@
         <w:footnoteReference w:id="411"/>
       </w:r>
       <w:r>
-        <w:t xml:space="preserve"> To a particular believer, Baha’u’llah said marriage is not permitted to be passed by as it is God’s tradition.</w:t>
+        <w:t xml:space="preserve"> To a particular believer, Bahá’u’lláh said marriage is not permitted to be passed by as it is God’s tradition.</w:t>
       </w:r>
       <w:r>
         <w:rPr>
@@ -18308,7 +18322,7 @@
         <w:pStyle w:val="FirstParagraph"/>
       </w:pPr>
       <w:r>
-        <w:t>From the second paragraph of the Marriage Prayer (I am unable to find the first), Baha’u’llah says marriage is a “fortress for well-being and salvation” and “that from you may appear he who will remember Me amongst My servants.”</w:t>
+        <w:t>From the second paragraph of the Marriage Prayer (I am unable to find the first), Bahá’u’lláh says marriage is a “fortress for well-being and salvation” and “that from you may appear he who will remember Me amongst My servants.”</w:t>
       </w:r>
       <w:r>
         <w:rPr>
@@ -18317,27 +18331,27 @@
         <w:footnoteReference w:id="413"/>
       </w:r>
       <w:r>
-        <w:t xml:space="preserve"> These are the fruits both the Bab described as “a letter of their own being may remain to proclaim the unity of God.”</w:t>
-      </w:r>
-    </w:p>
-    <w:p>
-      <w:pPr>
-        <w:pStyle w:val="BodyText"/>
-      </w:pPr>
-      <w:r>
-        <w:t xml:space="preserve">The Bayan had recommended believers to separate if either partner is able to fulfill the obligation of having a baby. In the Suriy-i-Haykal, Baha’u’llah says “But for man, who, on My earth, would remember </w:t>
+        <w:t xml:space="preserve"> These are the fruits both the Báb described as “a letter of their own being may remain to proclaim the unity of God.”</w:t>
+      </w:r>
+    </w:p>
+    <w:p>
+      <w:pPr>
+        <w:pStyle w:val="BodyText"/>
+      </w:pPr>
+      <w:r>
+        <w:t xml:space="preserve">The Bayán had recommended believers separate if either partner is unable to fulfill the obligation of having a baby. In the Súriy-i-Haykal, Bahá’u’lláh says “But for man, who, on My earth, would remember </w:t>
       </w:r>
       <w:r>
         <w:lastRenderedPageBreak/>
-        <w:t>Me, and how could My attributes and My names be revealed?” Yet, in the Kitab-i-Badi as Baha’u’llah was addressing Azali Bayanis, He rebukes those who say a woman who is barren has no value. Baha’u’llah says those who make such claims have barren hearts, minds, eyes and are deprived of the mercy of God. The implication is every person has a right to create a child, with a responsibility to do so if you are able to. Still, every person maintains their right to love, kindness, and all the other rights if they are unable to create a child. Cruelty is forbidden.</w:t>
-      </w:r>
-    </w:p>
-    <w:p>
-      <w:pPr>
-        <w:pStyle w:val="BodyText"/>
-      </w:pPr>
-      <w:r>
-        <w:t>What do you imagine when you hear the phrase a fortress for well-being and salvation? In my imagination, I like to relate the journey of an affectionate relationship and marriage to be similar to the journey of the soul to God the Beloved in Baha’u’llah’s “The Seven Valleys” with the valley of unity being where a couple truly feels they are one. This unity helps provide emotional and spiritual stability through such methods as affection, trust, and loyalty. Each spouse is able and willing to shield each other, being each others fortress wall. As each acts in remembrance of each other, they can also reinforce a deeper remembrance of God. This unity helps each spouse develop their individual constellations of virtues, where they help compliment, balance, and merge with their loved one’s constellation. These virtues are tested and refined, in good times and in bad. Finally, this fortress for salvation extends to the spouse’s fruit, their children and to the community they live in. For the child, it provides stability to nurture their noble birthright. For the community, it serves as a lamp leading by example. In both ways, the married couple ensures God is remembered across generations.</w:t>
+        <w:t>Me, and how could My attributes and My names be revealed?” Yet, in the Kitáb-i-Badíʿ, as Bahá’u’lláh was addressing Azalí Bayánís, He rebukes those who say a woman who is barren has no value. Bahá’u’lláh says those who make such claims have barren hearts, minds, eyes and are deprived of the mercy of God. The implication is every person has a right to create a child, with a responsibility to do so if you are able to. Still, every person maintains their right to love, kindness, and all the other rights if they are unable to create a child. Cruelty is forbidden.</w:t>
+      </w:r>
+    </w:p>
+    <w:p>
+      <w:pPr>
+        <w:pStyle w:val="BodyText"/>
+      </w:pPr>
+      <w:r>
+        <w:t>What do you imagine when you hear the phrase a fortress for well-being and salvation? In my imagination, I like to relate the journey of an affectionate relationship and marriage to be similar to the journey of the soul to God the Beloved in Bahá’u’lláh’s “The Seven Valleys” with the valley of unity being where a couple truly feels they are one. This unity helps provide emotional and spiritual stability through such methods as affection, trust, and loyalty. Each spouse is able and willing to shield each other, being each other’s fortress wall. As each acts in remembrance of each other, they can also reinforce a deeper remembrance of God. This unity helps each spouse develop their individual constellations of virtues, where they help complement, balance, and merge with their loved one’s constellation. These virtues are tested and refined, in good times and in bad. Finally, this fortress for salvation extends to the spouses’ fruit, their children, and to the community they live in. For the child, it provides stability to nurture their noble birthright. For the community, it serves as a lamp leading by example. In both ways, the married couple ensures God is remembered across generations.</w:t>
       </w:r>
     </w:p>
     <w:p>
@@ -18363,23 +18377,23 @@
         <w:pStyle w:val="FirstParagraph"/>
       </w:pPr>
       <w:r>
-        <w:t>Everywhere Baha’u’llah describes marriage, he does define it within the male and female dynamic. BH03181 says “the Lord loves that His handmaidens be joined in marriage to His monotheistic servants.” In the Aqdas He says “Beware that you do not exceed two wives. He who is content with one maid will ensure his own tranquility and hers as well.” These verses explicitly says marriage is between a man and a woman.</w:t>
-      </w:r>
-    </w:p>
-    <w:p>
-      <w:pPr>
-        <w:pStyle w:val="BodyText"/>
-      </w:pPr>
-      <w:r>
-        <w:t>These verses also allow for two wives (bigamy) with a promise of tranquility for a man who prefers monogamy. When looking at the divorce verses, such as in Kitab-i-Aqdas #68, it suggests a woman could also have a second husband. If she takes another husband, a new union is required to restore the first marriage. Baha’u’llah does not specify she must divorce the second husband, although traditionally religious institutions would not allow this.</w:t>
-      </w:r>
-    </w:p>
-    <w:p>
-      <w:pPr>
-        <w:pStyle w:val="BodyText"/>
-      </w:pPr>
-      <w:r>
-        <w:t>I will explain within the context of marriage being a form of contract law. The 1st marriage with husband #1 was under Contract #1. They decided to end Contract #1. Therefore, the woman enters into Contract #2 with husband #2. If ex-husband #1 wants to be married again to the woman, they must mutually agree to a new Contract #3. The Kitab-i-Aqdas does not say Contract #2 must end.</w:t>
+        <w:t>Everywhere Bahá’u’lláh describes marriage, he does define it within the male and female dynamic. BH03181 says “the Lord loves that His handmaidens be joined in marriage to His monotheistic servants.” In the Aqdas He says “Beware that you do not exceed two wives. He who is content with one maid will ensure his own tranquility and hers as well.” These verses explicitly say marriage is between a man and a woman.</w:t>
+      </w:r>
+    </w:p>
+    <w:p>
+      <w:pPr>
+        <w:pStyle w:val="BodyText"/>
+      </w:pPr>
+      <w:r>
+        <w:t>These verses also allow for two wives (bigamy) with a promise of tranquility for a man who prefers monogamy. When looking at the divorce verses, such as in Kitáb-i-Aqdas #68, it suggests a woman could also have a second husband. If she takes another husband, a new union is required to restore the first marriage. Bahá’u’lláh does not specify she must divorce the second husband, although traditionally religious institutions would not allow this.</w:t>
+      </w:r>
+    </w:p>
+    <w:p>
+      <w:pPr>
+        <w:pStyle w:val="BodyText"/>
+      </w:pPr>
+      <w:r>
+        <w:t>I will explain within the context of marriage being a form of contract law. The first marriage with husband #1 was under Contract #1. They decided to end Contract #1. Therefore, the woman enters into Contract #2 with husband #2. If ex-husband #1 wants to be married again to the woman, they must mutually agree to a new Contract #3. The Kitáb-i-Aqdas does not say Contract #2 must end.</w:t>
       </w:r>
     </w:p>
     <w:p>
@@ -18415,7 +18429,7 @@
         <w:footnoteReference w:id="414"/>
       </w:r>
       <w:r>
-        <w:t xml:space="preserve"> Consent can only be obtained by those who have attained maturity. The Maturity-Matching Principle, established in Chapters 14 and 15, governs who may consent to marriage. Two people at the same stage of maturity may marry with parental consent and community guidance. No person who has reached full maturity may marry a person who has not. Civil law governs where it sets a stricter age threshold.</w:t>
+        <w:t xml:space="preserve"> Consent can only be obtained by those who have attained maturity. The Maturity Matching Principle, established in Chapters 14 and 15, governs who may consent to marriage. Two people at the same stage of maturity may marry with parental consent and community guidance. No person who has reached full maturity may marry a person who has not. Civil law governs where it sets a stricter age threshold.</w:t>
       </w:r>
     </w:p>
     <w:p>
@@ -18471,15 +18485,15 @@
         <w:footnoteReference w:id="417"/>
       </w:r>
       <w:r>
-        <w:t xml:space="preserve"> This continues the Bayan’s law, which also says the dowry must be in incremental steps of 19, and nothing in between. The groom offers what he is willing or able to pay and the bride chooses to accept. See Appendix 4 regarding the calculation of a Bayanic mithqal.</w:t>
-      </w:r>
-    </w:p>
-    <w:p>
-      <w:pPr>
-        <w:pStyle w:val="BodyText"/>
-      </w:pPr>
-      <w:r>
-        <w:t>I feel it should be noted dowry is not a bride price paid to family, nor is symbolic in any way of the bride being property. The dowry is a gift for the bride. It is a symbol of affection towards her while helping provide financial security and stability. Currently, in most countries, women have a lower average income than men, are more likely to be single parents, and face the most risk. I believe those risks are less if the soul’s mirror is sincerely facing the Sun of Truth, but things happen, people change, and faith can waiver. While women are equal in the eyes of God, it is also true they often face unequal outcomes. Every believing groom has a responsibility to pay his bride the dowry, and every bride has a right to the dowry.</w:t>
+        <w:t xml:space="preserve"> This continues the Bayán’s law, which also says the dowry must be in incremental steps of 19, and nothing in between. The groom offers what he is willing or able to pay and the bride chooses to accept. See Appendix 4 regarding the calculation of a Bayanic mithqal.</w:t>
+      </w:r>
+    </w:p>
+    <w:p>
+      <w:pPr>
+        <w:pStyle w:val="BodyText"/>
+      </w:pPr>
+      <w:r>
+        <w:t>I feel it should be noted dowry is not a bride price paid to family, nor is it symbolic in any way of the bride being property. The dowry is a gift for the bride. It is a symbol of affection towards her while helping provide financial security and stability. Currently, in most countries, women have a lower average income than men, are more likely to be single parents, and face the most risk. I believe those risks are less if the soul’s mirror is sincerely facing the Sun of Truth, but things happen, people change, and faith can waiver. While women are equal in the eyes of God, it is also true they often face unequal outcomes. Every believing groom has a responsibility to pay his bride the dowry, and every bride has a right to the dowry.</w:t>
       </w:r>
     </w:p>
     <w:p>
@@ -18488,7 +18502,7 @@
       </w:pPr>
       <w:r>
         <w:lastRenderedPageBreak/>
-        <w:t>Baha’u’llah also enjoins consent of both parents of the bride and groom. This helps bring families together. He reminds us of the Qur’an and how that Holy Book relates kindness to parents to belief in the oneness of God.</w:t>
+        <w:t>Bahá’u’lláh also enjoins consent of both parents of the bride and groom. This helps bring families together. He reminds us of the Qur’an and how that Holy Book relates kindness to parents to belief in the oneness of God.</w:t>
       </w:r>
       <w:r>
         <w:rPr>
@@ -18497,15 +18511,15 @@
         <w:footnoteReference w:id="418"/>
       </w:r>
       <w:r>
-        <w:t xml:space="preserve"> He says there are hidden purposes with this command. At best, I believe this serves a purpose of reconciliation for any parent and child who might be estranged, and an opportunity for parents who do not believe in God or Baha’u’llah to learn more about the Cause of God. At worst, two people who love each other may not get married. This can be a profound spiritual test for all involved.</w:t>
-      </w:r>
-    </w:p>
-    <w:p>
-      <w:pPr>
-        <w:pStyle w:val="BodyText"/>
-      </w:pPr>
-      <w:r>
-        <w:t>In a different tablet, Baha’u’llah discusses how since the Day of Resurrection, families and friendships have struggled when one believes and one does not. Often, the one who believes in Baha’u’llah becomes estranged with the other renouncing them.</w:t>
+        <w:t xml:space="preserve"> He says there are hidden purposes with this command. At best, I believe this serves a purpose of reconciliation for any parent and child who might be estranged, and an opportunity for parents who do not believe in God or Bahá’u’lláh to learn more about the Cause of God. At worst, two people who love each other may not get married. This can be a profound spiritual test for all involved.</w:t>
+      </w:r>
+    </w:p>
+    <w:p>
+      <w:pPr>
+        <w:pStyle w:val="BodyText"/>
+      </w:pPr>
+      <w:r>
+        <w:t>In a different tablet, Bahá’u’lláh discusses how since the Day of Resurrection, families and friendships have struggled when one believes and one does not. Often, the one who believes in Bahá’u’lláh becomes estranged with the other renouncing them.</w:t>
       </w:r>
       <w:r>
         <w:rPr>
@@ -18522,7 +18536,7 @@
         <w:pStyle w:val="BodyText"/>
       </w:pPr>
       <w:r>
-        <w:t>In one example, Baha’u’llah nominated himself to be in place of the father of Mirza Asadu’llah Isfani in his marriage with Gawhar in 1882.</w:t>
+        <w:t>In one example, Bahá’u’lláh nominated himself to be in place of the father of Mírzá Asadu’lláh Iṣfahání in his marriage with Gawhar in 1882.</w:t>
       </w:r>
       <w:r>
         <w:rPr>
@@ -18531,7 +18545,7 @@
         <w:footnoteReference w:id="420"/>
       </w:r>
       <w:r>
-        <w:t xml:space="preserve"> Baha’u’llah could not attend in person, but it does suggest the consent of parents carries a great deal of nuance. Ultimately, the Houses of Justice can appoint individuals to oversee marriages and determine such matters of consent. I think any House of Justice should be careful to focus on love, affection, and unity in such a way discord and resentment is not created.</w:t>
+        <w:t xml:space="preserve"> Bahá’u’lláh could not attend in person, but it does suggest the consent of parents carries a great deal of nuance. Ultimately, the Houses of Justice can appoint individuals to oversee marriages and determine such matters of consent. I think any House of Justice should be careful to focus on love, affection, and unity in such a way discord and resentment is not created.</w:t>
       </w:r>
       <w:r>
         <w:rPr>
@@ -18545,7 +18559,7 @@
         <w:pStyle w:val="BodyText"/>
       </w:pPr>
       <w:r>
-        <w:t>As we can see, consent is multi-layered. The community nor parents who consent are greater than the individual, nor can they prevent or force consent. The spouse’s consent is primary, parental consent is protective, and the community’s guidance is at most supervisory. This remains true regardless of which stage of Maturity-Matching marriage is pursued.</w:t>
+        <w:t>As we can see, consent is multi layered. The community nor parents who consent are greater than the individual, nor can they prevent or force consent. The spouse’s consent is primary, parental consent is protective, and the community’s guidance is at most supervisory. This remains true regardless of which stage of Maturity Matching marriage is pursued.</w:t>
       </w:r>
     </w:p>
     <w:p>
@@ -18563,7 +18577,7 @@
         <w:pStyle w:val="FirstParagraph"/>
       </w:pPr>
       <w:r>
-        <w:t>Marriage is not dependent on virginity. In a traditional sense, this helps keep marriage as an option for divorcees, widows, and single parents. Outside of the traditional sense, this also helps prevent purity standards from being established. Baha’u’llah in His counsels does regularly refer to chastity.</w:t>
+        <w:t>Marriage is not dependent on virginity. In a traditional sense, this helps keep marriage as an option for divorcees, widows, and single parents. Outside of the traditional sense, this also helps prevent purity standards from being established. Bahá’u’lláh in His counsels does regularly refer to chastity.</w:t>
       </w:r>
       <w:r>
         <w:rPr>
@@ -18587,7 +18601,7 @@
       </w:pPr>
       <w:r>
         <w:lastRenderedPageBreak/>
-        <w:t>While there is a right to purity and a right to be free from corruption, purity cannot be forced upon anyone. There cannot be any forms of oppression such as virginity inspections imposed upon women. With all of the teachings of Baha’u’llah, especially within the constellation of virtues, premarital sex would be strongly discouraged. This discouragement is based solely on purity, but it is to ensure the bonds of affection are not ruled by lust or other biological impulses of the body. The bonds of affection are to be ruled by spiritual considerations.</w:t>
+        <w:t>While there is a right to purity and a right to be free from corruption, purity cannot be forced upon anyone. There cannot be any forms of oppression such as virginity inspections imposed upon women. With all of the teachings of Bahá’u’lláh, especially within the constellation of virtues, premarital sex would be strongly discouraged. This discouragement is not based solely on purity, but it is to ensure the bonds of affection are not ruled by lust or other biological impulses of the body. The bonds of affection are to be ruled by spiritual considerations.</w:t>
       </w:r>
     </w:p>
     <w:p>
@@ -18603,7 +18617,7 @@
         <w:pStyle w:val="BodyText"/>
       </w:pPr>
       <w:r>
-        <w:t>To demonstrate this idea, I want to show two examples. In one, Baha’u’llah references Fatimah al-Zahra, the daughter of the Seal of the Prophets Muhammad. She was married to ’Ali ibn Abi Talib and they had at least 4 children. They are known in Shi’a Islam as the Ahl al-Bayt, where the Imams were descended. Baha’u’llah says “O Land of Sad, the Sun of Hijaz asks thee about His family, and the Virgin, the Chosen One, about her sons and daughter.”</w:t>
+        <w:t>To demonstrate this idea, I want to show two examples. In one, Bahá’u’lláh references Fátimih al-Zahrá, the daughter of the Seal of the Prophets Muḥammad. She was married to ’Alí ibn Abí Ṭálib and they had at least 4 children. They are known in Shí‘ih Islam as the Ahl al Bayt, where the Imams were descended. Bahá’u’lláh says “O Land of Ṣád, the Sun of Hijaz asks thee about His family, and the Virgin, the Chosen One, about her sons and daughter.”</w:t>
       </w:r>
       <w:r>
         <w:rPr>
@@ -18620,7 +18634,7 @@
         <w:pStyle w:val="BodyText"/>
       </w:pPr>
       <w:r>
-        <w:t>In the second example, Baha’u’llah is discussing Mirza Yahya, the leader of the Bayani people who did not believe in Baha’u’llah. He says “Every year he would summon a virgin from the outlying regions, … veiled by the imaginary veils of these idolatrous temples whose reality is evident from their deeds.”</w:t>
+        <w:t>In the second example, Bahá’u’lláh is discussing Mírzá Yaḥyá, the leader of the Bayání people who did not believe in Bahá’u’lláh. He says “Every year he would summon a virgin from the outlying regions, … veiled by the imaginary veils of these idolatrous temples whose reality is evident from their deeds.”</w:t>
       </w:r>
       <w:r>
         <w:rPr>
@@ -18647,7 +18661,7 @@
         <w:pStyle w:val="FirstParagraph"/>
       </w:pPr>
       <w:r>
-        <w:t>In the Bayan, once the consent verse is recited by both parties, they affix their seals (signatures) on a document. This is the marriage contract. The Bab requires witnesses representing both spouses, at least ten in total, to attest to dowry, consent, and signing the contract. The purpose of the witnesses is so that both spouses are protected, and neither can deny their marriage nor claim a fake marriage.</w:t>
+        <w:t>In the Bayán, once the consent verse is recited by both parties, they affix their seals (signatures) on a document. This is the marriage contract. The Báb requires witnesses representing both spouses, at least ten in total, to attest to dowry, consent, and signing the contract. The purpose of the witnesses is so that both spouses are protected, and neither can deny their marriage nor claim a fake marriage.</w:t>
       </w:r>
       <w:r>
         <w:rPr>
@@ -18703,7 +18717,7 @@
         <w:footnoteReference w:id="427"/>
       </w:r>
       <w:r>
-        <w:t xml:space="preserve"> Divorce requires a one-year waiting period for an opportunity for reconciliation and love to be reestablished. Divorce is only allowed three times, which also means a person is only allowed to be married three times, even if you believe that fourth marriage is guaranteed to never end. During the waiting period, they are still considered legally married and the marriage contract is in effect.</w:t>
+        <w:t xml:space="preserve"> Divorce requires a one year waiting period for an opportunity for reconciliation and love to be reestablished. Divorce is only allowed three times, which also means a person is only allowed to be married three times, even if you believe that fourth marriage is guaranteed to never end. During the waiting period, they are still considered legally married and the marriage contract is in effect.</w:t>
       </w:r>
     </w:p>
     <w:p>
@@ -18739,7 +18753,7 @@
         <w:pStyle w:val="FirstParagraph"/>
       </w:pPr>
       <w:r>
-        <w:t>Aversion can be fairly broad in scope. It could be as simple as disliking each other, such as a loss of affection where bonds of intimacy or respect are lost. Aversion could be apathy or other emotional alienation where marriage feels cold or forced. If closeness feels forced or requires a sense of degradation, there is aversion. Aversion could also be from a situation where each others constellation of virtues are no longer aligned, compatible, or changed so significantly, the spiritual bond is severed.</w:t>
+        <w:t>Aversion can be fairly broad in scope. It could be as simple as disliking each other, such as a loss of affection where bonds of intimacy or respect are lost. Aversion could be apathy or other emotional alienation where marriage feels cold or forced. If closeness feels forced or requires a sense of degradation, there is aversion. Aversion could also be from a situation where each other’s constellation of virtues are no longer aligned, compatible, or changed so significantly, the spiritual bond is severed.</w:t>
       </w:r>
     </w:p>
     <w:p>
@@ -18766,7 +18780,7 @@
         <w:footnoteReference w:id="428"/>
       </w:r>
       <w:r>
-        <w:t xml:space="preserve"> For each offense, the fine is doubled from the prior offense. This goes from 9 to 18 to 36 to 72 and so on. Baha’u’llah also specifies a humiliating punishment for a third offense, which would be similar to the punishment for </w:t>
+        <w:t xml:space="preserve"> For each offense, the fine is doubled from the prior offense. This goes from 9 to 18 to 36 to 72 and so on. Bahá’u’lláh also specifies a humiliating punishment for a third offense, which would be similar to the punishment for </w:t>
       </w:r>
       <w:r>
         <w:lastRenderedPageBreak/>
@@ -18778,7 +18792,27 @@
         <w:pStyle w:val="BodyText"/>
       </w:pPr>
       <w:r>
-        <w:t>Adultery has also traditionally been treated as including all forms of extra-marital sex, to include people who are not married. One way I have personally considered this is within the scope of the age of maturity. What would happen if two people who are not mature nor independent decide to have consensual sex? It would most likely be financially impossible for both of them to pay 9 Bayanic mithqals of gold. The reason I view adultery as being more about contract law is because of the seriousness when a contract is violated. The Bab and Baha’u’llah repeatedly commanded people to honor their commitments, in both their personal and business lives, reflecting the virtues trustworthiness and fidelity.</w:t>
+        <w:t>Adultery has also traditionally been treated as including all forms of extramarital sex, to include people who are not married. One way I have personally considered this is within the scope of the age of maturity. What would happen if two people who are not mature nor independent decide to have consensual sex? It would most likely be financially impossible for both of them to pay 9 Bayanic mithqals of gold. The reason I view adultery as being more about contract law is because of the seriousness when a contract is violated. The Báb and Bahá’u’lláh repeatedly commanded people to honor their commitments, in both their personal and business lives, reflecting the virtues trustworthiness and fidelity.</w:t>
+      </w:r>
+    </w:p>
+    <w:p>
+      <w:pPr>
+        <w:pStyle w:val="BodyText"/>
+      </w:pPr>
+      <w:r>
+        <w:rPr>
+          <w:i/>
+          <w:iCs/>
+        </w:rPr>
+        <w:t>Reflection: How do you see marriage shaping your capacity for unity, trust, and fidelity?</w:t>
+      </w:r>
+    </w:p>
+    <w:p>
+      <w:pPr>
+        <w:pStyle w:val="BodyText"/>
+      </w:pPr>
+      <w:r>
+        <w:t>To move outward from the marriage law, we can trace how affection forms and matures before a couple ever reaches wedlock.</w:t>
       </w:r>
     </w:p>
     <w:p>
@@ -18797,7 +18831,7 @@
         <w:pStyle w:val="FirstParagraph"/>
       </w:pPr>
       <w:r>
-        <w:t>With marriage being a fortress of well-being and salvation, we understand it is a core institution of our social life. Marriage does not happen in a vacuum. It requires the ability to build the bonds of affection and to feel the fragrance of love. Even if these bonds are built, marriage may not be a goal a person has. While there is a traditional ideal, we should be mindful Baha’u’llah says that “God loves unity and concord.”</w:t>
+        <w:t>With marriage being a fortress of well-being and salvation, we understand it is a core institution of our social life. Marriage does not happen in a vacuum. It requires the ability to build the bonds of affection and to feel the fragrance of love. Even if these bonds are built, marriage may not be a goal a person has. While there is a traditional ideal, we should be mindful Bahá’u’lláh says that “God loves unity and concord.”</w:t>
       </w:r>
       <w:r>
         <w:rPr>
@@ -18806,16 +18840,16 @@
         <w:footnoteReference w:id="429"/>
       </w:r>
       <w:r>
-        <w:t xml:space="preserve"> In seeking an ideal, we shouldn’t risk limiting the ways unity and concord can manifest itself in every day life.</w:t>
+        <w:t xml:space="preserve"> In seeking an ideal, we shouldn’t risk limiting the ways unity and concord can manifest itself in everyday life.</w:t>
       </w:r>
     </w:p>
     <w:p>
       <w:pPr>
         <w:pStyle w:val="Heading3"/>
       </w:pPr>
-      <w:bookmarkStart w:id="322" w:name="stage-1---friendship"/>
-      <w:r>
-        <w:t>19.2.1 Stage 1 - Friendship</w:t>
+      <w:bookmarkStart w:id="322" w:name="stage-1-friendship"/>
+      <w:r>
+        <w:t>19.2.1 Stage 1: Friendship</w:t>
       </w:r>
     </w:p>
     <w:p>
@@ -18849,7 +18883,8 @@
         <w:pStyle w:val="BodyText"/>
       </w:pPr>
       <w:r>
-        <w:t>Friendship requires mutual effort. Every person you come across may not be a friend. Baha’u’llah warns us not to associate with the wicked, nor seek companionship with them.</w:t>
+        <w:lastRenderedPageBreak/>
+        <w:t>Friendship requires mutual effort. Every person you come across may not be a friend. Bahá’u’lláh warns us not to associate with the wicked, nor seek companionship with them.</w:t>
       </w:r>
       <w:r>
         <w:rPr>
@@ -18866,18 +18901,103 @@
         <w:pStyle w:val="BodyText"/>
       </w:pPr>
       <w:r>
+        <w:t>If a relationship only remains a friendship, this friendship is still a vital component in the Cause of God. This is the foundation of all other affectionate relationships.</w:t>
+      </w:r>
+    </w:p>
+    <w:p>
+      <w:pPr>
+        <w:pStyle w:val="Heading3"/>
+      </w:pPr>
+      <w:bookmarkStart w:id="323" w:name="stage-2-fellowship"/>
+      <w:bookmarkEnd w:id="322"/>
+      <w:r>
+        <w:t>19.2.2 Stage 2: Fellowship</w:t>
+      </w:r>
+    </w:p>
+    <w:p>
+      <w:pPr>
+        <w:pStyle w:val="FirstParagraph"/>
+      </w:pPr>
+      <w:r>
+        <w:t>Fellowship is a type of relationship which grows from friendship. You take everything you have been doing with your friends and add in some components of commitment, support, sacrifice, and growth. Fellowship adds a strong spiritual component, where you might meet together for spiritual practice, the study of scripture, or acts of service. When there are difficult times, you are there offering encouragement and accountability. You are willing to help, even if it requires a level of self sacrifice such as sharing time or resources. The conversation can be more challenging, where discussions promote spiritual growth and understanding. This type of challenge can help each other deepen in faith.</w:t>
+      </w:r>
+    </w:p>
+    <w:p>
+      <w:pPr>
+        <w:pStyle w:val="BodyText"/>
+      </w:pPr>
+      <w:r>
+        <w:t>There are times where one person desires fellowship, but the other friend or friends may not share this desire. A person should make the effort to achieve fellowship if they desire it, but it should not be done in any oppressive way. If fellowship is not returned, be content in your friendship.</w:t>
+      </w:r>
+    </w:p>
+    <w:p>
+      <w:pPr>
+        <w:pStyle w:val="Heading3"/>
+      </w:pPr>
+      <w:bookmarkStart w:id="324" w:name="stage-3-spiritual-kinship"/>
+      <w:bookmarkEnd w:id="323"/>
+      <w:r>
+        <w:t>19.2.3 Stage 3: Spiritual Kinship</w:t>
+      </w:r>
+    </w:p>
+    <w:p>
+      <w:pPr>
+        <w:pStyle w:val="FirstParagraph"/>
+      </w:pPr>
+      <w:r>
+        <w:t>From fellowship can come a relationship I am calling spiritual kinship. The foundation of this relationship is a shared belief in Bahá’u’lláh and living in the same Day of God. Distant souls are drawn closer</w:t>
+      </w:r>
+      <w:r>
+        <w:rPr>
+          <w:rStyle w:val="FootnoteReference"/>
+        </w:rPr>
+        <w:footnoteReference w:id="433"/>
+      </w:r>
+      <w:r>
+        <w:t xml:space="preserve"> by walking one path together, drinking the same nectar, gazing towards the same horizon, and are secluded together in one abode. In spiritual kinship, believers feel as though they are parents, children, and siblings to each other even if this is untrue biologically and legally. This brings a new layer when the Kitáb-i-Aqdas says to show love and kindness to your kindred.</w:t>
+      </w:r>
+      <w:r>
+        <w:rPr>
+          <w:rStyle w:val="FootnoteReference"/>
+        </w:rPr>
+        <w:footnoteReference w:id="434"/>
+      </w:r>
+    </w:p>
+    <w:p>
+      <w:pPr>
+        <w:pStyle w:val="BodyText"/>
+      </w:pPr>
+      <w:r>
+        <w:t>The Hidden Words is, in my opinion, a pillar of spiritual kinship. Throughout the Arabic and Persian versions, Bahá’u’lláh enjoins us with a declaration “O Son…” where each of us are both a Son of God, a Son of Bahá’u’lláh in His role as Father, and thus we are siblings of each other. For example, when the Arabic Hidden Word #38 says “grieve not in your distance from us,” we can share in our grief as a single family who longs for nearness to God.</w:t>
+      </w:r>
+    </w:p>
+    <w:p>
+      <w:pPr>
+        <w:pStyle w:val="Heading3"/>
+      </w:pPr>
+      <w:bookmarkStart w:id="325" w:name="stage-4-courtship"/>
+      <w:bookmarkEnd w:id="324"/>
+      <w:r>
         <w:lastRenderedPageBreak/>
-        <w:t>If a relationship only remains a friendship, this friendship is still a vital component in the Cause of God. This is the foundation of all other affectionate relationships</w:t>
+        <w:t>19.2.4 Stage 4: Courtship</w:t>
+      </w:r>
+    </w:p>
+    <w:p>
+      <w:pPr>
+        <w:pStyle w:val="FirstParagraph"/>
+      </w:pPr>
+      <w:r>
+        <w:t>Courtship takes what we have established in friendship, fellowship, and spiritual kinship and adds the fragrance of love. There is a sense of desire and longing to be near all the virtues the other person exemplifies. You love their piety, pure truthfulness, courtesy, loyalty, and trustworthiness, even if the person does not perfectly demonstrate them. You feel safe and secure with them. You can visualize building that fortress together, a fortress which has potential room for descendants. You can see your souls shining within the same mirror, even if they have not yet merged into one.</w:t>
       </w:r>
     </w:p>
     <w:p>
       <w:pPr>
         <w:pStyle w:val="Heading3"/>
       </w:pPr>
-      <w:bookmarkStart w:id="323" w:name="stage-2---fellowship"/>
-      <w:bookmarkEnd w:id="322"/>
-      <w:r>
-        <w:t>19.2.2 Stage 2 - Fellowship</w:t>
+      <w:bookmarkStart w:id="326" w:name="stage-5-engagement"/>
+      <w:bookmarkEnd w:id="325"/>
+      <w:r>
+        <w:t>19.2.5 Stage 5: Engagement</w:t>
       </w:r>
     </w:p>
     <w:p>
@@ -18885,93 +19005,7 @@
         <w:pStyle w:val="FirstParagraph"/>
       </w:pPr>
       <w:r>
-        <w:t>Fellowship is a type of relationship which grows from friendship. You take everything you have been doing with your friends and add in some components of commitment, support, sacrifice, and growth. Fellowship adds a strong spiritual component, where you might meet together for spiritual practice, the study of scripture, or acts of service. When there are difficult times, you are there offering encouragement and accountability. You are willing to help, even if it requires a level of self-sacrifice such as sharing time or resources. The conversation can be more challenging, where discussions promote spiritual growth and understanding. This type of challenge can help each other deepen in faith.</w:t>
-      </w:r>
-    </w:p>
-    <w:p>
-      <w:pPr>
-        <w:pStyle w:val="BodyText"/>
-      </w:pPr>
-      <w:r>
-        <w:t>There are times where one person desires fellowship, but the other friend or friends may not share this desire. A person should make the effort to achieve fellowship if they desire it, but it should not be done in any oppressive way. If fellowship is not returned, be content to in your friendship.</w:t>
-      </w:r>
-    </w:p>
-    <w:p>
-      <w:pPr>
-        <w:pStyle w:val="Heading3"/>
-      </w:pPr>
-      <w:bookmarkStart w:id="324" w:name="stage-3---spiritual-kinship"/>
-      <w:bookmarkEnd w:id="323"/>
-      <w:r>
-        <w:t>19.2.3 Stage 3 - Spiritual Kinship</w:t>
-      </w:r>
-    </w:p>
-    <w:p>
-      <w:pPr>
-        <w:pStyle w:val="FirstParagraph"/>
-      </w:pPr>
-      <w:r>
-        <w:t>From fellowship can come a relationship I am calling spiritual kinship. The foundation of this relationship is a shared belief in Baha’u’llah and living in the same Day of God. Distant souls are drawn closer</w:t>
-      </w:r>
-      <w:r>
-        <w:rPr>
-          <w:rStyle w:val="FootnoteReference"/>
-        </w:rPr>
-        <w:footnoteReference w:id="433"/>
-      </w:r>
-      <w:r>
-        <w:t xml:space="preserve"> by walking one path together, drinking the same nectar, gazing towards the same horizon, and are secluded together in one abode. In spiritual kinship, believers feel as though they are parents, children, and siblings to each other even if this is untrue biologically and legally. This brings a new layer when the Kitab-i-Aqdas says to show love and kindness to your kindred.</w:t>
-      </w:r>
-      <w:r>
-        <w:rPr>
-          <w:rStyle w:val="FootnoteReference"/>
-        </w:rPr>
-        <w:footnoteReference w:id="434"/>
-      </w:r>
-    </w:p>
-    <w:p>
-      <w:pPr>
-        <w:pStyle w:val="BodyText"/>
-      </w:pPr>
-      <w:r>
-        <w:t>The Hidden Words is, in my opinion, a pillar of spiritual kinship. Throughout the Arabic and Persian versions, Baha’u’llah enjoins us with a declaration “O Son…” where each of us are both a Son of God, a Son of Baha’u’llah in His role as Father, and thus we are siblings of each other. For example, when the Arabic Hidden Word #38 says “grieve not in your distance from us,” we can share in our grief as a single family who longs for nearness to God.</w:t>
-      </w:r>
-    </w:p>
-    <w:p>
-      <w:pPr>
-        <w:pStyle w:val="Heading3"/>
-      </w:pPr>
-      <w:bookmarkStart w:id="325" w:name="stage-4---courtship"/>
-      <w:bookmarkEnd w:id="324"/>
-      <w:r>
-        <w:t>19.2.4 Stage 4 - Courtship</w:t>
-      </w:r>
-    </w:p>
-    <w:p>
-      <w:pPr>
-        <w:pStyle w:val="FirstParagraph"/>
-      </w:pPr>
-      <w:r>
-        <w:t>Courtship takes what we have established in friendship, fellowship, and spiritual kinship and adds the fragrance of love. There is a sense of desire and longing to be near all the virtues the other person exemplifies. You love their piety, pure truthfulness, courtesy, loyalty, and trustworthiness, even if the person does not perfectly demonstrate them. You feel safe and secure with them. You can visualize building that fortress together, a fortress which has potential room for descendants. You can see your souls shining within the same mirror, even if they have not yet merged into one.</w:t>
-      </w:r>
-    </w:p>
-    <w:p>
-      <w:pPr>
-        <w:pStyle w:val="Heading3"/>
-      </w:pPr>
-      <w:bookmarkStart w:id="326" w:name="stage-5---engagement"/>
-      <w:bookmarkEnd w:id="325"/>
-      <w:r>
-        <w:lastRenderedPageBreak/>
-        <w:t>19.2.5 Stage 5 - Engagement</w:t>
-      </w:r>
-    </w:p>
-    <w:p>
-      <w:pPr>
-        <w:pStyle w:val="FirstParagraph"/>
-      </w:pPr>
-      <w:r>
-        <w:t>If courtship is successful, you are on the path towards marriage. When discussing marriage, Baha’u’llah counsels regarding the matter of marriage by saying “it behooves whosoever desires to enter into any matter to first hold fast to consultation and to act according to what appears therefrom, placing his trust in God, the Protector, the Self-Subsisting.”</w:t>
+        <w:t>If courtship is successful, you are on the path towards marriage. When discussing marriage, Bahá’u’lláh counsels regarding the matter of marriage by saying “it behooves whosoever desires to enter into any matter to first hold fast to consultation and to act according to what appears therefrom, placing his trust in God, the Protector, the Self-Subsisting.”</w:t>
       </w:r>
       <w:r>
         <w:rPr>
@@ -18988,7 +19022,7 @@
         <w:pStyle w:val="BodyText"/>
       </w:pPr>
       <w:r>
-        <w:t>Once engaged, Baha’u’llah advises delaying the wedding is not recommended.</w:t>
+        <w:t>Once engaged, Bahá’u’lláh advises delaying the wedding is not recommended.</w:t>
       </w:r>
       <w:r>
         <w:rPr>
@@ -18998,6 +19032,26 @@
       </w:r>
       <w:r>
         <w:t xml:space="preserve"> He did not define a hard limit though and in the same advice, said the timing of the wedding is entirely up to the couple’s discretion. This might be something discussed by the couple and parents in their consultation.</w:t>
+      </w:r>
+    </w:p>
+    <w:p>
+      <w:pPr>
+        <w:pStyle w:val="BodyText"/>
+      </w:pPr>
+      <w:r>
+        <w:rPr>
+          <w:i/>
+          <w:iCs/>
+        </w:rPr>
+        <w:t>Reflection: Which stage most challenges you to balance affection with spiritual discipline?</w:t>
+      </w:r>
+    </w:p>
+    <w:p>
+      <w:pPr>
+        <w:pStyle w:val="BodyText"/>
+      </w:pPr>
+      <w:r>
+        <w:t>Before looking at other choices, it helps to name what happens when relationships jump ahead of their own foundations.</w:t>
       </w:r>
     </w:p>
     <w:p>
@@ -19024,35 +19078,55 @@
         <w:pStyle w:val="BodyText"/>
       </w:pPr>
       <w:r>
-        <w:t>Another way skipping stages is important is in the application of the Maturity-Matching Principle. It is important to note the fortress of well-being is most vulnerable when one partner is significantly more mature than the other, whether this is spiritually, emotionally, or developmentally. The Maturity-Matching Principle helps ensure there are outlets for healthy affectionate relationships at any stage of maturity. For example, throughout the world the incidence of teen pregnancies can be less than 1% and nearly 20% depending on the culture. Traditionally, this can be a difficult time as the social, religious, cultural, and legal structures bring additional pressures to both the teenage mother and her child.</w:t>
-      </w:r>
-    </w:p>
-    <w:p>
-      <w:pPr>
-        <w:pStyle w:val="BodyText"/>
-      </w:pPr>
-      <w:r>
-        <w:t xml:space="preserve">A society that refuses to name adolescent desire is not protecting youth; it is abandoning them to secrecy. A society that names desire but refuses to restrain power is also abandoning them—this time to predation. For example, if two peers end up feeling love through friendship, fellowship, and spiritual kinship, which is the best path? One path is telling them to stop feeling as they do, which betrays their rights to identity and expression. This risks secretive acts and if things go too far, guilt and shame from unplanned outcomes. The other path is to accept these feelings as real. With this acknowledgment comes the potentials to gain mutual consent, that of the parents, and ensure they have access to the fortress of </w:t>
+        <w:t xml:space="preserve">Another way skipping stages is important is in the application of the Maturity Matching Principle. It is important to note the fortress of well-being is most vulnerable when one partner is significantly more </w:t>
       </w:r>
       <w:r>
         <w:lastRenderedPageBreak/>
-        <w:t>well-being. Their relationship and marriage is supported by parents and the community until they are fully mature according to the Badi calendar.</w:t>
-      </w:r>
-    </w:p>
-    <w:p>
-      <w:pPr>
-        <w:pStyle w:val="BodyText"/>
-      </w:pPr>
-      <w:r>
-        <w:t>Spiritual kinship might be the most difficult stage to achieve, especially if the relationship is an interfaith relationship. While Baha’u’llah enjoins friendship and fellowship with those of other religions, it takes a special discernment to identify if you are kin to one of another faith. Can you share in each others spiritual practice? Can you view each other as sharing soul-building experiences even with having different outward labels? Navigating this carefully and intentionally should open the doors of unity without neither having to compromise who they are. God is the Lord of all religions, and is the God to liberate all souls.</w:t>
-      </w:r>
-    </w:p>
-    <w:p>
-      <w:pPr>
-        <w:pStyle w:val="BodyText"/>
-      </w:pPr>
-      <w:r>
-        <w:t>When these stages are skipped, as expressed in Chapter 16 “The Private Self,” we also need to be aware as individuals what is an illusion and what is real as expressed in Chapter 16 (The Private Self). This is a delicate balance individuals and communities must navigate with care and consultation.</w:t>
+        <w:t>mature than the other, whether this is spiritually, emotionally, or developmentally. The Maturity Matching Principle helps ensure there are outlets for healthy affectionate relationships at any stage of maturity. For example, throughout the world the incidence of teen pregnancies can be less than 1% and nearly 20% depending on the culture. Traditionally, this can be a difficult time as the social, religious, cultural, and legal structures bring additional pressures to both the teenage mother and her child.</w:t>
+      </w:r>
+    </w:p>
+    <w:p>
+      <w:pPr>
+        <w:pStyle w:val="BodyText"/>
+      </w:pPr>
+      <w:r>
+        <w:t>A society that refuses to name adolescent desire is not protecting youth; it is abandoning them to secrecy. A society that names desire but refuses to restrain power is also abandoning them, this time to predation. For example, if two peers end up feeling love through friendship, fellowship, and spiritual kinship, which is the best path? One path is telling them to stop feeling as they do, which betrays their rights to identity and expression. This risks secretive acts and if things go too far, guilt and shame from unplanned outcomes. The other path is to accept these feelings as real. With this acknowledgment comes the potentials to gain mutual consent, that of the parents, and ensure they have access to the fortress of well-being. Their relationship and marriage is supported by parents and the community until they are fully mature according to the Badíʿ calendar.</w:t>
+      </w:r>
+    </w:p>
+    <w:p>
+      <w:pPr>
+        <w:pStyle w:val="BodyText"/>
+      </w:pPr>
+      <w:r>
+        <w:t>Spiritual kinship might be the most difficult stage to achieve, especially if the relationship is an interfaith relationship. While Bahá’u’lláh enjoins friendship and fellowship with those of other religions, it takes a special discernment to identify if you are kin to one of another faith. Can you share in each other’s spiritual practice? Can you view each other as sharing soul building experiences even with having different outward labels? Navigating this carefully and intentionally should open the doors of unity without neither having to compromise who they are. God is the Lord of all religions, and is the God to liberate all souls.</w:t>
+      </w:r>
+    </w:p>
+    <w:p>
+      <w:pPr>
+        <w:pStyle w:val="BodyText"/>
+      </w:pPr>
+      <w:r>
+        <w:t>When these stages are skipped, as expressed in Chapter 16 “The Private Self,” we also need to be aware as individuals what is an illusion and what is real as expressed in Chapter 16 “The Private Self.” This is a delicate balance individuals and communities must navigate with care and consultation.</w:t>
+      </w:r>
+    </w:p>
+    <w:p>
+      <w:pPr>
+        <w:pStyle w:val="BodyText"/>
+      </w:pPr>
+      <w:r>
+        <w:rPr>
+          <w:i/>
+          <w:iCs/>
+        </w:rPr>
+        <w:t>Reflection: Where do you see impatience weakening the fortress of affection?</w:t>
+      </w:r>
+    </w:p>
+    <w:p>
+      <w:pPr>
+        <w:pStyle w:val="BodyText"/>
+      </w:pPr>
+      <w:r>
+        <w:t>To honor affection without sentimentality, we also need language for those whose paths do not follow the usual pattern.</w:t>
       </w:r>
     </w:p>
     <w:p>
@@ -19079,7 +19153,7 @@
         <w:pStyle w:val="FirstParagraph"/>
       </w:pPr>
       <w:r>
-        <w:t>I want to briefly discuss two concepts which I feel are important for well-functioning communities to understand and accept. The first concept is when a person chooses to remain unmarried, regardless of the relationships they form. They may prefer spiritual kinship or courtship as representing their best way to show love. A person could be asexual. Celibacy, while not being enjoined upon believers, is a personal option which should be respected.</w:t>
+        <w:t>I want to briefly discuss two concepts which I feel are important for well functioning communities to understand and accept. The first concept is when a person chooses to remain unmarried, regardless of the relationships they form. They may prefer spiritual kinship or courtship as representing their best way to show love. A person could be asexual. Celibacy, while not being enjoined upon believers, is a personal option which should be respected.</w:t>
       </w:r>
     </w:p>
     <w:p>
@@ -19089,6 +19163,7 @@
       <w:bookmarkStart w:id="330" w:name="gender"/>
       <w:bookmarkEnd w:id="329"/>
       <w:r>
+        <w:lastRenderedPageBreak/>
         <w:t>19.4.2 Gender</w:t>
       </w:r>
     </w:p>
@@ -19097,7 +19172,7 @@
         <w:pStyle w:val="FirstParagraph"/>
       </w:pPr>
       <w:r>
-        <w:t>The second concept is those who express their right to identity in ways which are not easily defined by traditional religious labels and discourse. This can include gender identification, gender-role identification, and preferences in who the feel the fragrance of love for. This is where we should be reminded that God prefers unity and concord, the same God who created all souls noble. Communities need to ensure they are not the cause for discord or enmity, especially for an affectionate relationship to end. The Kitab-i-Aqdas nor any teaching of the Bab and Baha’u’llah defined what it means to be a man or a woman. Baha’u’llah expands the common notions of gender in BH00158 when declaring believing women are men. Both men and women are Knights when they have partaken of the Choice Sealed Wine.</w:t>
+        <w:t>The second concept is those who express their right to identity in ways which are not easily defined by traditional religious labels and discourse. This can include gender identification, gender role identification, and preferences in who they feel the fragrance of love for. This is where we should be reminded that God prefers unity and concord, the same God who created all souls noble. Communities need to ensure they are not the cause for discord or enmity, especially for an affectionate relationship to end. The Kitáb-i-Aqdas nor any teaching of the Báb and Bahá’u’lláh defined what it means to be a man or a woman. Bahá’u’lláh expands the common notions of gender in BH00158 when declaring believing women are men. Both men and women are Knights when they have partaken of the Choice Sealed Wine.</w:t>
       </w:r>
     </w:p>
     <w:p>
@@ -19110,13 +19185,33 @@
     </w:p>
     <w:p>
       <w:pPr>
-        <w:pStyle w:val="Heading3"/>
+        <w:pStyle w:val="BodyText"/>
+      </w:pPr>
+      <w:r>
+        <w:rPr>
+          <w:i/>
+          <w:iCs/>
+        </w:rPr>
+        <w:t>Reflection: What responsibilities do your closest bonds place upon you?</w:t>
+      </w:r>
+    </w:p>
+    <w:p>
+      <w:pPr>
+        <w:pStyle w:val="BodyText"/>
+      </w:pPr>
+      <w:r>
+        <w:t>To conclude this chapter, we can gather its stages into one measure of communal health.</w:t>
+      </w:r>
+    </w:p>
+    <w:p>
+      <w:pPr>
+        <w:pStyle w:val="Heading2"/>
       </w:pPr>
       <w:bookmarkStart w:id="331" w:name="conclusion-4"/>
+      <w:bookmarkEnd w:id="328"/>
       <w:bookmarkEnd w:id="330"/>
       <w:r>
-        <w:lastRenderedPageBreak/>
-        <w:t>19.4.3 Conclusion</w:t>
+        <w:t>19.5 Conclusion</w:t>
       </w:r>
     </w:p>
     <w:p>
@@ -19137,9 +19232,8 @@
         <w:pStyle w:val="Heading1"/>
       </w:pPr>
       <w:bookmarkStart w:id="332" w:name="trusteeship"/>
-      <w:bookmarkStart w:id="333" w:name="_Toc222689013"/>
+      <w:bookmarkStart w:id="333" w:name="_Toc223025390"/>
       <w:bookmarkEnd w:id="309"/>
-      <w:bookmarkEnd w:id="328"/>
       <w:bookmarkEnd w:id="331"/>
       <w:r>
         <w:lastRenderedPageBreak/>
@@ -19152,23 +19246,23 @@
         <w:pStyle w:val="FirstParagraph"/>
       </w:pPr>
       <w:r>
-        <w:t>So far in Part 3, we have looked at how the Kitab-i-Aqdas guides us through the rights of all people and the responsibilities we have as peers. The Cause of God has first been introduced in our social life, which is an integral baseline in our interactions with others. This is not all the Cause is. I feel the most important aspect of the Cause of God is trusteeship.</w:t>
-      </w:r>
-    </w:p>
-    <w:p>
-      <w:pPr>
-        <w:pStyle w:val="BodyText"/>
-      </w:pPr>
-      <w:r>
-        <w:t>A trust is a type of custodial relationship in which a person, people, or organization are charged to care for another. It is usually considered a legal term, but surprisingly describes responsibilities of trustees regularly in His revelation. A trustee is person, organization, or legal entity who is designated to be responsible for a trust. Typically a trustee is responsible for property or any other contractually obligated purpose. Trusteeship is how we describe the position, function, and duties of a trustee in relationship to the trust.</w:t>
-      </w:r>
-    </w:p>
-    <w:p>
-      <w:pPr>
-        <w:pStyle w:val="BodyText"/>
-      </w:pPr>
-      <w:r>
-        <w:t>There are many kinds of trusteeships expressed in the Kitab-i-Aqdas. Baha’u’llah describes trusts for orphans, widows,</w:t>
+        <w:t>So far in Part 3, we have looked at how the Kitáb-i-Aqdas guides us through the rights of all people and the responsibilities we have as peers. The Cause of God has first been introduced in our social life, which is an integral baseline in our interactions with others. This is not all the Cause is. I feel the most important aspect of the Cause of God is trusteeship.</w:t>
+      </w:r>
+    </w:p>
+    <w:p>
+      <w:pPr>
+        <w:pStyle w:val="BodyText"/>
+      </w:pPr>
+      <w:r>
+        <w:t>A trust is a type of custodial relationship in which a person, people, or organization are charged to care for another. It is usually considered a legal term, but Bahá’u’lláh surprisingly describes responsibilities of trustees regularly in His revelation. A trustee is a person, organization, or legal entity who is designated to be responsible for a trust. Typically a trustee is responsible for property or any other contractually obligated purpose. Trusteeship is how we describe the position, function, and duties of a trustee in relationship to the trust.</w:t>
+      </w:r>
+    </w:p>
+    <w:p>
+      <w:pPr>
+        <w:pStyle w:val="BodyText"/>
+      </w:pPr>
+      <w:r>
+        <w:t>There are many kinds of trusteeships expressed in the Kitáb-i-Aqdas. Bahá’u’lláh describes trusts for orphans, widows,</w:t>
       </w:r>
       <w:r>
         <w:rPr>
@@ -19221,7 +19315,7 @@
         <w:pStyle w:val="FirstParagraph"/>
       </w:pPr>
       <w:r>
-        <w:t>In verse 172, Baha’u’llah outlines the Sacred Trust. The trust includes three closely interconnected realities. They are dominion, the kingdom, and the realm of power. A dominion is an area or territory where sovereignty is exercised. Baha’u’llah associates dominion with the role of God the Witness. A kingdom is a specific type of dominion ruled by a monarch and the law the monarch governs by. Baha’u’llah associates the kingdom with the role of God the Trustee. The realm of power is a more broad concept which can include any area or subject where authority is exercised. The realm of power includes any place where there is a power dynamic within the political, social, and spiritual spheres. It is associated with the role of God the Helper.</w:t>
+        <w:t>In Kitáb-i-Aqdas #172, Bahá’u’lláh outlines the Sacred Trust. The trust includes three closely interconnected realities. They are dominion, the kingdom, and the realm of power. A dominion is an area or territory where sovereignty is exercised. Bahá’u’lláh associates dominion with the role of God the Witness. A kingdom is a specific type of dominion ruled by a monarch and the law the monarch governs by. Bahá’u’lláh associates the kingdom with the role of God the Trustee. The realm of power is a more broad concept which can include any area or subject where authority is exercised. The realm of power includes any place where there is a power dynamic within the political, social, and spiritual spheres. It is associated with the role of God the Helper.</w:t>
       </w:r>
     </w:p>
     <w:p>
@@ -19250,7 +19344,35 @@
         <w:pStyle w:val="FirstParagraph"/>
       </w:pPr>
       <w:r>
-        <w:t>These three roles, Witness, Trustee, and Helper are three roles we can also serve as we align our souls with God’s Names. If we serve as witness without serving as trustee or helper, we are merely judgemental. We exalt over others and use power to subdue and illicitly gain, even if those gains are according to the rules of society. If we merely try to be a helper, but we do not witness a root cause nor understand our roles as a steward, our efforts might only be temporary or cause further harm, even if unintentional. Trusteeship requires both witnessing and helping to be fully dynamic, just as God serves as Trustee of us. Most of the rest of the book will be framed within the context of Trusteeship, as we have moved into the realm of power and the dynamics power causes. This chapter will look at Trusteeship with weak descendants, widows, and the destitute.</w:t>
+        <w:t>These three roles, Witness, Trustee, and Helper are three roles we can also serve as we align our souls with God’s Names. If we serve as witness without serving as trustee or helper, we are merely judgmental. We exalt over others and use power to subdue and illicitly gain, even if those gains are according to the rules of society. If we merely try to be a helper, but we do not witness a root cause nor understand our roles as a steward, our efforts might only be temporary or cause further harm, even if unintentional. Trusteeship requires both witnessing and helping to be fully dynamic, just as God serves as Trustee of us.</w:t>
+      </w:r>
+    </w:p>
+    <w:p>
+      <w:pPr>
+        <w:pStyle w:val="BodyText"/>
+      </w:pPr>
+      <w:r>
+        <w:t>Most of the rest of the book will be framed within the context of Trusteeship, as we have moved into the realm of power and the dynamics power causes. This chapter will look at trusteeship with weak descendants, widows, the destitute, and the moral ecology we live within.</w:t>
+      </w:r>
+    </w:p>
+    <w:p>
+      <w:pPr>
+        <w:pStyle w:val="BodyText"/>
+      </w:pPr>
+      <w:r>
+        <w:rPr>
+          <w:i/>
+          <w:iCs/>
+        </w:rPr>
+        <w:t>Reflection: Where do you exercise power without naming it as trust?</w:t>
+      </w:r>
+    </w:p>
+    <w:p>
+      <w:pPr>
+        <w:pStyle w:val="BodyText"/>
+      </w:pPr>
+      <w:r>
+        <w:t>To move from theology into lived responsibility, we begin with the most immediate trust entrusted to humanity.</w:t>
       </w:r>
     </w:p>
     <w:p>
@@ -19269,7 +19391,7 @@
         <w:pStyle w:val="FirstParagraph"/>
       </w:pPr>
       <w:r>
-        <w:t>Weak descendants include any children from the time they are conceived until they reach maturity and any adult descendants who are unable to attain maturity due to circumstances such as a developmental handicap. The Kitab-i-Aqdas first associates them with a trust related to inheritance. All rules regarding inheritance will be discussed at the end of this chapter. A trustee is recommended to manage their inheritance until they reach maturity, with an agreed upon rightful share of the profits paid to the trustee. The inheritance is to be invested with the purpose of gaining profit, also known as acting as a fiduciary.</w:t>
+        <w:t>Weak descendants include any children from the time they are conceived until they reach maturity and any adult descendants who are unable to attain maturity due to circumstances such as a developmental handicap. The Kitáb-i-Aqdas first associates them with a trust related to inheritance. All rules regarding inheritance will be discussed at the end of this chapter. A trustee is recommended to manage their inheritance until they reach maturity, with an agreed upon rightful share of the profits paid to the trustee. The inheritance is to be invested with the purpose of gaining profit, also known as acting as a fiduciary.</w:t>
       </w:r>
     </w:p>
     <w:p>
@@ -19286,7 +19408,7 @@
         <w:footnoteReference w:id="441"/>
       </w:r>
       <w:r>
-        <w:t xml:space="preserve"> This includes the teachings of Baha’u’llah and other subjects, such as sciences which profit mankind and the ability to recite the verses in Mashriq’ul-Adhkars in the best of melodies. Baha’u’llah says any father who fulfills this duty for their children or even other children is the same as educating one of Baha’u’llah’s children. It is an honor. If the father fails to educate their children, the trustees of the House of Justice are to take from the father whatever is necessary for their education if the father is wealthy. If the father is not wealthy, the matter is to be referred to the House of Justice. A negligent father has lost the right of fatherhood.</w:t>
+        <w:t xml:space="preserve"> This includes the teachings of Bahá’u’lláh and other subjects, such as sciences which profit mankind and the ability to recite the verses in Mashriqu’l-Adhkár in the best of melodies. Bahá’u’lláh says any father who fulfills this duty for their children or even other children is the same as educating one of Bahá’u’lláh’s children. It is an honor. If the father fails to educate their children, the trustees of the House of Justice are to take from the father whatever is necessary for their education if the father is wealthy. If the father is not wealthy, the matter is to be referred to the House of Justice. A negligent father has lost the right of fatherhood.</w:t>
       </w:r>
       <w:r>
         <w:rPr>
@@ -19300,11 +19422,8 @@
         <w:pStyle w:val="BodyText"/>
       </w:pPr>
       <w:r>
-        <w:t xml:space="preserve">In Chapter 14, many rights were defined for every person. The parents are entrusted with the responsibility in ensuring these rights as the child’s trustee. The trust includes the right to life, identity, purity, dignified appearance, love and kindness, freedom from oppression, to skilled physicians, to inheritance, to worship, and to education. This responsibility lasts until the child reaches the age of full </w:t>
-      </w:r>
-      <w:r>
         <w:lastRenderedPageBreak/>
-        <w:t>maturity at 19. This remains true if the child consents to a Maturity-Matching marriage. If there are periods when the mature child needs assistance, the parents must do so if they are able to.</w:t>
+        <w:t>In Chapter 14, many rights were defined for every person. The parents are entrusted with the responsibility to ensure these rights as the child’s trustee. The trust includes the right to life, identity, purity, dignified appearance, love and kindness, freedom from oppression, access to skilled physicians, to inheritance, to worship, and to education. This responsibility lasts until the child reaches the age of full maturity at 19. This remains true if the child consents to a Maturity Matching marriage. If there are periods when the mature child needs assistance, the parents must do so if they are able to.</w:t>
       </w:r>
       <w:r>
         <w:rPr>
@@ -19318,7 +19437,7 @@
         <w:pStyle w:val="BodyText"/>
       </w:pPr>
       <w:r>
-        <w:t>The specifics does not have to be the same for every family, as each family has different environmental, cultural, and economic contexts. However, sincerity to the framework is vital. With the purpose of marriage being to create one who makes mention of God, the foundation of this could be teaching the names of God and nurturing souls who desire to mirror those names. Subtlety through Purity and the way they reflect will be unique as a child’s iris. Their right to identity includes their ability to shape this identity through these Names, which all lead back to One.</w:t>
+        <w:t>The specifics do not have to be the same for every family, as each family has different environmental, cultural, and economic contexts. However, sincerity to the framework is vital. With the purpose of marriage being to create one who makes mention of God, the foundation of this could be teaching the names of God and nurturing souls who desire to mirror those names. Subtlety through Purity and the way they reflect will be unique as a child’s iris. Their right to identity includes their ability to shape this identity through these Names, which all lead back to One.</w:t>
       </w:r>
     </w:p>
     <w:p>
@@ -19334,7 +19453,7 @@
         <w:pStyle w:val="BodyText"/>
       </w:pPr>
       <w:r>
-        <w:t>The framework of spiritual, educational, and full maturity at ages 11, 15, and 19 offer goals of refinement and targets for parents to achieve. Finally, the framework of witness, trustee, and helper also aligns with the Bayanic calendar’s rhythm of maturity. For example, age 11 is governed by the name Mashiyyat. Through the identification of self and the outward expression, we can begin to witness. Age 15 is governed by the name Masa’il, where Questions awaken our understanding. These answers allow us to take what we witness, and feel a sense of responsibility to what is true. This is the spiritual station of trustee. By age 19, we are governed by the name ’Ala. This loftiness is about fulfillment of trust and unity. To fulfill a trusteeship, one must be willing to serve as the helper of the trust. This is the highest spiritual station, that of servitude.</w:t>
+        <w:t>The framework of spiritual, educational, and full maturity at ages 11, 15, and 19 offer goals of refinement and targets for parents to achieve. Finally, the framework of witness, trustee, and helper also aligns with the Bayánic calendar’s rhythm of maturity. For example, age 11 is governed by the name Mashíyyat. Through the identification of self and the outward expression, we can begin to witness. Age 15 is governed by the name Masá’il, where Questions awaken our understanding. These answers allow us to take what we witness, and feel a sense of responsibility to what is true. This is the spiritual station of trustee. By age 19, we are governed by the name ‘Alá’. This loftiness is about fulfillment of trust and unity. To fulfill a trusteeship, one must be willing to serve as the helper of the trust. This is the highest spiritual station, that of servitude.</w:t>
       </w:r>
     </w:p>
     <w:p>
@@ -19343,6 +19462,26 @@
       </w:pPr>
       <w:r>
         <w:t>If the child for some reason is unable to become mature and independent due to unplanned circumstances, these responsibilities for the parents never end.</w:t>
+      </w:r>
+    </w:p>
+    <w:p>
+      <w:pPr>
+        <w:pStyle w:val="BodyText"/>
+      </w:pPr>
+      <w:r>
+        <w:rPr>
+          <w:i/>
+          <w:iCs/>
+        </w:rPr>
+        <w:t>Reflection: How does stewardship reshape what it means to be a parent?</w:t>
+      </w:r>
+    </w:p>
+    <w:p>
+      <w:pPr>
+        <w:pStyle w:val="BodyText"/>
+      </w:pPr>
+      <w:r>
+        <w:t>When parents are absent, trusteeship becomes a communal duty rather than a private one.</w:t>
       </w:r>
     </w:p>
     <w:p>
@@ -19352,6 +19491,7 @@
       <w:bookmarkStart w:id="337" w:name="Xa5feadbf34bbb02b50a8c4e4e1f8fa8badff952"/>
       <w:bookmarkEnd w:id="336"/>
       <w:r>
+        <w:lastRenderedPageBreak/>
         <w:t>20.3 Orphans as Trust - Houses of Justice as Trustee</w:t>
       </w:r>
     </w:p>
@@ -19360,7 +19500,7 @@
         <w:pStyle w:val="FirstParagraph"/>
       </w:pPr>
       <w:r>
-        <w:t>Sometimes a child loses both parents. Throughout history, this has caused undue hardship upon children. Baha’u’llah laments this in the Lawh-i-Sultan, describing how the rulings of Naser al-Din Shah Qajar is causing new orphans to be made. The Kitab-i-Aqdas designates the Trustees of the Houses of Justice to be in trust of orphans.</w:t>
+        <w:t>Sometimes a child loses both parents. Throughout history, this has caused undue hardship upon children. Bahá’u’lláh laments this in the Lawḥ-i-Sulṭán, describing how the rulings of Náṣiri’d-Dín Sháh Qájár caused new orphans to be made. The Kitáb-i-Aqdas designates the Trustees of the Houses of Justice to be in trust of orphans.</w:t>
       </w:r>
       <w:r>
         <w:rPr>
@@ -19377,8 +19517,7 @@
         <w:pStyle w:val="BodyText"/>
       </w:pPr>
       <w:r>
-        <w:lastRenderedPageBreak/>
-        <w:t>Baha’u’llah served as the trustee for orphans in His lifetime. For example, he provided fifty tumens for the orphans of Ḥájí ’Alí Qarabagí.</w:t>
+        <w:t>Bahá’u’lláh served as the trustee for orphans in His lifetime. For example, he provided fifty tumens for the orphans of Ḥájí ’Alí Qarabághí.</w:t>
       </w:r>
       <w:r>
         <w:rPr>
@@ -19387,7 +19526,27 @@
         <w:footnoteReference w:id="445"/>
       </w:r>
       <w:r>
-        <w:t xml:space="preserve"> While orphans are being care for in trust by the Houses of Justice, it would also be good if a person chose to adopt an orphaned child. As Baha’u’llah had described the honor it is for a father to educate a child that is not his own, imagine the glory in raising a child as if it were Baha’u’llah’s? Orphans have a right to be taken care of. Their rights are not lost when their parents are lost.</w:t>
+        <w:t xml:space="preserve"> While orphans are being cared for in trust by the Houses of Justice, it would also be good if a person chose to adopt an orphaned child. As Bahá’u’lláh had described the honor it is for a father to educate a child that is not his own, imagine the glory in raising a child as if it were Bahá’u’lláh’s? Orphans have a right to be taken care of. Their rights are not lost when their parents are lost.</w:t>
+      </w:r>
+    </w:p>
+    <w:p>
+      <w:pPr>
+        <w:pStyle w:val="BodyText"/>
+      </w:pPr>
+      <w:r>
+        <w:rPr>
+          <w:i/>
+          <w:iCs/>
+        </w:rPr>
+        <w:t>Reflection: Who becomes responsible when belonging is lost?</w:t>
+      </w:r>
+    </w:p>
+    <w:p>
+      <w:pPr>
+        <w:pStyle w:val="BodyText"/>
+      </w:pPr>
+      <w:r>
+        <w:t>From orphanhood, trusteeship turns toward the intimacy of marriage, where care must remain free of possession.</w:t>
       </w:r>
     </w:p>
     <w:p>
@@ -19405,15 +19564,36 @@
         <w:pStyle w:val="FirstParagraph"/>
       </w:pPr>
       <w:r>
-        <w:t>In Chapter 19 we discussed marriage, where each spouse has certain responsibilities to each other. Some are shared, some belong go the husband, and some belong to the wife. Each spouse is the trustee of the other, not the possessor. For example, one does not marry solely to have a housemaid (indentured servant or slave). One does not marry solely to have a “legal” way to have sexual intercourse. One does not marry to gain financial independence or social status. Marriage is solely to establish that fortress of well-being.</w:t>
-      </w:r>
-    </w:p>
-    <w:p>
-      <w:pPr>
-        <w:pStyle w:val="BodyText"/>
-      </w:pPr>
-      <w:r>
-        <w:t>When we consider the Maturity-Matching principle. we can also imagine an elderly, but wealthy person marrying a recent graduate with considerable student debt. The Maturity-Matching principle naturally prevents such arrangements where each spouse merely sees the other for exploitation. When a marriage happens in early life using the Maturity-Matching principle, such as in the age 15 stage, the spouses will also need assistance in developing their trusteeship. The parents of both spouses operate as a trust within a trust. Yet, the parents never determine the path such marriages take, but support as necessary until the spouse’s themselves have gained full maturity. When done according to Baha’u’llah’s teachings, this is a double-layer of protection and support enhancing each young person’s liberation.</w:t>
+        <w:t>In Chapter 19 we discussed marriage, where each spouse has certain responsibilities to each other. Some are shared, some belong to the husband, and some belong to the wife. Each spouse is the trustee of the other, not the possessor. For example, one does not marry solely to have a housemaid. One does not marry solely to have a legal way to have sexual intercourse. One does not marry to gain financial independence or social status. Marriage is solely to establish that fortress of well-being.</w:t>
+      </w:r>
+    </w:p>
+    <w:p>
+      <w:pPr>
+        <w:pStyle w:val="BodyText"/>
+      </w:pPr>
+      <w:r>
+        <w:t>When we consider the Maturity Matching principle, we can also imagine an elderly, but wealthy person marrying a recent graduate with considerable student debt. The Maturity Matching principle naturally prevents such arrangements where each spouse merely sees the other for exploitation. When a marriage happens in early life using the Maturity Matching principle, such as in the age 15 stage, the spouses will also need assistance in developing their trusteeship. The parents of both spouses operate as a trust within a trust. Yet, the parents never determine the path such marriages take, but support as necessary until the spouses themselves have gained full maturity. When done according to Bahá’u’lláh’s teachings, this is a double layer of protection and support enhancing each young person’s liberation.</w:t>
+      </w:r>
+    </w:p>
+    <w:p>
+      <w:pPr>
+        <w:pStyle w:val="BodyText"/>
+      </w:pPr>
+      <w:r>
+        <w:rPr>
+          <w:i/>
+          <w:iCs/>
+        </w:rPr>
+        <w:t>Reflection: How does love change when ownership is replaced with trust?</w:t>
+      </w:r>
+    </w:p>
+    <w:p>
+      <w:pPr>
+        <w:pStyle w:val="BodyText"/>
+      </w:pPr>
+      <w:r>
+        <w:lastRenderedPageBreak/>
+        <w:t>As children rise into maturity, trusteeship reverses direction and becomes a duty toward those who raised them.</w:t>
       </w:r>
     </w:p>
     <w:p>
@@ -19431,7 +19611,7 @@
         <w:pStyle w:val="FirstParagraph"/>
       </w:pPr>
       <w:r>
-        <w:t>For parents who have not forfeited their rights as parents due to neglect of their children, Baha’u’llah says the second greatest fruit is regard for the rights of one’s parents.</w:t>
+        <w:t>For parents who have not forfeited their rights as parents due to neglect of their children, Bahá’u’lláh says the second greatest fruit is regard for the rights of one’s parents.</w:t>
       </w:r>
       <w:r>
         <w:rPr>
@@ -19440,7 +19620,7 @@
         <w:footnoteReference w:id="446"/>
       </w:r>
       <w:r>
-        <w:t xml:space="preserve"> The Bab says we are to provide for our parents if they are not self-sufficient</w:t>
+        <w:t xml:space="preserve"> The Báb says we are to provide for our parents if they are not self-sufficient</w:t>
       </w:r>
       <w:r>
         <w:rPr>
@@ -19465,48 +19645,68 @@
         <w:pStyle w:val="BodyText"/>
       </w:pPr>
       <w:r>
+        <w:t>Now, even as parents age, they must still be treated with the full dignity, respect, and rights of every person. Authority over their possessions cannot be denied unless a skilled physician has determined there is an onset of true mental incapacity.</w:t>
+      </w:r>
+      <w:r>
+        <w:rPr>
+          <w:rStyle w:val="FootnoteReference"/>
+        </w:rPr>
+        <w:footnoteReference w:id="448"/>
+      </w:r>
+      <w:r>
+        <w:t xml:space="preserve"> If an adult has lost their mental capacity but does not have mature children, the authority over their possessions, if not clearly defined by a legal contract, would be entrusted to the Houses of Justice.</w:t>
+      </w:r>
+    </w:p>
+    <w:p>
+      <w:pPr>
+        <w:pStyle w:val="BodyText"/>
+      </w:pPr>
+      <w:r>
+        <w:t>In regards to aging, there are some rights and responsibilities associated with decaying health and the potential of dying. We had prior established the right to skilled physicians. If there is illness, seek a physician.</w:t>
+      </w:r>
+      <w:r>
+        <w:rPr>
+          <w:rStyle w:val="FootnoteReference"/>
+        </w:rPr>
+        <w:footnoteReference w:id="449"/>
+      </w:r>
+      <w:r>
+        <w:t xml:space="preserve"> Bahá’u’lláh uses a candle as an instructive metaphor. He says “Consider the candle and its light. If you protect it from outward elements through means such as a lantern or otherwise, then as long as the wax and wick remain, it is possible to preserve it from temporal vicissitudes. However, if it reaches its end, that is, if the wax and wick are exhausted, in this case the continuation of light is impossible. This latter state is determined, while the former state is conditional.” He also says the preservation of human life is greater than any other matter.</w:t>
+      </w:r>
+      <w:r>
+        <w:rPr>
+          <w:rStyle w:val="FootnoteReference"/>
+        </w:rPr>
+        <w:footnoteReference w:id="450"/>
+      </w:r>
+    </w:p>
+    <w:p>
+      <w:pPr>
+        <w:pStyle w:val="BodyText"/>
+      </w:pPr>
+      <w:r>
+        <w:t>Forcing a person to artificially be alive would be a violation of the trust. Medical care has to be focused on healing a condition. It would be vital for parents and children to understand their rights and responsibilities in a spirit of consultation, especially in stressful and painful times.</w:t>
+      </w:r>
+    </w:p>
+    <w:p>
+      <w:pPr>
+        <w:pStyle w:val="BodyText"/>
+      </w:pPr>
+      <w:r>
+        <w:rPr>
+          <w:i/>
+          <w:iCs/>
+        </w:rPr>
+        <w:t>Reflection: When does care require letting go rather than control?</w:t>
+      </w:r>
+    </w:p>
+    <w:p>
+      <w:pPr>
+        <w:pStyle w:val="BodyText"/>
+      </w:pPr>
+      <w:r>
         <w:lastRenderedPageBreak/>
-        <w:t>Now, even as parents age, they must still be treated with the full dignity, respect, and rights of every person. Authority over their possessions cannot be denied unless a skilled physician has determined there is an onset of true mental incapacity.</w:t>
-      </w:r>
-      <w:r>
-        <w:rPr>
-          <w:rStyle w:val="FootnoteReference"/>
-        </w:rPr>
-        <w:footnoteReference w:id="448"/>
-      </w:r>
-      <w:r>
-        <w:t xml:space="preserve"> If an adult has lost their mental capacity but does not have mature children, the authority over their possessions, if not clearly defined by a legal contract, would be entrusted to the Houses of Justice.</w:t>
-      </w:r>
-    </w:p>
-    <w:p>
-      <w:pPr>
-        <w:pStyle w:val="BodyText"/>
-      </w:pPr>
-      <w:r>
-        <w:t>In regards to aging, there are some rights and responsibilities associated with decaying health and the potential of dying. We had prior established the right to skilled physicians. If there is illness, seek a physician.</w:t>
-      </w:r>
-      <w:r>
-        <w:rPr>
-          <w:rStyle w:val="FootnoteReference"/>
-        </w:rPr>
-        <w:footnoteReference w:id="449"/>
-      </w:r>
-      <w:r>
-        <w:t xml:space="preserve"> Baha’u’llah uses a candle as an instructive metaphor. He says “Consider the candle and its light. If you protect it from outward elements through means such as a lantern or otherwise, then as long as the wax and wick remain, it is possible to preserve it from temporal vicissitudes. However, if it reaches its end - that is, if the wax and wick are exhausted - in this case the continuation of light is impossible. This latter state is determined, while the former state is conditional.” He also says the preservation of human life is greater than any other matter.</w:t>
-      </w:r>
-      <w:r>
-        <w:rPr>
-          <w:rStyle w:val="FootnoteReference"/>
-        </w:rPr>
-        <w:footnoteReference w:id="450"/>
-      </w:r>
-    </w:p>
-    <w:p>
-      <w:pPr>
-        <w:pStyle w:val="BodyText"/>
-      </w:pPr>
-      <w:r>
-        <w:t>Forcing a person to artificially be alive would be a violation of the trust. Medical care has to be focused on healing a condition. It would be vital for parents and children to understand their rights and responsibilities in a spirit of consultation, especially in stressful and painful times.</w:t>
+        <w:t>From family trusteeship, we widen outward to communal care for those whose vulnerability is intensified by loss.</w:t>
       </w:r>
     </w:p>
     <w:p>
@@ -19532,19 +19732,35 @@
         <w:pStyle w:val="BodyText"/>
       </w:pPr>
       <w:r>
-        <w:t>I want to explore the witness, trustee, and helper model with widows. How would witnessing manifest itself while respecting the rights and autonomy of the widow? Witnessing does not equal surveillance or invading privacy. That is contrary to our constellation of virtues such as courtesy. The House is not to serve as her master. Witnessing involves seeing their dominion clearly. This means ensuring she is safe from exploitation in a vulnerable time and she receives what is due to her from inheritance. If she is economically or socially vulnerable, it should be acknowledged without stripping her of her agency.</w:t>
-      </w:r>
-    </w:p>
-    <w:p>
-      <w:pPr>
-        <w:pStyle w:val="BodyText"/>
-      </w:pPr>
-      <w:r>
-        <w:t xml:space="preserve">As trustee, the Houses are stewards of fairness. They do not act as her decision maker. They ensure systems of support are fairly distributed when requested, and they are freely available to be requested. They do not manage her choices, relationships, or property. Instead they oversee any process of </w:t>
-      </w:r>
-      <w:r>
-        <w:lastRenderedPageBreak/>
-        <w:t>communal support without favoritism or corruption. The purpose of this trusteeship is to offer help and assistance when needed, without coercion. They provide resources, which does not need to be limited to money. These resources could be access to a grief counselor, support groups, protection from social pressures, and introductions to new opportunities. The process of witness, trustee, and helper is an extremely simple yet thorough model to exercise power as an act of service.</w:t>
+        <w:t>I want to explore the witness, trustee, and helper model with widows. How would witnessing manifest itself while respecting the rights and autonomy of the widow? Witnessing does not equal surveillance or invading privacy. That is contrary to our constellation of virtues such as courtesy. The House is not to serve as her master. Witnessing involves seeing her dominion clearly. This means ensuring she is safe from exploitation in a vulnerable time and she receives what is due to her from inheritance. If she is economically or socially vulnerable, it should be acknowledged without stripping her of her agency.</w:t>
+      </w:r>
+    </w:p>
+    <w:p>
+      <w:pPr>
+        <w:pStyle w:val="BodyText"/>
+      </w:pPr>
+      <w:r>
+        <w:t>As trustee, the Houses are stewards of fairness. They do not act as her decision maker. They ensure systems of support are fairly distributed when requested, and they are freely available to be requested. They do not manage her choices, relationships, or property. Instead they oversee any process of communal support without favoritism or corruption. The purpose of this trusteeship is to offer help and assistance when needed, without coercion. They provide resources, which does not need to be limited to money. These resources could be access to a grief counselor, support groups, protection from social pressures, and introductions to new opportunities. The process of witness, trustee, and helper is an extremely simple yet thorough model to exercise power as an act of service.</w:t>
+      </w:r>
+    </w:p>
+    <w:p>
+      <w:pPr>
+        <w:pStyle w:val="BodyText"/>
+      </w:pPr>
+      <w:r>
+        <w:rPr>
+          <w:i/>
+          <w:iCs/>
+        </w:rPr>
+        <w:t>Reflection: What does protective care look like without intrusion?</w:t>
+      </w:r>
+    </w:p>
+    <w:p>
+      <w:pPr>
+        <w:pStyle w:val="BodyText"/>
+      </w:pPr>
+      <w:r>
+        <w:t>When poverty enters, trusteeship must confront provision as a right rather than charity as a preference.</w:t>
       </w:r>
     </w:p>
     <w:p>
@@ -19562,7 +19778,7 @@
         <w:pStyle w:val="FirstParagraph"/>
       </w:pPr>
       <w:r>
-        <w:t>In Chapter 18, we described the prohibition on begging. We also have a responsibility to never give to beggars, no matter what is desperately being asked of. This seems contrary to generosity, but we have outlined such responsibilities as Huquq’u’llah and Zakat. The goal is to create a community where no person would need to beg. No person deserves to be destitute nor desperate. Every person has a right to provision.</w:t>
+        <w:t>In Chapter 18, we described the prohibition on begging. We also have a responsibility to never give to beggars, no matter what is desperately being asked of. This seems contrary to generosity, but we have outlined such responsibilities as Ḥuqúqu’lláh and Zakát. The goal is to create a community where no person would need to beg. No person deserves to be destitute nor desperate. Every person has a right to provision.</w:t>
       </w:r>
     </w:p>
     <w:p>
@@ -19579,7 +19795,11 @@
         <w:footnoteReference w:id="451"/>
       </w:r>
       <w:r>
-        <w:t xml:space="preserve"> The second are the wealthy. Each are to provide what is necessary. The Houses of Justice can consult on what is necessary, but with it could fall within the right of provision from Chapter 14 Section 7.7. A wealthy individual could also make this determination, according to how generous their spirit is.</w:t>
+        <w:t xml:space="preserve"> The second are the wealthy. Each are to provide what is necessary. The Houses of Justice can consult on what is necessary, but with it </w:t>
+      </w:r>
+      <w:r>
+        <w:lastRenderedPageBreak/>
+        <w:t>could fall within the right of provision from Chapter 14 Section 7.7. A wealthy individual could also make this determination, according to how generous their spirit is.</w:t>
       </w:r>
     </w:p>
     <w:p>
@@ -19596,6 +19816,26 @@
       </w:pPr>
       <w:r>
         <w:t>As a potential conflict of interest, a community might want to consider limiting how many wealthy people serve on Houses of Justice. Trusts struggle with ethical issues when there are conflicts of interest.</w:t>
+      </w:r>
+    </w:p>
+    <w:p>
+      <w:pPr>
+        <w:pStyle w:val="BodyText"/>
+      </w:pPr>
+      <w:r>
+        <w:rPr>
+          <w:i/>
+          <w:iCs/>
+        </w:rPr>
+        <w:t>Reflection: How do you measure provision as justice rather than generosity?</w:t>
+      </w:r>
+    </w:p>
+    <w:p>
+      <w:pPr>
+        <w:pStyle w:val="BodyText"/>
+      </w:pPr>
+      <w:r>
+        <w:t>Trusteeship also reaches beyond human relationships into the environment that sustains every soul.</w:t>
       </w:r>
     </w:p>
     <w:p>
@@ -19613,15 +19853,15 @@
         <w:pStyle w:val="FirstParagraph"/>
       </w:pPr>
       <w:r>
-        <w:t>The Kitab-i-Aqdas does not explicitly tell us to take care of the Earth and all that is contained within the environment. There are allusions throughout. So far we have learned God has created everything, with the Earth made the vessel of our provision. While the parents have a responsibility to provide provision to their children, God has provided the provision for everyone. We also described how all people have a right to provision. I would say these provisions themselves have rights, and the living things of earth have a right to provision.</w:t>
-      </w:r>
-    </w:p>
-    <w:p>
-      <w:pPr>
-        <w:pStyle w:val="BodyText"/>
-      </w:pPr>
-      <w:r>
-        <w:t>One of these provisions is water, which we have described as a purifying agent. How can water purify if the water is polluted? Baha’u’llah says rivers of fresh water gush forth from the stones (a natural spring) due to the sweetness of our Lord.</w:t>
+        <w:t>The Kitáb-i-Aqdas does not explicitly tell us to take care of the Earth and all that is contained within the environment. There are allusions throughout. So far we have learned God has created everything, with the Earth made the vessel of our provision. While the parents have a responsibility to provide provision to their children, God has provided the provision for everyone. We also described how all people have a right to provision. I would say these provisions themselves have rights, and the living things of Earth have a right to provision.</w:t>
+      </w:r>
+    </w:p>
+    <w:p>
+      <w:pPr>
+        <w:pStyle w:val="BodyText"/>
+      </w:pPr>
+      <w:r>
+        <w:t>One of these provisions is water, which we have described as a purifying agent. How can water purify if the water is polluted? Bahá’u’lláh says rivers of fresh water gush forth from the stones due to the sweetness of our Lord.</w:t>
       </w:r>
       <w:r>
         <w:rPr>
@@ -19630,46 +19870,43 @@
         <w:footnoteReference w:id="452"/>
       </w:r>
       <w:r>
-        <w:t xml:space="preserve"> The water is created pure, just as we are. Yet, when God discusses </w:t>
-      </w:r>
+        <w:t xml:space="preserve"> The water is created pure, just as we are. Yet, when God discusses our purity with lewdness and oppression, He says “beware that you do not corrupt the Earth after it has been reformed.”</w:t>
+      </w:r>
+      <w:r>
+        <w:rPr>
+          <w:rStyle w:val="FootnoteReference"/>
+        </w:rPr>
+        <w:footnoteReference w:id="453"/>
+      </w:r>
+      <w:r>
+        <w:t xml:space="preserve"> What if one can be lewd and oppressive to water, which causes it to become impure? If oppression defiles the heart, pollution defiles the spring. Both are violations of purity, and both begin with heedlessness. The Báb describes the four elements of fire, air, water, and earth as purifying agents</w:t>
+      </w:r>
+      <w:r>
+        <w:rPr>
+          <w:rStyle w:val="FootnoteReference"/>
+        </w:rPr>
+        <w:footnoteReference w:id="454"/>
+      </w:r>
+      <w:r>
+        <w:t xml:space="preserve"> and they are integrated within the Bayánic Calendar.</w:t>
+      </w:r>
+      <w:r>
+        <w:rPr>
+          <w:rStyle w:val="FootnoteReference"/>
+        </w:rPr>
+        <w:footnoteReference w:id="455"/>
+      </w:r>
+      <w:r>
+        <w:t xml:space="preserve"> Chapter 12.7 includes these elements in the table describing the calendar.</w:t>
+      </w:r>
+    </w:p>
+    <w:p>
+      <w:pPr>
+        <w:pStyle w:val="BodyText"/>
+      </w:pPr>
       <w:r>
         <w:lastRenderedPageBreak/>
-        <w:t>our purity with lewdness and oppression, He says “beware that you do not corrupt the Earth after it has been reformed.”</w:t>
-      </w:r>
-      <w:r>
-        <w:rPr>
-          <w:rStyle w:val="FootnoteReference"/>
-        </w:rPr>
-        <w:footnoteReference w:id="453"/>
-      </w:r>
-      <w:r>
-        <w:t xml:space="preserve"> What if one can be lewd and oppressive to water, which causes it to become impure? If oppression defiles the heart, pollution defiles the spring. Both are violations of purity, and both begin with heedlessness. The Bab describes the four elements of fire, air, water, and earth as purifying agents</w:t>
-      </w:r>
-      <w:r>
-        <w:rPr>
-          <w:rStyle w:val="FootnoteReference"/>
-        </w:rPr>
-        <w:footnoteReference w:id="454"/>
-      </w:r>
-      <w:r>
-        <w:t xml:space="preserve"> and are integrated within the Bayanic Calendar.</w:t>
-      </w:r>
-      <w:r>
-        <w:rPr>
-          <w:rStyle w:val="FootnoteReference"/>
-        </w:rPr>
-        <w:footnoteReference w:id="455"/>
-      </w:r>
-      <w:r>
-        <w:t xml:space="preserve"> Chapter 12.7 includes these elements in the table describing the calendar.</w:t>
-      </w:r>
-    </w:p>
-    <w:p>
-      <w:pPr>
-        <w:pStyle w:val="BodyText"/>
-      </w:pPr>
-      <w:r>
-        <w:t>Creation is where we recognize the names of God and develop our virtues, a corrupted Earth would greatly increase the difficulty in achieving this spiritual progress. Thus, we have a moral ecology in which we operate.</w:t>
+        <w:t>Creation is where we recognize the names of God and develop our virtues. A corrupted Earth would greatly increase the difficulty in achieving this spiritual progress. Thus, we have a moral ecology in which we operate.</w:t>
       </w:r>
     </w:p>
     <w:p>
@@ -19694,7 +19931,7 @@
         <w:pStyle w:val="BodyText"/>
       </w:pPr>
       <w:r>
-        <w:t>In numerous instances, Baha’u’llah describes Earth, or parts of the Earth, as having feelings, expressing feelings, and having spiritual experiences. Usually this is used as metaphor to describe feelings, expressions, and spiritual experiences people should be having. What if Earth does have feelings, expresses those feelings, and have spiritual experiences? “Every stone and tree has cried out with the loudest voice, Bethlehem has been moved by the breath of God, and the trembling of reunion has seized Mount Sinai.</w:t>
+        <w:t>In numerous instances, Bahá’u’lláh describes Earth, or parts of the Earth, as having feelings, expressing feelings, and having spiritual experiences. Usually this is used as metaphor to describe feelings, expressions, and spiritual experiences people should be having. What if Earth does have feelings, expresses those feelings, and has spiritual experiences? “Every stone and tree has cried out with the loudest voice, Bethlehem has been moved by the breath of God, and the trembling of reunion has seized Mount Sinai.</w:t>
       </w:r>
       <w:r>
         <w:rPr>
@@ -19712,7 +19949,7 @@
         <w:footnoteReference w:id="457"/>
       </w:r>
       <w:r>
-        <w:t xml:space="preserve"> The Land of Ba rejoiced when Baha’u’llah arrived after being released from the land of prison, which the land of prison became saddened.</w:t>
+        <w:t xml:space="preserve"> The Land of Ba rejoiced when Bahá’u’lláh arrived after being released from the land of prison, which the land of prison became saddened.</w:t>
       </w:r>
       <w:r>
         <w:rPr>
@@ -19738,33 +19975,41 @@
         <w:pStyle w:val="BodyText"/>
       </w:pPr>
       <w:r>
+        <w:t>Every instance we observe Bahá’u’lláh’s metaphors and descriptions of the earthly creation, maybe we should also consider the idea Bahá’u’lláh is describing that which is real in metaphorical ways. When He says “plant nothing in the garden of the heart except the flower of love”</w:t>
+      </w:r>
+      <w:r>
+        <w:rPr>
+          <w:rStyle w:val="FootnoteReference"/>
+        </w:rPr>
+        <w:footnoteReference w:id="460"/>
+      </w:r>
+      <w:r>
+        <w:t xml:space="preserve"> maybe we have two things to consider. The obvious is the heart should have love inside of it, so that love is what courses through our body and is able to be freely expressed outwardly, seen and admired by those who are able to observe this flower of love in the garden of the heart. The less obvious might be we should sometimes plant flowers out of love for the garden itself. Why not both? The flower we plant may inspire love by a person who witnesses it, whether the garden is in our heart or made from the Earth we were created from, and the Earth we will return to.</w:t>
+      </w:r>
+    </w:p>
+    <w:p>
+      <w:pPr>
+        <w:pStyle w:val="BodyText"/>
+      </w:pPr>
+      <w:r>
         <w:lastRenderedPageBreak/>
-        <w:t>Every instance we observe Baha’u’llah’s metaphors and descriptions of the earthly creation, maybe we should also consider the idea Baha’u’llah is describing that which is real in metaphorical ways. When He says “plant nothing in the garden of the heart except the flower of love”</w:t>
-      </w:r>
-      <w:r>
-        <w:rPr>
-          <w:rStyle w:val="FootnoteReference"/>
-        </w:rPr>
-        <w:footnoteReference w:id="460"/>
-      </w:r>
-      <w:r>
-        <w:t xml:space="preserve"> maybe we have two things to consider. The obvious is the heart should have love inside of it, so that love is what courses through our body and is able to be freely expressed outwardly, seen and admired by those who are able to observe this flower of love in the garden of the heart. The less obvious might be we should sometimes plant flowers out of love for the garden itself. Why not both? The flower we plant may inspire love by a person who witnesses it, whether the garden is in our heart or made from the Earth we were created from, and the Earth we will return to.</w:t>
-      </w:r>
-    </w:p>
-    <w:p>
-      <w:pPr>
-        <w:pStyle w:val="BodyText"/>
-      </w:pPr>
-      <w:r>
-        <w:t>Trusteeship within moral ecology would be to view the ecology of the Earth, its minerals, its air, its water, its living things as an integral part of who we are. We witness it, we preside over it as trustees instead of as masters, and serve to help it thrive. When we are instructed to build up the lands and cities, this is definitely not an act of destruction. It is an act of construction, but in a way which is reverent to the idea the Earth is sacred, our provision for ourselves and future generations must be provided, and we are not the only things on Earth which has feelings and spiritual journeys. Imagine when the next future Manifestation of God appears hundreds of years from now. Will they witness an Earth and people who are more purified than when Baha’u’llah lived among us?</w:t>
-      </w:r>
-    </w:p>
-    <w:p>
-      <w:pPr>
-        <w:pStyle w:val="BodyText"/>
-      </w:pPr>
-      <w:r>
-        <w:t>The Bab even included a prohibition from buying or selling the four elements of fire, air, water, and earth.</w:t>
+        <w:t>Trusteeship within moral ecology would be to view the ecology of the Earth, its minerals, its air, its water, and its living things as an integral part of who we are. We witness it, we preside over it as trustees instead of as masters, and serve to help it thrive. When we are instructed to build up the lands and cities, this is definitely not an act of destruction. It is an act of construction, but in a way which is reverent to the idea the Earth is sacred, our provision for ourselves and future generations must be provided, and we are not the only things on Earth which have feelings and spiritual journeys.</w:t>
+      </w:r>
+    </w:p>
+    <w:p>
+      <w:pPr>
+        <w:pStyle w:val="BodyText"/>
+      </w:pPr>
+      <w:r>
+        <w:t>Imagine when the next future Manifestation of God appears hundreds of years from now. Will they witness an Earth and people who are more purified than when Bahá’u’lláh lived among us?</w:t>
+      </w:r>
+    </w:p>
+    <w:p>
+      <w:pPr>
+        <w:pStyle w:val="BodyText"/>
+      </w:pPr>
+      <w:r>
+        <w:t>The Báb even included a prohibition from buying or selling the four elements of fire, air, water, and earth.</w:t>
       </w:r>
       <w:r>
         <w:rPr>
@@ -19773,7 +20018,7 @@
         <w:footnoteReference w:id="461"/>
       </w:r>
       <w:r>
-        <w:t xml:space="preserve"> I do not see this prohibition continued by Baha’u’llah, nor do I see Baha’u’llah expressing a permission. In consideration of what the Bab intended, how might we adapt our economies to be mindful of how we use those four purifying elements in commerce? I personally witness how water is extracted from aquifers which cannot be replenished, bottled into plastic, and the plastic is thrown back into surface water. The profit margins of bottled water bring large, multinational corporations significant profits, yet it comes at potentially significant long-term externalized costs elsewhere. It may not reflect God’s vision of justice for a few to profit at the cost of many. A trusteeship of these four elements could develop methods to account for externalized costs, or find ways for markets which believers operate in to guide the Bab’s vision at various levels. Helping would find ways to ensure extraction does not exclude giving, that there are pathways to achieving a true accounting balance, tied to the virtue of moderation.</w:t>
+        <w:t xml:space="preserve"> I do not see this prohibition continued by Bahá’u’lláh, nor do I see Bahá’u’lláh expressing a permission. In consideration of what the Báb intended, how might we adapt our economies to be mindful of how we use those four purifying elements in commerce? I personally witness how water is extracted from aquifers which cannot be replenished, bottled into plastic, and the plastic is thrown back into surface water. The profit margins of bottled water bring large, multinational corporations significant profits, yet it comes at potentially significant long term externalized costs elsewhere. It may not reflect God’s vision of justice for a few to profit at the cost of many. A trusteeship of these four elements could develop methods to account for externalized costs, or find ways for markets which believers operate in to guide the Báb’s vision at various levels. Helping would find ways to ensure extraction does not exclude giving, that there are pathways to achieving a true accounting balance, tied to the virtue of moderation.</w:t>
       </w:r>
     </w:p>
     <w:p>
@@ -19791,7 +20036,7 @@
         <w:pStyle w:val="FirstParagraph"/>
       </w:pPr>
       <w:r>
-        <w:t>Baha’u’llah does tell us not to load an animal with more than it can bear.</w:t>
+        <w:t>Bahá’u’lláh does tell us not to load an animal with more than it can bear.</w:t>
       </w:r>
       <w:r>
         <w:rPr>
@@ -19800,28 +20045,33 @@
         <w:footnoteReference w:id="462"/>
       </w:r>
       <w:r>
-        <w:t xml:space="preserve"> He associates justice and fairness between the heavens and Earth. Loading an animal would explicitly mean examples such as ensuring a pack animal is not carrying excessive weight for an excessive duration. This also implies the burden is undue suffering, physical pain, and in this example, cruelty. When I consider other ways living </w:t>
-      </w:r>
+        <w:t xml:space="preserve"> He associates justice and fairness between the heavens and Earth. Loading an animal would explicitly mean examples such as ensuring a pack animal is not carrying excessive weight for an excessive duration. This also implies the burden is undue suffering, physical pain, and in this example, cruelty. When I consider other ways living creatures can suffer or face physical pain due to human activity, I also consider habitat loss where animals lose their shelter, food, and water. I consider pollution which makes a creature sick, disoriented, or in places like Chernobyl, mutated.</w:t>
+      </w:r>
+    </w:p>
+    <w:p>
+      <w:pPr>
+        <w:pStyle w:val="BodyText"/>
+      </w:pPr>
+      <w:r>
+        <w:t>Bahá’u’lláh also says we should not be excessive in hunting</w:t>
+      </w:r>
+      <w:r>
+        <w:rPr>
+          <w:rStyle w:val="FootnoteReference"/>
+        </w:rPr>
+        <w:footnoteReference w:id="463"/>
+      </w:r>
+      <w:r>
+        <w:t xml:space="preserve"> for prey. Again, this is an act of provision without excess. This again is associated with justice and fairness. If animals are used to hunt, the names of God should be mentioned. If we are taking the life for provision, it comes with a spiritual act of reverence towards that which is lost, that which was provided by God.</w:t>
+      </w:r>
+    </w:p>
+    <w:p>
+      <w:pPr>
+        <w:pStyle w:val="BodyText"/>
+      </w:pPr>
       <w:r>
         <w:lastRenderedPageBreak/>
-        <w:t>creatures can suffer or face physical pain due to human activity, I also consider habitat loss where animals lose their shelter, food, and water. I consider pollution which makes a creature sick, disoriented, or in places like Chernobyl, mutated.</w:t>
-      </w:r>
-    </w:p>
-    <w:p>
-      <w:pPr>
-        <w:pStyle w:val="BodyText"/>
-      </w:pPr>
-      <w:r>
-        <w:t>Baha’u’llah also says we should not be excessive in hunting</w:t>
-      </w:r>
-      <w:r>
-        <w:rPr>
-          <w:rStyle w:val="FootnoteReference"/>
-        </w:rPr>
-        <w:footnoteReference w:id="463"/>
-      </w:r>
-      <w:r>
-        <w:t xml:space="preserve"> for prey. Again, this is an act of provision without excess. This again is associated with justice and fairness. If animals are used to hunt, the names of God should be mentioned. If we are taking the life for provision, it comes with a spiritual act of reverence towards that which is lost, that which was provided by God. Should we hunt for sport and entertainment? If so, how does this reflect the names of God? Should we kill anything which attempts to eat our food sources? Should we use pesticides to spray yards, gardens, and fields and killing every insect which ventures onto that land? If we are viewing Earth as our dominion, do we have the power to do anything we wish for entertainment and comfort, or do we have a role as trustees? These are all types of questions we should consult on as we build up these lands and cities for the Cause of God.</w:t>
+        <w:t>Should we hunt for sport and entertainment? If so, how does this reflect the names of God? Should we kill anything which attempts to eat our food sources? Should we use pesticides to spray yards, gardens, and fields and killing every insect which ventures onto that land? If we are viewing Earth as our dominion, do we have the power to do anything we wish for entertainment and comfort, or do we have a role as trustees? These are all types of questions we should consult on as we build up these lands and cities for the Cause of God.</w:t>
       </w:r>
     </w:p>
     <w:p>
@@ -19830,6 +20080,26 @@
       </w:pPr>
       <w:r>
         <w:t>In considering the witness, trustee, and helper model, we can be guided by the virtues of moderation, courtesy, and thankfulness. These can ensure that for anything we take, we are willing to give back something equal or more to that which we have taken from.</w:t>
+      </w:r>
+    </w:p>
+    <w:p>
+      <w:pPr>
+        <w:pStyle w:val="BodyText"/>
+      </w:pPr>
+      <w:r>
+        <w:rPr>
+          <w:i/>
+          <w:iCs/>
+        </w:rPr>
+        <w:t>Reflection: What changes when the Earth is treated as sacred trust rather than usable property?</w:t>
+      </w:r>
+    </w:p>
+    <w:p>
+      <w:pPr>
+        <w:pStyle w:val="BodyText"/>
+      </w:pPr>
+      <w:r>
+        <w:t>From ecology we return to law, because trusteeship also governs how a soul orders its affairs before death.</w:t>
       </w:r>
     </w:p>
     <w:p>
@@ -19920,33 +20190,30 @@
         <w:pStyle w:val="FirstParagraph"/>
       </w:pPr>
       <w:r>
-        <w:t>A will and testament is a legal contract, to be executed upon the death of a person, who is known as the testator. They entrust the Houses of Justice to act as the trustee of the contract, also known as the executor of the will. A testator can designate another person to execute, but the Houses of Justice still have the final responsibility to ensure the contract is fulfilled. If a will is not made prior to a person’s death, then the local House of Justice will act according to the Kitab-i-Aqdas and a few amendments to the law afterwards.</w:t>
-      </w:r>
-    </w:p>
-    <w:p>
-      <w:pPr>
-        <w:pStyle w:val="BodyText"/>
-      </w:pPr>
-      <w:r>
-        <w:t xml:space="preserve">When distributing the estate, there is an order of priorities. The funeral expenses are to be paid first, then any outstanding debts. If any money remains, the payment of Huquq’u’llah for any portions of wealth </w:t>
-      </w:r>
+        <w:t>A will and testament is a legal contract, to be executed upon the death of a person, who is known as the testator. They entrust the Houses of Justice to act as the trustee of the contract, also known as the executor of the will. A testator can designate another person to execute, but the Houses of Justice still have the final responsibility to ensure the contract is fulfilled. If a will is not made prior to a person’s death, then the local House of Justice will act according to the Kitáb-i-Aqdas and a few amendments to the law afterwards.</w:t>
+      </w:r>
+    </w:p>
+    <w:p>
+      <w:pPr>
+        <w:pStyle w:val="BodyText"/>
+      </w:pPr>
+      <w:r>
+        <w:t>When distributing the estate, there is an order of priorities. The funeral expenses are to be paid first, then any outstanding debts. If any money remains, the payment of Ḥuqúqu’lláh for any portions of wealth Ḥuqúqu’lláh was not paid on. If there is any money after Ḥuqúqu’lláh, then the estate will be distributed as inheritance.</w:t>
+      </w:r>
+      <w:r>
+        <w:rPr>
+          <w:rStyle w:val="FootnoteReference"/>
+        </w:rPr>
+        <w:footnoteReference w:id="465"/>
+      </w:r>
+    </w:p>
+    <w:p>
+      <w:pPr>
+        <w:pStyle w:val="Heading3"/>
+      </w:pPr>
+      <w:bookmarkStart w:id="346" w:name="inheritance-without-a-will"/>
       <w:r>
         <w:lastRenderedPageBreak/>
-        <w:t>Huquq’u’llah was not paid on. If there is any money after Huquq’u’llah, then the estate will be distributed as inheritance.</w:t>
-      </w:r>
-      <w:r>
-        <w:rPr>
-          <w:rStyle w:val="FootnoteReference"/>
-        </w:rPr>
-        <w:footnoteReference w:id="465"/>
-      </w:r>
-    </w:p>
-    <w:p>
-      <w:pPr>
-        <w:pStyle w:val="Heading3"/>
-      </w:pPr>
-      <w:bookmarkStart w:id="346" w:name="inheritance-without-a-will"/>
-      <w:r>
         <w:t>20.9.1 Inheritance Without a Will</w:t>
       </w:r>
     </w:p>
@@ -19955,7 +20222,7 @@
         <w:pStyle w:val="FirstParagraph"/>
       </w:pPr>
       <w:r>
-        <w:t>The Arabic Bayan introduces the inheritance distribution with 2520 shares divided between seven categories (Books) of inheritors.</w:t>
+        <w:t>The Arabic Bayán introduces the inheritance distribution with 2520 shares divided between seven categories of inheritors.</w:t>
       </w:r>
       <w:r>
         <w:rPr>
@@ -19964,7 +20231,7 @@
         <w:footnoteReference w:id="466"/>
       </w:r>
       <w:r>
-        <w:t xml:space="preserve"> Baha’u’llah kept this exactly the same in the Kitab-i-Aqdas but later changed it in BH01964. Below is the distribution. I listed the categories as described in the Bayan and Kitab-i-Aqdas, with the original number struck out. The changes from BH01964 are added or subtracted with the final total and percentage calculated.</w:t>
+        <w:t xml:space="preserve"> Bahá’u’lláh kept this exactly the same in the Kitáb-i-Aqdas but later changed it in BH01964. Below is the distribution. I listed the categories as described in the Bayán and Kitáb-i-Aqdas, with the original number struck out. The changes from BH01964 are added or subtracted with the final total and percentage calculated.</w:t>
       </w:r>
     </w:p>
     <w:p>
@@ -19984,7 +20251,7 @@
         </w:numPr>
       </w:pPr>
       <w:r>
-        <w:t xml:space="preserve">Descendants - Book Ṭ (9) according to number of M, Q, T – </w:t>
+        <w:t xml:space="preserve">Descendants, Book Ṭ (9) according to number of M, Q, T, </w:t>
       </w:r>
       <w:r>
         <w:rPr>
@@ -19994,6 +20261,9 @@
       </w:r>
       <w:r>
         <w:t xml:space="preserve"> + 540 = 1080 (42.8%)</w:t>
+      </w:r>
+      <w:r>
+        <w:br/>
       </w:r>
     </w:p>
     <w:p>
@@ -20005,7 +20275,7 @@
         </w:numPr>
       </w:pPr>
       <w:r>
-        <w:t xml:space="preserve">Spouses - Book Ḥ (8) according to number T and F – </w:t>
+        <w:t xml:space="preserve">Spouses, Book Ḥ (8) according to number T and F, </w:t>
       </w:r>
       <w:r>
         <w:rPr>
@@ -20015,6 +20285,9 @@
       </w:r>
       <w:r>
         <w:t xml:space="preserve"> - 90 = 390 (15.5%)</w:t>
+      </w:r>
+      <w:r>
+        <w:br/>
       </w:r>
     </w:p>
     <w:p>
@@ -20026,7 +20299,7 @@
         </w:numPr>
       </w:pPr>
       <w:r>
-        <w:t xml:space="preserve">Fathers - Book Z (7) according to number T and K – </w:t>
+        <w:t xml:space="preserve">Fathers, Book Z (7) according to number T and K, </w:t>
       </w:r>
       <w:r>
         <w:rPr>
@@ -20036,6 +20309,9 @@
       </w:r>
       <w:r>
         <w:t xml:space="preserve"> - 90 = 330 (13.1%)</w:t>
+      </w:r>
+      <w:r>
+        <w:br/>
       </w:r>
     </w:p>
     <w:p>
@@ -20047,7 +20323,7 @@
         </w:numPr>
       </w:pPr>
       <w:r>
-        <w:t xml:space="preserve">Mothers - Book W (6) according to number R, F, Y, A – </w:t>
+        <w:t xml:space="preserve">Mothers, Book W (6) according to number R, F, Y, A, </w:t>
       </w:r>
       <w:r>
         <w:rPr>
@@ -20057,6 +20333,9 @@
       </w:r>
       <w:r>
         <w:t xml:space="preserve"> - 90 = 270 (10.7%)</w:t>
+      </w:r>
+      <w:r>
+        <w:br/>
       </w:r>
     </w:p>
     <w:p>
@@ -20068,7 +20347,7 @@
         </w:numPr>
       </w:pPr>
       <w:r>
-        <w:t xml:space="preserve">Brothers - Book H (5) according to number Sh – </w:t>
+        <w:t xml:space="preserve">Brothers, Book H (5) according to number Sh, </w:t>
       </w:r>
       <w:r>
         <w:rPr>
@@ -20078,6 +20357,9 @@
       </w:r>
       <w:r>
         <w:t xml:space="preserve"> - 90 = 210 (8.3%)</w:t>
+      </w:r>
+      <w:r>
+        <w:br/>
       </w:r>
     </w:p>
     <w:p>
@@ -20089,7 +20371,7 @@
         </w:numPr>
       </w:pPr>
       <w:r>
-        <w:t xml:space="preserve">Sisters - Book D (4) according to number R and M – </w:t>
+        <w:t xml:space="preserve">Sisters, Book D (4) according to number R and M, </w:t>
       </w:r>
       <w:r>
         <w:rPr>
@@ -20099,6 +20381,9 @@
       </w:r>
       <w:r>
         <w:t xml:space="preserve"> - 90 = 150 (6.0%)</w:t>
+      </w:r>
+      <w:r>
+        <w:br/>
       </w:r>
     </w:p>
     <w:p>
@@ -20110,7 +20395,7 @@
         </w:numPr>
       </w:pPr>
       <w:r>
-        <w:t xml:space="preserve">Teachers - Book J (3) according to number Q and F – </w:t>
+        <w:t xml:space="preserve">Teachers, Book J (3) according to number Q and F, </w:t>
       </w:r>
       <w:r>
         <w:rPr>
@@ -20151,7 +20436,7 @@
         <w:pStyle w:val="BodyText"/>
       </w:pPr>
       <w:r>
-        <w:t>Specific garments are to be given to the male descendants. This may not exactly mean common clothing defined by gender roles. Instead, this could mean garments which have a significant meaning or purpose within the family. Ceremonial, spiritual, and culturally significant garments would be included. This also implies these types of garments are not to be sold as part of the estate, and remain a part of the family. An example of how a ceremonial garment might be designed could take inspiration from the Persian Bayan Vahid 5, Gate 10.</w:t>
+        <w:t>Specific garments are to be given to the male descendants. This may not exactly mean common clothing defined by gender roles. Instead, this could mean garments which have a significant meaning or purpose within the family. Ceremonial, spiritual, and culturally significant garments would be included. This also implies these types of garments are not to be sold as part of the estate, and remain a part of the family. An example of how a ceremonial garment might be designed could take inspiration from the Persian Bayán Vahid 5, Gate 10.</w:t>
       </w:r>
     </w:p>
     <w:p>
@@ -20169,14 +20454,15 @@
         <w:pStyle w:val="FirstParagraph"/>
       </w:pPr>
       <w:r>
-        <w:t>It might not be guaranteed all seven categories of inheritors were born or are still alive when the deceased passes away. The Kitab-i-Aqdas provides guidance in these situations.</w:t>
-      </w:r>
-    </w:p>
-    <w:p>
-      <w:pPr>
-        <w:pStyle w:val="BodyText"/>
-      </w:pPr>
-      <w:r>
+        <w:t>It might not be guaranteed all seven categories of inheritors were born or are still alive when the deceased passes away. The Kitáb-i-Aqdas provides guidance in these situations.</w:t>
+      </w:r>
+    </w:p>
+    <w:p>
+      <w:pPr>
+        <w:pStyle w:val="BodyText"/>
+      </w:pPr>
+      <w:r>
+        <w:lastRenderedPageBreak/>
         <w:t>If there are no descendants, their portion will go to the House of Justice.</w:t>
       </w:r>
       <w:r>
@@ -20194,8 +20480,7 @@
         <w:pStyle w:val="BodyText"/>
       </w:pPr>
       <w:r>
-        <w:lastRenderedPageBreak/>
-        <w:t>If the deceased has descendants but no other specified heirs, 2/3rds will go to the descendants and 1/3rd will go to the House of Justice.</w:t>
+        <w:t>If the deceased has descendants but no other specified heirs, two thirds will go to the descendants and one third will go to the House of Justice.</w:t>
       </w:r>
       <w:r>
         <w:rPr>
@@ -20212,7 +20497,7 @@
         <w:pStyle w:val="BodyText"/>
       </w:pPr>
       <w:r>
-        <w:t>If there are no direct heirs from the first 6 categories but there are nephews, nieces, or their children, 2/3rds will go to them and 1/3rd to the House of Justice.</w:t>
+        <w:t>If there are no direct heirs from the first 6 categories but there are nephews, nieces, or their children, two thirds will go to them and one third to the House of Justice.</w:t>
       </w:r>
       <w:r>
         <w:rPr>
@@ -20250,7 +20535,7 @@
         <w:pStyle w:val="FirstParagraph"/>
       </w:pPr>
       <w:r>
-        <w:t>The funeral is mostly derived from the Persian Bayan Vahid 5, Gate 12 and Vahid 8, Gate 11 with some adjustments in the Kitab-i-Aqdas #128-130. The Bayan describes the cleansing and burial process as preparing the temple of the body for purification at the return of all things (resurrection). It is a process which much be done with the deepest honor of the person who passed. The following are the steps for the full funeral.</w:t>
+        <w:t>The funeral is mostly derived from the Persian Bayán Vahid 5, Gate 12 and Vahid 8, Gate 11 with some adjustments in the Kitáb-i-Aqdas #128 to #130. The Bayán describes the cleansing and burial process as preparing the temple of the body for purification at the return of all things. It is a process which must be done with the deepest honor of the person who passed. The following are the steps for the full funeral.</w:t>
       </w:r>
     </w:p>
     <w:p>
@@ -20283,7 +20568,7 @@
         </w:numPr>
       </w:pPr>
       <w:r>
-        <w:t>Repeat the six Names of God—or “God” alone—from the moment of death until burial.</w:t>
+        <w:t>Repeat the six Names of God, or God alone, from the moment of death until burial.</w:t>
       </w:r>
     </w:p>
     <w:p>
@@ -20329,7 +20614,7 @@
         </w:numPr>
       </w:pPr>
       <w:r>
-        <w:t>Wash the head — “O Singular One.”</w:t>
+        <w:t>Wash the head, “O Singular One.”</w:t>
       </w:r>
     </w:p>
     <w:p>
@@ -20341,7 +20626,7 @@
         </w:numPr>
       </w:pPr>
       <w:r>
-        <w:t>Wash the abdomen — “O Living One.”</w:t>
+        <w:t>Wash the abdomen, “O Living One.”</w:t>
       </w:r>
     </w:p>
     <w:p>
@@ -20353,7 +20638,7 @@
         </w:numPr>
       </w:pPr>
       <w:r>
-        <w:t>Wash the right side — “O Self-Subsisting One.”</w:t>
+        <w:t>Wash the right side, “O Self Subsisting One.”</w:t>
       </w:r>
     </w:p>
     <w:p>
@@ -20365,7 +20650,7 @@
         </w:numPr>
       </w:pPr>
       <w:r>
-        <w:t>Wash the left side — “O Wise One.”</w:t>
+        <w:t>Wash the left side, “O Wise One.”</w:t>
       </w:r>
     </w:p>
     <w:p>
@@ -20377,7 +20662,7 @@
         </w:numPr>
       </w:pPr>
       <w:r>
-        <w:t>Wash the right foot — “O Just One.”</w:t>
+        <w:t>Wash the right foot, “O Just One.”</w:t>
       </w:r>
     </w:p>
     <w:p>
@@ -20389,7 +20674,7 @@
         </w:numPr>
       </w:pPr>
       <w:r>
-        <w:t>Wash the left foot — “O Powerful One.”</w:t>
+        <w:t>Wash the left foot, “O Powerful One.”</w:t>
       </w:r>
     </w:p>
     <w:p>
@@ -20401,7 +20686,7 @@
         </w:numPr>
       </w:pPr>
       <w:r>
-        <w:t>Perform one washing; up to three or five permitted.</w:t>
+        <w:t>Perform one washing. Up to three or five are permitted.</w:t>
       </w:r>
     </w:p>
     <w:p>
@@ -20413,7 +20698,7 @@
         </w:numPr>
       </w:pPr>
       <w:r>
-        <w:t>Use water (warm or cool) suitable to the condition of the body.</w:t>
+        <w:t>Use water, warm or cool, suitable to the condition of the body.</w:t>
       </w:r>
     </w:p>
     <w:p>
@@ -20502,7 +20787,11 @@
         <w:pStyle w:val="FirstParagraph"/>
       </w:pPr>
       <w:r>
-        <w:t>Men: “To God belongs whatever is in the heavens and the earth and what is between them, and God is All-Knowing of all things.” Women: “To God belongs the dominion of the heavens and the earth and what is between them, and God is over all things Powerful.”</w:t>
+        <w:t>Men: “To God belongs whatever is in the heavens and the earth and what is between them, and God is All Knowing of all things.”</w:t>
+      </w:r>
+      <w:r>
+        <w:br/>
+        <w:t>Women: “To God belongs the dominion of the heavens and the earth and what is between them, and God is over all things Powerful.”</w:t>
       </w:r>
     </w:p>
     <w:p>
@@ -20546,7 +20835,7 @@
       <w:bookmarkStart w:id="355" w:name="the-funeral-prayer-ṣalát-al-janázah"/>
       <w:bookmarkEnd w:id="354"/>
       <w:r>
-        <w:t>20.9.4.6 The Funeral Prayer (Ṣalát al-Janázah)</w:t>
+        <w:t>20.9.4.6 The Funeral Prayer (Ṣalát al Janázah)</w:t>
       </w:r>
     </w:p>
     <w:p>
@@ -20558,7 +20847,7 @@
         </w:numPr>
       </w:pPr>
       <w:r>
-        <w:t>The congregation stands; no bowing or prostration is performed.</w:t>
+        <w:t>The congregation stands. No bowing or prostration is performed.</w:t>
       </w:r>
     </w:p>
     <w:p>
@@ -20598,7 +20887,7 @@
         </w:numPr>
       </w:pPr>
       <w:r>
-        <w:t>“Allah-u-Abhá”, then “We all, verily, worship God” — 19 times.</w:t>
+        <w:t>“Alláh u Abhá”, then “We all, verily, worship God”, 19 times.</w:t>
       </w:r>
     </w:p>
     <w:p>
@@ -20610,7 +20899,7 @@
         </w:numPr>
       </w:pPr>
       <w:r>
-        <w:t>“Allah-u-Abhá”, then “We all, verily, bow down to God” — 19 times.</w:t>
+        <w:t>“Alláh u Abhá”, then “We all, verily, bow down to God”, 19 times.</w:t>
       </w:r>
     </w:p>
     <w:p>
@@ -20622,7 +20911,7 @@
         </w:numPr>
       </w:pPr>
       <w:r>
-        <w:t>“Allah-u-Abhá”, then “We all, verily, are devoted to God” — 19 times.</w:t>
+        <w:t>“Alláh u Abhá”, then “We all, verily, are devoted to God”, 19 times.</w:t>
       </w:r>
     </w:p>
     <w:p>
@@ -20634,7 +20923,7 @@
         </w:numPr>
       </w:pPr>
       <w:r>
-        <w:t>“Allah-u-Abhá”, then “We all, verily, remember God” — 19 times.</w:t>
+        <w:t>“Alláh u Abhá”, then “We all, verily, remember God”, 19 times.</w:t>
       </w:r>
     </w:p>
     <w:p>
@@ -20646,7 +20935,7 @@
         </w:numPr>
       </w:pPr>
       <w:r>
-        <w:t>“Allah-u-Abhá”, then “We all, verily, are grateful to God” — 19 times.</w:t>
+        <w:t>“Alláh u Abhá”, then “We all, verily, are grateful to God”, 19 times.</w:t>
       </w:r>
     </w:p>
     <w:p>
@@ -20658,7 +20947,7 @@
         </w:numPr>
       </w:pPr>
       <w:r>
-        <w:t>“Allah-u-Abhá”, then “We all, verily, are patient for God” — 19 times.</w:t>
+        <w:t>“Alláh u Abhá”, then “We all, verily, are patient for God”, 19 times.</w:t>
       </w:r>
     </w:p>
     <w:p>
@@ -20724,6 +21013,7 @@
         <w:pStyle w:val="BlockText"/>
       </w:pPr>
       <w:r>
+        <w:lastRenderedPageBreak/>
         <w:t>“I began from God and returned to Him, detached from all else, and clinging to His Name, the Most Merciful, the Most Compassionate.”</w:t>
       </w:r>
     </w:p>
@@ -20736,8 +21026,27 @@
         </w:numPr>
       </w:pPr>
       <w:r>
-        <w:lastRenderedPageBreak/>
         <w:t>Maintain silence and remembrance until the burial is complete.</w:t>
+      </w:r>
+    </w:p>
+    <w:p>
+      <w:pPr>
+        <w:pStyle w:val="FirstParagraph"/>
+      </w:pPr>
+      <w:r>
+        <w:rPr>
+          <w:i/>
+          <w:iCs/>
+        </w:rPr>
+        <w:t>Reflection: What does it mean to order your life as preparation for death?</w:t>
+      </w:r>
+    </w:p>
+    <w:p>
+      <w:pPr>
+        <w:pStyle w:val="BodyText"/>
+      </w:pPr>
+      <w:r>
+        <w:t>To close the chapter, we can gather the many trusts into one practice that makes trusteeship workable.</w:t>
       </w:r>
     </w:p>
     <w:p>
@@ -20757,15 +21066,23 @@
         <w:pStyle w:val="FirstParagraph"/>
       </w:pPr>
       <w:r>
-        <w:t>There are many aspects of life which could be covered regarding trusteeship, especially within our social lives and relationships. I hope covering these major themes helps provide a vision and framework in how to apply these ideas in the various complicated situations which arise in life. Trusteeship, as when it is applied to the raising of children in relation to the Badi Calendar, is an enriching way to add to the practice of Honoring God.</w:t>
-      </w:r>
-    </w:p>
-    <w:p>
-      <w:pPr>
-        <w:pStyle w:val="BodyText"/>
-      </w:pPr>
-      <w:r>
-        <w:t>There are situations, while not specifically described in the Kitab-i-Aqdas, where the trusteeship model could be well applied. The key foundation of trusteeship, outside of viewing it as a spiritual or legal obligation, is the act of consultation. Everything regarding trusteeship, marriage, and other important matters requires the ability to consult. The last chapter of Part 3 is going to discuss consultation. With unity being the bridge between spiritual practices and virtue development and our rights and responsibilities, consultation is the bridge between unity and trusteeship. Consultation is the practical application of unity. Consultation is the engine that drives witnessing, the mechanism that enacts trusteeship, and the means through which we learn how best to help.</w:t>
+        <w:t>There are many aspects of life which could be covered regarding trusteeship, especially within our social lives and relationships. I hope covering these major themes helps provide a vision and framework in how to apply these ideas in the various complicated situations which arise in life. Trusteeship, as when it is applied to the raising of children in relation to the Badíʿ Calendar, is an enriching way to add to the practice of Honoring God.</w:t>
+      </w:r>
+    </w:p>
+    <w:p>
+      <w:pPr>
+        <w:pStyle w:val="BodyText"/>
+      </w:pPr>
+      <w:r>
+        <w:t>There are situations, while not specifically described in the Kitáb-i-Aqdas, where the trusteeship model could be well applied. The key foundation of trusteeship, outside of viewing it as a spiritual or legal obligation, is the act of consultation. Everything regarding trusteeship, marriage, and other important matters requires the ability to consult. The last chapter of Part 3 is going to discuss consultation.</w:t>
+      </w:r>
+    </w:p>
+    <w:p>
+      <w:pPr>
+        <w:pStyle w:val="BodyText"/>
+      </w:pPr>
+      <w:r>
+        <w:t>With unity being the bridge between spiritual practices and virtue development and our rights and responsibilities, consultation is the bridge between unity and trusteeship. Consultation is the practical application of unity. Consultation is the engine that drives witnessing, the mechanism that enacts trusteeship, and the means through which we learn how best to help.</w:t>
       </w:r>
     </w:p>
     <w:p>
@@ -20778,7 +21095,7 @@
         <w:pStyle w:val="Heading1"/>
       </w:pPr>
       <w:bookmarkStart w:id="358" w:name="consultation"/>
-      <w:bookmarkStart w:id="359" w:name="_Toc222689014"/>
+      <w:bookmarkStart w:id="359" w:name="_Toc223025391"/>
       <w:bookmarkEnd w:id="332"/>
       <w:bookmarkEnd w:id="357"/>
       <w:r>
@@ -20792,7 +21109,7 @@
         <w:pStyle w:val="FirstParagraph"/>
       </w:pPr>
       <w:r>
-        <w:t>In Chapter 15, we learned the close association of consultation with spiritual maturity. Baha’u’llah said to “cling to the cord of consultation.” Chapter 14 describes a right to consultation as an opposing force to oppression. Consultation is also a key part of affectionate relationships and trusteeship. Baha’u’llah describes consultation, when combined with compassion, are two radiant lights in the sky of wisdom.</w:t>
+        <w:t>In Chapter 15, we learned the close association of consultation with spiritual maturity. Bahá’u’lláh said to “cling to the cord of consultation.” Chapter 14 describes a right to consultation as an opposing force to oppression. Consultation is also a key part of affectionate relationships and trusteeship. Bahá’u’lláh describes consultation, when combined with compassion, as two radiant lights in the sky of wisdom.</w:t>
       </w:r>
       <w:r>
         <w:rPr>
@@ -20815,7 +21132,7 @@
         <w:pStyle w:val="FirstParagraph"/>
       </w:pPr>
       <w:r>
-        <w:t>There are two types of consultation. One is when we refer a matter to an expert. The trained professional is capable on consulting their expertise to be a trustee to whom sought their expertise. They are skilled in being a witness of the problem and in providing the necessary help. In an example regarding seeking medical care, we are commanded to heed a doctor’s prescriptions and orders.</w:t>
+        <w:t>There are two types of consultation. One is when we refer a matter to an expert. The trained professional is capable of consulting their expertise to be a trustee to whom has sought their expertise. They are skilled in being a witness of the problem and in providing the necessary help. In an example regarding seeking medical care, we are commanded to heed a doctor’s prescriptions and orders.</w:t>
       </w:r>
       <w:r>
         <w:rPr>
@@ -20824,15 +21141,15 @@
         <w:footnoteReference w:id="473"/>
       </w:r>
       <w:r>
-        <w:t xml:space="preserve"> We are to seek expertise where we lack expertise, and follow the expert’s commands in the subject they are an expert in. This is the same as following God. The only condition is the expert must actually be skilled. Standards in licensing, education, and other professional certifications can help a person discern who is an expert and how is not. We cannot follow every claimant.</w:t>
-      </w:r>
-    </w:p>
-    <w:p>
-      <w:pPr>
-        <w:pStyle w:val="BodyText"/>
-      </w:pPr>
-      <w:r>
-        <w:t>The second type of consultation is among a group of peers. The Kitab-i-Aqdas mentions consultation only once, but it is directly in regards to trusteeship.</w:t>
+        <w:t xml:space="preserve"> We are to seek expertise where we lack expertise and follow the expert’s commands in the subject they are an expert in. This is the same as following God. The only condition is the expert must actually be skilled. Standards in licensing, education, and other professional certifications can help a person discern who is an expert and who is not. We cannot follow every claimant.</w:t>
+      </w:r>
+    </w:p>
+    <w:p>
+      <w:pPr>
+        <w:pStyle w:val="BodyText"/>
+      </w:pPr>
+      <w:r>
+        <w:t>The second type of consultation is among a group of peers. The Kitáb-i-Aqdas mentions consultation only once, but it is directly in regards to trusteeship.</w:t>
       </w:r>
     </w:p>
     <w:p>
@@ -20840,7 +21157,7 @@
         <w:pStyle w:val="BlockText"/>
       </w:pPr>
       <w:r>
-        <w:t>God has ordained that in every city a House of Justice should be established, where individuals shall gather in the number of Bahá (9), or more if desired. They should regard themselves as entering the presence of the Exalted One, observing the unseen. These members must be the trusted ones of the Merciful among people and the representatives of God for all who dwell on earth. They should consult on the welfare of the servants of God for His sake, just as they consult on their own affairs, and choose what is best.</w:t>
+        <w:t>God has ordained that in every city a House of Justice should be established, where individuals shall gather in the number of Bahá (9), or more if desired. They should regard themselves as entering the presence of the Exalted One, observing the unseen. These members must be the trusted ones of the Merciful among people and the representatives of God for all who dwell on earth. They should consult on the welfare of the servants of God for His sake, just as they consult on their own affairs, and choose what is best.</w:t>
       </w:r>
       <w:r>
         <w:rPr>
@@ -20863,7 +21180,7 @@
         <w:footnoteReference w:id="475"/>
       </w:r>
       <w:r>
-        <w:t xml:space="preserve"> There is no power except through unity, and no well-being except through </w:t>
+        <w:t xml:space="preserve"> There is no power except through unity and no well-being except through </w:t>
       </w:r>
       <w:r>
         <w:lastRenderedPageBreak/>
@@ -20917,7 +21234,7 @@
         <w:footnoteReference w:id="480"/>
       </w:r>
       <w:r>
-        <w:t xml:space="preserve"> Consultation is such an act of power, Baha’u’llah even allowed acts of consultation to override his directives to community members when He was acting as administrator to the communities, such as which city to travel next.</w:t>
+        <w:t xml:space="preserve"> Consultation is such an act of power that Bahá’u’lláh even allowed acts of consultation to override his directives to community members when He was acting as administrator to the communities, such as which city to travel next.</w:t>
       </w:r>
       <w:r>
         <w:rPr>
@@ -20926,15 +21243,35 @@
         <w:footnoteReference w:id="481"/>
       </w:r>
       <w:r>
-        <w:t xml:space="preserve"> Consultation does not override revelation from God, and works within the framework and boundaries provided to us.</w:t>
-      </w:r>
-    </w:p>
-    <w:p>
-      <w:pPr>
-        <w:pStyle w:val="BodyText"/>
-      </w:pPr>
-      <w:r>
-        <w:t>All power mechanisms after Baha’u’llah are subordinate to consultation, no matter who has power and no matter the context of power. All consultation is guided by God and affirmed as part of the Cause of God.</w:t>
+        <w:t xml:space="preserve"> Consultation does not override revelation from God and works within the framework and boundaries provided to us.</w:t>
+      </w:r>
+    </w:p>
+    <w:p>
+      <w:pPr>
+        <w:pStyle w:val="BodyText"/>
+      </w:pPr>
+      <w:r>
+        <w:t>All power mechanisms after Bahá’u’lláh are subordinate to consultation, no matter who has power and no matter the context of power. All consultation is guided by God and affirmed as part of the Cause of God.</w:t>
+      </w:r>
+    </w:p>
+    <w:p>
+      <w:pPr>
+        <w:pStyle w:val="BodyText"/>
+      </w:pPr>
+      <w:r>
+        <w:rPr>
+          <w:i/>
+          <w:iCs/>
+        </w:rPr>
+        <w:t>Reflection: How do the different forms of consultation shape the way authority, expertise, and unity are balanced in our lives?</w:t>
+      </w:r>
+    </w:p>
+    <w:p>
+      <w:pPr>
+        <w:pStyle w:val="BodyText"/>
+      </w:pPr>
+      <w:r>
+        <w:t>This distinction prepares us to examine how consultation actually unfolds in practice.</w:t>
       </w:r>
     </w:p>
     <w:p>
@@ -20952,7 +21289,7 @@
         <w:pStyle w:val="FirstParagraph"/>
       </w:pPr>
       <w:r>
-        <w:t>For the Houses of Justice, there was no specific consultation process outlined. For the general consultation for everyone else, there are a few guidelines Baha’u’llah provided.</w:t>
+        <w:t>For the Houses of Justice, there was no specific consultation process outlined. For general consultation for everyone else, there are a few guidelines Bahá’u’lláh provided.</w:t>
       </w:r>
     </w:p>
     <w:p>
@@ -20974,15 +21311,18 @@
         <w:pStyle w:val="FirstParagraph"/>
       </w:pPr>
       <w:r>
-        <w:t>When looking at this paragraph, there is no minimum number of people to consult. It could be between 2 people or more. Consultation does not need to be with a House of Justice. Since all matters are to be consulted upon with compassion, it would not be physically possible for a House of Justice to be involved in each one. This social responsibility is for all, and all have a right to consultation in matters which affect them.</w:t>
-      </w:r>
-    </w:p>
-    <w:p>
-      <w:pPr>
-        <w:pStyle w:val="BodyText"/>
-      </w:pPr>
+        <w:t xml:space="preserve">When looking at this paragraph, there is no minimum number of people to consult. It could be between 2 people or more. Consultation does not need to be with a House of Justice. Since all matters are to be consulted upon with compassion, it would not be physically possible for a House of Justice to be involved </w:t>
+      </w:r>
       <w:r>
         <w:lastRenderedPageBreak/>
+        <w:t>in each one. This social responsibility is for all and all have a right to consultation in matters which affect them.</w:t>
+      </w:r>
+    </w:p>
+    <w:p>
+      <w:pPr>
+        <w:pStyle w:val="BodyText"/>
+      </w:pPr>
+      <w:r>
         <w:t>Ideally, the consultation goes well, a solution is agreed upon, and a course of action is taken. If the consultation ends in disagreement, then an unspecified number of random people are added to the consultation, chosen by lot. Drawing lots is completely random, such as putting names in a box and picking from the names. This helps bring fresh perspectives and more knowledge. If the consultation is successful, it must be obeyed.</w:t>
       </w:r>
     </w:p>
@@ -20991,15 +21331,27 @@
         <w:pStyle w:val="BodyText"/>
       </w:pPr>
       <w:r>
-        <w:t>Yet, if there is still disagreement, there is one more process. Adorning the two would refer to the two strongest remaining proposals from the prior two rounds of consultation. This could be two people, two ideas, two hypothesis, or two premises. The third might be a mediator introducing a third path or a different perspective applicable. The third could be the prior consultative group taking the two positions and discovering a middle path. Basically the third represents a stage of evaluation and refinement, a synthesis which extracts the highest quality result from the prior divergence.</w:t>
-      </w:r>
-    </w:p>
-    <w:p>
-      <w:pPr>
-        <w:pStyle w:val="BodyText"/>
-      </w:pPr>
-      <w:r>
-        <w:t>Baha’u’llah does not necessarily express a majority rules framework. I could see a community adopting a majority rules perspective in some consultations, but there might be other factors to consider. Truth, justice, unity, and compassion might be more important than a simple majority. As Baha’u’llah says, consultation brings certitude, welfare, and safety to us through a depth of understanding. It is more than counting votes.</w:t>
+        <w:t>Yet if there is still disagreement, there is one more process. Adorning the two would refer to the two strongest remaining proposals from the prior two rounds of consultation. This could be two people, two ideas, two hypotheses, or two premises. The third might be a mediator introducing a third path or a different perspective that is applicable. The third could be the prior consultative group taking the two positions and discovering a middle path. Basically the third represents a stage of evaluation and refinement, a synthesis which extracts the highest quality result from the prior divergence.</w:t>
+      </w:r>
+    </w:p>
+    <w:p>
+      <w:pPr>
+        <w:pStyle w:val="BodyText"/>
+      </w:pPr>
+      <w:r>
+        <w:t>Bahá’u’lláh does not necessarily express a majority rules framework. I could see a community adopting a majority rules perspective in some consultations, but there might be other factors to consider. Truth, justice, unity, and compassion might be more important than a simple majority. As Bahá’u’lláh says, consultation brings certitude, welfare, and safety to us through a depth of understanding. It is more than counting votes.</w:t>
+      </w:r>
+    </w:p>
+    <w:p>
+      <w:pPr>
+        <w:pStyle w:val="BodyText"/>
+      </w:pPr>
+      <w:r>
+        <w:rPr>
+          <w:i/>
+          <w:iCs/>
+        </w:rPr>
+        <w:t>Reflection: What kinds of matters in daily life reveal the breadth of situations that require consultation?</w:t>
       </w:r>
     </w:p>
     <w:p>
@@ -21041,19 +21393,39 @@
         <w:pStyle w:val="BodyText"/>
       </w:pPr>
       <w:r>
-        <w:t>At the religious and spiritual level, questions of worship, doctrine, pilgrimage, ritual, study, repentance, translation, guidance, and devotion may be brought forward. And at the broadest scale of civil and political governance, consultation may bear upon legislation, justice, security, planning, infrastructure, diplomacy, representation, welfare, and education. Taken together, these subjects suggest that virtually no area of life falls entirely outside the scope of what consultation can illuminate.</w:t>
-      </w:r>
-    </w:p>
-    <w:p>
-      <w:pPr>
-        <w:pStyle w:val="BodyText"/>
-      </w:pPr>
-      <w:r>
-        <w:t xml:space="preserve">These three levels could intersect in varying ways. Due to its importance, I do want to make a reminder regarding the Minor Trust. Any consultation regarding a minor, regardless of their level of maturity, must </w:t>
+        <w:t xml:space="preserve">At the religious and spiritual level, questions of worship, doctrine, pilgrimage, ritual, study, repentance, translation, guidance, and devotion may be brought forward. And at the broadest scale of civil and political governance, consultation may bear upon legislation, justice, security, planning, infrastructure, </w:t>
       </w:r>
       <w:r>
         <w:lastRenderedPageBreak/>
-        <w:t>prioritize protection over agreement. The rights described in preceeding chapters must always be considered inviolable, without any compromise. This is true for any vulnerable member of a family, community, or nation. No consultation must violate the rights Baha’u’llah described to us, as these rights come directly from God Himself.</w:t>
+        <w:t>diplomacy, representation, welfare, and education. Taken together, these subjects suggest that virtually no area of life falls entirely outside the scope of what consultation can illuminate.</w:t>
+      </w:r>
+    </w:p>
+    <w:p>
+      <w:pPr>
+        <w:pStyle w:val="BodyText"/>
+      </w:pPr>
+      <w:r>
+        <w:t>These three levels could intersect in varying ways. Due to its importance, I do want to make a reminder regarding the Minor Trust. Any consultation regarding a minor, regardless of their level of maturity, must prioritize protection over agreement. The rights described in preceding chapters must always be considered inviolable, without any compromise. This is true for any vulnerable member of a family, community, or nation. No consultation must violate the rights Bahá’u’lláh described to us, as these rights come directly from God Himself.</w:t>
+      </w:r>
+    </w:p>
+    <w:p>
+      <w:pPr>
+        <w:pStyle w:val="BodyText"/>
+      </w:pPr>
+      <w:r>
+        <w:rPr>
+          <w:i/>
+          <w:iCs/>
+        </w:rPr>
+        <w:t>Reflection: How does witnessing shape the quality of understanding that emerges from consultation?</w:t>
+      </w:r>
+    </w:p>
+    <w:p>
+      <w:pPr>
+        <w:pStyle w:val="BodyText"/>
+      </w:pPr>
+      <w:r>
+        <w:t>With the scope of consultation established, we now examine the first role within it.</w:t>
       </w:r>
     </w:p>
     <w:p>
@@ -21071,7 +21443,7 @@
         <w:pStyle w:val="FirstParagraph"/>
       </w:pPr>
       <w:r>
-        <w:t>In consultation, witnessing is the first role. To be a witness is directly tied to our capacities and orientation of a soul as a mirror of God. Witnessing is tied directly to our belief in God’s names, as these names reflect within our souls and illuminates how we see truth. No person reflects all of God’s names perfectly, and some names may appear in a soul more brightly than others. For example, a person may primarily reflect the name of Power more than Knowledge and another in the counsel may reflect Love more than Justice. Each person will witness differently, even if each person who witnesses are functionally equal in the consultation. Even if a person does not believe in God, they are capable of reflecting God’s names.</w:t>
+        <w:t>In consultation, witnessing is the first role. To be a witness is directly tied to our capacities and orientation of a soul as a mirror of God. Witnessing is tied directly to our belief in God’s names, as these names reflect within our souls and illuminate how we see truth. No person reflects all of God’s names perfectly and some names may appear in a soul more brightly than others. For example, a person may primarily reflect the name of Power more than Knowledge and another in the counsel may reflect Love more than Justice. Each person will witness differently, even if each person who witnesses is functionally equal in the consultation. Even if a person does not believe in God, they are capable of reflecting God’s names.</w:t>
       </w:r>
     </w:p>
     <w:p>
@@ -21088,6 +21460,26 @@
       </w:pPr>
       <w:r>
         <w:t>Witnessing requires the ability to ask questions. If a person feels they only have answers or their testimony is the only valid testimony, it will show by the inability of the person to ask questions. Consultation requires a perspective you can learn from another, even if you disagree with their perspective or observation. This is because to consult, each person must be willing to view their collective testimony as a single mirror illuminating by the Names of God, not merely illuminating with their own birth name.</w:t>
+      </w:r>
+    </w:p>
+    <w:p>
+      <w:pPr>
+        <w:pStyle w:val="BodyText"/>
+      </w:pPr>
+      <w:r>
+        <w:rPr>
+          <w:i/>
+          <w:iCs/>
+        </w:rPr>
+        <w:t>Reflection: What responsibilities emerge once testimony has been offered and truth has been observed together?</w:t>
+      </w:r>
+    </w:p>
+    <w:p>
+      <w:pPr>
+        <w:pStyle w:val="BodyText"/>
+      </w:pPr>
+      <w:r>
+        <w:t>This question prepares the movement from witnessing into trusteeship.</w:t>
       </w:r>
     </w:p>
     <w:p>
@@ -21097,6 +21489,7 @@
       <w:bookmarkStart w:id="364" w:name="trustee"/>
       <w:bookmarkEnd w:id="363"/>
       <w:r>
+        <w:lastRenderedPageBreak/>
         <w:t>21.5 Trustee</w:t>
       </w:r>
     </w:p>
@@ -21105,7 +21498,7 @@
         <w:pStyle w:val="FirstParagraph"/>
       </w:pPr>
       <w:r>
-        <w:t>Consultation requires us to view us a trustees. We are trustees of what we witness, curated by our spiritual practices. These spiritual practices develop our innate and emergent virtues which govern how we treat our collective testimony. Much as the Holy Spirit moves through spiritual practice, It also moves through our constellations of virtue which guide our movements.</w:t>
+        <w:t>Consultation requires us to view ourselves as trustees. We are trustees of what we witness, curated by our spiritual practices. These spiritual practices develop our innate and emergent virtues which govern how we treat our collective testimony. Much as the Holy Spirit moves through spiritual practice, It also moves through our constellations of virtue which guide our movements.</w:t>
       </w:r>
     </w:p>
     <w:p>
@@ -21121,8 +21514,27 @@
         <w:pStyle w:val="BodyText"/>
       </w:pPr>
       <w:r>
-        <w:lastRenderedPageBreak/>
-        <w:t>We are also trustees of truth. We treat what is witnessed as sacred, and we allow our spiritual practice as sacred to the process. This does not necessarily mean the counsel pray in the moment, but to allow our prayers, remembrance, recitation, reflection, and honoring God to also act in trust of our consultation. How does our conversations with God move us in this situation? What does God’s Word say? Are there laws and counsels available which directly address our situation? How have my experiences influenced what I observed? Do I view the others experiences as relevant as mine? Does the situation affect how we honor God together, such as in a later festival? There are many ways we can be trustees of our spiritual practice, and to allow our spiritual practice serve as trustees to consultation. Allow the Holy Spirit to move through you and the counsel. The Holy Spirit animates your practice and virtues.</w:t>
+        <w:t>We are also trustees of truth. We treat what is witnessed as sacred and we allow our spiritual practice as sacred to the process. This does not necessarily mean the counsel pray in the moment, but to allow our prayers, remembrance, recitation, reflection, and honoring God to also act in trust of our consultation. How do our conversations with God move us in this situation? What does God’s Word say? Are there laws and counsels available which directly address our situation? How have my experiences influenced what I observed? Do I view the experiences of others as relevant as mine? Does the situation affect how we honor God together, such as in a later festival? There are many ways we can be trustees of our spiritual practice and to allow our spiritual practice to serve as trustees to consultation. Allow the Holy Spirit to move through you and the counsel. The Holy Spirit animates your practice and virtues.</w:t>
+      </w:r>
+    </w:p>
+    <w:p>
+      <w:pPr>
+        <w:pStyle w:val="BodyText"/>
+      </w:pPr>
+      <w:r>
+        <w:rPr>
+          <w:i/>
+          <w:iCs/>
+        </w:rPr>
+        <w:t>Reflection: How does assistance transform consultation from discussion into action?</w:t>
+      </w:r>
+    </w:p>
+    <w:p>
+      <w:pPr>
+        <w:pStyle w:val="BodyText"/>
+      </w:pPr>
+      <w:r>
+        <w:t>Having considered trusteeship, we now move to the role that enables outcomes.</w:t>
       </w:r>
     </w:p>
     <w:p>
@@ -21140,31 +21552,52 @@
         <w:pStyle w:val="FirstParagraph"/>
       </w:pPr>
       <w:r>
-        <w:t>Consultation requires us to be able to help each other during consultation and after consultation. Whether in agreement or disagreement, the counsel needs to ensure all individuals involved and anyone affected are supported and encouraged. As consultation operates within the social life, it is the key instrument to the Cause of God. The result of all consultation must be treated as fruits of the Cause of God. Fruits not only nurture, but they sew seeds for future trees and in theory, an exponentially increasing amount of fruit. Fruits will only emerge through help.</w:t>
-      </w:r>
-    </w:p>
-    <w:p>
-      <w:pPr>
-        <w:pStyle w:val="BodyText"/>
-      </w:pPr>
-      <w:r>
-        <w:t>In helping, we might need to adapt how we viewed our role in the situation or adapt our understanding of what we witnessed. We may have to understand a prior result of consultation may not apply to every situation, so the fruits of consultation could vary in a case-by-case basis. We need to be able to affirm the positive aspect of each person’s role and where difficulties arise, be willing to serve the person struggling with the consultation itself or the situation the consultation is addressing.</w:t>
-      </w:r>
-    </w:p>
-    <w:p>
-      <w:pPr>
-        <w:pStyle w:val="BodyText"/>
-      </w:pPr>
-      <w:r>
-        <w:t>Each person has their own capacities to help. One might be adept at referencing Baha’u’llah’s words, another might have a well-developed empathy. One might have skills to make a task easier, and another might have resources available to ease a burden. Help is additive and potentially multiplicative, being greater than the sum of its parts.</w:t>
-      </w:r>
-    </w:p>
-    <w:p>
-      <w:pPr>
-        <w:pStyle w:val="BodyText"/>
-      </w:pPr>
-      <w:r>
-        <w:t>Finally, help does not equal coercion even in disagreement. Any concern in disagreement needs to be viewed as legitimate and addressed as best as possible. Consultation cannot be effective if it is missing compassion. Consultation, when well-assisted by the counsel and people of the community, is a process which renews unity. If the constellation of virtues is unity, how these constellations guide a counsel is also also unity.</w:t>
+        <w:t>Consultation requires us to be able to help each other during consultation and after consultation. Whether in agreement or disagreement, the counsel needs to ensure all individuals involved and anyone affected are supported and encouraged. As consultation operates within the social life, it is the key instrument to the Cause of God. The result of all consultation must be treated as fruits of the Cause of God. Fruits not only nurture, but they sow seeds for future trees and in theory an exponentially increasing amount of fruit. Fruits will only emerge through help.</w:t>
+      </w:r>
+    </w:p>
+    <w:p>
+      <w:pPr>
+        <w:pStyle w:val="BodyText"/>
+      </w:pPr>
+      <w:r>
+        <w:t>In helping, we might need to adapt how we viewed our role in the situation or adapt our understanding of what we witnessed. We may have to understand a prior result of consultation may not apply to every situation, so the fruits of consultation could vary in a case-by-case basis. We need to be able to affirm the positive aspect of each person’s role and where difficulties arise be willing to serve the person struggling with the consultation itself or the situation the consultation is addressing.</w:t>
+      </w:r>
+    </w:p>
+    <w:p>
+      <w:pPr>
+        <w:pStyle w:val="BodyText"/>
+      </w:pPr>
+      <w:r>
+        <w:t>Each person has their own capacities to help. One might be adept at referencing Bahá’u’lláh’s words, another might have a well-developed empathy. One might have skills to make a task easier and another might have resources available to ease a burden. Help is additive and potentially multiplicative, being greater than the sum of its parts.</w:t>
+      </w:r>
+    </w:p>
+    <w:p>
+      <w:pPr>
+        <w:pStyle w:val="BodyText"/>
+      </w:pPr>
+      <w:r>
+        <w:lastRenderedPageBreak/>
+        <w:t>Finally, help does not equal coercion even in disagreement. Any concern in disagreement needs to be viewed as legitimate and addressed as best as possible. Consultation cannot be effective if it is missing compassion. Consultation, when well-assisted by the counsel and people of the community, is a process which renews unity. If the constellation of virtues is unity, how these constellations guide a counsel is also unity.</w:t>
+      </w:r>
+    </w:p>
+    <w:p>
+      <w:pPr>
+        <w:pStyle w:val="BodyText"/>
+      </w:pPr>
+      <w:r>
+        <w:rPr>
+          <w:i/>
+          <w:iCs/>
+        </w:rPr>
+        <w:t>Reflection: How does sustained consultation prepare individuals and communities to carry revelation forward across generations?</w:t>
+      </w:r>
+    </w:p>
+    <w:p>
+      <w:pPr>
+        <w:pStyle w:val="BodyText"/>
+      </w:pPr>
+      <w:r>
+        <w:t>This reflection gathers the prior roles into a closing perspective on consultation’s enduring function.</w:t>
       </w:r>
     </w:p>
     <w:p>
@@ -21182,16 +21615,15 @@
         <w:pStyle w:val="FirstParagraph"/>
       </w:pPr>
       <w:r>
-        <w:t>I believe consultation, as confirmed by the Holy Spirit, the animating extension of revelation. It keeps the Book living and is the continual process which will liberate us. When we approach consultation as a divine process, we are utilizing all the skills we have learned through the Kitab-i-Aqdas itself. All souls will achieve their greatest degree of liberty through this process.</w:t>
-      </w:r>
-    </w:p>
-    <w:p>
-      <w:pPr>
-        <w:pStyle w:val="BodyText"/>
-      </w:pPr>
-      <w:r>
-        <w:lastRenderedPageBreak/>
-        <w:t>This concludes Part 3 of this book. The fourth and final part of this Book will progress to the Houses of Justice and how Baha’u’llah envisioned the period of time after Him and before the appearance of the next Manifestation of God. What is the vision after 1892 for the next 1,000+ years?</w:t>
+        <w:t>I believe consultation, as confirmed by the Holy Spirit, is the animating extension of revelation. It keeps the Book living and is the continual process which will liberate us. When we approach consultation as a divine process, we are utilizing all the skills we have learned through the Kitáb-i-Aqdas itself. All souls will achieve their greatest degree of liberty through this process.</w:t>
+      </w:r>
+    </w:p>
+    <w:p>
+      <w:pPr>
+        <w:pStyle w:val="BodyText"/>
+      </w:pPr>
+      <w:r>
+        <w:t>This concludes Part 3 of this book. The fourth and final part of this Book will progress to the Houses of Justice and how Bahá’u’lláh envisioned the period of time after Him and before the appearance of the next Manifestation of God. What is the vision after 1892 for the next 1,000+ years?</w:t>
       </w:r>
     </w:p>
     <w:p>
@@ -21204,7 +21636,7 @@
         <w:pStyle w:val="Heading1"/>
       </w:pPr>
       <w:bookmarkStart w:id="367" w:name="houses-of-justice"/>
-      <w:bookmarkStart w:id="368" w:name="_Toc222689015"/>
+      <w:bookmarkStart w:id="368" w:name="_Toc223025392"/>
       <w:bookmarkEnd w:id="358"/>
       <w:bookmarkEnd w:id="366"/>
       <w:r>
@@ -21977,7 +22409,7 @@
         <w:pStyle w:val="Heading1"/>
       </w:pPr>
       <w:bookmarkStart w:id="382" w:name="political-leadership"/>
-      <w:bookmarkStart w:id="383" w:name="_Toc222689016"/>
+      <w:bookmarkStart w:id="383" w:name="_Toc223025393"/>
       <w:bookmarkEnd w:id="367"/>
       <w:bookmarkEnd w:id="381"/>
       <w:r>
@@ -23216,7 +23648,7 @@
         <w:pStyle w:val="Heading1"/>
       </w:pPr>
       <w:bookmarkStart w:id="409" w:name="spiritual-leadership"/>
-      <w:bookmarkStart w:id="410" w:name="_Toc222689017"/>
+      <w:bookmarkStart w:id="410" w:name="_Toc223025394"/>
       <w:bookmarkEnd w:id="382"/>
       <w:bookmarkEnd w:id="408"/>
       <w:r>
@@ -24002,7 +24434,7 @@
         <w:pStyle w:val="Heading1"/>
       </w:pPr>
       <w:bookmarkStart w:id="421" w:name="spiritual-successorship"/>
-      <w:bookmarkStart w:id="422" w:name="_Toc222689018"/>
+      <w:bookmarkStart w:id="422" w:name="_Toc223025395"/>
       <w:bookmarkEnd w:id="409"/>
       <w:bookmarkEnd w:id="418"/>
       <w:bookmarkEnd w:id="420"/>
@@ -24699,7 +25131,7 @@
         <w:pStyle w:val="Heading1"/>
       </w:pPr>
       <w:bookmarkStart w:id="436" w:name="peace"/>
-      <w:bookmarkStart w:id="437" w:name="_Toc222689019"/>
+      <w:bookmarkStart w:id="437" w:name="_Toc223025396"/>
       <w:bookmarkEnd w:id="421"/>
       <w:bookmarkEnd w:id="435"/>
       <w:r>
@@ -25053,7 +25485,7 @@
         <w:pStyle w:val="Heading1"/>
       </w:pPr>
       <w:bookmarkStart w:id="447" w:name="serving-the-cause"/>
-      <w:bookmarkStart w:id="448" w:name="_Toc222689020"/>
+      <w:bookmarkStart w:id="448" w:name="_Toc223025397"/>
       <w:bookmarkEnd w:id="436"/>
       <w:bookmarkEnd w:id="446"/>
       <w:r>
@@ -25418,7 +25850,7 @@
         <w:pStyle w:val="Heading1"/>
       </w:pPr>
       <w:bookmarkStart w:id="460" w:name="appendix-1-names-of-god"/>
-      <w:bookmarkStart w:id="461" w:name="_Toc222689021"/>
+      <w:bookmarkStart w:id="461" w:name="_Toc223025398"/>
       <w:bookmarkEnd w:id="447"/>
       <w:bookmarkEnd w:id="459"/>
       <w:r>
@@ -25654,7 +26086,7 @@
         <w:pStyle w:val="Heading1"/>
       </w:pPr>
       <w:bookmarkStart w:id="462" w:name="Xdc6fdd6cea4703c7fb522cbc9372eecc7bc7347"/>
-      <w:bookmarkStart w:id="463" w:name="_Toc222689022"/>
+      <w:bookmarkStart w:id="463" w:name="_Toc223025399"/>
       <w:bookmarkEnd w:id="460"/>
       <w:r>
         <w:lastRenderedPageBreak/>
@@ -25837,7 +26269,7 @@
         <w:pStyle w:val="Heading1"/>
       </w:pPr>
       <w:bookmarkStart w:id="473" w:name="appendix-10-the-bayanic-calendar"/>
-      <w:bookmarkStart w:id="474" w:name="_Toc222689023"/>
+      <w:bookmarkStart w:id="474" w:name="_Toc223025400"/>
       <w:bookmarkEnd w:id="462"/>
       <w:bookmarkEnd w:id="472"/>
       <w:r>
@@ -26522,7 +26954,7 @@
         <w:pStyle w:val="Heading1"/>
       </w:pPr>
       <w:bookmarkStart w:id="475" w:name="appendix-2-spiritual-practices"/>
-      <w:bookmarkStart w:id="476" w:name="_Toc222689024"/>
+      <w:bookmarkStart w:id="476" w:name="_Toc223025401"/>
       <w:bookmarkEnd w:id="473"/>
       <w:r>
         <w:lastRenderedPageBreak/>
@@ -26802,7 +27234,7 @@
         <w:pStyle w:val="Heading1"/>
       </w:pPr>
       <w:bookmarkStart w:id="477" w:name="appendix-3-virtues"/>
-      <w:bookmarkStart w:id="478" w:name="_Toc222689025"/>
+      <w:bookmarkStart w:id="478" w:name="_Toc223025402"/>
       <w:bookmarkEnd w:id="475"/>
       <w:r>
         <w:lastRenderedPageBreak/>
@@ -27298,7 +27730,7 @@
         <w:pStyle w:val="Heading1"/>
       </w:pPr>
       <w:bookmarkStart w:id="482" w:name="appendix-4-the-bayanic-mithqal"/>
-      <w:bookmarkStart w:id="483" w:name="_Toc222689026"/>
+      <w:bookmarkStart w:id="483" w:name="_Toc223025403"/>
       <w:bookmarkEnd w:id="477"/>
       <w:bookmarkEnd w:id="481"/>
       <w:r>
@@ -27435,7 +27867,7 @@
         <w:pStyle w:val="Heading1"/>
       </w:pPr>
       <w:bookmarkStart w:id="485" w:name="appendix-5-letters-and-meanings"/>
-      <w:bookmarkStart w:id="486" w:name="_Toc222689027"/>
+      <w:bookmarkStart w:id="486" w:name="_Toc223025404"/>
       <w:bookmarkEnd w:id="482"/>
       <w:bookmarkEnd w:id="484"/>
       <w:r>
@@ -29101,7 +29533,7 @@
         <w:pStyle w:val="Heading1"/>
       </w:pPr>
       <w:bookmarkStart w:id="487" w:name="appendix-6-child-development-model"/>
-      <w:bookmarkStart w:id="488" w:name="_Toc222689028"/>
+      <w:bookmarkStart w:id="488" w:name="_Toc223025405"/>
       <w:bookmarkEnd w:id="485"/>
       <w:r>
         <w:lastRenderedPageBreak/>
@@ -30278,7 +30710,7 @@
         <w:pStyle w:val="Heading1"/>
       </w:pPr>
       <w:bookmarkStart w:id="491" w:name="appendix-7-political-leaders-in-1873"/>
-      <w:bookmarkStart w:id="492" w:name="_Toc222689029"/>
+      <w:bookmarkStart w:id="492" w:name="_Toc223025406"/>
       <w:bookmarkEnd w:id="487"/>
       <w:bookmarkEnd w:id="489"/>
       <w:bookmarkEnd w:id="490"/>
@@ -34106,7 +34538,7 @@
         <w:pStyle w:val="Heading1"/>
       </w:pPr>
       <w:bookmarkStart w:id="497" w:name="appendix-8-trusteeship-levels-and-roles"/>
-      <w:bookmarkStart w:id="498" w:name="_Toc222689030"/>
+      <w:bookmarkStart w:id="498" w:name="_Toc223025407"/>
       <w:bookmarkEnd w:id="491"/>
       <w:bookmarkEnd w:id="496"/>
       <w:r>
@@ -41252,7 +41684,7 @@
         <w:footnoteRef/>
       </w:r>
       <w:r>
-        <w:t xml:space="preserve"> Kitab-i-Aqdas #63</w:t>
+        <w:t xml:space="preserve"> Kitáb-i-Aqdas #63</w:t>
       </w:r>
     </w:p>
   </w:footnote>
@@ -41268,7 +41700,7 @@
         <w:footnoteRef/>
       </w:r>
       <w:r>
-        <w:t xml:space="preserve"> Persian Bayan Vahid 8, Gate 15</w:t>
+        <w:t xml:space="preserve"> Persian Bayán Vahid 8, Gate 15</w:t>
       </w:r>
     </w:p>
   </w:footnote>
@@ -41284,7 +41716,7 @@
         <w:footnoteRef/>
       </w:r>
       <w:r>
-        <w:t xml:space="preserve"> Suriy-i-Haykal</w:t>
+        <w:t xml:space="preserve"> Súriy-i-Haykal</w:t>
       </w:r>
     </w:p>
   </w:footnote>
@@ -41332,7 +41764,7 @@
         <w:footnoteRef/>
       </w:r>
       <w:r>
-        <w:t xml:space="preserve"> Kitab-i-Aqdas #65</w:t>
+        <w:t xml:space="preserve"> Kitáb-i-Aqdas #65</w:t>
       </w:r>
     </w:p>
   </w:footnote>
@@ -41348,7 +41780,7 @@
         <w:footnoteRef/>
       </w:r>
       <w:r>
-        <w:t xml:space="preserve"> Arabic Bayan, Vahid 8, Gate 15</w:t>
+        <w:t xml:space="preserve"> Arabic Bayán, Vahid 8, Gate 15</w:t>
       </w:r>
     </w:p>
   </w:footnote>
@@ -41364,7 +41796,7 @@
         <w:footnoteRef/>
       </w:r>
       <w:r>
-        <w:t xml:space="preserve"> Persian Bayan Vahid 6, Gate 7</w:t>
+        <w:t xml:space="preserve"> Persian Bayán Vahid 6, Gate 7</w:t>
       </w:r>
     </w:p>
   </w:footnote>
@@ -41380,7 +41812,7 @@
         <w:footnoteRef/>
       </w:r>
       <w:r>
-        <w:t xml:space="preserve"> Kitab-i-Aqdas #65</w:t>
+        <w:t xml:space="preserve"> Kitáb-i-Aqdas #65</w:t>
       </w:r>
     </w:p>
   </w:footnote>
@@ -41444,7 +41876,7 @@
         <w:footnoteRef/>
       </w:r>
       <w:r>
-        <w:t xml:space="preserve"> Kitab-i-Aqdas #65</w:t>
+        <w:t xml:space="preserve"> Kitáb-i-Aqdas #65</w:t>
       </w:r>
     </w:p>
   </w:footnote>
@@ -41540,7 +41972,7 @@
         <w:footnoteRef/>
       </w:r>
       <w:r>
-        <w:t xml:space="preserve"> Kitab-i-Aqdas #68</w:t>
+        <w:t xml:space="preserve"> Kitáb-i-Aqdas #68</w:t>
       </w:r>
     </w:p>
   </w:footnote>
@@ -41556,7 +41988,7 @@
         <w:footnoteRef/>
       </w:r>
       <w:r>
-        <w:t xml:space="preserve"> Kitab-i-Aqdas #49</w:t>
+        <w:t xml:space="preserve"> Kitáb-i-Aqdas #49</w:t>
       </w:r>
     </w:p>
   </w:footnote>
@@ -41572,7 +42004,7 @@
         <w:footnoteRef/>
       </w:r>
       <w:r>
-        <w:t xml:space="preserve"> Kitab-i-Aqdas #70</w:t>
+        <w:t xml:space="preserve"> Kitáb-i-Aqdas #70</w:t>
       </w:r>
     </w:p>
   </w:footnote>
@@ -41588,7 +42020,7 @@
         <w:footnoteRef/>
       </w:r>
       <w:r>
-        <w:t xml:space="preserve"> Kitab-i-Aqdas #148</w:t>
+        <w:t xml:space="preserve"> Kitáb-i-Aqdas #148</w:t>
       </w:r>
     </w:p>
   </w:footnote>
@@ -41604,7 +42036,7 @@
         <w:footnoteRef/>
       </w:r>
       <w:r>
-        <w:t xml:space="preserve"> Kitab-i-Aqdas #144</w:t>
+        <w:t xml:space="preserve"> Kitáb-i-Aqdas #144</w:t>
       </w:r>
     </w:p>
   </w:footnote>
@@ -41620,7 +42052,7 @@
         <w:footnoteRef/>
       </w:r>
       <w:r>
-        <w:t xml:space="preserve"> Hidden Words of Persian #57</w:t>
+        <w:t xml:space="preserve"> Hidden Words, Persian #57</w:t>
       </w:r>
     </w:p>
   </w:footnote>
@@ -41652,7 +42084,7 @@
         <w:footnoteRef/>
       </w:r>
       <w:r>
-        <w:t xml:space="preserve"> Kitab-i-Aqdas #61</w:t>
+        <w:t xml:space="preserve"> Kitáb-i-Aqdas #61</w:t>
       </w:r>
     </w:p>
   </w:footnote>
@@ -41700,587 +42132,779 @@
         <w:footnoteRef/>
       </w:r>
       <w:r>
+        <w:t xml:space="preserve"> Kitáb-i-Aqdas #21</w:t>
+      </w:r>
+    </w:p>
+  </w:footnote>
+  <w:footnote w:id="438">
+    <w:p>
+      <w:pPr>
+        <w:pStyle w:val="FootnoteText"/>
+      </w:pPr>
+      <w:r>
+        <w:rPr>
+          <w:rStyle w:val="FootnoteReference"/>
+        </w:rPr>
+        <w:footnoteRef/>
+      </w:r>
+      <w:r>
+        <w:t xml:space="preserve"> Kitáb-i-Aqdas #27</w:t>
+      </w:r>
+    </w:p>
+  </w:footnote>
+  <w:footnote w:id="439">
+    <w:p>
+      <w:pPr>
+        <w:pStyle w:val="FootnoteText"/>
+      </w:pPr>
+      <w:r>
+        <w:rPr>
+          <w:rStyle w:val="FootnoteReference"/>
+        </w:rPr>
+        <w:footnoteRef/>
+      </w:r>
+      <w:r>
+        <w:t xml:space="preserve"> Kitáb-i-Aqdas #147</w:t>
+      </w:r>
+    </w:p>
+  </w:footnote>
+  <w:footnote w:id="440">
+    <w:p>
+      <w:pPr>
+        <w:pStyle w:val="FootnoteText"/>
+      </w:pPr>
+      <w:r>
+        <w:rPr>
+          <w:rStyle w:val="FootnoteReference"/>
+        </w:rPr>
+        <w:footnoteRef/>
+      </w:r>
+      <w:r>
+        <w:t xml:space="preserve"> Kitáb-i-Aqdas #172</w:t>
+      </w:r>
+    </w:p>
+  </w:footnote>
+  <w:footnote w:id="441">
+    <w:p>
+      <w:pPr>
+        <w:pStyle w:val="FootnoteText"/>
+      </w:pPr>
+      <w:r>
+        <w:rPr>
+          <w:rStyle w:val="FootnoteReference"/>
+        </w:rPr>
+        <w:footnoteRef/>
+      </w:r>
+      <w:r>
+        <w:t xml:space="preserve"> Kitáb-i-Aqdas #48</w:t>
+      </w:r>
+    </w:p>
+  </w:footnote>
+  <w:footnote w:id="442">
+    <w:p>
+      <w:pPr>
+        <w:pStyle w:val="FootnoteText"/>
+      </w:pPr>
+      <w:r>
+        <w:rPr>
+          <w:rStyle w:val="FootnoteReference"/>
+        </w:rPr>
+        <w:footnoteRef/>
+      </w:r>
+      <w:r>
+        <w:t xml:space="preserve"> BH09698</w:t>
+      </w:r>
+    </w:p>
+  </w:footnote>
+  <w:footnote w:id="443">
+    <w:p>
+      <w:pPr>
+        <w:pStyle w:val="FootnoteText"/>
+      </w:pPr>
+      <w:r>
+        <w:rPr>
+          <w:rStyle w:val="FootnoteReference"/>
+        </w:rPr>
+        <w:footnoteRef/>
+      </w:r>
+      <w:r>
+        <w:t xml:space="preserve"> Arabic Bayán Vahid 10, Gate 14</w:t>
+      </w:r>
+    </w:p>
+  </w:footnote>
+  <w:footnote w:id="444">
+    <w:p>
+      <w:pPr>
+        <w:pStyle w:val="FootnoteText"/>
+      </w:pPr>
+      <w:r>
+        <w:rPr>
+          <w:rStyle w:val="FootnoteReference"/>
+        </w:rPr>
+        <w:footnoteRef/>
+      </w:r>
+      <w:r>
+        <w:t xml:space="preserve"> Kitáb-i-Aqdas #21</w:t>
+      </w:r>
+    </w:p>
+  </w:footnote>
+  <w:footnote w:id="445">
+    <w:p>
+      <w:pPr>
+        <w:pStyle w:val="FootnoteText"/>
+      </w:pPr>
+      <w:r>
+        <w:rPr>
+          <w:rStyle w:val="FootnoteReference"/>
+        </w:rPr>
+        <w:footnoteRef/>
+      </w:r>
+      <w:r>
+        <w:t xml:space="preserve"> BH00332</w:t>
+      </w:r>
+    </w:p>
+  </w:footnote>
+  <w:footnote w:id="446">
+    <w:p>
+      <w:pPr>
+        <w:pStyle w:val="FootnoteText"/>
+      </w:pPr>
+      <w:r>
+        <w:rPr>
+          <w:rStyle w:val="FootnoteReference"/>
+        </w:rPr>
+        <w:footnoteRef/>
+      </w:r>
+      <w:r>
+        <w:t xml:space="preserve"> BH02374</w:t>
+      </w:r>
+    </w:p>
+  </w:footnote>
+  <w:footnote w:id="447">
+    <w:p>
+      <w:pPr>
+        <w:pStyle w:val="FootnoteText"/>
+      </w:pPr>
+      <w:r>
+        <w:rPr>
+          <w:rStyle w:val="FootnoteReference"/>
+        </w:rPr>
+        <w:footnoteRef/>
+      </w:r>
+      <w:r>
+        <w:t xml:space="preserve"> Arabic Bayán Vahid 10, Gate 14</w:t>
+      </w:r>
+    </w:p>
+  </w:footnote>
+  <w:footnote w:id="448">
+    <w:p>
+      <w:pPr>
+        <w:pStyle w:val="FootnoteText"/>
+      </w:pPr>
+      <w:r>
+        <w:rPr>
+          <w:rStyle w:val="FootnoteReference"/>
+        </w:rPr>
+        <w:footnoteRef/>
+      </w:r>
+      <w:r>
+        <w:t xml:space="preserve"> BH00035</w:t>
+      </w:r>
+    </w:p>
+  </w:footnote>
+  <w:footnote w:id="449">
+    <w:p>
+      <w:pPr>
+        <w:pStyle w:val="FootnoteText"/>
+      </w:pPr>
+      <w:r>
+        <w:rPr>
+          <w:rStyle w:val="FootnoteReference"/>
+        </w:rPr>
+        <w:footnoteRef/>
+      </w:r>
+      <w:r>
+        <w:t xml:space="preserve"> Kitáb-i-Aqdas #113</w:t>
+      </w:r>
+    </w:p>
+  </w:footnote>
+  <w:footnote w:id="450">
+    <w:p>
+      <w:pPr>
+        <w:pStyle w:val="FootnoteText"/>
+      </w:pPr>
+      <w:r>
+        <w:rPr>
+          <w:rStyle w:val="FootnoteReference"/>
+        </w:rPr>
+        <w:footnoteRef/>
+      </w:r>
+      <w:r>
+        <w:t xml:space="preserve"> BH00093</w:t>
+      </w:r>
+    </w:p>
+  </w:footnote>
+  <w:footnote w:id="451">
+    <w:p>
+      <w:pPr>
+        <w:pStyle w:val="FootnoteText"/>
+      </w:pPr>
+      <w:r>
+        <w:rPr>
+          <w:rStyle w:val="FootnoteReference"/>
+        </w:rPr>
+        <w:footnoteRef/>
+      </w:r>
+      <w:r>
+        <w:t xml:space="preserve"> Kitáb-i-Aqdas #147</w:t>
+      </w:r>
+    </w:p>
+  </w:footnote>
+  <w:footnote w:id="452">
+    <w:p>
+      <w:pPr>
+        <w:pStyle w:val="FootnoteText"/>
+      </w:pPr>
+      <w:r>
+        <w:rPr>
+          <w:rStyle w:val="FootnoteReference"/>
+        </w:rPr>
+        <w:footnoteRef/>
+      </w:r>
+      <w:r>
+        <w:t xml:space="preserve"> Kitáb-i-Aqdas #54</w:t>
+      </w:r>
+    </w:p>
+  </w:footnote>
+  <w:footnote w:id="453">
+    <w:p>
+      <w:pPr>
+        <w:pStyle w:val="FootnoteText"/>
+      </w:pPr>
+      <w:r>
+        <w:rPr>
+          <w:rStyle w:val="FootnoteReference"/>
+        </w:rPr>
+        <w:footnoteRef/>
+      </w:r>
+      <w:r>
+        <w:t xml:space="preserve"> Kitáb-i-Aqdas #64</w:t>
+      </w:r>
+    </w:p>
+  </w:footnote>
+  <w:footnote w:id="454">
+    <w:p>
+      <w:pPr>
+        <w:pStyle w:val="FootnoteText"/>
+      </w:pPr>
+      <w:r>
+        <w:rPr>
+          <w:rStyle w:val="FootnoteReference"/>
+        </w:rPr>
+        <w:footnoteRef/>
+      </w:r>
+      <w:r>
+        <w:t xml:space="preserve"> Persian Bayán Vahid 5 Gate 14</w:t>
+      </w:r>
+    </w:p>
+  </w:footnote>
+  <w:footnote w:id="455">
+    <w:p>
+      <w:pPr>
+        <w:pStyle w:val="FootnoteText"/>
+      </w:pPr>
+      <w:r>
+        <w:rPr>
+          <w:rStyle w:val="FootnoteReference"/>
+        </w:rPr>
+        <w:footnoteRef/>
+      </w:r>
+      <w:r>
+        <w:t xml:space="preserve"> Persian Bayán Vahid 5 Gate 3</w:t>
+      </w:r>
+    </w:p>
+  </w:footnote>
+  <w:footnote w:id="456">
+    <w:p>
+      <w:pPr>
+        <w:pStyle w:val="FootnoteText"/>
+      </w:pPr>
+      <w:r>
+        <w:rPr>
+          <w:rStyle w:val="FootnoteReference"/>
+        </w:rPr>
+        <w:footnoteRef/>
+      </w:r>
+      <w:r>
+        <w:t xml:space="preserve"> The Lawḥ-i-Aqdas (Most Holy Tablet)</w:t>
+      </w:r>
+    </w:p>
+  </w:footnote>
+  <w:footnote w:id="457">
+    <w:p>
+      <w:pPr>
+        <w:pStyle w:val="FootnoteText"/>
+      </w:pPr>
+      <w:r>
+        <w:rPr>
+          <w:rStyle w:val="FootnoteReference"/>
+        </w:rPr>
+        <w:footnoteRef/>
+      </w:r>
+      <w:r>
+        <w:t xml:space="preserve"> Kitáb-i-Aqdas #91</w:t>
+      </w:r>
+    </w:p>
+  </w:footnote>
+  <w:footnote w:id="458">
+    <w:p>
+      <w:pPr>
+        <w:pStyle w:val="FootnoteText"/>
+      </w:pPr>
+      <w:r>
+        <w:rPr>
+          <w:rStyle w:val="FootnoteReference"/>
+        </w:rPr>
+        <w:footnoteRef/>
+      </w:r>
+      <w:r>
+        <w:t xml:space="preserve"> Lawḥ-i-Arḍ-i-Bá (Tablet of the Land of Bá)</w:t>
+      </w:r>
+    </w:p>
+  </w:footnote>
+  <w:footnote w:id="459">
+    <w:p>
+      <w:pPr>
+        <w:pStyle w:val="FootnoteText"/>
+      </w:pPr>
+      <w:r>
+        <w:rPr>
+          <w:rStyle w:val="FootnoteReference"/>
+        </w:rPr>
+        <w:footnoteRef/>
+      </w:r>
+      <w:r>
+        <w:t xml:space="preserve"> BH00010</w:t>
+      </w:r>
+    </w:p>
+  </w:footnote>
+  <w:footnote w:id="460">
+    <w:p>
+      <w:pPr>
+        <w:pStyle w:val="FootnoteText"/>
+      </w:pPr>
+      <w:r>
+        <w:rPr>
+          <w:rStyle w:val="FootnoteReference"/>
+        </w:rPr>
+        <w:footnoteRef/>
+      </w:r>
+      <w:r>
+        <w:t xml:space="preserve"> The Hidden Words, Persian #2</w:t>
+      </w:r>
+    </w:p>
+  </w:footnote>
+  <w:footnote w:id="461">
+    <w:p>
+      <w:pPr>
+        <w:pStyle w:val="FootnoteText"/>
+      </w:pPr>
+      <w:r>
+        <w:rPr>
+          <w:rStyle w:val="FootnoteReference"/>
+        </w:rPr>
+        <w:footnoteRef/>
+      </w:r>
+      <w:r>
+        <w:t xml:space="preserve"> The Arabic Bayán Vahid 9, Gate 10</w:t>
+      </w:r>
+    </w:p>
+  </w:footnote>
+  <w:footnote w:id="462">
+    <w:p>
+      <w:pPr>
+        <w:pStyle w:val="FootnoteText"/>
+      </w:pPr>
+      <w:r>
+        <w:rPr>
+          <w:rStyle w:val="FootnoteReference"/>
+        </w:rPr>
+        <w:footnoteRef/>
+      </w:r>
+      <w:r>
+        <w:t xml:space="preserve"> Kitáb-i-Aqdas #187</w:t>
+      </w:r>
+    </w:p>
+  </w:footnote>
+  <w:footnote w:id="463">
+    <w:p>
+      <w:pPr>
+        <w:pStyle w:val="FootnoteText"/>
+      </w:pPr>
+      <w:r>
+        <w:rPr>
+          <w:rStyle w:val="FootnoteReference"/>
+        </w:rPr>
+        <w:footnoteRef/>
+      </w:r>
+      <w:r>
+        <w:t xml:space="preserve"> Kitáb-i-Aqdas #60</w:t>
+      </w:r>
+    </w:p>
+  </w:footnote>
+  <w:footnote w:id="464">
+    <w:p>
+      <w:pPr>
+        <w:pStyle w:val="FootnoteText"/>
+      </w:pPr>
+      <w:r>
+        <w:rPr>
+          <w:rStyle w:val="FootnoteReference"/>
+        </w:rPr>
+        <w:footnoteRef/>
+      </w:r>
+      <w:r>
+        <w:t xml:space="preserve"> Kitáb-i-Aqdas #109</w:t>
+      </w:r>
+    </w:p>
+  </w:footnote>
+  <w:footnote w:id="465">
+    <w:p>
+      <w:pPr>
+        <w:pStyle w:val="FootnoteText"/>
+      </w:pPr>
+      <w:r>
+        <w:rPr>
+          <w:rStyle w:val="FootnoteReference"/>
+        </w:rPr>
+        <w:footnoteRef/>
+      </w:r>
+      <w:r>
+        <w:t xml:space="preserve"> BH00984</w:t>
+      </w:r>
+    </w:p>
+  </w:footnote>
+  <w:footnote w:id="466">
+    <w:p>
+      <w:pPr>
+        <w:pStyle w:val="FootnoteText"/>
+      </w:pPr>
+      <w:r>
+        <w:rPr>
+          <w:rStyle w:val="FootnoteReference"/>
+        </w:rPr>
+        <w:footnoteRef/>
+      </w:r>
+      <w:r>
+        <w:t xml:space="preserve"> Arabic Bayán Vahid 10, Gate 14</w:t>
+      </w:r>
+    </w:p>
+  </w:footnote>
+  <w:footnote w:id="467">
+    <w:p>
+      <w:pPr>
+        <w:pStyle w:val="FootnoteText"/>
+      </w:pPr>
+      <w:r>
+        <w:rPr>
+          <w:rStyle w:val="FootnoteReference"/>
+        </w:rPr>
+        <w:footnoteRef/>
+      </w:r>
+      <w:r>
+        <w:t xml:space="preserve"> Kitáb-i-Aqdas #25</w:t>
+      </w:r>
+    </w:p>
+  </w:footnote>
+  <w:footnote w:id="468">
+    <w:p>
+      <w:pPr>
+        <w:pStyle w:val="FootnoteText"/>
+      </w:pPr>
+      <w:r>
+        <w:rPr>
+          <w:rStyle w:val="FootnoteReference"/>
+        </w:rPr>
+        <w:footnoteRef/>
+      </w:r>
+      <w:r>
+        <w:t xml:space="preserve"> Kitáb-i-Aqdas #21</w:t>
+      </w:r>
+    </w:p>
+  </w:footnote>
+  <w:footnote w:id="469">
+    <w:p>
+      <w:pPr>
+        <w:pStyle w:val="FootnoteText"/>
+      </w:pPr>
+      <w:r>
+        <w:rPr>
+          <w:rStyle w:val="FootnoteReference"/>
+        </w:rPr>
+        <w:footnoteRef/>
+      </w:r>
+      <w:r>
+        <w:t xml:space="preserve"> Kitáb-i-Aqdas #22</w:t>
+      </w:r>
+    </w:p>
+  </w:footnote>
+  <w:footnote w:id="470">
+    <w:p>
+      <w:pPr>
+        <w:pStyle w:val="FootnoteText"/>
+      </w:pPr>
+      <w:r>
+        <w:rPr>
+          <w:rStyle w:val="FootnoteReference"/>
+        </w:rPr>
+        <w:footnoteRef/>
+      </w:r>
+      <w:r>
+        <w:t xml:space="preserve"> Kitáb-i-Aqdas #23</w:t>
+      </w:r>
+    </w:p>
+  </w:footnote>
+  <w:footnote w:id="471">
+    <w:p>
+      <w:pPr>
+        <w:pStyle w:val="FootnoteText"/>
+      </w:pPr>
+      <w:r>
+        <w:rPr>
+          <w:rStyle w:val="FootnoteReference"/>
+        </w:rPr>
+        <w:footnoteRef/>
+      </w:r>
+      <w:r>
+        <w:t xml:space="preserve"> Kitáb-i-Aqdas #24</w:t>
+      </w:r>
+    </w:p>
+  </w:footnote>
+  <w:footnote w:id="472">
+    <w:p>
+      <w:pPr>
+        <w:pStyle w:val="FootnoteText"/>
+      </w:pPr>
+      <w:r>
+        <w:rPr>
+          <w:rStyle w:val="FootnoteReference"/>
+        </w:rPr>
+        <w:footnoteRef/>
+      </w:r>
+      <w:r>
+        <w:t xml:space="preserve"> Lawh-i-Ishráqát</w:t>
+      </w:r>
+    </w:p>
+  </w:footnote>
+  <w:footnote w:id="473">
+    <w:p>
+      <w:pPr>
+        <w:pStyle w:val="FootnoteText"/>
+      </w:pPr>
+      <w:r>
+        <w:rPr>
+          <w:rStyle w:val="FootnoteReference"/>
+        </w:rPr>
+        <w:footnoteRef/>
+      </w:r>
+      <w:r>
+        <w:t xml:space="preserve"> BH00093</w:t>
+      </w:r>
+    </w:p>
+  </w:footnote>
+  <w:footnote w:id="474">
+    <w:p>
+      <w:pPr>
+        <w:pStyle w:val="FootnoteText"/>
+      </w:pPr>
+      <w:r>
+        <w:rPr>
+          <w:rStyle w:val="FootnoteReference"/>
+        </w:rPr>
+        <w:footnoteRef/>
+      </w:r>
+      <w:r>
+        <w:t xml:space="preserve"> Kitáb-i-Aqdas #30</w:t>
+      </w:r>
+    </w:p>
+  </w:footnote>
+  <w:footnote w:id="475">
+    <w:p>
+      <w:pPr>
+        <w:pStyle w:val="FootnoteText"/>
+      </w:pPr>
+      <w:r>
+        <w:rPr>
+          <w:rStyle w:val="FootnoteReference"/>
+        </w:rPr>
+        <w:footnoteRef/>
+      </w:r>
+      <w:r>
+        <w:t xml:space="preserve"> BH00046</w:t>
+      </w:r>
+    </w:p>
+  </w:footnote>
+  <w:footnote w:id="476">
+    <w:p>
+      <w:pPr>
+        <w:pStyle w:val="FootnoteText"/>
+      </w:pPr>
+      <w:r>
+        <w:rPr>
+          <w:rStyle w:val="FootnoteReference"/>
+        </w:rPr>
+        <w:footnoteRef/>
+      </w:r>
+      <w:r>
+        <w:t xml:space="preserve"> BH00083</w:t>
+      </w:r>
+    </w:p>
+  </w:footnote>
+  <w:footnote w:id="477">
+    <w:p>
+      <w:pPr>
+        <w:pStyle w:val="FootnoteText"/>
+      </w:pPr>
+      <w:r>
+        <w:rPr>
+          <w:rStyle w:val="FootnoteReference"/>
+        </w:rPr>
+        <w:footnoteRef/>
+      </w:r>
+      <w:r>
+        <w:t xml:space="preserve"> BH00083</w:t>
+      </w:r>
+    </w:p>
+  </w:footnote>
+  <w:footnote w:id="478">
+    <w:p>
+      <w:pPr>
+        <w:pStyle w:val="FootnoteText"/>
+      </w:pPr>
+      <w:r>
+        <w:rPr>
+          <w:rStyle w:val="FootnoteReference"/>
+        </w:rPr>
+        <w:footnoteRef/>
+      </w:r>
+      <w:r>
+        <w:t xml:space="preserve"> BH00123</w:t>
+      </w:r>
+    </w:p>
+  </w:footnote>
+  <w:footnote w:id="479">
+    <w:p>
+      <w:pPr>
+        <w:pStyle w:val="FootnoteText"/>
+      </w:pPr>
+      <w:r>
+        <w:rPr>
+          <w:rStyle w:val="FootnoteReference"/>
+        </w:rPr>
+        <w:footnoteRef/>
+      </w:r>
+      <w:r>
+        <w:t xml:space="preserve"> BH00083</w:t>
+      </w:r>
+    </w:p>
+  </w:footnote>
+  <w:footnote w:id="480">
+    <w:p>
+      <w:pPr>
+        <w:pStyle w:val="FootnoteText"/>
+      </w:pPr>
+      <w:r>
+        <w:rPr>
+          <w:rStyle w:val="FootnoteReference"/>
+        </w:rPr>
+        <w:footnoteRef/>
+      </w:r>
+      <w:r>
+        <w:t xml:space="preserve"> BH00040</w:t>
+      </w:r>
+    </w:p>
+  </w:footnote>
+  <w:footnote w:id="481">
+    <w:p>
+      <w:pPr>
+        <w:pStyle w:val="FootnoteText"/>
+      </w:pPr>
+      <w:r>
+        <w:rPr>
+          <w:rStyle w:val="FootnoteReference"/>
+        </w:rPr>
+        <w:footnoteRef/>
+      </w:r>
+      <w:r>
+        <w:t xml:space="preserve"> BH00093</w:t>
+      </w:r>
+    </w:p>
+  </w:footnote>
+  <w:footnote w:id="482">
+    <w:p>
+      <w:pPr>
+        <w:pStyle w:val="FootnoteText"/>
+      </w:pPr>
+      <w:r>
+        <w:rPr>
+          <w:rStyle w:val="FootnoteReference"/>
+        </w:rPr>
+        <w:footnoteRef/>
+      </w:r>
+      <w:r>
+        <w:t xml:space="preserve"> BH00059</w:t>
+      </w:r>
+    </w:p>
+  </w:footnote>
+  <w:footnote w:id="483">
+    <w:p>
+      <w:pPr>
+        <w:pStyle w:val="FootnoteText"/>
+      </w:pPr>
+      <w:r>
+        <w:rPr>
+          <w:rStyle w:val="FootnoteReference"/>
+        </w:rPr>
+        <w:footnoteRef/>
+      </w:r>
+      <w:r>
+        <w:t xml:space="preserve"> BH06839</w:t>
+      </w:r>
+    </w:p>
+  </w:footnote>
+  <w:footnote w:id="484">
+    <w:p>
+      <w:pPr>
+        <w:pStyle w:val="FootnoteText"/>
+      </w:pPr>
+      <w:r>
+        <w:rPr>
+          <w:rStyle w:val="FootnoteReference"/>
+        </w:rPr>
+        <w:footnoteRef/>
+      </w:r>
+      <w:r>
+        <w:t xml:space="preserve"> BH04495</w:t>
+      </w:r>
+    </w:p>
+  </w:footnote>
+  <w:footnote w:id="485">
+    <w:p>
+      <w:pPr>
+        <w:pStyle w:val="FootnoteText"/>
+      </w:pPr>
+      <w:r>
+        <w:rPr>
+          <w:rStyle w:val="FootnoteReference"/>
+        </w:rPr>
+        <w:footnoteRef/>
+      </w:r>
+      <w:r>
         <w:t xml:space="preserve"> Kitab-i-Aqdas #21</w:t>
       </w:r>
     </w:p>
   </w:footnote>
-  <w:footnote w:id="438">
-    <w:p>
-      <w:pPr>
-        <w:pStyle w:val="FootnoteText"/>
-      </w:pPr>
-      <w:r>
-        <w:rPr>
-          <w:rStyle w:val="FootnoteReference"/>
-        </w:rPr>
-        <w:footnoteRef/>
-      </w:r>
-      <w:r>
-        <w:t xml:space="preserve"> Kitab-i-Aqdas #27</w:t>
-      </w:r>
-    </w:p>
-  </w:footnote>
-  <w:footnote w:id="439">
-    <w:p>
-      <w:pPr>
-        <w:pStyle w:val="FootnoteText"/>
-      </w:pPr>
-      <w:r>
-        <w:rPr>
-          <w:rStyle w:val="FootnoteReference"/>
-        </w:rPr>
-        <w:footnoteRef/>
-      </w:r>
-      <w:r>
-        <w:t xml:space="preserve"> Kitab-i-Aqdas #147</w:t>
-      </w:r>
-    </w:p>
-  </w:footnote>
-  <w:footnote w:id="440">
-    <w:p>
-      <w:pPr>
-        <w:pStyle w:val="FootnoteText"/>
-      </w:pPr>
-      <w:r>
-        <w:rPr>
-          <w:rStyle w:val="FootnoteReference"/>
-        </w:rPr>
-        <w:footnoteRef/>
-      </w:r>
-      <w:r>
-        <w:t xml:space="preserve"> Kitab-i-Aqdas #172</w:t>
-      </w:r>
-    </w:p>
-  </w:footnote>
-  <w:footnote w:id="441">
-    <w:p>
-      <w:pPr>
-        <w:pStyle w:val="FootnoteText"/>
-      </w:pPr>
-      <w:r>
-        <w:rPr>
-          <w:rStyle w:val="FootnoteReference"/>
-        </w:rPr>
-        <w:footnoteRef/>
-      </w:r>
-      <w:r>
-        <w:t xml:space="preserve"> Kitab-i-Aqdas #48</w:t>
-      </w:r>
-    </w:p>
-  </w:footnote>
-  <w:footnote w:id="442">
-    <w:p>
-      <w:pPr>
-        <w:pStyle w:val="FootnoteText"/>
-      </w:pPr>
-      <w:r>
-        <w:rPr>
-          <w:rStyle w:val="FootnoteReference"/>
-        </w:rPr>
-        <w:footnoteRef/>
-      </w:r>
-      <w:r>
-        <w:t xml:space="preserve"> BH09698</w:t>
-      </w:r>
-    </w:p>
-  </w:footnote>
-  <w:footnote w:id="443">
-    <w:p>
-      <w:pPr>
-        <w:pStyle w:val="FootnoteText"/>
-      </w:pPr>
-      <w:r>
-        <w:rPr>
-          <w:rStyle w:val="FootnoteReference"/>
-        </w:rPr>
-        <w:footnoteRef/>
-      </w:r>
-      <w:r>
-        <w:t xml:space="preserve"> Arabic Bayan Vahid 10, Gate 14</w:t>
-      </w:r>
-    </w:p>
-  </w:footnote>
-  <w:footnote w:id="444">
-    <w:p>
-      <w:pPr>
-        <w:pStyle w:val="FootnoteText"/>
-      </w:pPr>
-      <w:r>
-        <w:rPr>
-          <w:rStyle w:val="FootnoteReference"/>
-        </w:rPr>
-        <w:footnoteRef/>
-      </w:r>
-      <w:r>
-        <w:t xml:space="preserve"> Kitab-i-Aqdas #21</w:t>
-      </w:r>
-    </w:p>
-  </w:footnote>
-  <w:footnote w:id="445">
-    <w:p>
-      <w:pPr>
-        <w:pStyle w:val="FootnoteText"/>
-      </w:pPr>
-      <w:r>
-        <w:rPr>
-          <w:rStyle w:val="FootnoteReference"/>
-        </w:rPr>
-        <w:footnoteRef/>
-      </w:r>
-      <w:r>
-        <w:t xml:space="preserve"> BH00332</w:t>
-      </w:r>
-    </w:p>
-  </w:footnote>
-  <w:footnote w:id="446">
-    <w:p>
-      <w:pPr>
-        <w:pStyle w:val="FootnoteText"/>
-      </w:pPr>
-      <w:r>
-        <w:rPr>
-          <w:rStyle w:val="FootnoteReference"/>
-        </w:rPr>
-        <w:footnoteRef/>
-      </w:r>
-      <w:r>
-        <w:t xml:space="preserve"> BH02374</w:t>
-      </w:r>
-    </w:p>
-  </w:footnote>
-  <w:footnote w:id="447">
-    <w:p>
-      <w:pPr>
-        <w:pStyle w:val="FootnoteText"/>
-      </w:pPr>
-      <w:r>
-        <w:rPr>
-          <w:rStyle w:val="FootnoteReference"/>
-        </w:rPr>
-        <w:footnoteRef/>
-      </w:r>
-      <w:r>
-        <w:t xml:space="preserve"> Arabic Bayan Vahid 10, Gate 14</w:t>
-      </w:r>
-    </w:p>
-  </w:footnote>
-  <w:footnote w:id="448">
-    <w:p>
-      <w:pPr>
-        <w:pStyle w:val="FootnoteText"/>
-      </w:pPr>
-      <w:r>
-        <w:rPr>
-          <w:rStyle w:val="FootnoteReference"/>
-        </w:rPr>
-        <w:footnoteRef/>
-      </w:r>
-      <w:r>
-        <w:t xml:space="preserve"> BH00035</w:t>
-      </w:r>
-    </w:p>
-  </w:footnote>
-  <w:footnote w:id="449">
-    <w:p>
-      <w:pPr>
-        <w:pStyle w:val="FootnoteText"/>
-      </w:pPr>
-      <w:r>
-        <w:rPr>
-          <w:rStyle w:val="FootnoteReference"/>
-        </w:rPr>
-        <w:footnoteRef/>
-      </w:r>
-      <w:r>
-        <w:t xml:space="preserve"> Kitab-i-Aqdas #113</w:t>
-      </w:r>
-    </w:p>
-  </w:footnote>
-  <w:footnote w:id="450">
-    <w:p>
-      <w:pPr>
-        <w:pStyle w:val="FootnoteText"/>
-      </w:pPr>
-      <w:r>
-        <w:rPr>
-          <w:rStyle w:val="FootnoteReference"/>
-        </w:rPr>
-        <w:footnoteRef/>
-      </w:r>
-      <w:r>
-        <w:t xml:space="preserve"> BH00093</w:t>
-      </w:r>
-    </w:p>
-  </w:footnote>
-  <w:footnote w:id="451">
-    <w:p>
-      <w:pPr>
-        <w:pStyle w:val="FootnoteText"/>
-      </w:pPr>
-      <w:r>
-        <w:rPr>
-          <w:rStyle w:val="FootnoteReference"/>
-        </w:rPr>
-        <w:footnoteRef/>
-      </w:r>
-      <w:r>
-        <w:t xml:space="preserve"> Kitab-i-Aqdas #147</w:t>
-      </w:r>
-    </w:p>
-  </w:footnote>
-  <w:footnote w:id="452">
-    <w:p>
-      <w:pPr>
-        <w:pStyle w:val="FootnoteText"/>
-      </w:pPr>
-      <w:r>
-        <w:rPr>
-          <w:rStyle w:val="FootnoteReference"/>
-        </w:rPr>
-        <w:footnoteRef/>
-      </w:r>
-      <w:r>
-        <w:t xml:space="preserve"> Kitab-i-Aqdas #54</w:t>
-      </w:r>
-    </w:p>
-  </w:footnote>
-  <w:footnote w:id="453">
-    <w:p>
-      <w:pPr>
-        <w:pStyle w:val="FootnoteText"/>
-      </w:pPr>
-      <w:r>
-        <w:rPr>
-          <w:rStyle w:val="FootnoteReference"/>
-        </w:rPr>
-        <w:footnoteRef/>
-      </w:r>
-      <w:r>
-        <w:t xml:space="preserve"> Kitab-i-Aqdas #64</w:t>
-      </w:r>
-    </w:p>
-  </w:footnote>
-  <w:footnote w:id="454">
-    <w:p>
-      <w:pPr>
-        <w:pStyle w:val="FootnoteText"/>
-      </w:pPr>
-      <w:r>
-        <w:rPr>
-          <w:rStyle w:val="FootnoteReference"/>
-        </w:rPr>
-        <w:footnoteRef/>
-      </w:r>
-      <w:r>
-        <w:t xml:space="preserve"> Persian Bayan Vahid 5 Gate 14</w:t>
-      </w:r>
-    </w:p>
-  </w:footnote>
-  <w:footnote w:id="455">
-    <w:p>
-      <w:pPr>
-        <w:pStyle w:val="FootnoteText"/>
-      </w:pPr>
-      <w:r>
-        <w:rPr>
-          <w:rStyle w:val="FootnoteReference"/>
-        </w:rPr>
-        <w:footnoteRef/>
-      </w:r>
-      <w:r>
-        <w:t xml:space="preserve"> Persian Bayan Vahid 5 Gate 3</w:t>
-      </w:r>
-    </w:p>
-  </w:footnote>
-  <w:footnote w:id="456">
-    <w:p>
-      <w:pPr>
-        <w:pStyle w:val="FootnoteText"/>
-      </w:pPr>
-      <w:r>
-        <w:rPr>
-          <w:rStyle w:val="FootnoteReference"/>
-        </w:rPr>
-        <w:footnoteRef/>
-      </w:r>
-      <w:r>
-        <w:t xml:space="preserve"> The Lawh-i-Aqdas (Most Holy Tablet)</w:t>
-      </w:r>
-    </w:p>
-  </w:footnote>
-  <w:footnote w:id="457">
-    <w:p>
-      <w:pPr>
-        <w:pStyle w:val="FootnoteText"/>
-      </w:pPr>
-      <w:r>
-        <w:rPr>
-          <w:rStyle w:val="FootnoteReference"/>
-        </w:rPr>
-        <w:footnoteRef/>
-      </w:r>
-      <w:r>
-        <w:t xml:space="preserve"> Kitab-i-Aqdas #91</w:t>
-      </w:r>
-    </w:p>
-  </w:footnote>
-  <w:footnote w:id="458">
-    <w:p>
-      <w:pPr>
-        <w:pStyle w:val="FootnoteText"/>
-      </w:pPr>
-      <w:r>
-        <w:rPr>
-          <w:rStyle w:val="FootnoteReference"/>
-        </w:rPr>
-        <w:footnoteRef/>
-      </w:r>
-      <w:r>
-        <w:t xml:space="preserve"> Lawh-i-Ard-i-Ba (Tablet of the Land of Ba)</w:t>
-      </w:r>
-    </w:p>
-  </w:footnote>
-  <w:footnote w:id="459">
-    <w:p>
-      <w:pPr>
-        <w:pStyle w:val="FootnoteText"/>
-      </w:pPr>
-      <w:r>
-        <w:rPr>
-          <w:rStyle w:val="FootnoteReference"/>
-        </w:rPr>
-        <w:footnoteRef/>
-      </w:r>
-      <w:r>
-        <w:t xml:space="preserve"> BH00010</w:t>
-      </w:r>
-    </w:p>
-  </w:footnote>
-  <w:footnote w:id="460">
-    <w:p>
-      <w:pPr>
-        <w:pStyle w:val="FootnoteText"/>
-      </w:pPr>
-      <w:r>
-        <w:rPr>
-          <w:rStyle w:val="FootnoteReference"/>
-        </w:rPr>
-        <w:footnoteRef/>
-      </w:r>
-      <w:r>
-        <w:t xml:space="preserve"> The Hidden Words of Persian #2</w:t>
-      </w:r>
-    </w:p>
-  </w:footnote>
-  <w:footnote w:id="461">
-    <w:p>
-      <w:pPr>
-        <w:pStyle w:val="FootnoteText"/>
-      </w:pPr>
-      <w:r>
-        <w:rPr>
-          <w:rStyle w:val="FootnoteReference"/>
-        </w:rPr>
-        <w:footnoteRef/>
-      </w:r>
-      <w:r>
-        <w:t xml:space="preserve"> The Arabic Bayan Vahid 9, Gate 10</w:t>
-      </w:r>
-    </w:p>
-  </w:footnote>
-  <w:footnote w:id="462">
-    <w:p>
-      <w:pPr>
-        <w:pStyle w:val="FootnoteText"/>
-      </w:pPr>
-      <w:r>
-        <w:rPr>
-          <w:rStyle w:val="FootnoteReference"/>
-        </w:rPr>
-        <w:footnoteRef/>
-      </w:r>
-      <w:r>
-        <w:t xml:space="preserve"> Kitab-i-Aqdas #187</w:t>
-      </w:r>
-    </w:p>
-  </w:footnote>
-  <w:footnote w:id="463">
-    <w:p>
-      <w:pPr>
-        <w:pStyle w:val="FootnoteText"/>
-      </w:pPr>
-      <w:r>
-        <w:rPr>
-          <w:rStyle w:val="FootnoteReference"/>
-        </w:rPr>
-        <w:footnoteRef/>
-      </w:r>
-      <w:r>
-        <w:t xml:space="preserve"> Kitab-i-Aqdas #60</w:t>
-      </w:r>
-    </w:p>
-  </w:footnote>
-  <w:footnote w:id="464">
-    <w:p>
-      <w:pPr>
-        <w:pStyle w:val="FootnoteText"/>
-      </w:pPr>
-      <w:r>
-        <w:rPr>
-          <w:rStyle w:val="FootnoteReference"/>
-        </w:rPr>
-        <w:footnoteRef/>
-      </w:r>
-      <w:r>
-        <w:t xml:space="preserve"> Kitab-i-Aqdas #109</w:t>
-      </w:r>
-    </w:p>
-  </w:footnote>
-  <w:footnote w:id="465">
-    <w:p>
-      <w:pPr>
-        <w:pStyle w:val="FootnoteText"/>
-      </w:pPr>
-      <w:r>
-        <w:rPr>
-          <w:rStyle w:val="FootnoteReference"/>
-        </w:rPr>
-        <w:footnoteRef/>
-      </w:r>
-      <w:r>
-        <w:t xml:space="preserve"> BH00984</w:t>
-      </w:r>
-    </w:p>
-  </w:footnote>
-  <w:footnote w:id="466">
-    <w:p>
-      <w:pPr>
-        <w:pStyle w:val="FootnoteText"/>
-      </w:pPr>
-      <w:r>
-        <w:rPr>
-          <w:rStyle w:val="FootnoteReference"/>
-        </w:rPr>
-        <w:footnoteRef/>
-      </w:r>
-      <w:r>
-        <w:t xml:space="preserve"> Arabic Bayan Vahid 10, Gate 14</w:t>
-      </w:r>
-    </w:p>
-  </w:footnote>
-  <w:footnote w:id="467">
-    <w:p>
-      <w:pPr>
-        <w:pStyle w:val="FootnoteText"/>
-      </w:pPr>
-      <w:r>
-        <w:rPr>
-          <w:rStyle w:val="FootnoteReference"/>
-        </w:rPr>
-        <w:footnoteRef/>
-      </w:r>
-      <w:r>
-        <w:t xml:space="preserve"> Kitab-i-Aqdas #25</w:t>
-      </w:r>
-    </w:p>
-  </w:footnote>
-  <w:footnote w:id="468">
-    <w:p>
-      <w:pPr>
-        <w:pStyle w:val="FootnoteText"/>
-      </w:pPr>
-      <w:r>
-        <w:rPr>
-          <w:rStyle w:val="FootnoteReference"/>
-        </w:rPr>
-        <w:footnoteRef/>
-      </w:r>
-      <w:r>
-        <w:t xml:space="preserve"> Kitab-i-Aqdas #21</w:t>
-      </w:r>
-    </w:p>
-  </w:footnote>
-  <w:footnote w:id="469">
-    <w:p>
-      <w:pPr>
-        <w:pStyle w:val="FootnoteText"/>
-      </w:pPr>
-      <w:r>
-        <w:rPr>
-          <w:rStyle w:val="FootnoteReference"/>
-        </w:rPr>
-        <w:footnoteRef/>
-      </w:r>
-      <w:r>
-        <w:t xml:space="preserve"> Kitab-i-Aqdas #22</w:t>
-      </w:r>
-    </w:p>
-  </w:footnote>
-  <w:footnote w:id="470">
-    <w:p>
-      <w:pPr>
-        <w:pStyle w:val="FootnoteText"/>
-      </w:pPr>
-      <w:r>
-        <w:rPr>
-          <w:rStyle w:val="FootnoteReference"/>
-        </w:rPr>
-        <w:footnoteRef/>
-      </w:r>
-      <w:r>
-        <w:t xml:space="preserve"> Kitab-i-Aqdas #23</w:t>
-      </w:r>
-    </w:p>
-  </w:footnote>
-  <w:footnote w:id="471">
-    <w:p>
-      <w:pPr>
-        <w:pStyle w:val="FootnoteText"/>
-      </w:pPr>
-      <w:r>
-        <w:rPr>
-          <w:rStyle w:val="FootnoteReference"/>
-        </w:rPr>
-        <w:footnoteRef/>
-      </w:r>
-      <w:r>
-        <w:t xml:space="preserve"> Kitab-i-Aqdas #24</w:t>
-      </w:r>
-    </w:p>
-  </w:footnote>
-  <w:footnote w:id="472">
-    <w:p>
-      <w:pPr>
-        <w:pStyle w:val="FootnoteText"/>
-      </w:pPr>
-      <w:r>
-        <w:rPr>
-          <w:rStyle w:val="FootnoteReference"/>
-        </w:rPr>
-        <w:footnoteRef/>
-      </w:r>
-      <w:r>
-        <w:t xml:space="preserve"> Lawh-i-Ishraqat (Tablet of Illumination)</w:t>
-      </w:r>
-    </w:p>
-  </w:footnote>
-  <w:footnote w:id="473">
-    <w:p>
-      <w:pPr>
-        <w:pStyle w:val="FootnoteText"/>
-      </w:pPr>
-      <w:r>
-        <w:rPr>
-          <w:rStyle w:val="FootnoteReference"/>
-        </w:rPr>
-        <w:footnoteRef/>
-      </w:r>
-      <w:r>
-        <w:t xml:space="preserve"> BH00093</w:t>
-      </w:r>
-    </w:p>
-  </w:footnote>
-  <w:footnote w:id="474">
+  <w:footnote w:id="486">
     <w:p>
       <w:pPr>
         <w:pStyle w:val="FootnoteText"/>
@@ -42296,183 +42920,55 @@
       </w:r>
     </w:p>
   </w:footnote>
-  <w:footnote w:id="475">
-    <w:p>
-      <w:pPr>
-        <w:pStyle w:val="FootnoteText"/>
-      </w:pPr>
-      <w:r>
-        <w:rPr>
-          <w:rStyle w:val="FootnoteReference"/>
-        </w:rPr>
-        <w:footnoteRef/>
-      </w:r>
-      <w:r>
-        <w:t xml:space="preserve"> BH00046</w:t>
-      </w:r>
-    </w:p>
-  </w:footnote>
-  <w:footnote w:id="476">
-    <w:p>
-      <w:pPr>
-        <w:pStyle w:val="FootnoteText"/>
-      </w:pPr>
-      <w:r>
-        <w:rPr>
-          <w:rStyle w:val="FootnoteReference"/>
-        </w:rPr>
-        <w:footnoteRef/>
-      </w:r>
-      <w:r>
-        <w:t xml:space="preserve"> BH00083</w:t>
-      </w:r>
-    </w:p>
-  </w:footnote>
-  <w:footnote w:id="477">
-    <w:p>
-      <w:pPr>
-        <w:pStyle w:val="FootnoteText"/>
-      </w:pPr>
-      <w:r>
-        <w:rPr>
-          <w:rStyle w:val="FootnoteReference"/>
-        </w:rPr>
-        <w:footnoteRef/>
-      </w:r>
-      <w:r>
-        <w:t xml:space="preserve"> BH00083</w:t>
-      </w:r>
-    </w:p>
-  </w:footnote>
-  <w:footnote w:id="478">
-    <w:p>
-      <w:pPr>
-        <w:pStyle w:val="FootnoteText"/>
-      </w:pPr>
-      <w:r>
-        <w:rPr>
-          <w:rStyle w:val="FootnoteReference"/>
-        </w:rPr>
-        <w:footnoteRef/>
-      </w:r>
-      <w:r>
-        <w:t xml:space="preserve"> BH00123</w:t>
-      </w:r>
-    </w:p>
-  </w:footnote>
-  <w:footnote w:id="479">
-    <w:p>
-      <w:pPr>
-        <w:pStyle w:val="FootnoteText"/>
-      </w:pPr>
-      <w:r>
-        <w:rPr>
-          <w:rStyle w:val="FootnoteReference"/>
-        </w:rPr>
-        <w:footnoteRef/>
-      </w:r>
-      <w:r>
-        <w:t xml:space="preserve"> BH00083</w:t>
-      </w:r>
-    </w:p>
-  </w:footnote>
-  <w:footnote w:id="480">
-    <w:p>
-      <w:pPr>
-        <w:pStyle w:val="FootnoteText"/>
-      </w:pPr>
-      <w:r>
-        <w:rPr>
-          <w:rStyle w:val="FootnoteReference"/>
-        </w:rPr>
-        <w:footnoteRef/>
-      </w:r>
-      <w:r>
-        <w:t xml:space="preserve"> BH00040</w:t>
-      </w:r>
-    </w:p>
-  </w:footnote>
-  <w:footnote w:id="481">
-    <w:p>
-      <w:pPr>
-        <w:pStyle w:val="FootnoteText"/>
-      </w:pPr>
-      <w:r>
-        <w:rPr>
-          <w:rStyle w:val="FootnoteReference"/>
-        </w:rPr>
-        <w:footnoteRef/>
-      </w:r>
-      <w:r>
-        <w:t xml:space="preserve"> BH00093</w:t>
-      </w:r>
-    </w:p>
-  </w:footnote>
-  <w:footnote w:id="482">
-    <w:p>
-      <w:pPr>
-        <w:pStyle w:val="FootnoteText"/>
-      </w:pPr>
-      <w:r>
-        <w:rPr>
-          <w:rStyle w:val="FootnoteReference"/>
-        </w:rPr>
-        <w:footnoteRef/>
-      </w:r>
-      <w:r>
-        <w:t xml:space="preserve"> BH00059</w:t>
-      </w:r>
-    </w:p>
-  </w:footnote>
-  <w:footnote w:id="483">
-    <w:p>
-      <w:pPr>
-        <w:pStyle w:val="FootnoteText"/>
-      </w:pPr>
-      <w:r>
-        <w:rPr>
-          <w:rStyle w:val="FootnoteReference"/>
-        </w:rPr>
-        <w:footnoteRef/>
-      </w:r>
-      <w:r>
-        <w:t xml:space="preserve"> BH06839</w:t>
-      </w:r>
-    </w:p>
-  </w:footnote>
-  <w:footnote w:id="484">
-    <w:p>
-      <w:pPr>
-        <w:pStyle w:val="FootnoteText"/>
-      </w:pPr>
-      <w:r>
-        <w:rPr>
-          <w:rStyle w:val="FootnoteReference"/>
-        </w:rPr>
-        <w:footnoteRef/>
-      </w:r>
-      <w:r>
-        <w:t xml:space="preserve"> BH04495</w:t>
-      </w:r>
-    </w:p>
-  </w:footnote>
-  <w:footnote w:id="485">
-    <w:p>
-      <w:pPr>
-        <w:pStyle w:val="FootnoteText"/>
-      </w:pPr>
-      <w:r>
-        <w:rPr>
-          <w:rStyle w:val="FootnoteReference"/>
-        </w:rPr>
-        <w:footnoteRef/>
-      </w:r>
-      <w:r>
-        <w:t xml:space="preserve"> Kitab-i-Aqdas #21</w:t>
-      </w:r>
-    </w:p>
-  </w:footnote>
-  <w:footnote w:id="486">
+  <w:footnote w:id="487">
+    <w:p>
+      <w:pPr>
+        <w:pStyle w:val="FootnoteText"/>
+      </w:pPr>
+      <w:r>
+        <w:rPr>
+          <w:rStyle w:val="FootnoteReference"/>
+        </w:rPr>
+        <w:footnoteRef/>
+      </w:r>
+      <w:r>
+        <w:t xml:space="preserve"> Kitab-i-Aqdas #52</w:t>
+      </w:r>
+    </w:p>
+  </w:footnote>
+  <w:footnote w:id="488">
+    <w:p>
+      <w:pPr>
+        <w:pStyle w:val="FootnoteText"/>
+      </w:pPr>
+      <w:r>
+        <w:rPr>
+          <w:rStyle w:val="FootnoteReference"/>
+        </w:rPr>
+        <w:footnoteRef/>
+      </w:r>
+      <w:r>
+        <w:t xml:space="preserve"> Tablet of Splendors, 8th Illumination</w:t>
+      </w:r>
+    </w:p>
+  </w:footnote>
+  <w:footnote w:id="489">
+    <w:p>
+      <w:pPr>
+        <w:pStyle w:val="FootnoteText"/>
+      </w:pPr>
+      <w:r>
+        <w:rPr>
+          <w:rStyle w:val="FootnoteReference"/>
+        </w:rPr>
+        <w:footnoteRef/>
+      </w:r>
+      <w:r>
+        <w:t xml:space="preserve"> Tablet of Splendors, 8th Illumination</w:t>
+      </w:r>
+    </w:p>
+  </w:footnote>
+  <w:footnote w:id="490">
     <w:p>
       <w:pPr>
         <w:pStyle w:val="FootnoteText"/>
@@ -42488,7 +42984,879 @@
       </w:r>
     </w:p>
   </w:footnote>
-  <w:footnote w:id="487">
+  <w:footnote w:id="491">
+    <w:p>
+      <w:pPr>
+        <w:pStyle w:val="FootnoteText"/>
+      </w:pPr>
+      <w:r>
+        <w:rPr>
+          <w:rStyle w:val="FootnoteReference"/>
+        </w:rPr>
+        <w:footnoteRef/>
+      </w:r>
+      <w:r>
+        <w:t xml:space="preserve"> Kitab-i-Aqdas #42</w:t>
+      </w:r>
+    </w:p>
+  </w:footnote>
+  <w:footnote w:id="492">
+    <w:p>
+      <w:pPr>
+        <w:pStyle w:val="FootnoteText"/>
+      </w:pPr>
+      <w:r>
+        <w:rPr>
+          <w:rStyle w:val="FootnoteReference"/>
+        </w:rPr>
+        <w:footnoteRef/>
+      </w:r>
+      <w:r>
+        <w:t xml:space="preserve"> Lawh-i-Bisarat</w:t>
+      </w:r>
+    </w:p>
+  </w:footnote>
+  <w:footnote w:id="493">
+    <w:p>
+      <w:pPr>
+        <w:pStyle w:val="FootnoteText"/>
+      </w:pPr>
+      <w:r>
+        <w:rPr>
+          <w:rStyle w:val="FootnoteReference"/>
+        </w:rPr>
+        <w:footnoteRef/>
+      </w:r>
+      <w:r>
+        <w:t xml:space="preserve"> Lawh-i-Ishraqat.</w:t>
+      </w:r>
+    </w:p>
+  </w:footnote>
+  <w:footnote w:id="494">
+    <w:p>
+      <w:pPr>
+        <w:pStyle w:val="FootnoteText"/>
+      </w:pPr>
+      <w:r>
+        <w:rPr>
+          <w:rStyle w:val="FootnoteReference"/>
+        </w:rPr>
+        <w:footnoteRef/>
+      </w:r>
+      <w:r>
+        <w:t xml:space="preserve"> Lawh-i-Dunya (Tablet of the World)</w:t>
+      </w:r>
+    </w:p>
+  </w:footnote>
+  <w:footnote w:id="495">
+    <w:p>
+      <w:pPr>
+        <w:pStyle w:val="FootnoteText"/>
+      </w:pPr>
+      <w:r>
+        <w:rPr>
+          <w:rStyle w:val="FootnoteReference"/>
+        </w:rPr>
+        <w:footnoteRef/>
+      </w:r>
+      <w:r>
+        <w:t xml:space="preserve"> Kalimát-i-Firdawsíyyih (Words of Paradise)</w:t>
+      </w:r>
+    </w:p>
+  </w:footnote>
+  <w:footnote w:id="496">
+    <w:p>
+      <w:pPr>
+        <w:pStyle w:val="FootnoteText"/>
+      </w:pPr>
+      <w:r>
+        <w:rPr>
+          <w:rStyle w:val="FootnoteReference"/>
+        </w:rPr>
+        <w:footnoteRef/>
+      </w:r>
+      <w:r>
+        <w:t xml:space="preserve"> Lawh-i-Dunya (Tablet of the World)</w:t>
+      </w:r>
+    </w:p>
+  </w:footnote>
+  <w:footnote w:id="497">
+    <w:p>
+      <w:pPr>
+        <w:pStyle w:val="FootnoteText"/>
+      </w:pPr>
+      <w:r>
+        <w:rPr>
+          <w:rStyle w:val="FootnoteReference"/>
+        </w:rPr>
+        <w:footnoteRef/>
+      </w:r>
+      <w:r>
+        <w:t xml:space="preserve"> Kitab-i-Aqdas #85</w:t>
+      </w:r>
+    </w:p>
+  </w:footnote>
+  <w:footnote w:id="498">
+    <w:p>
+      <w:pPr>
+        <w:pStyle w:val="FootnoteText"/>
+      </w:pPr>
+      <w:r>
+        <w:rPr>
+          <w:rStyle w:val="FootnoteReference"/>
+        </w:rPr>
+        <w:footnoteRef/>
+      </w:r>
+      <w:r>
+        <w:t xml:space="preserve"> Kitab-i-Aqdas #86</w:t>
+      </w:r>
+    </w:p>
+  </w:footnote>
+  <w:footnote w:id="499">
+    <w:p>
+      <w:pPr>
+        <w:pStyle w:val="FootnoteText"/>
+      </w:pPr>
+      <w:r>
+        <w:rPr>
+          <w:rStyle w:val="FootnoteReference"/>
+        </w:rPr>
+        <w:footnoteRef/>
+      </w:r>
+      <w:r>
+        <w:t xml:space="preserve"> Kitab-i-Aqdas #88</w:t>
+      </w:r>
+    </w:p>
+  </w:footnote>
+  <w:footnote w:id="500">
+    <w:p>
+      <w:pPr>
+        <w:pStyle w:val="FootnoteText"/>
+      </w:pPr>
+      <w:r>
+        <w:rPr>
+          <w:rStyle w:val="FootnoteReference"/>
+        </w:rPr>
+        <w:footnoteRef/>
+      </w:r>
+      <w:r>
+        <w:t xml:space="preserve"> Kitab-i-Aqdas #79</w:t>
+      </w:r>
+    </w:p>
+  </w:footnote>
+  <w:footnote w:id="501">
+    <w:p>
+      <w:pPr>
+        <w:pStyle w:val="FootnoteText"/>
+      </w:pPr>
+      <w:r>
+        <w:rPr>
+          <w:rStyle w:val="FootnoteReference"/>
+        </w:rPr>
+        <w:footnoteRef/>
+      </w:r>
+      <w:r>
+        <w:t xml:space="preserve"> Suriy-i-Muluk #21</w:t>
+      </w:r>
+    </w:p>
+  </w:footnote>
+  <w:footnote w:id="502">
+    <w:p>
+      <w:pPr>
+        <w:pStyle w:val="FootnoteText"/>
+      </w:pPr>
+      <w:r>
+        <w:rPr>
+          <w:rStyle w:val="FootnoteReference"/>
+        </w:rPr>
+        <w:footnoteRef/>
+      </w:r>
+      <w:r>
+        <w:t xml:space="preserve"> Suriy-i-Muluk #62</w:t>
+      </w:r>
+    </w:p>
+  </w:footnote>
+  <w:footnote w:id="503">
+    <w:p>
+      <w:pPr>
+        <w:pStyle w:val="FootnoteText"/>
+      </w:pPr>
+      <w:r>
+        <w:rPr>
+          <w:rStyle w:val="FootnoteReference"/>
+        </w:rPr>
+        <w:footnoteRef/>
+      </w:r>
+      <w:r>
+        <w:t xml:space="preserve"> Kitab-i-Aqdas #82</w:t>
+      </w:r>
+    </w:p>
+  </w:footnote>
+  <w:footnote w:id="504">
+    <w:p>
+      <w:pPr>
+        <w:pStyle w:val="FootnoteText"/>
+      </w:pPr>
+      <w:r>
+        <w:rPr>
+          <w:rStyle w:val="FootnoteReference"/>
+        </w:rPr>
+        <w:footnoteRef/>
+      </w:r>
+      <w:r>
+        <w:t xml:space="preserve"> Suriy-i-Muluk #61</w:t>
+      </w:r>
+    </w:p>
+  </w:footnote>
+  <w:footnote w:id="505">
+    <w:p>
+      <w:pPr>
+        <w:pStyle w:val="FootnoteText"/>
+      </w:pPr>
+      <w:r>
+        <w:rPr>
+          <w:rStyle w:val="FootnoteReference"/>
+        </w:rPr>
+        <w:footnoteRef/>
+      </w:r>
+      <w:r>
+        <w:t xml:space="preserve"> Kitab-i-Aqdas #84</w:t>
+      </w:r>
+    </w:p>
+  </w:footnote>
+  <w:footnote w:id="506">
+    <w:p>
+      <w:pPr>
+        <w:pStyle w:val="FootnoteText"/>
+      </w:pPr>
+      <w:r>
+        <w:rPr>
+          <w:rStyle w:val="FootnoteReference"/>
+        </w:rPr>
+        <w:footnoteRef/>
+      </w:r>
+      <w:r>
+        <w:t xml:space="preserve"> Suriy-i-Muluk #23</w:t>
+      </w:r>
+    </w:p>
+  </w:footnote>
+  <w:footnote w:id="507">
+    <w:p>
+      <w:pPr>
+        <w:pStyle w:val="FootnoteText"/>
+      </w:pPr>
+      <w:r>
+        <w:rPr>
+          <w:rStyle w:val="FootnoteReference"/>
+        </w:rPr>
+        <w:footnoteRef/>
+      </w:r>
+      <w:r>
+        <w:t xml:space="preserve"> Suriy-i-Muluk #10</w:t>
+      </w:r>
+    </w:p>
+  </w:footnote>
+  <w:footnote w:id="508">
+    <w:p>
+      <w:pPr>
+        <w:pStyle w:val="FootnoteText"/>
+      </w:pPr>
+      <w:r>
+        <w:rPr>
+          <w:rStyle w:val="FootnoteReference"/>
+        </w:rPr>
+        <w:footnoteRef/>
+      </w:r>
+      <w:r>
+        <w:t xml:space="preserve"> Suriy-i-Muluk #14</w:t>
+      </w:r>
+    </w:p>
+  </w:footnote>
+  <w:footnote w:id="509">
+    <w:p>
+      <w:pPr>
+        <w:pStyle w:val="FootnoteText"/>
+      </w:pPr>
+      <w:r>
+        <w:rPr>
+          <w:rStyle w:val="FootnoteReference"/>
+        </w:rPr>
+        <w:footnoteRef/>
+      </w:r>
+      <w:r>
+        <w:t xml:space="preserve"> Suriy-i-Muluk #14</w:t>
+      </w:r>
+    </w:p>
+  </w:footnote>
+  <w:footnote w:id="510">
+    <w:p>
+      <w:pPr>
+        <w:pStyle w:val="FootnoteText"/>
+      </w:pPr>
+      <w:r>
+        <w:rPr>
+          <w:rStyle w:val="FootnoteReference"/>
+        </w:rPr>
+        <w:footnoteRef/>
+      </w:r>
+      <w:r>
+        <w:t xml:space="preserve"> Suriy-i-Muluk #19</w:t>
+      </w:r>
+    </w:p>
+  </w:footnote>
+  <w:footnote w:id="511">
+    <w:p>
+      <w:pPr>
+        <w:pStyle w:val="FootnoteText"/>
+      </w:pPr>
+      <w:r>
+        <w:rPr>
+          <w:rStyle w:val="FootnoteReference"/>
+        </w:rPr>
+        <w:footnoteRef/>
+      </w:r>
+      <w:r>
+        <w:t xml:space="preserve"> Suriy-i-Muluk #30</w:t>
+      </w:r>
+    </w:p>
+  </w:footnote>
+  <w:footnote w:id="512">
+    <w:p>
+      <w:pPr>
+        <w:pStyle w:val="FootnoteText"/>
+      </w:pPr>
+      <w:r>
+        <w:rPr>
+          <w:rStyle w:val="FootnoteReference"/>
+        </w:rPr>
+        <w:footnoteRef/>
+      </w:r>
+      <w:r>
+        <w:t xml:space="preserve"> Suriy-i-Muluk #32</w:t>
+      </w:r>
+    </w:p>
+  </w:footnote>
+  <w:footnote w:id="513">
+    <w:p>
+      <w:pPr>
+        <w:pStyle w:val="FootnoteText"/>
+      </w:pPr>
+      <w:r>
+        <w:rPr>
+          <w:rStyle w:val="FootnoteReference"/>
+        </w:rPr>
+        <w:footnoteRef/>
+      </w:r>
+      <w:r>
+        <w:t xml:space="preserve"> Suriy-i-Muluk #83</w:t>
+      </w:r>
+    </w:p>
+  </w:footnote>
+  <w:footnote w:id="514">
+    <w:p>
+      <w:pPr>
+        <w:pStyle w:val="FootnoteText"/>
+      </w:pPr>
+      <w:r>
+        <w:rPr>
+          <w:rStyle w:val="FootnoteReference"/>
+        </w:rPr>
+        <w:footnoteRef/>
+      </w:r>
+      <w:r>
+        <w:t xml:space="preserve"> Suriy-i-Muluk #35</w:t>
+      </w:r>
+    </w:p>
+  </w:footnote>
+  <w:footnote w:id="515">
+    <w:p>
+      <w:pPr>
+        <w:pStyle w:val="FootnoteText"/>
+      </w:pPr>
+      <w:r>
+        <w:rPr>
+          <w:rStyle w:val="FootnoteReference"/>
+        </w:rPr>
+        <w:footnoteRef/>
+      </w:r>
+      <w:r>
+        <w:t xml:space="preserve"> Suriy-i-Muluk #37</w:t>
+      </w:r>
+    </w:p>
+  </w:footnote>
+  <w:footnote w:id="516">
+    <w:p>
+      <w:pPr>
+        <w:pStyle w:val="FootnoteText"/>
+      </w:pPr>
+      <w:r>
+        <w:rPr>
+          <w:rStyle w:val="FootnoteReference"/>
+        </w:rPr>
+        <w:footnoteRef/>
+      </w:r>
+      <w:r>
+        <w:t xml:space="preserve"> Suriy-i-Muluk #42</w:t>
+      </w:r>
+    </w:p>
+  </w:footnote>
+  <w:footnote w:id="517">
+    <w:p>
+      <w:pPr>
+        <w:pStyle w:val="FootnoteText"/>
+      </w:pPr>
+      <w:r>
+        <w:rPr>
+          <w:rStyle w:val="FootnoteReference"/>
+        </w:rPr>
+        <w:footnoteRef/>
+      </w:r>
+      <w:r>
+        <w:t xml:space="preserve"> Suriy-i-Muluk #11</w:t>
+      </w:r>
+    </w:p>
+  </w:footnote>
+  <w:footnote w:id="518">
+    <w:p>
+      <w:pPr>
+        <w:pStyle w:val="FootnoteText"/>
+      </w:pPr>
+      <w:r>
+        <w:rPr>
+          <w:rStyle w:val="FootnoteReference"/>
+        </w:rPr>
+        <w:footnoteRef/>
+      </w:r>
+      <w:r>
+        <w:t xml:space="preserve"> Suriy-i-Muluk #12</w:t>
+      </w:r>
+    </w:p>
+  </w:footnote>
+  <w:footnote w:id="519">
+    <w:p>
+      <w:pPr>
+        <w:pStyle w:val="FootnoteText"/>
+      </w:pPr>
+      <w:r>
+        <w:rPr>
+          <w:rStyle w:val="FootnoteReference"/>
+        </w:rPr>
+        <w:footnoteRef/>
+      </w:r>
+      <w:r>
+        <w:t xml:space="preserve"> Suriy-i-Muluk #</w:t>
+      </w:r>
+    </w:p>
+  </w:footnote>
+  <w:footnote w:id="520">
+    <w:p>
+      <w:pPr>
+        <w:pStyle w:val="FootnoteText"/>
+      </w:pPr>
+      <w:r>
+        <w:rPr>
+          <w:rStyle w:val="FootnoteReference"/>
+        </w:rPr>
+        <w:footnoteRef/>
+      </w:r>
+      <w:r>
+        <w:t xml:space="preserve"> Suriy-i-Muluk #59</w:t>
+      </w:r>
+    </w:p>
+  </w:footnote>
+  <w:footnote w:id="521">
+    <w:p>
+      <w:pPr>
+        <w:pStyle w:val="FootnoteText"/>
+      </w:pPr>
+      <w:r>
+        <w:rPr>
+          <w:rStyle w:val="FootnoteReference"/>
+        </w:rPr>
+        <w:footnoteRef/>
+      </w:r>
+      <w:r>
+        <w:t xml:space="preserve"> Suriy-i-Muluk #10</w:t>
+      </w:r>
+    </w:p>
+  </w:footnote>
+  <w:footnote w:id="522">
+    <w:p>
+      <w:pPr>
+        <w:pStyle w:val="FootnoteText"/>
+      </w:pPr>
+      <w:r>
+        <w:rPr>
+          <w:rStyle w:val="FootnoteReference"/>
+        </w:rPr>
+        <w:footnoteRef/>
+      </w:r>
+      <w:r>
+        <w:t xml:space="preserve"> Suriy-i-Muluk #10</w:t>
+      </w:r>
+    </w:p>
+  </w:footnote>
+  <w:footnote w:id="523">
+    <w:p>
+      <w:pPr>
+        <w:pStyle w:val="FootnoteText"/>
+      </w:pPr>
+      <w:r>
+        <w:rPr>
+          <w:rStyle w:val="FootnoteReference"/>
+        </w:rPr>
+        <w:footnoteRef/>
+      </w:r>
+      <w:r>
+        <w:t xml:space="preserve"> Suriy-i-Muluk #11</w:t>
+      </w:r>
+    </w:p>
+  </w:footnote>
+  <w:footnote w:id="524">
+    <w:p>
+      <w:pPr>
+        <w:pStyle w:val="FootnoteText"/>
+      </w:pPr>
+      <w:r>
+        <w:rPr>
+          <w:rStyle w:val="FootnoteReference"/>
+        </w:rPr>
+        <w:footnoteRef/>
+      </w:r>
+      <w:r>
+        <w:t xml:space="preserve"> Suriy-i-Muluk #10</w:t>
+      </w:r>
+    </w:p>
+  </w:footnote>
+  <w:footnote w:id="525">
+    <w:p>
+      <w:pPr>
+        <w:pStyle w:val="FootnoteText"/>
+      </w:pPr>
+      <w:r>
+        <w:rPr>
+          <w:rStyle w:val="FootnoteReference"/>
+        </w:rPr>
+        <w:footnoteRef/>
+      </w:r>
+      <w:r>
+        <w:t xml:space="preserve"> Suriy-i-Muluk #43</w:t>
+      </w:r>
+    </w:p>
+  </w:footnote>
+  <w:footnote w:id="526">
+    <w:p>
+      <w:pPr>
+        <w:pStyle w:val="FootnoteText"/>
+      </w:pPr>
+      <w:r>
+        <w:rPr>
+          <w:rStyle w:val="FootnoteReference"/>
+        </w:rPr>
+        <w:footnoteRef/>
+      </w:r>
+      <w:r>
+        <w:t xml:space="preserve"> Suriy-i-Muluk #54</w:t>
+      </w:r>
+    </w:p>
+  </w:footnote>
+  <w:footnote w:id="527">
+    <w:p>
+      <w:pPr>
+        <w:pStyle w:val="FootnoteText"/>
+      </w:pPr>
+      <w:r>
+        <w:rPr>
+          <w:rStyle w:val="FootnoteReference"/>
+        </w:rPr>
+        <w:footnoteRef/>
+      </w:r>
+      <w:r>
+        <w:t xml:space="preserve"> Suriy-i-Muluk #54</w:t>
+      </w:r>
+    </w:p>
+  </w:footnote>
+  <w:footnote w:id="528">
+    <w:p>
+      <w:pPr>
+        <w:pStyle w:val="FootnoteText"/>
+      </w:pPr>
+      <w:r>
+        <w:rPr>
+          <w:rStyle w:val="FootnoteReference"/>
+        </w:rPr>
+        <w:footnoteRef/>
+      </w:r>
+      <w:r>
+        <w:t xml:space="preserve"> Suriy-i-Muluk #56</w:t>
+      </w:r>
+    </w:p>
+  </w:footnote>
+  <w:footnote w:id="529">
+    <w:p>
+      <w:pPr>
+        <w:pStyle w:val="FootnoteText"/>
+      </w:pPr>
+      <w:r>
+        <w:rPr>
+          <w:rStyle w:val="FootnoteReference"/>
+        </w:rPr>
+        <w:footnoteRef/>
+      </w:r>
+      <w:r>
+        <w:t xml:space="preserve"> Kitab-i-Aqdas #89</w:t>
+      </w:r>
+    </w:p>
+  </w:footnote>
+  <w:footnote w:id="530">
+    <w:p>
+      <w:pPr>
+        <w:pStyle w:val="FootnoteText"/>
+      </w:pPr>
+      <w:r>
+        <w:rPr>
+          <w:rStyle w:val="FootnoteReference"/>
+        </w:rPr>
+        <w:footnoteRef/>
+      </w:r>
+      <w:r>
+        <w:t xml:space="preserve"> Kitab-i-Aqdas #90</w:t>
+      </w:r>
+    </w:p>
+  </w:footnote>
+  <w:footnote w:id="531">
+    <w:p>
+      <w:pPr>
+        <w:pStyle w:val="FootnoteText"/>
+      </w:pPr>
+      <w:r>
+        <w:rPr>
+          <w:rStyle w:val="FootnoteReference"/>
+        </w:rPr>
+        <w:footnoteRef/>
+      </w:r>
+      <w:r>
+        <w:t xml:space="preserve"> Kitab-i-Aqdas #91 - #93</w:t>
+      </w:r>
+    </w:p>
+  </w:footnote>
+  <w:footnote w:id="532">
+    <w:p>
+      <w:pPr>
+        <w:pStyle w:val="FootnoteText"/>
+      </w:pPr>
+      <w:r>
+        <w:rPr>
+          <w:rStyle w:val="FootnoteReference"/>
+        </w:rPr>
+        <w:footnoteRef/>
+      </w:r>
+      <w:r>
+        <w:t xml:space="preserve"> Kitab-i-Aqdas #94</w:t>
+      </w:r>
+    </w:p>
+  </w:footnote>
+  <w:footnote w:id="533">
+    <w:p>
+      <w:pPr>
+        <w:pStyle w:val="FootnoteText"/>
+      </w:pPr>
+      <w:r>
+        <w:rPr>
+          <w:rStyle w:val="FootnoteReference"/>
+        </w:rPr>
+        <w:footnoteRef/>
+      </w:r>
+      <w:r>
+        <w:t xml:space="preserve"> Kitab-i-Aqdas #95</w:t>
+      </w:r>
+    </w:p>
+  </w:footnote>
+  <w:footnote w:id="534">
+    <w:p>
+      <w:pPr>
+        <w:pStyle w:val="FootnoteText"/>
+      </w:pPr>
+      <w:r>
+        <w:rPr>
+          <w:rStyle w:val="FootnoteReference"/>
+        </w:rPr>
+        <w:footnoteRef/>
+      </w:r>
+      <w:r>
+        <w:t xml:space="preserve"> Kitab-i-Aqdas #101</w:t>
+      </w:r>
+    </w:p>
+  </w:footnote>
+  <w:footnote w:id="535">
+    <w:p>
+      <w:pPr>
+        <w:pStyle w:val="FootnoteText"/>
+      </w:pPr>
+      <w:r>
+        <w:rPr>
+          <w:rStyle w:val="FootnoteReference"/>
+        </w:rPr>
+        <w:footnoteRef/>
+      </w:r>
+      <w:r>
+        <w:t xml:space="preserve"> Kitab-i-Aqdas #166</w:t>
+      </w:r>
+    </w:p>
+  </w:footnote>
+  <w:footnote w:id="536">
+    <w:p>
+      <w:pPr>
+        <w:pStyle w:val="FootnoteText"/>
+      </w:pPr>
+      <w:r>
+        <w:rPr>
+          <w:rStyle w:val="FootnoteReference"/>
+        </w:rPr>
+        <w:footnoteRef/>
+      </w:r>
+      <w:r>
+        <w:t xml:space="preserve"> Kitab-i-Aqdas #170</w:t>
+      </w:r>
+    </w:p>
+  </w:footnote>
+  <w:footnote w:id="537">
+    <w:p>
+      <w:pPr>
+        <w:pStyle w:val="FootnoteText"/>
+      </w:pPr>
+      <w:r>
+        <w:rPr>
+          <w:rStyle w:val="FootnoteReference"/>
+        </w:rPr>
+        <w:footnoteRef/>
+      </w:r>
+      <w:r>
+        <w:t xml:space="preserve"> </w:t>
+      </w:r>
+      <w:hyperlink r:id="rId1">
+        <w:r>
+          <w:rPr>
+            <w:rStyle w:val="Hyperlink"/>
+          </w:rPr>
+          <w:t>https://hurqalya.ucmerced.edu/node/24</w:t>
+        </w:r>
+      </w:hyperlink>
+    </w:p>
+  </w:footnote>
+  <w:footnote w:id="538">
+    <w:p>
+      <w:pPr>
+        <w:pStyle w:val="FootnoteText"/>
+      </w:pPr>
+      <w:r>
+        <w:rPr>
+          <w:rStyle w:val="FootnoteReference"/>
+        </w:rPr>
+        <w:footnoteRef/>
+      </w:r>
+      <w:r>
+        <w:t xml:space="preserve"> Kitab-i-Aqdas #184</w:t>
+      </w:r>
+    </w:p>
+  </w:footnote>
+  <w:footnote w:id="539">
+    <w:p>
+      <w:pPr>
+        <w:pStyle w:val="FootnoteText"/>
+      </w:pPr>
+      <w:r>
+        <w:rPr>
+          <w:rStyle w:val="FootnoteReference"/>
+        </w:rPr>
+        <w:footnoteRef/>
+      </w:r>
+      <w:r>
+        <w:t xml:space="preserve"> The Testament of the Honored Primal Point (BB00210)</w:t>
+      </w:r>
+    </w:p>
+  </w:footnote>
+  <w:footnote w:id="540">
+    <w:p>
+      <w:pPr>
+        <w:pStyle w:val="FootnoteText"/>
+      </w:pPr>
+      <w:r>
+        <w:rPr>
+          <w:rStyle w:val="FootnoteReference"/>
+        </w:rPr>
+        <w:footnoteRef/>
+      </w:r>
+      <w:r>
+        <w:t xml:space="preserve"> Kitab-i-Aqdas #36</w:t>
+      </w:r>
+    </w:p>
+  </w:footnote>
+  <w:footnote w:id="541">
+    <w:p>
+      <w:pPr>
+        <w:pStyle w:val="FootnoteText"/>
+      </w:pPr>
+      <w:r>
+        <w:rPr>
+          <w:rStyle w:val="FootnoteReference"/>
+        </w:rPr>
+        <w:footnoteRef/>
+      </w:r>
+      <w:r>
+        <w:t xml:space="preserve"> Kitab-i-Aqdas #17</w:t>
+      </w:r>
+    </w:p>
+  </w:footnote>
+  <w:footnote w:id="542">
+    <w:p>
+      <w:pPr>
+        <w:pStyle w:val="FootnoteText"/>
+      </w:pPr>
+      <w:r>
+        <w:rPr>
+          <w:rStyle w:val="FootnoteReference"/>
+        </w:rPr>
+        <w:footnoteRef/>
+      </w:r>
+      <w:r>
+        <w:t xml:space="preserve"> Kitab-i-Aqdas #35</w:t>
+      </w:r>
+    </w:p>
+  </w:footnote>
+  <w:footnote w:id="543">
+    <w:p>
+      <w:pPr>
+        <w:pStyle w:val="FootnoteText"/>
+      </w:pPr>
+      <w:r>
+        <w:rPr>
+          <w:rStyle w:val="FootnoteReference"/>
+        </w:rPr>
+        <w:footnoteRef/>
+      </w:r>
+      <w:r>
+        <w:t xml:space="preserve"> Kitab-i-Aqdas #36</w:t>
+      </w:r>
+    </w:p>
+  </w:footnote>
+  <w:footnote w:id="544">
+    <w:p>
+      <w:pPr>
+        <w:pStyle w:val="FootnoteText"/>
+      </w:pPr>
+      <w:r>
+        <w:rPr>
+          <w:rStyle w:val="FootnoteReference"/>
+        </w:rPr>
+        <w:footnoteRef/>
+      </w:r>
+      <w:r>
+        <w:t xml:space="preserve"> Kitab-i-Aqdas #162</w:t>
+      </w:r>
+    </w:p>
+  </w:footnote>
+  <w:footnote w:id="545">
     <w:p>
       <w:pPr>
         <w:pStyle w:val="FootnoteText"/>
@@ -42504,55 +43872,39 @@
       </w:r>
     </w:p>
   </w:footnote>
-  <w:footnote w:id="488">
-    <w:p>
-      <w:pPr>
-        <w:pStyle w:val="FootnoteText"/>
-      </w:pPr>
-      <w:r>
-        <w:rPr>
-          <w:rStyle w:val="FootnoteReference"/>
-        </w:rPr>
-        <w:footnoteRef/>
-      </w:r>
-      <w:r>
-        <w:t xml:space="preserve"> Tablet of Splendors, 8th Illumination</w:t>
-      </w:r>
-    </w:p>
-  </w:footnote>
-  <w:footnote w:id="489">
-    <w:p>
-      <w:pPr>
-        <w:pStyle w:val="FootnoteText"/>
-      </w:pPr>
-      <w:r>
-        <w:rPr>
-          <w:rStyle w:val="FootnoteReference"/>
-        </w:rPr>
-        <w:footnoteRef/>
-      </w:r>
-      <w:r>
-        <w:t xml:space="preserve"> Tablet of Splendors, 8th Illumination</w:t>
-      </w:r>
-    </w:p>
-  </w:footnote>
-  <w:footnote w:id="490">
-    <w:p>
-      <w:pPr>
-        <w:pStyle w:val="FootnoteText"/>
-      </w:pPr>
-      <w:r>
-        <w:rPr>
-          <w:rStyle w:val="FootnoteReference"/>
-        </w:rPr>
-        <w:footnoteRef/>
-      </w:r>
-      <w:r>
-        <w:t xml:space="preserve"> Kitab-i-Aqdas #30</w:t>
-      </w:r>
-    </w:p>
-  </w:footnote>
-  <w:footnote w:id="491">
+  <w:footnote w:id="546">
+    <w:p>
+      <w:pPr>
+        <w:pStyle w:val="FootnoteText"/>
+      </w:pPr>
+      <w:r>
+        <w:rPr>
+          <w:rStyle w:val="FootnoteReference"/>
+        </w:rPr>
+        <w:footnoteRef/>
+      </w:r>
+      <w:r>
+        <w:t xml:space="preserve"> Kitab-i-Aqdas #39</w:t>
+      </w:r>
+    </w:p>
+  </w:footnote>
+  <w:footnote w:id="547">
+    <w:p>
+      <w:pPr>
+        <w:pStyle w:val="FootnoteText"/>
+      </w:pPr>
+      <w:r>
+        <w:rPr>
+          <w:rStyle w:val="FootnoteReference"/>
+        </w:rPr>
+        <w:footnoteRef/>
+      </w:r>
+      <w:r>
+        <w:t xml:space="preserve"> Kitab-i-Aqdas #105</w:t>
+      </w:r>
+    </w:p>
+  </w:footnote>
+  <w:footnote w:id="548">
     <w:p>
       <w:pPr>
         <w:pStyle w:val="FootnoteText"/>
@@ -42568,936 +43920,6 @@
       </w:r>
     </w:p>
   </w:footnote>
-  <w:footnote w:id="492">
-    <w:p>
-      <w:pPr>
-        <w:pStyle w:val="FootnoteText"/>
-      </w:pPr>
-      <w:r>
-        <w:rPr>
-          <w:rStyle w:val="FootnoteReference"/>
-        </w:rPr>
-        <w:footnoteRef/>
-      </w:r>
-      <w:r>
-        <w:t xml:space="preserve"> Lawh-i-Bisarat</w:t>
-      </w:r>
-    </w:p>
-  </w:footnote>
-  <w:footnote w:id="493">
-    <w:p>
-      <w:pPr>
-        <w:pStyle w:val="FootnoteText"/>
-      </w:pPr>
-      <w:r>
-        <w:rPr>
-          <w:rStyle w:val="FootnoteReference"/>
-        </w:rPr>
-        <w:footnoteRef/>
-      </w:r>
-      <w:r>
-        <w:t xml:space="preserve"> Lawh-i-Ishraqat.</w:t>
-      </w:r>
-    </w:p>
-  </w:footnote>
-  <w:footnote w:id="494">
-    <w:p>
-      <w:pPr>
-        <w:pStyle w:val="FootnoteText"/>
-      </w:pPr>
-      <w:r>
-        <w:rPr>
-          <w:rStyle w:val="FootnoteReference"/>
-        </w:rPr>
-        <w:footnoteRef/>
-      </w:r>
-      <w:r>
-        <w:t xml:space="preserve"> Lawh-i-Dunya (Tablet of the World)</w:t>
-      </w:r>
-    </w:p>
-  </w:footnote>
-  <w:footnote w:id="495">
-    <w:p>
-      <w:pPr>
-        <w:pStyle w:val="FootnoteText"/>
-      </w:pPr>
-      <w:r>
-        <w:rPr>
-          <w:rStyle w:val="FootnoteReference"/>
-        </w:rPr>
-        <w:footnoteRef/>
-      </w:r>
-      <w:r>
-        <w:t xml:space="preserve"> Kalimát-i-Firdawsíyyih (Words of Paradise)</w:t>
-      </w:r>
-    </w:p>
-  </w:footnote>
-  <w:footnote w:id="496">
-    <w:p>
-      <w:pPr>
-        <w:pStyle w:val="FootnoteText"/>
-      </w:pPr>
-      <w:r>
-        <w:rPr>
-          <w:rStyle w:val="FootnoteReference"/>
-        </w:rPr>
-        <w:footnoteRef/>
-      </w:r>
-      <w:r>
-        <w:t xml:space="preserve"> Lawh-i-Dunya (Tablet of the World)</w:t>
-      </w:r>
-    </w:p>
-  </w:footnote>
-  <w:footnote w:id="497">
-    <w:p>
-      <w:pPr>
-        <w:pStyle w:val="FootnoteText"/>
-      </w:pPr>
-      <w:r>
-        <w:rPr>
-          <w:rStyle w:val="FootnoteReference"/>
-        </w:rPr>
-        <w:footnoteRef/>
-      </w:r>
-      <w:r>
-        <w:t xml:space="preserve"> Kitab-i-Aqdas #85</w:t>
-      </w:r>
-    </w:p>
-  </w:footnote>
-  <w:footnote w:id="498">
-    <w:p>
-      <w:pPr>
-        <w:pStyle w:val="FootnoteText"/>
-      </w:pPr>
-      <w:r>
-        <w:rPr>
-          <w:rStyle w:val="FootnoteReference"/>
-        </w:rPr>
-        <w:footnoteRef/>
-      </w:r>
-      <w:r>
-        <w:t xml:space="preserve"> Kitab-i-Aqdas #86</w:t>
-      </w:r>
-    </w:p>
-  </w:footnote>
-  <w:footnote w:id="499">
-    <w:p>
-      <w:pPr>
-        <w:pStyle w:val="FootnoteText"/>
-      </w:pPr>
-      <w:r>
-        <w:rPr>
-          <w:rStyle w:val="FootnoteReference"/>
-        </w:rPr>
-        <w:footnoteRef/>
-      </w:r>
-      <w:r>
-        <w:t xml:space="preserve"> Kitab-i-Aqdas #88</w:t>
-      </w:r>
-    </w:p>
-  </w:footnote>
-  <w:footnote w:id="500">
-    <w:p>
-      <w:pPr>
-        <w:pStyle w:val="FootnoteText"/>
-      </w:pPr>
-      <w:r>
-        <w:rPr>
-          <w:rStyle w:val="FootnoteReference"/>
-        </w:rPr>
-        <w:footnoteRef/>
-      </w:r>
-      <w:r>
-        <w:t xml:space="preserve"> Kitab-i-Aqdas #79</w:t>
-      </w:r>
-    </w:p>
-  </w:footnote>
-  <w:footnote w:id="501">
-    <w:p>
-      <w:pPr>
-        <w:pStyle w:val="FootnoteText"/>
-      </w:pPr>
-      <w:r>
-        <w:rPr>
-          <w:rStyle w:val="FootnoteReference"/>
-        </w:rPr>
-        <w:footnoteRef/>
-      </w:r>
-      <w:r>
-        <w:t xml:space="preserve"> Suriy-i-Muluk #21</w:t>
-      </w:r>
-    </w:p>
-  </w:footnote>
-  <w:footnote w:id="502">
-    <w:p>
-      <w:pPr>
-        <w:pStyle w:val="FootnoteText"/>
-      </w:pPr>
-      <w:r>
-        <w:rPr>
-          <w:rStyle w:val="FootnoteReference"/>
-        </w:rPr>
-        <w:footnoteRef/>
-      </w:r>
-      <w:r>
-        <w:t xml:space="preserve"> Suriy-i-Muluk #62</w:t>
-      </w:r>
-    </w:p>
-  </w:footnote>
-  <w:footnote w:id="503">
-    <w:p>
-      <w:pPr>
-        <w:pStyle w:val="FootnoteText"/>
-      </w:pPr>
-      <w:r>
-        <w:rPr>
-          <w:rStyle w:val="FootnoteReference"/>
-        </w:rPr>
-        <w:footnoteRef/>
-      </w:r>
-      <w:r>
-        <w:t xml:space="preserve"> Kitab-i-Aqdas #82</w:t>
-      </w:r>
-    </w:p>
-  </w:footnote>
-  <w:footnote w:id="504">
-    <w:p>
-      <w:pPr>
-        <w:pStyle w:val="FootnoteText"/>
-      </w:pPr>
-      <w:r>
-        <w:rPr>
-          <w:rStyle w:val="FootnoteReference"/>
-        </w:rPr>
-        <w:footnoteRef/>
-      </w:r>
-      <w:r>
-        <w:t xml:space="preserve"> Suriy-i-Muluk #61</w:t>
-      </w:r>
-    </w:p>
-  </w:footnote>
-  <w:footnote w:id="505">
-    <w:p>
-      <w:pPr>
-        <w:pStyle w:val="FootnoteText"/>
-      </w:pPr>
-      <w:r>
-        <w:rPr>
-          <w:rStyle w:val="FootnoteReference"/>
-        </w:rPr>
-        <w:footnoteRef/>
-      </w:r>
-      <w:r>
-        <w:t xml:space="preserve"> Kitab-i-Aqdas #84</w:t>
-      </w:r>
-    </w:p>
-  </w:footnote>
-  <w:footnote w:id="506">
-    <w:p>
-      <w:pPr>
-        <w:pStyle w:val="FootnoteText"/>
-      </w:pPr>
-      <w:r>
-        <w:rPr>
-          <w:rStyle w:val="FootnoteReference"/>
-        </w:rPr>
-        <w:footnoteRef/>
-      </w:r>
-      <w:r>
-        <w:t xml:space="preserve"> Suriy-i-Muluk #23</w:t>
-      </w:r>
-    </w:p>
-  </w:footnote>
-  <w:footnote w:id="507">
-    <w:p>
-      <w:pPr>
-        <w:pStyle w:val="FootnoteText"/>
-      </w:pPr>
-      <w:r>
-        <w:rPr>
-          <w:rStyle w:val="FootnoteReference"/>
-        </w:rPr>
-        <w:footnoteRef/>
-      </w:r>
-      <w:r>
-        <w:t xml:space="preserve"> Suriy-i-Muluk #10</w:t>
-      </w:r>
-    </w:p>
-  </w:footnote>
-  <w:footnote w:id="508">
-    <w:p>
-      <w:pPr>
-        <w:pStyle w:val="FootnoteText"/>
-      </w:pPr>
-      <w:r>
-        <w:rPr>
-          <w:rStyle w:val="FootnoteReference"/>
-        </w:rPr>
-        <w:footnoteRef/>
-      </w:r>
-      <w:r>
-        <w:t xml:space="preserve"> Suriy-i-Muluk #14</w:t>
-      </w:r>
-    </w:p>
-  </w:footnote>
-  <w:footnote w:id="509">
-    <w:p>
-      <w:pPr>
-        <w:pStyle w:val="FootnoteText"/>
-      </w:pPr>
-      <w:r>
-        <w:rPr>
-          <w:rStyle w:val="FootnoteReference"/>
-        </w:rPr>
-        <w:footnoteRef/>
-      </w:r>
-      <w:r>
-        <w:t xml:space="preserve"> Suriy-i-Muluk #14</w:t>
-      </w:r>
-    </w:p>
-  </w:footnote>
-  <w:footnote w:id="510">
-    <w:p>
-      <w:pPr>
-        <w:pStyle w:val="FootnoteText"/>
-      </w:pPr>
-      <w:r>
-        <w:rPr>
-          <w:rStyle w:val="FootnoteReference"/>
-        </w:rPr>
-        <w:footnoteRef/>
-      </w:r>
-      <w:r>
-        <w:t xml:space="preserve"> Suriy-i-Muluk #19</w:t>
-      </w:r>
-    </w:p>
-  </w:footnote>
-  <w:footnote w:id="511">
-    <w:p>
-      <w:pPr>
-        <w:pStyle w:val="FootnoteText"/>
-      </w:pPr>
-      <w:r>
-        <w:rPr>
-          <w:rStyle w:val="FootnoteReference"/>
-        </w:rPr>
-        <w:footnoteRef/>
-      </w:r>
-      <w:r>
-        <w:t xml:space="preserve"> Suriy-i-Muluk #30</w:t>
-      </w:r>
-    </w:p>
-  </w:footnote>
-  <w:footnote w:id="512">
-    <w:p>
-      <w:pPr>
-        <w:pStyle w:val="FootnoteText"/>
-      </w:pPr>
-      <w:r>
-        <w:rPr>
-          <w:rStyle w:val="FootnoteReference"/>
-        </w:rPr>
-        <w:footnoteRef/>
-      </w:r>
-      <w:r>
-        <w:t xml:space="preserve"> Suriy-i-Muluk #32</w:t>
-      </w:r>
-    </w:p>
-  </w:footnote>
-  <w:footnote w:id="513">
-    <w:p>
-      <w:pPr>
-        <w:pStyle w:val="FootnoteText"/>
-      </w:pPr>
-      <w:r>
-        <w:rPr>
-          <w:rStyle w:val="FootnoteReference"/>
-        </w:rPr>
-        <w:footnoteRef/>
-      </w:r>
-      <w:r>
-        <w:t xml:space="preserve"> Suriy-i-Muluk #83</w:t>
-      </w:r>
-    </w:p>
-  </w:footnote>
-  <w:footnote w:id="514">
-    <w:p>
-      <w:pPr>
-        <w:pStyle w:val="FootnoteText"/>
-      </w:pPr>
-      <w:r>
-        <w:rPr>
-          <w:rStyle w:val="FootnoteReference"/>
-        </w:rPr>
-        <w:footnoteRef/>
-      </w:r>
-      <w:r>
-        <w:t xml:space="preserve"> Suriy-i-Muluk #35</w:t>
-      </w:r>
-    </w:p>
-  </w:footnote>
-  <w:footnote w:id="515">
-    <w:p>
-      <w:pPr>
-        <w:pStyle w:val="FootnoteText"/>
-      </w:pPr>
-      <w:r>
-        <w:rPr>
-          <w:rStyle w:val="FootnoteReference"/>
-        </w:rPr>
-        <w:footnoteRef/>
-      </w:r>
-      <w:r>
-        <w:t xml:space="preserve"> Suriy-i-Muluk #37</w:t>
-      </w:r>
-    </w:p>
-  </w:footnote>
-  <w:footnote w:id="516">
-    <w:p>
-      <w:pPr>
-        <w:pStyle w:val="FootnoteText"/>
-      </w:pPr>
-      <w:r>
-        <w:rPr>
-          <w:rStyle w:val="FootnoteReference"/>
-        </w:rPr>
-        <w:footnoteRef/>
-      </w:r>
-      <w:r>
-        <w:t xml:space="preserve"> Suriy-i-Muluk #42</w:t>
-      </w:r>
-    </w:p>
-  </w:footnote>
-  <w:footnote w:id="517">
-    <w:p>
-      <w:pPr>
-        <w:pStyle w:val="FootnoteText"/>
-      </w:pPr>
-      <w:r>
-        <w:rPr>
-          <w:rStyle w:val="FootnoteReference"/>
-        </w:rPr>
-        <w:footnoteRef/>
-      </w:r>
-      <w:r>
-        <w:t xml:space="preserve"> Suriy-i-Muluk #11</w:t>
-      </w:r>
-    </w:p>
-  </w:footnote>
-  <w:footnote w:id="518">
-    <w:p>
-      <w:pPr>
-        <w:pStyle w:val="FootnoteText"/>
-      </w:pPr>
-      <w:r>
-        <w:rPr>
-          <w:rStyle w:val="FootnoteReference"/>
-        </w:rPr>
-        <w:footnoteRef/>
-      </w:r>
-      <w:r>
-        <w:t xml:space="preserve"> Suriy-i-Muluk #12</w:t>
-      </w:r>
-    </w:p>
-  </w:footnote>
-  <w:footnote w:id="519">
-    <w:p>
-      <w:pPr>
-        <w:pStyle w:val="FootnoteText"/>
-      </w:pPr>
-      <w:r>
-        <w:rPr>
-          <w:rStyle w:val="FootnoteReference"/>
-        </w:rPr>
-        <w:footnoteRef/>
-      </w:r>
-      <w:r>
-        <w:t xml:space="preserve"> Suriy-i-Muluk #</w:t>
-      </w:r>
-    </w:p>
-  </w:footnote>
-  <w:footnote w:id="520">
-    <w:p>
-      <w:pPr>
-        <w:pStyle w:val="FootnoteText"/>
-      </w:pPr>
-      <w:r>
-        <w:rPr>
-          <w:rStyle w:val="FootnoteReference"/>
-        </w:rPr>
-        <w:footnoteRef/>
-      </w:r>
-      <w:r>
-        <w:t xml:space="preserve"> Suriy-i-Muluk #59</w:t>
-      </w:r>
-    </w:p>
-  </w:footnote>
-  <w:footnote w:id="521">
-    <w:p>
-      <w:pPr>
-        <w:pStyle w:val="FootnoteText"/>
-      </w:pPr>
-      <w:r>
-        <w:rPr>
-          <w:rStyle w:val="FootnoteReference"/>
-        </w:rPr>
-        <w:footnoteRef/>
-      </w:r>
-      <w:r>
-        <w:t xml:space="preserve"> Suriy-i-Muluk #10</w:t>
-      </w:r>
-    </w:p>
-  </w:footnote>
-  <w:footnote w:id="522">
-    <w:p>
-      <w:pPr>
-        <w:pStyle w:val="FootnoteText"/>
-      </w:pPr>
-      <w:r>
-        <w:rPr>
-          <w:rStyle w:val="FootnoteReference"/>
-        </w:rPr>
-        <w:footnoteRef/>
-      </w:r>
-      <w:r>
-        <w:t xml:space="preserve"> Suriy-i-Muluk #10</w:t>
-      </w:r>
-    </w:p>
-  </w:footnote>
-  <w:footnote w:id="523">
-    <w:p>
-      <w:pPr>
-        <w:pStyle w:val="FootnoteText"/>
-      </w:pPr>
-      <w:r>
-        <w:rPr>
-          <w:rStyle w:val="FootnoteReference"/>
-        </w:rPr>
-        <w:footnoteRef/>
-      </w:r>
-      <w:r>
-        <w:t xml:space="preserve"> Suriy-i-Muluk #11</w:t>
-      </w:r>
-    </w:p>
-  </w:footnote>
-  <w:footnote w:id="524">
-    <w:p>
-      <w:pPr>
-        <w:pStyle w:val="FootnoteText"/>
-      </w:pPr>
-      <w:r>
-        <w:rPr>
-          <w:rStyle w:val="FootnoteReference"/>
-        </w:rPr>
-        <w:footnoteRef/>
-      </w:r>
-      <w:r>
-        <w:t xml:space="preserve"> Suriy-i-Muluk #10</w:t>
-      </w:r>
-    </w:p>
-  </w:footnote>
-  <w:footnote w:id="525">
-    <w:p>
-      <w:pPr>
-        <w:pStyle w:val="FootnoteText"/>
-      </w:pPr>
-      <w:r>
-        <w:rPr>
-          <w:rStyle w:val="FootnoteReference"/>
-        </w:rPr>
-        <w:footnoteRef/>
-      </w:r>
-      <w:r>
-        <w:t xml:space="preserve"> Suriy-i-Muluk #43</w:t>
-      </w:r>
-    </w:p>
-  </w:footnote>
-  <w:footnote w:id="526">
-    <w:p>
-      <w:pPr>
-        <w:pStyle w:val="FootnoteText"/>
-      </w:pPr>
-      <w:r>
-        <w:rPr>
-          <w:rStyle w:val="FootnoteReference"/>
-        </w:rPr>
-        <w:footnoteRef/>
-      </w:r>
-      <w:r>
-        <w:t xml:space="preserve"> Suriy-i-Muluk #54</w:t>
-      </w:r>
-    </w:p>
-  </w:footnote>
-  <w:footnote w:id="527">
-    <w:p>
-      <w:pPr>
-        <w:pStyle w:val="FootnoteText"/>
-      </w:pPr>
-      <w:r>
-        <w:rPr>
-          <w:rStyle w:val="FootnoteReference"/>
-        </w:rPr>
-        <w:footnoteRef/>
-      </w:r>
-      <w:r>
-        <w:t xml:space="preserve"> Suriy-i-Muluk #54</w:t>
-      </w:r>
-    </w:p>
-  </w:footnote>
-  <w:footnote w:id="528">
-    <w:p>
-      <w:pPr>
-        <w:pStyle w:val="FootnoteText"/>
-      </w:pPr>
-      <w:r>
-        <w:rPr>
-          <w:rStyle w:val="FootnoteReference"/>
-        </w:rPr>
-        <w:footnoteRef/>
-      </w:r>
-      <w:r>
-        <w:t xml:space="preserve"> Suriy-i-Muluk #56</w:t>
-      </w:r>
-    </w:p>
-  </w:footnote>
-  <w:footnote w:id="529">
-    <w:p>
-      <w:pPr>
-        <w:pStyle w:val="FootnoteText"/>
-      </w:pPr>
-      <w:r>
-        <w:rPr>
-          <w:rStyle w:val="FootnoteReference"/>
-        </w:rPr>
-        <w:footnoteRef/>
-      </w:r>
-      <w:r>
-        <w:t xml:space="preserve"> Kitab-i-Aqdas #89</w:t>
-      </w:r>
-    </w:p>
-  </w:footnote>
-  <w:footnote w:id="530">
-    <w:p>
-      <w:pPr>
-        <w:pStyle w:val="FootnoteText"/>
-      </w:pPr>
-      <w:r>
-        <w:rPr>
-          <w:rStyle w:val="FootnoteReference"/>
-        </w:rPr>
-        <w:footnoteRef/>
-      </w:r>
-      <w:r>
-        <w:t xml:space="preserve"> Kitab-i-Aqdas #90</w:t>
-      </w:r>
-    </w:p>
-  </w:footnote>
-  <w:footnote w:id="531">
-    <w:p>
-      <w:pPr>
-        <w:pStyle w:val="FootnoteText"/>
-      </w:pPr>
-      <w:r>
-        <w:rPr>
-          <w:rStyle w:val="FootnoteReference"/>
-        </w:rPr>
-        <w:footnoteRef/>
-      </w:r>
-      <w:r>
-        <w:t xml:space="preserve"> Kitab-i-Aqdas #91 - #93</w:t>
-      </w:r>
-    </w:p>
-  </w:footnote>
-  <w:footnote w:id="532">
-    <w:p>
-      <w:pPr>
-        <w:pStyle w:val="FootnoteText"/>
-      </w:pPr>
-      <w:r>
-        <w:rPr>
-          <w:rStyle w:val="FootnoteReference"/>
-        </w:rPr>
-        <w:footnoteRef/>
-      </w:r>
-      <w:r>
-        <w:t xml:space="preserve"> Kitab-i-Aqdas #94</w:t>
-      </w:r>
-    </w:p>
-  </w:footnote>
-  <w:footnote w:id="533">
-    <w:p>
-      <w:pPr>
-        <w:pStyle w:val="FootnoteText"/>
-      </w:pPr>
-      <w:r>
-        <w:rPr>
-          <w:rStyle w:val="FootnoteReference"/>
-        </w:rPr>
-        <w:footnoteRef/>
-      </w:r>
-      <w:r>
-        <w:t xml:space="preserve"> Kitab-i-Aqdas #95</w:t>
-      </w:r>
-    </w:p>
-  </w:footnote>
-  <w:footnote w:id="534">
-    <w:p>
-      <w:pPr>
-        <w:pStyle w:val="FootnoteText"/>
-      </w:pPr>
-      <w:r>
-        <w:rPr>
-          <w:rStyle w:val="FootnoteReference"/>
-        </w:rPr>
-        <w:footnoteRef/>
-      </w:r>
-      <w:r>
-        <w:t xml:space="preserve"> Kitab-i-Aqdas #101</w:t>
-      </w:r>
-    </w:p>
-  </w:footnote>
-  <w:footnote w:id="535">
-    <w:p>
-      <w:pPr>
-        <w:pStyle w:val="FootnoteText"/>
-      </w:pPr>
-      <w:r>
-        <w:rPr>
-          <w:rStyle w:val="FootnoteReference"/>
-        </w:rPr>
-        <w:footnoteRef/>
-      </w:r>
-      <w:r>
-        <w:t xml:space="preserve"> Kitab-i-Aqdas #166</w:t>
-      </w:r>
-    </w:p>
-  </w:footnote>
-  <w:footnote w:id="536">
-    <w:p>
-      <w:pPr>
-        <w:pStyle w:val="FootnoteText"/>
-      </w:pPr>
-      <w:r>
-        <w:rPr>
-          <w:rStyle w:val="FootnoteReference"/>
-        </w:rPr>
-        <w:footnoteRef/>
-      </w:r>
-      <w:r>
-        <w:t xml:space="preserve"> Kitab-i-Aqdas #170</w:t>
-      </w:r>
-    </w:p>
-  </w:footnote>
-  <w:footnote w:id="537">
-    <w:p>
-      <w:pPr>
-        <w:pStyle w:val="FootnoteText"/>
-      </w:pPr>
-      <w:r>
-        <w:rPr>
-          <w:rStyle w:val="FootnoteReference"/>
-        </w:rPr>
-        <w:footnoteRef/>
-      </w:r>
-      <w:r>
-        <w:t xml:space="preserve"> </w:t>
-      </w:r>
-      <w:r>
-        <w:fldChar w:fldCharType="begin"/>
-      </w:r>
-      <w:r>
-        <w:instrText>HYPERLINK "https://hurqalya.ucmerced.edu/node/24" \h</w:instrText>
-      </w:r>
-      <w:r>
-        <w:fldChar w:fldCharType="separate"/>
-      </w:r>
-      <w:r>
-        <w:rPr>
-          <w:rStyle w:val="Hyperlink"/>
-        </w:rPr>
-        <w:t>https://hurqalya.ucmerced.edu/node/24</w:t>
-      </w:r>
-      <w:r>
-        <w:fldChar w:fldCharType="end"/>
-      </w:r>
-    </w:p>
-  </w:footnote>
-  <w:footnote w:id="538">
-    <w:p>
-      <w:pPr>
-        <w:pStyle w:val="FootnoteText"/>
-      </w:pPr>
-      <w:r>
-        <w:rPr>
-          <w:rStyle w:val="FootnoteReference"/>
-        </w:rPr>
-        <w:footnoteRef/>
-      </w:r>
-      <w:r>
-        <w:t xml:space="preserve"> Kitab-i-Aqdas #184</w:t>
-      </w:r>
-    </w:p>
-  </w:footnote>
-  <w:footnote w:id="539">
-    <w:p>
-      <w:pPr>
-        <w:pStyle w:val="FootnoteText"/>
-      </w:pPr>
-      <w:r>
-        <w:rPr>
-          <w:rStyle w:val="FootnoteReference"/>
-        </w:rPr>
-        <w:footnoteRef/>
-      </w:r>
-      <w:r>
-        <w:t xml:space="preserve"> The Testament of the Honored Primal Point (BB00210)</w:t>
-      </w:r>
-    </w:p>
-  </w:footnote>
-  <w:footnote w:id="540">
-    <w:p>
-      <w:pPr>
-        <w:pStyle w:val="FootnoteText"/>
-      </w:pPr>
-      <w:r>
-        <w:rPr>
-          <w:rStyle w:val="FootnoteReference"/>
-        </w:rPr>
-        <w:footnoteRef/>
-      </w:r>
-      <w:r>
-        <w:t xml:space="preserve"> Kitab-i-Aqdas #36</w:t>
-      </w:r>
-    </w:p>
-  </w:footnote>
-  <w:footnote w:id="541">
-    <w:p>
-      <w:pPr>
-        <w:pStyle w:val="FootnoteText"/>
-      </w:pPr>
-      <w:r>
-        <w:rPr>
-          <w:rStyle w:val="FootnoteReference"/>
-        </w:rPr>
-        <w:footnoteRef/>
-      </w:r>
-      <w:r>
-        <w:t xml:space="preserve"> Kitab-i-Aqdas #17</w:t>
-      </w:r>
-    </w:p>
-  </w:footnote>
-  <w:footnote w:id="542">
-    <w:p>
-      <w:pPr>
-        <w:pStyle w:val="FootnoteText"/>
-      </w:pPr>
-      <w:r>
-        <w:rPr>
-          <w:rStyle w:val="FootnoteReference"/>
-        </w:rPr>
-        <w:footnoteRef/>
-      </w:r>
-      <w:r>
-        <w:t xml:space="preserve"> Kitab-i-Aqdas #35</w:t>
-      </w:r>
-    </w:p>
-  </w:footnote>
-  <w:footnote w:id="543">
-    <w:p>
-      <w:pPr>
-        <w:pStyle w:val="FootnoteText"/>
-      </w:pPr>
-      <w:r>
-        <w:rPr>
-          <w:rStyle w:val="FootnoteReference"/>
-        </w:rPr>
-        <w:footnoteRef/>
-      </w:r>
-      <w:r>
-        <w:t xml:space="preserve"> Kitab-i-Aqdas #36</w:t>
-      </w:r>
-    </w:p>
-  </w:footnote>
-  <w:footnote w:id="544">
-    <w:p>
-      <w:pPr>
-        <w:pStyle w:val="FootnoteText"/>
-      </w:pPr>
-      <w:r>
-        <w:rPr>
-          <w:rStyle w:val="FootnoteReference"/>
-        </w:rPr>
-        <w:footnoteRef/>
-      </w:r>
-      <w:r>
-        <w:t xml:space="preserve"> Kitab-i-Aqdas #162</w:t>
-      </w:r>
-    </w:p>
-  </w:footnote>
-  <w:footnote w:id="545">
-    <w:p>
-      <w:pPr>
-        <w:pStyle w:val="FootnoteText"/>
-      </w:pPr>
-      <w:r>
-        <w:rPr>
-          <w:rStyle w:val="FootnoteReference"/>
-        </w:rPr>
-        <w:footnoteRef/>
-      </w:r>
-      <w:r>
-        <w:t xml:space="preserve"> Kitab-i-Aqdas #52</w:t>
-      </w:r>
-    </w:p>
-  </w:footnote>
-  <w:footnote w:id="546">
-    <w:p>
-      <w:pPr>
-        <w:pStyle w:val="FootnoteText"/>
-      </w:pPr>
-      <w:r>
-        <w:rPr>
-          <w:rStyle w:val="FootnoteReference"/>
-        </w:rPr>
-        <w:footnoteRef/>
-      </w:r>
-      <w:r>
-        <w:t xml:space="preserve"> Kitab-i-Aqdas #39</w:t>
-      </w:r>
-    </w:p>
-  </w:footnote>
-  <w:footnote w:id="547">
-    <w:p>
-      <w:pPr>
-        <w:pStyle w:val="FootnoteText"/>
-      </w:pPr>
-      <w:r>
-        <w:rPr>
-          <w:rStyle w:val="FootnoteReference"/>
-        </w:rPr>
-        <w:footnoteRef/>
-      </w:r>
-      <w:r>
-        <w:t xml:space="preserve"> Kitab-i-Aqdas #105</w:t>
-      </w:r>
-    </w:p>
-  </w:footnote>
-  <w:footnote w:id="548">
-    <w:p>
-      <w:pPr>
-        <w:pStyle w:val="FootnoteText"/>
-      </w:pPr>
-      <w:r>
-        <w:rPr>
-          <w:rStyle w:val="FootnoteReference"/>
-        </w:rPr>
-        <w:footnoteRef/>
-      </w:r>
-      <w:r>
-        <w:t xml:space="preserve"> Kitab-i-Aqdas #42</w:t>
-      </w:r>
-    </w:p>
-  </w:footnote>
   <w:footnote w:id="549">
     <w:p>
       <w:pPr>
@@ -43789,24 +44211,14 @@
       <w:pPr>
         <w:pStyle w:val="FootnoteText"/>
       </w:pPr>
-      <w:r>
-        <w:fldChar w:fldCharType="begin"/>
-      </w:r>
-      <w:r>
-        <w:instrText>HYPERLINK "https://www.amazon.com/Measures-weights-Islamic-world-translation/dp/B0BB8CMY26" \h</w:instrText>
-      </w:r>
-      <w:r>
-        <w:fldChar w:fldCharType="separate"/>
-      </w:r>
-      <w:r>
-        <w:rPr>
-          <w:rStyle w:val="Hyperlink"/>
-        </w:rPr>
-        <w:t>https://www.amazon.com/Measures-weights-Islamic-world-translation/dp/B0BB8CMY26</w:t>
-      </w:r>
-      <w:r>
-        <w:fldChar w:fldCharType="end"/>
-      </w:r>
+      <w:hyperlink r:id="rId2">
+        <w:r>
+          <w:rPr>
+            <w:rStyle w:val="Hyperlink"/>
+          </w:rPr>
+          <w:t>https://www.amazon.com/Measures-weights-Islamic-world-translation/dp/B0BB8CMY26</w:t>
+        </w:r>
+      </w:hyperlink>
     </w:p>
   </w:footnote>
   <w:footnote w:id="567">
@@ -43849,7 +44261,7 @@
   <w:abstractNum w:abstractNumId="0" w15:restartNumberingAfterBreak="0">
     <w:nsid w:val="0000A991"/>
     <w:multiLevelType w:val="multilevel"/>
-    <w:tmpl w:val="45BEE3DA"/>
+    <w:tmpl w:val="A79C9050"/>
     <w:lvl w:ilvl="0">
       <w:numFmt w:val="bullet"/>
       <w:lvlText w:val="•"/>
@@ -43926,7 +44338,7 @@
   <w:abstractNum w:abstractNumId="1" w15:restartNumberingAfterBreak="0">
     <w:nsid w:val="00A99411"/>
     <w:multiLevelType w:val="multilevel"/>
-    <w:tmpl w:val="55CABFF6"/>
+    <w:tmpl w:val="CE5C25F8"/>
     <w:lvl w:ilvl="0">
       <w:start w:val="1"/>
       <w:numFmt w:val="decimal"/>
@@ -44012,7 +44424,7 @@
   <w:abstractNum w:abstractNumId="2" w15:restartNumberingAfterBreak="0">
     <w:nsid w:val="00A99415"/>
     <w:multiLevelType w:val="multilevel"/>
-    <w:tmpl w:val="3F447354"/>
+    <w:tmpl w:val="614AC1E0"/>
     <w:lvl w:ilvl="0">
       <w:start w:val="5"/>
       <w:numFmt w:val="decimal"/>
@@ -44098,7 +44510,7 @@
   <w:abstractNum w:abstractNumId="3" w15:restartNumberingAfterBreak="0">
     <w:nsid w:val="00A99611"/>
     <w:multiLevelType w:val="multilevel"/>
-    <w:tmpl w:val="7F7AF730"/>
+    <w:tmpl w:val="4560FD66"/>
     <w:lvl w:ilvl="0">
       <w:start w:val="1"/>
       <w:numFmt w:val="upperRoman"/>
@@ -44184,7 +44596,7 @@
   <w:abstractNum w:abstractNumId="4" w15:restartNumberingAfterBreak="0">
     <w:nsid w:val="0A994114"/>
     <w:multiLevelType w:val="multilevel"/>
-    <w:tmpl w:val="B4FCC13A"/>
+    <w:tmpl w:val="2DBCFB9A"/>
     <w:lvl w:ilvl="0">
       <w:start w:val="14"/>
       <w:numFmt w:val="decimal"/>
@@ -44270,7 +44682,7 @@
   <w:abstractNum w:abstractNumId="5" w15:restartNumberingAfterBreak="0">
     <w:nsid w:val="0A994117"/>
     <w:multiLevelType w:val="multilevel"/>
-    <w:tmpl w:val="0BBC67F8"/>
+    <w:tmpl w:val="0FA823C0"/>
     <w:lvl w:ilvl="0">
       <w:start w:val="17"/>
       <w:numFmt w:val="decimal"/>
@@ -44356,7 +44768,7 @@
   <w:abstractNum w:abstractNumId="6" w15:restartNumberingAfterBreak="0">
     <w:nsid w:val="0A994118"/>
     <w:multiLevelType w:val="multilevel"/>
-    <w:tmpl w:val="F95E490E"/>
+    <w:tmpl w:val="8BCECA56"/>
     <w:lvl w:ilvl="0">
       <w:start w:val="18"/>
       <w:numFmt w:val="decimal"/>
@@ -44442,7 +44854,7 @@
   <w:abstractNum w:abstractNumId="7" w15:restartNumberingAfterBreak="0">
     <w:nsid w:val="0A994120"/>
     <w:multiLevelType w:val="multilevel"/>
-    <w:tmpl w:val="CD70F2D2"/>
+    <w:tmpl w:val="2A8ECE50"/>
     <w:lvl w:ilvl="0">
       <w:start w:val="20"/>
       <w:numFmt w:val="decimal"/>
@@ -44528,7 +44940,7 @@
   <w:abstractNum w:abstractNumId="8" w15:restartNumberingAfterBreak="0">
     <w:nsid w:val="0A994122"/>
     <w:multiLevelType w:val="multilevel"/>
-    <w:tmpl w:val="0AC69748"/>
+    <w:tmpl w:val="D7E28B04"/>
     <w:lvl w:ilvl="0">
       <w:start w:val="22"/>
       <w:numFmt w:val="decimal"/>
@@ -44614,7 +45026,7 @@
   <w:abstractNum w:abstractNumId="9" w15:restartNumberingAfterBreak="0">
     <w:nsid w:val="0A994126"/>
     <w:multiLevelType w:val="multilevel"/>
-    <w:tmpl w:val="B59CC87A"/>
+    <w:tmpl w:val="3572B454"/>
     <w:lvl w:ilvl="0">
       <w:start w:val="26"/>
       <w:numFmt w:val="decimal"/>
@@ -44697,10 +45109,10 @@
       </w:pPr>
     </w:lvl>
   </w:abstractNum>
-  <w:num w:numId="1" w16cid:durableId="316541967">
+  <w:num w:numId="1" w16cid:durableId="1098792331">
     <w:abstractNumId w:val="0"/>
   </w:num>
-  <w:num w:numId="2" w16cid:durableId="456335652">
+  <w:num w:numId="2" w16cid:durableId="838160158">
     <w:abstractNumId w:val="1"/>
     <w:lvlOverride w:ilvl="0">
       <w:startOverride w:val="1"/>
@@ -44730,7 +45142,7 @@
       <w:startOverride w:val="1"/>
     </w:lvlOverride>
   </w:num>
-  <w:num w:numId="3" w16cid:durableId="1066954891">
+  <w:num w:numId="3" w16cid:durableId="1849438693">
     <w:abstractNumId w:val="1"/>
     <w:lvlOverride w:ilvl="0">
       <w:startOverride w:val="1"/>
@@ -44760,7 +45172,7 @@
       <w:startOverride w:val="1"/>
     </w:lvlOverride>
   </w:num>
-  <w:num w:numId="4" w16cid:durableId="1311059981">
+  <w:num w:numId="4" w16cid:durableId="246691946">
     <w:abstractNumId w:val="1"/>
     <w:lvlOverride w:ilvl="0">
       <w:startOverride w:val="1"/>
@@ -44790,7 +45202,7 @@
       <w:startOverride w:val="1"/>
     </w:lvlOverride>
   </w:num>
-  <w:num w:numId="5" w16cid:durableId="2055692772">
+  <w:num w:numId="5" w16cid:durableId="317922733">
     <w:abstractNumId w:val="1"/>
     <w:lvlOverride w:ilvl="0">
       <w:startOverride w:val="1"/>
@@ -44820,7 +45232,7 @@
       <w:startOverride w:val="1"/>
     </w:lvlOverride>
   </w:num>
-  <w:num w:numId="6" w16cid:durableId="1560937471">
+  <w:num w:numId="6" w16cid:durableId="693463292">
     <w:abstractNumId w:val="3"/>
     <w:lvlOverride w:ilvl="0">
       <w:startOverride w:val="1"/>
@@ -44850,7 +45262,7 @@
       <w:startOverride w:val="1"/>
     </w:lvlOverride>
   </w:num>
-  <w:num w:numId="7" w16cid:durableId="268509377">
+  <w:num w:numId="7" w16cid:durableId="527064920">
     <w:abstractNumId w:val="1"/>
     <w:lvlOverride w:ilvl="0">
       <w:startOverride w:val="1"/>
@@ -44880,7 +45292,7 @@
       <w:startOverride w:val="1"/>
     </w:lvlOverride>
   </w:num>
-  <w:num w:numId="8" w16cid:durableId="1764230081">
+  <w:num w:numId="8" w16cid:durableId="1951546855">
     <w:abstractNumId w:val="2"/>
     <w:lvlOverride w:ilvl="0">
       <w:startOverride w:val="5"/>
@@ -44910,7 +45322,7 @@
       <w:startOverride w:val="5"/>
     </w:lvlOverride>
   </w:num>
-  <w:num w:numId="9" w16cid:durableId="601576596">
+  <w:num w:numId="9" w16cid:durableId="1036850311">
     <w:abstractNumId w:val="4"/>
     <w:lvlOverride w:ilvl="0">
       <w:startOverride w:val="14"/>
@@ -44940,7 +45352,7 @@
       <w:startOverride w:val="14"/>
     </w:lvlOverride>
   </w:num>
-  <w:num w:numId="10" w16cid:durableId="791896682">
+  <w:num w:numId="10" w16cid:durableId="961767589">
     <w:abstractNumId w:val="5"/>
     <w:lvlOverride w:ilvl="0">
       <w:startOverride w:val="17"/>
@@ -44970,7 +45382,7 @@
       <w:startOverride w:val="17"/>
     </w:lvlOverride>
   </w:num>
-  <w:num w:numId="11" w16cid:durableId="1094059432">
+  <w:num w:numId="11" w16cid:durableId="935597525">
     <w:abstractNumId w:val="6"/>
     <w:lvlOverride w:ilvl="0">
       <w:startOverride w:val="18"/>
@@ -45000,7 +45412,7 @@
       <w:startOverride w:val="18"/>
     </w:lvlOverride>
   </w:num>
-  <w:num w:numId="12" w16cid:durableId="1693261717">
+  <w:num w:numId="12" w16cid:durableId="1523395139">
     <w:abstractNumId w:val="7"/>
     <w:lvlOverride w:ilvl="0">
       <w:startOverride w:val="20"/>
@@ -45030,7 +45442,7 @@
       <w:startOverride w:val="20"/>
     </w:lvlOverride>
   </w:num>
-  <w:num w:numId="13" w16cid:durableId="804658787">
+  <w:num w:numId="13" w16cid:durableId="1430080896">
     <w:abstractNumId w:val="1"/>
     <w:lvlOverride w:ilvl="0">
       <w:startOverride w:val="1"/>
@@ -45060,7 +45472,7 @@
       <w:startOverride w:val="1"/>
     </w:lvlOverride>
   </w:num>
-  <w:num w:numId="14" w16cid:durableId="983042169">
+  <w:num w:numId="14" w16cid:durableId="588388081">
     <w:abstractNumId w:val="8"/>
     <w:lvlOverride w:ilvl="0">
       <w:startOverride w:val="22"/>
@@ -45090,7 +45502,7 @@
       <w:startOverride w:val="22"/>
     </w:lvlOverride>
   </w:num>
-  <w:num w:numId="15" w16cid:durableId="1911572427">
+  <w:num w:numId="15" w16cid:durableId="1619220203">
     <w:abstractNumId w:val="9"/>
     <w:lvlOverride w:ilvl="0">
       <w:startOverride w:val="26"/>
@@ -45120,28 +45532,28 @@
       <w:startOverride w:val="26"/>
     </w:lvlOverride>
   </w:num>
-  <w:num w:numId="16" w16cid:durableId="532881790">
+  <w:num w:numId="16" w16cid:durableId="399644824">
     <w:abstractNumId w:val="0"/>
   </w:num>
-  <w:num w:numId="17" w16cid:durableId="4596685">
+  <w:num w:numId="17" w16cid:durableId="1691758480">
     <w:abstractNumId w:val="0"/>
   </w:num>
-  <w:num w:numId="18" w16cid:durableId="325284986">
+  <w:num w:numId="18" w16cid:durableId="32460778">
     <w:abstractNumId w:val="0"/>
   </w:num>
-  <w:num w:numId="19" w16cid:durableId="1115371029">
+  <w:num w:numId="19" w16cid:durableId="868563225">
     <w:abstractNumId w:val="0"/>
   </w:num>
-  <w:num w:numId="20" w16cid:durableId="1755471963">
+  <w:num w:numId="20" w16cid:durableId="1256742814">
     <w:abstractNumId w:val="0"/>
   </w:num>
-  <w:num w:numId="21" w16cid:durableId="559639360">
+  <w:num w:numId="21" w16cid:durableId="1948850212">
     <w:abstractNumId w:val="0"/>
   </w:num>
-  <w:num w:numId="22" w16cid:durableId="439447980">
+  <w:num w:numId="22" w16cid:durableId="1857888665">
     <w:abstractNumId w:val="0"/>
   </w:num>
-  <w:num w:numId="23" w16cid:durableId="635379306">
+  <w:num w:numId="23" w16cid:durableId="1358962989">
     <w:abstractNumId w:val="1"/>
     <w:lvlOverride w:ilvl="0">
       <w:startOverride w:val="1"/>
@@ -45171,7 +45583,7 @@
       <w:startOverride w:val="1"/>
     </w:lvlOverride>
   </w:num>
-  <w:num w:numId="24" w16cid:durableId="1168446185">
+  <w:num w:numId="24" w16cid:durableId="1962683005">
     <w:abstractNumId w:val="1"/>
     <w:lvlOverride w:ilvl="0">
       <w:startOverride w:val="1"/>
@@ -45201,7 +45613,7 @@
       <w:startOverride w:val="1"/>
     </w:lvlOverride>
   </w:num>
-  <w:num w:numId="25" w16cid:durableId="1036926876">
+  <w:num w:numId="25" w16cid:durableId="1863089233">
     <w:abstractNumId w:val="1"/>
     <w:lvlOverride w:ilvl="0">
       <w:startOverride w:val="1"/>
@@ -45231,7 +45643,7 @@
       <w:startOverride w:val="1"/>
     </w:lvlOverride>
   </w:num>
-  <w:num w:numId="26" w16cid:durableId="467825419">
+  <w:num w:numId="26" w16cid:durableId="1052383424">
     <w:abstractNumId w:val="1"/>
     <w:lvlOverride w:ilvl="0">
       <w:startOverride w:val="1"/>
@@ -45261,19 +45673,19 @@
       <w:startOverride w:val="1"/>
     </w:lvlOverride>
   </w:num>
-  <w:num w:numId="27" w16cid:durableId="1893227299">
+  <w:num w:numId="27" w16cid:durableId="1895463518">
     <w:abstractNumId w:val="0"/>
   </w:num>
-  <w:num w:numId="28" w16cid:durableId="850028393">
+  <w:num w:numId="28" w16cid:durableId="1866358179">
     <w:abstractNumId w:val="0"/>
   </w:num>
-  <w:num w:numId="29" w16cid:durableId="1999268463">
+  <w:num w:numId="29" w16cid:durableId="2107378903">
     <w:abstractNumId w:val="0"/>
   </w:num>
-  <w:num w:numId="30" w16cid:durableId="282463066">
+  <w:num w:numId="30" w16cid:durableId="2127383563">
     <w:abstractNumId w:val="0"/>
   </w:num>
-  <w:num w:numId="31" w16cid:durableId="544293904">
+  <w:num w:numId="31" w16cid:durableId="66150112">
     <w:abstractNumId w:val="1"/>
     <w:lvlOverride w:ilvl="0">
       <w:startOverride w:val="1"/>
@@ -45303,7 +45715,7 @@
       <w:startOverride w:val="1"/>
     </w:lvlOverride>
   </w:num>
-  <w:num w:numId="32" w16cid:durableId="1678381113">
+  <w:num w:numId="32" w16cid:durableId="538788030">
     <w:abstractNumId w:val="1"/>
     <w:lvlOverride w:ilvl="0">
       <w:startOverride w:val="1"/>
@@ -45333,7 +45745,7 @@
       <w:startOverride w:val="1"/>
     </w:lvlOverride>
   </w:num>
-  <w:num w:numId="33" w16cid:durableId="1111244850">
+  <w:num w:numId="33" w16cid:durableId="606353737">
     <w:abstractNumId w:val="1"/>
     <w:lvlOverride w:ilvl="0">
       <w:startOverride w:val="1"/>
@@ -45363,7 +45775,7 @@
       <w:startOverride w:val="1"/>
     </w:lvlOverride>
   </w:num>
-  <w:num w:numId="34" w16cid:durableId="1989938065">
+  <w:num w:numId="34" w16cid:durableId="658921661">
     <w:abstractNumId w:val="1"/>
     <w:lvlOverride w:ilvl="0">
       <w:startOverride w:val="1"/>
@@ -45393,7 +45805,7 @@
       <w:startOverride w:val="1"/>
     </w:lvlOverride>
   </w:num>
-  <w:num w:numId="35" w16cid:durableId="462770141">
+  <w:num w:numId="35" w16cid:durableId="1257593143">
     <w:abstractNumId w:val="1"/>
     <w:lvlOverride w:ilvl="0">
       <w:startOverride w:val="1"/>
@@ -45423,7 +45835,7 @@
       <w:startOverride w:val="1"/>
     </w:lvlOverride>
   </w:num>
-  <w:num w:numId="36" w16cid:durableId="722826294">
+  <w:num w:numId="36" w16cid:durableId="932320465">
     <w:abstractNumId w:val="1"/>
     <w:lvlOverride w:ilvl="0">
       <w:startOverride w:val="1"/>
@@ -45453,7 +45865,7 @@
       <w:startOverride w:val="1"/>
     </w:lvlOverride>
   </w:num>
-  <w:num w:numId="37" w16cid:durableId="1780561986">
+  <w:num w:numId="37" w16cid:durableId="290985995">
     <w:abstractNumId w:val="1"/>
     <w:lvlOverride w:ilvl="0">
       <w:startOverride w:val="1"/>
@@ -45483,7 +45895,7 @@
       <w:startOverride w:val="1"/>
     </w:lvlOverride>
   </w:num>
-  <w:num w:numId="38" w16cid:durableId="1592160403">
+  <w:num w:numId="38" w16cid:durableId="573708127">
     <w:abstractNumId w:val="1"/>
     <w:lvlOverride w:ilvl="0">
       <w:startOverride w:val="1"/>
@@ -45513,13 +45925,13 @@
       <w:startOverride w:val="1"/>
     </w:lvlOverride>
   </w:num>
-  <w:num w:numId="39" w16cid:durableId="892933466">
+  <w:num w:numId="39" w16cid:durableId="2111730233">
     <w:abstractNumId w:val="0"/>
   </w:num>
-  <w:num w:numId="40" w16cid:durableId="2093622995">
+  <w:num w:numId="40" w16cid:durableId="1214191247">
     <w:abstractNumId w:val="0"/>
   </w:num>
-  <w:num w:numId="41" w16cid:durableId="509757759">
+  <w:num w:numId="41" w16cid:durableId="377819663">
     <w:abstractNumId w:val="0"/>
   </w:num>
   <w:numIdMacAtCleanup w:val="41"/>
@@ -47152,7 +47564,7 @@
     <w:autoRedefine/>
     <w:uiPriority w:val="39"/>
     <w:unhideWhenUsed/>
-    <w:rsid w:val="00C80CC7"/>
+    <w:rsid w:val="0066206C"/>
     <w:pPr>
       <w:spacing w:after="100"/>
     </w:pPr>

--- a/_book/Achieving-True-Liberation.docx
+++ b/_book/Achieving-True-Liberation.docx
@@ -31,7 +31,7 @@
         <w:pStyle w:val="Date"/>
       </w:pPr>
       <w:r>
-        <w:t>2026-02-26</w:t>
+        <w:t>2026-02-27</w:t>
       </w:r>
     </w:p>
     <w:sdt>
@@ -44,7 +44,7 @@
           <w:sz w:val="22"/>
           <w:szCs w:val="22"/>
         </w:rPr>
-        <w:id w:val="1098601624"/>
+        <w:id w:val="2030364886"/>
         <w:docPartObj>
           <w:docPartGallery w:val="Table of Contents"/>
           <w:docPartUnique/>
@@ -78,7 +78,7 @@
           <w:r>
             <w:fldChar w:fldCharType="separate"/>
           </w:r>
-          <w:hyperlink w:anchor="_Toc223025369" w:history="1">
+          <w:hyperlink w:anchor="_Toc223124493" w:history="1">
             <w:r>
               <w:rPr>
                 <w:rStyle w:val="Hyperlink"/>
@@ -105,7 +105,7 @@
                 <w:noProof/>
                 <w:webHidden/>
               </w:rPr>
-              <w:instrText xml:space="preserve"> PAGEREF _Toc223025369 \h </w:instrText>
+              <w:instrText xml:space="preserve"> PAGEREF _Toc223124493 \h </w:instrText>
             </w:r>
             <w:r>
               <w:rPr>
@@ -146,7 +146,7 @@
               <w:noProof/>
             </w:rPr>
           </w:pPr>
-          <w:hyperlink w:anchor="_Toc223025370" w:history="1">
+          <w:hyperlink w:anchor="_Toc223124494" w:history="1">
             <w:r>
               <w:rPr>
                 <w:rStyle w:val="Hyperlink"/>
@@ -173,7 +173,7 @@
                 <w:noProof/>
                 <w:webHidden/>
               </w:rPr>
-              <w:instrText xml:space="preserve"> PAGEREF _Toc223025370 \h </w:instrText>
+              <w:instrText xml:space="preserve"> PAGEREF _Toc223124494 \h </w:instrText>
             </w:r>
             <w:r>
               <w:rPr>
@@ -214,7 +214,7 @@
               <w:noProof/>
             </w:rPr>
           </w:pPr>
-          <w:hyperlink w:anchor="_Toc223025371" w:history="1">
+          <w:hyperlink w:anchor="_Toc223124495" w:history="1">
             <w:r>
               <w:rPr>
                 <w:rStyle w:val="Hyperlink"/>
@@ -241,7 +241,7 @@
                 <w:noProof/>
                 <w:webHidden/>
               </w:rPr>
-              <w:instrText xml:space="preserve"> PAGEREF _Toc223025371 \h </w:instrText>
+              <w:instrText xml:space="preserve"> PAGEREF _Toc223124495 \h </w:instrText>
             </w:r>
             <w:r>
               <w:rPr>
@@ -282,7 +282,7 @@
               <w:noProof/>
             </w:rPr>
           </w:pPr>
-          <w:hyperlink w:anchor="_Toc223025372" w:history="1">
+          <w:hyperlink w:anchor="_Toc223124496" w:history="1">
             <w:r>
               <w:rPr>
                 <w:rStyle w:val="Hyperlink"/>
@@ -309,7 +309,7 @@
                 <w:noProof/>
                 <w:webHidden/>
               </w:rPr>
-              <w:instrText xml:space="preserve"> PAGEREF _Toc223025372 \h </w:instrText>
+              <w:instrText xml:space="preserve"> PAGEREF _Toc223124496 \h </w:instrText>
             </w:r>
             <w:r>
               <w:rPr>
@@ -350,7 +350,7 @@
               <w:noProof/>
             </w:rPr>
           </w:pPr>
-          <w:hyperlink w:anchor="_Toc223025373" w:history="1">
+          <w:hyperlink w:anchor="_Toc223124497" w:history="1">
             <w:r>
               <w:rPr>
                 <w:rStyle w:val="Hyperlink"/>
@@ -377,7 +377,7 @@
                 <w:noProof/>
                 <w:webHidden/>
               </w:rPr>
-              <w:instrText xml:space="preserve"> PAGEREF _Toc223025373 \h </w:instrText>
+              <w:instrText xml:space="preserve"> PAGEREF _Toc223124497 \h </w:instrText>
             </w:r>
             <w:r>
               <w:rPr>
@@ -418,7 +418,7 @@
               <w:noProof/>
             </w:rPr>
           </w:pPr>
-          <w:hyperlink w:anchor="_Toc223025374" w:history="1">
+          <w:hyperlink w:anchor="_Toc223124498" w:history="1">
             <w:r>
               <w:rPr>
                 <w:rStyle w:val="Hyperlink"/>
@@ -445,7 +445,7 @@
                 <w:noProof/>
                 <w:webHidden/>
               </w:rPr>
-              <w:instrText xml:space="preserve"> PAGEREF _Toc223025374 \h </w:instrText>
+              <w:instrText xml:space="preserve"> PAGEREF _Toc223124498 \h </w:instrText>
             </w:r>
             <w:r>
               <w:rPr>
@@ -486,7 +486,7 @@
               <w:noProof/>
             </w:rPr>
           </w:pPr>
-          <w:hyperlink w:anchor="_Toc223025375" w:history="1">
+          <w:hyperlink w:anchor="_Toc223124499" w:history="1">
             <w:r>
               <w:rPr>
                 <w:rStyle w:val="Hyperlink"/>
@@ -513,7 +513,7 @@
                 <w:noProof/>
                 <w:webHidden/>
               </w:rPr>
-              <w:instrText xml:space="preserve"> PAGEREF _Toc223025375 \h </w:instrText>
+              <w:instrText xml:space="preserve"> PAGEREF _Toc223124499 \h </w:instrText>
             </w:r>
             <w:r>
               <w:rPr>
@@ -554,7 +554,7 @@
               <w:noProof/>
             </w:rPr>
           </w:pPr>
-          <w:hyperlink w:anchor="_Toc223025376" w:history="1">
+          <w:hyperlink w:anchor="_Toc223124500" w:history="1">
             <w:r>
               <w:rPr>
                 <w:rStyle w:val="Hyperlink"/>
@@ -581,7 +581,7 @@
                 <w:noProof/>
                 <w:webHidden/>
               </w:rPr>
-              <w:instrText xml:space="preserve"> PAGEREF _Toc223025376 \h </w:instrText>
+              <w:instrText xml:space="preserve"> PAGEREF _Toc223124500 \h </w:instrText>
             </w:r>
             <w:r>
               <w:rPr>
@@ -622,7 +622,7 @@
               <w:noProof/>
             </w:rPr>
           </w:pPr>
-          <w:hyperlink w:anchor="_Toc223025377" w:history="1">
+          <w:hyperlink w:anchor="_Toc223124501" w:history="1">
             <w:r>
               <w:rPr>
                 <w:rStyle w:val="Hyperlink"/>
@@ -649,7 +649,7 @@
                 <w:noProof/>
                 <w:webHidden/>
               </w:rPr>
-              <w:instrText xml:space="preserve"> PAGEREF _Toc223025377 \h </w:instrText>
+              <w:instrText xml:space="preserve"> PAGEREF _Toc223124501 \h </w:instrText>
             </w:r>
             <w:r>
               <w:rPr>
@@ -690,7 +690,7 @@
               <w:noProof/>
             </w:rPr>
           </w:pPr>
-          <w:hyperlink w:anchor="_Toc223025378" w:history="1">
+          <w:hyperlink w:anchor="_Toc223124502" w:history="1">
             <w:r>
               <w:rPr>
                 <w:rStyle w:val="Hyperlink"/>
@@ -717,7 +717,7 @@
                 <w:noProof/>
                 <w:webHidden/>
               </w:rPr>
-              <w:instrText xml:space="preserve"> PAGEREF _Toc223025378 \h </w:instrText>
+              <w:instrText xml:space="preserve"> PAGEREF _Toc223124502 \h </w:instrText>
             </w:r>
             <w:r>
               <w:rPr>
@@ -758,7 +758,7 @@
               <w:noProof/>
             </w:rPr>
           </w:pPr>
-          <w:hyperlink w:anchor="_Toc223025379" w:history="1">
+          <w:hyperlink w:anchor="_Toc223124503" w:history="1">
             <w:r>
               <w:rPr>
                 <w:rStyle w:val="Hyperlink"/>
@@ -785,7 +785,7 @@
                 <w:noProof/>
                 <w:webHidden/>
               </w:rPr>
-              <w:instrText xml:space="preserve"> PAGEREF _Toc223025379 \h </w:instrText>
+              <w:instrText xml:space="preserve"> PAGEREF _Toc223124503 \h </w:instrText>
             </w:r>
             <w:r>
               <w:rPr>
@@ -826,7 +826,7 @@
               <w:noProof/>
             </w:rPr>
           </w:pPr>
-          <w:hyperlink w:anchor="_Toc223025380" w:history="1">
+          <w:hyperlink w:anchor="_Toc223124504" w:history="1">
             <w:r>
               <w:rPr>
                 <w:rStyle w:val="Hyperlink"/>
@@ -853,7 +853,7 @@
                 <w:noProof/>
                 <w:webHidden/>
               </w:rPr>
-              <w:instrText xml:space="preserve"> PAGEREF _Toc223025380 \h </w:instrText>
+              <w:instrText xml:space="preserve"> PAGEREF _Toc223124504 \h </w:instrText>
             </w:r>
             <w:r>
               <w:rPr>
@@ -894,7 +894,7 @@
               <w:noProof/>
             </w:rPr>
           </w:pPr>
-          <w:hyperlink w:anchor="_Toc223025381" w:history="1">
+          <w:hyperlink w:anchor="_Toc223124505" w:history="1">
             <w:r>
               <w:rPr>
                 <w:rStyle w:val="Hyperlink"/>
@@ -921,7 +921,7 @@
                 <w:noProof/>
                 <w:webHidden/>
               </w:rPr>
-              <w:instrText xml:space="preserve"> PAGEREF _Toc223025381 \h </w:instrText>
+              <w:instrText xml:space="preserve"> PAGEREF _Toc223124505 \h </w:instrText>
             </w:r>
             <w:r>
               <w:rPr>
@@ -962,7 +962,7 @@
               <w:noProof/>
             </w:rPr>
           </w:pPr>
-          <w:hyperlink w:anchor="_Toc223025382" w:history="1">
+          <w:hyperlink w:anchor="_Toc223124506" w:history="1">
             <w:r>
               <w:rPr>
                 <w:rStyle w:val="Hyperlink"/>
@@ -989,7 +989,7 @@
                 <w:noProof/>
                 <w:webHidden/>
               </w:rPr>
-              <w:instrText xml:space="preserve"> PAGEREF _Toc223025382 \h </w:instrText>
+              <w:instrText xml:space="preserve"> PAGEREF _Toc223124506 \h </w:instrText>
             </w:r>
             <w:r>
               <w:rPr>
@@ -1030,7 +1030,7 @@
               <w:noProof/>
             </w:rPr>
           </w:pPr>
-          <w:hyperlink w:anchor="_Toc223025383" w:history="1">
+          <w:hyperlink w:anchor="_Toc223124507" w:history="1">
             <w:r>
               <w:rPr>
                 <w:rStyle w:val="Hyperlink"/>
@@ -1057,7 +1057,7 @@
                 <w:noProof/>
                 <w:webHidden/>
               </w:rPr>
-              <w:instrText xml:space="preserve"> PAGEREF _Toc223025383 \h </w:instrText>
+              <w:instrText xml:space="preserve"> PAGEREF _Toc223124507 \h </w:instrText>
             </w:r>
             <w:r>
               <w:rPr>
@@ -1098,7 +1098,7 @@
               <w:noProof/>
             </w:rPr>
           </w:pPr>
-          <w:hyperlink w:anchor="_Toc223025384" w:history="1">
+          <w:hyperlink w:anchor="_Toc223124508" w:history="1">
             <w:r>
               <w:rPr>
                 <w:rStyle w:val="Hyperlink"/>
@@ -1125,7 +1125,7 @@
                 <w:noProof/>
                 <w:webHidden/>
               </w:rPr>
-              <w:instrText xml:space="preserve"> PAGEREF _Toc223025384 \h </w:instrText>
+              <w:instrText xml:space="preserve"> PAGEREF _Toc223124508 \h </w:instrText>
             </w:r>
             <w:r>
               <w:rPr>
@@ -1166,7 +1166,7 @@
               <w:noProof/>
             </w:rPr>
           </w:pPr>
-          <w:hyperlink w:anchor="_Toc223025385" w:history="1">
+          <w:hyperlink w:anchor="_Toc223124509" w:history="1">
             <w:r>
               <w:rPr>
                 <w:rStyle w:val="Hyperlink"/>
@@ -1193,7 +1193,7 @@
                 <w:noProof/>
                 <w:webHidden/>
               </w:rPr>
-              <w:instrText xml:space="preserve"> PAGEREF _Toc223025385 \h </w:instrText>
+              <w:instrText xml:space="preserve"> PAGEREF _Toc223124509 \h </w:instrText>
             </w:r>
             <w:r>
               <w:rPr>
@@ -1234,7 +1234,7 @@
               <w:noProof/>
             </w:rPr>
           </w:pPr>
-          <w:hyperlink w:anchor="_Toc223025386" w:history="1">
+          <w:hyperlink w:anchor="_Toc223124510" w:history="1">
             <w:r>
               <w:rPr>
                 <w:rStyle w:val="Hyperlink"/>
@@ -1261,7 +1261,7 @@
                 <w:noProof/>
                 <w:webHidden/>
               </w:rPr>
-              <w:instrText xml:space="preserve"> PAGEREF _Toc223025386 \h </w:instrText>
+              <w:instrText xml:space="preserve"> PAGEREF _Toc223124510 \h </w:instrText>
             </w:r>
             <w:r>
               <w:rPr>
@@ -1302,7 +1302,7 @@
               <w:noProof/>
             </w:rPr>
           </w:pPr>
-          <w:hyperlink w:anchor="_Toc223025387" w:history="1">
+          <w:hyperlink w:anchor="_Toc223124511" w:history="1">
             <w:r>
               <w:rPr>
                 <w:rStyle w:val="Hyperlink"/>
@@ -1329,7 +1329,7 @@
                 <w:noProof/>
                 <w:webHidden/>
               </w:rPr>
-              <w:instrText xml:space="preserve"> PAGEREF _Toc223025387 \h </w:instrText>
+              <w:instrText xml:space="preserve"> PAGEREF _Toc223124511 \h </w:instrText>
             </w:r>
             <w:r>
               <w:rPr>
@@ -1370,7 +1370,7 @@
               <w:noProof/>
             </w:rPr>
           </w:pPr>
-          <w:hyperlink w:anchor="_Toc223025388" w:history="1">
+          <w:hyperlink w:anchor="_Toc223124512" w:history="1">
             <w:r>
               <w:rPr>
                 <w:rStyle w:val="Hyperlink"/>
@@ -1397,7 +1397,7 @@
                 <w:noProof/>
                 <w:webHidden/>
               </w:rPr>
-              <w:instrText xml:space="preserve"> PAGEREF _Toc223025388 \h </w:instrText>
+              <w:instrText xml:space="preserve"> PAGEREF _Toc223124512 \h </w:instrText>
             </w:r>
             <w:r>
               <w:rPr>
@@ -1438,7 +1438,7 @@
               <w:noProof/>
             </w:rPr>
           </w:pPr>
-          <w:hyperlink w:anchor="_Toc223025389" w:history="1">
+          <w:hyperlink w:anchor="_Toc223124513" w:history="1">
             <w:r>
               <w:rPr>
                 <w:rStyle w:val="Hyperlink"/>
@@ -1465,7 +1465,7 @@
                 <w:noProof/>
                 <w:webHidden/>
               </w:rPr>
-              <w:instrText xml:space="preserve"> PAGEREF _Toc223025389 \h </w:instrText>
+              <w:instrText xml:space="preserve"> PAGEREF _Toc223124513 \h </w:instrText>
             </w:r>
             <w:r>
               <w:rPr>
@@ -1506,7 +1506,7 @@
               <w:noProof/>
             </w:rPr>
           </w:pPr>
-          <w:hyperlink w:anchor="_Toc223025390" w:history="1">
+          <w:hyperlink w:anchor="_Toc223124514" w:history="1">
             <w:r>
               <w:rPr>
                 <w:rStyle w:val="Hyperlink"/>
@@ -1533,7 +1533,7 @@
                 <w:noProof/>
                 <w:webHidden/>
               </w:rPr>
-              <w:instrText xml:space="preserve"> PAGEREF _Toc223025390 \h </w:instrText>
+              <w:instrText xml:space="preserve"> PAGEREF _Toc223124514 \h </w:instrText>
             </w:r>
             <w:r>
               <w:rPr>
@@ -1574,7 +1574,7 @@
               <w:noProof/>
             </w:rPr>
           </w:pPr>
-          <w:hyperlink w:anchor="_Toc223025391" w:history="1">
+          <w:hyperlink w:anchor="_Toc223124515" w:history="1">
             <w:r>
               <w:rPr>
                 <w:rStyle w:val="Hyperlink"/>
@@ -1601,7 +1601,7 @@
                 <w:noProof/>
                 <w:webHidden/>
               </w:rPr>
-              <w:instrText xml:space="preserve"> PAGEREF _Toc223025391 \h </w:instrText>
+              <w:instrText xml:space="preserve"> PAGEREF _Toc223124515 \h </w:instrText>
             </w:r>
             <w:r>
               <w:rPr>
@@ -1642,7 +1642,7 @@
               <w:noProof/>
             </w:rPr>
           </w:pPr>
-          <w:hyperlink w:anchor="_Toc223025392" w:history="1">
+          <w:hyperlink w:anchor="_Toc223124516" w:history="1">
             <w:r>
               <w:rPr>
                 <w:rStyle w:val="Hyperlink"/>
@@ -1669,7 +1669,7 @@
                 <w:noProof/>
                 <w:webHidden/>
               </w:rPr>
-              <w:instrText xml:space="preserve"> PAGEREF _Toc223025392 \h </w:instrText>
+              <w:instrText xml:space="preserve"> PAGEREF _Toc223124516 \h </w:instrText>
             </w:r>
             <w:r>
               <w:rPr>
@@ -1710,7 +1710,7 @@
               <w:noProof/>
             </w:rPr>
           </w:pPr>
-          <w:hyperlink w:anchor="_Toc223025393" w:history="1">
+          <w:hyperlink w:anchor="_Toc223124517" w:history="1">
             <w:r>
               <w:rPr>
                 <w:rStyle w:val="Hyperlink"/>
@@ -1737,7 +1737,7 @@
                 <w:noProof/>
                 <w:webHidden/>
               </w:rPr>
-              <w:instrText xml:space="preserve"> PAGEREF _Toc223025393 \h </w:instrText>
+              <w:instrText xml:space="preserve"> PAGEREF _Toc223124517 \h </w:instrText>
             </w:r>
             <w:r>
               <w:rPr>
@@ -1778,7 +1778,7 @@
               <w:noProof/>
             </w:rPr>
           </w:pPr>
-          <w:hyperlink w:anchor="_Toc223025394" w:history="1">
+          <w:hyperlink w:anchor="_Toc223124518" w:history="1">
             <w:r>
               <w:rPr>
                 <w:rStyle w:val="Hyperlink"/>
@@ -1805,7 +1805,7 @@
                 <w:noProof/>
                 <w:webHidden/>
               </w:rPr>
-              <w:instrText xml:space="preserve"> PAGEREF _Toc223025394 \h </w:instrText>
+              <w:instrText xml:space="preserve"> PAGEREF _Toc223124518 \h </w:instrText>
             </w:r>
             <w:r>
               <w:rPr>
@@ -1846,7 +1846,7 @@
               <w:noProof/>
             </w:rPr>
           </w:pPr>
-          <w:hyperlink w:anchor="_Toc223025395" w:history="1">
+          <w:hyperlink w:anchor="_Toc223124519" w:history="1">
             <w:r>
               <w:rPr>
                 <w:rStyle w:val="Hyperlink"/>
@@ -1873,7 +1873,7 @@
                 <w:noProof/>
                 <w:webHidden/>
               </w:rPr>
-              <w:instrText xml:space="preserve"> PAGEREF _Toc223025395 \h </w:instrText>
+              <w:instrText xml:space="preserve"> PAGEREF _Toc223124519 \h </w:instrText>
             </w:r>
             <w:r>
               <w:rPr>
@@ -1914,7 +1914,7 @@
               <w:noProof/>
             </w:rPr>
           </w:pPr>
-          <w:hyperlink w:anchor="_Toc223025396" w:history="1">
+          <w:hyperlink w:anchor="_Toc223124520" w:history="1">
             <w:r>
               <w:rPr>
                 <w:rStyle w:val="Hyperlink"/>
@@ -1941,7 +1941,7 @@
                 <w:noProof/>
                 <w:webHidden/>
               </w:rPr>
-              <w:instrText xml:space="preserve"> PAGEREF _Toc223025396 \h </w:instrText>
+              <w:instrText xml:space="preserve"> PAGEREF _Toc223124520 \h </w:instrText>
             </w:r>
             <w:r>
               <w:rPr>
@@ -1961,7 +1961,7 @@
                 <w:noProof/>
                 <w:webHidden/>
               </w:rPr>
-              <w:t>238</w:t>
+              <w:t>239</w:t>
             </w:r>
             <w:r>
               <w:rPr>
@@ -1982,7 +1982,7 @@
               <w:noProof/>
             </w:rPr>
           </w:pPr>
-          <w:hyperlink w:anchor="_Toc223025397" w:history="1">
+          <w:hyperlink w:anchor="_Toc223124521" w:history="1">
             <w:r>
               <w:rPr>
                 <w:rStyle w:val="Hyperlink"/>
@@ -2009,7 +2009,7 @@
                 <w:noProof/>
                 <w:webHidden/>
               </w:rPr>
-              <w:instrText xml:space="preserve"> PAGEREF _Toc223025397 \h </w:instrText>
+              <w:instrText xml:space="preserve"> PAGEREF _Toc223124521 \h </w:instrText>
             </w:r>
             <w:r>
               <w:rPr>
@@ -2029,7 +2029,7 @@
                 <w:noProof/>
                 <w:webHidden/>
               </w:rPr>
-              <w:t>243</w:t>
+              <w:t>245</w:t>
             </w:r>
             <w:r>
               <w:rPr>
@@ -2050,7 +2050,7 @@
               <w:noProof/>
             </w:rPr>
           </w:pPr>
-          <w:hyperlink w:anchor="_Toc223025398" w:history="1">
+          <w:hyperlink w:anchor="_Toc223124522" w:history="1">
             <w:r>
               <w:rPr>
                 <w:rStyle w:val="Hyperlink"/>
@@ -2077,7 +2077,7 @@
                 <w:noProof/>
                 <w:webHidden/>
               </w:rPr>
-              <w:instrText xml:space="preserve"> PAGEREF _Toc223025398 \h </w:instrText>
+              <w:instrText xml:space="preserve"> PAGEREF _Toc223124522 \h </w:instrText>
             </w:r>
             <w:r>
               <w:rPr>
@@ -2097,7 +2097,7 @@
                 <w:noProof/>
                 <w:webHidden/>
               </w:rPr>
-              <w:t>248</w:t>
+              <w:t>250</w:t>
             </w:r>
             <w:r>
               <w:rPr>
@@ -2118,7 +2118,7 @@
               <w:noProof/>
             </w:rPr>
           </w:pPr>
-          <w:hyperlink w:anchor="_Toc223025399" w:history="1">
+          <w:hyperlink w:anchor="_Toc223124523" w:history="1">
             <w:r>
               <w:rPr>
                 <w:rStyle w:val="Hyperlink"/>
@@ -2145,7 +2145,7 @@
                 <w:noProof/>
                 <w:webHidden/>
               </w:rPr>
-              <w:instrText xml:space="preserve"> PAGEREF _Toc223025399 \h </w:instrText>
+              <w:instrText xml:space="preserve"> PAGEREF _Toc223124523 \h </w:instrText>
             </w:r>
             <w:r>
               <w:rPr>
@@ -2165,7 +2165,7 @@
                 <w:noProof/>
                 <w:webHidden/>
               </w:rPr>
-              <w:t>249</w:t>
+              <w:t>251</w:t>
             </w:r>
             <w:r>
               <w:rPr>
@@ -2186,7 +2186,7 @@
               <w:noProof/>
             </w:rPr>
           </w:pPr>
-          <w:hyperlink w:anchor="_Toc223025400" w:history="1">
+          <w:hyperlink w:anchor="_Toc223124524" w:history="1">
             <w:r>
               <w:rPr>
                 <w:rStyle w:val="Hyperlink"/>
@@ -2213,7 +2213,7 @@
                 <w:noProof/>
                 <w:webHidden/>
               </w:rPr>
-              <w:instrText xml:space="preserve"> PAGEREF _Toc223025400 \h </w:instrText>
+              <w:instrText xml:space="preserve"> PAGEREF _Toc223124524 \h </w:instrText>
             </w:r>
             <w:r>
               <w:rPr>
@@ -2233,7 +2233,7 @@
                 <w:noProof/>
                 <w:webHidden/>
               </w:rPr>
-              <w:t>250</w:t>
+              <w:t>252</w:t>
             </w:r>
             <w:r>
               <w:rPr>
@@ -2254,7 +2254,7 @@
               <w:noProof/>
             </w:rPr>
           </w:pPr>
-          <w:hyperlink w:anchor="_Toc223025401" w:history="1">
+          <w:hyperlink w:anchor="_Toc223124525" w:history="1">
             <w:r>
               <w:rPr>
                 <w:rStyle w:val="Hyperlink"/>
@@ -2281,7 +2281,7 @@
                 <w:noProof/>
                 <w:webHidden/>
               </w:rPr>
-              <w:instrText xml:space="preserve"> PAGEREF _Toc223025401 \h </w:instrText>
+              <w:instrText xml:space="preserve"> PAGEREF _Toc223124525 \h </w:instrText>
             </w:r>
             <w:r>
               <w:rPr>
@@ -2301,7 +2301,7 @@
                 <w:noProof/>
                 <w:webHidden/>
               </w:rPr>
-              <w:t>253</w:t>
+              <w:t>255</w:t>
             </w:r>
             <w:r>
               <w:rPr>
@@ -2322,7 +2322,7 @@
               <w:noProof/>
             </w:rPr>
           </w:pPr>
-          <w:hyperlink w:anchor="_Toc223025402" w:history="1">
+          <w:hyperlink w:anchor="_Toc223124526" w:history="1">
             <w:r>
               <w:rPr>
                 <w:rStyle w:val="Hyperlink"/>
@@ -2349,7 +2349,7 @@
                 <w:noProof/>
                 <w:webHidden/>
               </w:rPr>
-              <w:instrText xml:space="preserve"> PAGEREF _Toc223025402 \h </w:instrText>
+              <w:instrText xml:space="preserve"> PAGEREF _Toc223124526 \h </w:instrText>
             </w:r>
             <w:r>
               <w:rPr>
@@ -2369,7 +2369,7 @@
                 <w:noProof/>
                 <w:webHidden/>
               </w:rPr>
-              <w:t>255</w:t>
+              <w:t>257</w:t>
             </w:r>
             <w:r>
               <w:rPr>
@@ -2390,7 +2390,7 @@
               <w:noProof/>
             </w:rPr>
           </w:pPr>
-          <w:hyperlink w:anchor="_Toc223025403" w:history="1">
+          <w:hyperlink w:anchor="_Toc223124527" w:history="1">
             <w:r>
               <w:rPr>
                 <w:rStyle w:val="Hyperlink"/>
@@ -2417,7 +2417,7 @@
                 <w:noProof/>
                 <w:webHidden/>
               </w:rPr>
-              <w:instrText xml:space="preserve"> PAGEREF _Toc223025403 \h </w:instrText>
+              <w:instrText xml:space="preserve"> PAGEREF _Toc223124527 \h </w:instrText>
             </w:r>
             <w:r>
               <w:rPr>
@@ -2437,7 +2437,7 @@
                 <w:noProof/>
                 <w:webHidden/>
               </w:rPr>
-              <w:t>257</w:t>
+              <w:t>259</w:t>
             </w:r>
             <w:r>
               <w:rPr>
@@ -2458,7 +2458,7 @@
               <w:noProof/>
             </w:rPr>
           </w:pPr>
-          <w:hyperlink w:anchor="_Toc223025404" w:history="1">
+          <w:hyperlink w:anchor="_Toc223124528" w:history="1">
             <w:r>
               <w:rPr>
                 <w:rStyle w:val="Hyperlink"/>
@@ -2485,7 +2485,7 @@
                 <w:noProof/>
                 <w:webHidden/>
               </w:rPr>
-              <w:instrText xml:space="preserve"> PAGEREF _Toc223025404 \h </w:instrText>
+              <w:instrText xml:space="preserve"> PAGEREF _Toc223124528 \h </w:instrText>
             </w:r>
             <w:r>
               <w:rPr>
@@ -2505,7 +2505,7 @@
                 <w:noProof/>
                 <w:webHidden/>
               </w:rPr>
-              <w:t>258</w:t>
+              <w:t>260</w:t>
             </w:r>
             <w:r>
               <w:rPr>
@@ -2526,7 +2526,7 @@
               <w:noProof/>
             </w:rPr>
           </w:pPr>
-          <w:hyperlink w:anchor="_Toc223025405" w:history="1">
+          <w:hyperlink w:anchor="_Toc223124529" w:history="1">
             <w:r>
               <w:rPr>
                 <w:rStyle w:val="Hyperlink"/>
@@ -2553,7 +2553,7 @@
                 <w:noProof/>
                 <w:webHidden/>
               </w:rPr>
-              <w:instrText xml:space="preserve"> PAGEREF _Toc223025405 \h </w:instrText>
+              <w:instrText xml:space="preserve"> PAGEREF _Toc223124529 \h </w:instrText>
             </w:r>
             <w:r>
               <w:rPr>
@@ -2573,7 +2573,7 @@
                 <w:noProof/>
                 <w:webHidden/>
               </w:rPr>
-              <w:t>262</w:t>
+              <w:t>264</w:t>
             </w:r>
             <w:r>
               <w:rPr>
@@ -2594,27 +2594,13 @@
               <w:noProof/>
             </w:rPr>
           </w:pPr>
-          <w:hyperlink w:anchor="_Toc223025406" w:history="1">
+          <w:hyperlink w:anchor="_Toc223124530" w:history="1">
             <w:r>
               <w:rPr>
                 <w:rStyle w:val="Hyperlink"/>
                 <w:noProof/>
               </w:rPr>
-              <w:t>36. Append</w:t>
-            </w:r>
-            <w:r>
-              <w:rPr>
-                <w:rStyle w:val="Hyperlink"/>
-                <w:noProof/>
-              </w:rPr>
-              <w:t>i</w:t>
-            </w:r>
-            <w:r>
-              <w:rPr>
-                <w:rStyle w:val="Hyperlink"/>
-                <w:noProof/>
-              </w:rPr>
-              <w:t>x 7: Political Leaders in 1873</w:t>
+              <w:t>36. Appendix 7: Political Leaders in 1873</w:t>
             </w:r>
             <w:r>
               <w:rPr>
@@ -2635,7 +2621,7 @@
                 <w:noProof/>
                 <w:webHidden/>
               </w:rPr>
-              <w:instrText xml:space="preserve"> PAGEREF _Toc223025406 \h </w:instrText>
+              <w:instrText xml:space="preserve"> PAGEREF _Toc223124530 \h </w:instrText>
             </w:r>
             <w:r>
               <w:rPr>
@@ -2655,7 +2641,7 @@
                 <w:noProof/>
                 <w:webHidden/>
               </w:rPr>
-              <w:t>265</w:t>
+              <w:t>267</w:t>
             </w:r>
             <w:r>
               <w:rPr>
@@ -2676,7 +2662,7 @@
               <w:noProof/>
             </w:rPr>
           </w:pPr>
-          <w:hyperlink w:anchor="_Toc223025407" w:history="1">
+          <w:hyperlink w:anchor="_Toc223124531" w:history="1">
             <w:r>
               <w:rPr>
                 <w:rStyle w:val="Hyperlink"/>
@@ -2703,7 +2689,7 @@
                 <w:noProof/>
                 <w:webHidden/>
               </w:rPr>
-              <w:instrText xml:space="preserve"> PAGEREF _Toc223025407 \h </w:instrText>
+              <w:instrText xml:space="preserve"> PAGEREF _Toc223124531 \h </w:instrText>
             </w:r>
             <w:r>
               <w:rPr>
@@ -2723,7 +2709,7 @@
                 <w:noProof/>
                 <w:webHidden/>
               </w:rPr>
-              <w:t>268</w:t>
+              <w:t>270</w:t>
             </w:r>
             <w:r>
               <w:rPr>
@@ -2746,7 +2732,7 @@
         <w:pStyle w:val="Heading1"/>
       </w:pPr>
       <w:bookmarkStart w:id="0" w:name="sec-cover"/>
-      <w:bookmarkStart w:id="1" w:name="_Toc223025369"/>
+      <w:bookmarkStart w:id="1" w:name="_Toc223124493"/>
       <w:r>
         <w:lastRenderedPageBreak/>
         <w:t>Cover</w:t>
@@ -2763,7 +2749,7 @@
         </w:rPr>
         <w:lastRenderedPageBreak/>
         <w:drawing>
-          <wp:inline distT="0" distB="0" distL="0" distR="0" wp14:anchorId="7EE38A6A" wp14:editId="7A420E13">
+          <wp:inline distT="0" distB="0" distL="0" distR="0" wp14:anchorId="100E430C" wp14:editId="0E2ECF1F">
             <wp:extent cx="5943600" cy="8915400"/>
             <wp:effectExtent l="0" t="0" r="0" b="0"/>
             <wp:docPr id="21" name="Picture" descr="Generated using ChatGPT 5.2"/>
@@ -2824,7 +2810,7 @@
         <w:pStyle w:val="Heading1"/>
       </w:pPr>
       <w:bookmarkStart w:id="2" w:name="sec-introduction"/>
-      <w:bookmarkStart w:id="3" w:name="_Toc223025370"/>
+      <w:bookmarkStart w:id="3" w:name="_Toc223124494"/>
       <w:bookmarkEnd w:id="0"/>
       <w:r>
         <w:lastRenderedPageBreak/>
@@ -2931,7 +2917,7 @@
         <w:pStyle w:val="Heading1"/>
       </w:pPr>
       <w:bookmarkStart w:id="4" w:name="belief-in-god"/>
-      <w:bookmarkStart w:id="5" w:name="_Toc223025371"/>
+      <w:bookmarkStart w:id="5" w:name="_Toc223124495"/>
       <w:bookmarkEnd w:id="2"/>
       <w:r>
         <w:lastRenderedPageBreak/>
@@ -4294,7 +4280,7 @@
         <w:pStyle w:val="Heading1"/>
       </w:pPr>
       <w:bookmarkStart w:id="31" w:name="belief-in-the-human-soul"/>
-      <w:bookmarkStart w:id="32" w:name="_Toc223025372"/>
+      <w:bookmarkStart w:id="32" w:name="_Toc223124496"/>
       <w:bookmarkEnd w:id="4"/>
       <w:bookmarkEnd w:id="30"/>
       <w:r>
@@ -4874,7 +4860,7 @@
         <w:pStyle w:val="Heading1"/>
       </w:pPr>
       <w:bookmarkStart w:id="38" w:name="belief-in-the-worlds-of-god"/>
-      <w:bookmarkStart w:id="39" w:name="_Toc223025373"/>
+      <w:bookmarkStart w:id="39" w:name="_Toc223124497"/>
       <w:bookmarkEnd w:id="31"/>
       <w:bookmarkEnd w:id="37"/>
       <w:r>
@@ -5622,7 +5608,7 @@
         <w:pStyle w:val="Heading1"/>
       </w:pPr>
       <w:bookmarkStart w:id="48" w:name="belief-in-the-day-of-resurrection"/>
-      <w:bookmarkStart w:id="49" w:name="_Toc223025374"/>
+      <w:bookmarkStart w:id="49" w:name="_Toc223124498"/>
       <w:bookmarkEnd w:id="38"/>
       <w:bookmarkEnd w:id="47"/>
       <w:r>
@@ -6428,7 +6414,7 @@
         <w:pStyle w:val="Heading1"/>
       </w:pPr>
       <w:bookmarkStart w:id="61" w:name="belief-in-the-commands-of-god"/>
-      <w:bookmarkStart w:id="62" w:name="_Toc223025375"/>
+      <w:bookmarkStart w:id="62" w:name="_Toc223124499"/>
       <w:bookmarkEnd w:id="48"/>
       <w:bookmarkEnd w:id="60"/>
       <w:r>
@@ -7375,7 +7361,7 @@
         <w:pStyle w:val="Heading1"/>
       </w:pPr>
       <w:bookmarkStart w:id="74" w:name="belief-in-the-manifestation-of-god"/>
-      <w:bookmarkStart w:id="75" w:name="_Toc223025376"/>
+      <w:bookmarkStart w:id="75" w:name="_Toc223124500"/>
       <w:bookmarkEnd w:id="61"/>
       <w:bookmarkEnd w:id="73"/>
       <w:r>
@@ -7995,7 +7981,7 @@
         <w:pStyle w:val="Heading1"/>
       </w:pPr>
       <w:bookmarkStart w:id="83" w:name="foundational-virtues"/>
-      <w:bookmarkStart w:id="84" w:name="_Toc223025377"/>
+      <w:bookmarkStart w:id="84" w:name="_Toc223124501"/>
       <w:bookmarkEnd w:id="74"/>
       <w:bookmarkEnd w:id="82"/>
       <w:r>
@@ -9073,7 +9059,7 @@
         <w:pStyle w:val="Heading1"/>
       </w:pPr>
       <w:bookmarkStart w:id="102" w:name="prayer"/>
-      <w:bookmarkStart w:id="103" w:name="_Toc223025378"/>
+      <w:bookmarkStart w:id="103" w:name="_Toc223124502"/>
       <w:bookmarkEnd w:id="83"/>
       <w:bookmarkEnd w:id="101"/>
       <w:r>
@@ -10032,7 +10018,7 @@
         <w:pStyle w:val="Heading1"/>
       </w:pPr>
       <w:bookmarkStart w:id="125" w:name="recitation"/>
-      <w:bookmarkStart w:id="126" w:name="_Toc223025379"/>
+      <w:bookmarkStart w:id="126" w:name="_Toc223124503"/>
       <w:bookmarkEnd w:id="102"/>
       <w:bookmarkEnd w:id="124"/>
       <w:r>
@@ -10510,7 +10496,7 @@
         <w:pStyle w:val="Heading1"/>
       </w:pPr>
       <w:bookmarkStart w:id="141" w:name="remembrance"/>
-      <w:bookmarkStart w:id="142" w:name="_Toc223025380"/>
+      <w:bookmarkStart w:id="142" w:name="_Toc223124504"/>
       <w:bookmarkEnd w:id="125"/>
       <w:bookmarkEnd w:id="140"/>
       <w:r>
@@ -11307,7 +11293,7 @@
         <w:pStyle w:val="Heading1"/>
       </w:pPr>
       <w:bookmarkStart w:id="160" w:name="reflection"/>
-      <w:bookmarkStart w:id="161" w:name="_Toc223025381"/>
+      <w:bookmarkStart w:id="161" w:name="_Toc223124505"/>
       <w:bookmarkEnd w:id="141"/>
       <w:bookmarkEnd w:id="159"/>
       <w:r>
@@ -12029,7 +12015,7 @@
         <w:pStyle w:val="Heading1"/>
       </w:pPr>
       <w:bookmarkStart w:id="182" w:name="honoring-god"/>
-      <w:bookmarkStart w:id="183" w:name="_Toc223025382"/>
+      <w:bookmarkStart w:id="183" w:name="_Toc223124506"/>
       <w:bookmarkEnd w:id="160"/>
       <w:bookmarkEnd w:id="181"/>
       <w:r>
@@ -13220,7 +13206,7 @@
         <w:pStyle w:val="Heading1"/>
       </w:pPr>
       <w:bookmarkStart w:id="208" w:name="unity"/>
-      <w:bookmarkStart w:id="209" w:name="_Toc223025383"/>
+      <w:bookmarkStart w:id="209" w:name="_Toc223124507"/>
       <w:bookmarkEnd w:id="182"/>
       <w:bookmarkEnd w:id="207"/>
       <w:r>
@@ -13698,7 +13684,7 @@
         <w:pStyle w:val="Heading1"/>
       </w:pPr>
       <w:bookmarkStart w:id="225" w:name="from-birth-to-maturity"/>
-      <w:bookmarkStart w:id="226" w:name="_Toc223025384"/>
+      <w:bookmarkStart w:id="226" w:name="_Toc223124508"/>
       <w:bookmarkEnd w:id="208"/>
       <w:bookmarkEnd w:id="224"/>
       <w:r>
@@ -14677,7 +14663,7 @@
         <w:pStyle w:val="Heading1"/>
       </w:pPr>
       <w:bookmarkStart w:id="251" w:name="from-maturity-to-devotion"/>
-      <w:bookmarkStart w:id="252" w:name="_Toc223025385"/>
+      <w:bookmarkStart w:id="252" w:name="_Toc223124509"/>
       <w:bookmarkEnd w:id="225"/>
       <w:bookmarkEnd w:id="250"/>
       <w:r>
@@ -15489,7 +15475,7 @@
         <w:pStyle w:val="Heading1"/>
       </w:pPr>
       <w:bookmarkStart w:id="270" w:name="the-private-self"/>
-      <w:bookmarkStart w:id="271" w:name="_Toc223025386"/>
+      <w:bookmarkStart w:id="271" w:name="_Toc223124510"/>
       <w:bookmarkEnd w:id="251"/>
       <w:bookmarkEnd w:id="269"/>
       <w:r>
@@ -16685,7 +16671,7 @@
         <w:pStyle w:val="Heading1"/>
       </w:pPr>
       <w:bookmarkStart w:id="285" w:name="the-constructive-social-life"/>
-      <w:bookmarkStart w:id="286" w:name="_Toc223025387"/>
+      <w:bookmarkStart w:id="286" w:name="_Toc223124511"/>
       <w:bookmarkEnd w:id="270"/>
       <w:bookmarkEnd w:id="284"/>
       <w:r>
@@ -17296,7 +17282,7 @@
         <w:pStyle w:val="Heading1"/>
       </w:pPr>
       <w:bookmarkStart w:id="290" w:name="the-protective-social-life"/>
-      <w:bookmarkStart w:id="291" w:name="_Toc223025388"/>
+      <w:bookmarkStart w:id="291" w:name="_Toc223124512"/>
       <w:bookmarkEnd w:id="285"/>
       <w:bookmarkEnd w:id="289"/>
       <w:r>
@@ -18224,7 +18210,7 @@
         <w:pStyle w:val="Heading1"/>
       </w:pPr>
       <w:bookmarkStart w:id="309" w:name="affectionate-relationships"/>
-      <w:bookmarkStart w:id="310" w:name="_Toc223025389"/>
+      <w:bookmarkStart w:id="310" w:name="_Toc223124513"/>
       <w:bookmarkEnd w:id="290"/>
       <w:bookmarkEnd w:id="307"/>
       <w:bookmarkEnd w:id="308"/>
@@ -19232,7 +19218,7 @@
         <w:pStyle w:val="Heading1"/>
       </w:pPr>
       <w:bookmarkStart w:id="332" w:name="trusteeship"/>
-      <w:bookmarkStart w:id="333" w:name="_Toc223025390"/>
+      <w:bookmarkStart w:id="333" w:name="_Toc223124514"/>
       <w:bookmarkEnd w:id="309"/>
       <w:bookmarkEnd w:id="331"/>
       <w:r>
@@ -21095,7 +21081,7 @@
         <w:pStyle w:val="Heading1"/>
       </w:pPr>
       <w:bookmarkStart w:id="358" w:name="consultation"/>
-      <w:bookmarkStart w:id="359" w:name="_Toc223025391"/>
+      <w:bookmarkStart w:id="359" w:name="_Toc223124515"/>
       <w:bookmarkEnd w:id="332"/>
       <w:bookmarkEnd w:id="357"/>
       <w:r>
@@ -21636,7 +21622,7 @@
         <w:pStyle w:val="Heading1"/>
       </w:pPr>
       <w:bookmarkStart w:id="367" w:name="houses-of-justice"/>
-      <w:bookmarkStart w:id="368" w:name="_Toc223025392"/>
+      <w:bookmarkStart w:id="368" w:name="_Toc223124516"/>
       <w:bookmarkEnd w:id="358"/>
       <w:bookmarkEnd w:id="366"/>
       <w:r>
@@ -22387,6 +22373,18 @@
         <w:pStyle w:val="FirstParagraph"/>
       </w:pPr>
       <w:r>
+        <w:t xml:space="preserve">Throughout this book, we have followed a single thread. Belief in God awakens the soul. Spiritual practice refines it. Virtue gives it form. Rights protect it. Consultation extends it into relationship. Each step has been a movement outward, from the innermost chamber of personal belief toward the shared life of community. The Houses of Justice are where that thread finally becomes fabric. What the individual soul achieves through prayer, remembrance, and reflection, a progressive deepening of capacity, trust, and illumination, the House of Justice achieves institutionally through its five progressive stages of authority. A new House does not arrive fully formed with the authority to govern nations. It begins where the soul </w:t>
+      </w:r>
+      <w:r>
+        <w:lastRenderedPageBreak/>
+        <w:t>begins, in humble service, in pastoral care, in learning to be trusted before claiming to lead. As the soul earns its liberation through practice and virtue, the House earns its authority through demonstrated trustworthiness and the freely given consent of those it serves. This is not coincidence. It is the same pattern Bahá’u’lláh embedded everywhere. From One comes many, and from many, if the work is done faithfully, comes the Most Great Peace. True liberation was never only personal. It was always also this.</w:t>
+      </w:r>
+    </w:p>
+    <w:p>
+      <w:pPr>
+        <w:pStyle w:val="BodyText"/>
+      </w:pPr>
+      <w:r>
         <w:t>We are concluding this most important chapter of Part 4. I highly believe this model for the entire institution for the House of Justice is our best pathway in the liberation of humankind. Up to this point, we defined the ultimate structure from the ground-up. The rest of the chapters are going to slowly start from the tops of the political and religious power dynamics and work our way back down to the grassroots. To start at the top of the political structure, we will next look at Baha’u’llah’s guidance to the monarchs of the world, His hope for a future monarch who believes in Him, and how the He counseled monarchs and other state actors.</w:t>
       </w:r>
     </w:p>
@@ -22395,7 +22393,6 @@
         <w:pStyle w:val="BodyText"/>
       </w:pPr>
       <w:r>
-        <w:lastRenderedPageBreak/>
         <w:t>These teachings make up a large part of the Kitab-i-Aqdas and many of His unsolicited teachings.</w:t>
       </w:r>
     </w:p>
@@ -22409,7 +22406,7 @@
         <w:pStyle w:val="Heading1"/>
       </w:pPr>
       <w:bookmarkStart w:id="382" w:name="political-leadership"/>
-      <w:bookmarkStart w:id="383" w:name="_Toc223025393"/>
+      <w:bookmarkStart w:id="383" w:name="_Toc223124517"/>
       <w:bookmarkEnd w:id="367"/>
       <w:bookmarkEnd w:id="381"/>
       <w:r>
@@ -23648,7 +23645,7 @@
         <w:pStyle w:val="Heading1"/>
       </w:pPr>
       <w:bookmarkStart w:id="409" w:name="spiritual-leadership"/>
-      <w:bookmarkStart w:id="410" w:name="_Toc223025394"/>
+      <w:bookmarkStart w:id="410" w:name="_Toc223124518"/>
       <w:bookmarkEnd w:id="382"/>
       <w:bookmarkEnd w:id="408"/>
       <w:r>
@@ -24434,7 +24431,7 @@
         <w:pStyle w:val="Heading1"/>
       </w:pPr>
       <w:bookmarkStart w:id="421" w:name="spiritual-successorship"/>
-      <w:bookmarkStart w:id="422" w:name="_Toc223025395"/>
+      <w:bookmarkStart w:id="422" w:name="_Toc223124519"/>
       <w:bookmarkEnd w:id="409"/>
       <w:bookmarkEnd w:id="418"/>
       <w:bookmarkEnd w:id="420"/>
@@ -24449,7 +24446,7 @@
         <w:pStyle w:val="FirstParagraph"/>
       </w:pPr>
       <w:r>
-        <w:t>Spiritual successorship describes Baha’u’llah’s plans for when He is no longer with us in person. The Kitab-i-Aqdas has a few paragraphs which outline His vision. This chapter will discuss these plans, as well as Baha’u’llah’s explanations of these plans in His other writings. What was the future supposed to look like from 1892 up to today? How will we shape the future in Baha’u’llah’s vision after today?</w:t>
+        <w:t>Spiritual successorship describes Baha’u’llah’s plans for when He is no longer with us in person. The Kitab-i-Aqdas has a few paragraphs which outline His vision. This chapter will discuss these plans, as well as Baha’u’llah’s explanations of these plans in His other writings. We learned some examples in the last chapter of the type of leadership Baha’u’llah did not intend. Elsewhere in the book, we have also learned about the various practices from prior religions Baha’u’llah has abolished. Now, we take these lessons and look forward. What was the future supposed to look like from 1892 up to today? How will we shape the future in Baha’u’llah’s vision after today?</w:t>
       </w:r>
     </w:p>
     <w:p>
@@ -24525,6 +24522,7 @@
         <w:pStyle w:val="BodyText"/>
       </w:pPr>
       <w:r>
+        <w:lastRenderedPageBreak/>
         <w:t>In BH08767, Baha’u’llah says all endowments revert to the Huquq’u’llah. Chapter 12.4 describes the various ways Baha’u’llah had utilized these endowments. This was reiterated by Baha’u’llah in BH00979.</w:t>
       </w:r>
     </w:p>
@@ -24533,11 +24531,7 @@
         <w:pStyle w:val="BodyText"/>
       </w:pPr>
       <w:r>
-        <w:t xml:space="preserve">Baha’u’llah begins the Kitab-i-Ahd (The Book of My Covenant) with a sermon regarding wealth. The Kitab-i-Ahd, which is reflects His Will and Trust says He did not leave treasures. “There is hidden fear and </w:t>
-      </w:r>
-      <w:r>
-        <w:lastRenderedPageBreak/>
-        <w:t>concealed danger in wealth… The wealth of the world is untrustworthy.” Baha’u’llah adds specifically for the Aghsan that “God has not granted them any right to the property of others.” Outside of collecting Huquq’u’llah as an endowment for charity and the Cause of God, the Aghsan had to still earn a living. They have no right to collect any additional property from anyone. They are not the Cause of God.</w:t>
+        <w:t>Baha’u’llah begins the Kitab-i-Ahd (The Book of My Covenant) with a sermon regarding wealth. The Kitab-i-Ahd, which is reflects His Will and Trust says He did not leave treasures. “There is hidden fear and concealed danger in wealth… The wealth of the world is untrustworthy.” Baha’u’llah adds specifically for the Aghsan that “God has not granted them any right to the property of others.” Outside of collecting Huquq’u’llah as an endowment for charity and the Cause of God, the Aghsan had to still earn a living. They have no right to collect any additional property from anyone. They are not the Cause of God.</w:t>
       </w:r>
     </w:p>
     <w:p>
@@ -24587,6 +24581,7 @@
         <w:pStyle w:val="BodyText"/>
       </w:pPr>
       <w:r>
+        <w:lastRenderedPageBreak/>
         <w:t>After Ghusn-i-Akbar (Mirza Muhammad Ali) passed away, the Aghsán were no longer responsible for endowments. Until there are Houses of Justice, such as in your city, these endowments are to be managed by the people of Baha. The people of Baha are not to profit from them.</w:t>
       </w:r>
     </w:p>
@@ -24604,11 +24599,7 @@
         <w:pStyle w:val="FirstParagraph"/>
       </w:pPr>
       <w:r>
-        <w:t xml:space="preserve">After the Kitab-i-Aqdas was written and Baha’u’llah and His followers gained more freedoms in the Akka and Haifa areas, He would receive believers as pilgrims and letters from across Persia and the Ottoman </w:t>
-      </w:r>
-      <w:r>
-        <w:lastRenderedPageBreak/>
-        <w:t>Empire. In the context of receiving believers, their news, requests, and giving decisions, support, and guidance, Baha’u’llah would refer to His place as the Sacred Throne with the Sacred Court.</w:t>
+        <w:t>After the Kitab-i-Aqdas was written and Baha’u’llah and His followers gained more freedoms in the Akka and Haifa areas, He would receive believers as pilgrims and letters from across Persia and the Ottoman Empire. In the context of receiving believers, their news, requests, and giving decisions, support, and guidance, Baha’u’llah would refer to His place as the Sacred Throne with the Sacred Court.</w:t>
       </w:r>
     </w:p>
     <w:p>
@@ -24672,7 +24663,11 @@
         <w:pStyle w:val="BlockText"/>
       </w:pPr>
       <w:r>
-        <w:t>O My Most Great Branch! Before the Wronged One has appeared thy letter, and We have heard that which thou didst commune with God, the Lord of the worlds. We have made thee a protection for all the worlds, and a guardian for all who are in the heavens and on earth, and a fortress for those who have believed in God, the One, the All-Knowing. We beseech God to protect them through thee, to enrich them through thee, to nourish them through thee, and to inspire thee with that which will make thee the Dawning-Place of wealth for all created things, the Ocean of bounty for all in the world, and the Dayspring of grace unto all peoples. He, verily, is the All-Powerful, the All-Knowing, the All-Wise. We beseech Him to water through thee the earth and all that is therein, that there may grow from it the grass of wisdom and utterance, and the ears of knowledge and understanding. He, verily, is the Protector of whosoever turneth unto Him and the Helper of whosoever calleth upon Him. There is none other God but Him, the Mighty, the Praised One.”</w:t>
+        <w:t xml:space="preserve">O My Most Great Branch! Before the Wronged One has appeared thy letter, and We have heard that which thou didst commune with God, the Lord of the worlds. We have made thee a protection for all the worlds, and a guardian for all who are in the heavens and on earth, and a fortress for those who have believed in God, the One, the All-Knowing. We beseech God to protect them through thee, to enrich them through thee, to nourish them through thee, and to inspire thee with that which will make thee the Dawning-Place of wealth for all created things, the Ocean of bounty for all in the world, and the Dayspring of grace unto all peoples. He, verily, is the All-Powerful, the All-Knowing, the All-Wise. We beseech Him to water through thee the earth and all that is therein, that there may grow from it the grass of wisdom and utterance, and the ears of knowledge and understanding. He, verily, is the Protector of </w:t>
+      </w:r>
+      <w:r>
+        <w:lastRenderedPageBreak/>
+        <w:t>whosoever turneth unto Him and the Helper of whosoever calleth upon Him. There is none other God but Him, the Mighty, the Praised One.”</w:t>
       </w:r>
       <w:r>
         <w:rPr>
@@ -24704,11 +24699,7 @@
         <w:pStyle w:val="BlockText"/>
       </w:pPr>
       <w:r>
-        <w:t xml:space="preserve">“O Jamalu’d-Din! Upon thee be the Glory of God, the True, the Manifest King. The letters which thou didst send were presented before the Most Holy Court by the Greater Branch. We </w:t>
-      </w:r>
-      <w:r>
-        <w:lastRenderedPageBreak/>
-        <w:t>beseech God to assist thee, to confirm thee, and to aid thee in that which will draw thee closer to Him in all conditions, and to exalt through thee His mention among His servants. In these days certain passages have been revealed under the name of “Traveler” - there would be no harm if they were sent to European lands.”</w:t>
+        <w:t>“O Jamalu’d-Din! Upon thee be the Glory of God, the True, the Manifest King. The letters which thou didst send were presented before the Most Holy Court by the Greater Branch. We beseech God to assist thee, to confirm thee, and to aid thee in that which will draw thee closer to Him in all conditions, and to exalt through thee His mention among His servants. In these days certain passages have been revealed under the name of “Traveler” - there would be no harm if they were sent to European lands.”</w:t>
       </w:r>
       <w:r>
         <w:rPr>
@@ -24776,6 +24767,7 @@
         <w:pStyle w:val="FirstParagraph"/>
       </w:pPr>
       <w:r>
+        <w:lastRenderedPageBreak/>
         <w:t>In honor of his station:</w:t>
       </w:r>
     </w:p>
@@ -24800,7 +24792,6 @@
       <w:bookmarkStart w:id="430" w:name="in-honor-of-badiullah"/>
       <w:bookmarkEnd w:id="429"/>
       <w:r>
-        <w:lastRenderedPageBreak/>
         <w:t>25.3.5 In Honor of Badi’u’llah</w:t>
       </w:r>
     </w:p>
@@ -24889,7 +24880,11 @@
         <w:pStyle w:val="BodyText"/>
       </w:pPr>
       <w:r>
-        <w:t>This is an extremely specific responsibility for the Aghsán as a consultative body. As we have learned throughout this book, Baha’u’llah repeatedly nurtures this sense of self-discovery, these opportunities to immerse yourself within God’s consciousness on your own terms. This is your experience. This is your soul. This is your free-will. Liberation is your right, and liberation is the responsibility we have to ourselves and others. With this said, let’s look closely at this verse.</w:t>
+        <w:t xml:space="preserve">This is an extremely specific responsibility for the Aghsán as a consultative body. As we have learned throughout this book, Baha’u’llah repeatedly nurtures this sense of self-discovery, these opportunities to immerse yourself within God’s consciousness on your own terms. This is your experience. This is your </w:t>
+      </w:r>
+      <w:r>
+        <w:lastRenderedPageBreak/>
+        <w:t>soul. This is your free-will. Liberation is your right, and liberation is the responsibility we have to ourselves and others. With this said, let’s look closely at this verse.</w:t>
       </w:r>
     </w:p>
     <w:p>
@@ -24905,7 +24900,6 @@
         <w:pStyle w:val="BodyText"/>
       </w:pPr>
       <w:r>
-        <w:lastRenderedPageBreak/>
         <w:t>The second phrase says “from the Book.” This phrase purposefully narrows the scope even further. In BH00023 and BH00057, the Book is explicitly defined as the Kitab-i-Aqdas and the Kitab-i-Aqdas only. This means we refer only what we do not understand of the Kitab-i-Aqdas. This does not include any other book or writing.</w:t>
       </w:r>
     </w:p>
@@ -24968,7 +24962,11 @@
         <w:pStyle w:val="BodyText"/>
       </w:pPr>
       <w:r>
-        <w:t>The Aghsán still exist to manage endowments and to explain what is not understood from the Kitab-i-Aqdas. I understand Abbas Effendi’s role to be custodial, much as Mirza Yahya’s was to be. Baha’u’llah from 1873 until His passing in 1892 strove to teach the Kitab-i-Aqdas, show love towards His family and kinsmen (all believers), and nurture the liberation of souls in an environment which was quite oppressive. The Aghsán were to be an example of the consultation all were capable of, if they believed.</w:t>
+        <w:t xml:space="preserve">The Aghsán still exist to manage endowments and to explain what is not understood from the Kitab-i-Aqdas. I understand Abbas Effendi’s role to be custodial, much as Mirza Yahya’s was to be. Baha’u’llah from 1873 until His passing in 1892 strove to teach the Kitab-i-Aqdas, show love towards His family and </w:t>
+      </w:r>
+      <w:r>
+        <w:lastRenderedPageBreak/>
+        <w:t>kinsmen (all believers), and nurture the liberation of souls in an environment which was quite oppressive. The Aghsán were to be an example of the consultation all were capable of, if they believed.</w:t>
       </w:r>
     </w:p>
     <w:p>
@@ -24994,72 +24992,65 @@
         <w:pStyle w:val="FirstParagraph"/>
       </w:pPr>
       <w:r>
-        <w:t xml:space="preserve">After Baha’u’llah passed away, this document was read and shared with the community. We shared the very first teaching within it regarding wealth. Baha’u’llah teaches the purpose of His revelation was “to </w:t>
-      </w:r>
+        <w:t>After Baha’u’llah passed away, this document was read and shared with the community. We shared the very first teaching within it regarding wealth. Baha’u’llah teaches the purpose of His revelation was “to extinguish the flames of malice and hatred, so that the horizons of the hearts of the people of the world may be illuminated with the light of unity and attain true tranquility.” He promises our human station is great. He reminds us to hold firm to the Divine Command.</w:t>
+      </w:r>
+    </w:p>
+    <w:p>
+      <w:pPr>
+        <w:pStyle w:val="BodyText"/>
+      </w:pPr>
+      <w:r>
+        <w:t>Baha’ullah describes all religion to be for love and unity. Strife and contention are forbidden. He offers blessings for those who lead, especially those who believe in the Divine Command. He purpose is for the Kitab-i-Aqdas to shine radiantly and rise in the horizon. He warns us not to make the Cause of God a tool for disorder and division. We are to say “All are from God.”</w:t>
+      </w:r>
+    </w:p>
+    <w:p>
+      <w:pPr>
+        <w:pStyle w:val="BodyText"/>
+      </w:pPr>
+      <w:r>
+        <w:t>Baha’u’llah reiterates His explanations from the letters to Zanjan and Yazd. He says “We have chosen the Most Mighty Branch after the Most Great Branch as a matter from the All-Knowing, the All-Aware.” He counsels love for the branches is incumbent upon everyone, without exceptions. He later says respect and regard for the branches are required, as well as for the entire family of Baha’u’llah, the Afnán (the Bab’s family). Finally, all are counseled to serve the nations and reform the world. I want to clearly state one thing about the family. In the letters which have been mostly been unavailable to the People of Baha, the Sacred Family is honored repeatedly for their service and devotion to the Cause of God. Their respect and love is well-earned.</w:t>
+      </w:r>
+    </w:p>
+    <w:p>
+      <w:pPr>
+        <w:pStyle w:val="BodyText"/>
+      </w:pPr>
+      <w:r>
+        <w:t>Sadly, these things in the Kitab-i-Ahd did not happen.</w:t>
+      </w:r>
+    </w:p>
+    <w:p>
+      <w:pPr>
+        <w:pStyle w:val="Heading3"/>
+      </w:pPr>
+      <w:bookmarkStart w:id="434" w:name="the-testament-requires-trusteeship"/>
+      <w:r>
+        <w:t>25.6.1 The Testament Requires Trusteeship</w:t>
+      </w:r>
+    </w:p>
+    <w:p>
+      <w:pPr>
+        <w:pStyle w:val="FirstParagraph"/>
+      </w:pPr>
+      <w:r>
+        <w:t>The Kitab-i-Ahd and BH11278 were both testaments from Baha’u’llah. Abbas Effendi was entrusted to execute the final testament of Baha’u’llah. He was to witness, to be a trustee, and to help. Nothing more and nothing less. It was an incredible honor and reflection of the high hopes Baha’u’llah had for his eldest son. It was also a difficult position to be in. I will not explain further, but I can only say Baha’u’llah’s final testament was not fulfilled. God’s All-Knowing nature, while aware of all the probabilities any outcome could have, knew there was a chance of success and a chance of failure. I feel the greatest failure stemmed from self-exaltation and the proceeding inability to consult. Remember, if consultation is guided by the Holy Spirit, what is guiding authoritarian rule?</w:t>
+      </w:r>
+    </w:p>
+    <w:p>
+      <w:pPr>
+        <w:pStyle w:val="BodyText"/>
+      </w:pPr>
+      <w:r>
+        <w:t>I want to close this section on the Aghsn with an excerpt from the Tablet of Khalil, written sometime when Baha’u’llah was in Edirne. When asked about His sons (who are not called Branches yet), He says:</w:t>
+      </w:r>
+    </w:p>
+    <w:p>
+      <w:pPr>
+        <w:pStyle w:val="BlockText"/>
+      </w:pPr>
       <w:r>
         <w:lastRenderedPageBreak/>
-        <w:t>extinguish the flames of malice and hatred, so that the horizons of the hearts of the people of the world may be illuminated with the light of unity and attain true tranquility.” He promises our human station is great. He reminds us to hold firm to the Divine Command.</w:t>
-      </w:r>
-    </w:p>
-    <w:p>
-      <w:pPr>
-        <w:pStyle w:val="BodyText"/>
-      </w:pPr>
-      <w:r>
-        <w:t>Baha’ullah describes all religion to be for love and unity. Strife and contention are forbidden. He offers blessings for those who lead, especially those who believe in the Divine Command. He purpose is for the Kitab-i-Aqdas to shine radiantly and rise in the horizon. He warns us not to make the Cause of God a tool for disorder and division. We are to say “All are from God.”</w:t>
-      </w:r>
-    </w:p>
-    <w:p>
-      <w:pPr>
-        <w:pStyle w:val="BodyText"/>
-      </w:pPr>
-      <w:r>
-        <w:t>Baha’u’llah reiterates His explanations from the letters to Zanjan and Yazd. He says “We have chosen the Most Mighty Branch after the Most Great Branch as a matter from the All-Knowing, the All-Aware.” He counsels love for the branches is incumbent upon everyone, without exceptions. He later says respect and regard for the branches are required, as well as for the entire family of Baha’u’llah, the Afnán (the Bab’s family). Finally, all are counseled to serve the nations and reform the world. I want to clearly state one thing about the family. In the letters which have been mostly been unavailable to the People of Baha, the Sacred Family is honored repeatedly for their service and devotion to the Cause of God. Their respect and love is well-earned.</w:t>
-      </w:r>
-    </w:p>
-    <w:p>
-      <w:pPr>
-        <w:pStyle w:val="BodyText"/>
-      </w:pPr>
-      <w:r>
-        <w:t>Sadly, these things in the Kitab-i-Ahd did not happen.</w:t>
-      </w:r>
-    </w:p>
-    <w:p>
-      <w:pPr>
-        <w:pStyle w:val="Heading3"/>
-      </w:pPr>
-      <w:bookmarkStart w:id="434" w:name="the-testament-requires-trusteeship"/>
-      <w:r>
-        <w:t>25.6.1 The Testament Requires Trusteeship</w:t>
-      </w:r>
-    </w:p>
-    <w:p>
-      <w:pPr>
-        <w:pStyle w:val="FirstParagraph"/>
-      </w:pPr>
-      <w:r>
-        <w:t>The Kitab-i-Ahd and BH11278 were both testaments from Baha’u’llah. Abbas Effendi was entrusted to execute the final testament of Baha’u’llah. He was to witness, to be a trustee, and to help. Nothing more and nothing less. It was an incredible honor and reflection of the high hopes Baha’u’llah had for his eldest son. It was also a difficult position to be in. I will not explain further, but I can only say Baha’u’llah’s final testament was not fulfilled. God’s All-Knowing nature, while aware of all the probabilities any outcome could have, knew there was a chance of success and a chance of failure. I feel the greatest failure stemmed from self-exaltation and the proceeding inability to consult. Remember, if consultation is guided by the Holy Spirit, what is guiding authoritarian rule?</w:t>
-      </w:r>
-    </w:p>
-    <w:p>
-      <w:pPr>
-        <w:pStyle w:val="BodyText"/>
-      </w:pPr>
-      <w:r>
-        <w:t>I want to close this section on the Aghsn with an excerpt from the Tablet of Khalil, written sometime when Baha’u’llah was in Edirne. When asked about His sons (who are not called Branches yet), He says:</w:t>
-      </w:r>
-    </w:p>
-    <w:p>
-      <w:pPr>
-        <w:pStyle w:val="BlockText"/>
-      </w:pPr>
-      <w:r>
-        <w:t xml:space="preserve">As for what you asked about my son, know that if my sons follow God’s laws and do not exceed what has been specified in God’s book, the prevailing, the Ever-Existing, and they command themselves and the servants to do good, and they forbid evil, and they testify to what God has testified in His decisive verses, the conclusive, the definitive, and they believe in whoever God reveals on the day in which the times of the former and the latter are counted, and on it, everyone presents themselves to their Lord, and they will not disagree on God’s command and will not stray from His ordained, written law. Then know that they are leaves of the tree of monotheism and its fruits, and with them, the clouds rain and the clouds lift with grace if you truly believe. They are God’s household among you and His family in your midst, and His mercy upon the worlds if you know. From them, the breeze of God blows on you, and </w:t>
-      </w:r>
-      <w:r>
-        <w:lastRenderedPageBreak/>
-        <w:t>the winds of dignity and love pass over those close. They are God’s pen, His command, and His word among His creatures, and with them, He takes and gives if you understand. Through them, the earth has shone with the light of your Lord, and the signs of His grace have appeared to those who do not deny God’s signs. However, those who hurt them have hurt me, and those who hurt me have deviated from God’s path, the prevailing, the Ever-Existing. So, you will find the deviation of the deviators and their arrogance towards us and their transgression against ourselves without clear evidence or a preserved book.</w:t>
+        <w:t>As for what you asked about my son, know that if my sons follow God’s laws and do not exceed what has been specified in God’s book, the prevailing, the Ever-Existing, and they command themselves and the servants to do good, and they forbid evil, and they testify to what God has testified in His decisive verses, the conclusive, the definitive, and they believe in whoever God reveals on the day in which the times of the former and the latter are counted, and on it, everyone presents themselves to their Lord, and they will not disagree on God’s command and will not stray from His ordained, written law. Then know that they are leaves of the tree of monotheism and its fruits, and with them, the clouds rain and the clouds lift with grace if you truly believe. They are God’s household among you and His family in your midst, and His mercy upon the worlds if you know. From them, the breeze of God blows on you, and the winds of dignity and love pass over those close. They are God’s pen, His command, and His word among His creatures, and with them, He takes and gives if you understand. Through them, the earth has shone with the light of your Lord, and the signs of His grace have appeared to those who do not deny God’s signs. However, those who hurt them have hurt me, and those who hurt me have deviated from God’s path, the prevailing, the Ever-Existing. So, you will find the deviation of the deviators and their arrogance towards us and their transgression against ourselves without clear evidence or a preserved book.</w:t>
       </w:r>
     </w:p>
     <w:p>
@@ -25110,6 +25101,7 @@
         <w:pStyle w:val="BodyText"/>
       </w:pPr>
       <w:r>
+        <w:lastRenderedPageBreak/>
         <w:t>I believe this all starts with honoring not only the Kitab-i-Aqdas, but also Baha’u’llah’s Testaments. If you hold any malice towards any of Baha’u’llah’s family, let it go. It is in the past. Pray for their spiritual well-being and union with God. If you hold onto any notions of infallibility, let it go. Infallibility is reserved for the next Manifestation of God which will exist no earlier than 1,000 years after Baha’u’llah, and no later than the Bab’s concept of Mustagith (about 1,500 years). Today is today and tomorrow is tomorrow.</w:t>
       </w:r>
     </w:p>
@@ -25131,7 +25123,7 @@
         <w:pStyle w:val="Heading1"/>
       </w:pPr>
       <w:bookmarkStart w:id="436" w:name="peace"/>
-      <w:bookmarkStart w:id="437" w:name="_Toc223025396"/>
+      <w:bookmarkStart w:id="437" w:name="_Toc223124520"/>
       <w:bookmarkEnd w:id="421"/>
       <w:bookmarkEnd w:id="435"/>
       <w:r>
@@ -25142,6 +25134,30 @@
     </w:p>
     <w:p>
       <w:pPr>
+        <w:pStyle w:val="FirstParagraph"/>
+      </w:pPr>
+      <w:r>
+        <w:t>Up to this point we have covered a wide variety of topics, all focused on believing God desires us to be liberated. The foundation of this belief circles back to the very beginning of this book. The Names of God. The Purpose of God. Why would God have created us out of love without a design born from that love? Peace is not established from miracles which defy the mathematical order God designed withing everything. Peace is not established from brute force and sheer acts of omnipotent and omnipresent power. God is Most Subtle. Peace is the design of everything. When we look inward, there is One. When we look outwards, there is One. Every multiplicity is from One and returns to One. Every Vahid leads to One. Every birth and death leads to One. Ever first and every last adds up to One. Peace is the end result of living within this reality, which is the foundational reality of all things.</w:t>
+      </w:r>
+    </w:p>
+    <w:p>
+      <w:pPr>
+        <w:pStyle w:val="BodyText"/>
+      </w:pPr>
+      <w:r>
+        <w:t>You might be sitting in a cozy chair, leaning back in a comfortable bed, or maybe taking a break from a busy day at work as you read this. What impact does a single soul such as yourself have in a world of institutions and wealth larger than one can imagine? A mirror free of dust, polished in all of its potential radiance, pointed at the divine Sun can effect the world in profound ways. The Kitab-i-Aqdas, when followed to the best of your ability, is the blueprint for the spiritual transformation of the individual, as well as every level of society. All of these levels are made of individuals just like you.</w:t>
+      </w:r>
+    </w:p>
+    <w:p>
+      <w:pPr>
+        <w:pStyle w:val="BodyText"/>
+      </w:pPr>
+      <w:r>
+        <w:t>The Houses of Justice is made of people just like you. Political leaders of governments throughout the world are people just like you. Spiritual leaders of all faith traditions are people just like you. Now imagine if all three of these layers were made of people who believed we were meant to be One? Instead of the corruptions of purity and oneness through oppressive man-made mechanisms, we are agents of the reordering of the world. We live Oneness together. This is achieving true liberation.</w:t>
+      </w:r>
+    </w:p>
+    <w:p>
+      <w:pPr>
         <w:pStyle w:val="Heading2"/>
       </w:pPr>
       <w:bookmarkStart w:id="438" w:name="the-most-great-peace"/>
@@ -25162,6 +25178,9 @@
         </w:rPr>
         <w:footnoteReference w:id="558"/>
       </w:r>
+      <w:r>
+        <w:t xml:space="preserve"> This is not a top-down enforcement of belief, but the final maturation of the Stage 1 Propogation authority granted to the House by a unified humanity.</w:t>
+      </w:r>
     </w:p>
     <w:p>
       <w:pPr>
@@ -25177,15 +25196,19 @@
         <w:pStyle w:val="FirstParagraph"/>
       </w:pPr>
       <w:r>
-        <w:t>Baha’u’llah’s Epistle to the Son of the Wolf is a great review of many overarching themes Baha’u’llah had taught throughout His ministry. One of these themes is the Lesser Peace, which He describes as the greatest cause of the preservation of the world. It is not the only cause for the preservation of the world, but I do read this as there is risk the world may not be preserved if the Lesser Peace is not pursued.</w:t>
-      </w:r>
-    </w:p>
-    <w:p>
-      <w:pPr>
-        <w:pStyle w:val="BodyText"/>
-      </w:pPr>
-      <w:r>
-        <w:t>The first responsibility to establish the Lesser Peace are the kings of the world, who are the dawning places of wealth and power. Baha’u’llah describes they should establish an assembly where they or the ministers who act on their behalf, to create a decree of unity between nations. They should also agree to limiting weapons to only that which is necessary for the defense of their nations. Baha’u’llah says if any sovereign leader rises against another, a declaration of war, all the other nations should prevent this offense. Instead of weapons, resources will be used for the reformation of the world.</w:t>
+        <w:t xml:space="preserve">Baha’u’llah’s Epistle to the Son of the Wolf is a great review of many overarching themes Baha’u’llah had taught throughout His ministry. One of these themes is the Lesser Peace, which He describes as the greatest cause of the preservation of the world. It is not the only cause for the preservation of the world, but I do read this as there is risk the world may not be preserved if the Lesser Peace is not pursued. </w:t>
+      </w:r>
+      <w:r>
+        <w:lastRenderedPageBreak/>
+        <w:t>Without the Lesser Peace, the world may remain trapped in the cycles of retribution we saw on the banks of the Rhine and the streets of Berlin, where unconstrained force replaces the fear of God.</w:t>
+      </w:r>
+    </w:p>
+    <w:p>
+      <w:pPr>
+        <w:pStyle w:val="BodyText"/>
+      </w:pPr>
+      <w:r>
+        <w:t>The first responsibility to establish the Lesser Peace are the kings of the world, who are the dawning places of wealth and power. Baha’u’llah describes they should establish an assembly where they or the ministers who act on their behalf, to create a decree of unity between nations. They should also agree to limiting weapons to only that which is necessary for the defense of their nations. Baha’u’llah says if any sovereign leader rises against another, a declaration of war, all the other nations should prevent this offense. This collective security acts as the a Global Trustee for the safety of the vulnerable, ensuring the Minor Trust described in earlier chapters is protected even at the level of nations. Instead of weapons, resources will be used for the reformation of the world.</w:t>
       </w:r>
     </w:p>
     <w:p>
@@ -25211,7 +25234,15 @@
         <w:pStyle w:val="FirstParagraph"/>
       </w:pPr>
       <w:r>
-        <w:t>Trusteeship is required in order to achieve either form of peace. World, religious, and even business leaders need to be able to view their wealth, power, and influence not within terms of domination, extraction, extortion, nor status but instead to view their uncanny abilities to lead as a trusteeship towards all. This concept is affirmed in the Kitab-i-Ahd’s final paragraph, where Baha’u’llah states His Will and Testament. Those who lived when Baha’u’llah lived would hear his final Words being read, where He says:</w:t>
+        <w:t>Trusteeship is required in order to achieve either form of peace. World, religious, and even business leaders need to be able to view their wealth, power, and influence not within terms of domination, extraction, extortion, nor status but instead to view their uncanny abilities to lead as a trusteeship towards all. A leader must first be a Witness of the people’s suffering before they can be a Helper to their liberation.</w:t>
+      </w:r>
+    </w:p>
+    <w:p>
+      <w:pPr>
+        <w:pStyle w:val="BodyText"/>
+      </w:pPr>
+      <w:r>
+        <w:t>This concept is affirmed in the Kitab-i-Ahd’s final paragraph, where Baha’u’llah states His Will and Testament. Those who lived when Baha’u’llah lived would hear his final Words being read, where He says:</w:t>
       </w:r>
     </w:p>
     <w:p>
@@ -25227,11 +25258,7 @@
         <w:pStyle w:val="FirstParagraph"/>
       </w:pPr>
       <w:r>
-        <w:t xml:space="preserve">Every single member of humankind is to be a trustee, if they are capable. To have liberation, we need to be responsible for another’s liberation. This does not happen automatically. This book has established all </w:t>
-      </w:r>
-      <w:r>
-        <w:lastRenderedPageBreak/>
-        <w:t>of the foundations for us to achieve the Lesser or the Most Great Peace. Let’s put everything we have learned together and see what we can do to achieve God’s vision through Baha’u’llah.</w:t>
+        <w:t>Every single member of humankind is to be a trustee, if they are capable. To have liberation, we need to be responsible for another’s liberation. This does not happen automatically. This book has established all of the foundations for us to achieve the Lesser or the Most Great Peace. Let’s put everything we have learned together and see what we can do to achieve God’s vision through Baha’u’llah.</w:t>
       </w:r>
     </w:p>
     <w:p>
@@ -25258,15 +25285,19 @@
         <w:pStyle w:val="BodyText"/>
       </w:pPr>
       <w:r>
-        <w:t>There is no prerequisite required to convene a Lesser Peace assembly. This means this is not limited to the type of government a nation has. The participating governments can be decentralized or centralized power structures, capitalist or socialist economies, single-party or multi-party, and led by civilians or the military. Baha’u’llah did not describe any qualifications other than the attendees are sovereign leaders or the ministers acting on their behalf.</w:t>
-      </w:r>
-    </w:p>
-    <w:p>
-      <w:pPr>
-        <w:pStyle w:val="BodyText"/>
-      </w:pPr>
-      <w:r>
-        <w:t>The assembly is not the United Nations. The United Nations is a commendable attempt at creating a more peaceful world, but it was designed with 5 nations have veto power on any security actions. Two of these nations have attacked other nations preemptively in the last 20 years without any consequences by member nations of the UN. Another has several disputed borders, and has recently claimed marine territory other nations had controlled. The Lesser Peace assembly is only for nations to agree to no longer attack each other. Once again, there are no exceptions. The Lesser Peace assembly is for nations to disarm to only what is necessary to defend their nations. While some nations follow this guidance, a majority do not. The United Nations is not the Lesser Peace assembly.</w:t>
+        <w:t xml:space="preserve">There is no prerequisite required to convene a Lesser Peace assembly. This means this is not limited to the type of government a nation has. The participating governments can be decentralized or centralized </w:t>
+      </w:r>
+      <w:r>
+        <w:lastRenderedPageBreak/>
+        <w:t>power structures, capitalist or socialist economies, single-party or multi-party, and led by civilians or the military. Baha’u’llah did not describe any qualifications other than the attendees are sovereign leaders or the ministers acting on their behalf.</w:t>
+      </w:r>
+    </w:p>
+    <w:p>
+      <w:pPr>
+        <w:pStyle w:val="BodyText"/>
+      </w:pPr>
+      <w:r>
+        <w:t>The assembly is not the United Nations. The United Nations is a commendable attempt at creating a more peaceful world, but it was designed with 5 nations have veto power on any security actions. Two of these nations have attacked other nations preemptively in the last 20 years without any consequences by member nations of the UN. Another has several disputed borders, and has recently claimed marine territory other nations had controlled. The Lesser Peace assembly is only for nations to agree to no longer attack each other. Once again, there are no exceptions. The Lesser Peace assembly is for nations to disarm to only what is necessary to defend their nations. While some nations follow this guidance, a majority do not. The United Nations is not the Lesser Peace assembly. The Lesser Peace assembly would utilize the consultative process of “adorning the two with a third” to find a synthesis of truth. By adding new souls to a disagreement and drawing lots if necessary, the assembly moves past political stalemates into a space where the Holy Spirit can confirm a path forward.</w:t>
       </w:r>
     </w:p>
     <w:p>
@@ -25300,26 +25331,23 @@
         <w:pStyle w:val="BodyText"/>
       </w:pPr>
       <w:r>
-        <w:t xml:space="preserve">Common affairs could be a wide variety of issues. A good starting point could be the rights discussed throughout this book, such as a right to education. Nations might agree to promote various virtues </w:t>
-      </w:r>
+        <w:t>Common affairs could be a wide variety of issues. A good starting point could be the rights discussed throughout this book, such as a right to education. Nations might agree to promote various virtues associated with education, such as pure truthfulness which is not affected by ideology, state interest, or other power dynamics. Knowledge is not withheld nor is opinion treated as fact. In these matters, the world assembly functions through expert consultation, where the nations heed the prescriptions of those skilled in the sciences and virtues required to solve global crises, must as an individual heeds a physician.</w:t>
+      </w:r>
+    </w:p>
+    <w:p>
+      <w:pPr>
+        <w:pStyle w:val="BodyText"/>
+      </w:pPr>
+      <w:r>
+        <w:t>Nations retain their sovereignty and cannot be forced. An affair must genuinely be common. This means nations with relative strength cannot bully nor coerce another state. The people of all nations have the same rights listed in this book, even if the nation they live in does not honor those rights.</w:t>
+      </w:r>
+    </w:p>
+    <w:p>
+      <w:pPr>
+        <w:pStyle w:val="BodyText"/>
+      </w:pPr>
       <w:r>
         <w:lastRenderedPageBreak/>
-        <w:t>associated with education, such as pure truthfulness which is not affected by ideology, state interest, or other power dynamics. Knowledge is not withheld nor is opinion treated as fact.</w:t>
-      </w:r>
-    </w:p>
-    <w:p>
-      <w:pPr>
-        <w:pStyle w:val="BodyText"/>
-      </w:pPr>
-      <w:r>
-        <w:t>Nations retain their sovereignty and cannot be forced. An affair must genuinely be common. This means nations with relative strength cannot bully nor coerce another state. The people of all nations have the same rights listed in this book, even if the nation they live in does not honor those rights.</w:t>
-      </w:r>
-    </w:p>
-    <w:p>
-      <w:pPr>
-        <w:pStyle w:val="BodyText"/>
-      </w:pPr>
-      <w:r>
         <w:t>Houses of Justice can at the city level can help be public figures of these rights and causes. If a House of Justice is able to attain the fifth level of authority, they can guide their nation towards the common affairs of all nations. However, a sovereign leader can also call for assemblies of common affairs as we progress to the Most Great Peace.</w:t>
       </w:r>
     </w:p>
@@ -25338,7 +25366,7 @@
         <w:pStyle w:val="FirstParagraph"/>
       </w:pPr>
       <w:r>
-        <w:t>The second mode of the Most Great Peace is the unification of religion. I feel it might be common to view this principle as all people are part of the same religion or a dominate majority. I see three potential parallel pathways unification can take. The key is remember unity is more about how our constellation of virtues guide each of us. The more stars that shine brightly, the more light available to guide the right paths.</w:t>
+        <w:t>The second mode of the Most Great Peace is the unification of religion. I feel it might be common to view this principle as all people are part of the same religion or a dominate majority. I see three potential parallel pathways unification can take. These pathways represent the liberation of the illusions and desires of sectarianism. Whether through the direct recognition of Baha’u’llah or through the evolution of existing traditions (refining the virtues), the goal is a constellation of faith that guides humanity towards a single horizon.</w:t>
       </w:r>
     </w:p>
     <w:p>
@@ -25396,11 +25424,7 @@
         <w:pStyle w:val="BlockText"/>
       </w:pPr>
       <w:r>
-        <w:t xml:space="preserve">Blessed is the king who arises to support My Cause in My kingdom and detaches himself from all else. He is one of the people of the Crimson Ark, which God has made for the people of Bahá. It is fitting for everyone to honor, revere, and assist him, that he may conquer cities with the keys of My Name, the One Who rules over all in the realms of the unseen and the seen. He </w:t>
-      </w:r>
-      <w:r>
-        <w:lastRenderedPageBreak/>
-        <w:t>is as the sight of mankind, the most radiant crown upon the brow of creation, and the head of generosity for the body of the world. Support him, O people of Bahá, with wealth and lives.</w:t>
+        <w:t>Blessed is the king who arises to support My Cause in My kingdom and detaches himself from all else. He is one of the people of the Crimson Ark, which God has made for the people of Bahá. It is fitting for everyone to honor, revere, and assist him, that he may conquer cities with the keys of My Name, the One Who rules over all in the realms of the unseen and the seen. He is as the sight of mankind, the most radiant crown upon the brow of creation, and the head of generosity for the body of the world. Support him, O people of Bahá, with wealth and lives.</w:t>
       </w:r>
     </w:p>
     <w:p>
@@ -25410,6 +25434,7 @@
       <w:bookmarkStart w:id="445" w:name="X6cc0588fb99824e3444e9f2f07f61ae6ec01d05"/>
       <w:bookmarkEnd w:id="444"/>
       <w:r>
+        <w:lastRenderedPageBreak/>
         <w:t>26.6 Belief, Spiritual Practice, Social Life and Affectionate Relationships</w:t>
       </w:r>
     </w:p>
@@ -25434,15 +25459,15 @@
         <w:pStyle w:val="BodyText"/>
       </w:pPr>
       <w:r>
-        <w:t>This is why trusteeship is integral to every level of governance. For each right we hope to have, Baha’u’llah gives us an equal responsibility. Everything comes down to the individual. There is a cyclical never-ending process we must practice to increase our chances of creating a Lesser and Most Great Peace. First, we must believe such a peace is possible. We believe in God, our souls, the spiritual worlds, the Day of Resurrection, God’s Command, and His Manifestation. We don’t have to believe perfectly, but we believe there is more than meets the eye, and it inspires us. We perform our spiritual practices which help inform the development of our virtues. These transform our personal lives and prepare us for a healthy social life, full of potential for affectionate relationships. Our belief is expressed in good deeds. These deeds and experiences, even negative experiences, provide a feedback look back into the belief. Every day is a new opportunity for refinement. Practice may not lead to perfection, but it is the only pathway towards perfection. Always keep practicing.</w:t>
-      </w:r>
-    </w:p>
-    <w:p>
-      <w:pPr>
-        <w:pStyle w:val="BodyText"/>
-      </w:pPr>
-      <w:r>
-        <w:t>This feedback loop ensures we are as capable as any person to participate in the emergence of peace. I recognize it can seem like hard work, and potentially a significant reorientation of our lifestyles. This work prepares us to be trustees. While being mindful Baha’u’llah did not want us overburdened, we can actively pursue good deeds. This can be as simple as helping an elderly person grab an item at a grocery store or as complex as raising another’s child. Being a trustee can also utilizing your skills to actively work in social, civic, and political roles.</w:t>
+        <w:t>This is why trusteeship, the same model that guides the Houses of Justice, is integral to every level of governance. For each right we hope to have, Baha’u’llah gives us an equal responsibility. Just as a King must verify news from a wicked or wretched person, we must verify the news of our own ego through the spiritual practices of prayer and reflection. Everything comes down to the individual. There is a cyclical never-ending process we must practice to increase our chances of creating a Lesser and Most Great Peace. First, we must believe such a peace is possible. We believe in God, our souls, the spiritual worlds, the Day of Resurrection, God’s Command, and His Manifestation. We don’t have to believe perfectly, but we believe there is more than meets the eye, and it inspires us. We perform our spiritual practices which help inform the development of our virtues. These transform our personal lives and prepare us for a healthy social life, full of potential for affectionate relationships. Our belief is expressed in good deeds. These deeds and experiences, even negative experiences, provide a feedback loop enhancing our belief. Every day is a new opportunity for refinement. Practice may not lead to perfection, but it is the only pathway towards perfection. Always keep practicing.</w:t>
+      </w:r>
+    </w:p>
+    <w:p>
+      <w:pPr>
+        <w:pStyle w:val="BodyText"/>
+      </w:pPr>
+      <w:r>
+        <w:t>This feedback loop is the internal form of consultation, which ensures we are as capable as any person to participate in the emergence of peace. I recognize it can seem like hard work, and potentially a significant reorientation of our lifestyles. This work prepares us to be the knights, like those believers of Shiraz, capable of serving as trustees for the liberation of others. While being mindful Baha’u’llah did not want us overburdened, we can actively pursue good deeds. This can be as simple as helping an elderly person grab an item at a grocery store or as complex as raising another’s child. Being a trustee can also utilizing your skills to actively work in social, civic, and political roles.</w:t>
       </w:r>
     </w:p>
     <w:p>
@@ -25454,7 +25479,15 @@
       </w:r>
       <w:r>
         <w:lastRenderedPageBreak/>
-        <w:t>eliminated the intermediaries who created veils over our imagination. Explore within yourself, within your developing God consciousness. As peace grows within you, that peace can help others attain peace.</w:t>
+        <w:t>eliminated the intermediaries who created veils over our imagination. We are no longer the ‘owl among the ruins’ of Rome or Istanbul, we are the builders of a new Ark. This Ark is designed by the captain of the Crimson Ark, and can lead us to the shores of Oneness in humanity.</w:t>
+      </w:r>
+    </w:p>
+    <w:p>
+      <w:pPr>
+        <w:pStyle w:val="BodyText"/>
+      </w:pPr>
+      <w:r>
+        <w:t>Explore within yourself, within your developing God consciousness. As peace grows within you, that peace can help others attain peace.</w:t>
       </w:r>
     </w:p>
     <w:p>
@@ -25485,7 +25518,7 @@
         <w:pStyle w:val="Heading1"/>
       </w:pPr>
       <w:bookmarkStart w:id="447" w:name="serving-the-cause"/>
-      <w:bookmarkStart w:id="448" w:name="_Toc223025397"/>
+      <w:bookmarkStart w:id="448" w:name="_Toc223124521"/>
       <w:bookmarkEnd w:id="436"/>
       <w:bookmarkEnd w:id="446"/>
       <w:r>
@@ -25508,7 +25541,7 @@
         <w:footnoteReference w:id="559"/>
       </w:r>
       <w:r>
-        <w:t xml:space="preserve"> This book has covered in significant detail how to be a good example, or at least has shared the framework the Kitab-i-Aqdas provides. Thus, this closing chapter will focus on proclaiming and teaching.</w:t>
+        <w:t xml:space="preserve"> This book has covered in significant detail how to be a good example, or at least has shared the framework the Kitab-i-Aqdas provides. We have spent 26 chapters sharing what the Cause of God is. Now we close this final chapter on how to serve the Cause of God. You not only have access to the Crimson Ark, but you have the keys to pilot it. Your goal is not to cause others to be your followers, but your goal is to use your Crimson Ark to help others gain access to their Crimson Ark, complete with their own keys.</w:t>
       </w:r>
     </w:p>
     <w:p>
@@ -25603,6 +25636,7 @@
       <w:bookmarkStart w:id="452" w:name="the-great-announcement"/>
       <w:bookmarkEnd w:id="451"/>
       <w:r>
+        <w:lastRenderedPageBreak/>
         <w:t>27.1.3 The Great Announcement</w:t>
       </w:r>
     </w:p>
@@ -25611,11 +25645,7 @@
         <w:pStyle w:val="FirstParagraph"/>
       </w:pPr>
       <w:r>
-        <w:t xml:space="preserve">These two simple instructions parallel most of Baha’u’llah’s guidance in what a proclamation consists of. When associated with the Day of Resurrection, the proclamation is about the Great Announcement </w:t>
-      </w:r>
-      <w:r>
-        <w:lastRenderedPageBreak/>
-        <w:t>where God has announced He has arrived to speak and guide humankind. Thus, proclamation should be considered as an announcement. Ridván is the day when Baha’u’llah first made His announcement to the world, and this announcement continued throughout the rest of His ministry.</w:t>
+        <w:t>These two simple instructions parallel most of Baha’u’llah’s guidance in what a proclamation consists of. When associated with the Day of Resurrection, the proclamation is about the Great Announcement where God has announced He has arrived to speak and guide humankind. Thus, proclamation should be considered as an announcement. Ridván is the day when Baha’u’llah first made His announcement to the world, and this announcement continued throughout the rest of His ministry.</w:t>
       </w:r>
     </w:p>
     <w:p>
@@ -25677,6 +25707,7 @@
       <w:bookmarkStart w:id="454" w:name="teaching-with-the-measure-of-mercy"/>
       <w:bookmarkEnd w:id="453"/>
       <w:r>
+        <w:lastRenderedPageBreak/>
         <w:t>27.3 Teaching With The Measure of Mercy</w:t>
       </w:r>
     </w:p>
@@ -25694,7 +25725,6 @@
       </w:pPr>
       <w:bookmarkStart w:id="455" w:name="being-a-spiritual-physician"/>
       <w:r>
-        <w:lastRenderedPageBreak/>
         <w:t>27.3.1 Being a Spiritual Physician</w:t>
       </w:r>
     </w:p>
@@ -25747,6 +25777,7 @@
       <w:bookmarkStart w:id="457" w:name="milk-before-meat"/>
       <w:bookmarkEnd w:id="456"/>
       <w:r>
+        <w:lastRenderedPageBreak/>
         <w:t>27.3.3 Milk Before Meat</w:t>
       </w:r>
     </w:p>
@@ -25755,11 +25786,7 @@
         <w:pStyle w:val="FirstParagraph"/>
       </w:pPr>
       <w:r>
-        <w:t xml:space="preserve">Baha’u’llah uses the analogy that you do not give a child meat instead of milk. They start with milk. The medicine of teaching is based on the developmental capacity of the student. The milk begins with a goodly character and pure deeds. The teacher is the example of this milk, and teaches this goodly character and pure deeds. This duration we give milk can vary, and is entirely dependent on the soul </w:t>
-      </w:r>
-      <w:r>
-        <w:lastRenderedPageBreak/>
-        <w:t>receiving the milk. The person likes the ethics, but may not be ready for more difficult or challenging teachings.</w:t>
+        <w:t>Baha’u’llah uses the analogy that you do not give a child meat instead of milk. They start with milk. The medicine of teaching is based on the developmental capacity of the student. The milk begins with a goodly character and pure deeds. The teacher is the example of this milk, and teaches this goodly character and pure deeds. This duration we give milk can vary, and is entirely dependent on the soul receiving the milk. The person likes the ethics, but may not be ready for more difficult or challenging teachings.</w:t>
       </w:r>
     </w:p>
     <w:p>
@@ -25801,7 +25828,11 @@
         <w:pStyle w:val="BodyText"/>
       </w:pPr>
       <w:r>
-        <w:t>The only way to burn through these fancies is for the spiritual physician to embrace mercy, kindness, and compassion. All souls were created in stages, and even if we desire a soul to be in a different stage for their own long-term well-being, we must never force upon the soul more than they are ready for. The journey is not on the teacher’s terms. A seeker may seek, stop, seek, stop, and continue this cycle. The true sage is detached from outcomes. All that is desired is the soul is free from the oppression of prior institutions. A liberated soul can love and navigate the spiritual worlds freely. Maybe this soul, nurtured with milk, fruit, and then meat will help the next soul who suffered with the ways of the world.</w:t>
+        <w:t xml:space="preserve">The only way to burn through these fancies is for the spiritual physician to embrace mercy, kindness, and compassion. All souls were created in stages, and even if we desire a soul to be in a different stage for their own long-term well-being, we must never force upon the soul more than they are ready for. The journey is not on the teacher’s terms. A seeker may seek, stop, seek, stop, and continue this cycle. The true sage is detached from outcomes. All that is desired is the soul is free from the oppression of prior </w:t>
+      </w:r>
+      <w:r>
+        <w:lastRenderedPageBreak/>
+        <w:t>institutions. A liberated soul can love and navigate the spiritual worlds freely. Maybe this soul, nurtured with milk, fruit, and then meat will help the next soul who suffered with the ways of the world.</w:t>
       </w:r>
     </w:p>
     <w:p>
@@ -25812,7 +25843,6 @@
       <w:bookmarkEnd w:id="454"/>
       <w:bookmarkEnd w:id="458"/>
       <w:r>
-        <w:lastRenderedPageBreak/>
         <w:t>27.4 The Kitab-i-Aqdas is the Curriculum</w:t>
       </w:r>
     </w:p>
@@ -25850,7 +25880,7 @@
         <w:pStyle w:val="Heading1"/>
       </w:pPr>
       <w:bookmarkStart w:id="460" w:name="appendix-1-names-of-god"/>
-      <w:bookmarkStart w:id="461" w:name="_Toc223025398"/>
+      <w:bookmarkStart w:id="461" w:name="_Toc223124522"/>
       <w:bookmarkEnd w:id="447"/>
       <w:bookmarkEnd w:id="459"/>
       <w:r>
@@ -26086,7 +26116,7 @@
         <w:pStyle w:val="Heading1"/>
       </w:pPr>
       <w:bookmarkStart w:id="462" w:name="Xdc6fdd6cea4703c7fb522cbc9372eecc7bc7347"/>
-      <w:bookmarkStart w:id="463" w:name="_Toc223025399"/>
+      <w:bookmarkStart w:id="463" w:name="_Toc223124523"/>
       <w:bookmarkEnd w:id="460"/>
       <w:r>
         <w:lastRenderedPageBreak/>
@@ -26269,7 +26299,7 @@
         <w:pStyle w:val="Heading1"/>
       </w:pPr>
       <w:bookmarkStart w:id="473" w:name="appendix-10-the-bayanic-calendar"/>
-      <w:bookmarkStart w:id="474" w:name="_Toc223025400"/>
+      <w:bookmarkStart w:id="474" w:name="_Toc223124524"/>
       <w:bookmarkEnd w:id="462"/>
       <w:bookmarkEnd w:id="472"/>
       <w:r>
@@ -26954,7 +26984,7 @@
         <w:pStyle w:val="Heading1"/>
       </w:pPr>
       <w:bookmarkStart w:id="475" w:name="appendix-2-spiritual-practices"/>
-      <w:bookmarkStart w:id="476" w:name="_Toc223025401"/>
+      <w:bookmarkStart w:id="476" w:name="_Toc223124525"/>
       <w:bookmarkEnd w:id="473"/>
       <w:r>
         <w:lastRenderedPageBreak/>
@@ -27234,7 +27264,7 @@
         <w:pStyle w:val="Heading1"/>
       </w:pPr>
       <w:bookmarkStart w:id="477" w:name="appendix-3-virtues"/>
-      <w:bookmarkStart w:id="478" w:name="_Toc223025402"/>
+      <w:bookmarkStart w:id="478" w:name="_Toc223124526"/>
       <w:bookmarkEnd w:id="475"/>
       <w:r>
         <w:lastRenderedPageBreak/>
@@ -27730,7 +27760,7 @@
         <w:pStyle w:val="Heading1"/>
       </w:pPr>
       <w:bookmarkStart w:id="482" w:name="appendix-4-the-bayanic-mithqal"/>
-      <w:bookmarkStart w:id="483" w:name="_Toc223025403"/>
+      <w:bookmarkStart w:id="483" w:name="_Toc223124527"/>
       <w:bookmarkEnd w:id="477"/>
       <w:bookmarkEnd w:id="481"/>
       <w:r>
@@ -27867,7 +27897,7 @@
         <w:pStyle w:val="Heading1"/>
       </w:pPr>
       <w:bookmarkStart w:id="485" w:name="appendix-5-letters-and-meanings"/>
-      <w:bookmarkStart w:id="486" w:name="_Toc223025404"/>
+      <w:bookmarkStart w:id="486" w:name="_Toc223124528"/>
       <w:bookmarkEnd w:id="482"/>
       <w:bookmarkEnd w:id="484"/>
       <w:r>
@@ -29533,7 +29563,7 @@
         <w:pStyle w:val="Heading1"/>
       </w:pPr>
       <w:bookmarkStart w:id="487" w:name="appendix-6-child-development-model"/>
-      <w:bookmarkStart w:id="488" w:name="_Toc223025405"/>
+      <w:bookmarkStart w:id="488" w:name="_Toc223124529"/>
       <w:bookmarkEnd w:id="485"/>
       <w:r>
         <w:lastRenderedPageBreak/>
@@ -30710,7 +30740,7 @@
         <w:pStyle w:val="Heading1"/>
       </w:pPr>
       <w:bookmarkStart w:id="491" w:name="appendix-7-political-leaders-in-1873"/>
-      <w:bookmarkStart w:id="492" w:name="_Toc223025406"/>
+      <w:bookmarkStart w:id="492" w:name="_Toc223124530"/>
       <w:bookmarkEnd w:id="487"/>
       <w:bookmarkEnd w:id="489"/>
       <w:bookmarkEnd w:id="490"/>
@@ -34538,7 +34568,7 @@
         <w:pStyle w:val="Heading1"/>
       </w:pPr>
       <w:bookmarkStart w:id="497" w:name="appendix-8-trusteeship-levels-and-roles"/>
-      <w:bookmarkStart w:id="498" w:name="_Toc223025407"/>
+      <w:bookmarkStart w:id="498" w:name="_Toc223124531"/>
       <w:bookmarkEnd w:id="491"/>
       <w:bookmarkEnd w:id="496"/>
       <w:r>
@@ -43734,14 +43764,24 @@
       <w:r>
         <w:t xml:space="preserve"> </w:t>
       </w:r>
-      <w:hyperlink r:id="rId1">
-        <w:r>
-          <w:rPr>
-            <w:rStyle w:val="Hyperlink"/>
-          </w:rPr>
-          <w:t>https://hurqalya.ucmerced.edu/node/24</w:t>
-        </w:r>
-      </w:hyperlink>
+      <w:r>
+        <w:fldChar w:fldCharType="begin"/>
+      </w:r>
+      <w:r>
+        <w:instrText>HYPERLINK "https://hurqalya.ucmerced.edu/node/24" \h</w:instrText>
+      </w:r>
+      <w:r>
+        <w:fldChar w:fldCharType="separate"/>
+      </w:r>
+      <w:r>
+        <w:rPr>
+          <w:rStyle w:val="Hyperlink"/>
+        </w:rPr>
+        <w:t>https://hurqalya.ucmerced.edu/node/24</w:t>
+      </w:r>
+      <w:r>
+        <w:fldChar w:fldCharType="end"/>
+      </w:r>
     </w:p>
   </w:footnote>
   <w:footnote w:id="538">
@@ -44211,14 +44251,24 @@
       <w:pPr>
         <w:pStyle w:val="FootnoteText"/>
       </w:pPr>
-      <w:hyperlink r:id="rId2">
-        <w:r>
-          <w:rPr>
-            <w:rStyle w:val="Hyperlink"/>
-          </w:rPr>
-          <w:t>https://www.amazon.com/Measures-weights-Islamic-world-translation/dp/B0BB8CMY26</w:t>
-        </w:r>
-      </w:hyperlink>
+      <w:r>
+        <w:fldChar w:fldCharType="begin"/>
+      </w:r>
+      <w:r>
+        <w:instrText>HYPERLINK "https://www.amazon.com/Measures-weights-Islamic-world-translation/dp/B0BB8CMY26" \h</w:instrText>
+      </w:r>
+      <w:r>
+        <w:fldChar w:fldCharType="separate"/>
+      </w:r>
+      <w:r>
+        <w:rPr>
+          <w:rStyle w:val="Hyperlink"/>
+        </w:rPr>
+        <w:t>https://www.amazon.com/Measures-weights-Islamic-world-translation/dp/B0BB8CMY26</w:t>
+      </w:r>
+      <w:r>
+        <w:fldChar w:fldCharType="end"/>
+      </w:r>
     </w:p>
   </w:footnote>
   <w:footnote w:id="567">
@@ -44261,7 +44311,7 @@
   <w:abstractNum w:abstractNumId="0" w15:restartNumberingAfterBreak="0">
     <w:nsid w:val="0000A991"/>
     <w:multiLevelType w:val="multilevel"/>
-    <w:tmpl w:val="A79C9050"/>
+    <w:tmpl w:val="E544E332"/>
     <w:lvl w:ilvl="0">
       <w:numFmt w:val="bullet"/>
       <w:lvlText w:val="•"/>
@@ -44338,7 +44388,7 @@
   <w:abstractNum w:abstractNumId="1" w15:restartNumberingAfterBreak="0">
     <w:nsid w:val="00A99411"/>
     <w:multiLevelType w:val="multilevel"/>
-    <w:tmpl w:val="CE5C25F8"/>
+    <w:tmpl w:val="CA96870A"/>
     <w:lvl w:ilvl="0">
       <w:start w:val="1"/>
       <w:numFmt w:val="decimal"/>
@@ -44424,7 +44474,7 @@
   <w:abstractNum w:abstractNumId="2" w15:restartNumberingAfterBreak="0">
     <w:nsid w:val="00A99415"/>
     <w:multiLevelType w:val="multilevel"/>
-    <w:tmpl w:val="614AC1E0"/>
+    <w:tmpl w:val="9CFE39E0"/>
     <w:lvl w:ilvl="0">
       <w:start w:val="5"/>
       <w:numFmt w:val="decimal"/>
@@ -44510,7 +44560,7 @@
   <w:abstractNum w:abstractNumId="3" w15:restartNumberingAfterBreak="0">
     <w:nsid w:val="00A99611"/>
     <w:multiLevelType w:val="multilevel"/>
-    <w:tmpl w:val="4560FD66"/>
+    <w:tmpl w:val="2682C10E"/>
     <w:lvl w:ilvl="0">
       <w:start w:val="1"/>
       <w:numFmt w:val="upperRoman"/>
@@ -44596,7 +44646,7 @@
   <w:abstractNum w:abstractNumId="4" w15:restartNumberingAfterBreak="0">
     <w:nsid w:val="0A994114"/>
     <w:multiLevelType w:val="multilevel"/>
-    <w:tmpl w:val="2DBCFB9A"/>
+    <w:tmpl w:val="5D54EF6C"/>
     <w:lvl w:ilvl="0">
       <w:start w:val="14"/>
       <w:numFmt w:val="decimal"/>
@@ -44682,7 +44732,7 @@
   <w:abstractNum w:abstractNumId="5" w15:restartNumberingAfterBreak="0">
     <w:nsid w:val="0A994117"/>
     <w:multiLevelType w:val="multilevel"/>
-    <w:tmpl w:val="0FA823C0"/>
+    <w:tmpl w:val="8D3E03F6"/>
     <w:lvl w:ilvl="0">
       <w:start w:val="17"/>
       <w:numFmt w:val="decimal"/>
@@ -44768,7 +44818,7 @@
   <w:abstractNum w:abstractNumId="6" w15:restartNumberingAfterBreak="0">
     <w:nsid w:val="0A994118"/>
     <w:multiLevelType w:val="multilevel"/>
-    <w:tmpl w:val="8BCECA56"/>
+    <w:tmpl w:val="7BD62DBA"/>
     <w:lvl w:ilvl="0">
       <w:start w:val="18"/>
       <w:numFmt w:val="decimal"/>
@@ -44854,7 +44904,7 @@
   <w:abstractNum w:abstractNumId="7" w15:restartNumberingAfterBreak="0">
     <w:nsid w:val="0A994120"/>
     <w:multiLevelType w:val="multilevel"/>
-    <w:tmpl w:val="2A8ECE50"/>
+    <w:tmpl w:val="A10E3E18"/>
     <w:lvl w:ilvl="0">
       <w:start w:val="20"/>
       <w:numFmt w:val="decimal"/>
@@ -44940,7 +44990,7 @@
   <w:abstractNum w:abstractNumId="8" w15:restartNumberingAfterBreak="0">
     <w:nsid w:val="0A994122"/>
     <w:multiLevelType w:val="multilevel"/>
-    <w:tmpl w:val="D7E28B04"/>
+    <w:tmpl w:val="15E2FB84"/>
     <w:lvl w:ilvl="0">
       <w:start w:val="22"/>
       <w:numFmt w:val="decimal"/>
@@ -45026,7 +45076,7 @@
   <w:abstractNum w:abstractNumId="9" w15:restartNumberingAfterBreak="0">
     <w:nsid w:val="0A994126"/>
     <w:multiLevelType w:val="multilevel"/>
-    <w:tmpl w:val="3572B454"/>
+    <w:tmpl w:val="79508F98"/>
     <w:lvl w:ilvl="0">
       <w:start w:val="26"/>
       <w:numFmt w:val="decimal"/>
@@ -45109,10 +45159,10 @@
       </w:pPr>
     </w:lvl>
   </w:abstractNum>
-  <w:num w:numId="1" w16cid:durableId="1098792331">
+  <w:num w:numId="1" w16cid:durableId="4747314">
     <w:abstractNumId w:val="0"/>
   </w:num>
-  <w:num w:numId="2" w16cid:durableId="838160158">
+  <w:num w:numId="2" w16cid:durableId="1346903425">
     <w:abstractNumId w:val="1"/>
     <w:lvlOverride w:ilvl="0">
       <w:startOverride w:val="1"/>
@@ -45142,7 +45192,7 @@
       <w:startOverride w:val="1"/>
     </w:lvlOverride>
   </w:num>
-  <w:num w:numId="3" w16cid:durableId="1849438693">
+  <w:num w:numId="3" w16cid:durableId="799539982">
     <w:abstractNumId w:val="1"/>
     <w:lvlOverride w:ilvl="0">
       <w:startOverride w:val="1"/>
@@ -45172,7 +45222,7 @@
       <w:startOverride w:val="1"/>
     </w:lvlOverride>
   </w:num>
-  <w:num w:numId="4" w16cid:durableId="246691946">
+  <w:num w:numId="4" w16cid:durableId="928580612">
     <w:abstractNumId w:val="1"/>
     <w:lvlOverride w:ilvl="0">
       <w:startOverride w:val="1"/>
@@ -45202,7 +45252,7 @@
       <w:startOverride w:val="1"/>
     </w:lvlOverride>
   </w:num>
-  <w:num w:numId="5" w16cid:durableId="317922733">
+  <w:num w:numId="5" w16cid:durableId="974485183">
     <w:abstractNumId w:val="1"/>
     <w:lvlOverride w:ilvl="0">
       <w:startOverride w:val="1"/>
@@ -45232,7 +45282,7 @@
       <w:startOverride w:val="1"/>
     </w:lvlOverride>
   </w:num>
-  <w:num w:numId="6" w16cid:durableId="693463292">
+  <w:num w:numId="6" w16cid:durableId="639311158">
     <w:abstractNumId w:val="3"/>
     <w:lvlOverride w:ilvl="0">
       <w:startOverride w:val="1"/>
@@ -45262,7 +45312,7 @@
       <w:startOverride w:val="1"/>
     </w:lvlOverride>
   </w:num>
-  <w:num w:numId="7" w16cid:durableId="527064920">
+  <w:num w:numId="7" w16cid:durableId="1026179457">
     <w:abstractNumId w:val="1"/>
     <w:lvlOverride w:ilvl="0">
       <w:startOverride w:val="1"/>
@@ -45292,7 +45342,7 @@
       <w:startOverride w:val="1"/>
     </w:lvlOverride>
   </w:num>
-  <w:num w:numId="8" w16cid:durableId="1951546855">
+  <w:num w:numId="8" w16cid:durableId="1370299085">
     <w:abstractNumId w:val="2"/>
     <w:lvlOverride w:ilvl="0">
       <w:startOverride w:val="5"/>
@@ -45322,7 +45372,7 @@
       <w:startOverride w:val="5"/>
     </w:lvlOverride>
   </w:num>
-  <w:num w:numId="9" w16cid:durableId="1036850311">
+  <w:num w:numId="9" w16cid:durableId="901792711">
     <w:abstractNumId w:val="4"/>
     <w:lvlOverride w:ilvl="0">
       <w:startOverride w:val="14"/>
@@ -45352,7 +45402,7 @@
       <w:startOverride w:val="14"/>
     </w:lvlOverride>
   </w:num>
-  <w:num w:numId="10" w16cid:durableId="961767589">
+  <w:num w:numId="10" w16cid:durableId="1947030995">
     <w:abstractNumId w:val="5"/>
     <w:lvlOverride w:ilvl="0">
       <w:startOverride w:val="17"/>
@@ -45382,7 +45432,7 @@
       <w:startOverride w:val="17"/>
     </w:lvlOverride>
   </w:num>
-  <w:num w:numId="11" w16cid:durableId="935597525">
+  <w:num w:numId="11" w16cid:durableId="1585214450">
     <w:abstractNumId w:val="6"/>
     <w:lvlOverride w:ilvl="0">
       <w:startOverride w:val="18"/>
@@ -45412,7 +45462,7 @@
       <w:startOverride w:val="18"/>
     </w:lvlOverride>
   </w:num>
-  <w:num w:numId="12" w16cid:durableId="1523395139">
+  <w:num w:numId="12" w16cid:durableId="1279066836">
     <w:abstractNumId w:val="7"/>
     <w:lvlOverride w:ilvl="0">
       <w:startOverride w:val="20"/>
@@ -45442,7 +45492,7 @@
       <w:startOverride w:val="20"/>
     </w:lvlOverride>
   </w:num>
-  <w:num w:numId="13" w16cid:durableId="1430080896">
+  <w:num w:numId="13" w16cid:durableId="951476681">
     <w:abstractNumId w:val="1"/>
     <w:lvlOverride w:ilvl="0">
       <w:startOverride w:val="1"/>
@@ -45472,7 +45522,7 @@
       <w:startOverride w:val="1"/>
     </w:lvlOverride>
   </w:num>
-  <w:num w:numId="14" w16cid:durableId="588388081">
+  <w:num w:numId="14" w16cid:durableId="1184856126">
     <w:abstractNumId w:val="8"/>
     <w:lvlOverride w:ilvl="0">
       <w:startOverride w:val="22"/>
@@ -45502,7 +45552,7 @@
       <w:startOverride w:val="22"/>
     </w:lvlOverride>
   </w:num>
-  <w:num w:numId="15" w16cid:durableId="1619220203">
+  <w:num w:numId="15" w16cid:durableId="589238651">
     <w:abstractNumId w:val="9"/>
     <w:lvlOverride w:ilvl="0">
       <w:startOverride w:val="26"/>
@@ -45532,28 +45582,28 @@
       <w:startOverride w:val="26"/>
     </w:lvlOverride>
   </w:num>
-  <w:num w:numId="16" w16cid:durableId="399644824">
+  <w:num w:numId="16" w16cid:durableId="1146361072">
     <w:abstractNumId w:val="0"/>
   </w:num>
-  <w:num w:numId="17" w16cid:durableId="1691758480">
+  <w:num w:numId="17" w16cid:durableId="1702897096">
     <w:abstractNumId w:val="0"/>
   </w:num>
-  <w:num w:numId="18" w16cid:durableId="32460778">
+  <w:num w:numId="18" w16cid:durableId="1002591323">
     <w:abstractNumId w:val="0"/>
   </w:num>
-  <w:num w:numId="19" w16cid:durableId="868563225">
+  <w:num w:numId="19" w16cid:durableId="898706947">
     <w:abstractNumId w:val="0"/>
   </w:num>
-  <w:num w:numId="20" w16cid:durableId="1256742814">
+  <w:num w:numId="20" w16cid:durableId="1162965352">
     <w:abstractNumId w:val="0"/>
   </w:num>
-  <w:num w:numId="21" w16cid:durableId="1948850212">
+  <w:num w:numId="21" w16cid:durableId="1276250454">
     <w:abstractNumId w:val="0"/>
   </w:num>
-  <w:num w:numId="22" w16cid:durableId="1857888665">
+  <w:num w:numId="22" w16cid:durableId="78604605">
     <w:abstractNumId w:val="0"/>
   </w:num>
-  <w:num w:numId="23" w16cid:durableId="1358962989">
+  <w:num w:numId="23" w16cid:durableId="934821613">
     <w:abstractNumId w:val="1"/>
     <w:lvlOverride w:ilvl="0">
       <w:startOverride w:val="1"/>
@@ -45583,7 +45633,7 @@
       <w:startOverride w:val="1"/>
     </w:lvlOverride>
   </w:num>
-  <w:num w:numId="24" w16cid:durableId="1962683005">
+  <w:num w:numId="24" w16cid:durableId="1138720218">
     <w:abstractNumId w:val="1"/>
     <w:lvlOverride w:ilvl="0">
       <w:startOverride w:val="1"/>
@@ -45613,7 +45663,7 @@
       <w:startOverride w:val="1"/>
     </w:lvlOverride>
   </w:num>
-  <w:num w:numId="25" w16cid:durableId="1863089233">
+  <w:num w:numId="25" w16cid:durableId="830557619">
     <w:abstractNumId w:val="1"/>
     <w:lvlOverride w:ilvl="0">
       <w:startOverride w:val="1"/>
@@ -45643,7 +45693,7 @@
       <w:startOverride w:val="1"/>
     </w:lvlOverride>
   </w:num>
-  <w:num w:numId="26" w16cid:durableId="1052383424">
+  <w:num w:numId="26" w16cid:durableId="830832534">
     <w:abstractNumId w:val="1"/>
     <w:lvlOverride w:ilvl="0">
       <w:startOverride w:val="1"/>
@@ -45673,19 +45723,19 @@
       <w:startOverride w:val="1"/>
     </w:lvlOverride>
   </w:num>
-  <w:num w:numId="27" w16cid:durableId="1895463518">
+  <w:num w:numId="27" w16cid:durableId="1346706560">
     <w:abstractNumId w:val="0"/>
   </w:num>
-  <w:num w:numId="28" w16cid:durableId="1866358179">
+  <w:num w:numId="28" w16cid:durableId="1221020541">
     <w:abstractNumId w:val="0"/>
   </w:num>
-  <w:num w:numId="29" w16cid:durableId="2107378903">
+  <w:num w:numId="29" w16cid:durableId="148207082">
     <w:abstractNumId w:val="0"/>
   </w:num>
-  <w:num w:numId="30" w16cid:durableId="2127383563">
+  <w:num w:numId="30" w16cid:durableId="62532192">
     <w:abstractNumId w:val="0"/>
   </w:num>
-  <w:num w:numId="31" w16cid:durableId="66150112">
+  <w:num w:numId="31" w16cid:durableId="1755977514">
     <w:abstractNumId w:val="1"/>
     <w:lvlOverride w:ilvl="0">
       <w:startOverride w:val="1"/>
@@ -45715,7 +45765,7 @@
       <w:startOverride w:val="1"/>
     </w:lvlOverride>
   </w:num>
-  <w:num w:numId="32" w16cid:durableId="538788030">
+  <w:num w:numId="32" w16cid:durableId="1128619568">
     <w:abstractNumId w:val="1"/>
     <w:lvlOverride w:ilvl="0">
       <w:startOverride w:val="1"/>
@@ -45745,7 +45795,7 @@
       <w:startOverride w:val="1"/>
     </w:lvlOverride>
   </w:num>
-  <w:num w:numId="33" w16cid:durableId="606353737">
+  <w:num w:numId="33" w16cid:durableId="1113205218">
     <w:abstractNumId w:val="1"/>
     <w:lvlOverride w:ilvl="0">
       <w:startOverride w:val="1"/>
@@ -45775,7 +45825,7 @@
       <w:startOverride w:val="1"/>
     </w:lvlOverride>
   </w:num>
-  <w:num w:numId="34" w16cid:durableId="658921661">
+  <w:num w:numId="34" w16cid:durableId="1898858492">
     <w:abstractNumId w:val="1"/>
     <w:lvlOverride w:ilvl="0">
       <w:startOverride w:val="1"/>
@@ -45805,7 +45855,7 @@
       <w:startOverride w:val="1"/>
     </w:lvlOverride>
   </w:num>
-  <w:num w:numId="35" w16cid:durableId="1257593143">
+  <w:num w:numId="35" w16cid:durableId="1046106878">
     <w:abstractNumId w:val="1"/>
     <w:lvlOverride w:ilvl="0">
       <w:startOverride w:val="1"/>
@@ -45835,7 +45885,7 @@
       <w:startOverride w:val="1"/>
     </w:lvlOverride>
   </w:num>
-  <w:num w:numId="36" w16cid:durableId="932320465">
+  <w:num w:numId="36" w16cid:durableId="748038881">
     <w:abstractNumId w:val="1"/>
     <w:lvlOverride w:ilvl="0">
       <w:startOverride w:val="1"/>
@@ -45865,7 +45915,7 @@
       <w:startOverride w:val="1"/>
     </w:lvlOverride>
   </w:num>
-  <w:num w:numId="37" w16cid:durableId="290985995">
+  <w:num w:numId="37" w16cid:durableId="1291934864">
     <w:abstractNumId w:val="1"/>
     <w:lvlOverride w:ilvl="0">
       <w:startOverride w:val="1"/>
@@ -45895,7 +45945,7 @@
       <w:startOverride w:val="1"/>
     </w:lvlOverride>
   </w:num>
-  <w:num w:numId="38" w16cid:durableId="573708127">
+  <w:num w:numId="38" w16cid:durableId="723794478">
     <w:abstractNumId w:val="1"/>
     <w:lvlOverride w:ilvl="0">
       <w:startOverride w:val="1"/>
@@ -45925,13 +45975,13 @@
       <w:startOverride w:val="1"/>
     </w:lvlOverride>
   </w:num>
-  <w:num w:numId="39" w16cid:durableId="2111730233">
+  <w:num w:numId="39" w16cid:durableId="513082189">
     <w:abstractNumId w:val="0"/>
   </w:num>
-  <w:num w:numId="40" w16cid:durableId="1214191247">
+  <w:num w:numId="40" w16cid:durableId="501702217">
     <w:abstractNumId w:val="0"/>
   </w:num>
-  <w:num w:numId="41" w16cid:durableId="377819663">
+  <w:num w:numId="41" w16cid:durableId="1213686464">
     <w:abstractNumId w:val="0"/>
   </w:num>
   <w:numIdMacAtCleanup w:val="41"/>
@@ -47564,7 +47614,7 @@
     <w:autoRedefine/>
     <w:uiPriority w:val="39"/>
     <w:unhideWhenUsed/>
-    <w:rsid w:val="0066206C"/>
+    <w:rsid w:val="00714596"/>
     <w:pPr>
       <w:spacing w:after="100"/>
     </w:pPr>
